--- a/ProjectProposal_NightCoreMech.docx
+++ b/ProjectProposal_NightCoreMech.docx
@@ -1,6 +1,6 @@
 
 <file path=word/document.xml><?xml version="1.0" encoding="utf-8"?>
-<w:document xmlns:wpc="http://schemas.microsoft.com/office/word/2010/wordprocessingCanvas" xmlns:cx="http://schemas.microsoft.com/office/drawing/2014/chartex" xmlns:cx1="http://schemas.microsoft.com/office/drawing/2015/9/8/chartex" xmlns:cx2="http://schemas.microsoft.com/office/drawing/2015/10/21/chartex" xmlns:cx3="http://schemas.microsoft.com/office/drawing/2016/5/9/chartex" xmlns:cx4="http://schemas.microsoft.com/office/drawing/2016/5/10/chartex" xmlns:cx5="http://schemas.microsoft.com/office/drawing/2016/5/11/chartex" xmlns:cx6="http://schemas.microsoft.com/office/drawing/2016/5/12/chartex" xmlns:cx7="http://schemas.microsoft.com/office/drawing/2016/5/13/chartex" xmlns:cx8="http://schemas.microsoft.com/office/drawing/2016/5/14/chartex" xmlns:mc="http://schemas.openxmlformats.org/markup-compatibility/2006" xmlns:aink="http://schemas.microsoft.com/office/drawing/2016/ink" xmlns:am3d="http://schemas.microsoft.com/office/drawing/2017/model3d" xmlns:o="urn:schemas-microsoft-com:office:office" xmlns:r="http://schemas.openxmlformats.org/officeDocument/2006/relationships" xmlns:m="http://schemas.openxmlformats.org/officeDocument/2006/math" xmlns:v="urn:schemas-microsoft-com:vml" xmlns:wp14="http://schemas.microsoft.com/office/word/2010/wordprocessingDrawing" xmlns:wp="http://schemas.openxmlformats.org/drawingml/2006/wordprocessingDrawing" xmlns:w10="urn:schemas-microsoft-com:office:word" xmlns:w="http://schemas.openxmlformats.org/wordprocessingml/2006/main" xmlns:w14="http://schemas.microsoft.com/office/word/2010/wordml" xmlns:w15="http://schemas.microsoft.com/office/word/2012/wordml" xmlns:w16cex="http://schemas.microsoft.com/office/word/2018/wordml/cex" xmlns:w16cid="http://schemas.microsoft.com/office/word/2016/wordml/cid" xmlns:w16="http://schemas.microsoft.com/office/word/2018/wordml" xmlns:w16sdtdh="http://schemas.microsoft.com/office/word/2020/wordml/sdtdatahash" xmlns:w16se="http://schemas.microsoft.com/office/word/2015/wordml/symex" xmlns:wpg="http://schemas.microsoft.com/office/word/2010/wordprocessingGroup" xmlns:wpi="http://schemas.microsoft.com/office/word/2010/wordprocessingInk" xmlns:wne="http://schemas.microsoft.com/office/word/2006/wordml" xmlns:wps="http://schemas.microsoft.com/office/word/2010/wordprocessingShape" mc:Ignorable="w14 w15 w16se w16cid w16 w16cex w16sdtdh wp14">
+<w:document xmlns:wpc="http://schemas.microsoft.com/office/word/2010/wordprocessingCanvas" xmlns:cx="http://schemas.microsoft.com/office/drawing/2014/chartex" xmlns:cx1="http://schemas.microsoft.com/office/drawing/2015/9/8/chartex" xmlns:cx2="http://schemas.microsoft.com/office/drawing/2015/10/21/chartex" xmlns:cx3="http://schemas.microsoft.com/office/drawing/2016/5/9/chartex" xmlns:cx4="http://schemas.microsoft.com/office/drawing/2016/5/10/chartex" xmlns:cx5="http://schemas.microsoft.com/office/drawing/2016/5/11/chartex" xmlns:cx6="http://schemas.microsoft.com/office/drawing/2016/5/12/chartex" xmlns:cx7="http://schemas.microsoft.com/office/drawing/2016/5/13/chartex" xmlns:cx8="http://schemas.microsoft.com/office/drawing/2016/5/14/chartex" xmlns:mc="http://schemas.openxmlformats.org/markup-compatibility/2006" xmlns:aink="http://schemas.microsoft.com/office/drawing/2016/ink" xmlns:am3d="http://schemas.microsoft.com/office/drawing/2017/model3d" xmlns:o="urn:schemas-microsoft-com:office:office" xmlns:oel="http://schemas.microsoft.com/office/2019/extlst" xmlns:r="http://schemas.openxmlformats.org/officeDocument/2006/relationships" xmlns:m="http://schemas.openxmlformats.org/officeDocument/2006/math" xmlns:v="urn:schemas-microsoft-com:vml" xmlns:wp14="http://schemas.microsoft.com/office/word/2010/wordprocessingDrawing" xmlns:wp="http://schemas.openxmlformats.org/drawingml/2006/wordprocessingDrawing" xmlns:w10="urn:schemas-microsoft-com:office:word" xmlns:w="http://schemas.openxmlformats.org/wordprocessingml/2006/main" xmlns:w14="http://schemas.microsoft.com/office/word/2010/wordml" xmlns:w15="http://schemas.microsoft.com/office/word/2012/wordml" xmlns:w16cex="http://schemas.microsoft.com/office/word/2018/wordml/cex" xmlns:w16cid="http://schemas.microsoft.com/office/word/2016/wordml/cid" xmlns:w16="http://schemas.microsoft.com/office/word/2018/wordml" xmlns:w16sdtdh="http://schemas.microsoft.com/office/word/2020/wordml/sdtdatahash" xmlns:w16se="http://schemas.microsoft.com/office/word/2015/wordml/symex" xmlns:wpg="http://schemas.microsoft.com/office/word/2010/wordprocessingGroup" xmlns:wpi="http://schemas.microsoft.com/office/word/2010/wordprocessingInk" xmlns:wne="http://schemas.microsoft.com/office/word/2006/wordml" xmlns:wps="http://schemas.microsoft.com/office/word/2010/wordprocessingShape" mc:Ignorable="w14 w15 w16se w16cid w16 w16cex w16sdtdh wp14">
   <w:body>
     <w:p>
       <w:pPr>
@@ -3737,11 +3737,9 @@
       <w:pPr>
         <w:spacing w:line="360" w:lineRule="auto"/>
       </w:pPr>
-      <w:proofErr w:type="spellStart"/>
       <w:r>
         <w:t>NightCore</w:t>
       </w:r>
-      <w:proofErr w:type="spellEnd"/>
       <w:r>
         <w:t xml:space="preserve"> Mech is a company that provides software solutions to enterprises and build systems that provide value to business processes and analytics. The company has been around since 2019 and is located in Centurion East, Gauteng. We provide our clients with efficient solutions that aid </w:t>
       </w:r>
@@ -3751,11 +3749,9 @@
       <w:r>
         <w:t xml:space="preserve"> the growth and profitability of their enterprises. </w:t>
       </w:r>
-      <w:proofErr w:type="spellStart"/>
       <w:r>
         <w:t>NightCore</w:t>
       </w:r>
-      <w:proofErr w:type="spellEnd"/>
       <w:r>
         <w:t xml:space="preserve"> Mech consists of project managers, frontend and backend developers, SQL developers and database administrators, as well as prototyping developers and unit testers. Each member of the company has a variety of skills that contributes to know</w:t>
       </w:r>
@@ -3763,21 +3759,11 @@
         <w:t>ing</w:t>
       </w:r>
       <w:r>
-        <w:t xml:space="preserve"> how to implement and design systems to address business requirements. Our project team is experienced and confident in our capabilities to perform a feasibility study on the design and implementation of software to identify academic misconduct committed by students at the NWU. The current requirements from the client (NWU Registrar), with Mr Zander </w:t>
-      </w:r>
-      <w:proofErr w:type="spellStart"/>
-      <w:r>
-        <w:t>Janse</w:t>
-      </w:r>
-      <w:proofErr w:type="spellEnd"/>
-      <w:r>
-        <w:t xml:space="preserve"> van Rensburg as the project overseeing manager, requires our company to design and build a modular workflow system that would assist lecturers in academics to identify and report academic misconduct cases according to standing NWU SOPS. The NWU Registrar must address plagiarism by evaluating each case individually and appointing experts to prepare technical reports. External subject matter experts (SMEs) are requested to examine the technical reports with an additional report that provides a deeper insight on the alleged plagiarism if the technical reports do not self-evidently emphasize the severity of the plagiarism. Manually comparing the allegedly plagiarized text in issue with the original text as evidence text is a requirement for the technical report, which can become difficult and lead to certain similarities being overlooked. The developers of </w:t>
-      </w:r>
-      <w:proofErr w:type="spellStart"/>
+        <w:t xml:space="preserve"> how to implement and design systems to address business requirements. Our project team is experienced and confident in our capabilities to perform a feasibility study on the design and implementation of software to identify academic misconduct committed by students at the NWU. The current requirements from the client (NWU Registrar), with Mr Zander Janse van Rensburg as the project overseeing manager, requires our company to design and build a modular workflow system that would assist lecturers in academics to identify and report academic misconduct cases according to standing NWU SOPS. The NWU Registrar must address plagiarism by evaluating each case individually and appointing experts to prepare technical reports. External subject matter experts (SMEs) are requested to examine the technical reports with an additional report that provides a deeper insight on the alleged plagiarism if the technical reports do not self-evidently emphasize the severity of the plagiarism. Manually comparing the allegedly plagiarized text in issue with the original text as evidence text is a requirement for the technical report, which can become difficult and lead to certain similarities being overlooked. The developers of </w:t>
+      </w:r>
       <w:r>
         <w:t>NightCore</w:t>
       </w:r>
-      <w:proofErr w:type="spellEnd"/>
       <w:r>
         <w:t xml:space="preserve"> Mech must adhere to standard project management methodologies and frameworks/bodies to plan and implement the lifecycle of this project, with a hybrid methodology between the Waterfall and Agile models</w:t>
       </w:r>
@@ -3855,20 +3841,6 @@
       </w:pPr>
       <w:r>
         <w:t>The application should be standalone and terrestrial-based, being able to operate on multiple systems at once.</w:t>
-      </w:r>
-    </w:p>
-    <w:p>
-      <w:pPr>
-        <w:pStyle w:val="ListParagraph"/>
-        <w:numPr>
-          <w:ilvl w:val="0"/>
-          <w:numId w:val="10"/>
-        </w:numPr>
-        <w:spacing w:after="160" w:line="360" w:lineRule="auto"/>
-        <w:ind w:left="284" w:hanging="284"/>
-      </w:pPr>
-      <w:r>
-        <w:t>Daily data updates should occur.</w:t>
       </w:r>
     </w:p>
     <w:p>
@@ -3898,7 +3870,10 @@
         <w:t xml:space="preserve">MPMM / Method 123 </w:t>
       </w:r>
       <w:r>
-        <w:t>is preferred</w:t>
+        <w:t>or a hybrid Waterfall/Agile method is</w:t>
+      </w:r>
+      <w:r>
+        <w:t xml:space="preserve"> preferred</w:t>
       </w:r>
       <w:r>
         <w:t>.</w:t>
@@ -3913,13 +3888,18 @@
         </w:numPr>
         <w:spacing w:after="160" w:line="360" w:lineRule="auto"/>
         <w:ind w:left="284" w:hanging="284"/>
-        <w:jc w:val="both"/>
-      </w:pPr>
-      <w:r>
-        <w:t>The system should be able to maintain database</w:t>
-      </w:r>
-      <w:r>
-        <w:t xml:space="preserve"> transactions over time.</w:t>
+      </w:pPr>
+      <w:r>
+        <w:t>The project should conform</w:t>
+      </w:r>
+      <w:r>
+        <w:t xml:space="preserve"> to ISO 21500</w:t>
+      </w:r>
+      <w:r>
+        <w:t xml:space="preserve"> standards</w:t>
+      </w:r>
+      <w:r>
+        <w:t xml:space="preserve"> firstly, secondly to PMBoK as well as the PRINCE2 Method and the HERMES method.</w:t>
       </w:r>
     </w:p>
     <w:p>
@@ -3933,40 +3913,118 @@
         <w:ind w:left="284" w:hanging="284"/>
       </w:pPr>
       <w:r>
-        <w:t>The project should conform</w:t>
-      </w:r>
-      <w:r>
-        <w:t xml:space="preserve"> to ISO 21500</w:t>
-      </w:r>
-      <w:r>
-        <w:t xml:space="preserve"> standards</w:t>
-      </w:r>
-      <w:r>
-        <w:t xml:space="preserve"> firstly, secondly to </w:t>
-      </w:r>
-      <w:proofErr w:type="spellStart"/>
-      <w:r>
-        <w:t>PMBoK</w:t>
-      </w:r>
-      <w:proofErr w:type="spellEnd"/>
-      <w:r>
-        <w:t xml:space="preserve"> as well as the PRINCE2 Method and the HERMES method.</w:t>
+        <w:t>The application should be able to detect text similarities between two sources as a minimum requirement</w:t>
+      </w:r>
+      <w:r>
+        <w:t>.</w:t>
       </w:r>
     </w:p>
     <w:p>
       <w:pPr>
+        <w:pStyle w:val="ListParagraph"/>
+        <w:numPr>
+          <w:ilvl w:val="0"/>
+          <w:numId w:val="10"/>
+        </w:numPr>
+        <w:spacing w:after="160" w:line="360" w:lineRule="auto"/>
+        <w:ind w:left="284" w:hanging="284"/>
+      </w:pPr>
+      <w:r>
+        <w:t>The application should have stylometric functionalities, the application should be able to detect original authorship of a document</w:t>
+      </w:r>
+      <w:r>
+        <w:t>.</w:t>
+      </w:r>
+    </w:p>
+    <w:p>
+      <w:pPr>
+        <w:pStyle w:val="ListParagraph"/>
+        <w:numPr>
+          <w:ilvl w:val="0"/>
+          <w:numId w:val="10"/>
+        </w:numPr>
+        <w:spacing w:after="160" w:line="360" w:lineRule="auto"/>
+        <w:ind w:left="284" w:hanging="284"/>
+      </w:pPr>
+      <w:r>
+        <w:t>Application should be memory-efficient and resource overhead should be avoided.</w:t>
+      </w:r>
+    </w:p>
+    <w:p>
+      <w:pPr>
+        <w:pStyle w:val="ListParagraph"/>
+        <w:numPr>
+          <w:ilvl w:val="0"/>
+          <w:numId w:val="10"/>
+        </w:numPr>
+        <w:spacing w:after="160" w:line="360" w:lineRule="auto"/>
+        <w:ind w:left="284" w:hanging="284"/>
+      </w:pPr>
+      <w:r>
+        <w:t xml:space="preserve">Feedback reports should be based on stylometric performance metrics used to identify authorship and </w:t>
+      </w:r>
+      <w:r>
+        <w:t>contract-cheating</w:t>
+      </w:r>
+      <w:r>
+        <w:t>.</w:t>
+      </w:r>
+    </w:p>
+    <w:p>
+      <w:pPr>
+        <w:pStyle w:val="ListParagraph"/>
+        <w:numPr>
+          <w:ilvl w:val="0"/>
+          <w:numId w:val="10"/>
+        </w:numPr>
+        <w:spacing w:after="160" w:line="360" w:lineRule="auto"/>
+        <w:ind w:left="284" w:hanging="284"/>
+      </w:pPr>
+      <w:r>
+        <w:t>Statistical analysis and knowledge should be crucial during the development phase</w:t>
+      </w:r>
+      <w:r>
+        <w:t>.</w:t>
+      </w:r>
+    </w:p>
+    <w:p>
+      <w:pPr>
+        <w:pStyle w:val="ListParagraph"/>
+        <w:numPr>
+          <w:ilvl w:val="0"/>
+          <w:numId w:val="10"/>
+        </w:numPr>
+        <w:spacing w:after="160" w:line="360" w:lineRule="auto"/>
+        <w:ind w:left="284" w:hanging="284"/>
+      </w:pPr>
+      <w:r>
+        <w:t>Instead of creating a database to persist data, the development team can create a local corpus of documents to compare and identify contract-cheating.</w:t>
+      </w:r>
+    </w:p>
+    <w:p>
+      <w:pPr>
         <w:spacing w:line="360" w:lineRule="auto"/>
       </w:pPr>
       <w:r>
         <w:t xml:space="preserve">Based on the abovementioned requirements, the development team of </w:t>
       </w:r>
-      <w:proofErr w:type="spellStart"/>
       <w:r>
         <w:t>NightCore</w:t>
       </w:r>
-      <w:proofErr w:type="spellEnd"/>
-      <w:r>
-        <w:t xml:space="preserve"> Mech decided on two alternatives: a desktop application with native capabilities, offline-based and easy customisation. Should the application have more web capabilities, a web-based application that facilitates ease of access and efficient integrations can be developed. The web application can be hosted on efficient cloud platforms such as Microsoft Azure or AWS. Either of the approaches will ensure that the client receives the best possible product in the given time frame.</w:t>
+      <w:r>
+        <w:t xml:space="preserve"> Mech decided </w:t>
+      </w:r>
+      <w:r>
+        <w:t xml:space="preserve">to develop </w:t>
+      </w:r>
+      <w:r>
+        <w:t xml:space="preserve">a web-based application that facilitates ease of access and efficient integrations </w:t>
+      </w:r>
+      <w:r>
+        <w:t>should</w:t>
+      </w:r>
+      <w:r>
+        <w:t xml:space="preserve"> be developed. The web application can be hosted on efficient cloud platforms such as Microsoft Azure or AWS. </w:t>
       </w:r>
     </w:p>
     <w:p>
@@ -3994,11 +4052,9 @@
       <w:r>
         <w:t xml:space="preserve">The </w:t>
       </w:r>
-      <w:proofErr w:type="spellStart"/>
       <w:r>
         <w:t>NightCore</w:t>
       </w:r>
-      <w:proofErr w:type="spellEnd"/>
       <w:r>
         <w:t xml:space="preserve"> Mech contractors will deliver all the requirements as requested by the client within 8 months at a total cost of </w:t>
       </w:r>
@@ -4031,11 +4087,9 @@
       <w:pPr>
         <w:spacing w:line="360" w:lineRule="auto"/>
       </w:pPr>
-      <w:proofErr w:type="spellStart"/>
       <w:r>
         <w:t>NightCore</w:t>
       </w:r>
-      <w:proofErr w:type="spellEnd"/>
       <w:r>
         <w:t xml:space="preserve"> Mech is considered a Level </w:t>
       </w:r>
@@ -4466,23 +4520,13 @@
                 <w:lang w:val="en-US"/>
               </w:rPr>
             </w:pPr>
-            <w:proofErr w:type="spellStart"/>
-            <w:r>
-              <w:rPr>
-                <w:b/>
-                <w:bCs/>
-                <w:lang w:val="en-US"/>
-              </w:rPr>
-              <w:t>Hano</w:t>
-            </w:r>
-            <w:proofErr w:type="spellEnd"/>
-            <w:r>
-              <w:rPr>
-                <w:b/>
-                <w:bCs/>
-                <w:lang w:val="en-US"/>
-              </w:rPr>
-              <w:t xml:space="preserve"> Strydom</w:t>
+            <w:r>
+              <w:rPr>
+                <w:b/>
+                <w:bCs/>
+                <w:lang w:val="en-US"/>
+              </w:rPr>
+              <w:t>Hano Strydom</w:t>
             </w:r>
           </w:p>
           <w:p>
@@ -4853,23 +4897,13 @@
                 <w:lang w:val="en-US"/>
               </w:rPr>
             </w:pPr>
-            <w:proofErr w:type="spellStart"/>
-            <w:r>
-              <w:rPr>
-                <w:b/>
-                <w:bCs/>
-                <w:lang w:val="en-US"/>
-              </w:rPr>
-              <w:t>Shené</w:t>
-            </w:r>
-            <w:proofErr w:type="spellEnd"/>
-            <w:r>
-              <w:rPr>
-                <w:b/>
-                <w:bCs/>
-                <w:lang w:val="en-US"/>
-              </w:rPr>
-              <w:t xml:space="preserve"> Boshoff</w:t>
+            <w:r>
+              <w:rPr>
+                <w:b/>
+                <w:bCs/>
+                <w:lang w:val="en-US"/>
+              </w:rPr>
+              <w:t>Shené Boshoff</w:t>
             </w:r>
           </w:p>
           <w:p>
@@ -5067,14 +5101,7 @@
               <w:rPr>
                 <w:lang w:val="en-US"/>
               </w:rPr>
-              <w:t xml:space="preserve">Linda </w:t>
-            </w:r>
-            <w:proofErr w:type="spellStart"/>
-            <w:r>
-              <w:rPr>
-                <w:lang w:val="en-US"/>
-              </w:rPr>
-              <w:t>Redelingh</w:t>
+              <w:t>Linda Redelingh</w:t>
             </w:r>
             <w:r>
               <w:rPr>
@@ -5088,7 +5115,6 @@
               </w:rPr>
               <w:t>s</w:t>
             </w:r>
-            <w:proofErr w:type="spellEnd"/>
           </w:p>
           <w:p>
             <w:pPr>
@@ -5189,16 +5215,8 @@
               <w:rPr>
                 <w:lang w:val="en-US"/>
               </w:rPr>
-              <w:t xml:space="preserve">Zander </w:t>
-            </w:r>
-            <w:proofErr w:type="spellStart"/>
-            <w:r>
-              <w:rPr>
-                <w:lang w:val="en-US"/>
-              </w:rPr>
-              <w:t>Boonzaaier</w:t>
-            </w:r>
-            <w:proofErr w:type="spellEnd"/>
+              <w:t>Zander Boonzaaier</w:t>
+            </w:r>
           </w:p>
           <w:p>
             <w:pPr>
@@ -5625,14 +5643,12 @@
           <w:lang w:val="en-US"/>
         </w:rPr>
       </w:pPr>
-      <w:proofErr w:type="spellStart"/>
       <w:r>
         <w:rPr>
           <w:lang w:val="en-US"/>
         </w:rPr>
         <w:t>NightCore</w:t>
       </w:r>
-      <w:proofErr w:type="spellEnd"/>
       <w:r>
         <w:rPr>
           <w:lang w:val="en-US"/>
@@ -6753,19 +6769,11 @@
                 <w:lang w:val="en-US"/>
               </w:rPr>
             </w:pPr>
-            <w:proofErr w:type="spellStart"/>
-            <w:r>
-              <w:rPr>
-                <w:lang w:val="en-US"/>
-              </w:rPr>
-              <w:t>Hano</w:t>
-            </w:r>
-            <w:proofErr w:type="spellEnd"/>
-            <w:r>
-              <w:rPr>
-                <w:lang w:val="en-US"/>
-              </w:rPr>
-              <w:t xml:space="preserve"> Strydom</w:t>
+            <w:r>
+              <w:rPr>
+                <w:lang w:val="en-US"/>
+              </w:rPr>
+              <w:t>Hano Strydom</w:t>
             </w:r>
           </w:p>
           <w:p>
@@ -7654,19 +7662,11 @@
                 <w:lang w:val="en-US"/>
               </w:rPr>
             </w:pPr>
-            <w:proofErr w:type="spellStart"/>
-            <w:r>
-              <w:rPr>
-                <w:lang w:val="en-US"/>
-              </w:rPr>
-              <w:t>Shené</w:t>
-            </w:r>
-            <w:proofErr w:type="spellEnd"/>
-            <w:r>
-              <w:rPr>
-                <w:lang w:val="en-US"/>
-              </w:rPr>
-              <w:t xml:space="preserve"> Boshoff</w:t>
+            <w:r>
+              <w:rPr>
+                <w:lang w:val="en-US"/>
+              </w:rPr>
+              <w:t>Shené Boshoff</w:t>
             </w:r>
           </w:p>
           <w:p>
@@ -7803,11 +7803,9 @@
       <w:pPr>
         <w:spacing w:line="360" w:lineRule="auto"/>
       </w:pPr>
-      <w:proofErr w:type="spellStart"/>
       <w:r>
         <w:t>NightCore</w:t>
       </w:r>
-      <w:proofErr w:type="spellEnd"/>
       <w:r>
         <w:t xml:space="preserve"> Mech will aim to integrate a software-based solution that will address </w:t>
       </w:r>
@@ -8038,15 +8036,7 @@
         <w:ind w:left="284" w:hanging="284"/>
       </w:pPr>
       <w:r>
-        <w:t xml:space="preserve">At the end of the project lifecycle, the developers at </w:t>
-      </w:r>
-      <w:proofErr w:type="spellStart"/>
-      <w:r>
-        <w:t>Nightcore</w:t>
-      </w:r>
-      <w:proofErr w:type="spellEnd"/>
-      <w:r>
-        <w:t xml:space="preserve"> Mech should be able to deliver a system that enables lecturers at the NWU to identify academic misconducts. </w:t>
+        <w:t xml:space="preserve">At the end of the project lifecycle, the developers at Nightcore Mech should be able to deliver a system that enables lecturers at the NWU to identify academic misconducts. </w:t>
       </w:r>
     </w:p>
     <w:p>
@@ -8078,11 +8068,9 @@
       <w:r>
         <w:t xml:space="preserve">he </w:t>
       </w:r>
-      <w:proofErr w:type="spellStart"/>
       <w:r>
         <w:t>NightCore</w:t>
       </w:r>
-      <w:proofErr w:type="spellEnd"/>
       <w:r>
         <w:t xml:space="preserve"> Mech team will revise the previous project to </w:t>
       </w:r>
@@ -8113,11 +8101,9 @@
       <w:r>
         <w:t xml:space="preserve"> Software solutions often fall short of the stakeholder expectations due to not satisfying the business requirements as a result of poor communication or failure to adhere to system design methodologies or best practices. To overcome these challenges, </w:t>
       </w:r>
-      <w:proofErr w:type="spellStart"/>
       <w:r>
         <w:t>NightCore</w:t>
       </w:r>
-      <w:proofErr w:type="spellEnd"/>
       <w:r>
         <w:t xml:space="preserve"> M</w:t>
       </w:r>
@@ -8270,22 +8256,18 @@
       <w:r>
         <w:t xml:space="preserve">Subsequently, </w:t>
       </w:r>
-      <w:proofErr w:type="spellStart"/>
       <w:r>
         <w:t>NightCore</w:t>
       </w:r>
-      <w:proofErr w:type="spellEnd"/>
       <w:r>
         <w:t xml:space="preserve"> Mech</w:t>
       </w:r>
       <w:r>
         <w:t xml:space="preserve"> will follow this holistic approach to ensure that the best decisions regarding the development of software are chosen that will satisfy the requirements provided by stakeholders. To achieve this goal, </w:t>
       </w:r>
-      <w:proofErr w:type="spellStart"/>
       <w:r>
         <w:t>NightCore</w:t>
       </w:r>
-      <w:proofErr w:type="spellEnd"/>
       <w:r>
         <w:t xml:space="preserve"> Mech </w:t>
       </w:r>
@@ -10851,14 +10833,12 @@
           <w:lang w:val="en-ZA"/>
         </w:rPr>
       </w:pPr>
-      <w:proofErr w:type="spellStart"/>
       <w:r>
         <w:rPr>
           <w:lang w:val="en-ZA"/>
         </w:rPr>
         <w:t>NightCore</w:t>
       </w:r>
-      <w:proofErr w:type="spellEnd"/>
       <w:r>
         <w:rPr>
           <w:lang w:val="en-ZA"/>
@@ -11167,14 +11147,12 @@
           <w:lang w:val="en-ZA"/>
         </w:rPr>
       </w:pPr>
-      <w:proofErr w:type="spellStart"/>
       <w:r>
         <w:rPr>
           <w:lang w:val="en-ZA"/>
         </w:rPr>
         <w:t>NightCore</w:t>
       </w:r>
-      <w:proofErr w:type="spellEnd"/>
       <w:r>
         <w:rPr>
           <w:lang w:val="en-ZA"/>
@@ -11254,14 +11232,12 @@
         </w:rPr>
         <w:t xml:space="preserve">Along with these two methodologies, </w:t>
       </w:r>
-      <w:proofErr w:type="spellStart"/>
       <w:r>
         <w:rPr>
           <w:lang w:val="en-ZA"/>
         </w:rPr>
         <w:t>NightCore</w:t>
       </w:r>
-      <w:proofErr w:type="spellEnd"/>
       <w:r>
         <w:rPr>
           <w:lang w:val="en-ZA"/>
@@ -16483,33 +16459,11 @@
                 <w:bCs/>
               </w:rPr>
             </w:pPr>
-            <w:proofErr w:type="spellStart"/>
-            <w:r>
-              <w:rPr>
-                <w:bCs/>
-              </w:rPr>
-              <w:t>Ricus</w:t>
-            </w:r>
-            <w:proofErr w:type="spellEnd"/>
-            <w:r>
-              <w:rPr>
-                <w:bCs/>
-              </w:rPr>
-              <w:t xml:space="preserve"> </w:t>
-            </w:r>
-            <w:proofErr w:type="spellStart"/>
-            <w:r>
-              <w:rPr>
-                <w:bCs/>
-              </w:rPr>
-              <w:t>Warmenhoven</w:t>
-            </w:r>
-            <w:proofErr w:type="spellEnd"/>
-            <w:r>
-              <w:rPr>
-                <w:bCs/>
-              </w:rPr>
-              <w:t xml:space="preserve"> </w:t>
+            <w:r>
+              <w:rPr>
+                <w:bCs/>
+              </w:rPr>
+              <w:t xml:space="preserve">Ricus Warmenhoven </w:t>
             </w:r>
           </w:p>
           <w:p>
@@ -16793,19 +16747,11 @@
                 <w:bCs/>
               </w:rPr>
             </w:pPr>
-            <w:proofErr w:type="spellStart"/>
-            <w:r>
-              <w:rPr>
-                <w:bCs/>
-              </w:rPr>
-              <w:t>Hano</w:t>
-            </w:r>
-            <w:proofErr w:type="spellEnd"/>
-            <w:r>
-              <w:rPr>
-                <w:bCs/>
-              </w:rPr>
-              <w:t xml:space="preserve"> Strydom</w:t>
+            <w:r>
+              <w:rPr>
+                <w:bCs/>
+              </w:rPr>
+              <w:t>Hano Strydom</w:t>
             </w:r>
             <w:r>
               <w:rPr>
@@ -17444,19 +17390,11 @@
                 <w:bCs/>
               </w:rPr>
             </w:pPr>
-            <w:proofErr w:type="spellStart"/>
-            <w:r>
-              <w:rPr>
-                <w:bCs/>
-              </w:rPr>
-              <w:t>Shené</w:t>
-            </w:r>
-            <w:proofErr w:type="spellEnd"/>
-            <w:r>
-              <w:rPr>
-                <w:bCs/>
-              </w:rPr>
-              <w:t xml:space="preserve"> Boshoff</w:t>
+            <w:r>
+              <w:rPr>
+                <w:bCs/>
+              </w:rPr>
+              <w:t>Shené Boshoff</w:t>
             </w:r>
             <w:r>
               <w:rPr>
@@ -19118,11 +19056,9 @@
       <w:r>
         <w:t xml:space="preserve">The terms and conditions are proposed by the subcontractors of </w:t>
       </w:r>
-      <w:proofErr w:type="spellStart"/>
       <w:r>
         <w:t>NightCore</w:t>
       </w:r>
-      <w:proofErr w:type="spellEnd"/>
       <w:r>
         <w:t xml:space="preserve"> Mech</w:t>
       </w:r>
@@ -19142,11 +19078,9 @@
       <w:r>
         <w:t xml:space="preserve">The tender response is based on the understanding of </w:t>
       </w:r>
-      <w:proofErr w:type="spellStart"/>
       <w:r>
         <w:t>NightCore</w:t>
       </w:r>
-      <w:proofErr w:type="spellEnd"/>
       <w:r>
         <w:t xml:space="preserve"> Mech</w:t>
       </w:r>
@@ -19156,11 +19090,9 @@
       <w:r>
         <w:t xml:space="preserve"> The subcontractors of </w:t>
       </w:r>
-      <w:proofErr w:type="spellStart"/>
       <w:r>
         <w:t>NightCore</w:t>
       </w:r>
-      <w:proofErr w:type="spellEnd"/>
       <w:r>
         <w:t xml:space="preserve"> Mech</w:t>
       </w:r>
@@ -19254,11 +19186,9 @@
       <w:r>
         <w:t xml:space="preserve">lient has fully disclosed the contract to </w:t>
       </w:r>
-      <w:proofErr w:type="spellStart"/>
       <w:r>
         <w:t>NightCore</w:t>
       </w:r>
-      <w:proofErr w:type="spellEnd"/>
       <w:r>
         <w:t xml:space="preserve"> Mech</w:t>
       </w:r>
@@ -19274,11 +19204,9 @@
       <w:r>
         <w:t xml:space="preserve">lient will use the results of the contract work only for the purpose disclosed to </w:t>
       </w:r>
-      <w:proofErr w:type="spellStart"/>
       <w:r>
         <w:t>NightCore</w:t>
       </w:r>
-      <w:proofErr w:type="spellEnd"/>
       <w:r>
         <w:t xml:space="preserve"> Mech</w:t>
       </w:r>
@@ -19297,11 +19225,9 @@
       <w:r>
         <w:t xml:space="preserve"> </w:t>
       </w:r>
-      <w:proofErr w:type="spellStart"/>
       <w:r>
         <w:t>NightCore</w:t>
       </w:r>
-      <w:proofErr w:type="spellEnd"/>
       <w:r>
         <w:t xml:space="preserve"> Mech</w:t>
       </w:r>
@@ -19434,11 +19360,9 @@
       <w:r>
         <w:t xml:space="preserve">The customer will provide </w:t>
       </w:r>
-      <w:proofErr w:type="spellStart"/>
       <w:r>
         <w:t>NightCore</w:t>
       </w:r>
-      <w:proofErr w:type="spellEnd"/>
       <w:r>
         <w:t xml:space="preserve"> Mech</w:t>
       </w:r>
@@ -19453,11 +19377,9 @@
       <w:r>
         <w:t xml:space="preserve">The client will make their facilities available to </w:t>
       </w:r>
-      <w:proofErr w:type="spellStart"/>
       <w:r>
         <w:t>NightCore</w:t>
       </w:r>
-      <w:proofErr w:type="spellEnd"/>
       <w:r>
         <w:t xml:space="preserve"> Mech</w:t>
       </w:r>
@@ -19515,11 +19437,9 @@
       <w:pPr>
         <w:spacing w:line="360" w:lineRule="auto"/>
       </w:pPr>
-      <w:proofErr w:type="spellStart"/>
       <w:r>
         <w:t>NightCore</w:t>
       </w:r>
-      <w:proofErr w:type="spellEnd"/>
       <w:r>
         <w:t xml:space="preserve"> Mech</w:t>
       </w:r>
@@ -19542,11 +19462,9 @@
       <w:r>
         <w:t xml:space="preserve">Within 30 days of receipt of invoices, all accounts will be settled. Interest will be charged at the banking rates set by </w:t>
       </w:r>
-      <w:proofErr w:type="spellStart"/>
       <w:r>
         <w:t>NightCore</w:t>
       </w:r>
-      <w:proofErr w:type="spellEnd"/>
       <w:r>
         <w:t xml:space="preserve"> Mech</w:t>
       </w:r>
@@ -19591,22 +19509,18 @@
       <w:r>
         <w:t xml:space="preserve">Intellectual property given to </w:t>
       </w:r>
-      <w:proofErr w:type="spellStart"/>
       <w:r>
         <w:t>NightCore</w:t>
       </w:r>
-      <w:proofErr w:type="spellEnd"/>
       <w:r>
         <w:t xml:space="preserve"> Mech</w:t>
       </w:r>
       <w:r>
         <w:t xml:space="preserve"> by or on behalf of the Client according to the agreement will be received, retained, and used at the owner's risk. Unless otherwise specified in the agreement, intellectual property becomes the property of </w:t>
       </w:r>
-      <w:proofErr w:type="spellStart"/>
       <w:r>
         <w:t>NightCore</w:t>
       </w:r>
-      <w:proofErr w:type="spellEnd"/>
       <w:r>
         <w:t xml:space="preserve"> Mech</w:t>
       </w:r>
@@ -19675,22 +19589,18 @@
       <w:r>
         <w:t xml:space="preserve">The Client indemnifies </w:t>
       </w:r>
-      <w:proofErr w:type="spellStart"/>
       <w:r>
         <w:t>NightCore</w:t>
       </w:r>
-      <w:proofErr w:type="spellEnd"/>
       <w:r>
         <w:t xml:space="preserve"> Mech</w:t>
       </w:r>
       <w:r>
         <w:t xml:space="preserve">, and </w:t>
       </w:r>
-      <w:proofErr w:type="spellStart"/>
       <w:r>
         <w:t>NightCore</w:t>
       </w:r>
-      <w:proofErr w:type="spellEnd"/>
       <w:r>
         <w:t xml:space="preserve"> Mech</w:t>
       </w:r>
@@ -19717,22 +19627,18 @@
       <w:r>
         <w:t xml:space="preserve">Any claim for damages against </w:t>
       </w:r>
-      <w:proofErr w:type="spellStart"/>
       <w:r>
         <w:t>NightCore</w:t>
       </w:r>
-      <w:proofErr w:type="spellEnd"/>
       <w:r>
         <w:t xml:space="preserve"> Mech</w:t>
       </w:r>
       <w:r>
         <w:t xml:space="preserve"> based on the agreement is limited to the lesser of the contract price or the amount paid by the Client to </w:t>
       </w:r>
-      <w:proofErr w:type="spellStart"/>
       <w:r>
         <w:t>NightCore</w:t>
       </w:r>
-      <w:proofErr w:type="spellEnd"/>
       <w:r>
         <w:t xml:space="preserve"> Mech</w:t>
       </w:r>
@@ -19781,11 +19687,9 @@
       <w:r>
         <w:t xml:space="preserve"> on the terms of an agreement previously signed by the University and </w:t>
       </w:r>
-      <w:proofErr w:type="spellStart"/>
       <w:r>
         <w:t>NightCore</w:t>
       </w:r>
-      <w:proofErr w:type="spellEnd"/>
       <w:r>
         <w:t xml:space="preserve"> Mech</w:t>
       </w:r>
@@ -19974,29 +19878,8 @@
       <w:r>
         <w:t xml:space="preserve">12.16. </w:t>
       </w:r>
-      <w:proofErr w:type="spellStart"/>
-      <w:r>
-        <w:t>Domicilia</w:t>
-      </w:r>
-      <w:proofErr w:type="spellEnd"/>
-      <w:r>
-        <w:t xml:space="preserve"> </w:t>
-      </w:r>
-      <w:proofErr w:type="spellStart"/>
-      <w:r>
-        <w:t>Citande</w:t>
-      </w:r>
-      <w:proofErr w:type="spellEnd"/>
-      <w:r>
-        <w:t xml:space="preserve"> et </w:t>
-      </w:r>
-      <w:proofErr w:type="spellStart"/>
-      <w:r>
-        <w:t>Exencutandi</w:t>
-      </w:r>
-      <w:proofErr w:type="spellEnd"/>
-      <w:r>
-        <w:t xml:space="preserve"> and Notice</w:t>
+      <w:r>
+        <w:t>Domicilia Citande et Exencutandi and Notice</w:t>
       </w:r>
       <w:bookmarkEnd w:id="77"/>
       <w:bookmarkEnd w:id="78"/>
@@ -20018,45 +19901,13 @@
         <w:t>p</w:t>
       </w:r>
       <w:r>
-        <w:t xml:space="preserve">arty to the other as their </w:t>
-      </w:r>
-      <w:proofErr w:type="spellStart"/>
-      <w:r>
-        <w:t>domicilia</w:t>
-      </w:r>
-      <w:proofErr w:type="spellEnd"/>
-      <w:r>
-        <w:t xml:space="preserve"> </w:t>
-      </w:r>
-      <w:proofErr w:type="spellStart"/>
-      <w:r>
-        <w:t>citandi</w:t>
-      </w:r>
-      <w:proofErr w:type="spellEnd"/>
-      <w:r>
-        <w:t xml:space="preserve"> et </w:t>
-      </w:r>
-      <w:proofErr w:type="spellStart"/>
-      <w:r>
-        <w:t>executandi</w:t>
-      </w:r>
-      <w:proofErr w:type="spellEnd"/>
-      <w:r>
-        <w:t xml:space="preserve">. Any notice required by the agreement must be delivered to the applicable </w:t>
+        <w:t xml:space="preserve">arty to the other as their domicilia citandi et executandi. Any notice required by the agreement must be delivered to the applicable </w:t>
       </w:r>
       <w:r>
         <w:t>p</w:t>
       </w:r>
       <w:r>
-        <w:t xml:space="preserve">arty at its </w:t>
-      </w:r>
-      <w:proofErr w:type="spellStart"/>
-      <w:r>
-        <w:t>domicilium</w:t>
-      </w:r>
-      <w:proofErr w:type="spellEnd"/>
-      <w:r>
-        <w:t xml:space="preserve"> in writing.</w:t>
+        <w:t>arty at its domicilium in writing.</w:t>
       </w:r>
     </w:p>
     <w:p>
@@ -20327,13 +20178,8 @@
             <w:pPr>
               <w:spacing w:line="360" w:lineRule="auto"/>
             </w:pPr>
-            <w:proofErr w:type="spellStart"/>
-            <w:r>
-              <w:t>Hano</w:t>
-            </w:r>
-            <w:proofErr w:type="spellEnd"/>
-            <w:r>
-              <w:t xml:space="preserve"> Strydom</w:t>
+            <w:r>
+              <w:t>Hano Strydom</w:t>
             </w:r>
           </w:p>
           <w:p>
@@ -20348,13 +20194,8 @@
             <w:pPr>
               <w:spacing w:line="360" w:lineRule="auto"/>
             </w:pPr>
-            <w:proofErr w:type="spellStart"/>
-            <w:r>
-              <w:t>Shené</w:t>
-            </w:r>
-            <w:proofErr w:type="spellEnd"/>
-            <w:r>
-              <w:t xml:space="preserve"> Boshoff</w:t>
+            <w:r>
+              <w:t>Shené Boshoff</w:t>
             </w:r>
           </w:p>
         </w:tc>
@@ -20379,13 +20220,8 @@
               <w:spacing w:line="360" w:lineRule="auto"/>
             </w:pPr>
             <w:r>
-              <w:t xml:space="preserve">Linda </w:t>
-            </w:r>
-            <w:proofErr w:type="spellStart"/>
-            <w:r>
-              <w:t>Redelinghuis</w:t>
-            </w:r>
-            <w:proofErr w:type="spellEnd"/>
+              <w:t>Linda Redelinghuis</w:t>
+            </w:r>
           </w:p>
         </w:tc>
         <w:tc>
@@ -20466,13 +20302,8 @@
             <w:pPr>
               <w:spacing w:line="360" w:lineRule="auto"/>
             </w:pPr>
-            <w:proofErr w:type="spellStart"/>
-            <w:r>
-              <w:t>Hano</w:t>
-            </w:r>
-            <w:proofErr w:type="spellEnd"/>
-            <w:r>
-              <w:t xml:space="preserve"> Strydom</w:t>
+            <w:r>
+              <w:t>Hano Strydom</w:t>
             </w:r>
           </w:p>
           <w:p>
@@ -20487,13 +20318,8 @@
             <w:pPr>
               <w:spacing w:line="360" w:lineRule="auto"/>
             </w:pPr>
-            <w:proofErr w:type="spellStart"/>
-            <w:r>
-              <w:t>Shené</w:t>
-            </w:r>
-            <w:proofErr w:type="spellEnd"/>
-            <w:r>
-              <w:t xml:space="preserve"> Boshoff</w:t>
+            <w:r>
+              <w:t>Shené Boshoff</w:t>
             </w:r>
           </w:p>
         </w:tc>
@@ -20523,13 +20349,8 @@
               <w:spacing w:line="360" w:lineRule="auto"/>
             </w:pPr>
             <w:r>
-              <w:t xml:space="preserve">Rodney </w:t>
-            </w:r>
-            <w:proofErr w:type="spellStart"/>
-            <w:r>
-              <w:t>Sebopelo</w:t>
-            </w:r>
-            <w:proofErr w:type="spellEnd"/>
+              <w:t>Rodney Sebopelo</w:t>
+            </w:r>
           </w:p>
         </w:tc>
         <w:tc>
@@ -20622,13 +20443,8 @@
             <w:pPr>
               <w:spacing w:line="360" w:lineRule="auto"/>
             </w:pPr>
-            <w:proofErr w:type="spellStart"/>
-            <w:r>
-              <w:t>Hano</w:t>
-            </w:r>
-            <w:proofErr w:type="spellEnd"/>
-            <w:r>
-              <w:t xml:space="preserve"> Strydom</w:t>
+            <w:r>
+              <w:t>Hano Strydom</w:t>
             </w:r>
           </w:p>
           <w:p>
@@ -20643,13 +20459,8 @@
             <w:pPr>
               <w:spacing w:line="360" w:lineRule="auto"/>
             </w:pPr>
-            <w:proofErr w:type="spellStart"/>
-            <w:r>
-              <w:t>Shené</w:t>
-            </w:r>
-            <w:proofErr w:type="spellEnd"/>
-            <w:r>
-              <w:t xml:space="preserve"> Boshoff</w:t>
+            <w:r>
+              <w:t>Shené Boshoff</w:t>
             </w:r>
           </w:p>
         </w:tc>
@@ -20674,13 +20485,8 @@
               <w:spacing w:line="360" w:lineRule="auto"/>
             </w:pPr>
             <w:r>
-              <w:t xml:space="preserve">Zander </w:t>
-            </w:r>
-            <w:proofErr w:type="spellStart"/>
-            <w:r>
-              <w:t>Boonzaaier</w:t>
-            </w:r>
-            <w:proofErr w:type="spellEnd"/>
+              <w:t>Zander Boonzaaier</w:t>
+            </w:r>
           </w:p>
         </w:tc>
         <w:tc>
@@ -20761,13 +20567,8 @@
             <w:pPr>
               <w:spacing w:line="360" w:lineRule="auto"/>
             </w:pPr>
-            <w:proofErr w:type="spellStart"/>
-            <w:r>
-              <w:t>Hano</w:t>
-            </w:r>
-            <w:proofErr w:type="spellEnd"/>
-            <w:r>
-              <w:t xml:space="preserve"> Strydom</w:t>
+            <w:r>
+              <w:t>Hano Strydom</w:t>
             </w:r>
           </w:p>
           <w:p>
@@ -20782,13 +20583,8 @@
             <w:pPr>
               <w:spacing w:line="360" w:lineRule="auto"/>
             </w:pPr>
-            <w:proofErr w:type="spellStart"/>
-            <w:r>
-              <w:t>Shené</w:t>
-            </w:r>
-            <w:proofErr w:type="spellEnd"/>
-            <w:r>
-              <w:t xml:space="preserve"> Boshoff</w:t>
+            <w:r>
+              <w:t>Shené Boshoff</w:t>
             </w:r>
           </w:p>
         </w:tc>
@@ -20813,13 +20609,8 @@
               <w:spacing w:line="360" w:lineRule="auto"/>
             </w:pPr>
             <w:r>
-              <w:t xml:space="preserve">Zander </w:t>
-            </w:r>
-            <w:proofErr w:type="spellStart"/>
-            <w:r>
-              <w:t>Boonzaaier</w:t>
-            </w:r>
-            <w:proofErr w:type="spellEnd"/>
+              <w:t>Zander Boonzaaier</w:t>
+            </w:r>
           </w:p>
         </w:tc>
         <w:tc>
@@ -20900,13 +20691,8 @@
             <w:pPr>
               <w:spacing w:line="360" w:lineRule="auto"/>
             </w:pPr>
-            <w:proofErr w:type="spellStart"/>
-            <w:r>
-              <w:t>Hano</w:t>
-            </w:r>
-            <w:proofErr w:type="spellEnd"/>
-            <w:r>
-              <w:t xml:space="preserve"> Strydom</w:t>
+            <w:r>
+              <w:t>Hano Strydom</w:t>
             </w:r>
           </w:p>
           <w:p>
@@ -20921,13 +20707,8 @@
             <w:pPr>
               <w:spacing w:line="360" w:lineRule="auto"/>
             </w:pPr>
-            <w:proofErr w:type="spellStart"/>
-            <w:r>
-              <w:t>Shené</w:t>
-            </w:r>
-            <w:proofErr w:type="spellEnd"/>
-            <w:r>
-              <w:t xml:space="preserve"> Boshoff</w:t>
+            <w:r>
+              <w:t>Shené Boshoff</w:t>
             </w:r>
           </w:p>
         </w:tc>
@@ -21126,21 +20907,7 @@
               <w:rPr>
                 <w:b/>
               </w:rPr>
-              <w:t xml:space="preserve">Zander </w:t>
-            </w:r>
-            <w:proofErr w:type="spellStart"/>
-            <w:r>
-              <w:rPr>
-                <w:b/>
-              </w:rPr>
-              <w:t>Janse</w:t>
-            </w:r>
-            <w:proofErr w:type="spellEnd"/>
-            <w:r>
-              <w:rPr>
-                <w:b/>
-              </w:rPr>
-              <w:t xml:space="preserve"> van Rensburg:</w:t>
+              <w:t>Zander Janse van Rensburg:</w:t>
             </w:r>
           </w:p>
           <w:p>
@@ -21634,23 +21401,13 @@
           <w:u w:val="none"/>
         </w:rPr>
       </w:pPr>
-      <w:proofErr w:type="spellStart"/>
       <w:r>
         <w:rPr>
           <w:rStyle w:val="Hyperlink"/>
           <w:color w:val="000000" w:themeColor="text1"/>
           <w:u w:val="none"/>
         </w:rPr>
-        <w:t>Shené</w:t>
-      </w:r>
-      <w:proofErr w:type="spellEnd"/>
-      <w:r>
-        <w:rPr>
-          <w:rStyle w:val="Hyperlink"/>
-          <w:color w:val="000000" w:themeColor="text1"/>
-          <w:u w:val="none"/>
-        </w:rPr>
-        <w:t xml:space="preserve"> Boshoff:</w:t>
+        <w:t>Shené Boshoff:</w:t>
       </w:r>
     </w:p>
     <w:p>
@@ -21676,13 +21433,8 @@
       </w:pPr>
     </w:p>
     <w:p>
-      <w:proofErr w:type="spellStart"/>
-      <w:r>
-        <w:t>Hano</w:t>
-      </w:r>
-      <w:proofErr w:type="spellEnd"/>
-      <w:r>
-        <w:t xml:space="preserve"> Strydom</w:t>
+      <w:r>
+        <w:t>Hano Strydom</w:t>
       </w:r>
     </w:p>
     <w:p>
@@ -21817,7 +21569,7 @@
 </file>
 
 <file path=word/endnotes.xml><?xml version="1.0" encoding="utf-8"?>
-<w:endnotes xmlns:wpc="http://schemas.microsoft.com/office/word/2010/wordprocessingCanvas" xmlns:cx="http://schemas.microsoft.com/office/drawing/2014/chartex" xmlns:cx1="http://schemas.microsoft.com/office/drawing/2015/9/8/chartex" xmlns:cx2="http://schemas.microsoft.com/office/drawing/2015/10/21/chartex" xmlns:cx3="http://schemas.microsoft.com/office/drawing/2016/5/9/chartex" xmlns:cx4="http://schemas.microsoft.com/office/drawing/2016/5/10/chartex" xmlns:cx5="http://schemas.microsoft.com/office/drawing/2016/5/11/chartex" xmlns:cx6="http://schemas.microsoft.com/office/drawing/2016/5/12/chartex" xmlns:cx7="http://schemas.microsoft.com/office/drawing/2016/5/13/chartex" xmlns:cx8="http://schemas.microsoft.com/office/drawing/2016/5/14/chartex" xmlns:mc="http://schemas.openxmlformats.org/markup-compatibility/2006" xmlns:aink="http://schemas.microsoft.com/office/drawing/2016/ink" xmlns:am3d="http://schemas.microsoft.com/office/drawing/2017/model3d" xmlns:o="urn:schemas-microsoft-com:office:office" xmlns:r="http://schemas.openxmlformats.org/officeDocument/2006/relationships" xmlns:m="http://schemas.openxmlformats.org/officeDocument/2006/math" xmlns:v="urn:schemas-microsoft-com:vml" xmlns:wp14="http://schemas.microsoft.com/office/word/2010/wordprocessingDrawing" xmlns:wp="http://schemas.openxmlformats.org/drawingml/2006/wordprocessingDrawing" xmlns:w10="urn:schemas-microsoft-com:office:word" xmlns:w="http://schemas.openxmlformats.org/wordprocessingml/2006/main" xmlns:w14="http://schemas.microsoft.com/office/word/2010/wordml" xmlns:w15="http://schemas.microsoft.com/office/word/2012/wordml" xmlns:w16cex="http://schemas.microsoft.com/office/word/2018/wordml/cex" xmlns:w16cid="http://schemas.microsoft.com/office/word/2016/wordml/cid" xmlns:w16="http://schemas.microsoft.com/office/word/2018/wordml" xmlns:w16sdtdh="http://schemas.microsoft.com/office/word/2020/wordml/sdtdatahash" xmlns:w16se="http://schemas.microsoft.com/office/word/2015/wordml/symex" xmlns:wpg="http://schemas.microsoft.com/office/word/2010/wordprocessingGroup" xmlns:wpi="http://schemas.microsoft.com/office/word/2010/wordprocessingInk" xmlns:wne="http://schemas.microsoft.com/office/word/2006/wordml" xmlns:wps="http://schemas.microsoft.com/office/word/2010/wordprocessingShape" mc:Ignorable="w14 w15 w16se w16cid w16 w16cex w16sdtdh wp14">
+<w:endnotes xmlns:wpc="http://schemas.microsoft.com/office/word/2010/wordprocessingCanvas" xmlns:cx="http://schemas.microsoft.com/office/drawing/2014/chartex" xmlns:cx1="http://schemas.microsoft.com/office/drawing/2015/9/8/chartex" xmlns:cx2="http://schemas.microsoft.com/office/drawing/2015/10/21/chartex" xmlns:cx3="http://schemas.microsoft.com/office/drawing/2016/5/9/chartex" xmlns:cx4="http://schemas.microsoft.com/office/drawing/2016/5/10/chartex" xmlns:cx5="http://schemas.microsoft.com/office/drawing/2016/5/11/chartex" xmlns:cx6="http://schemas.microsoft.com/office/drawing/2016/5/12/chartex" xmlns:cx7="http://schemas.microsoft.com/office/drawing/2016/5/13/chartex" xmlns:cx8="http://schemas.microsoft.com/office/drawing/2016/5/14/chartex" xmlns:mc="http://schemas.openxmlformats.org/markup-compatibility/2006" xmlns:aink="http://schemas.microsoft.com/office/drawing/2016/ink" xmlns:am3d="http://schemas.microsoft.com/office/drawing/2017/model3d" xmlns:o="urn:schemas-microsoft-com:office:office" xmlns:oel="http://schemas.microsoft.com/office/2019/extlst" xmlns:r="http://schemas.openxmlformats.org/officeDocument/2006/relationships" xmlns:m="http://schemas.openxmlformats.org/officeDocument/2006/math" xmlns:v="urn:schemas-microsoft-com:vml" xmlns:wp14="http://schemas.microsoft.com/office/word/2010/wordprocessingDrawing" xmlns:wp="http://schemas.openxmlformats.org/drawingml/2006/wordprocessingDrawing" xmlns:w10="urn:schemas-microsoft-com:office:word" xmlns:w="http://schemas.openxmlformats.org/wordprocessingml/2006/main" xmlns:w14="http://schemas.microsoft.com/office/word/2010/wordml" xmlns:w15="http://schemas.microsoft.com/office/word/2012/wordml" xmlns:w16cex="http://schemas.microsoft.com/office/word/2018/wordml/cex" xmlns:w16cid="http://schemas.microsoft.com/office/word/2016/wordml/cid" xmlns:w16="http://schemas.microsoft.com/office/word/2018/wordml" xmlns:w16sdtdh="http://schemas.microsoft.com/office/word/2020/wordml/sdtdatahash" xmlns:w16se="http://schemas.microsoft.com/office/word/2015/wordml/symex" xmlns:wpg="http://schemas.microsoft.com/office/word/2010/wordprocessingGroup" xmlns:wpi="http://schemas.microsoft.com/office/word/2010/wordprocessingInk" xmlns:wne="http://schemas.microsoft.com/office/word/2006/wordml" xmlns:wps="http://schemas.microsoft.com/office/word/2010/wordprocessingShape" mc:Ignorable="w14 w15 w16se w16cid w16 w16cex w16sdtdh wp14">
   <w:endnote w:type="separator" w:id="-1">
     <w:p>
       <w:pPr>
@@ -21849,7 +21601,7 @@
 </file>
 
 <file path=word/footer1.xml><?xml version="1.0" encoding="utf-8"?>
-<w:ftr xmlns:wpc="http://schemas.microsoft.com/office/word/2010/wordprocessingCanvas" xmlns:cx="http://schemas.microsoft.com/office/drawing/2014/chartex" xmlns:cx1="http://schemas.microsoft.com/office/drawing/2015/9/8/chartex" xmlns:cx2="http://schemas.microsoft.com/office/drawing/2015/10/21/chartex" xmlns:cx3="http://schemas.microsoft.com/office/drawing/2016/5/9/chartex" xmlns:cx4="http://schemas.microsoft.com/office/drawing/2016/5/10/chartex" xmlns:cx5="http://schemas.microsoft.com/office/drawing/2016/5/11/chartex" xmlns:cx6="http://schemas.microsoft.com/office/drawing/2016/5/12/chartex" xmlns:cx7="http://schemas.microsoft.com/office/drawing/2016/5/13/chartex" xmlns:cx8="http://schemas.microsoft.com/office/drawing/2016/5/14/chartex" xmlns:mc="http://schemas.openxmlformats.org/markup-compatibility/2006" xmlns:aink="http://schemas.microsoft.com/office/drawing/2016/ink" xmlns:am3d="http://schemas.microsoft.com/office/drawing/2017/model3d" xmlns:o="urn:schemas-microsoft-com:office:office" xmlns:r="http://schemas.openxmlformats.org/officeDocument/2006/relationships" xmlns:m="http://schemas.openxmlformats.org/officeDocument/2006/math" xmlns:v="urn:schemas-microsoft-com:vml" xmlns:wp14="http://schemas.microsoft.com/office/word/2010/wordprocessingDrawing" xmlns:wp="http://schemas.openxmlformats.org/drawingml/2006/wordprocessingDrawing" xmlns:w10="urn:schemas-microsoft-com:office:word" xmlns:w="http://schemas.openxmlformats.org/wordprocessingml/2006/main" xmlns:w14="http://schemas.microsoft.com/office/word/2010/wordml" xmlns:w15="http://schemas.microsoft.com/office/word/2012/wordml" xmlns:w16cex="http://schemas.microsoft.com/office/word/2018/wordml/cex" xmlns:w16cid="http://schemas.microsoft.com/office/word/2016/wordml/cid" xmlns:w16="http://schemas.microsoft.com/office/word/2018/wordml" xmlns:w16sdtdh="http://schemas.microsoft.com/office/word/2020/wordml/sdtdatahash" xmlns:w16se="http://schemas.microsoft.com/office/word/2015/wordml/symex" xmlns:wpg="http://schemas.microsoft.com/office/word/2010/wordprocessingGroup" xmlns:wpi="http://schemas.microsoft.com/office/word/2010/wordprocessingInk" xmlns:wne="http://schemas.microsoft.com/office/word/2006/wordml" xmlns:wps="http://schemas.microsoft.com/office/word/2010/wordprocessingShape" mc:Ignorable="w14 w15 w16se w16cid w16 w16cex w16sdtdh wp14">
+<w:ftr xmlns:wpc="http://schemas.microsoft.com/office/word/2010/wordprocessingCanvas" xmlns:cx="http://schemas.microsoft.com/office/drawing/2014/chartex" xmlns:cx1="http://schemas.microsoft.com/office/drawing/2015/9/8/chartex" xmlns:cx2="http://schemas.microsoft.com/office/drawing/2015/10/21/chartex" xmlns:cx3="http://schemas.microsoft.com/office/drawing/2016/5/9/chartex" xmlns:cx4="http://schemas.microsoft.com/office/drawing/2016/5/10/chartex" xmlns:cx5="http://schemas.microsoft.com/office/drawing/2016/5/11/chartex" xmlns:cx6="http://schemas.microsoft.com/office/drawing/2016/5/12/chartex" xmlns:cx7="http://schemas.microsoft.com/office/drawing/2016/5/13/chartex" xmlns:cx8="http://schemas.microsoft.com/office/drawing/2016/5/14/chartex" xmlns:mc="http://schemas.openxmlformats.org/markup-compatibility/2006" xmlns:aink="http://schemas.microsoft.com/office/drawing/2016/ink" xmlns:am3d="http://schemas.microsoft.com/office/drawing/2017/model3d" xmlns:o="urn:schemas-microsoft-com:office:office" xmlns:oel="http://schemas.microsoft.com/office/2019/extlst" xmlns:r="http://schemas.openxmlformats.org/officeDocument/2006/relationships" xmlns:m="http://schemas.openxmlformats.org/officeDocument/2006/math" xmlns:v="urn:schemas-microsoft-com:vml" xmlns:wp14="http://schemas.microsoft.com/office/word/2010/wordprocessingDrawing" xmlns:wp="http://schemas.openxmlformats.org/drawingml/2006/wordprocessingDrawing" xmlns:w10="urn:schemas-microsoft-com:office:word" xmlns:w="http://schemas.openxmlformats.org/wordprocessingml/2006/main" xmlns:w14="http://schemas.microsoft.com/office/word/2010/wordml" xmlns:w15="http://schemas.microsoft.com/office/word/2012/wordml" xmlns:w16cex="http://schemas.microsoft.com/office/word/2018/wordml/cex" xmlns:w16cid="http://schemas.microsoft.com/office/word/2016/wordml/cid" xmlns:w16="http://schemas.microsoft.com/office/word/2018/wordml" xmlns:w16sdtdh="http://schemas.microsoft.com/office/word/2020/wordml/sdtdatahash" xmlns:w16se="http://schemas.microsoft.com/office/word/2015/wordml/symex" xmlns:wpg="http://schemas.microsoft.com/office/word/2010/wordprocessingGroup" xmlns:wpi="http://schemas.microsoft.com/office/word/2010/wordprocessingInk" xmlns:wne="http://schemas.microsoft.com/office/word/2006/wordml" xmlns:wps="http://schemas.microsoft.com/office/word/2010/wordprocessingShape" mc:Ignorable="w14 w15 w16se w16cid w16 w16cex w16sdtdh wp14">
   <w:p>
     <w:pPr>
       <w:jc w:val="right"/>
@@ -21877,7 +21629,7 @@
 </file>
 
 <file path=word/footer2.xml><?xml version="1.0" encoding="utf-8"?>
-<w:ftr xmlns:wpc="http://schemas.microsoft.com/office/word/2010/wordprocessingCanvas" xmlns:cx="http://schemas.microsoft.com/office/drawing/2014/chartex" xmlns:cx1="http://schemas.microsoft.com/office/drawing/2015/9/8/chartex" xmlns:cx2="http://schemas.microsoft.com/office/drawing/2015/10/21/chartex" xmlns:cx3="http://schemas.microsoft.com/office/drawing/2016/5/9/chartex" xmlns:cx4="http://schemas.microsoft.com/office/drawing/2016/5/10/chartex" xmlns:cx5="http://schemas.microsoft.com/office/drawing/2016/5/11/chartex" xmlns:cx6="http://schemas.microsoft.com/office/drawing/2016/5/12/chartex" xmlns:cx7="http://schemas.microsoft.com/office/drawing/2016/5/13/chartex" xmlns:cx8="http://schemas.microsoft.com/office/drawing/2016/5/14/chartex" xmlns:mc="http://schemas.openxmlformats.org/markup-compatibility/2006" xmlns:aink="http://schemas.microsoft.com/office/drawing/2016/ink" xmlns:am3d="http://schemas.microsoft.com/office/drawing/2017/model3d" xmlns:o="urn:schemas-microsoft-com:office:office" xmlns:r="http://schemas.openxmlformats.org/officeDocument/2006/relationships" xmlns:m="http://schemas.openxmlformats.org/officeDocument/2006/math" xmlns:v="urn:schemas-microsoft-com:vml" xmlns:wp14="http://schemas.microsoft.com/office/word/2010/wordprocessingDrawing" xmlns:wp="http://schemas.openxmlformats.org/drawingml/2006/wordprocessingDrawing" xmlns:w10="urn:schemas-microsoft-com:office:word" xmlns:w="http://schemas.openxmlformats.org/wordprocessingml/2006/main" xmlns:w14="http://schemas.microsoft.com/office/word/2010/wordml" xmlns:w15="http://schemas.microsoft.com/office/word/2012/wordml" xmlns:w16cex="http://schemas.microsoft.com/office/word/2018/wordml/cex" xmlns:w16cid="http://schemas.microsoft.com/office/word/2016/wordml/cid" xmlns:w16="http://schemas.microsoft.com/office/word/2018/wordml" xmlns:w16sdtdh="http://schemas.microsoft.com/office/word/2020/wordml/sdtdatahash" xmlns:w16se="http://schemas.microsoft.com/office/word/2015/wordml/symex" xmlns:wpg="http://schemas.microsoft.com/office/word/2010/wordprocessingGroup" xmlns:wpi="http://schemas.microsoft.com/office/word/2010/wordprocessingInk" xmlns:wne="http://schemas.microsoft.com/office/word/2006/wordml" xmlns:wps="http://schemas.microsoft.com/office/word/2010/wordprocessingShape" mc:Ignorable="w14 w15 w16se w16cid w16 w16cex w16sdtdh wp14">
+<w:ftr xmlns:wpc="http://schemas.microsoft.com/office/word/2010/wordprocessingCanvas" xmlns:cx="http://schemas.microsoft.com/office/drawing/2014/chartex" xmlns:cx1="http://schemas.microsoft.com/office/drawing/2015/9/8/chartex" xmlns:cx2="http://schemas.microsoft.com/office/drawing/2015/10/21/chartex" xmlns:cx3="http://schemas.microsoft.com/office/drawing/2016/5/9/chartex" xmlns:cx4="http://schemas.microsoft.com/office/drawing/2016/5/10/chartex" xmlns:cx5="http://schemas.microsoft.com/office/drawing/2016/5/11/chartex" xmlns:cx6="http://schemas.microsoft.com/office/drawing/2016/5/12/chartex" xmlns:cx7="http://schemas.microsoft.com/office/drawing/2016/5/13/chartex" xmlns:cx8="http://schemas.microsoft.com/office/drawing/2016/5/14/chartex" xmlns:mc="http://schemas.openxmlformats.org/markup-compatibility/2006" xmlns:aink="http://schemas.microsoft.com/office/drawing/2016/ink" xmlns:am3d="http://schemas.microsoft.com/office/drawing/2017/model3d" xmlns:o="urn:schemas-microsoft-com:office:office" xmlns:oel="http://schemas.microsoft.com/office/2019/extlst" xmlns:r="http://schemas.openxmlformats.org/officeDocument/2006/relationships" xmlns:m="http://schemas.openxmlformats.org/officeDocument/2006/math" xmlns:v="urn:schemas-microsoft-com:vml" xmlns:wp14="http://schemas.microsoft.com/office/word/2010/wordprocessingDrawing" xmlns:wp="http://schemas.openxmlformats.org/drawingml/2006/wordprocessingDrawing" xmlns:w10="urn:schemas-microsoft-com:office:word" xmlns:w="http://schemas.openxmlformats.org/wordprocessingml/2006/main" xmlns:w14="http://schemas.microsoft.com/office/word/2010/wordml" xmlns:w15="http://schemas.microsoft.com/office/word/2012/wordml" xmlns:w16cex="http://schemas.microsoft.com/office/word/2018/wordml/cex" xmlns:w16cid="http://schemas.microsoft.com/office/word/2016/wordml/cid" xmlns:w16="http://schemas.microsoft.com/office/word/2018/wordml" xmlns:w16sdtdh="http://schemas.microsoft.com/office/word/2020/wordml/sdtdatahash" xmlns:w16se="http://schemas.microsoft.com/office/word/2015/wordml/symex" xmlns:wpg="http://schemas.microsoft.com/office/word/2010/wordprocessingGroup" xmlns:wpi="http://schemas.microsoft.com/office/word/2010/wordprocessingInk" xmlns:wne="http://schemas.microsoft.com/office/word/2006/wordml" xmlns:wps="http://schemas.microsoft.com/office/word/2010/wordprocessingShape" mc:Ignorable="w14 w15 w16se w16cid w16 w16cex w16sdtdh wp14">
   <w:p>
     <w:pPr>
       <w:ind w:left="9025"/>
@@ -21887,7 +21639,7 @@
 </file>
 
 <file path=word/footnotes.xml><?xml version="1.0" encoding="utf-8"?>
-<w:footnotes xmlns:wpc="http://schemas.microsoft.com/office/word/2010/wordprocessingCanvas" xmlns:cx="http://schemas.microsoft.com/office/drawing/2014/chartex" xmlns:cx1="http://schemas.microsoft.com/office/drawing/2015/9/8/chartex" xmlns:cx2="http://schemas.microsoft.com/office/drawing/2015/10/21/chartex" xmlns:cx3="http://schemas.microsoft.com/office/drawing/2016/5/9/chartex" xmlns:cx4="http://schemas.microsoft.com/office/drawing/2016/5/10/chartex" xmlns:cx5="http://schemas.microsoft.com/office/drawing/2016/5/11/chartex" xmlns:cx6="http://schemas.microsoft.com/office/drawing/2016/5/12/chartex" xmlns:cx7="http://schemas.microsoft.com/office/drawing/2016/5/13/chartex" xmlns:cx8="http://schemas.microsoft.com/office/drawing/2016/5/14/chartex" xmlns:mc="http://schemas.openxmlformats.org/markup-compatibility/2006" xmlns:aink="http://schemas.microsoft.com/office/drawing/2016/ink" xmlns:am3d="http://schemas.microsoft.com/office/drawing/2017/model3d" xmlns:o="urn:schemas-microsoft-com:office:office" xmlns:r="http://schemas.openxmlformats.org/officeDocument/2006/relationships" xmlns:m="http://schemas.openxmlformats.org/officeDocument/2006/math" xmlns:v="urn:schemas-microsoft-com:vml" xmlns:wp14="http://schemas.microsoft.com/office/word/2010/wordprocessingDrawing" xmlns:wp="http://schemas.openxmlformats.org/drawingml/2006/wordprocessingDrawing" xmlns:w10="urn:schemas-microsoft-com:office:word" xmlns:w="http://schemas.openxmlformats.org/wordprocessingml/2006/main" xmlns:w14="http://schemas.microsoft.com/office/word/2010/wordml" xmlns:w15="http://schemas.microsoft.com/office/word/2012/wordml" xmlns:w16cex="http://schemas.microsoft.com/office/word/2018/wordml/cex" xmlns:w16cid="http://schemas.microsoft.com/office/word/2016/wordml/cid" xmlns:w16="http://schemas.microsoft.com/office/word/2018/wordml" xmlns:w16sdtdh="http://schemas.microsoft.com/office/word/2020/wordml/sdtdatahash" xmlns:w16se="http://schemas.microsoft.com/office/word/2015/wordml/symex" xmlns:wpg="http://schemas.microsoft.com/office/word/2010/wordprocessingGroup" xmlns:wpi="http://schemas.microsoft.com/office/word/2010/wordprocessingInk" xmlns:wne="http://schemas.microsoft.com/office/word/2006/wordml" xmlns:wps="http://schemas.microsoft.com/office/word/2010/wordprocessingShape" mc:Ignorable="w14 w15 w16se w16cid w16 w16cex w16sdtdh wp14">
+<w:footnotes xmlns:wpc="http://schemas.microsoft.com/office/word/2010/wordprocessingCanvas" xmlns:cx="http://schemas.microsoft.com/office/drawing/2014/chartex" xmlns:cx1="http://schemas.microsoft.com/office/drawing/2015/9/8/chartex" xmlns:cx2="http://schemas.microsoft.com/office/drawing/2015/10/21/chartex" xmlns:cx3="http://schemas.microsoft.com/office/drawing/2016/5/9/chartex" xmlns:cx4="http://schemas.microsoft.com/office/drawing/2016/5/10/chartex" xmlns:cx5="http://schemas.microsoft.com/office/drawing/2016/5/11/chartex" xmlns:cx6="http://schemas.microsoft.com/office/drawing/2016/5/12/chartex" xmlns:cx7="http://schemas.microsoft.com/office/drawing/2016/5/13/chartex" xmlns:cx8="http://schemas.microsoft.com/office/drawing/2016/5/14/chartex" xmlns:mc="http://schemas.openxmlformats.org/markup-compatibility/2006" xmlns:aink="http://schemas.microsoft.com/office/drawing/2016/ink" xmlns:am3d="http://schemas.microsoft.com/office/drawing/2017/model3d" xmlns:o="urn:schemas-microsoft-com:office:office" xmlns:oel="http://schemas.microsoft.com/office/2019/extlst" xmlns:r="http://schemas.openxmlformats.org/officeDocument/2006/relationships" xmlns:m="http://schemas.openxmlformats.org/officeDocument/2006/math" xmlns:v="urn:schemas-microsoft-com:vml" xmlns:wp14="http://schemas.microsoft.com/office/word/2010/wordprocessingDrawing" xmlns:wp="http://schemas.openxmlformats.org/drawingml/2006/wordprocessingDrawing" xmlns:w10="urn:schemas-microsoft-com:office:word" xmlns:w="http://schemas.openxmlformats.org/wordprocessingml/2006/main" xmlns:w14="http://schemas.microsoft.com/office/word/2010/wordml" xmlns:w15="http://schemas.microsoft.com/office/word/2012/wordml" xmlns:w16cex="http://schemas.microsoft.com/office/word/2018/wordml/cex" xmlns:w16cid="http://schemas.microsoft.com/office/word/2016/wordml/cid" xmlns:w16="http://schemas.microsoft.com/office/word/2018/wordml" xmlns:w16sdtdh="http://schemas.microsoft.com/office/word/2020/wordml/sdtdatahash" xmlns:w16se="http://schemas.microsoft.com/office/word/2015/wordml/symex" xmlns:wpg="http://schemas.microsoft.com/office/word/2010/wordprocessingGroup" xmlns:wpi="http://schemas.microsoft.com/office/word/2010/wordprocessingInk" xmlns:wne="http://schemas.microsoft.com/office/word/2006/wordml" xmlns:wps="http://schemas.microsoft.com/office/word/2010/wordprocessingShape" mc:Ignorable="w14 w15 w16se w16cid w16 w16cex w16sdtdh wp14">
   <w:footnote w:type="separator" w:id="-1">
     <w:p>
       <w:pPr>
@@ -21919,7 +21671,7 @@
 </file>
 
 <file path=word/header1.xml><?xml version="1.0" encoding="utf-8"?>
-<w:hdr xmlns:wpc="http://schemas.microsoft.com/office/word/2010/wordprocessingCanvas" xmlns:cx="http://schemas.microsoft.com/office/drawing/2014/chartex" xmlns:cx1="http://schemas.microsoft.com/office/drawing/2015/9/8/chartex" xmlns:cx2="http://schemas.microsoft.com/office/drawing/2015/10/21/chartex" xmlns:cx3="http://schemas.microsoft.com/office/drawing/2016/5/9/chartex" xmlns:cx4="http://schemas.microsoft.com/office/drawing/2016/5/10/chartex" xmlns:cx5="http://schemas.microsoft.com/office/drawing/2016/5/11/chartex" xmlns:cx6="http://schemas.microsoft.com/office/drawing/2016/5/12/chartex" xmlns:cx7="http://schemas.microsoft.com/office/drawing/2016/5/13/chartex" xmlns:cx8="http://schemas.microsoft.com/office/drawing/2016/5/14/chartex" xmlns:mc="http://schemas.openxmlformats.org/markup-compatibility/2006" xmlns:aink="http://schemas.microsoft.com/office/drawing/2016/ink" xmlns:am3d="http://schemas.microsoft.com/office/drawing/2017/model3d" xmlns:o="urn:schemas-microsoft-com:office:office" xmlns:r="http://schemas.openxmlformats.org/officeDocument/2006/relationships" xmlns:m="http://schemas.openxmlformats.org/officeDocument/2006/math" xmlns:v="urn:schemas-microsoft-com:vml" xmlns:wp14="http://schemas.microsoft.com/office/word/2010/wordprocessingDrawing" xmlns:wp="http://schemas.openxmlformats.org/drawingml/2006/wordprocessingDrawing" xmlns:w10="urn:schemas-microsoft-com:office:word" xmlns:w="http://schemas.openxmlformats.org/wordprocessingml/2006/main" xmlns:w14="http://schemas.microsoft.com/office/word/2010/wordml" xmlns:w15="http://schemas.microsoft.com/office/word/2012/wordml" xmlns:w16cex="http://schemas.microsoft.com/office/word/2018/wordml/cex" xmlns:w16cid="http://schemas.microsoft.com/office/word/2016/wordml/cid" xmlns:w16="http://schemas.microsoft.com/office/word/2018/wordml" xmlns:w16sdtdh="http://schemas.microsoft.com/office/word/2020/wordml/sdtdatahash" xmlns:w16se="http://schemas.microsoft.com/office/word/2015/wordml/symex" xmlns:wpg="http://schemas.microsoft.com/office/word/2010/wordprocessingGroup" xmlns:wpi="http://schemas.microsoft.com/office/word/2010/wordprocessingInk" xmlns:wne="http://schemas.microsoft.com/office/word/2006/wordml" xmlns:wps="http://schemas.microsoft.com/office/word/2010/wordprocessingShape" mc:Ignorable="w14 w15 w16se w16cid w16 w16cex w16sdtdh wp14">
+<w:hdr xmlns:wpc="http://schemas.microsoft.com/office/word/2010/wordprocessingCanvas" xmlns:cx="http://schemas.microsoft.com/office/drawing/2014/chartex" xmlns:cx1="http://schemas.microsoft.com/office/drawing/2015/9/8/chartex" xmlns:cx2="http://schemas.microsoft.com/office/drawing/2015/10/21/chartex" xmlns:cx3="http://schemas.microsoft.com/office/drawing/2016/5/9/chartex" xmlns:cx4="http://schemas.microsoft.com/office/drawing/2016/5/10/chartex" xmlns:cx5="http://schemas.microsoft.com/office/drawing/2016/5/11/chartex" xmlns:cx6="http://schemas.microsoft.com/office/drawing/2016/5/12/chartex" xmlns:cx7="http://schemas.microsoft.com/office/drawing/2016/5/13/chartex" xmlns:cx8="http://schemas.microsoft.com/office/drawing/2016/5/14/chartex" xmlns:mc="http://schemas.openxmlformats.org/markup-compatibility/2006" xmlns:aink="http://schemas.microsoft.com/office/drawing/2016/ink" xmlns:am3d="http://schemas.microsoft.com/office/drawing/2017/model3d" xmlns:o="urn:schemas-microsoft-com:office:office" xmlns:oel="http://schemas.microsoft.com/office/2019/extlst" xmlns:r="http://schemas.openxmlformats.org/officeDocument/2006/relationships" xmlns:m="http://schemas.openxmlformats.org/officeDocument/2006/math" xmlns:v="urn:schemas-microsoft-com:vml" xmlns:wp14="http://schemas.microsoft.com/office/word/2010/wordprocessingDrawing" xmlns:wp="http://schemas.openxmlformats.org/drawingml/2006/wordprocessingDrawing" xmlns:w10="urn:schemas-microsoft-com:office:word" xmlns:w="http://schemas.openxmlformats.org/wordprocessingml/2006/main" xmlns:w14="http://schemas.microsoft.com/office/word/2010/wordml" xmlns:w15="http://schemas.microsoft.com/office/word/2012/wordml" xmlns:w16cex="http://schemas.microsoft.com/office/word/2018/wordml/cex" xmlns:w16cid="http://schemas.microsoft.com/office/word/2016/wordml/cid" xmlns:w16="http://schemas.microsoft.com/office/word/2018/wordml" xmlns:w16sdtdh="http://schemas.microsoft.com/office/word/2020/wordml/sdtdatahash" xmlns:w16se="http://schemas.microsoft.com/office/word/2015/wordml/symex" xmlns:wpg="http://schemas.microsoft.com/office/word/2010/wordprocessingGroup" xmlns:wpi="http://schemas.microsoft.com/office/word/2010/wordprocessingInk" xmlns:wne="http://schemas.microsoft.com/office/word/2006/wordml" xmlns:wps="http://schemas.microsoft.com/office/word/2010/wordprocessingShape" mc:Ignorable="w14 w15 w16se w16cid w16 w16cex w16sdtdh wp14">
   <w:tbl>
     <w:tblPr>
       <w:tblW w:w="0" w:type="auto"/>
@@ -21977,13 +21729,13 @@
 </file>
 
 <file path=word/header2.xml><?xml version="1.0" encoding="utf-8"?>
-<w:hdr xmlns:wpc="http://schemas.microsoft.com/office/word/2010/wordprocessingCanvas" xmlns:cx="http://schemas.microsoft.com/office/drawing/2014/chartex" xmlns:cx1="http://schemas.microsoft.com/office/drawing/2015/9/8/chartex" xmlns:cx2="http://schemas.microsoft.com/office/drawing/2015/10/21/chartex" xmlns:cx3="http://schemas.microsoft.com/office/drawing/2016/5/9/chartex" xmlns:cx4="http://schemas.microsoft.com/office/drawing/2016/5/10/chartex" xmlns:cx5="http://schemas.microsoft.com/office/drawing/2016/5/11/chartex" xmlns:cx6="http://schemas.microsoft.com/office/drawing/2016/5/12/chartex" xmlns:cx7="http://schemas.microsoft.com/office/drawing/2016/5/13/chartex" xmlns:cx8="http://schemas.microsoft.com/office/drawing/2016/5/14/chartex" xmlns:mc="http://schemas.openxmlformats.org/markup-compatibility/2006" xmlns:aink="http://schemas.microsoft.com/office/drawing/2016/ink" xmlns:am3d="http://schemas.microsoft.com/office/drawing/2017/model3d" xmlns:o="urn:schemas-microsoft-com:office:office" xmlns:r="http://schemas.openxmlformats.org/officeDocument/2006/relationships" xmlns:m="http://schemas.openxmlformats.org/officeDocument/2006/math" xmlns:v="urn:schemas-microsoft-com:vml" xmlns:wp14="http://schemas.microsoft.com/office/word/2010/wordprocessingDrawing" xmlns:wp="http://schemas.openxmlformats.org/drawingml/2006/wordprocessingDrawing" xmlns:w10="urn:schemas-microsoft-com:office:word" xmlns:w="http://schemas.openxmlformats.org/wordprocessingml/2006/main" xmlns:w14="http://schemas.microsoft.com/office/word/2010/wordml" xmlns:w15="http://schemas.microsoft.com/office/word/2012/wordml" xmlns:w16cex="http://schemas.microsoft.com/office/word/2018/wordml/cex" xmlns:w16cid="http://schemas.microsoft.com/office/word/2016/wordml/cid" xmlns:w16="http://schemas.microsoft.com/office/word/2018/wordml" xmlns:w16sdtdh="http://schemas.microsoft.com/office/word/2020/wordml/sdtdatahash" xmlns:w16se="http://schemas.microsoft.com/office/word/2015/wordml/symex" xmlns:wpg="http://schemas.microsoft.com/office/word/2010/wordprocessingGroup" xmlns:wpi="http://schemas.microsoft.com/office/word/2010/wordprocessingInk" xmlns:wne="http://schemas.microsoft.com/office/word/2006/wordml" xmlns:wps="http://schemas.microsoft.com/office/word/2010/wordprocessingShape" mc:Ignorable="w14 w15 w16se w16cid w16 w16cex w16sdtdh wp14">
+<w:hdr xmlns:wpc="http://schemas.microsoft.com/office/word/2010/wordprocessingCanvas" xmlns:cx="http://schemas.microsoft.com/office/drawing/2014/chartex" xmlns:cx1="http://schemas.microsoft.com/office/drawing/2015/9/8/chartex" xmlns:cx2="http://schemas.microsoft.com/office/drawing/2015/10/21/chartex" xmlns:cx3="http://schemas.microsoft.com/office/drawing/2016/5/9/chartex" xmlns:cx4="http://schemas.microsoft.com/office/drawing/2016/5/10/chartex" xmlns:cx5="http://schemas.microsoft.com/office/drawing/2016/5/11/chartex" xmlns:cx6="http://schemas.microsoft.com/office/drawing/2016/5/12/chartex" xmlns:cx7="http://schemas.microsoft.com/office/drawing/2016/5/13/chartex" xmlns:cx8="http://schemas.microsoft.com/office/drawing/2016/5/14/chartex" xmlns:mc="http://schemas.openxmlformats.org/markup-compatibility/2006" xmlns:aink="http://schemas.microsoft.com/office/drawing/2016/ink" xmlns:am3d="http://schemas.microsoft.com/office/drawing/2017/model3d" xmlns:o="urn:schemas-microsoft-com:office:office" xmlns:oel="http://schemas.microsoft.com/office/2019/extlst" xmlns:r="http://schemas.openxmlformats.org/officeDocument/2006/relationships" xmlns:m="http://schemas.openxmlformats.org/officeDocument/2006/math" xmlns:v="urn:schemas-microsoft-com:vml" xmlns:wp14="http://schemas.microsoft.com/office/word/2010/wordprocessingDrawing" xmlns:wp="http://schemas.openxmlformats.org/drawingml/2006/wordprocessingDrawing" xmlns:w10="urn:schemas-microsoft-com:office:word" xmlns:w="http://schemas.openxmlformats.org/wordprocessingml/2006/main" xmlns:w14="http://schemas.microsoft.com/office/word/2010/wordml" xmlns:w15="http://schemas.microsoft.com/office/word/2012/wordml" xmlns:w16cex="http://schemas.microsoft.com/office/word/2018/wordml/cex" xmlns:w16cid="http://schemas.microsoft.com/office/word/2016/wordml/cid" xmlns:w16="http://schemas.microsoft.com/office/word/2018/wordml" xmlns:w16sdtdh="http://schemas.microsoft.com/office/word/2020/wordml/sdtdatahash" xmlns:w16se="http://schemas.microsoft.com/office/word/2015/wordml/symex" xmlns:wpg="http://schemas.microsoft.com/office/word/2010/wordprocessingGroup" xmlns:wpi="http://schemas.microsoft.com/office/word/2010/wordprocessingInk" xmlns:wne="http://schemas.microsoft.com/office/word/2006/wordml" xmlns:wps="http://schemas.microsoft.com/office/word/2010/wordprocessingShape" mc:Ignorable="w14 w15 w16se w16cid w16 w16cex w16sdtdh wp14">
   <w:p/>
 </w:hdr>
 </file>
 
 <file path=word/numbering.xml><?xml version="1.0" encoding="utf-8"?>
-<w:numbering xmlns:wpc="http://schemas.microsoft.com/office/word/2010/wordprocessingCanvas" xmlns:cx="http://schemas.microsoft.com/office/drawing/2014/chartex" xmlns:cx1="http://schemas.microsoft.com/office/drawing/2015/9/8/chartex" xmlns:cx2="http://schemas.microsoft.com/office/drawing/2015/10/21/chartex" xmlns:cx3="http://schemas.microsoft.com/office/drawing/2016/5/9/chartex" xmlns:cx4="http://schemas.microsoft.com/office/drawing/2016/5/10/chartex" xmlns:cx5="http://schemas.microsoft.com/office/drawing/2016/5/11/chartex" xmlns:cx6="http://schemas.microsoft.com/office/drawing/2016/5/12/chartex" xmlns:cx7="http://schemas.microsoft.com/office/drawing/2016/5/13/chartex" xmlns:cx8="http://schemas.microsoft.com/office/drawing/2016/5/14/chartex" xmlns:mc="http://schemas.openxmlformats.org/markup-compatibility/2006" xmlns:aink="http://schemas.microsoft.com/office/drawing/2016/ink" xmlns:am3d="http://schemas.microsoft.com/office/drawing/2017/model3d" xmlns:o="urn:schemas-microsoft-com:office:office" xmlns:r="http://schemas.openxmlformats.org/officeDocument/2006/relationships" xmlns:m="http://schemas.openxmlformats.org/officeDocument/2006/math" xmlns:v="urn:schemas-microsoft-com:vml" xmlns:wp14="http://schemas.microsoft.com/office/word/2010/wordprocessingDrawing" xmlns:wp="http://schemas.openxmlformats.org/drawingml/2006/wordprocessingDrawing" xmlns:w10="urn:schemas-microsoft-com:office:word" xmlns:w="http://schemas.openxmlformats.org/wordprocessingml/2006/main" xmlns:w14="http://schemas.microsoft.com/office/word/2010/wordml" xmlns:w15="http://schemas.microsoft.com/office/word/2012/wordml" xmlns:w16cex="http://schemas.microsoft.com/office/word/2018/wordml/cex" xmlns:w16cid="http://schemas.microsoft.com/office/word/2016/wordml/cid" xmlns:w16="http://schemas.microsoft.com/office/word/2018/wordml" xmlns:w16sdtdh="http://schemas.microsoft.com/office/word/2020/wordml/sdtdatahash" xmlns:w16se="http://schemas.microsoft.com/office/word/2015/wordml/symex" xmlns:wpg="http://schemas.microsoft.com/office/word/2010/wordprocessingGroup" xmlns:wpi="http://schemas.microsoft.com/office/word/2010/wordprocessingInk" xmlns:wne="http://schemas.microsoft.com/office/word/2006/wordml" xmlns:wps="http://schemas.microsoft.com/office/word/2010/wordprocessingShape" mc:Ignorable="w14 w15 w16se w16cid w16 w16cex w16sdtdh wp14">
+<w:numbering xmlns:wpc="http://schemas.microsoft.com/office/word/2010/wordprocessingCanvas" xmlns:cx="http://schemas.microsoft.com/office/drawing/2014/chartex" xmlns:cx1="http://schemas.microsoft.com/office/drawing/2015/9/8/chartex" xmlns:cx2="http://schemas.microsoft.com/office/drawing/2015/10/21/chartex" xmlns:cx3="http://schemas.microsoft.com/office/drawing/2016/5/9/chartex" xmlns:cx4="http://schemas.microsoft.com/office/drawing/2016/5/10/chartex" xmlns:cx5="http://schemas.microsoft.com/office/drawing/2016/5/11/chartex" xmlns:cx6="http://schemas.microsoft.com/office/drawing/2016/5/12/chartex" xmlns:cx7="http://schemas.microsoft.com/office/drawing/2016/5/13/chartex" xmlns:cx8="http://schemas.microsoft.com/office/drawing/2016/5/14/chartex" xmlns:mc="http://schemas.openxmlformats.org/markup-compatibility/2006" xmlns:aink="http://schemas.microsoft.com/office/drawing/2016/ink" xmlns:am3d="http://schemas.microsoft.com/office/drawing/2017/model3d" xmlns:o="urn:schemas-microsoft-com:office:office" xmlns:oel="http://schemas.microsoft.com/office/2019/extlst" xmlns:r="http://schemas.openxmlformats.org/officeDocument/2006/relationships" xmlns:m="http://schemas.openxmlformats.org/officeDocument/2006/math" xmlns:v="urn:schemas-microsoft-com:vml" xmlns:wp14="http://schemas.microsoft.com/office/word/2010/wordprocessingDrawing" xmlns:wp="http://schemas.openxmlformats.org/drawingml/2006/wordprocessingDrawing" xmlns:w10="urn:schemas-microsoft-com:office:word" xmlns:w="http://schemas.openxmlformats.org/wordprocessingml/2006/main" xmlns:w14="http://schemas.microsoft.com/office/word/2010/wordml" xmlns:w15="http://schemas.microsoft.com/office/word/2012/wordml" xmlns:w16cex="http://schemas.microsoft.com/office/word/2018/wordml/cex" xmlns:w16cid="http://schemas.microsoft.com/office/word/2016/wordml/cid" xmlns:w16="http://schemas.microsoft.com/office/word/2018/wordml" xmlns:w16sdtdh="http://schemas.microsoft.com/office/word/2020/wordml/sdtdatahash" xmlns:w16se="http://schemas.microsoft.com/office/word/2015/wordml/symex" xmlns:wpg="http://schemas.microsoft.com/office/word/2010/wordprocessingGroup" xmlns:wpi="http://schemas.microsoft.com/office/word/2010/wordprocessingInk" xmlns:wne="http://schemas.microsoft.com/office/word/2006/wordml" xmlns:wps="http://schemas.microsoft.com/office/word/2010/wordprocessingShape" mc:Ignorable="w14 w15 w16se w16cid w16 w16cex w16sdtdh wp14">
   <w:abstractNum w:abstractNumId="0" w15:restartNumberingAfterBreak="0">
     <w:nsid w:val="04706790"/>
     <w:multiLevelType w:val="hybridMultilevel"/>
@@ -24088,64 +23840,64 @@
       </w:rPr>
     </w:lvl>
   </w:abstractNum>
-  <w:num w:numId="1">
+  <w:num w:numId="1" w16cid:durableId="1479542005">
     <w:abstractNumId w:val="15"/>
   </w:num>
-  <w:num w:numId="2">
+  <w:num w:numId="2" w16cid:durableId="751392547">
     <w:abstractNumId w:val="14"/>
   </w:num>
-  <w:num w:numId="3">
+  <w:num w:numId="3" w16cid:durableId="523636159">
     <w:abstractNumId w:val="0"/>
   </w:num>
-  <w:num w:numId="4">
+  <w:num w:numId="4" w16cid:durableId="929776936">
     <w:abstractNumId w:val="10"/>
   </w:num>
-  <w:num w:numId="5">
+  <w:num w:numId="5" w16cid:durableId="769812955">
     <w:abstractNumId w:val="12"/>
   </w:num>
-  <w:num w:numId="6">
+  <w:num w:numId="6" w16cid:durableId="1747803442">
     <w:abstractNumId w:val="8"/>
   </w:num>
-  <w:num w:numId="7">
+  <w:num w:numId="7" w16cid:durableId="459298131">
     <w:abstractNumId w:val="4"/>
   </w:num>
-  <w:num w:numId="8">
+  <w:num w:numId="8" w16cid:durableId="457795778">
     <w:abstractNumId w:val="6"/>
   </w:num>
-  <w:num w:numId="9">
+  <w:num w:numId="9" w16cid:durableId="417362085">
     <w:abstractNumId w:val="2"/>
   </w:num>
-  <w:num w:numId="10">
+  <w:num w:numId="10" w16cid:durableId="924653488">
     <w:abstractNumId w:val="7"/>
   </w:num>
-  <w:num w:numId="11">
+  <w:num w:numId="11" w16cid:durableId="1428312882">
     <w:abstractNumId w:val="5"/>
   </w:num>
-  <w:num w:numId="12">
+  <w:num w:numId="12" w16cid:durableId="757943046">
     <w:abstractNumId w:val="16"/>
   </w:num>
-  <w:num w:numId="13">
+  <w:num w:numId="13" w16cid:durableId="1027826982">
     <w:abstractNumId w:val="11"/>
   </w:num>
-  <w:num w:numId="14">
+  <w:num w:numId="14" w16cid:durableId="2021808181">
     <w:abstractNumId w:val="17"/>
   </w:num>
-  <w:num w:numId="15">
+  <w:num w:numId="15" w16cid:durableId="1642029855">
     <w:abstractNumId w:val="1"/>
   </w:num>
-  <w:num w:numId="16">
+  <w:num w:numId="16" w16cid:durableId="451558133">
     <w:abstractNumId w:val="19"/>
   </w:num>
-  <w:num w:numId="17">
+  <w:num w:numId="17" w16cid:durableId="166750207">
     <w:abstractNumId w:val="9"/>
   </w:num>
-  <w:num w:numId="18">
+  <w:num w:numId="18" w16cid:durableId="999767315">
     <w:abstractNumId w:val="13"/>
   </w:num>
-  <w:num w:numId="19">
+  <w:num w:numId="19" w16cid:durableId="588464592">
     <w:abstractNumId w:val="18"/>
   </w:num>
-  <w:num w:numId="20">
+  <w:num w:numId="20" w16cid:durableId="949432827">
     <w:abstractNumId w:val="3"/>
   </w:num>
 </w:numbering>

--- a/ProjectProposal_NightCoreMech.docx
+++ b/ProjectProposal_NightCoreMech.docx
@@ -3737,9 +3737,11 @@
       <w:pPr>
         <w:spacing w:line="360" w:lineRule="auto"/>
       </w:pPr>
+      <w:proofErr w:type="spellStart"/>
       <w:r>
         <w:t>NightCore</w:t>
       </w:r>
+      <w:proofErr w:type="spellEnd"/>
       <w:r>
         <w:t xml:space="preserve"> Mech is a company that provides software solutions to enterprises and build systems that provide value to business processes and analytics. The company has been around since 2019 and is located in Centurion East, Gauteng. We provide our clients with efficient solutions that aid </w:t>
       </w:r>
@@ -3749,9 +3751,11 @@
       <w:r>
         <w:t xml:space="preserve"> the growth and profitability of their enterprises. </w:t>
       </w:r>
+      <w:proofErr w:type="spellStart"/>
       <w:r>
         <w:t>NightCore</w:t>
       </w:r>
+      <w:proofErr w:type="spellEnd"/>
       <w:r>
         <w:t xml:space="preserve"> Mech consists of project managers, frontend and backend developers, SQL developers and database administrators, as well as prototyping developers and unit testers. Each member of the company has a variety of skills that contributes to know</w:t>
       </w:r>
@@ -3759,11 +3763,21 @@
         <w:t>ing</w:t>
       </w:r>
       <w:r>
-        <w:t xml:space="preserve"> how to implement and design systems to address business requirements. Our project team is experienced and confident in our capabilities to perform a feasibility study on the design and implementation of software to identify academic misconduct committed by students at the NWU. The current requirements from the client (NWU Registrar), with Mr Zander Janse van Rensburg as the project overseeing manager, requires our company to design and build a modular workflow system that would assist lecturers in academics to identify and report academic misconduct cases according to standing NWU SOPS. The NWU Registrar must address plagiarism by evaluating each case individually and appointing experts to prepare technical reports. External subject matter experts (SMEs) are requested to examine the technical reports with an additional report that provides a deeper insight on the alleged plagiarism if the technical reports do not self-evidently emphasize the severity of the plagiarism. Manually comparing the allegedly plagiarized text in issue with the original text as evidence text is a requirement for the technical report, which can become difficult and lead to certain similarities being overlooked. The developers of </w:t>
-      </w:r>
+        <w:t xml:space="preserve"> how to implement and design systems to address business requirements. Our project team is experienced and confident in our capabilities to perform a feasibility study on the design and implementation of software to identify academic misconduct committed by students at the NWU. The current requirements from the client (NWU Registrar), with Mr Zander </w:t>
+      </w:r>
+      <w:proofErr w:type="spellStart"/>
+      <w:r>
+        <w:t>Janse</w:t>
+      </w:r>
+      <w:proofErr w:type="spellEnd"/>
+      <w:r>
+        <w:t xml:space="preserve"> van Rensburg as the project overseeing manager, requires our company to design and build a modular workflow system that would assist lecturers in academics to identify and report academic misconduct cases according to standing NWU SOPS. The NWU Registrar must address plagiarism by evaluating each case individually and appointing experts to prepare technical reports. External subject matter experts (SMEs) are requested to examine the technical reports with an additional report that provides a deeper insight on the alleged plagiarism if the technical reports do not self-evidently emphasize the severity of the plagiarism. Manually comparing the allegedly plagiarized text in issue with the original text as evidence text is a requirement for the technical report, which can become difficult and lead to certain similarities being overlooked. The developers of </w:t>
+      </w:r>
+      <w:proofErr w:type="spellStart"/>
       <w:r>
         <w:t>NightCore</w:t>
       </w:r>
+      <w:proofErr w:type="spellEnd"/>
       <w:r>
         <w:t xml:space="preserve"> Mech must adhere to standard project management methodologies and frameworks/bodies to plan and implement the lifecycle of this project, with a hybrid methodology between the Waterfall and Agile models</w:t>
       </w:r>
@@ -3899,7 +3913,15 @@
         <w:t xml:space="preserve"> standards</w:t>
       </w:r>
       <w:r>
-        <w:t xml:space="preserve"> firstly, secondly to PMBoK as well as the PRINCE2 Method and the HERMES method.</w:t>
+        <w:t xml:space="preserve"> firstly, secondly to </w:t>
+      </w:r>
+      <w:proofErr w:type="spellStart"/>
+      <w:r>
+        <w:t>PMBoK</w:t>
+      </w:r>
+      <w:proofErr w:type="spellEnd"/>
+      <w:r>
+        <w:t xml:space="preserve"> as well as the PRINCE2 Method and the HERMES method.</w:t>
       </w:r>
     </w:p>
     <w:p>
@@ -4008,9 +4030,11 @@
       <w:r>
         <w:t xml:space="preserve">Based on the abovementioned requirements, the development team of </w:t>
       </w:r>
+      <w:proofErr w:type="spellStart"/>
       <w:r>
         <w:t>NightCore</w:t>
       </w:r>
+      <w:proofErr w:type="spellEnd"/>
       <w:r>
         <w:t xml:space="preserve"> Mech decided </w:t>
       </w:r>
@@ -4025,6 +4049,9 @@
       </w:r>
       <w:r>
         <w:t xml:space="preserve"> be developed. The web application can be hosted on efficient cloud platforms such as Microsoft Azure or AWS. </w:t>
+      </w:r>
+      <w:r>
+        <w:t xml:space="preserve">If it happens that hosting with the aforementioned platforms are not a feasible option, the development team will make the necessary arrangements with the NWU Registrar to host the application. </w:t>
       </w:r>
     </w:p>
     <w:p>
@@ -4052,9 +4079,11 @@
       <w:r>
         <w:t xml:space="preserve">The </w:t>
       </w:r>
+      <w:proofErr w:type="spellStart"/>
       <w:r>
         <w:t>NightCore</w:t>
       </w:r>
+      <w:proofErr w:type="spellEnd"/>
       <w:r>
         <w:t xml:space="preserve"> Mech contractors will deliver all the requirements as requested by the client within 8 months at a total cost of </w:t>
       </w:r>
@@ -4078,6 +4107,7 @@
       <w:bookmarkStart w:id="5" w:name="_Toc98083137"/>
       <w:bookmarkStart w:id="6" w:name="_Toc99041856"/>
       <w:r>
+        <w:lastRenderedPageBreak/>
         <w:t>BROAD-BASED BLACK ECONOMIC EMPOWERMENT</w:t>
       </w:r>
       <w:bookmarkEnd w:id="5"/>
@@ -4087,9 +4117,11 @@
       <w:pPr>
         <w:spacing w:line="360" w:lineRule="auto"/>
       </w:pPr>
+      <w:proofErr w:type="spellStart"/>
       <w:r>
         <w:t>NightCore</w:t>
       </w:r>
+      <w:proofErr w:type="spellEnd"/>
       <w:r>
         <w:t xml:space="preserve"> Mech is considered a Level </w:t>
       </w:r>
@@ -4520,13 +4552,23 @@
                 <w:lang w:val="en-US"/>
               </w:rPr>
             </w:pPr>
-            <w:r>
-              <w:rPr>
-                <w:b/>
-                <w:bCs/>
-                <w:lang w:val="en-US"/>
-              </w:rPr>
-              <w:t>Hano Strydom</w:t>
+            <w:proofErr w:type="spellStart"/>
+            <w:r>
+              <w:rPr>
+                <w:b/>
+                <w:bCs/>
+                <w:lang w:val="en-US"/>
+              </w:rPr>
+              <w:t>Hano</w:t>
+            </w:r>
+            <w:proofErr w:type="spellEnd"/>
+            <w:r>
+              <w:rPr>
+                <w:b/>
+                <w:bCs/>
+                <w:lang w:val="en-US"/>
+              </w:rPr>
+              <w:t xml:space="preserve"> Strydom</w:t>
             </w:r>
           </w:p>
           <w:p>
@@ -4897,13 +4939,23 @@
                 <w:lang w:val="en-US"/>
               </w:rPr>
             </w:pPr>
-            <w:r>
-              <w:rPr>
-                <w:b/>
-                <w:bCs/>
-                <w:lang w:val="en-US"/>
-              </w:rPr>
-              <w:t>Shené Boshoff</w:t>
+            <w:proofErr w:type="spellStart"/>
+            <w:r>
+              <w:rPr>
+                <w:b/>
+                <w:bCs/>
+                <w:lang w:val="en-US"/>
+              </w:rPr>
+              <w:t>Shené</w:t>
+            </w:r>
+            <w:proofErr w:type="spellEnd"/>
+            <w:r>
+              <w:rPr>
+                <w:b/>
+                <w:bCs/>
+                <w:lang w:val="en-US"/>
+              </w:rPr>
+              <w:t xml:space="preserve"> Boshoff</w:t>
             </w:r>
           </w:p>
           <w:p>
@@ -5101,7 +5153,14 @@
               <w:rPr>
                 <w:lang w:val="en-US"/>
               </w:rPr>
-              <w:t>Linda Redelingh</w:t>
+              <w:t xml:space="preserve">Linda </w:t>
+            </w:r>
+            <w:proofErr w:type="spellStart"/>
+            <w:r>
+              <w:rPr>
+                <w:lang w:val="en-US"/>
+              </w:rPr>
+              <w:t>Redelingh</w:t>
             </w:r>
             <w:r>
               <w:rPr>
@@ -5115,6 +5174,7 @@
               </w:rPr>
               <w:t>s</w:t>
             </w:r>
+            <w:proofErr w:type="spellEnd"/>
           </w:p>
           <w:p>
             <w:pPr>
@@ -5215,8 +5275,16 @@
               <w:rPr>
                 <w:lang w:val="en-US"/>
               </w:rPr>
-              <w:t>Zander Boonzaaier</w:t>
-            </w:r>
+              <w:t xml:space="preserve">Zander </w:t>
+            </w:r>
+            <w:proofErr w:type="spellStart"/>
+            <w:r>
+              <w:rPr>
+                <w:lang w:val="en-US"/>
+              </w:rPr>
+              <w:t>Boonzaaier</w:t>
+            </w:r>
+            <w:proofErr w:type="spellEnd"/>
           </w:p>
           <w:p>
             <w:pPr>
@@ -5643,12 +5711,14 @@
           <w:lang w:val="en-US"/>
         </w:rPr>
       </w:pPr>
+      <w:proofErr w:type="spellStart"/>
       <w:r>
         <w:rPr>
           <w:lang w:val="en-US"/>
         </w:rPr>
         <w:t>NightCore</w:t>
       </w:r>
+      <w:proofErr w:type="spellEnd"/>
       <w:r>
         <w:rPr>
           <w:lang w:val="en-US"/>
@@ -6769,11 +6839,19 @@
                 <w:lang w:val="en-US"/>
               </w:rPr>
             </w:pPr>
-            <w:r>
-              <w:rPr>
-                <w:lang w:val="en-US"/>
-              </w:rPr>
-              <w:t>Hano Strydom</w:t>
+            <w:proofErr w:type="spellStart"/>
+            <w:r>
+              <w:rPr>
+                <w:lang w:val="en-US"/>
+              </w:rPr>
+              <w:t>Hano</w:t>
+            </w:r>
+            <w:proofErr w:type="spellEnd"/>
+            <w:r>
+              <w:rPr>
+                <w:lang w:val="en-US"/>
+              </w:rPr>
+              <w:t xml:space="preserve"> Strydom</w:t>
             </w:r>
           </w:p>
           <w:p>
@@ -7662,11 +7740,19 @@
                 <w:lang w:val="en-US"/>
               </w:rPr>
             </w:pPr>
-            <w:r>
-              <w:rPr>
-                <w:lang w:val="en-US"/>
-              </w:rPr>
-              <w:t>Shené Boshoff</w:t>
+            <w:proofErr w:type="spellStart"/>
+            <w:r>
+              <w:rPr>
+                <w:lang w:val="en-US"/>
+              </w:rPr>
+              <w:t>Shené</w:t>
+            </w:r>
+            <w:proofErr w:type="spellEnd"/>
+            <w:r>
+              <w:rPr>
+                <w:lang w:val="en-US"/>
+              </w:rPr>
+              <w:t xml:space="preserve"> Boshoff</w:t>
             </w:r>
           </w:p>
           <w:p>
@@ -7803,9 +7889,11 @@
       <w:pPr>
         <w:spacing w:line="360" w:lineRule="auto"/>
       </w:pPr>
+      <w:proofErr w:type="spellStart"/>
       <w:r>
         <w:t>NightCore</w:t>
       </w:r>
+      <w:proofErr w:type="spellEnd"/>
       <w:r>
         <w:t xml:space="preserve"> Mech will aim to integrate a software-based solution that will address </w:t>
       </w:r>
@@ -7841,13 +7929,10 @@
         <w:ind w:left="284" w:hanging="284"/>
       </w:pPr>
       <w:r>
-        <w:t>D</w:t>
-      </w:r>
-      <w:r>
-        <w:t>aily</w:t>
-      </w:r>
-      <w:r>
-        <w:t xml:space="preserve"> data updates</w:t>
+        <w:t>The integration and use of project management method123 for designing and developing the project</w:t>
+      </w:r>
+      <w:r>
+        <w:t>, or an alternative hybrid Waterfall/Agile method</w:t>
       </w:r>
       <w:r>
         <w:t>.</w:t>
@@ -7864,7 +7949,13 @@
         <w:ind w:left="284" w:hanging="284"/>
       </w:pPr>
       <w:r>
-        <w:t>The integration and use of project management method123 for designing and developing the project.</w:t>
+        <w:t>Promote the significance of a</w:t>
+      </w:r>
+      <w:r>
+        <w:t xml:space="preserve"> simple and user-friendly</w:t>
+      </w:r>
+      <w:r>
+        <w:t xml:space="preserve"> interface.</w:t>
       </w:r>
     </w:p>
     <w:p>
@@ -7878,7 +7969,7 @@
         <w:ind w:left="284" w:hanging="284"/>
       </w:pPr>
       <w:r>
-        <w:t>The ability to maintain records of all database transactions during the program’s lifecycle.</w:t>
+        <w:t>Eliminate unnecessary time wasted while using the software</w:t>
       </w:r>
     </w:p>
     <w:p>
@@ -7892,13 +7983,7 @@
         <w:ind w:left="284" w:hanging="284"/>
       </w:pPr>
       <w:r>
-        <w:t>Promote the significance of a</w:t>
-      </w:r>
-      <w:r>
-        <w:t xml:space="preserve"> simple and user-friendly</w:t>
-      </w:r>
-      <w:r>
-        <w:t xml:space="preserve"> interface.</w:t>
+        <w:t>Increase the efficiency of staff members by delivering software that works.</w:t>
       </w:r>
     </w:p>
     <w:p>
@@ -7912,7 +7997,19 @@
         <w:ind w:left="284" w:hanging="284"/>
       </w:pPr>
       <w:r>
-        <w:t>Eliminate unnecessary time wasted while using the software</w:t>
+        <w:t>Compile documentation</w:t>
+      </w:r>
+      <w:r>
+        <w:t>/user manuals</w:t>
+      </w:r>
+      <w:r>
+        <w:t xml:space="preserve"> for employees, in a </w:t>
+      </w:r>
+      <w:r>
+        <w:t>category-based</w:t>
+      </w:r>
+      <w:r>
+        <w:t xml:space="preserve"> framework, which will act as a guide to avoid confusion.</w:t>
       </w:r>
     </w:p>
     <w:p>
@@ -7926,7 +8023,10 @@
         <w:ind w:left="284" w:hanging="284"/>
       </w:pPr>
       <w:r>
-        <w:t>Increase the efficiency of staff members by delivering software that works.</w:t>
+        <w:t>Work closely with stakeholders to ensure that all the requirements are met</w:t>
+      </w:r>
+      <w:r>
+        <w:t>.</w:t>
       </w:r>
     </w:p>
     <w:p>
@@ -7940,13 +8040,7 @@
         <w:ind w:left="284" w:hanging="284"/>
       </w:pPr>
       <w:r>
-        <w:t xml:space="preserve">Compile documentation for employees, in a </w:t>
-      </w:r>
-      <w:r>
-        <w:t>category-based</w:t>
-      </w:r>
-      <w:r>
-        <w:t xml:space="preserve"> framework, which will act as a guide to avoid confusion.</w:t>
+        <w:t>Ensure concurrent use of the software.</w:t>
       </w:r>
     </w:p>
     <w:p>
@@ -7960,10 +8054,21 @@
         <w:ind w:left="284" w:hanging="284"/>
       </w:pPr>
       <w:r>
-        <w:t>Work closely with stakeholders to ensure that all the requirements are met</w:t>
-      </w:r>
-      <w:r>
-        <w:t>.</w:t>
+        <w:t xml:space="preserve">At the end of the project lifecycle, the developers at </w:t>
+      </w:r>
+      <w:proofErr w:type="spellStart"/>
+      <w:r>
+        <w:t>Nightcore</w:t>
+      </w:r>
+      <w:proofErr w:type="spellEnd"/>
+      <w:r>
+        <w:t xml:space="preserve"> Mech should be able to deliver a system that enables lecturers at the NWU to identify academic misconducts</w:t>
+      </w:r>
+      <w:r>
+        <w:t>/contract-cheating</w:t>
+      </w:r>
+      <w:r>
+        <w:t xml:space="preserve">. </w:t>
       </w:r>
     </w:p>
     <w:p>
@@ -7977,7 +8082,7 @@
         <w:ind w:left="284" w:hanging="284"/>
       </w:pPr>
       <w:r>
-        <w:t>Ensure concurrent use of the software.</w:t>
+        <w:t>Feedback Reports should be provided by the system indicating text similarities between various sources to identify plagiarism on different levels conducted by a student.</w:t>
       </w:r>
     </w:p>
     <w:p>
@@ -7991,7 +8096,7 @@
         <w:ind w:left="284" w:hanging="284"/>
       </w:pPr>
       <w:r>
-        <w:t>Building a new authentication system for lecturers to gain access to the software with the respective privileges.</w:t>
+        <w:t>Application should be web-based</w:t>
       </w:r>
     </w:p>
     <w:p>
@@ -8005,7 +8110,7 @@
         <w:ind w:left="284" w:hanging="284"/>
       </w:pPr>
       <w:r>
-        <w:t>Consider implementing database backups with Registrar privileges.</w:t>
+        <w:t>Automation of feedback reports, with stylometric performance metrics visualised in order to detect contract-cheating and original authorship</w:t>
       </w:r>
     </w:p>
     <w:p>
@@ -8019,10 +8124,10 @@
         <w:ind w:left="284" w:hanging="284"/>
       </w:pPr>
       <w:r>
-        <w:t>Optionally and</w:t>
-      </w:r>
-      <w:r>
-        <w:t xml:space="preserve"> not necessarily feasible, there might be a need to integrate authentication features with the NWU’s VSS or CAS System.</w:t>
+        <w:t>Side-by-side comparison of source document and evidence texts</w:t>
+      </w:r>
+      <w:r>
+        <w:t>, without the need to manually identify text similarities</w:t>
       </w:r>
     </w:p>
     <w:p>
@@ -8036,7 +8141,7 @@
         <w:ind w:left="284" w:hanging="284"/>
       </w:pPr>
       <w:r>
-        <w:t xml:space="preserve">At the end of the project lifecycle, the developers at Nightcore Mech should be able to deliver a system that enables lecturers at the NWU to identify academic misconducts. </w:t>
+        <w:t>Machine learning algorithms and stylometric analysis should be implemented to detect authorship and text similarities</w:t>
       </w:r>
     </w:p>
     <w:p>
@@ -8050,17 +8155,65 @@
         <w:ind w:left="284" w:hanging="284"/>
       </w:pPr>
       <w:r>
-        <w:t>Feedback Reports should be provided by the system indicating text similarities between various sources to identify plagiarism on different levels conducted by a student.</w:t>
+        <w:t>Text similarities is a minimum requirement of the application</w:t>
       </w:r>
     </w:p>
     <w:p>
       <w:pPr>
+        <w:pStyle w:val="ListParagraph"/>
+        <w:numPr>
+          <w:ilvl w:val="0"/>
+          <w:numId w:val="16"/>
+        </w:numPr>
         <w:spacing w:line="360" w:lineRule="auto"/>
-      </w:pPr>
+        <w:ind w:left="284" w:hanging="284"/>
+      </w:pPr>
+      <w:r>
+        <w:t>Use document metadata to support stylometric analysis</w:t>
+      </w:r>
     </w:p>
     <w:p>
       <w:pPr>
+        <w:pStyle w:val="ListParagraph"/>
+        <w:numPr>
+          <w:ilvl w:val="0"/>
+          <w:numId w:val="16"/>
+        </w:numPr>
         <w:spacing w:line="360" w:lineRule="auto"/>
+        <w:ind w:left="284" w:hanging="284"/>
+      </w:pPr>
+      <w:r>
+        <w:t>A local corpus should be stored on a device to compare documents and identify contract-cheating and authorship</w:t>
+      </w:r>
+    </w:p>
+    <w:p>
+      <w:pPr>
+        <w:pStyle w:val="ListParagraph"/>
+        <w:numPr>
+          <w:ilvl w:val="0"/>
+          <w:numId w:val="16"/>
+        </w:numPr>
+        <w:spacing w:line="360" w:lineRule="auto"/>
+        <w:ind w:left="284" w:hanging="284"/>
+      </w:pPr>
+      <w:r>
+        <w:t xml:space="preserve">Computing resources should be managed </w:t>
+      </w:r>
+      <w:r>
+        <w:t>efficiently,</w:t>
+      </w:r>
+      <w:r>
+        <w:t xml:space="preserve"> and memory overhead should be avoided</w:t>
+      </w:r>
+    </w:p>
+    <w:p>
+      <w:pPr>
+        <w:spacing w:line="360" w:lineRule="auto"/>
+      </w:pPr>
+    </w:p>
+    <w:p>
+      <w:pPr>
+        <w:spacing w:line="360" w:lineRule="auto"/>
       </w:pPr>
       <w:r>
         <w:t>T</w:t>
@@ -8068,9 +8221,11 @@
       <w:r>
         <w:t xml:space="preserve">he </w:t>
       </w:r>
+      <w:proofErr w:type="spellStart"/>
       <w:r>
         <w:t>NightCore</w:t>
       </w:r>
+      <w:proofErr w:type="spellEnd"/>
       <w:r>
         <w:t xml:space="preserve"> Mech team will revise the previous project to </w:t>
       </w:r>
@@ -8099,11 +8254,17 @@
         <w:t xml:space="preserve"> and what fell short of their expectations.</w:t>
       </w:r>
       <w:r>
-        <w:t xml:space="preserve"> Software solutions often fall short of the stakeholder expectations due to not satisfying the business requirements as a result of poor communication or failure to adhere to system design methodologies or best practices. To overcome these challenges, </w:t>
-      </w:r>
+        <w:t xml:space="preserve"> Software solutions often fall short of the stakeholder expectations due to </w:t>
+      </w:r>
+      <w:r>
+        <w:lastRenderedPageBreak/>
+        <w:t xml:space="preserve">not satisfying the business requirements as a result of poor communication or failure to adhere to system design methodologies or best practices. To overcome these challenges, </w:t>
+      </w:r>
+      <w:proofErr w:type="spellStart"/>
       <w:r>
         <w:t>NightCore</w:t>
       </w:r>
+      <w:proofErr w:type="spellEnd"/>
       <w:r>
         <w:t xml:space="preserve"> M</w:t>
       </w:r>
@@ -8140,7 +8301,6 @@
           <w:noProof/>
           <w:lang w:val="af-ZA" w:eastAsia="af-ZA"/>
         </w:rPr>
-        <w:lastRenderedPageBreak/>
         <w:drawing>
           <wp:inline distT="0" distB="0" distL="0" distR="0" wp14:anchorId="51C20782" wp14:editId="16371502">
             <wp:extent cx="3525306" cy="3190875"/>
@@ -8256,18 +8416,22 @@
       <w:r>
         <w:t xml:space="preserve">Subsequently, </w:t>
       </w:r>
+      <w:proofErr w:type="spellStart"/>
       <w:r>
         <w:t>NightCore</w:t>
       </w:r>
+      <w:proofErr w:type="spellEnd"/>
       <w:r>
         <w:t xml:space="preserve"> Mech</w:t>
       </w:r>
       <w:r>
         <w:t xml:space="preserve"> will follow this holistic approach to ensure that the best decisions regarding the development of software are chosen that will satisfy the requirements provided by stakeholders. To achieve this goal, </w:t>
       </w:r>
+      <w:proofErr w:type="spellStart"/>
       <w:r>
         <w:t>NightCore</w:t>
       </w:r>
+      <w:proofErr w:type="spellEnd"/>
       <w:r>
         <w:t xml:space="preserve"> Mech </w:t>
       </w:r>
@@ -10833,12 +10997,14 @@
           <w:lang w:val="en-ZA"/>
         </w:rPr>
       </w:pPr>
+      <w:proofErr w:type="spellStart"/>
       <w:r>
         <w:rPr>
           <w:lang w:val="en-ZA"/>
         </w:rPr>
         <w:t>NightCore</w:t>
       </w:r>
+      <w:proofErr w:type="spellEnd"/>
       <w:r>
         <w:rPr>
           <w:lang w:val="en-ZA"/>
@@ -11147,12 +11313,14 @@
           <w:lang w:val="en-ZA"/>
         </w:rPr>
       </w:pPr>
+      <w:proofErr w:type="spellStart"/>
       <w:r>
         <w:rPr>
           <w:lang w:val="en-ZA"/>
         </w:rPr>
         <w:t>NightCore</w:t>
       </w:r>
+      <w:proofErr w:type="spellEnd"/>
       <w:r>
         <w:rPr>
           <w:lang w:val="en-ZA"/>
@@ -11232,12 +11400,14 @@
         </w:rPr>
         <w:t xml:space="preserve">Along with these two methodologies, </w:t>
       </w:r>
+      <w:proofErr w:type="spellStart"/>
       <w:r>
         <w:rPr>
           <w:lang w:val="en-ZA"/>
         </w:rPr>
         <w:t>NightCore</w:t>
       </w:r>
+      <w:proofErr w:type="spellEnd"/>
       <w:r>
         <w:rPr>
           <w:lang w:val="en-ZA"/>
@@ -16459,11 +16629,33 @@
                 <w:bCs/>
               </w:rPr>
             </w:pPr>
-            <w:r>
-              <w:rPr>
-                <w:bCs/>
-              </w:rPr>
-              <w:t xml:space="preserve">Ricus Warmenhoven </w:t>
+            <w:proofErr w:type="spellStart"/>
+            <w:r>
+              <w:rPr>
+                <w:bCs/>
+              </w:rPr>
+              <w:t>Ricus</w:t>
+            </w:r>
+            <w:proofErr w:type="spellEnd"/>
+            <w:r>
+              <w:rPr>
+                <w:bCs/>
+              </w:rPr>
+              <w:t xml:space="preserve"> </w:t>
+            </w:r>
+            <w:proofErr w:type="spellStart"/>
+            <w:r>
+              <w:rPr>
+                <w:bCs/>
+              </w:rPr>
+              <w:t>Warmenhoven</w:t>
+            </w:r>
+            <w:proofErr w:type="spellEnd"/>
+            <w:r>
+              <w:rPr>
+                <w:bCs/>
+              </w:rPr>
+              <w:t xml:space="preserve"> </w:t>
             </w:r>
           </w:p>
           <w:p>
@@ -16747,11 +16939,19 @@
                 <w:bCs/>
               </w:rPr>
             </w:pPr>
-            <w:r>
-              <w:rPr>
-                <w:bCs/>
-              </w:rPr>
-              <w:t>Hano Strydom</w:t>
+            <w:proofErr w:type="spellStart"/>
+            <w:r>
+              <w:rPr>
+                <w:bCs/>
+              </w:rPr>
+              <w:t>Hano</w:t>
+            </w:r>
+            <w:proofErr w:type="spellEnd"/>
+            <w:r>
+              <w:rPr>
+                <w:bCs/>
+              </w:rPr>
+              <w:t xml:space="preserve"> Strydom</w:t>
             </w:r>
             <w:r>
               <w:rPr>
@@ -17390,11 +17590,19 @@
                 <w:bCs/>
               </w:rPr>
             </w:pPr>
-            <w:r>
-              <w:rPr>
-                <w:bCs/>
-              </w:rPr>
-              <w:t>Shené Boshoff</w:t>
+            <w:proofErr w:type="spellStart"/>
+            <w:r>
+              <w:rPr>
+                <w:bCs/>
+              </w:rPr>
+              <w:t>Shené</w:t>
+            </w:r>
+            <w:proofErr w:type="spellEnd"/>
+            <w:r>
+              <w:rPr>
+                <w:bCs/>
+              </w:rPr>
+              <w:t xml:space="preserve"> Boshoff</w:t>
             </w:r>
             <w:r>
               <w:rPr>
@@ -19056,9 +19264,11 @@
       <w:r>
         <w:t xml:space="preserve">The terms and conditions are proposed by the subcontractors of </w:t>
       </w:r>
+      <w:proofErr w:type="spellStart"/>
       <w:r>
         <w:t>NightCore</w:t>
       </w:r>
+      <w:proofErr w:type="spellEnd"/>
       <w:r>
         <w:t xml:space="preserve"> Mech</w:t>
       </w:r>
@@ -19078,9 +19288,11 @@
       <w:r>
         <w:t xml:space="preserve">The tender response is based on the understanding of </w:t>
       </w:r>
+      <w:proofErr w:type="spellStart"/>
       <w:r>
         <w:t>NightCore</w:t>
       </w:r>
+      <w:proofErr w:type="spellEnd"/>
       <w:r>
         <w:t xml:space="preserve"> Mech</w:t>
       </w:r>
@@ -19090,9 +19302,11 @@
       <w:r>
         <w:t xml:space="preserve"> The subcontractors of </w:t>
       </w:r>
+      <w:proofErr w:type="spellStart"/>
       <w:r>
         <w:t>NightCore</w:t>
       </w:r>
+      <w:proofErr w:type="spellEnd"/>
       <w:r>
         <w:t xml:space="preserve"> Mech</w:t>
       </w:r>
@@ -19186,9 +19400,11 @@
       <w:r>
         <w:t xml:space="preserve">lient has fully disclosed the contract to </w:t>
       </w:r>
+      <w:proofErr w:type="spellStart"/>
       <w:r>
         <w:t>NightCore</w:t>
       </w:r>
+      <w:proofErr w:type="spellEnd"/>
       <w:r>
         <w:t xml:space="preserve"> Mech</w:t>
       </w:r>
@@ -19204,9 +19420,11 @@
       <w:r>
         <w:t xml:space="preserve">lient will use the results of the contract work only for the purpose disclosed to </w:t>
       </w:r>
+      <w:proofErr w:type="spellStart"/>
       <w:r>
         <w:t>NightCore</w:t>
       </w:r>
+      <w:proofErr w:type="spellEnd"/>
       <w:r>
         <w:t xml:space="preserve"> Mech</w:t>
       </w:r>
@@ -19225,9 +19443,11 @@
       <w:r>
         <w:t xml:space="preserve"> </w:t>
       </w:r>
+      <w:proofErr w:type="spellStart"/>
       <w:r>
         <w:t>NightCore</w:t>
       </w:r>
+      <w:proofErr w:type="spellEnd"/>
       <w:r>
         <w:t xml:space="preserve"> Mech</w:t>
       </w:r>
@@ -19360,9 +19580,11 @@
       <w:r>
         <w:t xml:space="preserve">The customer will provide </w:t>
       </w:r>
+      <w:proofErr w:type="spellStart"/>
       <w:r>
         <w:t>NightCore</w:t>
       </w:r>
+      <w:proofErr w:type="spellEnd"/>
       <w:r>
         <w:t xml:space="preserve"> Mech</w:t>
       </w:r>
@@ -19377,9 +19599,11 @@
       <w:r>
         <w:t xml:space="preserve">The client will make their facilities available to </w:t>
       </w:r>
+      <w:proofErr w:type="spellStart"/>
       <w:r>
         <w:t>NightCore</w:t>
       </w:r>
+      <w:proofErr w:type="spellEnd"/>
       <w:r>
         <w:t xml:space="preserve"> Mech</w:t>
       </w:r>
@@ -19437,9 +19661,11 @@
       <w:pPr>
         <w:spacing w:line="360" w:lineRule="auto"/>
       </w:pPr>
+      <w:proofErr w:type="spellStart"/>
       <w:r>
         <w:t>NightCore</w:t>
       </w:r>
+      <w:proofErr w:type="spellEnd"/>
       <w:r>
         <w:t xml:space="preserve"> Mech</w:t>
       </w:r>
@@ -19462,9 +19688,11 @@
       <w:r>
         <w:t xml:space="preserve">Within 30 days of receipt of invoices, all accounts will be settled. Interest will be charged at the banking rates set by </w:t>
       </w:r>
+      <w:proofErr w:type="spellStart"/>
       <w:r>
         <w:t>NightCore</w:t>
       </w:r>
+      <w:proofErr w:type="spellEnd"/>
       <w:r>
         <w:t xml:space="preserve"> Mech</w:t>
       </w:r>
@@ -19509,18 +19737,22 @@
       <w:r>
         <w:t xml:space="preserve">Intellectual property given to </w:t>
       </w:r>
+      <w:proofErr w:type="spellStart"/>
       <w:r>
         <w:t>NightCore</w:t>
       </w:r>
+      <w:proofErr w:type="spellEnd"/>
       <w:r>
         <w:t xml:space="preserve"> Mech</w:t>
       </w:r>
       <w:r>
         <w:t xml:space="preserve"> by or on behalf of the Client according to the agreement will be received, retained, and used at the owner's risk. Unless otherwise specified in the agreement, intellectual property becomes the property of </w:t>
       </w:r>
+      <w:proofErr w:type="spellStart"/>
       <w:r>
         <w:t>NightCore</w:t>
       </w:r>
+      <w:proofErr w:type="spellEnd"/>
       <w:r>
         <w:t xml:space="preserve"> Mech</w:t>
       </w:r>
@@ -19589,18 +19821,22 @@
       <w:r>
         <w:t xml:space="preserve">The Client indemnifies </w:t>
       </w:r>
+      <w:proofErr w:type="spellStart"/>
       <w:r>
         <w:t>NightCore</w:t>
       </w:r>
+      <w:proofErr w:type="spellEnd"/>
       <w:r>
         <w:t xml:space="preserve"> Mech</w:t>
       </w:r>
       <w:r>
         <w:t xml:space="preserve">, and </w:t>
       </w:r>
+      <w:proofErr w:type="spellStart"/>
       <w:r>
         <w:t>NightCore</w:t>
       </w:r>
+      <w:proofErr w:type="spellEnd"/>
       <w:r>
         <w:t xml:space="preserve"> Mech</w:t>
       </w:r>
@@ -19627,18 +19863,22 @@
       <w:r>
         <w:t xml:space="preserve">Any claim for damages against </w:t>
       </w:r>
+      <w:proofErr w:type="spellStart"/>
       <w:r>
         <w:t>NightCore</w:t>
       </w:r>
+      <w:proofErr w:type="spellEnd"/>
       <w:r>
         <w:t xml:space="preserve"> Mech</w:t>
       </w:r>
       <w:r>
         <w:t xml:space="preserve"> based on the agreement is limited to the lesser of the contract price or the amount paid by the Client to </w:t>
       </w:r>
+      <w:proofErr w:type="spellStart"/>
       <w:r>
         <w:t>NightCore</w:t>
       </w:r>
+      <w:proofErr w:type="spellEnd"/>
       <w:r>
         <w:t xml:space="preserve"> Mech</w:t>
       </w:r>
@@ -19687,9 +19927,11 @@
       <w:r>
         <w:t xml:space="preserve"> on the terms of an agreement previously signed by the University and </w:t>
       </w:r>
+      <w:proofErr w:type="spellStart"/>
       <w:r>
         <w:t>NightCore</w:t>
       </w:r>
+      <w:proofErr w:type="spellEnd"/>
       <w:r>
         <w:t xml:space="preserve"> Mech</w:t>
       </w:r>
@@ -19878,8 +20120,29 @@
       <w:r>
         <w:t xml:space="preserve">12.16. </w:t>
       </w:r>
-      <w:r>
-        <w:t>Domicilia Citande et Exencutandi and Notice</w:t>
+      <w:proofErr w:type="spellStart"/>
+      <w:r>
+        <w:t>Domicilia</w:t>
+      </w:r>
+      <w:proofErr w:type="spellEnd"/>
+      <w:r>
+        <w:t xml:space="preserve"> </w:t>
+      </w:r>
+      <w:proofErr w:type="spellStart"/>
+      <w:r>
+        <w:t>Citande</w:t>
+      </w:r>
+      <w:proofErr w:type="spellEnd"/>
+      <w:r>
+        <w:t xml:space="preserve"> et </w:t>
+      </w:r>
+      <w:proofErr w:type="spellStart"/>
+      <w:r>
+        <w:t>Exencutandi</w:t>
+      </w:r>
+      <w:proofErr w:type="spellEnd"/>
+      <w:r>
+        <w:t xml:space="preserve"> and Notice</w:t>
       </w:r>
       <w:bookmarkEnd w:id="77"/>
       <w:bookmarkEnd w:id="78"/>
@@ -19901,13 +20164,45 @@
         <w:t>p</w:t>
       </w:r>
       <w:r>
-        <w:t xml:space="preserve">arty to the other as their domicilia citandi et executandi. Any notice required by the agreement must be delivered to the applicable </w:t>
+        <w:t xml:space="preserve">arty to the other as their </w:t>
+      </w:r>
+      <w:proofErr w:type="spellStart"/>
+      <w:r>
+        <w:t>domicilia</w:t>
+      </w:r>
+      <w:proofErr w:type="spellEnd"/>
+      <w:r>
+        <w:t xml:space="preserve"> </w:t>
+      </w:r>
+      <w:proofErr w:type="spellStart"/>
+      <w:r>
+        <w:t>citandi</w:t>
+      </w:r>
+      <w:proofErr w:type="spellEnd"/>
+      <w:r>
+        <w:t xml:space="preserve"> et </w:t>
+      </w:r>
+      <w:proofErr w:type="spellStart"/>
+      <w:r>
+        <w:t>executandi</w:t>
+      </w:r>
+      <w:proofErr w:type="spellEnd"/>
+      <w:r>
+        <w:t xml:space="preserve">. Any notice required by the agreement must be delivered to the applicable </w:t>
       </w:r>
       <w:r>
         <w:t>p</w:t>
       </w:r>
       <w:r>
-        <w:t>arty at its domicilium in writing.</w:t>
+        <w:t xml:space="preserve">arty at its </w:t>
+      </w:r>
+      <w:proofErr w:type="spellStart"/>
+      <w:r>
+        <w:t>domicilium</w:t>
+      </w:r>
+      <w:proofErr w:type="spellEnd"/>
+      <w:r>
+        <w:t xml:space="preserve"> in writing.</w:t>
       </w:r>
     </w:p>
     <w:p>
@@ -20178,8 +20473,13 @@
             <w:pPr>
               <w:spacing w:line="360" w:lineRule="auto"/>
             </w:pPr>
-            <w:r>
-              <w:t>Hano Strydom</w:t>
+            <w:proofErr w:type="spellStart"/>
+            <w:r>
+              <w:t>Hano</w:t>
+            </w:r>
+            <w:proofErr w:type="spellEnd"/>
+            <w:r>
+              <w:t xml:space="preserve"> Strydom</w:t>
             </w:r>
           </w:p>
           <w:p>
@@ -20194,8 +20494,13 @@
             <w:pPr>
               <w:spacing w:line="360" w:lineRule="auto"/>
             </w:pPr>
-            <w:r>
-              <w:t>Shené Boshoff</w:t>
+            <w:proofErr w:type="spellStart"/>
+            <w:r>
+              <w:t>Shené</w:t>
+            </w:r>
+            <w:proofErr w:type="spellEnd"/>
+            <w:r>
+              <w:t xml:space="preserve"> Boshoff</w:t>
             </w:r>
           </w:p>
         </w:tc>
@@ -20220,8 +20525,13 @@
               <w:spacing w:line="360" w:lineRule="auto"/>
             </w:pPr>
             <w:r>
-              <w:t>Linda Redelinghuis</w:t>
-            </w:r>
+              <w:t xml:space="preserve">Linda </w:t>
+            </w:r>
+            <w:proofErr w:type="spellStart"/>
+            <w:r>
+              <w:t>Redelinghuis</w:t>
+            </w:r>
+            <w:proofErr w:type="spellEnd"/>
           </w:p>
         </w:tc>
         <w:tc>
@@ -20302,8 +20612,13 @@
             <w:pPr>
               <w:spacing w:line="360" w:lineRule="auto"/>
             </w:pPr>
-            <w:r>
-              <w:t>Hano Strydom</w:t>
+            <w:proofErr w:type="spellStart"/>
+            <w:r>
+              <w:t>Hano</w:t>
+            </w:r>
+            <w:proofErr w:type="spellEnd"/>
+            <w:r>
+              <w:t xml:space="preserve"> Strydom</w:t>
             </w:r>
           </w:p>
           <w:p>
@@ -20318,8 +20633,13 @@
             <w:pPr>
               <w:spacing w:line="360" w:lineRule="auto"/>
             </w:pPr>
-            <w:r>
-              <w:t>Shené Boshoff</w:t>
+            <w:proofErr w:type="spellStart"/>
+            <w:r>
+              <w:t>Shené</w:t>
+            </w:r>
+            <w:proofErr w:type="spellEnd"/>
+            <w:r>
+              <w:t xml:space="preserve"> Boshoff</w:t>
             </w:r>
           </w:p>
         </w:tc>
@@ -20349,8 +20669,13 @@
               <w:spacing w:line="360" w:lineRule="auto"/>
             </w:pPr>
             <w:r>
-              <w:t>Rodney Sebopelo</w:t>
-            </w:r>
+              <w:t xml:space="preserve">Rodney </w:t>
+            </w:r>
+            <w:proofErr w:type="spellStart"/>
+            <w:r>
+              <w:t>Sebopelo</w:t>
+            </w:r>
+            <w:proofErr w:type="spellEnd"/>
           </w:p>
         </w:tc>
         <w:tc>
@@ -20443,8 +20768,13 @@
             <w:pPr>
               <w:spacing w:line="360" w:lineRule="auto"/>
             </w:pPr>
-            <w:r>
-              <w:t>Hano Strydom</w:t>
+            <w:proofErr w:type="spellStart"/>
+            <w:r>
+              <w:t>Hano</w:t>
+            </w:r>
+            <w:proofErr w:type="spellEnd"/>
+            <w:r>
+              <w:t xml:space="preserve"> Strydom</w:t>
             </w:r>
           </w:p>
           <w:p>
@@ -20459,8 +20789,13 @@
             <w:pPr>
               <w:spacing w:line="360" w:lineRule="auto"/>
             </w:pPr>
-            <w:r>
-              <w:t>Shené Boshoff</w:t>
+            <w:proofErr w:type="spellStart"/>
+            <w:r>
+              <w:t>Shené</w:t>
+            </w:r>
+            <w:proofErr w:type="spellEnd"/>
+            <w:r>
+              <w:t xml:space="preserve"> Boshoff</w:t>
             </w:r>
           </w:p>
         </w:tc>
@@ -20485,8 +20820,13 @@
               <w:spacing w:line="360" w:lineRule="auto"/>
             </w:pPr>
             <w:r>
-              <w:t>Zander Boonzaaier</w:t>
-            </w:r>
+              <w:t xml:space="preserve">Zander </w:t>
+            </w:r>
+            <w:proofErr w:type="spellStart"/>
+            <w:r>
+              <w:t>Boonzaaier</w:t>
+            </w:r>
+            <w:proofErr w:type="spellEnd"/>
           </w:p>
         </w:tc>
         <w:tc>
@@ -20567,8 +20907,13 @@
             <w:pPr>
               <w:spacing w:line="360" w:lineRule="auto"/>
             </w:pPr>
-            <w:r>
-              <w:t>Hano Strydom</w:t>
+            <w:proofErr w:type="spellStart"/>
+            <w:r>
+              <w:t>Hano</w:t>
+            </w:r>
+            <w:proofErr w:type="spellEnd"/>
+            <w:r>
+              <w:t xml:space="preserve"> Strydom</w:t>
             </w:r>
           </w:p>
           <w:p>
@@ -20583,8 +20928,13 @@
             <w:pPr>
               <w:spacing w:line="360" w:lineRule="auto"/>
             </w:pPr>
-            <w:r>
-              <w:t>Shené Boshoff</w:t>
+            <w:proofErr w:type="spellStart"/>
+            <w:r>
+              <w:t>Shené</w:t>
+            </w:r>
+            <w:proofErr w:type="spellEnd"/>
+            <w:r>
+              <w:t xml:space="preserve"> Boshoff</w:t>
             </w:r>
           </w:p>
         </w:tc>
@@ -20609,8 +20959,13 @@
               <w:spacing w:line="360" w:lineRule="auto"/>
             </w:pPr>
             <w:r>
-              <w:t>Zander Boonzaaier</w:t>
-            </w:r>
+              <w:t xml:space="preserve">Zander </w:t>
+            </w:r>
+            <w:proofErr w:type="spellStart"/>
+            <w:r>
+              <w:t>Boonzaaier</w:t>
+            </w:r>
+            <w:proofErr w:type="spellEnd"/>
           </w:p>
         </w:tc>
         <w:tc>
@@ -20691,8 +21046,13 @@
             <w:pPr>
               <w:spacing w:line="360" w:lineRule="auto"/>
             </w:pPr>
-            <w:r>
-              <w:t>Hano Strydom</w:t>
+            <w:proofErr w:type="spellStart"/>
+            <w:r>
+              <w:t>Hano</w:t>
+            </w:r>
+            <w:proofErr w:type="spellEnd"/>
+            <w:r>
+              <w:t xml:space="preserve"> Strydom</w:t>
             </w:r>
           </w:p>
           <w:p>
@@ -20707,8 +21067,13 @@
             <w:pPr>
               <w:spacing w:line="360" w:lineRule="auto"/>
             </w:pPr>
-            <w:r>
-              <w:t>Shené Boshoff</w:t>
+            <w:proofErr w:type="spellStart"/>
+            <w:r>
+              <w:t>Shené</w:t>
+            </w:r>
+            <w:proofErr w:type="spellEnd"/>
+            <w:r>
+              <w:t xml:space="preserve"> Boshoff</w:t>
             </w:r>
           </w:p>
         </w:tc>
@@ -20907,7 +21272,21 @@
               <w:rPr>
                 <w:b/>
               </w:rPr>
-              <w:t>Zander Janse van Rensburg:</w:t>
+              <w:t xml:space="preserve">Zander </w:t>
+            </w:r>
+            <w:proofErr w:type="spellStart"/>
+            <w:r>
+              <w:rPr>
+                <w:b/>
+              </w:rPr>
+              <w:t>Janse</w:t>
+            </w:r>
+            <w:proofErr w:type="spellEnd"/>
+            <w:r>
+              <w:rPr>
+                <w:b/>
+              </w:rPr>
+              <w:t xml:space="preserve"> van Rensburg:</w:t>
             </w:r>
           </w:p>
           <w:p>
@@ -21401,13 +21780,23 @@
           <w:u w:val="none"/>
         </w:rPr>
       </w:pPr>
+      <w:proofErr w:type="spellStart"/>
       <w:r>
         <w:rPr>
           <w:rStyle w:val="Hyperlink"/>
           <w:color w:val="000000" w:themeColor="text1"/>
           <w:u w:val="none"/>
         </w:rPr>
-        <w:t>Shené Boshoff:</w:t>
+        <w:t>Shené</w:t>
+      </w:r>
+      <w:proofErr w:type="spellEnd"/>
+      <w:r>
+        <w:rPr>
+          <w:rStyle w:val="Hyperlink"/>
+          <w:color w:val="000000" w:themeColor="text1"/>
+          <w:u w:val="none"/>
+        </w:rPr>
+        <w:t xml:space="preserve"> Boshoff:</w:t>
       </w:r>
     </w:p>
     <w:p>
@@ -21433,8 +21822,13 @@
       </w:pPr>
     </w:p>
     <w:p>
-      <w:r>
-        <w:t>Hano Strydom</w:t>
+      <w:proofErr w:type="spellStart"/>
+      <w:r>
+        <w:t>Hano</w:t>
+      </w:r>
+      <w:proofErr w:type="spellEnd"/>
+      <w:r>
+        <w:t xml:space="preserve"> Strydom</w:t>
       </w:r>
     </w:p>
     <w:p>

--- a/ProjectProposal_NightCoreMech.docx
+++ b/ProjectProposal_NightCoreMech.docx
@@ -9988,9 +9988,11 @@
       <w:pPr>
         <w:spacing w:line="360" w:lineRule="auto"/>
       </w:pPr>
+      <w:proofErr w:type="spellStart"/>
       <w:r>
         <w:t>NightCore</w:t>
       </w:r>
+      <w:proofErr w:type="spellEnd"/>
       <w:r>
         <w:t xml:space="preserve"> Mech is a company that provides software solutions to enterprises and build systems that provide value to business processes and analytics. The company has been around since 2019 and is located in Centurion East, Gauteng. We provide our clients with efficient solutions that aid </w:t>
       </w:r>
@@ -10000,9 +10002,11 @@
       <w:r>
         <w:t xml:space="preserve"> the growth and profitability of their enterprises. </w:t>
       </w:r>
+      <w:proofErr w:type="spellStart"/>
       <w:r>
         <w:t>NightCore</w:t>
       </w:r>
+      <w:proofErr w:type="spellEnd"/>
       <w:r>
         <w:t xml:space="preserve"> Mech consists of project managers, frontend and backend developers, SQL developers and database administrators, as well as prototyping developers and unit testers. Each member of the company has a variety of skills that contributes to know</w:t>
       </w:r>
@@ -10010,11 +10014,21 @@
         <w:t>ing</w:t>
       </w:r>
       <w:r>
-        <w:t xml:space="preserve"> how to implement and design systems to address business requirements. Our project team is experienced and confident in our capabilities to perform a feasibility study on the design and implementation of software to identify academic misconduct committed by students at the NWU. The current requirements from the client (NWU Registrar), with Mr Zander Janse van Rensburg as the project overseeing manager, requires our company to design and build a modular workflow system that would assist lecturers in academics to identify and report academic misconduct cases according to standing NWU SOPS. The NWU Registrar must address plagiarism by evaluating each case individually and appointing experts to prepare technical reports. External subject matter experts (SMEs) are requested to examine the technical reports with an additional report that provides a deeper insight on the alleged plagiarism if the technical reports do not self-evidently emphasize the severity of the plagiarism. Manually comparing the allegedly plagiarized text in issue with the original text as evidence text is a requirement for the technical report, which can become difficult and lead to certain similarities being overlooked. The developers of </w:t>
-      </w:r>
+        <w:t xml:space="preserve"> how to implement and design systems to address business requirements. Our project team is experienced and confident in our capabilities to perform a feasibility study on the design and implementation of software to identify academic misconduct committed by students at the NWU. The current requirements from the client (NWU Registrar), with Mr Zander </w:t>
+      </w:r>
+      <w:proofErr w:type="spellStart"/>
+      <w:r>
+        <w:t>Janse</w:t>
+      </w:r>
+      <w:proofErr w:type="spellEnd"/>
+      <w:r>
+        <w:t xml:space="preserve"> van Rensburg as the project overseeing manager, requires our company to design and build a modular workflow system that would assist lecturers in academics to identify and report academic misconduct cases according to standing NWU SOPS. The NWU Registrar must address plagiarism by evaluating each case individually and appointing experts to prepare technical reports. External subject matter experts (SMEs) are requested to examine the technical reports with an additional report that provides a deeper insight on the alleged plagiarism if the technical reports do not self-evidently emphasize the severity of the plagiarism. Manually comparing the allegedly plagiarized text in issue with the original text as evidence text is a requirement for the technical report, which can become difficult and lead to certain similarities being overlooked. The developers of </w:t>
+      </w:r>
+      <w:proofErr w:type="spellStart"/>
       <w:r>
         <w:t>NightCore</w:t>
       </w:r>
+      <w:proofErr w:type="spellEnd"/>
       <w:r>
         <w:t xml:space="preserve"> Mech must adhere to standard project management methodologies and frameworks/bodies to plan and implement the lifecycle of this project, with a hybrid methodology between the Waterfall and Agile models</w:t>
       </w:r>
@@ -10182,7 +10196,15 @@
         <w:t xml:space="preserve"> standards</w:t>
       </w:r>
       <w:r>
-        <w:t xml:space="preserve"> firstly, secondly to PMBoK as well as the PRINCE2 Method and the HERMES method.</w:t>
+        <w:t xml:space="preserve"> firstly, secondly to </w:t>
+      </w:r>
+      <w:proofErr w:type="spellStart"/>
+      <w:r>
+        <w:t>PMBoK</w:t>
+      </w:r>
+      <w:proofErr w:type="spellEnd"/>
+      <w:r>
+        <w:t xml:space="preserve"> as well as the PRINCE2 Method and the HERMES method.</w:t>
       </w:r>
     </w:p>
     <w:p>
@@ -10291,9 +10313,11 @@
       <w:r>
         <w:t xml:space="preserve">Based on the abovementioned requirements, the development team of </w:t>
       </w:r>
+      <w:proofErr w:type="spellStart"/>
       <w:r>
         <w:t>NightCore</w:t>
       </w:r>
+      <w:proofErr w:type="spellEnd"/>
       <w:r>
         <w:t xml:space="preserve"> Mech decided </w:t>
       </w:r>
@@ -10338,9 +10362,11 @@
       <w:r>
         <w:t xml:space="preserve">The </w:t>
       </w:r>
+      <w:proofErr w:type="spellStart"/>
       <w:r>
         <w:t>NightCore</w:t>
       </w:r>
+      <w:proofErr w:type="spellEnd"/>
       <w:r>
         <w:t xml:space="preserve"> Mech contractors will deliver all the requirements as requested by the client within 8 months at a total cost of </w:t>
       </w:r>
@@ -10374,9 +10400,11 @@
       <w:pPr>
         <w:spacing w:line="360" w:lineRule="auto"/>
       </w:pPr>
+      <w:proofErr w:type="spellStart"/>
       <w:r>
         <w:t>NightCore</w:t>
       </w:r>
+      <w:proofErr w:type="spellEnd"/>
       <w:r>
         <w:t xml:space="preserve"> Mech is considered a Level </w:t>
       </w:r>
@@ -10807,13 +10835,23 @@
                 <w:lang w:val="en-US"/>
               </w:rPr>
             </w:pPr>
+            <w:proofErr w:type="spellStart"/>
             <w:r>
               <w:rPr>
                 <w:b/>
                 <w:bCs/>
                 <w:lang w:val="en-US"/>
               </w:rPr>
-              <w:t>Hano Strydom</w:t>
+              <w:t>Hano</w:t>
+            </w:r>
+            <w:proofErr w:type="spellEnd"/>
+            <w:r>
+              <w:rPr>
+                <w:b/>
+                <w:bCs/>
+                <w:lang w:val="en-US"/>
+              </w:rPr>
+              <w:t xml:space="preserve"> Strydom</w:t>
             </w:r>
           </w:p>
           <w:p>
@@ -11184,13 +11222,23 @@
                 <w:lang w:val="en-US"/>
               </w:rPr>
             </w:pPr>
+            <w:proofErr w:type="spellStart"/>
             <w:r>
               <w:rPr>
                 <w:b/>
                 <w:bCs/>
                 <w:lang w:val="en-US"/>
               </w:rPr>
-              <w:t>Shené Boshoff</w:t>
+              <w:t>Shené</w:t>
+            </w:r>
+            <w:proofErr w:type="spellEnd"/>
+            <w:r>
+              <w:rPr>
+                <w:b/>
+                <w:bCs/>
+                <w:lang w:val="en-US"/>
+              </w:rPr>
+              <w:t xml:space="preserve"> Boshoff</w:t>
             </w:r>
           </w:p>
           <w:p>
@@ -11388,12 +11436,19 @@
               <w:rPr>
                 <w:lang w:val="en-US"/>
               </w:rPr>
-              <w:t>Linda Redelingh</w:t>
-            </w:r>
+              <w:t xml:space="preserve">Linda </w:t>
+            </w:r>
+            <w:proofErr w:type="spellStart"/>
             <w:r>
               <w:rPr>
                 <w:lang w:val="en-US"/>
               </w:rPr>
+              <w:t>Redelingh</w:t>
+            </w:r>
+            <w:r>
+              <w:rPr>
+                <w:lang w:val="en-US"/>
+              </w:rPr>
               <w:t>uy</w:t>
             </w:r>
             <w:r>
@@ -11402,6 +11457,7 @@
               </w:rPr>
               <w:t>s</w:t>
             </w:r>
+            <w:proofErr w:type="spellEnd"/>
           </w:p>
           <w:p>
             <w:pPr>
@@ -11502,8 +11558,16 @@
               <w:rPr>
                 <w:lang w:val="en-US"/>
               </w:rPr>
-              <w:t>Zander Boonzaaier</w:t>
-            </w:r>
+              <w:t xml:space="preserve">Zander </w:t>
+            </w:r>
+            <w:proofErr w:type="spellStart"/>
+            <w:r>
+              <w:rPr>
+                <w:lang w:val="en-US"/>
+              </w:rPr>
+              <w:t>Boonzaaier</w:t>
+            </w:r>
+            <w:proofErr w:type="spellEnd"/>
           </w:p>
           <w:p>
             <w:pPr>
@@ -11930,12 +11994,14 @@
           <w:lang w:val="en-US"/>
         </w:rPr>
       </w:pPr>
+      <w:proofErr w:type="spellStart"/>
       <w:r>
         <w:rPr>
           <w:lang w:val="en-US"/>
         </w:rPr>
         <w:t>NightCore</w:t>
       </w:r>
+      <w:proofErr w:type="spellEnd"/>
       <w:r>
         <w:rPr>
           <w:lang w:val="en-US"/>
@@ -13056,11 +13122,19 @@
                 <w:lang w:val="en-US"/>
               </w:rPr>
             </w:pPr>
+            <w:proofErr w:type="spellStart"/>
             <w:r>
               <w:rPr>
                 <w:lang w:val="en-US"/>
               </w:rPr>
-              <w:t>Hano Strydom</w:t>
+              <w:t>Hano</w:t>
+            </w:r>
+            <w:proofErr w:type="spellEnd"/>
+            <w:r>
+              <w:rPr>
+                <w:lang w:val="en-US"/>
+              </w:rPr>
+              <w:t xml:space="preserve"> Strydom</w:t>
             </w:r>
           </w:p>
           <w:p>
@@ -13949,11 +14023,19 @@
                 <w:lang w:val="en-US"/>
               </w:rPr>
             </w:pPr>
+            <w:proofErr w:type="spellStart"/>
             <w:r>
               <w:rPr>
                 <w:lang w:val="en-US"/>
               </w:rPr>
-              <w:t>Shené Boshoff</w:t>
+              <w:t>Shené</w:t>
+            </w:r>
+            <w:proofErr w:type="spellEnd"/>
+            <w:r>
+              <w:rPr>
+                <w:lang w:val="en-US"/>
+              </w:rPr>
+              <w:t xml:space="preserve"> Boshoff</w:t>
             </w:r>
           </w:p>
           <w:p>
@@ -14090,9 +14172,11 @@
       <w:pPr>
         <w:spacing w:line="360" w:lineRule="auto"/>
       </w:pPr>
+      <w:proofErr w:type="spellStart"/>
       <w:r>
         <w:t>NightCore</w:t>
       </w:r>
+      <w:proofErr w:type="spellEnd"/>
       <w:r>
         <w:t xml:space="preserve"> Mech will aim to integrate a software-based solution that will address </w:t>
       </w:r>
@@ -14253,7 +14337,15 @@
         <w:ind w:left="284" w:hanging="284"/>
       </w:pPr>
       <w:r>
-        <w:t>At the end of the project lifecycle, the developers at Nightcore Mech should be able to deliver a system that enables lecturers at the NWU to identify academic misconducts</w:t>
+        <w:t xml:space="preserve">At the end of the project lifecycle, the developers at </w:t>
+      </w:r>
+      <w:proofErr w:type="spellStart"/>
+      <w:r>
+        <w:t>Nightcore</w:t>
+      </w:r>
+      <w:proofErr w:type="spellEnd"/>
+      <w:r>
+        <w:t xml:space="preserve"> Mech should be able to deliver a system that enables lecturers at the NWU to identify academic misconducts</w:t>
       </w:r>
       <w:r>
         <w:t>/contract-cheating</w:t>
@@ -14445,9 +14537,11 @@
       <w:r>
         <w:t xml:space="preserve">he </w:t>
       </w:r>
+      <w:proofErr w:type="spellStart"/>
       <w:r>
         <w:t>NightCore</w:t>
       </w:r>
+      <w:proofErr w:type="spellEnd"/>
       <w:r>
         <w:t xml:space="preserve"> Mech team will revise the previous project to </w:t>
       </w:r>
@@ -14478,9 +14572,11 @@
       <w:r>
         <w:t xml:space="preserve"> Software solutions often fall short of the stakeholder expectations due to not satisfying the business requirements as a result of poor communication or failure to adhere to system design methodologies or best practices. To overcome these challenges, </w:t>
       </w:r>
+      <w:proofErr w:type="spellStart"/>
       <w:r>
         <w:t>NightCore</w:t>
       </w:r>
+      <w:proofErr w:type="spellEnd"/>
       <w:r>
         <w:t xml:space="preserve"> M</w:t>
       </w:r>
@@ -14632,18 +14728,22 @@
       <w:r>
         <w:t xml:space="preserve">Subsequently, </w:t>
       </w:r>
+      <w:proofErr w:type="spellStart"/>
       <w:r>
         <w:t>NightCore</w:t>
       </w:r>
+      <w:proofErr w:type="spellEnd"/>
       <w:r>
         <w:t xml:space="preserve"> Mech</w:t>
       </w:r>
       <w:r>
         <w:t xml:space="preserve"> will follow this holistic approach to ensure that the best decisions regarding the development of software are chosen that will satisfy the requirements provided by stakeholders. To achieve this goal, </w:t>
       </w:r>
+      <w:proofErr w:type="spellStart"/>
       <w:r>
         <w:t>NightCore</w:t>
       </w:r>
+      <w:proofErr w:type="spellEnd"/>
       <w:r>
         <w:t xml:space="preserve"> Mech </w:t>
       </w:r>
@@ -17209,12 +17309,14 @@
           <w:lang w:val="en-ZA"/>
         </w:rPr>
       </w:pPr>
+      <w:proofErr w:type="spellStart"/>
       <w:r>
         <w:rPr>
           <w:lang w:val="en-ZA"/>
         </w:rPr>
         <w:t>NightCore</w:t>
       </w:r>
+      <w:proofErr w:type="spellEnd"/>
       <w:r>
         <w:rPr>
           <w:lang w:val="en-ZA"/>
@@ -17523,12 +17625,14 @@
           <w:lang w:val="en-ZA"/>
         </w:rPr>
       </w:pPr>
+      <w:proofErr w:type="spellStart"/>
       <w:r>
         <w:rPr>
           <w:lang w:val="en-ZA"/>
         </w:rPr>
         <w:t>NightCore</w:t>
       </w:r>
+      <w:proofErr w:type="spellEnd"/>
       <w:r>
         <w:rPr>
           <w:lang w:val="en-ZA"/>
@@ -17608,12 +17712,14 @@
         </w:rPr>
         <w:t xml:space="preserve">Along with these two methodologies, </w:t>
       </w:r>
+      <w:proofErr w:type="spellStart"/>
       <w:r>
         <w:rPr>
           <w:lang w:val="en-ZA"/>
         </w:rPr>
         <w:t>NightCore</w:t>
       </w:r>
+      <w:proofErr w:type="spellEnd"/>
       <w:r>
         <w:rPr>
           <w:lang w:val="en-ZA"/>
@@ -17691,34 +17797,117 @@
       </w:r>
     </w:p>
     <w:p>
-      <w:r>
-        <w:t>The link below contains the project plan which has been done in excel.</w:t>
+      <w:pPr>
+        <w:ind w:left="-993" w:hanging="141"/>
+      </w:pPr>
+      <w:r>
+        <w:rPr>
+          <w:noProof/>
+        </w:rPr>
+        <w:drawing>
+          <wp:inline distT="0" distB="0" distL="0" distR="0" wp14:anchorId="3851415E" wp14:editId="0E3C9B5C">
+            <wp:extent cx="7063740" cy="5574030"/>
+            <wp:effectExtent l="57150" t="57150" r="60960" b="64770"/>
+            <wp:docPr id="23" name="Picture 23" descr="Chart&#10;&#10;Description automatically generated"/>
+            <wp:cNvGraphicFramePr>
+              <a:graphicFrameLocks xmlns:a="http://schemas.openxmlformats.org/drawingml/2006/main" noChangeAspect="1"/>
+            </wp:cNvGraphicFramePr>
+            <a:graphic xmlns:a="http://schemas.openxmlformats.org/drawingml/2006/main">
+              <a:graphicData uri="http://schemas.openxmlformats.org/drawingml/2006/picture">
+                <pic:pic xmlns:pic="http://schemas.openxmlformats.org/drawingml/2006/picture">
+                  <pic:nvPicPr>
+                    <pic:cNvPr id="22" name="Picture 22" descr="Chart&#10;&#10;Description automatically generated"/>
+                    <pic:cNvPicPr/>
+                  </pic:nvPicPr>
+                  <pic:blipFill>
+                    <a:blip r:embed="rId19">
+                      <a:extLst>
+                        <a:ext uri="{28A0092B-C50C-407E-A947-70E740481C1C}">
+                          <a14:useLocalDpi xmlns:a14="http://schemas.microsoft.com/office/drawing/2010/main" val="0"/>
+                        </a:ext>
+                      </a:extLst>
+                    </a:blip>
+                    <a:stretch>
+                      <a:fillRect/>
+                    </a:stretch>
+                  </pic:blipFill>
+                  <pic:spPr>
+                    <a:xfrm>
+                      <a:off x="0" y="0"/>
+                      <a:ext cx="7063816" cy="5574090"/>
+                    </a:xfrm>
+                    <a:prstGeom prst="rect">
+                      <a:avLst/>
+                    </a:prstGeom>
+                    <a:ln w="47625">
+                      <a:solidFill>
+                        <a:schemeClr val="tx1"/>
+                      </a:solidFill>
+                    </a:ln>
+                  </pic:spPr>
+                </pic:pic>
+              </a:graphicData>
+            </a:graphic>
+          </wp:inline>
+        </w:drawing>
       </w:r>
     </w:p>
     <w:p>
       <w:pPr>
+        <w:ind w:left="-993" w:hanging="141"/>
+      </w:pPr>
+    </w:p>
+    <w:p>
+      <w:pPr>
+        <w:ind w:left="-993" w:hanging="141"/>
+        <w:jc w:val="center"/>
+      </w:pPr>
+    </w:p>
+    <w:p>
+      <w:pPr>
         <w:contextualSpacing/>
+        <w:jc w:val="center"/>
         <w:rPr>
-          <w:rStyle w:val="Hyperlink"/>
+          <w:b/>
+          <w:bCs/>
         </w:rPr>
       </w:pPr>
-      <w:hyperlink r:id="rId19" w:anchor="tz5isgOkc2Xc3WYHvj1JegXXILFUO7RuaodZeoyGs_w">
+      <w:r>
+        <w:rPr>
+          <w:b/>
+          <w:bCs/>
+        </w:rPr>
+        <w:t xml:space="preserve">Link to Project Plan Sheet: </w:t>
+      </w:r>
+      <w:hyperlink r:id="rId20" w:history="1">
         <w:r>
           <w:rPr>
             <w:rStyle w:val="Hyperlink"/>
+            <w:b/>
+            <w:bCs/>
+            <w:color w:val="0000BF" w:themeColor="hyperlink" w:themeShade="BF"/>
           </w:rPr>
-          <w:t>https://mega.nz/file/h1NwzDCT#tz5isgOkc2Xc3WYHvj1JegXXILFUO7RuaodZeoyGs_w</w:t>
+          <w:t>https://docs.google.com/spreadsheets</w:t>
+        </w:r>
+        <w:r>
+          <w:rPr>
+            <w:rStyle w:val="Hyperlink"/>
+            <w:b/>
+            <w:bCs/>
+            <w:color w:val="0000BF" w:themeColor="hyperlink" w:themeShade="BF"/>
+          </w:rPr>
+          <w:t>/</w:t>
+        </w:r>
+        <w:r>
+          <w:rPr>
+            <w:rStyle w:val="Hyperlink"/>
+            <w:b/>
+            <w:bCs/>
+            <w:color w:val="0000BF" w:themeColor="hyperlink" w:themeShade="BF"/>
+          </w:rPr>
+          <w:t>d/1jryL0UYBpu5DdEZwaHfqw7AKsL30IgJ6/edit?usp=sharing&amp;ouid=118385194576115902541&amp;rtpof=true&amp;sd=true</w:t>
         </w:r>
       </w:hyperlink>
-    </w:p>
-    <w:p>
-      <w:pPr>
-        <w:contextualSpacing/>
-        <w:rPr>
-          <w:color w:val="0000FF" w:themeColor="hyperlink"/>
-          <w:u w:val="single"/>
-        </w:rPr>
-      </w:pPr>
     </w:p>
     <w:p>
       <w:pPr>
@@ -17739,6 +17928,7 @@
         <w:rPr>
           <w:b/>
         </w:rPr>
+        <w:lastRenderedPageBreak/>
         <w:t>BUDGET</w:t>
       </w:r>
       <w:bookmarkEnd w:id="38"/>
@@ -19190,7 +19380,6 @@
               <w:rPr>
                 <w:bCs/>
               </w:rPr>
-              <w:lastRenderedPageBreak/>
               <w:t>3.4</w:t>
             </w:r>
           </w:p>
@@ -19954,6 +20143,7 @@
               <w:rPr>
                 <w:b/>
               </w:rPr>
+              <w:lastRenderedPageBreak/>
               <w:t>5</w:t>
             </w:r>
           </w:p>
@@ -20677,7 +20867,7 @@
               </w:rPr>
               <w:t>API (</w:t>
             </w:r>
-            <w:hyperlink r:id="rId20" w:history="1">
+            <w:hyperlink r:id="rId21" w:history="1">
               <w:r>
                 <w:rPr>
                   <w:rStyle w:val="Hyperlink"/>
@@ -21701,7 +21891,6 @@
               <w:rPr>
                 <w:b/>
               </w:rPr>
-              <w:lastRenderedPageBreak/>
               <w:t>8</w:t>
             </w:r>
           </w:p>
@@ -22022,6 +22211,7 @@
               <w:ind w:left="0" w:firstLine="317"/>
             </w:pPr>
             <w:r>
+              <w:lastRenderedPageBreak/>
               <w:t>Monitor</w:t>
             </w:r>
           </w:p>
@@ -22131,6 +22321,7 @@
               <w:rPr>
                 <w:bCs/>
               </w:rPr>
+              <w:lastRenderedPageBreak/>
               <w:t>R18 998</w:t>
             </w:r>
           </w:p>
@@ -22225,6 +22416,7 @@
               <w:rPr>
                 <w:bCs/>
               </w:rPr>
+              <w:lastRenderedPageBreak/>
               <w:t>R5 998.00</w:t>
             </w:r>
           </w:p>
@@ -22311,6 +22503,7 @@
               <w:rPr>
                 <w:bCs/>
               </w:rPr>
+              <w:lastRenderedPageBreak/>
               <w:t>8.2</w:t>
             </w:r>
           </w:p>
@@ -22835,11 +23028,33 @@
                 <w:bCs/>
               </w:rPr>
             </w:pPr>
-            <w:r>
-              <w:rPr>
-                <w:bCs/>
-              </w:rPr>
-              <w:t xml:space="preserve">Ricus Warmenhoven </w:t>
+            <w:proofErr w:type="spellStart"/>
+            <w:r>
+              <w:rPr>
+                <w:bCs/>
+              </w:rPr>
+              <w:t>Ricus</w:t>
+            </w:r>
+            <w:proofErr w:type="spellEnd"/>
+            <w:r>
+              <w:rPr>
+                <w:bCs/>
+              </w:rPr>
+              <w:t xml:space="preserve"> </w:t>
+            </w:r>
+            <w:proofErr w:type="spellStart"/>
+            <w:r>
+              <w:rPr>
+                <w:bCs/>
+              </w:rPr>
+              <w:t>Warmenhoven</w:t>
+            </w:r>
+            <w:proofErr w:type="spellEnd"/>
+            <w:r>
+              <w:rPr>
+                <w:bCs/>
+              </w:rPr>
+              <w:t xml:space="preserve"> </w:t>
             </w:r>
           </w:p>
           <w:p>
@@ -23123,11 +23338,19 @@
                 <w:bCs/>
               </w:rPr>
             </w:pPr>
-            <w:r>
-              <w:rPr>
-                <w:bCs/>
-              </w:rPr>
-              <w:t>Hano Strydom</w:t>
+            <w:proofErr w:type="spellStart"/>
+            <w:r>
+              <w:rPr>
+                <w:bCs/>
+              </w:rPr>
+              <w:t>Hano</w:t>
+            </w:r>
+            <w:proofErr w:type="spellEnd"/>
+            <w:r>
+              <w:rPr>
+                <w:bCs/>
+              </w:rPr>
+              <w:t xml:space="preserve"> Strydom</w:t>
             </w:r>
             <w:r>
               <w:rPr>
@@ -23311,7 +23534,6 @@
               <w:rPr>
                 <w:bCs/>
               </w:rPr>
-              <w:lastRenderedPageBreak/>
               <w:t>- U</w:t>
             </w:r>
             <w:r>
@@ -23363,7 +23585,6 @@
               <w:rPr>
                 <w:bCs/>
               </w:rPr>
-              <w:lastRenderedPageBreak/>
               <w:t>R782.00</w:t>
             </w:r>
           </w:p>
@@ -23406,7 +23627,6 @@
               <w:rPr>
                 <w:bCs/>
               </w:rPr>
-              <w:lastRenderedPageBreak/>
               <w:t>R15 640</w:t>
             </w:r>
           </w:p>
@@ -23766,11 +23986,19 @@
                 <w:bCs/>
               </w:rPr>
             </w:pPr>
-            <w:r>
-              <w:rPr>
-                <w:bCs/>
-              </w:rPr>
-              <w:t>Shené Boshoff</w:t>
+            <w:proofErr w:type="spellStart"/>
+            <w:r>
+              <w:rPr>
+                <w:bCs/>
+              </w:rPr>
+              <w:t>Shené</w:t>
+            </w:r>
+            <w:proofErr w:type="spellEnd"/>
+            <w:r>
+              <w:rPr>
+                <w:bCs/>
+              </w:rPr>
+              <w:t xml:space="preserve"> Boshoff</w:t>
             </w:r>
             <w:r>
               <w:rPr>
@@ -24083,6 +24311,7 @@
               <w:rPr>
                 <w:bCs/>
               </w:rPr>
+              <w:lastRenderedPageBreak/>
               <w:t>1</w:t>
             </w:r>
           </w:p>
@@ -25432,9 +25661,11 @@
       <w:r>
         <w:t xml:space="preserve">The terms and conditions are proposed by the subcontractors of </w:t>
       </w:r>
+      <w:proofErr w:type="spellStart"/>
       <w:r>
         <w:t>NightCore</w:t>
       </w:r>
+      <w:proofErr w:type="spellEnd"/>
       <w:r>
         <w:t xml:space="preserve"> Mech</w:t>
       </w:r>
@@ -25454,9 +25685,11 @@
       <w:r>
         <w:t xml:space="preserve">The tender response is based on the understanding of </w:t>
       </w:r>
+      <w:proofErr w:type="spellStart"/>
       <w:r>
         <w:t>NightCore</w:t>
       </w:r>
+      <w:proofErr w:type="spellEnd"/>
       <w:r>
         <w:t xml:space="preserve"> Mech</w:t>
       </w:r>
@@ -25466,9 +25699,11 @@
       <w:r>
         <w:t xml:space="preserve"> The subcontractors of </w:t>
       </w:r>
+      <w:proofErr w:type="spellStart"/>
       <w:r>
         <w:t>NightCore</w:t>
       </w:r>
+      <w:proofErr w:type="spellEnd"/>
       <w:r>
         <w:t xml:space="preserve"> Mech</w:t>
       </w:r>
@@ -25541,6 +25776,7 @@
       <w:bookmarkStart w:id="47" w:name="_Toc98083150"/>
       <w:bookmarkStart w:id="48" w:name="_Toc105668755"/>
       <w:r>
+        <w:lastRenderedPageBreak/>
         <w:t xml:space="preserve">12.2. </w:t>
       </w:r>
       <w:r>
@@ -25562,9 +25798,11 @@
       <w:r>
         <w:t xml:space="preserve">lient has fully disclosed the contract to </w:t>
       </w:r>
+      <w:proofErr w:type="spellStart"/>
       <w:r>
         <w:t>NightCore</w:t>
       </w:r>
+      <w:proofErr w:type="spellEnd"/>
       <w:r>
         <w:t xml:space="preserve"> Mech</w:t>
       </w:r>
@@ -25580,9 +25818,11 @@
       <w:r>
         <w:t xml:space="preserve">lient will use the results of the contract work only for the purpose disclosed to </w:t>
       </w:r>
+      <w:proofErr w:type="spellStart"/>
       <w:r>
         <w:t>NightCore</w:t>
       </w:r>
+      <w:proofErr w:type="spellEnd"/>
       <w:r>
         <w:t xml:space="preserve"> Mech</w:t>
       </w:r>
@@ -25601,9 +25841,11 @@
       <w:r>
         <w:t xml:space="preserve"> </w:t>
       </w:r>
+      <w:proofErr w:type="spellStart"/>
       <w:r>
         <w:t>NightCore</w:t>
       </w:r>
+      <w:proofErr w:type="spellEnd"/>
       <w:r>
         <w:t xml:space="preserve"> Mech</w:t>
       </w:r>
@@ -25712,7 +25954,6 @@
       <w:bookmarkStart w:id="55" w:name="_Toc98083154"/>
       <w:bookmarkStart w:id="56" w:name="_Toc105668759"/>
       <w:r>
-        <w:lastRenderedPageBreak/>
         <w:t xml:space="preserve">12.6. </w:t>
       </w:r>
       <w:r>
@@ -25736,9 +25977,11 @@
       <w:r>
         <w:t xml:space="preserve">The customer will provide </w:t>
       </w:r>
+      <w:proofErr w:type="spellStart"/>
       <w:r>
         <w:t>NightCore</w:t>
       </w:r>
+      <w:proofErr w:type="spellEnd"/>
       <w:r>
         <w:t xml:space="preserve"> Mech</w:t>
       </w:r>
@@ -25753,9 +25996,11 @@
       <w:r>
         <w:t xml:space="preserve">The client will make their facilities available to </w:t>
       </w:r>
+      <w:proofErr w:type="spellStart"/>
       <w:r>
         <w:t>NightCore</w:t>
       </w:r>
+      <w:proofErr w:type="spellEnd"/>
       <w:r>
         <w:t xml:space="preserve"> Mech</w:t>
       </w:r>
@@ -25784,6 +26029,7 @@
         <w:spacing w:line="360" w:lineRule="auto"/>
       </w:pPr>
       <w:r>
+        <w:lastRenderedPageBreak/>
         <w:t xml:space="preserve">Draft reports will be given to the client directly, who will receive one set of responses from the bidder. The bidder will include the responses in their final submission and send </w:t>
       </w:r>
       <w:r>
@@ -25813,9 +26059,11 @@
       <w:pPr>
         <w:spacing w:line="360" w:lineRule="auto"/>
       </w:pPr>
+      <w:proofErr w:type="spellStart"/>
       <w:r>
         <w:t>NightCore</w:t>
       </w:r>
+      <w:proofErr w:type="spellEnd"/>
       <w:r>
         <w:t xml:space="preserve"> Mech</w:t>
       </w:r>
@@ -25838,9 +26086,11 @@
       <w:r>
         <w:t xml:space="preserve">Within 30 days of receipt of invoices, all accounts will be settled. Interest will be charged at the banking rates set by </w:t>
       </w:r>
+      <w:proofErr w:type="spellStart"/>
       <w:r>
         <w:t>NightCore</w:t>
       </w:r>
+      <w:proofErr w:type="spellEnd"/>
       <w:r>
         <w:t xml:space="preserve"> Mech</w:t>
       </w:r>
@@ -25885,18 +26135,22 @@
       <w:r>
         <w:t xml:space="preserve">Intellectual property given to </w:t>
       </w:r>
+      <w:proofErr w:type="spellStart"/>
       <w:r>
         <w:t>NightCore</w:t>
       </w:r>
+      <w:proofErr w:type="spellEnd"/>
       <w:r>
         <w:t xml:space="preserve"> Mech</w:t>
       </w:r>
       <w:r>
         <w:t xml:space="preserve"> by or on behalf of the Client according to the agreement will be received, retained, and used at the owner's risk. Unless otherwise specified in the agreement, intellectual property becomes the property of </w:t>
       </w:r>
+      <w:proofErr w:type="spellStart"/>
       <w:r>
         <w:t>NightCore</w:t>
       </w:r>
+      <w:proofErr w:type="spellEnd"/>
       <w:r>
         <w:t xml:space="preserve"> Mech</w:t>
       </w:r>
@@ -25925,11 +26179,7 @@
         <w:spacing w:line="360" w:lineRule="auto"/>
       </w:pPr>
       <w:r>
-        <w:t xml:space="preserve">All information disclosed to each other during the term of the agreement regarding or arising from the contract work shall be treated as strictly confidential, and the Parties shall not disclose any such information to third parties without each other's written approval, which consent shall not be withheld unreasonably. Consent may not be delayed for longer than two </w:t>
-      </w:r>
-      <w:r>
-        <w:lastRenderedPageBreak/>
-        <w:t>years when the NWU publishes for scholarly purposes. The Parties are not permitted to postpone the submission and examination of theses and dissertations, as well as the conferral of degrees.</w:t>
+        <w:t>All information disclosed to each other during the term of the agreement regarding or arising from the contract work shall be treated as strictly confidential, and the Parties shall not disclose any such information to third parties without each other's written approval, which consent shall not be withheld unreasonably. Consent may not be delayed for longer than two years when the NWU publishes for scholarly purposes. The Parties are not permitted to postpone the submission and examination of theses and dissertations, as well as the conferral of degrees.</w:t>
       </w:r>
     </w:p>
     <w:p>
@@ -25965,18 +26215,22 @@
       <w:r>
         <w:t xml:space="preserve">The Client indemnifies </w:t>
       </w:r>
+      <w:proofErr w:type="spellStart"/>
       <w:r>
         <w:t>NightCore</w:t>
       </w:r>
+      <w:proofErr w:type="spellEnd"/>
       <w:r>
         <w:t xml:space="preserve"> Mech</w:t>
       </w:r>
       <w:r>
         <w:t xml:space="preserve">, and </w:t>
       </w:r>
+      <w:proofErr w:type="spellStart"/>
       <w:r>
         <w:t>NightCore</w:t>
       </w:r>
+      <w:proofErr w:type="spellEnd"/>
       <w:r>
         <w:t xml:space="preserve"> Mech</w:t>
       </w:r>
@@ -26001,20 +26255,25 @@
         <w:ind w:left="426" w:hanging="426"/>
       </w:pPr>
       <w:r>
+        <w:lastRenderedPageBreak/>
         <w:t xml:space="preserve">Any claim for damages against </w:t>
       </w:r>
+      <w:proofErr w:type="spellStart"/>
       <w:r>
         <w:t>NightCore</w:t>
       </w:r>
+      <w:proofErr w:type="spellEnd"/>
       <w:r>
         <w:t xml:space="preserve"> Mech</w:t>
       </w:r>
       <w:r>
         <w:t xml:space="preserve"> based on the agreement is limited to the lesser of the contract price or the amount paid by the Client to </w:t>
       </w:r>
+      <w:proofErr w:type="spellStart"/>
       <w:r>
         <w:t>NightCore</w:t>
       </w:r>
+      <w:proofErr w:type="spellEnd"/>
       <w:r>
         <w:t xml:space="preserve"> Mech</w:t>
       </w:r>
@@ -26063,9 +26322,11 @@
       <w:r>
         <w:t xml:space="preserve"> on the terms of an agreement previously signed by the University and </w:t>
       </w:r>
+      <w:proofErr w:type="spellStart"/>
       <w:r>
         <w:t>NightCore</w:t>
       </w:r>
+      <w:proofErr w:type="spellEnd"/>
       <w:r>
         <w:t xml:space="preserve"> Mech</w:t>
       </w:r>
@@ -26197,7 +26458,6 @@
       <w:bookmarkStart w:id="73" w:name="_Toc98083163"/>
       <w:bookmarkStart w:id="74" w:name="_Toc105668768"/>
       <w:r>
-        <w:lastRenderedPageBreak/>
         <w:t xml:space="preserve">12.14. </w:t>
       </w:r>
       <w:r>
@@ -26252,10 +26512,32 @@
       <w:bookmarkStart w:id="77" w:name="_Toc98083165"/>
       <w:bookmarkStart w:id="78" w:name="_Toc105668770"/>
       <w:r>
+        <w:lastRenderedPageBreak/>
         <w:t xml:space="preserve">12.16. </w:t>
       </w:r>
-      <w:r>
-        <w:t>Domicilia Citande et Exencutandi and Notice</w:t>
+      <w:proofErr w:type="spellStart"/>
+      <w:r>
+        <w:t>Domicilia</w:t>
+      </w:r>
+      <w:proofErr w:type="spellEnd"/>
+      <w:r>
+        <w:t xml:space="preserve"> </w:t>
+      </w:r>
+      <w:proofErr w:type="spellStart"/>
+      <w:r>
+        <w:t>Citande</w:t>
+      </w:r>
+      <w:proofErr w:type="spellEnd"/>
+      <w:r>
+        <w:t xml:space="preserve"> et </w:t>
+      </w:r>
+      <w:proofErr w:type="spellStart"/>
+      <w:r>
+        <w:t>Exencutandi</w:t>
+      </w:r>
+      <w:proofErr w:type="spellEnd"/>
+      <w:r>
+        <w:t xml:space="preserve"> and Notice</w:t>
       </w:r>
       <w:bookmarkEnd w:id="77"/>
       <w:bookmarkEnd w:id="78"/>
@@ -26277,13 +26559,45 @@
         <w:t>p</w:t>
       </w:r>
       <w:r>
-        <w:t xml:space="preserve">arty to the other as their domicilia citandi et executandi. Any notice required by the agreement must be delivered to the applicable </w:t>
+        <w:t xml:space="preserve">arty to the other as their </w:t>
+      </w:r>
+      <w:proofErr w:type="spellStart"/>
+      <w:r>
+        <w:t>domicilia</w:t>
+      </w:r>
+      <w:proofErr w:type="spellEnd"/>
+      <w:r>
+        <w:t xml:space="preserve"> </w:t>
+      </w:r>
+      <w:proofErr w:type="spellStart"/>
+      <w:r>
+        <w:t>citandi</w:t>
+      </w:r>
+      <w:proofErr w:type="spellEnd"/>
+      <w:r>
+        <w:t xml:space="preserve"> et </w:t>
+      </w:r>
+      <w:proofErr w:type="spellStart"/>
+      <w:r>
+        <w:t>executandi</w:t>
+      </w:r>
+      <w:proofErr w:type="spellEnd"/>
+      <w:r>
+        <w:t xml:space="preserve">. Any notice required by the agreement must be delivered to the applicable </w:t>
       </w:r>
       <w:r>
         <w:t>p</w:t>
       </w:r>
       <w:r>
-        <w:t>arty at its domicilium in writing.</w:t>
+        <w:t xml:space="preserve">arty at its </w:t>
+      </w:r>
+      <w:proofErr w:type="spellStart"/>
+      <w:r>
+        <w:t>domicilium</w:t>
+      </w:r>
+      <w:proofErr w:type="spellEnd"/>
+      <w:r>
+        <w:t xml:space="preserve"> in writing.</w:t>
       </w:r>
     </w:p>
     <w:p>
@@ -26554,8 +26868,13 @@
             <w:pPr>
               <w:spacing w:line="360" w:lineRule="auto"/>
             </w:pPr>
-            <w:r>
-              <w:t>Hano Strydom</w:t>
+            <w:proofErr w:type="spellStart"/>
+            <w:r>
+              <w:t>Hano</w:t>
+            </w:r>
+            <w:proofErr w:type="spellEnd"/>
+            <w:r>
+              <w:t xml:space="preserve"> Strydom</w:t>
             </w:r>
           </w:p>
           <w:p>
@@ -26570,8 +26889,13 @@
             <w:pPr>
               <w:spacing w:line="360" w:lineRule="auto"/>
             </w:pPr>
-            <w:r>
-              <w:t>Shené Boshoff</w:t>
+            <w:proofErr w:type="spellStart"/>
+            <w:r>
+              <w:t>Shené</w:t>
+            </w:r>
+            <w:proofErr w:type="spellEnd"/>
+            <w:r>
+              <w:t xml:space="preserve"> Boshoff</w:t>
             </w:r>
           </w:p>
         </w:tc>
@@ -26596,8 +26920,13 @@
               <w:spacing w:line="360" w:lineRule="auto"/>
             </w:pPr>
             <w:r>
-              <w:t>Linda Redelinghuis</w:t>
-            </w:r>
+              <w:t xml:space="preserve">Linda </w:t>
+            </w:r>
+            <w:proofErr w:type="spellStart"/>
+            <w:r>
+              <w:t>Redelinghuis</w:t>
+            </w:r>
+            <w:proofErr w:type="spellEnd"/>
           </w:p>
         </w:tc>
         <w:tc>
@@ -26678,8 +27007,13 @@
             <w:pPr>
               <w:spacing w:line="360" w:lineRule="auto"/>
             </w:pPr>
-            <w:r>
-              <w:t>Hano Strydom</w:t>
+            <w:proofErr w:type="spellStart"/>
+            <w:r>
+              <w:t>Hano</w:t>
+            </w:r>
+            <w:proofErr w:type="spellEnd"/>
+            <w:r>
+              <w:t xml:space="preserve"> Strydom</w:t>
             </w:r>
           </w:p>
           <w:p>
@@ -26694,8 +27028,13 @@
             <w:pPr>
               <w:spacing w:line="360" w:lineRule="auto"/>
             </w:pPr>
-            <w:r>
-              <w:t>Shené Boshoff</w:t>
+            <w:proofErr w:type="spellStart"/>
+            <w:r>
+              <w:t>Shené</w:t>
+            </w:r>
+            <w:proofErr w:type="spellEnd"/>
+            <w:r>
+              <w:t xml:space="preserve"> Boshoff</w:t>
             </w:r>
           </w:p>
         </w:tc>
@@ -26725,8 +27064,13 @@
               <w:spacing w:line="360" w:lineRule="auto"/>
             </w:pPr>
             <w:r>
-              <w:t>Rodney Sebopelo</w:t>
-            </w:r>
+              <w:t xml:space="preserve">Rodney </w:t>
+            </w:r>
+            <w:proofErr w:type="spellStart"/>
+            <w:r>
+              <w:t>Sebopelo</w:t>
+            </w:r>
+            <w:proofErr w:type="spellEnd"/>
           </w:p>
         </w:tc>
         <w:tc>
@@ -26794,7 +27138,6 @@
               <w:spacing w:line="360" w:lineRule="auto"/>
             </w:pPr>
             <w:r>
-              <w:lastRenderedPageBreak/>
               <w:t>Hanno Visagie</w:t>
             </w:r>
           </w:p>
@@ -26803,7 +27146,6 @@
               <w:spacing w:line="360" w:lineRule="auto"/>
             </w:pPr>
             <w:r>
-              <w:lastRenderedPageBreak/>
               <w:t>Michael Rosin</w:t>
             </w:r>
           </w:p>
@@ -26819,8 +27161,13 @@
             <w:pPr>
               <w:spacing w:line="360" w:lineRule="auto"/>
             </w:pPr>
-            <w:r>
-              <w:t>Hano Strydom</w:t>
+            <w:proofErr w:type="spellStart"/>
+            <w:r>
+              <w:t>Hano</w:t>
+            </w:r>
+            <w:proofErr w:type="spellEnd"/>
+            <w:r>
+              <w:t xml:space="preserve"> Strydom</w:t>
             </w:r>
           </w:p>
           <w:p>
@@ -26835,8 +27182,13 @@
             <w:pPr>
               <w:spacing w:line="360" w:lineRule="auto"/>
             </w:pPr>
-            <w:r>
-              <w:t>Shené Boshoff</w:t>
+            <w:proofErr w:type="spellStart"/>
+            <w:r>
+              <w:t>Shené</w:t>
+            </w:r>
+            <w:proofErr w:type="spellEnd"/>
+            <w:r>
+              <w:t xml:space="preserve"> Boshoff</w:t>
             </w:r>
           </w:p>
         </w:tc>
@@ -26861,8 +27213,13 @@
               <w:spacing w:line="360" w:lineRule="auto"/>
             </w:pPr>
             <w:r>
-              <w:t>Zander Boonzaaier</w:t>
-            </w:r>
+              <w:t xml:space="preserve">Zander </w:t>
+            </w:r>
+            <w:proofErr w:type="spellStart"/>
+            <w:r>
+              <w:t>Boonzaaier</w:t>
+            </w:r>
+            <w:proofErr w:type="spellEnd"/>
           </w:p>
         </w:tc>
         <w:tc>
@@ -26884,6 +27241,7 @@
               <w:spacing w:line="360" w:lineRule="auto"/>
             </w:pPr>
             <w:r>
+              <w:lastRenderedPageBreak/>
               <w:t>Vitality Web App that manages Active Rewards</w:t>
             </w:r>
           </w:p>
@@ -26943,15 +27301,21 @@
             <w:pPr>
               <w:spacing w:line="360" w:lineRule="auto"/>
             </w:pPr>
-            <w:r>
-              <w:t>Hano Strydom</w:t>
-            </w:r>
-          </w:p>
-          <w:p>
-            <w:pPr>
-              <w:spacing w:line="360" w:lineRule="auto"/>
-            </w:pPr>
-            <w:r>
+            <w:proofErr w:type="spellStart"/>
+            <w:r>
+              <w:t>Hano</w:t>
+            </w:r>
+            <w:proofErr w:type="spellEnd"/>
+            <w:r>
+              <w:t xml:space="preserve"> Strydom</w:t>
+            </w:r>
+          </w:p>
+          <w:p>
+            <w:pPr>
+              <w:spacing w:line="360" w:lineRule="auto"/>
+            </w:pPr>
+            <w:r>
+              <w:lastRenderedPageBreak/>
               <w:t>Annika du Toit</w:t>
             </w:r>
           </w:p>
@@ -26959,8 +27323,13 @@
             <w:pPr>
               <w:spacing w:line="360" w:lineRule="auto"/>
             </w:pPr>
-            <w:r>
-              <w:t>Shené Boshoff</w:t>
+            <w:proofErr w:type="spellStart"/>
+            <w:r>
+              <w:t>Shené</w:t>
+            </w:r>
+            <w:proofErr w:type="spellEnd"/>
+            <w:r>
+              <w:t xml:space="preserve"> Boshoff</w:t>
             </w:r>
           </w:p>
         </w:tc>
@@ -26985,8 +27354,13 @@
               <w:spacing w:line="360" w:lineRule="auto"/>
             </w:pPr>
             <w:r>
-              <w:t>Zander Boonzaaier</w:t>
-            </w:r>
+              <w:t xml:space="preserve">Zander </w:t>
+            </w:r>
+            <w:proofErr w:type="spellStart"/>
+            <w:r>
+              <w:t>Boonzaaier</w:t>
+            </w:r>
+            <w:proofErr w:type="spellEnd"/>
           </w:p>
         </w:tc>
         <w:tc>
@@ -27067,8 +27441,13 @@
             <w:pPr>
               <w:spacing w:line="360" w:lineRule="auto"/>
             </w:pPr>
-            <w:r>
-              <w:t>Hano Strydom</w:t>
+            <w:proofErr w:type="spellStart"/>
+            <w:r>
+              <w:t>Hano</w:t>
+            </w:r>
+            <w:proofErr w:type="spellEnd"/>
+            <w:r>
+              <w:t xml:space="preserve"> Strydom</w:t>
             </w:r>
           </w:p>
           <w:p>
@@ -27083,8 +27462,13 @@
             <w:pPr>
               <w:spacing w:line="360" w:lineRule="auto"/>
             </w:pPr>
-            <w:r>
-              <w:t>Shené Boshoff</w:t>
+            <w:proofErr w:type="spellStart"/>
+            <w:r>
+              <w:t>Shené</w:t>
+            </w:r>
+            <w:proofErr w:type="spellEnd"/>
+            <w:r>
+              <w:t xml:space="preserve"> Boshoff</w:t>
             </w:r>
           </w:p>
         </w:tc>
@@ -27217,7 +27601,7 @@
                           <pic:cNvPicPr preferRelativeResize="0"/>
                         </pic:nvPicPr>
                         <pic:blipFill>
-                          <a:blip r:embed="rId21" cstate="print">
+                          <a:blip r:embed="rId22" cstate="print">
                             <a:extLst>
                               <a:ext uri="{28A0092B-C50C-407E-A947-70E740481C1C}">
                                 <a14:useLocalDpi xmlns:a14="http://schemas.microsoft.com/office/drawing/2010/main" val="0"/>
@@ -27283,7 +27667,21 @@
               <w:rPr>
                 <w:b/>
               </w:rPr>
-              <w:t>Zander Janse van Rensburg:</w:t>
+              <w:t xml:space="preserve">Zander </w:t>
+            </w:r>
+            <w:proofErr w:type="spellStart"/>
+            <w:r>
+              <w:rPr>
+                <w:b/>
+              </w:rPr>
+              <w:t>Janse</w:t>
+            </w:r>
+            <w:proofErr w:type="spellEnd"/>
+            <w:r>
+              <w:rPr>
+                <w:b/>
+              </w:rPr>
+              <w:t xml:space="preserve"> van Rensburg:</w:t>
             </w:r>
           </w:p>
           <w:p>
@@ -27469,7 +27867,6 @@
                 <w:noProof/>
                 <w:lang w:val="af-ZA" w:eastAsia="af-ZA"/>
               </w:rPr>
-              <w:lastRenderedPageBreak/>
               <w:drawing>
                 <wp:inline distT="0" distB="0" distL="0" distR="0" wp14:anchorId="507C69C4" wp14:editId="3DF4163A">
                   <wp:extent cx="1428750" cy="1743075"/>
@@ -27486,7 +27883,7 @@
                           <pic:cNvPicPr/>
                         </pic:nvPicPr>
                         <pic:blipFill>
-                          <a:blip r:embed="rId22">
+                          <a:blip r:embed="rId23">
                             <a:extLst>
                               <a:ext uri="{28A0092B-C50C-407E-A947-70E740481C1C}">
                                 <a14:useLocalDpi xmlns:a14="http://schemas.microsoft.com/office/drawing/2010/main" val="0"/>
@@ -27711,7 +28108,7 @@
           <w:rStyle w:val="Hyperlink"/>
         </w:rPr>
       </w:pPr>
-      <w:hyperlink r:id="rId23" w:anchor="CbzPHlfV6oLVODK3PrFoFbckQ3tttuKEzYVEeAAFRVk" w:history="1">
+      <w:hyperlink r:id="rId24" w:anchor="CbzPHlfV6oLVODK3PrFoFbckQ3tttuKEzYVEeAAFRVk" w:history="1">
         <w:r>
           <w:rPr>
             <w:rStyle w:val="Hyperlink"/>
@@ -27753,7 +28150,7 @@
           <w:rStyle w:val="Hyperlink"/>
         </w:rPr>
       </w:pPr>
-      <w:hyperlink r:id="rId24" w:tgtFrame="_blank" w:tooltip="https://drive.google.com/file/d/1_X8QP_H3RFPiL_7yLLWG2OJYNyVxZGPm/view?usp=sharing" w:history="1">
+      <w:hyperlink r:id="rId25" w:tgtFrame="_blank" w:tooltip="https://drive.google.com/file/d/1_X8QP_H3RFPiL_7yLLWG2OJYNyVxZGPm/view?usp=sharing" w:history="1">
         <w:r>
           <w:rPr>
             <w:rStyle w:val="Hyperlink"/>
@@ -27781,20 +28178,30 @@
           <w:u w:val="none"/>
         </w:rPr>
       </w:pPr>
+      <w:proofErr w:type="spellStart"/>
       <w:r>
         <w:rPr>
           <w:rStyle w:val="Hyperlink"/>
           <w:color w:val="000000" w:themeColor="text1"/>
           <w:u w:val="none"/>
         </w:rPr>
-        <w:t>Shené Boshoff:</w:t>
+        <w:t>Shené</w:t>
+      </w:r>
+      <w:proofErr w:type="spellEnd"/>
+      <w:r>
+        <w:rPr>
+          <w:rStyle w:val="Hyperlink"/>
+          <w:color w:val="000000" w:themeColor="text1"/>
+          <w:u w:val="none"/>
+        </w:rPr>
+        <w:t xml:space="preserve"> Boshoff:</w:t>
       </w:r>
     </w:p>
     <w:p>
       <w:pPr>
         <w:spacing w:line="360" w:lineRule="auto"/>
       </w:pPr>
-      <w:hyperlink r:id="rId25" w:history="1">
+      <w:hyperlink r:id="rId26" w:history="1">
         <w:r>
           <w:rPr>
             <w:rStyle w:val="Hyperlink"/>
@@ -27813,8 +28220,13 @@
       </w:pPr>
     </w:p>
     <w:p>
-      <w:r>
-        <w:t>Hano Strydom</w:t>
+      <w:proofErr w:type="spellStart"/>
+      <w:r>
+        <w:t>Hano</w:t>
+      </w:r>
+      <w:proofErr w:type="spellEnd"/>
+      <w:r>
+        <w:t xml:space="preserve"> Strydom</w:t>
       </w:r>
     </w:p>
     <w:p>
@@ -27825,7 +28237,7 @@
           <w:u w:val="single"/>
         </w:rPr>
       </w:pPr>
-      <w:hyperlink r:id="rId26" w:history="1">
+      <w:hyperlink r:id="rId27" w:history="1">
         <w:r>
           <w:rPr>
             <w:rStyle w:val="Hyperlink"/>
@@ -27841,7 +28253,7 @@
       </w:r>
     </w:p>
     <w:p>
-      <w:hyperlink r:id="rId27" w:history="1">
+      <w:hyperlink r:id="rId28" w:history="1">
         <w:r>
           <w:rPr>
             <w:rStyle w:val="Hyperlink"/>
@@ -27857,7 +28269,7 @@
       </w:r>
     </w:p>
     <w:p>
-      <w:hyperlink r:id="rId28" w:history="1">
+      <w:hyperlink r:id="rId29" w:history="1">
         <w:r>
           <w:rPr>
             <w:rStyle w:val="Hyperlink"/>
@@ -28488,8 +28900,13 @@
           <w:numId w:val="42"/>
         </w:numPr>
       </w:pPr>
-      <w:r>
-        <w:t>Binongo-Analysis and clustering</w:t>
+      <w:proofErr w:type="spellStart"/>
+      <w:r>
+        <w:t>Binongo</w:t>
+      </w:r>
+      <w:proofErr w:type="spellEnd"/>
+      <w:r>
+        <w:t>-Analysis and clustering</w:t>
       </w:r>
     </w:p>
     <w:p>
@@ -29947,6 +30364,7 @@
           </w:tcPr>
           <w:p>
             <w:r>
+              <w:lastRenderedPageBreak/>
               <w:t>Stakeholder is unsatisfied</w:t>
             </w:r>
           </w:p>
@@ -30689,6 +31107,62 @@
     </w:p>
     <w:p>
       <w:pPr>
+        <w:ind w:hanging="851"/>
+      </w:pPr>
+      <w:r>
+        <w:rPr>
+          <w:noProof/>
+        </w:rPr>
+        <w:drawing>
+          <wp:inline distT="0" distB="0" distL="0" distR="0" wp14:anchorId="5D65B7EC" wp14:editId="3A453364">
+            <wp:extent cx="6948674" cy="4739640"/>
+            <wp:effectExtent l="57150" t="57150" r="62230" b="60960"/>
+            <wp:docPr id="22" name="Picture 22" descr="Chart&#10;&#10;Description automatically generated"/>
+            <wp:cNvGraphicFramePr>
+              <a:graphicFrameLocks xmlns:a="http://schemas.openxmlformats.org/drawingml/2006/main" noChangeAspect="1"/>
+            </wp:cNvGraphicFramePr>
+            <a:graphic xmlns:a="http://schemas.openxmlformats.org/drawingml/2006/main">
+              <a:graphicData uri="http://schemas.openxmlformats.org/drawingml/2006/picture">
+                <pic:pic xmlns:pic="http://schemas.openxmlformats.org/drawingml/2006/picture">
+                  <pic:nvPicPr>
+                    <pic:cNvPr id="22" name="Picture 22" descr="Chart&#10;&#10;Description automatically generated"/>
+                    <pic:cNvPicPr/>
+                  </pic:nvPicPr>
+                  <pic:blipFill>
+                    <a:blip r:embed="rId19">
+                      <a:extLst>
+                        <a:ext uri="{28A0092B-C50C-407E-A947-70E740481C1C}">
+                          <a14:useLocalDpi xmlns:a14="http://schemas.microsoft.com/office/drawing/2010/main" val="0"/>
+                        </a:ext>
+                      </a:extLst>
+                    </a:blip>
+                    <a:stretch>
+                      <a:fillRect/>
+                    </a:stretch>
+                  </pic:blipFill>
+                  <pic:spPr>
+                    <a:xfrm>
+                      <a:off x="0" y="0"/>
+                      <a:ext cx="6982482" cy="4762700"/>
+                    </a:xfrm>
+                    <a:prstGeom prst="rect">
+                      <a:avLst/>
+                    </a:prstGeom>
+                    <a:ln w="47625">
+                      <a:solidFill>
+                        <a:schemeClr val="tx1"/>
+                      </a:solidFill>
+                    </a:ln>
+                  </pic:spPr>
+                </pic:pic>
+              </a:graphicData>
+            </a:graphic>
+          </wp:inline>
+        </w:drawing>
+      </w:r>
+    </w:p>
+    <w:p>
+      <w:pPr>
         <w:pStyle w:val="Heading1"/>
         <w:numPr>
           <w:ilvl w:val="0"/>
@@ -30706,6 +31180,7 @@
           <w:b/>
           <w:bCs/>
         </w:rPr>
+        <w:lastRenderedPageBreak/>
         <w:t>Quality Plan</w:t>
       </w:r>
       <w:bookmarkEnd w:id="126"/>
@@ -30999,7 +31474,6 @@
           <w:b/>
           <w:bCs/>
         </w:rPr>
-        <w:lastRenderedPageBreak/>
         <w:t>Resource Plan</w:t>
       </w:r>
       <w:bookmarkEnd w:id="145"/>
@@ -31014,6 +31488,7 @@
       </w:pPr>
       <w:bookmarkStart w:id="146" w:name="_Toc105668829"/>
       <w:r>
+        <w:lastRenderedPageBreak/>
         <w:t>Labour</w:t>
       </w:r>
       <w:bookmarkEnd w:id="146"/>
@@ -31191,7 +31666,23 @@
           <w:b/>
           <w:bCs/>
         </w:rPr>
-        <w:t>Appendix C: Nightcore Mech Meeting Minutes</w:t>
+        <w:t xml:space="preserve">Appendix C: </w:t>
+      </w:r>
+      <w:proofErr w:type="spellStart"/>
+      <w:r>
+        <w:rPr>
+          <w:b/>
+          <w:bCs/>
+        </w:rPr>
+        <w:t>Nightcore</w:t>
+      </w:r>
+      <w:proofErr w:type="spellEnd"/>
+      <w:r>
+        <w:rPr>
+          <w:b/>
+          <w:bCs/>
+        </w:rPr>
+        <w:t xml:space="preserve"> Mech Meeting Minutes</w:t>
       </w:r>
       <w:bookmarkEnd w:id="158"/>
     </w:p>
@@ -31249,8 +31740,13 @@
                 <w:szCs w:val="20"/>
               </w:rPr>
             </w:pPr>
-            <w:r>
-              <w:t>SimiLabs Plagiarism and Stylometry Checker</w:t>
+            <w:proofErr w:type="spellStart"/>
+            <w:r>
+              <w:t>SimiLabs</w:t>
+            </w:r>
+            <w:proofErr w:type="spellEnd"/>
+            <w:r>
+              <w:t xml:space="preserve"> Plagiarism and Stylometry Checker</w:t>
             </w:r>
           </w:p>
         </w:tc>
@@ -31463,9 +31959,19 @@
             <w:shd w:val="clear" w:color="auto" w:fill="auto"/>
           </w:tcPr>
           <w:p>
-            <w:r>
-              <w:t>Ricus Warmenhoven</w:t>
-            </w:r>
+            <w:proofErr w:type="spellStart"/>
+            <w:r>
+              <w:t>Ricus</w:t>
+            </w:r>
+            <w:proofErr w:type="spellEnd"/>
+            <w:r>
+              <w:t xml:space="preserve"> </w:t>
+            </w:r>
+            <w:proofErr w:type="spellStart"/>
+            <w:r>
+              <w:t>Warmenhoven</w:t>
+            </w:r>
+            <w:proofErr w:type="spellEnd"/>
           </w:p>
           <w:p>
             <w:pPr>
@@ -31475,7 +31981,15 @@
               </w:rPr>
             </w:pPr>
             <w:r>
-              <w:t>Zander Janse van Rensburg</w:t>
+              <w:t xml:space="preserve">Zander </w:t>
+            </w:r>
+            <w:proofErr w:type="spellStart"/>
+            <w:r>
+              <w:t>Janse</w:t>
+            </w:r>
+            <w:proofErr w:type="spellEnd"/>
+            <w:r>
+              <w:t xml:space="preserve"> van Rensburg</w:t>
             </w:r>
           </w:p>
         </w:tc>
@@ -31516,8 +32030,13 @@
             </w:r>
           </w:p>
           <w:p>
-            <w:r>
-              <w:t>Hano Strydom</w:t>
+            <w:proofErr w:type="spellStart"/>
+            <w:r>
+              <w:t>Hano</w:t>
+            </w:r>
+            <w:proofErr w:type="spellEnd"/>
+            <w:r>
+              <w:t xml:space="preserve"> Strydom</w:t>
             </w:r>
           </w:p>
           <w:p>
@@ -31542,8 +32061,13 @@
                 <w:szCs w:val="20"/>
               </w:rPr>
             </w:pPr>
-            <w:r>
-              <w:t>Shené Boshoff</w:t>
+            <w:proofErr w:type="spellStart"/>
+            <w:r>
+              <w:t>Shené</w:t>
+            </w:r>
+            <w:proofErr w:type="spellEnd"/>
+            <w:r>
+              <w:t xml:space="preserve"> Boshoff</w:t>
             </w:r>
           </w:p>
         </w:tc>
@@ -31586,9 +32110,11 @@
                 <w:szCs w:val="20"/>
               </w:rPr>
             </w:pPr>
+            <w:proofErr w:type="spellStart"/>
             <w:r>
               <w:t>NightcoreMech</w:t>
             </w:r>
+            <w:proofErr w:type="spellEnd"/>
           </w:p>
         </w:tc>
       </w:tr>
@@ -31649,7 +32175,23 @@
                 <w:sz w:val="20"/>
                 <w:szCs w:val="20"/>
               </w:rPr>
-              <w:t xml:space="preserve"> (Task, Assigned to, Checkpoint Date)</w:t>
+              <w:t xml:space="preserve"> (Task, </w:t>
+            </w:r>
+            <w:proofErr w:type="gramStart"/>
+            <w:r>
+              <w:rPr>
+                <w:sz w:val="20"/>
+                <w:szCs w:val="20"/>
+              </w:rPr>
+              <w:t>Assigned</w:t>
+            </w:r>
+            <w:proofErr w:type="gramEnd"/>
+            <w:r>
+              <w:rPr>
+                <w:sz w:val="20"/>
+                <w:szCs w:val="20"/>
+              </w:rPr>
+              <w:t xml:space="preserve"> to, Checkpoint Date)</w:t>
             </w:r>
           </w:p>
         </w:tc>
@@ -31716,8 +32258,13 @@
             </w:r>
           </w:p>
           <w:p>
-            <w:r>
-              <w:t xml:space="preserve">Similabs Plagiarism and Stylometry checker </w:t>
+            <w:proofErr w:type="spellStart"/>
+            <w:r>
+              <w:t>Similabs</w:t>
+            </w:r>
+            <w:proofErr w:type="spellEnd"/>
+            <w:r>
+              <w:t xml:space="preserve"> Plagiarism and Stylometry checker </w:t>
             </w:r>
           </w:p>
         </w:tc>
@@ -31750,28 +32297,62 @@
                 <w:szCs w:val="20"/>
               </w:rPr>
             </w:pPr>
+            <w:proofErr w:type="spellStart"/>
             <w:r>
               <w:rPr>
                 <w:sz w:val="20"/>
                 <w:szCs w:val="20"/>
               </w:rPr>
-              <w:t>Ricus Warmenhoven</w:t>
-            </w:r>
-          </w:p>
-          <w:p>
-            <w:pPr>
-              <w:ind w:left="60"/>
+              <w:t>Ricus</w:t>
+            </w:r>
+            <w:proofErr w:type="spellEnd"/>
+            <w:r>
               <w:rPr>
                 <w:sz w:val="20"/>
                 <w:szCs w:val="20"/>
               </w:rPr>
-            </w:pPr>
+              <w:t xml:space="preserve"> </w:t>
+            </w:r>
+            <w:proofErr w:type="spellStart"/>
             <w:r>
               <w:rPr>
                 <w:sz w:val="20"/>
                 <w:szCs w:val="20"/>
               </w:rPr>
-              <w:t>Zander Janse van Rensburg</w:t>
+              <w:t>Warmenhoven</w:t>
+            </w:r>
+            <w:proofErr w:type="spellEnd"/>
+          </w:p>
+          <w:p>
+            <w:pPr>
+              <w:ind w:left="60"/>
+              <w:rPr>
+                <w:sz w:val="20"/>
+                <w:szCs w:val="20"/>
+              </w:rPr>
+            </w:pPr>
+            <w:r>
+              <w:rPr>
+                <w:sz w:val="20"/>
+                <w:szCs w:val="20"/>
+              </w:rPr>
+              <w:t xml:space="preserve">Zander </w:t>
+            </w:r>
+            <w:proofErr w:type="spellStart"/>
+            <w:r>
+              <w:rPr>
+                <w:sz w:val="20"/>
+                <w:szCs w:val="20"/>
+              </w:rPr>
+              <w:t>Janse</w:t>
+            </w:r>
+            <w:proofErr w:type="spellEnd"/>
+            <w:r>
+              <w:rPr>
+                <w:sz w:val="20"/>
+                <w:szCs w:val="20"/>
+              </w:rPr>
+              <w:t xml:space="preserve"> van Rensburg</w:t>
             </w:r>
           </w:p>
         </w:tc>
@@ -31859,28 +32440,62 @@
                 <w:szCs w:val="20"/>
               </w:rPr>
             </w:pPr>
+            <w:proofErr w:type="spellStart"/>
             <w:r>
               <w:rPr>
                 <w:sz w:val="20"/>
                 <w:szCs w:val="20"/>
               </w:rPr>
-              <w:t>Ricus Warmenhoven</w:t>
-            </w:r>
-          </w:p>
-          <w:p>
-            <w:pPr>
-              <w:ind w:left="60"/>
+              <w:t>Ricus</w:t>
+            </w:r>
+            <w:proofErr w:type="spellEnd"/>
+            <w:r>
               <w:rPr>
                 <w:sz w:val="20"/>
                 <w:szCs w:val="20"/>
               </w:rPr>
-            </w:pPr>
+              <w:t xml:space="preserve"> </w:t>
+            </w:r>
+            <w:proofErr w:type="spellStart"/>
             <w:r>
               <w:rPr>
                 <w:sz w:val="20"/>
                 <w:szCs w:val="20"/>
               </w:rPr>
-              <w:t>Zander Janse van Rensburg</w:t>
+              <w:t>Warmenhoven</w:t>
+            </w:r>
+            <w:proofErr w:type="spellEnd"/>
+          </w:p>
+          <w:p>
+            <w:pPr>
+              <w:ind w:left="60"/>
+              <w:rPr>
+                <w:sz w:val="20"/>
+                <w:szCs w:val="20"/>
+              </w:rPr>
+            </w:pPr>
+            <w:r>
+              <w:rPr>
+                <w:sz w:val="20"/>
+                <w:szCs w:val="20"/>
+              </w:rPr>
+              <w:t xml:space="preserve">Zander </w:t>
+            </w:r>
+            <w:proofErr w:type="spellStart"/>
+            <w:r>
+              <w:rPr>
+                <w:sz w:val="20"/>
+                <w:szCs w:val="20"/>
+              </w:rPr>
+              <w:t>Janse</w:t>
+            </w:r>
+            <w:proofErr w:type="spellEnd"/>
+            <w:r>
+              <w:rPr>
+                <w:sz w:val="20"/>
+                <w:szCs w:val="20"/>
+              </w:rPr>
+              <w:t xml:space="preserve"> van Rensburg</w:t>
             </w:r>
           </w:p>
         </w:tc>
@@ -31950,13 +32565,31 @@
                 <w:szCs w:val="20"/>
               </w:rPr>
             </w:pPr>
+            <w:proofErr w:type="spellStart"/>
             <w:r>
               <w:rPr>
                 <w:sz w:val="20"/>
                 <w:szCs w:val="20"/>
               </w:rPr>
-              <w:t>Ricus Warmenhoven</w:t>
-            </w:r>
+              <w:t>Ricus</w:t>
+            </w:r>
+            <w:proofErr w:type="spellEnd"/>
+            <w:r>
+              <w:rPr>
+                <w:sz w:val="20"/>
+                <w:szCs w:val="20"/>
+              </w:rPr>
+              <w:t xml:space="preserve"> </w:t>
+            </w:r>
+            <w:proofErr w:type="spellStart"/>
+            <w:r>
+              <w:rPr>
+                <w:sz w:val="20"/>
+                <w:szCs w:val="20"/>
+              </w:rPr>
+              <w:t>Warmenhoven</w:t>
+            </w:r>
+            <w:proofErr w:type="spellEnd"/>
           </w:p>
         </w:tc>
         <w:tc>
@@ -32012,7 +32645,23 @@
                 <w:sz w:val="20"/>
                 <w:szCs w:val="20"/>
               </w:rPr>
-              <w:t>Zander Janse van Rensburg</w:t>
+              <w:t xml:space="preserve">Zander </w:t>
+            </w:r>
+            <w:proofErr w:type="spellStart"/>
+            <w:r>
+              <w:rPr>
+                <w:sz w:val="20"/>
+                <w:szCs w:val="20"/>
+              </w:rPr>
+              <w:t>Janse</w:t>
+            </w:r>
+            <w:proofErr w:type="spellEnd"/>
+            <w:r>
+              <w:rPr>
+                <w:sz w:val="20"/>
+                <w:szCs w:val="20"/>
+              </w:rPr>
+              <w:t xml:space="preserve"> van Rensburg</w:t>
             </w:r>
           </w:p>
         </w:tc>
@@ -32069,7 +32718,23 @@
                 <w:sz w:val="20"/>
                 <w:szCs w:val="20"/>
               </w:rPr>
-              <w:t>Zander Janse van Rensburg</w:t>
+              <w:t xml:space="preserve">Zander </w:t>
+            </w:r>
+            <w:proofErr w:type="spellStart"/>
+            <w:r>
+              <w:rPr>
+                <w:sz w:val="20"/>
+                <w:szCs w:val="20"/>
+              </w:rPr>
+              <w:t>Janse</w:t>
+            </w:r>
+            <w:proofErr w:type="spellEnd"/>
+            <w:r>
+              <w:rPr>
+                <w:sz w:val="20"/>
+                <w:szCs w:val="20"/>
+              </w:rPr>
+              <w:t xml:space="preserve"> van Rensburg</w:t>
             </w:r>
           </w:p>
         </w:tc>
@@ -32143,7 +32808,23 @@
                 <w:sz w:val="20"/>
                 <w:szCs w:val="20"/>
               </w:rPr>
-              <w:t>Zander Janse van Rensburg</w:t>
+              <w:t xml:space="preserve">Zander </w:t>
+            </w:r>
+            <w:proofErr w:type="spellStart"/>
+            <w:r>
+              <w:rPr>
+                <w:sz w:val="20"/>
+                <w:szCs w:val="20"/>
+              </w:rPr>
+              <w:t>Janse</w:t>
+            </w:r>
+            <w:proofErr w:type="spellEnd"/>
+            <w:r>
+              <w:rPr>
+                <w:sz w:val="20"/>
+                <w:szCs w:val="20"/>
+              </w:rPr>
+              <w:t xml:space="preserve"> van Rensburg</w:t>
             </w:r>
           </w:p>
         </w:tc>
@@ -32222,28 +32903,62 @@
                 <w:szCs w:val="20"/>
               </w:rPr>
             </w:pPr>
+            <w:proofErr w:type="spellStart"/>
             <w:r>
               <w:rPr>
                 <w:sz w:val="20"/>
                 <w:szCs w:val="20"/>
               </w:rPr>
-              <w:t>Ricus Warmenhoven</w:t>
-            </w:r>
-          </w:p>
-          <w:p>
-            <w:pPr>
-              <w:ind w:left="60"/>
+              <w:t>Ricus</w:t>
+            </w:r>
+            <w:proofErr w:type="spellEnd"/>
+            <w:r>
               <w:rPr>
                 <w:sz w:val="20"/>
                 <w:szCs w:val="20"/>
               </w:rPr>
-            </w:pPr>
+              <w:t xml:space="preserve"> </w:t>
+            </w:r>
+            <w:proofErr w:type="spellStart"/>
             <w:r>
               <w:rPr>
                 <w:sz w:val="20"/>
                 <w:szCs w:val="20"/>
               </w:rPr>
-              <w:t>Zander Janse van Rensburg</w:t>
+              <w:t>Warmenhoven</w:t>
+            </w:r>
+            <w:proofErr w:type="spellEnd"/>
+          </w:p>
+          <w:p>
+            <w:pPr>
+              <w:ind w:left="60"/>
+              <w:rPr>
+                <w:sz w:val="20"/>
+                <w:szCs w:val="20"/>
+              </w:rPr>
+            </w:pPr>
+            <w:r>
+              <w:rPr>
+                <w:sz w:val="20"/>
+                <w:szCs w:val="20"/>
+              </w:rPr>
+              <w:t xml:space="preserve">Zander </w:t>
+            </w:r>
+            <w:proofErr w:type="spellStart"/>
+            <w:r>
+              <w:rPr>
+                <w:sz w:val="20"/>
+                <w:szCs w:val="20"/>
+              </w:rPr>
+              <w:t>Janse</w:t>
+            </w:r>
+            <w:proofErr w:type="spellEnd"/>
+            <w:r>
+              <w:rPr>
+                <w:sz w:val="20"/>
+                <w:szCs w:val="20"/>
+              </w:rPr>
+              <w:t xml:space="preserve"> van Rensburg</w:t>
             </w:r>
           </w:p>
         </w:tc>
@@ -32350,7 +33065,23 @@
                 <w:sz w:val="20"/>
                 <w:szCs w:val="20"/>
               </w:rPr>
-              <w:t xml:space="preserve"> (What, Why, Impacts)</w:t>
+              <w:t xml:space="preserve"> (What, </w:t>
+            </w:r>
+            <w:proofErr w:type="gramStart"/>
+            <w:r>
+              <w:rPr>
+                <w:sz w:val="20"/>
+                <w:szCs w:val="20"/>
+              </w:rPr>
+              <w:t>Why</w:t>
+            </w:r>
+            <w:proofErr w:type="gramEnd"/>
+            <w:r>
+              <w:rPr>
+                <w:sz w:val="20"/>
+                <w:szCs w:val="20"/>
+              </w:rPr>
+              <w:t>, Impacts)</w:t>
             </w:r>
           </w:p>
         </w:tc>
@@ -32760,7 +33491,23 @@
               <w:ind w:left="284" w:hanging="284"/>
             </w:pPr>
             <w:r>
-              <w:t>Thursday mornings was ruled out due to some attendees having Honours classes during that time. Ricus Warmenhoven and Prof. Neels Kruger also had other priorities during that time. Thursdays 14:00 to 15:00 was also ruled out, because the development team has ITRI671 class during that time.</w:t>
+              <w:t xml:space="preserve">Thursday mornings was ruled out due to some attendees having Honours classes during that time. </w:t>
+            </w:r>
+            <w:proofErr w:type="spellStart"/>
+            <w:r>
+              <w:t>Ricus</w:t>
+            </w:r>
+            <w:proofErr w:type="spellEnd"/>
+            <w:r>
+              <w:t xml:space="preserve"> </w:t>
+            </w:r>
+            <w:proofErr w:type="spellStart"/>
+            <w:r>
+              <w:t>Warmenhoven</w:t>
+            </w:r>
+            <w:proofErr w:type="spellEnd"/>
+            <w:r>
+              <w:t xml:space="preserve"> and Prof. Neels Kruger also had other priorities during that time. Thursdays 14:00 to 15:00 was also ruled out, because the development team has ITRI671 class during that time.</w:t>
             </w:r>
           </w:p>
           <w:p/>
@@ -32789,32 +33536,44 @@
               <w:ind w:left="284" w:hanging="284"/>
             </w:pPr>
             <w:r>
-              <w:t>Zander Janse van Rensburg provided login details to the application and Linode server. The development team needs to contact Mentje Gericke from the BMI school to access source code (</w:t>
-            </w:r>
-            <w:hyperlink r:id="rId29" w:history="1">
+              <w:t xml:space="preserve">Zander </w:t>
+            </w:r>
+            <w:proofErr w:type="spellStart"/>
+            <w:r>
+              <w:t>Janse</w:t>
+            </w:r>
+            <w:proofErr w:type="spellEnd"/>
+            <w:r>
+              <w:t xml:space="preserve"> van Rensburg provided login details to the application and </w:t>
+            </w:r>
+            <w:proofErr w:type="spellStart"/>
+            <w:r>
+              <w:t>Linode</w:t>
+            </w:r>
+            <w:proofErr w:type="spellEnd"/>
+            <w:r>
+              <w:t xml:space="preserve"> server. The development team needs to contact </w:t>
+            </w:r>
+            <w:proofErr w:type="spellStart"/>
+            <w:r>
+              <w:t>Mentje</w:t>
+            </w:r>
+            <w:proofErr w:type="spellEnd"/>
+            <w:r>
+              <w:t xml:space="preserve"> Gericke from the BMI school to access source code (</w:t>
+            </w:r>
+            <w:hyperlink r:id="rId30" w:history="1">
               <w:r>
                 <w:rPr>
                   <w:rStyle w:val="Hyperlink"/>
                 </w:rPr>
-                <w:t>Mentje.Gericke@n</w:t>
-              </w:r>
-              <w:r>
-                <w:rPr>
-                  <w:rStyle w:val="Hyperlink"/>
-                </w:rPr>
-                <w:t>w</w:t>
-              </w:r>
-              <w:r>
-                <w:rPr>
-                  <w:rStyle w:val="Hyperlink"/>
-                </w:rPr>
-                <w:t>u.ac.za</w:t>
+                <w:t>Mentje.Gericke@nwu.ac.za</w:t>
               </w:r>
             </w:hyperlink>
             <w:r>
               <w:t>). Contact Robert Maxwell (</w:t>
             </w:r>
-            <w:hyperlink r:id="rId30" w:history="1">
+            <w:hyperlink r:id="rId31" w:history="1">
               <w:r>
                 <w:rPr>
                   <w:rStyle w:val="Hyperlink"/>
@@ -32835,7 +33594,15 @@
               <w:t>leader</w:t>
             </w:r>
             <w:r>
-              <w:t xml:space="preserve"> of SimiLabs for access to source code</w:t>
+              <w:t xml:space="preserve"> of </w:t>
+            </w:r>
+            <w:proofErr w:type="spellStart"/>
+            <w:r>
+              <w:t>SimiLabs</w:t>
+            </w:r>
+            <w:proofErr w:type="spellEnd"/>
+            <w:r>
+              <w:t xml:space="preserve"> for access to source code</w:t>
             </w:r>
             <w:r>
               <w:t>.</w:t>
@@ -32871,7 +33638,31 @@
               <w:ind w:left="284" w:hanging="284"/>
             </w:pPr>
             <w:r>
-              <w:t xml:space="preserve">Zander recommended the development team to have a look at the CopyLeaks API to understand how plagiarism checkers and the source code behind it works. The development team must submit a sample document and study the plagiarism detection levels. The development team must compare the results from CopyLeaks to Turnitin to determine the gaps between the respective plagiarism checkers, as to decide how a plagiarism checker’s functionalities ca be improved. The development team must have discussions with the lecturers on what the shortcomings are of Turnitin (the current plagiarism checker used by academic personnel at the NWU). Contact individuals/departments that have a lot of experience in forensic analysis and stylometry to successfully design and implement a plagiarism checker. Prof. Tiny du Toit, Prof. Neels Kruger and Mrs. Susan Campher are potential candidates for contributing expert knowledge to this project. </w:t>
+              <w:t xml:space="preserve">Zander recommended the development team to have a look at the </w:t>
+            </w:r>
+            <w:proofErr w:type="spellStart"/>
+            <w:r>
+              <w:t>CopyLeaks</w:t>
+            </w:r>
+            <w:proofErr w:type="spellEnd"/>
+            <w:r>
+              <w:t xml:space="preserve"> API to understand how plagiarism checkers and the source code behind it works. The development team must submit a sample document and study the plagiarism detection levels. The development team must compare the results from </w:t>
+            </w:r>
+            <w:proofErr w:type="spellStart"/>
+            <w:r>
+              <w:t>CopyLeaks</w:t>
+            </w:r>
+            <w:proofErr w:type="spellEnd"/>
+            <w:r>
+              <w:t xml:space="preserve"> to Turnitin to determine the gaps between the respective plagiarism checkers, as to decide how a plagiarism checker’s functionalities ca be improved. The development team must have discussions with the lecturers on what the shortcomings are of Turnitin (the current plagiarism checker used by academic personnel at the NWU). Contact individuals/departments that have a lot of experience in forensic analysis and stylometry to successfully design and implement a plagiarism checker. Prof. Tiny du Toit, Prof. Neels Kruger and Mrs. Susan </w:t>
+            </w:r>
+            <w:proofErr w:type="spellStart"/>
+            <w:r>
+              <w:t>Campher</w:t>
+            </w:r>
+            <w:proofErr w:type="spellEnd"/>
+            <w:r>
+              <w:t xml:space="preserve"> are potential candidates for contributing expert knowledge to this project. </w:t>
             </w:r>
           </w:p>
           <w:p/>
@@ -32903,13 +33694,45 @@
               <w:t>The main objective of this project is to allow lecturers to detect academic misconduct accurately, and if possible, provide forensic analysis on how students can improve their academic writing style. The application should enhance the process of detecting academic misconduct while also increasing the ROI for the NWU.</w:t>
             </w:r>
             <w:r>
-              <w:t xml:space="preserve"> The stakeholder/client (Zander Janse van Rensburg)</w:t>
+              <w:t xml:space="preserve"> The stakeholder/client (Zander </w:t>
+            </w:r>
+            <w:proofErr w:type="spellStart"/>
+            <w:r>
+              <w:t>Janse</w:t>
+            </w:r>
+            <w:proofErr w:type="spellEnd"/>
+            <w:r>
+              <w:t xml:space="preserve"> van Rensburg)</w:t>
             </w:r>
             <w:r>
               <w:t xml:space="preserve"> </w:t>
             </w:r>
             <w:r>
-              <w:t xml:space="preserve">experienced some difficulties with the current software as well as Turnitin. The client still has to compare texts manually a huge portion of the time when analyzing texts to determine the level og academic misconduct. Turnitin doesn’t currently allow for authorship attribution functionalities, and the current software’s (SimiLabs) stylometry features also happens to be buggy. Finding large enough repositories (corpora) that allows one to detect academic misconduct accurately is also one of the main issues of this project. Existing plagiarism checkers highlight different similarities, and as a result detects different levels of plagiarism. Zander also mentioned that a huge issue is when one excludes a similarity, one cannot include the similarity within the source text again to check how many times it occurs within the source text. Thus, the document must be re-uploaded to revise those similarities. The client also has issues with the feedback reports generated by the software. The client must copy and paste text to revise similarities as well as needing to open Turnitin and the current software in separate windows. The client also needs to </w:t>
+              <w:t xml:space="preserve">experienced some difficulties with the current software as well as Turnitin. The client still has to compare texts manually a huge portion of the time when </w:t>
+            </w:r>
+            <w:proofErr w:type="spellStart"/>
+            <w:r>
+              <w:t>analyzing</w:t>
+            </w:r>
+            <w:proofErr w:type="spellEnd"/>
+            <w:r>
+              <w:t xml:space="preserve"> texts to determine the level </w:t>
+            </w:r>
+            <w:proofErr w:type="spellStart"/>
+            <w:r>
+              <w:t>og</w:t>
+            </w:r>
+            <w:proofErr w:type="spellEnd"/>
+            <w:r>
+              <w:t xml:space="preserve"> academic misconduct. Turnitin doesn’t currently allow for authorship attribution functionalities, and the current software’s (</w:t>
+            </w:r>
+            <w:proofErr w:type="spellStart"/>
+            <w:r>
+              <w:t>SimiLabs</w:t>
+            </w:r>
+            <w:proofErr w:type="spellEnd"/>
+            <w:r>
+              <w:t xml:space="preserve">) stylometry features also happens to be buggy. Finding large enough repositories (corpora) that allows one to detect academic misconduct accurately is also one of the main issues of this project. Existing plagiarism checkers highlight different similarities, and as a result detects different levels of plagiarism. Zander also mentioned that a huge issue is when one excludes a similarity, one cannot include the similarity within the source text again to check how many times it occurs within the source text. Thus, the document must be re-uploaded to revise those similarities. The client also has issues with the feedback reports generated by the software. The client must copy and paste text to revise similarities as well as needing to open Turnitin and the current software in separate windows. The client also needs to </w:t>
             </w:r>
             <w:r>
               <w:lastRenderedPageBreak/>
@@ -32922,16 +33745,64 @@
               <w:t xml:space="preserve"> The project also places emphasis on identifying risks/computing power/gaps with plagiarism checkers currently used in the industry. What will the implications be of hosting this application? How much server overhead will be used to put this application into production? What is the memory/computing constraints regarding forensic analysis? More importantly: how can these issues be resolved?</w:t>
             </w:r>
             <w:r>
-              <w:t xml:space="preserve"> The data transfer rates of the current SimiLabs/plagiarism checkers are</w:t>
+              <w:t xml:space="preserve"> The data transfer rates of the current </w:t>
+            </w:r>
+            <w:proofErr w:type="spellStart"/>
+            <w:r>
+              <w:t>SimiLabs</w:t>
+            </w:r>
+            <w:proofErr w:type="spellEnd"/>
+            <w:r>
+              <w:t>/plagiarism checkers are</w:t>
             </w:r>
             <w:r>
               <w:t xml:space="preserve"> also</w:t>
             </w:r>
             <w:r>
-              <w:t xml:space="preserve"> a bit problematic. The application should thus aim to provide the analysis in the form of feedback reports, while using minimum overhead and at the fastest rate possible. The long-term goal (not part of this scope) is to provide the NWU with domestic forensic analysis software, and to make the software scalable. The medium-term goal is to allow lecturers to conduct investigations on academic misconduct via using the SimiLabs software. </w:t>
-            </w:r>
-            <w:r>
-              <w:t>Use CopyLeaks API to test how to build plagiarism checkers. Zander offered to provide some funding for tools or APIs the development team needs to use to design and develop the application, given that it is an absolute necessity for the success of the project. The project manager (Ricus Warmenhoven) suggested that the development team shouldn’t rebuild the application from scratch, as there is a lot of time constraints involved. He also recommended that the development team shouldn’t attempt to design and develop a database to persist application data, as it would complicate the designing process of the application. The functional and technical specifications of the application will be discussed at a later stage with the client. Ricus suggested that the development start to design and build the application (prototypes) as soon as possible to overcome time constraints and development issues. The development team should contemplate whether it is preferable to design a plagiarism checker, which is frequently used at tertiary instantiations, or a forensic tool to assist lecturers at universities to identify academic misconduct. Should the focus of this project be on text comparisons/similarities or stylometry and forensic functionalities? The client was concerned that the development team would need to conduct a lot of research to grasp the functioning and implementation of stylometry. The client suggested that the team should rather focus on designing a small corpus and use last-mentioned to conduct forensic analysis to detect academic misconduct via comparing to texts. Text similarity and comparisons should be regarded as a minimum functionality of the application. The accuracy of the feedback reports is extremely important, as it forms the backbone of the evidence investigators provide as to why they made a claim that a student committed plagiarism. The client wants a web-based application to prevent users from having to install different versions of software. Fixing the workflow of the current application is a top priority. The development team should research stylometry and how to implement it within a software environment. The project must assist in combatting contract-cheating and academic misconduct.</w:t>
+              <w:t xml:space="preserve"> a bit problematic. The application should thus aim to provide the analysis in the form of feedback reports, while using minimum overhead and at the fastest rate possible. The long-term goal (not part of this scope) is to provide the NWU with domestic forensic analysis software, and to make the software scalable. The medium-term goal is to allow lecturers to conduct investigations on academic misconduct via using the </w:t>
+            </w:r>
+            <w:proofErr w:type="spellStart"/>
+            <w:r>
+              <w:t>SimiLabs</w:t>
+            </w:r>
+            <w:proofErr w:type="spellEnd"/>
+            <w:r>
+              <w:t xml:space="preserve"> software. </w:t>
+            </w:r>
+            <w:r>
+              <w:t xml:space="preserve">Use </w:t>
+            </w:r>
+            <w:proofErr w:type="spellStart"/>
+            <w:r>
+              <w:t>CopyLeaks</w:t>
+            </w:r>
+            <w:proofErr w:type="spellEnd"/>
+            <w:r>
+              <w:t xml:space="preserve"> API to test how to build plagiarism checkers. Zander offered to provide some funding for tools or APIs the development team needs to use to design and develop the application, given that it is an absolute necessity for the success of the project. The project manager (</w:t>
+            </w:r>
+            <w:proofErr w:type="spellStart"/>
+            <w:r>
+              <w:t>Ricus</w:t>
+            </w:r>
+            <w:proofErr w:type="spellEnd"/>
+            <w:r>
+              <w:t xml:space="preserve"> </w:t>
+            </w:r>
+            <w:proofErr w:type="spellStart"/>
+            <w:r>
+              <w:t>Warmenhoven</w:t>
+            </w:r>
+            <w:proofErr w:type="spellEnd"/>
+            <w:r>
+              <w:t xml:space="preserve">) suggested that the development team shouldn’t rebuild the application from scratch, as there is a lot of time constraints involved. He also recommended that the development team shouldn’t attempt to design and develop a database to persist application data, as it would complicate the designing process of the application. The functional and technical specifications of the application will be discussed at a later stage with the client. </w:t>
+            </w:r>
+            <w:proofErr w:type="spellStart"/>
+            <w:r>
+              <w:t>Ricus</w:t>
+            </w:r>
+            <w:proofErr w:type="spellEnd"/>
+            <w:r>
+              <w:t xml:space="preserve"> suggested that the development start to design and build the application (prototypes) as soon as possible to overcome time constraints and development issues. The development team should contemplate whether it is preferable to design a plagiarism checker, which is frequently used at tertiary instantiations, or a forensic tool to assist lecturers at universities to identify academic misconduct. Should the focus of this project be on text comparisons/similarities or stylometry and forensic functionalities? The client was concerned that the development team would need to conduct a lot of research to grasp the functioning and implementation of stylometry. The client suggested that the team should rather focus on designing a small corpus and use last-mentioned to conduct forensic analysis to detect academic misconduct via comparing to texts. Text similarity and comparisons should be regarded as a minimum functionality of the application. The accuracy of the feedback reports is extremely important, as it forms the backbone of the evidence investigators provide as to why they made a claim that a student committed plagiarism. The client wants a web-based application to prevent users from having to install different versions of software. Fixing the workflow of the current application is a top priority. The development team should research stylometry and how to implement it within a software environment. The project must assist in combatting contract-cheating and academic misconduct.</w:t>
             </w:r>
           </w:p>
           <w:p/>
@@ -32974,7 +33845,15 @@
               <w:ind w:hanging="720"/>
             </w:pPr>
             <w:r>
-              <w:t xml:space="preserve">Contact Mentje Gericke from the BMI School for project resources </w:t>
+              <w:t xml:space="preserve">Contact </w:t>
+            </w:r>
+            <w:proofErr w:type="spellStart"/>
+            <w:r>
+              <w:t>Mentje</w:t>
+            </w:r>
+            <w:proofErr w:type="spellEnd"/>
+            <w:r>
+              <w:t xml:space="preserve"> Gericke from the BMI School for project resources </w:t>
             </w:r>
           </w:p>
           <w:p>
@@ -33174,26 +34053,22 @@
               <w:spacing w:line="240" w:lineRule="auto"/>
             </w:pPr>
             <w:r>
-              <w:t>Contact Mentje Gericke from the BMI School for project resources (</w:t>
-            </w:r>
-            <w:hyperlink r:id="rId31" w:history="1">
+              <w:t xml:space="preserve">Contact </w:t>
+            </w:r>
+            <w:proofErr w:type="spellStart"/>
+            <w:r>
+              <w:t>Mentje</w:t>
+            </w:r>
+            <w:proofErr w:type="spellEnd"/>
+            <w:r>
+              <w:t xml:space="preserve"> Gericke from the BMI School for project resources (</w:t>
+            </w:r>
+            <w:hyperlink r:id="rId32" w:history="1">
               <w:r>
                 <w:rPr>
                   <w:rStyle w:val="Hyperlink"/>
                 </w:rPr>
-                <w:t>Mentje.Gericke@nw</w:t>
-              </w:r>
-              <w:r>
-                <w:rPr>
-                  <w:rStyle w:val="Hyperlink"/>
-                </w:rPr>
-                <w:t>u</w:t>
-              </w:r>
-              <w:r>
-                <w:rPr>
-                  <w:rStyle w:val="Hyperlink"/>
-                </w:rPr>
-                <w:t>.ac.za</w:t>
+                <w:t>Mentje.Gericke@nwu.ac.za</w:t>
               </w:r>
             </w:hyperlink>
             <w:r>
@@ -33211,7 +34086,7 @@
             <w:r>
               <w:t>Contact Robert Maxwell (</w:t>
             </w:r>
-            <w:hyperlink r:id="rId32" w:history="1">
+            <w:hyperlink r:id="rId33" w:history="1">
               <w:r>
                 <w:rPr>
                   <w:rStyle w:val="Hyperlink"/>
@@ -33311,8 +34186,13 @@
                 <w:szCs w:val="20"/>
               </w:rPr>
             </w:pPr>
-            <w:r>
-              <w:t>SimiLabs Plagiarism and Stylometry Checker</w:t>
+            <w:proofErr w:type="spellStart"/>
+            <w:r>
+              <w:t>SimiLabs</w:t>
+            </w:r>
+            <w:proofErr w:type="spellEnd"/>
+            <w:r>
+              <w:t xml:space="preserve"> Plagiarism and Stylometry Checker</w:t>
             </w:r>
           </w:p>
         </w:tc>
@@ -33349,8 +34229,13 @@
           </w:tcPr>
           <w:p>
             <w:r>
-              <w:t>Stylometry Meeting Patrick Juola</w:t>
-            </w:r>
+              <w:t xml:space="preserve">Stylometry Meeting Patrick </w:t>
+            </w:r>
+            <w:proofErr w:type="spellStart"/>
+            <w:r>
+              <w:t>Juola</w:t>
+            </w:r>
+            <w:proofErr w:type="spellEnd"/>
           </w:p>
         </w:tc>
       </w:tr>
@@ -33537,9 +34422,19 @@
             <w:shd w:val="clear" w:color="auto" w:fill="auto"/>
           </w:tcPr>
           <w:p>
-            <w:r>
-              <w:t>Ricus Warmenhoven</w:t>
-            </w:r>
+            <w:proofErr w:type="spellStart"/>
+            <w:r>
+              <w:t>Ricus</w:t>
+            </w:r>
+            <w:proofErr w:type="spellEnd"/>
+            <w:r>
+              <w:t xml:space="preserve"> </w:t>
+            </w:r>
+            <w:proofErr w:type="spellStart"/>
+            <w:r>
+              <w:t>Warmenhoven</w:t>
+            </w:r>
+            <w:proofErr w:type="spellEnd"/>
           </w:p>
           <w:p>
             <w:pPr>
@@ -33550,7 +34445,15 @@
               </w:rPr>
             </w:pPr>
             <w:r>
-              <w:t>Zander Janse van Rensburg</w:t>
+              <w:t xml:space="preserve">Zander </w:t>
+            </w:r>
+            <w:proofErr w:type="spellStart"/>
+            <w:r>
+              <w:t>Janse</w:t>
+            </w:r>
+            <w:proofErr w:type="spellEnd"/>
+            <w:r>
+              <w:t xml:space="preserve"> van Rensburg</w:t>
             </w:r>
           </w:p>
         </w:tc>
@@ -33587,8 +34490,13 @@
           </w:tcPr>
           <w:p>
             <w:r>
-              <w:t>Patrick Juola</w:t>
-            </w:r>
+              <w:t xml:space="preserve">Patrick </w:t>
+            </w:r>
+            <w:proofErr w:type="spellStart"/>
+            <w:r>
+              <w:t>Juola</w:t>
+            </w:r>
+            <w:proofErr w:type="spellEnd"/>
           </w:p>
           <w:p>
             <w:r>
@@ -33596,8 +34504,13 @@
             </w:r>
           </w:p>
           <w:p>
-            <w:r>
-              <w:t>Hano Strydom</w:t>
+            <w:proofErr w:type="spellStart"/>
+            <w:r>
+              <w:t>Hano</w:t>
+            </w:r>
+            <w:proofErr w:type="spellEnd"/>
+            <w:r>
+              <w:t xml:space="preserve"> Strydom</w:t>
             </w:r>
           </w:p>
           <w:p>
@@ -33616,8 +34529,13 @@
             </w:r>
           </w:p>
           <w:p>
-            <w:r>
-              <w:t>Shené Boshoff</w:t>
+            <w:proofErr w:type="spellStart"/>
+            <w:r>
+              <w:t>Shené</w:t>
+            </w:r>
+            <w:proofErr w:type="spellEnd"/>
+            <w:r>
+              <w:t xml:space="preserve"> Boshoff</w:t>
             </w:r>
           </w:p>
         </w:tc>
@@ -33661,9 +34579,11 @@
                 <w:color w:val="0000FF"/>
               </w:rPr>
             </w:pPr>
+            <w:proofErr w:type="spellStart"/>
             <w:r>
               <w:t>NightcoreMech</w:t>
             </w:r>
+            <w:proofErr w:type="spellEnd"/>
           </w:p>
         </w:tc>
       </w:tr>
@@ -33723,7 +34643,23 @@
                 <w:sz w:val="20"/>
                 <w:szCs w:val="20"/>
               </w:rPr>
-              <w:t xml:space="preserve"> (Task, Assigned to, Checkpoint Date)</w:t>
+              <w:t xml:space="preserve"> (Task, </w:t>
+            </w:r>
+            <w:proofErr w:type="gramStart"/>
+            <w:r>
+              <w:rPr>
+                <w:sz w:val="20"/>
+                <w:szCs w:val="20"/>
+              </w:rPr>
+              <w:t>Assigned</w:t>
+            </w:r>
+            <w:proofErr w:type="gramEnd"/>
+            <w:r>
+              <w:rPr>
+                <w:sz w:val="20"/>
+                <w:szCs w:val="20"/>
+              </w:rPr>
+              <w:t xml:space="preserve"> to, Checkpoint Date)</w:t>
             </w:r>
           </w:p>
         </w:tc>
@@ -33819,13 +34755,31 @@
                 <w:szCs w:val="20"/>
               </w:rPr>
             </w:pPr>
+            <w:proofErr w:type="spellStart"/>
             <w:r>
               <w:rPr>
                 <w:sz w:val="20"/>
                 <w:szCs w:val="20"/>
               </w:rPr>
-              <w:t>Ricus Warmenhoven</w:t>
-            </w:r>
+              <w:t>Ricus</w:t>
+            </w:r>
+            <w:proofErr w:type="spellEnd"/>
+            <w:r>
+              <w:rPr>
+                <w:sz w:val="20"/>
+                <w:szCs w:val="20"/>
+              </w:rPr>
+              <w:t xml:space="preserve"> </w:t>
+            </w:r>
+            <w:proofErr w:type="spellStart"/>
+            <w:r>
+              <w:rPr>
+                <w:sz w:val="20"/>
+                <w:szCs w:val="20"/>
+              </w:rPr>
+              <w:t>Warmenhoven</w:t>
+            </w:r>
+            <w:proofErr w:type="spellEnd"/>
           </w:p>
           <w:p>
             <w:pPr>
@@ -33841,7 +34795,23 @@
                 <w:sz w:val="20"/>
                 <w:szCs w:val="20"/>
               </w:rPr>
-              <w:t>Zander Janse van Rensburg</w:t>
+              <w:t xml:space="preserve">Zander </w:t>
+            </w:r>
+            <w:proofErr w:type="spellStart"/>
+            <w:r>
+              <w:rPr>
+                <w:sz w:val="20"/>
+                <w:szCs w:val="20"/>
+              </w:rPr>
+              <w:t>Janse</w:t>
+            </w:r>
+            <w:proofErr w:type="spellEnd"/>
+            <w:r>
+              <w:rPr>
+                <w:sz w:val="20"/>
+                <w:szCs w:val="20"/>
+              </w:rPr>
+              <w:t xml:space="preserve"> van Rensburg</w:t>
             </w:r>
           </w:p>
         </w:tc>
@@ -33994,8 +34964,17 @@
                 <w:sz w:val="20"/>
                 <w:szCs w:val="20"/>
               </w:rPr>
-              <w:t>Patrick Juola</w:t>
-            </w:r>
+              <w:t xml:space="preserve">Patrick </w:t>
+            </w:r>
+            <w:proofErr w:type="spellStart"/>
+            <w:r>
+              <w:rPr>
+                <w:sz w:val="20"/>
+                <w:szCs w:val="20"/>
+              </w:rPr>
+              <w:t>Juola</w:t>
+            </w:r>
+            <w:proofErr w:type="spellEnd"/>
           </w:p>
           <w:p>
             <w:pPr>
@@ -34097,8 +35076,17 @@
                 <w:sz w:val="20"/>
                 <w:szCs w:val="20"/>
               </w:rPr>
-              <w:t>Patrick Juola</w:t>
-            </w:r>
+              <w:t xml:space="preserve">Patrick </w:t>
+            </w:r>
+            <w:proofErr w:type="spellStart"/>
+            <w:r>
+              <w:rPr>
+                <w:sz w:val="20"/>
+                <w:szCs w:val="20"/>
+              </w:rPr>
+              <w:t>Juola</w:t>
+            </w:r>
+            <w:proofErr w:type="spellEnd"/>
           </w:p>
         </w:tc>
         <w:tc>
@@ -34176,8 +35164,17 @@
                 <w:sz w:val="20"/>
                 <w:szCs w:val="20"/>
               </w:rPr>
-              <w:t>Patrick Juola</w:t>
-            </w:r>
+              <w:t xml:space="preserve">Patrick </w:t>
+            </w:r>
+            <w:proofErr w:type="spellStart"/>
+            <w:r>
+              <w:rPr>
+                <w:sz w:val="20"/>
+                <w:szCs w:val="20"/>
+              </w:rPr>
+              <w:t>Juola</w:t>
+            </w:r>
+            <w:proofErr w:type="spellEnd"/>
           </w:p>
         </w:tc>
         <w:tc>
@@ -34249,8 +35246,17 @@
                 <w:sz w:val="20"/>
                 <w:szCs w:val="20"/>
               </w:rPr>
-              <w:t>Patrick Juola</w:t>
-            </w:r>
+              <w:t xml:space="preserve">Patrick </w:t>
+            </w:r>
+            <w:proofErr w:type="spellStart"/>
+            <w:r>
+              <w:rPr>
+                <w:sz w:val="20"/>
+                <w:szCs w:val="20"/>
+              </w:rPr>
+              <w:t>Juola</w:t>
+            </w:r>
+            <w:proofErr w:type="spellEnd"/>
           </w:p>
         </w:tc>
         <w:tc>
@@ -34322,8 +35328,17 @@
                 <w:sz w:val="20"/>
                 <w:szCs w:val="20"/>
               </w:rPr>
-              <w:t>Patrick Juola</w:t>
-            </w:r>
+              <w:t xml:space="preserve">Patrick </w:t>
+            </w:r>
+            <w:proofErr w:type="spellStart"/>
+            <w:r>
+              <w:rPr>
+                <w:sz w:val="20"/>
+                <w:szCs w:val="20"/>
+              </w:rPr>
+              <w:t>Juola</w:t>
+            </w:r>
+            <w:proofErr w:type="spellEnd"/>
           </w:p>
         </w:tc>
         <w:tc>
@@ -34395,8 +35410,17 @@
                 <w:sz w:val="20"/>
                 <w:szCs w:val="20"/>
               </w:rPr>
-              <w:t>Patrick Juola</w:t>
-            </w:r>
+              <w:t xml:space="preserve">Patrick </w:t>
+            </w:r>
+            <w:proofErr w:type="spellStart"/>
+            <w:r>
+              <w:rPr>
+                <w:sz w:val="20"/>
+                <w:szCs w:val="20"/>
+              </w:rPr>
+              <w:t>Juola</w:t>
+            </w:r>
+            <w:proofErr w:type="spellEnd"/>
           </w:p>
         </w:tc>
         <w:tc>
@@ -34475,8 +35499,17 @@
                 <w:sz w:val="20"/>
                 <w:szCs w:val="20"/>
               </w:rPr>
-              <w:t>Patrick Juola</w:t>
-            </w:r>
+              <w:t xml:space="preserve">Patrick </w:t>
+            </w:r>
+            <w:proofErr w:type="spellStart"/>
+            <w:r>
+              <w:rPr>
+                <w:sz w:val="20"/>
+                <w:szCs w:val="20"/>
+              </w:rPr>
+              <w:t>Juola</w:t>
+            </w:r>
+            <w:proofErr w:type="spellEnd"/>
           </w:p>
         </w:tc>
         <w:tc>
@@ -34548,8 +35581,17 @@
                 <w:sz w:val="20"/>
                 <w:szCs w:val="20"/>
               </w:rPr>
-              <w:t>Patrick Juola</w:t>
-            </w:r>
+              <w:t xml:space="preserve">Patrick </w:t>
+            </w:r>
+            <w:proofErr w:type="spellStart"/>
+            <w:r>
+              <w:rPr>
+                <w:sz w:val="20"/>
+                <w:szCs w:val="20"/>
+              </w:rPr>
+              <w:t>Juola</w:t>
+            </w:r>
+            <w:proofErr w:type="spellEnd"/>
           </w:p>
         </w:tc>
         <w:tc>
@@ -34606,22 +35648,31 @@
                 <w:sz w:val="20"/>
                 <w:szCs w:val="20"/>
               </w:rPr>
-              <w:t>Patrick Juola</w:t>
-            </w:r>
-          </w:p>
-          <w:p>
-            <w:pPr>
-              <w:ind w:left="60"/>
+              <w:t xml:space="preserve">Patrick </w:t>
+            </w:r>
+            <w:proofErr w:type="spellStart"/>
+            <w:r>
               <w:rPr>
                 <w:sz w:val="20"/>
                 <w:szCs w:val="20"/>
               </w:rPr>
-            </w:pPr>
-            <w:r>
+              <w:t>Juola</w:t>
+            </w:r>
+            <w:proofErr w:type="spellEnd"/>
+          </w:p>
+          <w:p>
+            <w:pPr>
+              <w:ind w:left="60"/>
               <w:rPr>
                 <w:sz w:val="20"/>
                 <w:szCs w:val="20"/>
               </w:rPr>
+            </w:pPr>
+            <w:r>
+              <w:rPr>
+                <w:sz w:val="20"/>
+                <w:szCs w:val="20"/>
+              </w:rPr>
               <w:t>Llewellyn Anthony</w:t>
             </w:r>
           </w:p>
@@ -34674,29 +35725,47 @@
                 <w:szCs w:val="20"/>
               </w:rPr>
             </w:pPr>
+            <w:proofErr w:type="spellStart"/>
             <w:r>
               <w:rPr>
                 <w:sz w:val="20"/>
                 <w:szCs w:val="20"/>
               </w:rPr>
-              <w:t>Hano Strydom</w:t>
-            </w:r>
-          </w:p>
-          <w:p>
-            <w:pPr>
-              <w:ind w:left="60"/>
+              <w:t>Hano</w:t>
+            </w:r>
+            <w:proofErr w:type="spellEnd"/>
+            <w:r>
               <w:rPr>
                 <w:sz w:val="20"/>
                 <w:szCs w:val="20"/>
               </w:rPr>
-            </w:pPr>
-            <w:r>
+              <w:t xml:space="preserve"> Strydom</w:t>
+            </w:r>
+          </w:p>
+          <w:p>
+            <w:pPr>
+              <w:ind w:left="60"/>
               <w:rPr>
                 <w:sz w:val="20"/>
                 <w:szCs w:val="20"/>
               </w:rPr>
-              <w:t>Patrick Juola</w:t>
-            </w:r>
+            </w:pPr>
+            <w:r>
+              <w:rPr>
+                <w:sz w:val="20"/>
+                <w:szCs w:val="20"/>
+              </w:rPr>
+              <w:t xml:space="preserve">Patrick </w:t>
+            </w:r>
+            <w:proofErr w:type="spellStart"/>
+            <w:r>
+              <w:rPr>
+                <w:sz w:val="20"/>
+                <w:szCs w:val="20"/>
+              </w:rPr>
+              <w:t>Juola</w:t>
+            </w:r>
+            <w:proofErr w:type="spellEnd"/>
           </w:p>
         </w:tc>
         <w:tc>
@@ -34765,13 +35834,31 @@
                 <w:szCs w:val="20"/>
               </w:rPr>
             </w:pPr>
+            <w:proofErr w:type="spellStart"/>
             <w:r>
               <w:rPr>
                 <w:sz w:val="20"/>
                 <w:szCs w:val="20"/>
               </w:rPr>
-              <w:t>Ricus Warmenhoven</w:t>
-            </w:r>
+              <w:t>Ricus</w:t>
+            </w:r>
+            <w:proofErr w:type="spellEnd"/>
+            <w:r>
+              <w:rPr>
+                <w:sz w:val="20"/>
+                <w:szCs w:val="20"/>
+              </w:rPr>
+              <w:t xml:space="preserve"> </w:t>
+            </w:r>
+            <w:proofErr w:type="spellStart"/>
+            <w:r>
+              <w:rPr>
+                <w:sz w:val="20"/>
+                <w:szCs w:val="20"/>
+              </w:rPr>
+              <w:t>Warmenhoven</w:t>
+            </w:r>
+            <w:proofErr w:type="spellEnd"/>
           </w:p>
           <w:p>
             <w:pPr>
@@ -34787,7 +35874,23 @@
                 <w:sz w:val="20"/>
                 <w:szCs w:val="20"/>
               </w:rPr>
-              <w:t>Zander Janse van Rensburg</w:t>
+              <w:t xml:space="preserve">Zander </w:t>
+            </w:r>
+            <w:proofErr w:type="spellStart"/>
+            <w:r>
+              <w:rPr>
+                <w:sz w:val="20"/>
+                <w:szCs w:val="20"/>
+              </w:rPr>
+              <w:t>Janse</w:t>
+            </w:r>
+            <w:proofErr w:type="spellEnd"/>
+            <w:r>
+              <w:rPr>
+                <w:sz w:val="20"/>
+                <w:szCs w:val="20"/>
+              </w:rPr>
+              <w:t xml:space="preserve"> van Rensburg</w:t>
             </w:r>
           </w:p>
         </w:tc>
@@ -34886,7 +35989,23 @@
                 <w:sz w:val="20"/>
                 <w:szCs w:val="20"/>
               </w:rPr>
-              <w:t xml:space="preserve"> (What, Why, Impacts)</w:t>
+              <w:t xml:space="preserve"> (What, </w:t>
+            </w:r>
+            <w:proofErr w:type="gramStart"/>
+            <w:r>
+              <w:rPr>
+                <w:sz w:val="20"/>
+                <w:szCs w:val="20"/>
+              </w:rPr>
+              <w:t>Why</w:t>
+            </w:r>
+            <w:proofErr w:type="gramEnd"/>
+            <w:r>
+              <w:rPr>
+                <w:sz w:val="20"/>
+                <w:szCs w:val="20"/>
+              </w:rPr>
+              <w:t>, Impacts)</w:t>
             </w:r>
           </w:p>
         </w:tc>
@@ -35151,7 +36270,15 @@
               <w:ind w:hanging="289"/>
             </w:pPr>
             <w:r>
-              <w:t>The team will make use of the Binongo-Analysis to visualize stylometry data</w:t>
+              <w:t xml:space="preserve">The team will make use of the </w:t>
+            </w:r>
+            <w:proofErr w:type="spellStart"/>
+            <w:r>
+              <w:t>Binongo</w:t>
+            </w:r>
+            <w:proofErr w:type="spellEnd"/>
+            <w:r>
+              <w:t>-Analysis to visualize stylometry data</w:t>
             </w:r>
           </w:p>
           <w:p>
@@ -35617,7 +36744,15 @@
               <w:spacing w:line="240" w:lineRule="auto"/>
             </w:pPr>
             <w:r>
-              <w:t>The development team attempted to inquire whether there are resources or textbooks they can acquire on Patrick’s COSC 495 module, to assist them with designing and developing the forensic application. Patrick mentioned that unfortunately he had no resources that the team could use to assist them with the development process.</w:t>
+              <w:t xml:space="preserve">The development team attempted to inquire whether there are resources or textbooks they can acquire on Patrick’s COSC 495 </w:t>
+            </w:r>
+            <w:proofErr w:type="gramStart"/>
+            <w:r>
+              <w:t>module</w:t>
+            </w:r>
+            <w:proofErr w:type="gramEnd"/>
+            <w:r>
+              <w:t>, to assist them with designing and developing the forensic application. Patrick mentioned that unfortunately he had no resources that the team could use to assist them with the development process.</w:t>
             </w:r>
           </w:p>
           <w:p>
@@ -35694,24 +36829,12 @@
             <w:r>
               <w:t xml:space="preserve">The team should design a basic forensic application that can assist in the process to detect contract-cheating. The application should automate the detection process without an investigator needing to compare text and documents manually. Text comparisons and similarities should be evident immediately and highlighted. Patrick suggested that the team use </w:t>
             </w:r>
-            <w:hyperlink r:id="rId33" w:history="1">
+            <w:hyperlink r:id="rId34" w:history="1">
               <w:r>
                 <w:rPr>
                   <w:rStyle w:val="Hyperlink"/>
                 </w:rPr>
-                <w:t>https://jalammar.github.io/illustrated-word2</w:t>
-              </w:r>
-              <w:r>
-                <w:rPr>
-                  <w:rStyle w:val="Hyperlink"/>
-                </w:rPr>
-                <w:t>v</w:t>
-              </w:r>
-              <w:r>
-                <w:rPr>
-                  <w:rStyle w:val="Hyperlink"/>
-                </w:rPr>
-                <w:t>ec/</w:t>
+                <w:t>https://jalammar.github.io/illustrated-word2vec/</w:t>
               </w:r>
             </w:hyperlink>
             <w:r>
@@ -35982,24 +37105,12 @@
             <w:r>
               <w:t xml:space="preserve">Patrick provided one useful resource the team can use to study stylometry: </w:t>
             </w:r>
-            <w:hyperlink r:id="rId34" w:history="1">
+            <w:hyperlink r:id="rId35" w:history="1">
               <w:r>
                 <w:rPr>
                   <w:rStyle w:val="Hyperlink"/>
                 </w:rPr>
-                <w:t>http://dh.obdurodon.org/Binongo-Ch</w:t>
-              </w:r>
-              <w:r>
-                <w:rPr>
-                  <w:rStyle w:val="Hyperlink"/>
-                </w:rPr>
-                <w:t>a</w:t>
-              </w:r>
-              <w:r>
-                <w:rPr>
-                  <w:rStyle w:val="Hyperlink"/>
-                </w:rPr>
-                <w:t>nce.pdf</w:t>
+                <w:t>http://dh.obdurodon.org/Binongo-Chance.pdf</w:t>
               </w:r>
             </w:hyperlink>
             <w:r>
@@ -36127,7 +37238,15 @@
               <w:t>The development team should measure a set of features</w:t>
             </w:r>
             <w:r>
-              <w:t xml:space="preserve"> via using the Binongo-Analysis. The team can compile a list of key words that appears in a document and</w:t>
+              <w:t xml:space="preserve"> via using the </w:t>
+            </w:r>
+            <w:proofErr w:type="spellStart"/>
+            <w:r>
+              <w:t>Binongo</w:t>
+            </w:r>
+            <w:proofErr w:type="spellEnd"/>
+            <w:r>
+              <w:t>-Analysis. The team can compile a list of key words that appears in a document and</w:t>
             </w:r>
             <w:r>
               <w:t xml:space="preserve"> the average rate of occurrence of each </w:t>
@@ -36257,30 +37376,52 @@
             <w:r>
               <w:t xml:space="preserve">, written by </w:t>
             </w:r>
-            <w:r>
-              <w:t>Hoshiladevi Ramnial, Shireen Panchoo and Sameerchand Pudaruth</w:t>
-            </w:r>
+            <w:proofErr w:type="spellStart"/>
+            <w:r>
+              <w:t>Hoshiladevi</w:t>
+            </w:r>
+            <w:proofErr w:type="spellEnd"/>
+            <w:r>
+              <w:t xml:space="preserve"> </w:t>
+            </w:r>
+            <w:proofErr w:type="spellStart"/>
+            <w:r>
+              <w:t>Ramnial</w:t>
+            </w:r>
+            <w:proofErr w:type="spellEnd"/>
+            <w:r>
+              <w:t xml:space="preserve">, Shireen </w:t>
+            </w:r>
+            <w:proofErr w:type="spellStart"/>
+            <w:r>
+              <w:t>Panchoo</w:t>
+            </w:r>
+            <w:proofErr w:type="spellEnd"/>
+            <w:r>
+              <w:t xml:space="preserve"> and </w:t>
+            </w:r>
+            <w:proofErr w:type="spellStart"/>
+            <w:r>
+              <w:t>Sameerchand</w:t>
+            </w:r>
+            <w:proofErr w:type="spellEnd"/>
+            <w:r>
+              <w:t xml:space="preserve"> </w:t>
+            </w:r>
+            <w:proofErr w:type="spellStart"/>
+            <w:r>
+              <w:t>Pudaruth</w:t>
+            </w:r>
+            <w:proofErr w:type="spellEnd"/>
             <w:r>
               <w:t xml:space="preserve">. Link to the article: </w:t>
             </w:r>
-            <w:hyperlink r:id="rId35" w:history="1">
+            <w:hyperlink r:id="rId36" w:history="1">
               <w:r>
                 <w:rPr>
                   <w:rStyle w:val="Hyperlink"/>
                 </w:rPr>
-                <w:t>Stylometry an</w:t>
-              </w:r>
-              <w:r>
-                <w:rPr>
-                  <w:rStyle w:val="Hyperlink"/>
-                </w:rPr>
-                <w:t>d</w:t>
-              </w:r>
-              <w:r>
-                <w:rPr>
-                  <w:rStyle w:val="Hyperlink"/>
-                </w:rPr>
-                <w:t xml:space="preserve"> ML</w:t>
+                <w:t>Stylometry and ML</w:t>
               </w:r>
             </w:hyperlink>
           </w:p>
@@ -36381,7 +37522,23 @@
               <w:ind w:left="284" w:hanging="284"/>
             </w:pPr>
             <w:r>
-              <w:t xml:space="preserve">Zander asked Patrick what his thoughts was regarding extracting the metadata from documents to identify contract cheating. Patrick replied that one can refer to Figure 1 from the article, instead having a Metadata analyzer instead of a text analyzer. One can use this functionality to determine what time zones a document was modified in. One can essentially use metadata from time zones to identify whether an author committed </w:t>
+              <w:t xml:space="preserve">Zander asked Patrick what his thoughts was regarding extracting the metadata from documents to identify contract cheating. Patrick replied that one can refer to Figure 1 from the article, instead having a Metadata </w:t>
+            </w:r>
+            <w:proofErr w:type="spellStart"/>
+            <w:r>
+              <w:t>analyzer</w:t>
+            </w:r>
+            <w:proofErr w:type="spellEnd"/>
+            <w:r>
+              <w:t xml:space="preserve"> instead of a text </w:t>
+            </w:r>
+            <w:proofErr w:type="spellStart"/>
+            <w:r>
+              <w:t>analyzer</w:t>
+            </w:r>
+            <w:proofErr w:type="spellEnd"/>
+            <w:r>
+              <w:t xml:space="preserve">. One can use this functionality to determine what time zones a document was modified in. One can essentially use metadata from time zones to identify whether an author committed </w:t>
             </w:r>
             <w:r>
               <w:lastRenderedPageBreak/>
@@ -36439,24 +37596,12 @@
             <w:r>
               <w:t xml:space="preserve">Useful site to read on how to extract document metadata: </w:t>
             </w:r>
-            <w:hyperlink r:id="rId36" w:history="1">
+            <w:hyperlink r:id="rId37" w:history="1">
               <w:r>
                 <w:rPr>
                   <w:rStyle w:val="Hyperlink"/>
                 </w:rPr>
-                <w:t>https://docs.groupdocs.com/p</w:t>
-              </w:r>
-              <w:r>
-                <w:rPr>
-                  <w:rStyle w:val="Hyperlink"/>
-                </w:rPr>
-                <w:t>a</w:t>
-              </w:r>
-              <w:r>
-                <w:rPr>
-                  <w:rStyle w:val="Hyperlink"/>
-                </w:rPr>
-                <w:t>rser/net/extract-text-from-microsoft-office-word-documents/</w:t>
+                <w:t>https://docs.groupdocs.com/parser/net/extract-text-from-microsoft-office-word-documents/</w:t>
               </w:r>
             </w:hyperlink>
           </w:p>
@@ -36546,7 +37691,7 @@
               </w:rPr>
               <w:t xml:space="preserve">Patrick suggested that the team use Figure 1 from </w:t>
             </w:r>
-            <w:hyperlink r:id="rId37" w:history="1">
+            <w:hyperlink r:id="rId38" w:history="1">
               <w:r>
                 <w:rPr>
                   <w:rStyle w:val="Hyperlink"/>
@@ -36704,8 +37849,13 @@
               <w:ind w:left="720" w:hanging="720"/>
             </w:pPr>
             <w:r>
-              <w:t>Future Meetings with Patrick Juola</w:t>
-            </w:r>
+              <w:t xml:space="preserve">Future Meetings with Patrick </w:t>
+            </w:r>
+            <w:proofErr w:type="spellStart"/>
+            <w:r>
+              <w:t>Juola</w:t>
+            </w:r>
+            <w:proofErr w:type="spellEnd"/>
           </w:p>
           <w:p>
             <w:pPr>
@@ -36720,7 +37870,15 @@
               <w:ind w:left="720" w:hanging="720"/>
             </w:pPr>
             <w:r>
-              <w:t xml:space="preserve">Research document noice </w:t>
+              <w:t xml:space="preserve">Research document </w:t>
+            </w:r>
+            <w:proofErr w:type="spellStart"/>
+            <w:r>
+              <w:t>noice</w:t>
+            </w:r>
+            <w:proofErr w:type="spellEnd"/>
+            <w:r>
+              <w:t xml:space="preserve"> </w:t>
             </w:r>
           </w:p>
           <w:p>
@@ -36983,8 +38141,13 @@
           </w:p>
           <w:p>
             <w:r>
-              <w:t>Future Meetings with Patrick Juola</w:t>
-            </w:r>
+              <w:t xml:space="preserve">Future Meetings with Patrick </w:t>
+            </w:r>
+            <w:proofErr w:type="spellStart"/>
+            <w:r>
+              <w:t>Juola</w:t>
+            </w:r>
+            <w:proofErr w:type="spellEnd"/>
           </w:p>
           <w:p>
             <w:pPr>
@@ -37106,8 +38269,13 @@
                 <w:szCs w:val="20"/>
               </w:rPr>
             </w:pPr>
-            <w:r>
-              <w:t>SimiLabs Plagiarism and Stylometry Checker</w:t>
+            <w:proofErr w:type="spellStart"/>
+            <w:r>
+              <w:t>SimiLabs</w:t>
+            </w:r>
+            <w:proofErr w:type="spellEnd"/>
+            <w:r>
+              <w:t xml:space="preserve"> Plagiarism and Stylometry Checker</w:t>
             </w:r>
           </w:p>
         </w:tc>
@@ -37337,9 +38505,19 @@
             </w:r>
           </w:p>
           <w:p>
-            <w:r>
-              <w:t>Ricus Warmenhoven</w:t>
-            </w:r>
+            <w:proofErr w:type="spellStart"/>
+            <w:r>
+              <w:t>Ricus</w:t>
+            </w:r>
+            <w:proofErr w:type="spellEnd"/>
+            <w:r>
+              <w:t xml:space="preserve"> </w:t>
+            </w:r>
+            <w:proofErr w:type="spellStart"/>
+            <w:r>
+              <w:t>Warmenhoven</w:t>
+            </w:r>
+            <w:proofErr w:type="spellEnd"/>
           </w:p>
           <w:p>
             <w:pPr>
@@ -37350,7 +38528,15 @@
               </w:rPr>
             </w:pPr>
             <w:r>
-              <w:t>Zander Janse van Rensburg</w:t>
+              <w:t xml:space="preserve">Zander </w:t>
+            </w:r>
+            <w:proofErr w:type="spellStart"/>
+            <w:r>
+              <w:t>Janse</w:t>
+            </w:r>
+            <w:proofErr w:type="spellEnd"/>
+            <w:r>
+              <w:t xml:space="preserve"> van Rensburg</w:t>
             </w:r>
           </w:p>
         </w:tc>
@@ -37391,8 +38577,13 @@
             </w:r>
           </w:p>
           <w:p>
-            <w:r>
-              <w:t>Hano Strydom</w:t>
+            <w:proofErr w:type="spellStart"/>
+            <w:r>
+              <w:t>Hano</w:t>
+            </w:r>
+            <w:proofErr w:type="spellEnd"/>
+            <w:r>
+              <w:t xml:space="preserve"> Strydom</w:t>
             </w:r>
           </w:p>
           <w:p>
@@ -37451,9 +38642,11 @@
                 <w:color w:val="0000FF"/>
               </w:rPr>
             </w:pPr>
+            <w:proofErr w:type="spellStart"/>
             <w:r>
               <w:t>NightcoreMech</w:t>
             </w:r>
+            <w:proofErr w:type="spellEnd"/>
           </w:p>
         </w:tc>
       </w:tr>
@@ -37513,7 +38706,23 @@
                 <w:sz w:val="20"/>
                 <w:szCs w:val="20"/>
               </w:rPr>
-              <w:t xml:space="preserve"> (Task, Assigned to, Checkpoint Date)</w:t>
+              <w:t xml:space="preserve"> (Task, </w:t>
+            </w:r>
+            <w:proofErr w:type="gramStart"/>
+            <w:r>
+              <w:rPr>
+                <w:sz w:val="20"/>
+                <w:szCs w:val="20"/>
+              </w:rPr>
+              <w:t>Assigned</w:t>
+            </w:r>
+            <w:proofErr w:type="gramEnd"/>
+            <w:r>
+              <w:rPr>
+                <w:sz w:val="20"/>
+                <w:szCs w:val="20"/>
+              </w:rPr>
+              <w:t xml:space="preserve"> to, Checkpoint Date)</w:t>
             </w:r>
           </w:p>
         </w:tc>
@@ -37626,13 +38835,31 @@
                 <w:szCs w:val="20"/>
               </w:rPr>
             </w:pPr>
+            <w:proofErr w:type="spellStart"/>
             <w:r>
               <w:rPr>
                 <w:sz w:val="20"/>
                 <w:szCs w:val="20"/>
               </w:rPr>
-              <w:t>Ricus Warmenhoven</w:t>
-            </w:r>
+              <w:t>Ricus</w:t>
+            </w:r>
+            <w:proofErr w:type="spellEnd"/>
+            <w:r>
+              <w:rPr>
+                <w:sz w:val="20"/>
+                <w:szCs w:val="20"/>
+              </w:rPr>
+              <w:t xml:space="preserve"> </w:t>
+            </w:r>
+            <w:proofErr w:type="spellStart"/>
+            <w:r>
+              <w:rPr>
+                <w:sz w:val="20"/>
+                <w:szCs w:val="20"/>
+              </w:rPr>
+              <w:t>Warmenhoven</w:t>
+            </w:r>
+            <w:proofErr w:type="spellEnd"/>
           </w:p>
           <w:p>
             <w:pPr>
@@ -37648,7 +38875,23 @@
                 <w:sz w:val="20"/>
                 <w:szCs w:val="20"/>
               </w:rPr>
-              <w:t>Zander Janse van Rensburg</w:t>
+              <w:t xml:space="preserve">Zander </w:t>
+            </w:r>
+            <w:proofErr w:type="spellStart"/>
+            <w:r>
+              <w:rPr>
+                <w:sz w:val="20"/>
+                <w:szCs w:val="20"/>
+              </w:rPr>
+              <w:t>Janse</w:t>
+            </w:r>
+            <w:proofErr w:type="spellEnd"/>
+            <w:r>
+              <w:rPr>
+                <w:sz w:val="20"/>
+                <w:szCs w:val="20"/>
+              </w:rPr>
+              <w:t xml:space="preserve"> van Rensburg</w:t>
             </w:r>
           </w:p>
         </w:tc>
@@ -37776,7 +39019,15 @@
           </w:tcPr>
           <w:p>
             <w:r>
-              <w:t>User requirements: Zander Janse van Rensburg</w:t>
+              <w:t xml:space="preserve">User requirements: Zander </w:t>
+            </w:r>
+            <w:proofErr w:type="spellStart"/>
+            <w:r>
+              <w:t>Janse</w:t>
+            </w:r>
+            <w:proofErr w:type="spellEnd"/>
+            <w:r>
+              <w:t xml:space="preserve"> van Rensburg</w:t>
             </w:r>
           </w:p>
         </w:tc>
@@ -37798,7 +39049,23 @@
                 <w:sz w:val="20"/>
                 <w:szCs w:val="20"/>
               </w:rPr>
-              <w:t>Zander Janse van Rensburg</w:t>
+              <w:t xml:space="preserve">Zander </w:t>
+            </w:r>
+            <w:proofErr w:type="spellStart"/>
+            <w:r>
+              <w:rPr>
+                <w:sz w:val="20"/>
+                <w:szCs w:val="20"/>
+              </w:rPr>
+              <w:t>Janse</w:t>
+            </w:r>
+            <w:proofErr w:type="spellEnd"/>
+            <w:r>
+              <w:rPr>
+                <w:sz w:val="20"/>
+                <w:szCs w:val="20"/>
+              </w:rPr>
+              <w:t xml:space="preserve"> van Rensburg</w:t>
             </w:r>
           </w:p>
         </w:tc>
@@ -37855,7 +39122,23 @@
                 <w:sz w:val="20"/>
                 <w:szCs w:val="20"/>
               </w:rPr>
-              <w:t>Zander Janse van Rensburg</w:t>
+              <w:t xml:space="preserve">Zander </w:t>
+            </w:r>
+            <w:proofErr w:type="spellStart"/>
+            <w:r>
+              <w:rPr>
+                <w:sz w:val="20"/>
+                <w:szCs w:val="20"/>
+              </w:rPr>
+              <w:t>Janse</w:t>
+            </w:r>
+            <w:proofErr w:type="spellEnd"/>
+            <w:r>
+              <w:rPr>
+                <w:sz w:val="20"/>
+                <w:szCs w:val="20"/>
+              </w:rPr>
+              <w:t xml:space="preserve"> van Rensburg</w:t>
             </w:r>
           </w:p>
         </w:tc>
@@ -37912,7 +39195,23 @@
                 <w:sz w:val="20"/>
                 <w:szCs w:val="20"/>
               </w:rPr>
-              <w:t>Zander Janse van Rensburg</w:t>
+              <w:t xml:space="preserve">Zander </w:t>
+            </w:r>
+            <w:proofErr w:type="spellStart"/>
+            <w:r>
+              <w:rPr>
+                <w:sz w:val="20"/>
+                <w:szCs w:val="20"/>
+              </w:rPr>
+              <w:t>Janse</w:t>
+            </w:r>
+            <w:proofErr w:type="spellEnd"/>
+            <w:r>
+              <w:rPr>
+                <w:sz w:val="20"/>
+                <w:szCs w:val="20"/>
+              </w:rPr>
+              <w:t xml:space="preserve"> van Rensburg</w:t>
             </w:r>
           </w:p>
         </w:tc>
@@ -37970,7 +39269,23 @@
                 <w:sz w:val="20"/>
                 <w:szCs w:val="20"/>
               </w:rPr>
-              <w:t>Zander Janse van Rensburg</w:t>
+              <w:t xml:space="preserve">Zander </w:t>
+            </w:r>
+            <w:proofErr w:type="spellStart"/>
+            <w:r>
+              <w:rPr>
+                <w:sz w:val="20"/>
+                <w:szCs w:val="20"/>
+              </w:rPr>
+              <w:t>Janse</w:t>
+            </w:r>
+            <w:proofErr w:type="spellEnd"/>
+            <w:r>
+              <w:rPr>
+                <w:sz w:val="20"/>
+                <w:szCs w:val="20"/>
+              </w:rPr>
+              <w:t xml:space="preserve"> van Rensburg</w:t>
             </w:r>
           </w:p>
         </w:tc>
@@ -38169,13 +39484,31 @@
                 <w:szCs w:val="20"/>
               </w:rPr>
             </w:pPr>
+            <w:proofErr w:type="spellStart"/>
             <w:r>
               <w:rPr>
                 <w:sz w:val="20"/>
                 <w:szCs w:val="20"/>
               </w:rPr>
-              <w:t>Ricus Warmenhoven</w:t>
-            </w:r>
+              <w:t>Ricus</w:t>
+            </w:r>
+            <w:proofErr w:type="spellEnd"/>
+            <w:r>
+              <w:rPr>
+                <w:sz w:val="20"/>
+                <w:szCs w:val="20"/>
+              </w:rPr>
+              <w:t xml:space="preserve"> </w:t>
+            </w:r>
+            <w:proofErr w:type="spellStart"/>
+            <w:r>
+              <w:rPr>
+                <w:sz w:val="20"/>
+                <w:szCs w:val="20"/>
+              </w:rPr>
+              <w:t>Warmenhoven</w:t>
+            </w:r>
+            <w:proofErr w:type="spellEnd"/>
           </w:p>
           <w:p>
             <w:pPr>
@@ -38191,7 +39524,23 @@
                 <w:sz w:val="20"/>
                 <w:szCs w:val="20"/>
               </w:rPr>
-              <w:t>Zander Janse van Rensburg</w:t>
+              <w:t xml:space="preserve">Zander </w:t>
+            </w:r>
+            <w:proofErr w:type="spellStart"/>
+            <w:r>
+              <w:rPr>
+                <w:sz w:val="20"/>
+                <w:szCs w:val="20"/>
+              </w:rPr>
+              <w:t>Janse</w:t>
+            </w:r>
+            <w:proofErr w:type="spellEnd"/>
+            <w:r>
+              <w:rPr>
+                <w:sz w:val="20"/>
+                <w:szCs w:val="20"/>
+              </w:rPr>
+              <w:t xml:space="preserve"> van Rensburg</w:t>
             </w:r>
           </w:p>
         </w:tc>
@@ -38299,7 +39648,23 @@
                 <w:sz w:val="20"/>
                 <w:szCs w:val="20"/>
               </w:rPr>
-              <w:t xml:space="preserve"> (What, Why, Impacts)</w:t>
+              <w:t xml:space="preserve"> (What, </w:t>
+            </w:r>
+            <w:proofErr w:type="gramStart"/>
+            <w:r>
+              <w:rPr>
+                <w:sz w:val="20"/>
+                <w:szCs w:val="20"/>
+              </w:rPr>
+              <w:t>Why</w:t>
+            </w:r>
+            <w:proofErr w:type="gramEnd"/>
+            <w:r>
+              <w:rPr>
+                <w:sz w:val="20"/>
+                <w:szCs w:val="20"/>
+              </w:rPr>
+              <w:t>, Impacts)</w:t>
             </w:r>
           </w:p>
         </w:tc>
@@ -38633,8 +39998,13 @@
               </w:tabs>
               <w:ind w:left="993" w:hanging="426"/>
             </w:pPr>
-            <w:r>
-              <w:t>Binongo-Analysis and clustering</w:t>
+            <w:proofErr w:type="spellStart"/>
+            <w:r>
+              <w:t>Binongo</w:t>
+            </w:r>
+            <w:proofErr w:type="spellEnd"/>
+            <w:r>
+              <w:t>-Analysis and clustering</w:t>
             </w:r>
           </w:p>
           <w:p>
@@ -39010,7 +40380,23 @@
               <w:t xml:space="preserve">Login Screen – </w:t>
             </w:r>
             <w:r>
-              <w:t>a basic login form. Contains textboxes at the center of the screen allowing users to enter their username and password. If the credentials are valid, the user can navigate to the Home screen. The user will be prompted to enter valid credentials until the username or password is correct.</w:t>
+              <w:t xml:space="preserve">a basic login form. Contains textboxes at the </w:t>
+            </w:r>
+            <w:proofErr w:type="spellStart"/>
+            <w:r>
+              <w:t>center</w:t>
+            </w:r>
+            <w:proofErr w:type="spellEnd"/>
+            <w:r>
+              <w:t xml:space="preserve"> of the screen allowing users to enter their username and password. If the credentials are valid, the user can navigate to the </w:t>
+            </w:r>
+            <w:proofErr w:type="gramStart"/>
+            <w:r>
+              <w:t>Home</w:t>
+            </w:r>
+            <w:proofErr w:type="gramEnd"/>
+            <w:r>
+              <w:t xml:space="preserve"> screen. The user will be prompted to enter valid credentials until the username or password is correct.</w:t>
             </w:r>
           </w:p>
           <w:p>
@@ -39047,7 +40433,15 @@
               <w:t xml:space="preserve"> text comparisons, stylometry analysis, feedback reports and finally a logout button.</w:t>
             </w:r>
             <w:r>
-              <w:t xml:space="preserve"> The center of the screen contains a shortcut list of the most recently accessed/uploaded documents.</w:t>
+              <w:t xml:space="preserve"> The </w:t>
+            </w:r>
+            <w:proofErr w:type="spellStart"/>
+            <w:r>
+              <w:t>center</w:t>
+            </w:r>
+            <w:proofErr w:type="spellEnd"/>
+            <w:r>
+              <w:t xml:space="preserve"> of the screen contains a shortcut list of the most recently accessed/uploaded documents.</w:t>
             </w:r>
           </w:p>
           <w:p>
@@ -39078,7 +40472,15 @@
               <w:t>contains the menu/navigation bar at the top, with two buttons below that allows the user to either perform a quick or extensive text comparison.</w:t>
             </w:r>
             <w:r>
-              <w:t xml:space="preserve"> Quick comparisons contain a basic file upload form on the center of the screen: a textbox and button for navigating to the source text as well as a textbox and button for navigating to the comparison text. Once the user selected both documents for comparison, they can click on the submit button and the analysis will start. A new window will open that compares the source and comparison document side-by-side.</w:t>
+              <w:t xml:space="preserve"> Quick comparisons contain a basic file upload form on the </w:t>
+            </w:r>
+            <w:proofErr w:type="spellStart"/>
+            <w:r>
+              <w:t>center</w:t>
+            </w:r>
+            <w:proofErr w:type="spellEnd"/>
+            <w:r>
+              <w:t xml:space="preserve"> of the screen: a textbox and button for navigating to the source text as well as a textbox and button for navigating to the comparison text. Once the user selected both documents for comparison, they can click on the submit button and the analysis will start. A new window will open that compares the source and comparison document side-by-side.</w:t>
             </w:r>
           </w:p>
           <w:p>
@@ -39103,7 +40505,23 @@
               </w:rPr>
             </w:pPr>
             <w:r>
-              <w:t>Extensive comparisons contain more or less the same layout: a form on the center of the screen, with a textbox and button for navigating to a corpus/corpora (which contains a list of documents that will be used opposed to the source text to identify contract-cheating) as well as a textbox and button for navigating to the source text. Once the user selected both options for comparison, they can click on the submit button and the analysis will start. A new window will open that displays the source document with a form to the right-hand side that lists all the sources from the corpus/corpora that contains text similarities.</w:t>
+              <w:t xml:space="preserve">Extensive comparisons contain more or less the same layout: a form on the </w:t>
+            </w:r>
+            <w:proofErr w:type="spellStart"/>
+            <w:r>
+              <w:t>center</w:t>
+            </w:r>
+            <w:proofErr w:type="spellEnd"/>
+            <w:r>
+              <w:t xml:space="preserve"> of the screen, with a textbox and button for navigating to a </w:t>
+            </w:r>
+            <w:proofErr w:type="gramStart"/>
+            <w:r>
+              <w:t>corpus/corpora</w:t>
+            </w:r>
+            <w:proofErr w:type="gramEnd"/>
+            <w:r>
+              <w:t xml:space="preserve"> (which contains a list of documents that will be used opposed to the source text to identify contract-cheating) as well as a textbox and button for navigating to the source text. Once the user selected both options for comparison, they can click on the submit button and the analysis will start. A new window will open that displays the source document with a form to the right-hand side that lists all the sources from the corpus/corpora that contains text similarities.</w:t>
             </w:r>
           </w:p>
           <w:p>
@@ -39152,7 +40570,15 @@
               <w:t>contains a menu/navigation bar at the top of the screen</w:t>
             </w:r>
             <w:r>
-              <w:t>, with a textbox and button for navigating to a corpus/corpora that will be used to identify authorship attribution as well as a textbox and button for navigating to the source text. Once the user selected both options, they can click on the submit button, the analysis will start and display a new screen. The screen contains a result that indicates whether the source document is indeed original property of the author. The screen will also contain forms at the bottom of the screen that indicates the student’s performance, the analysis as to why the author is not the original owner and a chart containing clustered coordinates that supports the evidence from the analysis feedback. The user will have an option to upload the source document to a cloud service or store the document locally on their device.</w:t>
+              <w:t xml:space="preserve">, with a textbox and button for navigating to a </w:t>
+            </w:r>
+            <w:proofErr w:type="gramStart"/>
+            <w:r>
+              <w:t>corpus/corpora</w:t>
+            </w:r>
+            <w:proofErr w:type="gramEnd"/>
+            <w:r>
+              <w:t xml:space="preserve"> that will be used to identify authorship attribution as well as a textbox and button for navigating to the source text. Once the user selected both options, they can click on the submit button, the analysis will start and display a new screen. The screen contains a result that indicates whether the source document is indeed original property of the author. The screen will also contain forms at the bottom of the screen that indicates the student’s performance, the analysis as to why the author is not the original owner and a chart containing clustered coordinates that supports the evidence from the analysis feedback. The user will have an option to upload the source document to a cloud service or store the document locally on their device.</w:t>
             </w:r>
           </w:p>
           <w:p>
@@ -39370,7 +40796,15 @@
               <w:t>misinterpretations.</w:t>
             </w:r>
             <w:r>
-              <w:t xml:space="preserve"> Whish is why the development team needs to identify performance metrics of stylometry. </w:t>
+              <w:t xml:space="preserve"> </w:t>
+            </w:r>
+            <w:proofErr w:type="spellStart"/>
+            <w:r>
+              <w:t>Whish</w:t>
+            </w:r>
+            <w:proofErr w:type="spellEnd"/>
+            <w:r>
+              <w:t xml:space="preserve"> is why the development team needs to identify performance metrics of stylometry. </w:t>
             </w:r>
             <w:r>
               <w:t>Document metadata includes information about the authorship, editing time, and even the computer on which the document was modified, that is stored within a document.</w:t>
@@ -39378,16 +40812,29 @@
             <w:r>
               <w:t xml:space="preserve"> Typical metadata of a document includes, but is not limited </w:t>
             </w:r>
+            <w:proofErr w:type="gramStart"/>
             <w:r>
               <w:lastRenderedPageBreak/>
-              <w:t xml:space="preserve">to: file name, title, author, app name (software document was edited on), version of the software, date created, last printed and saved. Others include the total editing time, person the document was last saved by, word, page and page counts, file path, date the document was created and last edited, date the document was last accessed, file size, document hash etc. One can speculate from these metadata why it can be useful to identify contract-cheating by detecting discrepancies between different document versions. More on document metadata: </w:t>
-            </w:r>
-            <w:hyperlink r:id="rId38" w:history="1">
+              <w:t>to:</w:t>
+            </w:r>
+            <w:proofErr w:type="gramEnd"/>
+            <w:r>
+              <w:t xml:space="preserve"> file name, title, author, app name (software document was edited on), version of the software, date created, last printed and saved. Others include the total editing time, person the document was last saved by, word, page and page counts, file path, date the document was created and last edited, date the document was last accessed, file size, document hash etc. One can speculate from these metadata why it can be useful to identify contract-cheating by detecting discrepancies between different document versions. More on document metadata: </w:t>
+            </w:r>
+            <w:hyperlink r:id="rId39" w:history="1">
+              <w:proofErr w:type="spellStart"/>
               <w:r>
                 <w:rPr>
                   <w:rStyle w:val="Hyperlink"/>
                 </w:rPr>
-                <w:t>MetaData.</w:t>
+                <w:t>MetaData</w:t>
+              </w:r>
+              <w:proofErr w:type="spellEnd"/>
+              <w:r>
+                <w:rPr>
+                  <w:rStyle w:val="Hyperlink"/>
+                </w:rPr>
+                <w:t>.</w:t>
               </w:r>
             </w:hyperlink>
           </w:p>
@@ -39589,7 +41036,23 @@
                 <w:b/>
                 <w:bCs/>
               </w:rPr>
-              <w:t>Clustering (Binongo-Analysis)</w:t>
+              <w:t>Clustering (</w:t>
+            </w:r>
+            <w:proofErr w:type="spellStart"/>
+            <w:r>
+              <w:rPr>
+                <w:b/>
+                <w:bCs/>
+              </w:rPr>
+              <w:t>Binongo</w:t>
+            </w:r>
+            <w:proofErr w:type="spellEnd"/>
+            <w:r>
+              <w:rPr>
+                <w:b/>
+                <w:bCs/>
+              </w:rPr>
+              <w:t>-Analysis)</w:t>
             </w:r>
           </w:p>
           <w:p>
@@ -39598,10 +41061,26 @@
               <w:ind w:left="284"/>
             </w:pPr>
             <w:r>
-              <w:t xml:space="preserve">Zander mentioned that by using the Binongo-Analysis, </w:t>
-            </w:r>
-            <w:r>
-              <w:t>one can use graphs and charts to identify discrepancies between author styles. In the Binongo case-study, the authors</w:t>
+              <w:t xml:space="preserve">Zander mentioned that by using the </w:t>
+            </w:r>
+            <w:proofErr w:type="spellStart"/>
+            <w:r>
+              <w:t>Binongo</w:t>
+            </w:r>
+            <w:proofErr w:type="spellEnd"/>
+            <w:r>
+              <w:t xml:space="preserve">-Analysis, </w:t>
+            </w:r>
+            <w:r>
+              <w:t xml:space="preserve">one can use graphs and charts to identify discrepancies between author styles. In the </w:t>
+            </w:r>
+            <w:proofErr w:type="spellStart"/>
+            <w:r>
+              <w:t>Binongo</w:t>
+            </w:r>
+            <w:proofErr w:type="spellEnd"/>
+            <w:r>
+              <w:t xml:space="preserve"> case-study, the authors</w:t>
             </w:r>
             <w:r>
               <w:t xml:space="preserve"> were able to decrease fifty dimensions to two using</w:t>
@@ -39652,10 +41131,26 @@
               <w:t>ed</w:t>
             </w:r>
             <w:r>
-              <w:t xml:space="preserve"> from Thompson's in that the former's are on one side of the first PC's mean, while the latter's are on the other.</w:t>
-            </w:r>
-            <w:r>
-              <w:t xml:space="preserve"> The Binongo-Analysis </w:t>
+              <w:t xml:space="preserve"> from Thompson's in that the former's are on one side of the first PC's mean, while the </w:t>
+            </w:r>
+            <w:proofErr w:type="gramStart"/>
+            <w:r>
+              <w:t>latter's</w:t>
+            </w:r>
+            <w:proofErr w:type="gramEnd"/>
+            <w:r>
+              <w:t xml:space="preserve"> are on the other.</w:t>
+            </w:r>
+            <w:r>
+              <w:t xml:space="preserve"> The </w:t>
+            </w:r>
+            <w:proofErr w:type="spellStart"/>
+            <w:r>
+              <w:t>Binongo</w:t>
+            </w:r>
+            <w:proofErr w:type="spellEnd"/>
+            <w:r>
+              <w:t xml:space="preserve">-Analysis </w:t>
             </w:r>
             <w:r>
               <w:t xml:space="preserve">confident </w:t>
@@ -39688,13 +41183,37 @@
               <w:t xml:space="preserve"> </w:t>
             </w:r>
             <w:r>
-              <w:t>Its application has grown in favor among stylometrists, who frequently adopt a multidimensional method in their research.</w:t>
+              <w:t xml:space="preserve">Its application has grown in </w:t>
+            </w:r>
+            <w:proofErr w:type="spellStart"/>
+            <w:r>
+              <w:t>favor</w:t>
+            </w:r>
+            <w:proofErr w:type="spellEnd"/>
+            <w:r>
+              <w:t xml:space="preserve"> among </w:t>
+            </w:r>
+            <w:proofErr w:type="spellStart"/>
+            <w:r>
+              <w:t>stylometrists</w:t>
+            </w:r>
+            <w:proofErr w:type="spellEnd"/>
+            <w:r>
+              <w:t>, who frequently adopt a multidimensional method in their research.</w:t>
             </w:r>
             <w:r>
               <w:t xml:space="preserve"> </w:t>
             </w:r>
             <w:r>
-              <w:t>Surprisingly, the approach may be capable of more than only distinguishing between two authors. It can be utilized to isolate differences in literary genre while analyzing the works of a single author.</w:t>
+              <w:t xml:space="preserve">Surprisingly, the approach may be capable of more than only distinguishing between two authors. It can be utilized to isolate differences in literary genre while </w:t>
+            </w:r>
+            <w:proofErr w:type="spellStart"/>
+            <w:r>
+              <w:t>analyzing</w:t>
+            </w:r>
+            <w:proofErr w:type="spellEnd"/>
+            <w:r>
+              <w:t xml:space="preserve"> the works of a single author.</w:t>
             </w:r>
             <w:r>
               <w:t xml:space="preserve"> </w:t>
@@ -39704,29 +41223,37 @@
             </w:r>
             <w:r>
               <w:lastRenderedPageBreak/>
-              <w:t>best-fitting plane in a prior analysis (Binongo and Smith 1999b).</w:t>
-            </w:r>
-            <w:r>
-              <w:t xml:space="preserve"> The team can include a legend to identify all items on a chart/graph. More on the Binongo-Analysis case-study: </w:t>
-            </w:r>
-            <w:r>
-              <w:fldChar w:fldCharType="begin"/>
-            </w:r>
-            <w:r>
-              <w:instrText xml:space="preserve"> HYPERLINK "http://dh.obdurodon.org/Binongo-Chance.pdf" </w:instrText>
-            </w:r>
-            <w:r>
-              <w:fldChar w:fldCharType="separate"/>
-            </w:r>
-            <w:r>
-              <w:rPr>
-                <w:rStyle w:val="Hyperlink"/>
-              </w:rPr>
+              <w:t>best-fitting plane in a prior analysis (</w:t>
+            </w:r>
+            <w:proofErr w:type="spellStart"/>
+            <w:r>
               <w:t>Binongo</w:t>
             </w:r>
-            <w:r>
-              <w:fldChar w:fldCharType="end"/>
-            </w:r>
+            <w:proofErr w:type="spellEnd"/>
+            <w:r>
+              <w:t xml:space="preserve"> and Smith 1999b).</w:t>
+            </w:r>
+            <w:r>
+              <w:t xml:space="preserve"> The team can include a legend to identify all items on a chart/graph. More on the </w:t>
+            </w:r>
+            <w:proofErr w:type="spellStart"/>
+            <w:r>
+              <w:t>Binongo</w:t>
+            </w:r>
+            <w:proofErr w:type="spellEnd"/>
+            <w:r>
+              <w:t xml:space="preserve">-Analysis case-study: </w:t>
+            </w:r>
+            <w:hyperlink r:id="rId40" w:history="1">
+              <w:proofErr w:type="spellStart"/>
+              <w:r>
+                <w:rPr>
+                  <w:rStyle w:val="Hyperlink"/>
+                </w:rPr>
+                <w:t>Binongo</w:t>
+              </w:r>
+              <w:proofErr w:type="spellEnd"/>
+            </w:hyperlink>
             <w:r>
               <w:t xml:space="preserve"> </w:t>
             </w:r>
@@ -39765,7 +41292,15 @@
               </w:rPr>
             </w:pPr>
             <w:r>
-              <w:t xml:space="preserve">Zander mentioned that the distance between the clusters in a Binongo-Analysis can also be used to identify authors of specific texts. </w:t>
+              <w:t xml:space="preserve">Zander mentioned that the distance between the clusters in a </w:t>
+            </w:r>
+            <w:proofErr w:type="spellStart"/>
+            <w:r>
+              <w:t>Binongo</w:t>
+            </w:r>
+            <w:proofErr w:type="spellEnd"/>
+            <w:r>
+              <w:t xml:space="preserve">-Analysis can also be used to identify authors of specific texts. </w:t>
             </w:r>
             <w:r>
               <w:t>Burrows' Delta and its variants can be used to identify authorship. </w:t>
@@ -39792,31 +41327,7 @@
               <w:rPr>
                 <w:rStyle w:val="Hyperlink"/>
               </w:rPr>
-              <w:t>Understandi</w:t>
-            </w:r>
-            <w:r>
-              <w:rPr>
-                <w:rStyle w:val="Hyperlink"/>
-              </w:rPr>
-              <w:t>n</w:t>
-            </w:r>
-            <w:r>
-              <w:rPr>
-                <w:rStyle w:val="Hyperlink"/>
-              </w:rPr>
-              <w:t>g an</w:t>
-            </w:r>
-            <w:r>
-              <w:rPr>
-                <w:rStyle w:val="Hyperlink"/>
-              </w:rPr>
-              <w:t>d</w:t>
-            </w:r>
-            <w:r>
-              <w:rPr>
-                <w:rStyle w:val="Hyperlink"/>
-              </w:rPr>
-              <w:t xml:space="preserve"> explaining Delta</w:t>
+              <w:t>Understanding and explaining Delta</w:t>
             </w:r>
           </w:p>
           <w:p>
@@ -39921,7 +41432,15 @@
               <w:t>user enters username and password. Valid →</w:t>
             </w:r>
             <w:r>
-              <w:t xml:space="preserve"> go to Home page. Invalid → prompt user to re-enter username or password.</w:t>
+              <w:t xml:space="preserve"> go to </w:t>
+            </w:r>
+            <w:proofErr w:type="gramStart"/>
+            <w:r>
+              <w:t>Home</w:t>
+            </w:r>
+            <w:proofErr w:type="gramEnd"/>
+            <w:r>
+              <w:t xml:space="preserve"> page. Invalid → prompt user to re-enter username or password.</w:t>
             </w:r>
           </w:p>
           <w:p>
@@ -39949,7 +41468,15 @@
               <w:t xml:space="preserve">Home – </w:t>
             </w:r>
             <w:r>
-              <w:t>when user click on the “Home” button on navigation bar, navigate to Home screen</w:t>
+              <w:t xml:space="preserve">when user click on the “Home” button on navigation bar, navigate to </w:t>
+            </w:r>
+            <w:proofErr w:type="gramStart"/>
+            <w:r>
+              <w:t>Home</w:t>
+            </w:r>
+            <w:proofErr w:type="gramEnd"/>
+            <w:r>
+              <w:t xml:space="preserve"> screen</w:t>
             </w:r>
             <w:r>
               <w:rPr>
@@ -40330,7 +41857,39 @@
                 <w:sz w:val="20"/>
                 <w:szCs w:val="20"/>
               </w:rPr>
-              <w:t>Prof. Kruger suggested that the team should look at alternative ways to design flow charts. Prof. Kruger mentioned that it should be worthwhile to look at swimline charts, Raci charts as well as IDEF charts, which are useful for visualizing software engineering systems.</w:t>
+              <w:t xml:space="preserve">Prof. Kruger suggested that the team should look at alternative ways to design flow charts. Prof. Kruger mentioned that it should be worthwhile to look at </w:t>
+            </w:r>
+            <w:proofErr w:type="spellStart"/>
+            <w:r>
+              <w:rPr>
+                <w:sz w:val="20"/>
+                <w:szCs w:val="20"/>
+              </w:rPr>
+              <w:t>swimline</w:t>
+            </w:r>
+            <w:proofErr w:type="spellEnd"/>
+            <w:r>
+              <w:rPr>
+                <w:sz w:val="20"/>
+                <w:szCs w:val="20"/>
+              </w:rPr>
+              <w:t xml:space="preserve"> charts, </w:t>
+            </w:r>
+            <w:proofErr w:type="spellStart"/>
+            <w:r>
+              <w:rPr>
+                <w:sz w:val="20"/>
+                <w:szCs w:val="20"/>
+              </w:rPr>
+              <w:t>Raci</w:t>
+            </w:r>
+            <w:proofErr w:type="spellEnd"/>
+            <w:r>
+              <w:rPr>
+                <w:sz w:val="20"/>
+                <w:szCs w:val="20"/>
+              </w:rPr>
+              <w:t xml:space="preserve"> charts as well as IDEF charts, which are useful for visualizing software engineering systems.</w:t>
             </w:r>
           </w:p>
           <w:p>
@@ -40585,10 +42144,10 @@
       </w:pPr>
     </w:p>
     <w:sectPr>
-      <w:headerReference w:type="default" r:id="rId39"/>
-      <w:footerReference w:type="default" r:id="rId40"/>
-      <w:headerReference w:type="first" r:id="rId41"/>
-      <w:footerReference w:type="first" r:id="rId42"/>
+      <w:headerReference w:type="default" r:id="rId41"/>
+      <w:footerReference w:type="default" r:id="rId42"/>
+      <w:headerReference w:type="first" r:id="rId43"/>
+      <w:footerReference w:type="first" r:id="rId44"/>
       <w:pgSz w:w="11909" w:h="16834"/>
       <w:pgMar w:top="1440" w:right="1440" w:bottom="1440" w:left="1440" w:header="720" w:footer="720" w:gutter="0"/>
       <w:pgNumType w:start="0"/>

--- a/ProjectProposal_NightCoreMech.docx
+++ b/ProjectProposal_NightCoreMech.docx
@@ -9700,9 +9700,11 @@
       <w:pPr>
         <w:spacing w:line="360" w:lineRule="auto"/>
       </w:pPr>
+      <w:proofErr w:type="spellStart"/>
       <w:r>
         <w:t>NightCore</w:t>
       </w:r>
+      <w:proofErr w:type="spellEnd"/>
       <w:r>
         <w:t xml:space="preserve"> Mech is a company that provides software solutions to enterprises and build systems that provide value to business processes and analytics. The company has been around since 2019 and is located in Centurion East, Gauteng. We provide our clients with efficient solutions that aid </w:t>
       </w:r>
@@ -9712,9 +9714,11 @@
       <w:r>
         <w:t xml:space="preserve"> the growth and profitability of their enterprises. </w:t>
       </w:r>
+      <w:proofErr w:type="spellStart"/>
       <w:r>
         <w:t>NightCore</w:t>
       </w:r>
+      <w:proofErr w:type="spellEnd"/>
       <w:r>
         <w:t xml:space="preserve"> Mech consists of project managers, frontend and backend developers, SQL developers and database administrators, as well as prototyping developers and unit testers. Each member of the company has a variety of skills that contributes to know</w:t>
       </w:r>
@@ -9722,11 +9726,21 @@
         <w:t>ing</w:t>
       </w:r>
       <w:r>
-        <w:t xml:space="preserve"> how to implement and design systems to address business requirements. Our project team is experienced and confident in our capabilities to perform a feasibility study on the design and implementation of software to identify academic misconduct committed by students at the NWU. The current requirements from the client (NWU Registrar), with Mr Zander Janse van Rensburg as the project overseeing manager, requires our company to design and build a modular workflow system that would assist lecturers in academics to identify and report academic misconduct cases according to standing NWU SOPS. The NWU Registrar must address plagiarism by evaluating each case individually and appointing experts to prepare technical reports. External subject matter experts (SMEs) are requested to examine the technical reports with an additional report that provides a deeper insight on the alleged plagiarism if the technical reports do not self-evidently emphasize the severity of the plagiarism. Manually comparing the allegedly plagiarized text in issue with the original text as evidence text is a requirement for the technical report, which can become difficult and lead to certain similarities being overlooked. The developers of </w:t>
-      </w:r>
+        <w:t xml:space="preserve"> how to implement and design systems to address business requirements. Our project team is experienced and confident in our capabilities to perform a feasibility study on the design and implementation of software to identify academic misconduct committed by students at the NWU. The current requirements from the client (NWU Registrar), with Mr Zander </w:t>
+      </w:r>
+      <w:proofErr w:type="spellStart"/>
+      <w:r>
+        <w:t>Janse</w:t>
+      </w:r>
+      <w:proofErr w:type="spellEnd"/>
+      <w:r>
+        <w:t xml:space="preserve"> van Rensburg as the project overseeing manager, requires our company to design and build a modular workflow system that would assist lecturers in academics to identify and report academic misconduct cases according to standing NWU SOPS. The NWU Registrar must address plagiarism by evaluating each case individually and appointing experts to prepare technical reports. External subject matter experts (SMEs) are requested to examine the technical reports with an additional report that provides a deeper insight on the alleged plagiarism if the technical reports do not self-evidently emphasize the severity of the plagiarism. Manually comparing the allegedly plagiarized text in issue with the original text as evidence text is a requirement for the technical report, which can become difficult and lead to certain similarities being overlooked. The developers of </w:t>
+      </w:r>
+      <w:proofErr w:type="spellStart"/>
       <w:r>
         <w:t>NightCore</w:t>
       </w:r>
+      <w:proofErr w:type="spellEnd"/>
       <w:r>
         <w:t xml:space="preserve"> Mech must adhere to standard project management methodologies and frameworks/bodies to plan and implement the lifecycle of this project, with a hybrid methodology between the Waterfall and Agile models or the suggested MPMM / Method 123 that will be implemented. The project team conducted some recent research on project management methodologies/frameworks and concluded that about 70% of projects fail due to time and budget constraints, as well as scope requirements and changes. </w:t>
       </w:r>
@@ -9849,7 +9863,15 @@
         <w:ind w:left="284" w:hanging="284"/>
       </w:pPr>
       <w:r>
-        <w:t>The project should conform to ISO 21500 standards firstly, secondly to PMBoK as well as the PRINCE2 Method and the HERMES method.</w:t>
+        <w:t xml:space="preserve">The project should conform to ISO 21500 standards firstly, secondly to </w:t>
+      </w:r>
+      <w:proofErr w:type="spellStart"/>
+      <w:r>
+        <w:t>PMBoK</w:t>
+      </w:r>
+      <w:proofErr w:type="spellEnd"/>
+      <w:r>
+        <w:t xml:space="preserve"> as well as the PRINCE2 Method and the HERMES method.</w:t>
       </w:r>
     </w:p>
     <w:p>
@@ -9958,9 +9980,11 @@
       <w:r>
         <w:t xml:space="preserve">Based on the abovementioned requirements, the development team of </w:t>
       </w:r>
+      <w:proofErr w:type="spellStart"/>
       <w:r>
         <w:t>NightCore</w:t>
       </w:r>
+      <w:proofErr w:type="spellEnd"/>
       <w:r>
         <w:t xml:space="preserve"> Mech decided </w:t>
       </w:r>
@@ -10005,9 +10029,11 @@
       <w:r>
         <w:t xml:space="preserve">The </w:t>
       </w:r>
+      <w:proofErr w:type="spellStart"/>
       <w:r>
         <w:t>NightCore</w:t>
       </w:r>
+      <w:proofErr w:type="spellEnd"/>
       <w:r>
         <w:t xml:space="preserve"> Mech contractors will deliver all the requirements as requested by the client within 8 months at a total cost of </w:t>
       </w:r>
@@ -10041,9 +10067,11 @@
       <w:pPr>
         <w:spacing w:line="360" w:lineRule="auto"/>
       </w:pPr>
+      <w:proofErr w:type="spellStart"/>
       <w:r>
         <w:t>NightCore</w:t>
       </w:r>
+      <w:proofErr w:type="spellEnd"/>
       <w:r>
         <w:t xml:space="preserve"> Mech is considered a Level </w:t>
       </w:r>
@@ -10462,94 +10490,104 @@
                 <w:lang w:val="en-US"/>
               </w:rPr>
             </w:pPr>
+            <w:proofErr w:type="spellStart"/>
             <w:r>
               <w:rPr>
                 <w:b/>
                 <w:bCs/>
                 <w:lang w:val="en-US"/>
               </w:rPr>
-              <w:t>Hano Strydom</w:t>
-            </w:r>
-          </w:p>
-          <w:p>
-            <w:pPr>
-              <w:spacing w:line="360" w:lineRule="auto"/>
-              <w:rPr>
-                <w:lang w:val="en-US"/>
-              </w:rPr>
-            </w:pPr>
-            <w:r>
-              <w:rPr>
-                <w:lang w:val="en-US"/>
-              </w:rPr>
-              <w:t>1 Years’ experience using ASP.Net, Maven, Spring</w:t>
-            </w:r>
-          </w:p>
-          <w:p>
-            <w:pPr>
-              <w:spacing w:line="360" w:lineRule="auto"/>
-              <w:rPr>
-                <w:lang w:val="en-US"/>
-              </w:rPr>
-            </w:pPr>
-            <w:r>
-              <w:rPr>
-                <w:lang w:val="en-US"/>
-              </w:rPr>
-              <w:t>2 Years’ experience using Oracle &amp; SQL</w:t>
-            </w:r>
-          </w:p>
-          <w:p>
-            <w:pPr>
-              <w:spacing w:line="360" w:lineRule="auto"/>
-              <w:rPr>
-                <w:lang w:val="en-US"/>
-              </w:rPr>
-            </w:pPr>
-            <w:r>
-              <w:rPr>
-                <w:lang w:val="en-US"/>
-              </w:rPr>
-              <w:t>Worked on numerous projects</w:t>
-            </w:r>
-          </w:p>
-          <w:p>
-            <w:pPr>
-              <w:spacing w:line="360" w:lineRule="auto"/>
-              <w:rPr>
-                <w:lang w:val="en-US"/>
-              </w:rPr>
-            </w:pPr>
-            <w:r>
-              <w:rPr>
-                <w:lang w:val="en-US"/>
-              </w:rPr>
-              <w:t>3 Years’ experience in programming (Python, Java, C#)</w:t>
-            </w:r>
-          </w:p>
-          <w:p>
-            <w:pPr>
-              <w:spacing w:line="360" w:lineRule="auto"/>
-              <w:rPr>
-                <w:lang w:val="en-US"/>
-              </w:rPr>
-            </w:pPr>
-          </w:p>
-          <w:p>
-            <w:pPr>
-              <w:spacing w:line="360" w:lineRule="auto"/>
+              <w:t>Hano</w:t>
+            </w:r>
+            <w:proofErr w:type="spellEnd"/>
+            <w:r>
               <w:rPr>
                 <w:b/>
                 <w:bCs/>
                 <w:lang w:val="en-US"/>
               </w:rPr>
-            </w:pPr>
-            <w:r>
+              <w:t xml:space="preserve"> Strydom</w:t>
+            </w:r>
+          </w:p>
+          <w:p>
+            <w:pPr>
+              <w:spacing w:line="360" w:lineRule="auto"/>
+              <w:rPr>
+                <w:lang w:val="en-US"/>
+              </w:rPr>
+            </w:pPr>
+            <w:r>
+              <w:rPr>
+                <w:lang w:val="en-US"/>
+              </w:rPr>
+              <w:t>1 Years’ experience using ASP.Net, Maven, Spring</w:t>
+            </w:r>
+          </w:p>
+          <w:p>
+            <w:pPr>
+              <w:spacing w:line="360" w:lineRule="auto"/>
+              <w:rPr>
+                <w:lang w:val="en-US"/>
+              </w:rPr>
+            </w:pPr>
+            <w:r>
+              <w:rPr>
+                <w:lang w:val="en-US"/>
+              </w:rPr>
+              <w:t>2 Years’ experience using Oracle &amp; SQL</w:t>
+            </w:r>
+          </w:p>
+          <w:p>
+            <w:pPr>
+              <w:spacing w:line="360" w:lineRule="auto"/>
+              <w:rPr>
+                <w:lang w:val="en-US"/>
+              </w:rPr>
+            </w:pPr>
+            <w:r>
+              <w:rPr>
+                <w:lang w:val="en-US"/>
+              </w:rPr>
+              <w:t>Worked on numerous projects</w:t>
+            </w:r>
+          </w:p>
+          <w:p>
+            <w:pPr>
+              <w:spacing w:line="360" w:lineRule="auto"/>
+              <w:rPr>
+                <w:lang w:val="en-US"/>
+              </w:rPr>
+            </w:pPr>
+            <w:r>
+              <w:rPr>
+                <w:lang w:val="en-US"/>
+              </w:rPr>
+              <w:t>3 Years’ experience in programming (Python, Java, C#)</w:t>
+            </w:r>
+          </w:p>
+          <w:p>
+            <w:pPr>
+              <w:spacing w:line="360" w:lineRule="auto"/>
+              <w:rPr>
+                <w:lang w:val="en-US"/>
+              </w:rPr>
+            </w:pPr>
+          </w:p>
+          <w:p>
+            <w:pPr>
+              <w:spacing w:line="360" w:lineRule="auto"/>
               <w:rPr>
                 <w:b/>
                 <w:bCs/>
                 <w:lang w:val="en-US"/>
               </w:rPr>
+            </w:pPr>
+            <w:r>
+              <w:rPr>
+                <w:b/>
+                <w:bCs/>
+                <w:lang w:val="en-US"/>
+              </w:rPr>
               <w:t>Michael Rosin</w:t>
             </w:r>
           </w:p>
@@ -10839,13 +10877,23 @@
                 <w:lang w:val="en-US"/>
               </w:rPr>
             </w:pPr>
+            <w:proofErr w:type="spellStart"/>
             <w:r>
               <w:rPr>
                 <w:b/>
                 <w:bCs/>
                 <w:lang w:val="en-US"/>
               </w:rPr>
-              <w:t>Shené Boshoff</w:t>
+              <w:t>Shené</w:t>
+            </w:r>
+            <w:proofErr w:type="spellEnd"/>
+            <w:r>
+              <w:rPr>
+                <w:b/>
+                <w:bCs/>
+                <w:lang w:val="en-US"/>
+              </w:rPr>
+              <w:t xml:space="preserve"> Boshoff</w:t>
             </w:r>
           </w:p>
           <w:p>
@@ -11031,12 +11079,19 @@
               <w:rPr>
                 <w:lang w:val="en-US"/>
               </w:rPr>
-              <w:t>Linda Redelingh</w:t>
-            </w:r>
+              <w:t xml:space="preserve">Linda </w:t>
+            </w:r>
+            <w:proofErr w:type="spellStart"/>
             <w:r>
               <w:rPr>
                 <w:lang w:val="en-US"/>
               </w:rPr>
+              <w:t>Redelingh</w:t>
+            </w:r>
+            <w:r>
+              <w:rPr>
+                <w:lang w:val="en-US"/>
+              </w:rPr>
               <w:t>uy</w:t>
             </w:r>
             <w:r>
@@ -11045,6 +11100,7 @@
               </w:rPr>
               <w:t>s</w:t>
             </w:r>
+            <w:proofErr w:type="spellEnd"/>
           </w:p>
           <w:p>
             <w:pPr>
@@ -11133,8 +11189,16 @@
               <w:rPr>
                 <w:lang w:val="en-US"/>
               </w:rPr>
-              <w:t>Zander Boonzaaier</w:t>
-            </w:r>
+              <w:t xml:space="preserve">Zander </w:t>
+            </w:r>
+            <w:proofErr w:type="spellStart"/>
+            <w:r>
+              <w:rPr>
+                <w:lang w:val="en-US"/>
+              </w:rPr>
+              <w:t>Boonzaaier</w:t>
+            </w:r>
+            <w:proofErr w:type="spellEnd"/>
           </w:p>
           <w:p>
             <w:pPr>
@@ -11501,12 +11565,14 @@
           <w:lang w:val="en-US"/>
         </w:rPr>
       </w:pPr>
+      <w:proofErr w:type="spellStart"/>
       <w:r>
         <w:rPr>
           <w:lang w:val="en-US"/>
         </w:rPr>
         <w:t>NightCore</w:t>
       </w:r>
+      <w:proofErr w:type="spellEnd"/>
       <w:r>
         <w:rPr>
           <w:lang w:val="en-US"/>
@@ -12615,11 +12681,19 @@
                 <w:lang w:val="en-US"/>
               </w:rPr>
             </w:pPr>
+            <w:proofErr w:type="spellStart"/>
             <w:r>
               <w:rPr>
                 <w:lang w:val="en-US"/>
               </w:rPr>
-              <w:t>Hano Strydom</w:t>
+              <w:t>Hano</w:t>
+            </w:r>
+            <w:proofErr w:type="spellEnd"/>
+            <w:r>
+              <w:rPr>
+                <w:lang w:val="en-US"/>
+              </w:rPr>
+              <w:t xml:space="preserve"> Strydom</w:t>
             </w:r>
           </w:p>
           <w:p>
@@ -13460,11 +13534,19 @@
                 <w:lang w:val="en-US"/>
               </w:rPr>
             </w:pPr>
+            <w:proofErr w:type="spellStart"/>
             <w:r>
               <w:rPr>
                 <w:lang w:val="en-US"/>
               </w:rPr>
-              <w:t>Shené Boshoff</w:t>
+              <w:t>Shené</w:t>
+            </w:r>
+            <w:proofErr w:type="spellEnd"/>
+            <w:r>
+              <w:rPr>
+                <w:lang w:val="en-US"/>
+              </w:rPr>
+              <w:t xml:space="preserve"> Boshoff</w:t>
             </w:r>
           </w:p>
           <w:p>
@@ -13589,9 +13671,11 @@
       <w:pPr>
         <w:spacing w:line="360" w:lineRule="auto"/>
       </w:pPr>
+      <w:proofErr w:type="spellStart"/>
       <w:r>
         <w:t>NightCore</w:t>
       </w:r>
+      <w:proofErr w:type="spellEnd"/>
       <w:r>
         <w:t xml:space="preserve"> Mech will aim to integrate a software-based solution that will address </w:t>
       </w:r>
@@ -13752,7 +13836,15 @@
         <w:ind w:left="284" w:hanging="284"/>
       </w:pPr>
       <w:r>
-        <w:t>At the end of the project lifecycle, the developers at Nightcore Mech should be able to deliver a system that enables lecturers at the NWU to identify academic misconducts</w:t>
+        <w:t xml:space="preserve">At the end of the project lifecycle, the developers at </w:t>
+      </w:r>
+      <w:proofErr w:type="spellStart"/>
+      <w:r>
+        <w:t>Nightcore</w:t>
+      </w:r>
+      <w:proofErr w:type="spellEnd"/>
+      <w:r>
+        <w:t xml:space="preserve"> Mech should be able to deliver a system that enables lecturers at the NWU to identify academic misconducts</w:t>
       </w:r>
       <w:r>
         <w:t>/contract-cheating</w:t>
@@ -13941,9 +14033,11 @@
       <w:r>
         <w:t xml:space="preserve">he </w:t>
       </w:r>
+      <w:proofErr w:type="spellStart"/>
       <w:r>
         <w:t>NightCore</w:t>
       </w:r>
+      <w:proofErr w:type="spellEnd"/>
       <w:r>
         <w:t xml:space="preserve"> Mech team will revise the previous project to </w:t>
       </w:r>
@@ -13974,9 +14068,11 @@
       <w:r>
         <w:t xml:space="preserve"> Software solutions often fall short of the stakeholder expectations due to not satisfying the business requirements as a result of poor communication or failure to adhere to system design methodologies or best practices. To overcome these challenges, </w:t>
       </w:r>
+      <w:proofErr w:type="spellStart"/>
       <w:r>
         <w:t>NightCore</w:t>
       </w:r>
+      <w:proofErr w:type="spellEnd"/>
       <w:r>
         <w:t xml:space="preserve"> M</w:t>
       </w:r>
@@ -14128,18 +14224,22 @@
       <w:r>
         <w:t xml:space="preserve">Subsequently, </w:t>
       </w:r>
+      <w:proofErr w:type="spellStart"/>
       <w:r>
         <w:t>NightCore</w:t>
       </w:r>
+      <w:proofErr w:type="spellEnd"/>
       <w:r>
         <w:t xml:space="preserve"> Mech</w:t>
       </w:r>
       <w:r>
         <w:t xml:space="preserve"> will follow this holistic approach to ensure that the best decisions regarding the development of software are chosen that will satisfy the requirements provided by stakeholders. To achieve this goal, </w:t>
       </w:r>
+      <w:proofErr w:type="spellStart"/>
       <w:r>
         <w:t>NightCore</w:t>
       </w:r>
+      <w:proofErr w:type="spellEnd"/>
       <w:r>
         <w:t xml:space="preserve"> Mech </w:t>
       </w:r>
@@ -16705,12 +16805,14 @@
           <w:lang w:val="en-ZA"/>
         </w:rPr>
       </w:pPr>
+      <w:proofErr w:type="spellStart"/>
       <w:r>
         <w:rPr>
           <w:lang w:val="en-ZA"/>
         </w:rPr>
         <w:t>NightCore</w:t>
       </w:r>
+      <w:proofErr w:type="spellEnd"/>
       <w:r>
         <w:rPr>
           <w:lang w:val="en-ZA"/>
@@ -17019,12 +17121,14 @@
           <w:lang w:val="en-ZA"/>
         </w:rPr>
       </w:pPr>
+      <w:proofErr w:type="spellStart"/>
       <w:r>
         <w:rPr>
           <w:lang w:val="en-ZA"/>
         </w:rPr>
         <w:t>NightCore</w:t>
       </w:r>
+      <w:proofErr w:type="spellEnd"/>
       <w:r>
         <w:rPr>
           <w:lang w:val="en-ZA"/>
@@ -17104,12 +17208,14 @@
         </w:rPr>
         <w:t xml:space="preserve">Along with these two methodologies, </w:t>
       </w:r>
+      <w:proofErr w:type="spellStart"/>
       <w:r>
         <w:rPr>
           <w:lang w:val="en-ZA"/>
         </w:rPr>
         <w:t>NightCore</w:t>
       </w:r>
+      <w:proofErr w:type="spellEnd"/>
       <w:r>
         <w:rPr>
           <w:lang w:val="en-ZA"/>
@@ -20941,6 +21047,7 @@
                 <w:lang w:val="en-ZA"/>
               </w:rPr>
             </w:pPr>
+            <w:proofErr w:type="spellStart"/>
             <w:r>
               <w:rPr>
                 <w:rFonts w:eastAsia="Times New Roman"/>
@@ -20949,14 +21056,25 @@
               </w:rPr>
               <w:t>Ricus</w:t>
             </w:r>
+            <w:proofErr w:type="spellEnd"/>
             <w:r>
               <w:rPr>
                 <w:rFonts w:eastAsia="Times New Roman"/>
                 <w:color w:val="000000"/>
                 <w:lang w:val="en-ZA"/>
               </w:rPr>
-              <w:t xml:space="preserve"> Warmenhoven</w:t>
-            </w:r>
+              <w:t xml:space="preserve"> </w:t>
+            </w:r>
+            <w:proofErr w:type="spellStart"/>
+            <w:r>
+              <w:rPr>
+                <w:rFonts w:eastAsia="Times New Roman"/>
+                <w:color w:val="000000"/>
+                <w:lang w:val="en-ZA"/>
+              </w:rPr>
+              <w:t>Warmenhoven</w:t>
+            </w:r>
+            <w:proofErr w:type="spellEnd"/>
           </w:p>
         </w:tc>
         <w:tc>
@@ -21200,6 +21318,7 @@
                 <w:lang w:val="en-ZA"/>
               </w:rPr>
             </w:pPr>
+            <w:proofErr w:type="spellStart"/>
             <w:r>
               <w:rPr>
                 <w:rFonts w:eastAsia="Times New Roman"/>
@@ -21208,6 +21327,7 @@
               </w:rPr>
               <w:t>Hano</w:t>
             </w:r>
+            <w:proofErr w:type="spellEnd"/>
             <w:r>
               <w:rPr>
                 <w:rFonts w:eastAsia="Times New Roman"/>
@@ -21716,6 +21836,7 @@
                 <w:lang w:val="en-ZA"/>
               </w:rPr>
             </w:pPr>
+            <w:proofErr w:type="spellStart"/>
             <w:r>
               <w:rPr>
                 <w:rFonts w:eastAsia="Times New Roman"/>
@@ -21732,6 +21853,7 @@
               </w:rPr>
               <w:t>é</w:t>
             </w:r>
+            <w:proofErr w:type="spellEnd"/>
             <w:r>
               <w:rPr>
                 <w:rFonts w:eastAsia="Times New Roman"/>
@@ -22838,9 +22960,11 @@
       <w:r>
         <w:t xml:space="preserve">The terms and conditions are proposed by the subcontractors of </w:t>
       </w:r>
+      <w:proofErr w:type="spellStart"/>
       <w:r>
         <w:t>NightCore</w:t>
       </w:r>
+      <w:proofErr w:type="spellEnd"/>
       <w:r>
         <w:t xml:space="preserve"> Mech</w:t>
       </w:r>
@@ -22860,9 +22984,11 @@
       <w:r>
         <w:t xml:space="preserve">The tender response is based on the understanding of </w:t>
       </w:r>
+      <w:proofErr w:type="spellStart"/>
       <w:r>
         <w:t>NightCore</w:t>
       </w:r>
+      <w:proofErr w:type="spellEnd"/>
       <w:r>
         <w:t xml:space="preserve"> Mech</w:t>
       </w:r>
@@ -22872,9 +22998,11 @@
       <w:r>
         <w:t xml:space="preserve"> The subcontractors of </w:t>
       </w:r>
+      <w:proofErr w:type="spellStart"/>
       <w:r>
         <w:t>NightCore</w:t>
       </w:r>
+      <w:proofErr w:type="spellEnd"/>
       <w:r>
         <w:t xml:space="preserve"> Mech</w:t>
       </w:r>
@@ -22973,9 +23101,11 @@
       <w:r>
         <w:t xml:space="preserve">lient has fully disclosed the contract to </w:t>
       </w:r>
+      <w:proofErr w:type="spellStart"/>
       <w:r>
         <w:t>NightCore</w:t>
       </w:r>
+      <w:proofErr w:type="spellEnd"/>
       <w:r>
         <w:t xml:space="preserve"> Mech</w:t>
       </w:r>
@@ -22991,9 +23121,11 @@
       <w:r>
         <w:t xml:space="preserve">lient will use the results of the contract work only for the purpose disclosed to </w:t>
       </w:r>
+      <w:proofErr w:type="spellStart"/>
       <w:r>
         <w:t>NightCore</w:t>
       </w:r>
+      <w:proofErr w:type="spellEnd"/>
       <w:r>
         <w:t xml:space="preserve"> Mech</w:t>
       </w:r>
@@ -23003,9 +23135,11 @@
       <w:r>
         <w:t xml:space="preserve"> The client agrees to respect and value </w:t>
       </w:r>
+      <w:proofErr w:type="spellStart"/>
       <w:r>
         <w:t>NightCore</w:t>
       </w:r>
+      <w:proofErr w:type="spellEnd"/>
       <w:r>
         <w:t xml:space="preserve"> Mech</w:t>
       </w:r>
@@ -23152,9 +23286,11 @@
       <w:r>
         <w:t xml:space="preserve">The customer will provide </w:t>
       </w:r>
+      <w:proofErr w:type="spellStart"/>
       <w:r>
         <w:t>NightCore</w:t>
       </w:r>
+      <w:proofErr w:type="spellEnd"/>
       <w:r>
         <w:t xml:space="preserve"> Mech</w:t>
       </w:r>
@@ -23169,9 +23305,11 @@
       <w:r>
         <w:t xml:space="preserve">The client will make their facilities available to </w:t>
       </w:r>
+      <w:proofErr w:type="spellStart"/>
       <w:r>
         <w:t>NightCore</w:t>
       </w:r>
+      <w:proofErr w:type="spellEnd"/>
       <w:r>
         <w:t xml:space="preserve"> Mech</w:t>
       </w:r>
@@ -23234,9 +23372,11 @@
       <w:pPr>
         <w:spacing w:line="360" w:lineRule="auto"/>
       </w:pPr>
+      <w:proofErr w:type="spellStart"/>
       <w:r>
         <w:t>NightCore</w:t>
       </w:r>
+      <w:proofErr w:type="spellEnd"/>
       <w:r>
         <w:t xml:space="preserve"> Mech</w:t>
       </w:r>
@@ -23259,9 +23399,11 @@
       <w:r>
         <w:t xml:space="preserve">Within 30 days of receipt of invoices, all accounts will be settled. Interest will be charged at the banking rates set by </w:t>
       </w:r>
+      <w:proofErr w:type="spellStart"/>
       <w:r>
         <w:t>NightCore</w:t>
       </w:r>
+      <w:proofErr w:type="spellEnd"/>
       <w:r>
         <w:t xml:space="preserve"> Mech</w:t>
       </w:r>
@@ -23311,18 +23453,22 @@
       <w:r>
         <w:t xml:space="preserve">Intellectual property given to </w:t>
       </w:r>
+      <w:proofErr w:type="spellStart"/>
       <w:r>
         <w:t>NightCore</w:t>
       </w:r>
+      <w:proofErr w:type="spellEnd"/>
       <w:r>
         <w:t xml:space="preserve"> Mech</w:t>
       </w:r>
       <w:r>
         <w:t xml:space="preserve"> by or on behalf of the Client according to the agreement will be received, retained, and used at the owner's risk. Unless otherwise specified in the agreement, intellectual property becomes the property of </w:t>
       </w:r>
+      <w:proofErr w:type="spellStart"/>
       <w:r>
         <w:t>NightCore</w:t>
       </w:r>
+      <w:proofErr w:type="spellEnd"/>
       <w:r>
         <w:t xml:space="preserve"> Mech</w:t>
       </w:r>
@@ -23401,18 +23547,22 @@
       <w:r>
         <w:t xml:space="preserve">The Client indemnifies </w:t>
       </w:r>
+      <w:proofErr w:type="spellStart"/>
       <w:r>
         <w:t>NightCore</w:t>
       </w:r>
+      <w:proofErr w:type="spellEnd"/>
       <w:r>
         <w:t xml:space="preserve"> Mech</w:t>
       </w:r>
       <w:r>
         <w:t xml:space="preserve">, and </w:t>
       </w:r>
+      <w:proofErr w:type="spellStart"/>
       <w:r>
         <w:t>NightCore</w:t>
       </w:r>
+      <w:proofErr w:type="spellEnd"/>
       <w:r>
         <w:t xml:space="preserve"> Mech</w:t>
       </w:r>
@@ -23439,18 +23589,22 @@
       <w:r>
         <w:t xml:space="preserve">Any claim for damages against </w:t>
       </w:r>
+      <w:proofErr w:type="spellStart"/>
       <w:r>
         <w:t>NightCore</w:t>
       </w:r>
+      <w:proofErr w:type="spellEnd"/>
       <w:r>
         <w:t xml:space="preserve"> Mech</w:t>
       </w:r>
       <w:r>
         <w:t xml:space="preserve"> based on the agreement is limited to the lesser of the contract price or the amount paid by the Client to </w:t>
       </w:r>
+      <w:proofErr w:type="spellStart"/>
       <w:r>
         <w:t>NightCore</w:t>
       </w:r>
+      <w:proofErr w:type="spellEnd"/>
       <w:r>
         <w:t xml:space="preserve"> Mech</w:t>
       </w:r>
@@ -23504,9 +23658,11 @@
       <w:r>
         <w:t xml:space="preserve"> on the terms of an agreement previously signed by the University and </w:t>
       </w:r>
+      <w:proofErr w:type="spellStart"/>
       <w:r>
         <w:t>NightCore</w:t>
       </w:r>
+      <w:proofErr w:type="spellEnd"/>
       <w:r>
         <w:t xml:space="preserve"> Mech</w:t>
       </w:r>
@@ -23725,8 +23881,29 @@
       <w:r>
         <w:t xml:space="preserve">12.16. </w:t>
       </w:r>
-      <w:r>
-        <w:t>Domicilia Citande et Exencutandi and Notice</w:t>
+      <w:proofErr w:type="spellStart"/>
+      <w:r>
+        <w:t>Domicilia</w:t>
+      </w:r>
+      <w:proofErr w:type="spellEnd"/>
+      <w:r>
+        <w:t xml:space="preserve"> </w:t>
+      </w:r>
+      <w:proofErr w:type="spellStart"/>
+      <w:r>
+        <w:t>Citande</w:t>
+      </w:r>
+      <w:proofErr w:type="spellEnd"/>
+      <w:r>
+        <w:t xml:space="preserve"> et </w:t>
+      </w:r>
+      <w:proofErr w:type="spellStart"/>
+      <w:r>
+        <w:t>Exencutandi</w:t>
+      </w:r>
+      <w:proofErr w:type="spellEnd"/>
+      <w:r>
+        <w:t xml:space="preserve"> and Notice</w:t>
       </w:r>
       <w:bookmarkEnd w:id="77"/>
       <w:bookmarkEnd w:id="78"/>
@@ -23748,13 +23925,45 @@
         <w:t>p</w:t>
       </w:r>
       <w:r>
-        <w:t xml:space="preserve">arty to the other as their domicilia citandi et executandi. Any notice required by the agreement must be delivered to the applicable </w:t>
+        <w:t xml:space="preserve">arty to the other as their </w:t>
+      </w:r>
+      <w:proofErr w:type="spellStart"/>
+      <w:r>
+        <w:t>domicilia</w:t>
+      </w:r>
+      <w:proofErr w:type="spellEnd"/>
+      <w:r>
+        <w:t xml:space="preserve"> </w:t>
+      </w:r>
+      <w:proofErr w:type="spellStart"/>
+      <w:r>
+        <w:t>citandi</w:t>
+      </w:r>
+      <w:proofErr w:type="spellEnd"/>
+      <w:r>
+        <w:t xml:space="preserve"> et </w:t>
+      </w:r>
+      <w:proofErr w:type="spellStart"/>
+      <w:r>
+        <w:t>executandi</w:t>
+      </w:r>
+      <w:proofErr w:type="spellEnd"/>
+      <w:r>
+        <w:t xml:space="preserve">. Any notice required by the agreement must be delivered to the applicable </w:t>
       </w:r>
       <w:r>
         <w:t>p</w:t>
       </w:r>
       <w:r>
-        <w:t>arty at its domicilium in writing.</w:t>
+        <w:t xml:space="preserve">arty at its </w:t>
+      </w:r>
+      <w:proofErr w:type="spellStart"/>
+      <w:r>
+        <w:t>domicilium</w:t>
+      </w:r>
+      <w:proofErr w:type="spellEnd"/>
+      <w:r>
+        <w:t xml:space="preserve"> in writing.</w:t>
       </w:r>
     </w:p>
     <w:p>
@@ -24030,8 +24239,13 @@
             <w:pPr>
               <w:spacing w:line="360" w:lineRule="auto"/>
             </w:pPr>
-            <w:r>
-              <w:t>Hano Strydom</w:t>
+            <w:proofErr w:type="spellStart"/>
+            <w:r>
+              <w:t>Hano</w:t>
+            </w:r>
+            <w:proofErr w:type="spellEnd"/>
+            <w:r>
+              <w:t xml:space="preserve"> Strydom</w:t>
             </w:r>
           </w:p>
           <w:p>
@@ -24046,8 +24260,13 @@
             <w:pPr>
               <w:spacing w:line="360" w:lineRule="auto"/>
             </w:pPr>
-            <w:r>
-              <w:t>Shené Boshoff</w:t>
+            <w:proofErr w:type="spellStart"/>
+            <w:r>
+              <w:t>Shené</w:t>
+            </w:r>
+            <w:proofErr w:type="spellEnd"/>
+            <w:r>
+              <w:t xml:space="preserve"> Boshoff</w:t>
             </w:r>
           </w:p>
         </w:tc>
@@ -24072,8 +24291,13 @@
               <w:spacing w:line="360" w:lineRule="auto"/>
             </w:pPr>
             <w:r>
-              <w:t>Linda Redelinghuis</w:t>
-            </w:r>
+              <w:t xml:space="preserve">Linda </w:t>
+            </w:r>
+            <w:proofErr w:type="spellStart"/>
+            <w:r>
+              <w:t>Redelinghuis</w:t>
+            </w:r>
+            <w:proofErr w:type="spellEnd"/>
           </w:p>
         </w:tc>
         <w:tc>
@@ -24154,8 +24378,13 @@
             <w:pPr>
               <w:spacing w:line="360" w:lineRule="auto"/>
             </w:pPr>
-            <w:r>
-              <w:t>Hano Strydom</w:t>
+            <w:proofErr w:type="spellStart"/>
+            <w:r>
+              <w:t>Hano</w:t>
+            </w:r>
+            <w:proofErr w:type="spellEnd"/>
+            <w:r>
+              <w:t xml:space="preserve"> Strydom</w:t>
             </w:r>
           </w:p>
           <w:p>
@@ -24170,8 +24399,13 @@
             <w:pPr>
               <w:spacing w:line="360" w:lineRule="auto"/>
             </w:pPr>
-            <w:r>
-              <w:t>Shené Boshoff</w:t>
+            <w:proofErr w:type="spellStart"/>
+            <w:r>
+              <w:t>Shené</w:t>
+            </w:r>
+            <w:proofErr w:type="spellEnd"/>
+            <w:r>
+              <w:t xml:space="preserve"> Boshoff</w:t>
             </w:r>
           </w:p>
         </w:tc>
@@ -24201,8 +24435,13 @@
               <w:spacing w:line="360" w:lineRule="auto"/>
             </w:pPr>
             <w:r>
-              <w:t>Rodney Sebopelo</w:t>
-            </w:r>
+              <w:t xml:space="preserve">Rodney </w:t>
+            </w:r>
+            <w:proofErr w:type="spellStart"/>
+            <w:r>
+              <w:t>Sebopelo</w:t>
+            </w:r>
+            <w:proofErr w:type="spellEnd"/>
           </w:p>
         </w:tc>
         <w:tc>
@@ -24295,8 +24534,13 @@
             <w:pPr>
               <w:spacing w:line="360" w:lineRule="auto"/>
             </w:pPr>
-            <w:r>
-              <w:t>Hano Strydom</w:t>
+            <w:proofErr w:type="spellStart"/>
+            <w:r>
+              <w:t>Hano</w:t>
+            </w:r>
+            <w:proofErr w:type="spellEnd"/>
+            <w:r>
+              <w:t xml:space="preserve"> Strydom</w:t>
             </w:r>
           </w:p>
           <w:p>
@@ -24311,8 +24555,13 @@
             <w:pPr>
               <w:spacing w:line="360" w:lineRule="auto"/>
             </w:pPr>
-            <w:r>
-              <w:t>Shené Boshoff</w:t>
+            <w:proofErr w:type="spellStart"/>
+            <w:r>
+              <w:t>Shené</w:t>
+            </w:r>
+            <w:proofErr w:type="spellEnd"/>
+            <w:r>
+              <w:t xml:space="preserve"> Boshoff</w:t>
             </w:r>
           </w:p>
         </w:tc>
@@ -24337,8 +24586,13 @@
               <w:spacing w:line="360" w:lineRule="auto"/>
             </w:pPr>
             <w:r>
-              <w:t>Zander Boonzaaier</w:t>
-            </w:r>
+              <w:t xml:space="preserve">Zander </w:t>
+            </w:r>
+            <w:proofErr w:type="spellStart"/>
+            <w:r>
+              <w:t>Boonzaaier</w:t>
+            </w:r>
+            <w:proofErr w:type="spellEnd"/>
           </w:p>
         </w:tc>
         <w:tc>
@@ -24419,8 +24673,13 @@
             <w:pPr>
               <w:spacing w:line="360" w:lineRule="auto"/>
             </w:pPr>
-            <w:r>
-              <w:t>Hano Strydom</w:t>
+            <w:proofErr w:type="spellStart"/>
+            <w:r>
+              <w:t>Hano</w:t>
+            </w:r>
+            <w:proofErr w:type="spellEnd"/>
+            <w:r>
+              <w:t xml:space="preserve"> Strydom</w:t>
             </w:r>
           </w:p>
           <w:p>
@@ -24435,8 +24694,13 @@
             <w:pPr>
               <w:spacing w:line="360" w:lineRule="auto"/>
             </w:pPr>
-            <w:r>
-              <w:t>Shené Boshoff</w:t>
+            <w:proofErr w:type="spellStart"/>
+            <w:r>
+              <w:t>Shené</w:t>
+            </w:r>
+            <w:proofErr w:type="spellEnd"/>
+            <w:r>
+              <w:t xml:space="preserve"> Boshoff</w:t>
             </w:r>
           </w:p>
         </w:tc>
@@ -24461,8 +24725,13 @@
               <w:spacing w:line="360" w:lineRule="auto"/>
             </w:pPr>
             <w:r>
-              <w:t>Zander Boonzaaier</w:t>
-            </w:r>
+              <w:t xml:space="preserve">Zander </w:t>
+            </w:r>
+            <w:proofErr w:type="spellStart"/>
+            <w:r>
+              <w:t>Boonzaaier</w:t>
+            </w:r>
+            <w:proofErr w:type="spellEnd"/>
           </w:p>
         </w:tc>
         <w:tc>
@@ -24543,8 +24812,13 @@
             <w:pPr>
               <w:spacing w:line="360" w:lineRule="auto"/>
             </w:pPr>
-            <w:r>
-              <w:t>Hano Strydom</w:t>
+            <w:proofErr w:type="spellStart"/>
+            <w:r>
+              <w:t>Hano</w:t>
+            </w:r>
+            <w:proofErr w:type="spellEnd"/>
+            <w:r>
+              <w:t xml:space="preserve"> Strydom</w:t>
             </w:r>
           </w:p>
           <w:p>
@@ -24559,8 +24833,13 @@
             <w:pPr>
               <w:spacing w:line="360" w:lineRule="auto"/>
             </w:pPr>
-            <w:r>
-              <w:t>Shené Boshoff</w:t>
+            <w:proofErr w:type="spellStart"/>
+            <w:r>
+              <w:t>Shené</w:t>
+            </w:r>
+            <w:proofErr w:type="spellEnd"/>
+            <w:r>
+              <w:t xml:space="preserve"> Boshoff</w:t>
             </w:r>
           </w:p>
         </w:tc>
@@ -24759,7 +25038,21 @@
               <w:rPr>
                 <w:b/>
               </w:rPr>
-              <w:t>Zander Janse van Rensburg:</w:t>
+              <w:t xml:space="preserve">Zander </w:t>
+            </w:r>
+            <w:proofErr w:type="spellStart"/>
+            <w:r>
+              <w:rPr>
+                <w:b/>
+              </w:rPr>
+              <w:t>Janse</w:t>
+            </w:r>
+            <w:proofErr w:type="spellEnd"/>
+            <w:r>
+              <w:rPr>
+                <w:b/>
+              </w:rPr>
+              <w:t xml:space="preserve"> van Rensburg:</w:t>
             </w:r>
           </w:p>
           <w:p>
@@ -25238,13 +25531,23 @@
           <w:u w:val="none"/>
         </w:rPr>
       </w:pPr>
+      <w:proofErr w:type="spellStart"/>
       <w:r>
         <w:rPr>
           <w:rStyle w:val="Hyperlink"/>
           <w:color w:val="000000" w:themeColor="text1"/>
           <w:u w:val="none"/>
         </w:rPr>
-        <w:t>Shené Boshoff:</w:t>
+        <w:t>Shené</w:t>
+      </w:r>
+      <w:proofErr w:type="spellEnd"/>
+      <w:r>
+        <w:rPr>
+          <w:rStyle w:val="Hyperlink"/>
+          <w:color w:val="000000" w:themeColor="text1"/>
+          <w:u w:val="none"/>
+        </w:rPr>
+        <w:t xml:space="preserve"> Boshoff:</w:t>
       </w:r>
     </w:p>
     <w:p>
@@ -25270,8 +25573,13 @@
       </w:pPr>
     </w:p>
     <w:p>
-      <w:r>
-        <w:t>Hano Strydom</w:t>
+      <w:proofErr w:type="spellStart"/>
+      <w:r>
+        <w:t>Hano</w:t>
+      </w:r>
+      <w:proofErr w:type="spellEnd"/>
+      <w:r>
+        <w:t xml:space="preserve"> Strydom</w:t>
       </w:r>
     </w:p>
     <w:p>
@@ -25314,6 +25622,11 @@
       </w:r>
     </w:p>
     <w:p>
+      <w:pPr>
+        <w:rPr>
+          <w:rStyle w:val="Hyperlink"/>
+        </w:rPr>
+      </w:pPr>
       <w:hyperlink r:id="rId28" w:history="1">
         <w:r>
           <w:rPr>
@@ -25323,6 +25636,7 @@
         </w:r>
       </w:hyperlink>
     </w:p>
+    <w:p/>
     <w:p>
       <w:pPr>
         <w:pStyle w:val="Heading1"/>
@@ -25405,6 +25719,585 @@
       </w:r>
       <w:bookmarkEnd w:id="94"/>
     </w:p>
+    <w:tbl>
+      <w:tblPr>
+        <w:tblW w:w="8928" w:type="dxa"/>
+        <w:tblInd w:w="108" w:type="dxa"/>
+        <w:tblBorders>
+          <w:top w:val="single" w:sz="4" w:space="0" w:color="auto"/>
+          <w:left w:val="single" w:sz="4" w:space="0" w:color="auto"/>
+          <w:bottom w:val="single" w:sz="4" w:space="0" w:color="auto"/>
+          <w:right w:val="single" w:sz="4" w:space="0" w:color="auto"/>
+          <w:insideH w:val="single" w:sz="4" w:space="0" w:color="auto"/>
+          <w:insideV w:val="single" w:sz="4" w:space="0" w:color="auto"/>
+        </w:tblBorders>
+        <w:tblLook w:val="01E0" w:firstRow="1" w:lastRow="1" w:firstColumn="1" w:lastColumn="1" w:noHBand="0" w:noVBand="0"/>
+      </w:tblPr>
+      <w:tblGrid>
+        <w:gridCol w:w="2232"/>
+        <w:gridCol w:w="4320"/>
+        <w:gridCol w:w="2376"/>
+      </w:tblGrid>
+      <w:tr>
+        <w:tc>
+          <w:tcPr>
+            <w:tcW w:w="2232" w:type="dxa"/>
+            <w:tcBorders>
+              <w:top w:val="single" w:sz="4" w:space="0" w:color="auto"/>
+              <w:left w:val="single" w:sz="4" w:space="0" w:color="auto"/>
+              <w:bottom w:val="single" w:sz="4" w:space="0" w:color="auto"/>
+              <w:right w:val="single" w:sz="4" w:space="0" w:color="auto"/>
+            </w:tcBorders>
+            <w:shd w:val="clear" w:color="auto" w:fill="313896"/>
+            <w:hideMark/>
+          </w:tcPr>
+          <w:p>
+            <w:pPr>
+              <w:pStyle w:val="BodyText"/>
+              <w:spacing w:before="120" w:after="120"/>
+              <w:rPr>
+                <w:b/>
+                <w:color w:val="FFFFFF"/>
+              </w:rPr>
+            </w:pPr>
+            <w:r>
+              <w:rPr>
+                <w:b/>
+                <w:color w:val="FFFFFF"/>
+              </w:rPr>
+              <w:t>Phase Title</w:t>
+            </w:r>
+          </w:p>
+        </w:tc>
+        <w:tc>
+          <w:tcPr>
+            <w:tcW w:w="4320" w:type="dxa"/>
+            <w:tcBorders>
+              <w:top w:val="single" w:sz="4" w:space="0" w:color="auto"/>
+              <w:left w:val="single" w:sz="4" w:space="0" w:color="auto"/>
+              <w:bottom w:val="single" w:sz="4" w:space="0" w:color="auto"/>
+              <w:right w:val="single" w:sz="4" w:space="0" w:color="auto"/>
+            </w:tcBorders>
+            <w:shd w:val="clear" w:color="auto" w:fill="313896"/>
+            <w:hideMark/>
+          </w:tcPr>
+          <w:p>
+            <w:pPr>
+              <w:pStyle w:val="BodyText"/>
+              <w:spacing w:before="120" w:after="120"/>
+              <w:rPr>
+                <w:b/>
+                <w:color w:val="FFFFFF"/>
+              </w:rPr>
+            </w:pPr>
+            <w:r>
+              <w:rPr>
+                <w:b/>
+                <w:color w:val="FFFFFF"/>
+              </w:rPr>
+              <w:t>Phase Description</w:t>
+            </w:r>
+          </w:p>
+        </w:tc>
+        <w:tc>
+          <w:tcPr>
+            <w:tcW w:w="2376" w:type="dxa"/>
+            <w:tcBorders>
+              <w:top w:val="single" w:sz="4" w:space="0" w:color="auto"/>
+              <w:left w:val="single" w:sz="4" w:space="0" w:color="auto"/>
+              <w:bottom w:val="single" w:sz="4" w:space="0" w:color="auto"/>
+              <w:right w:val="single" w:sz="4" w:space="0" w:color="auto"/>
+            </w:tcBorders>
+            <w:shd w:val="clear" w:color="auto" w:fill="313896"/>
+            <w:hideMark/>
+          </w:tcPr>
+          <w:p>
+            <w:pPr>
+              <w:pStyle w:val="BodyText"/>
+              <w:spacing w:before="120" w:after="120"/>
+              <w:rPr>
+                <w:b/>
+                <w:color w:val="FFFFFF"/>
+              </w:rPr>
+            </w:pPr>
+            <w:r>
+              <w:rPr>
+                <w:b/>
+                <w:color w:val="FFFFFF"/>
+              </w:rPr>
+              <w:t>Phase Sequence</w:t>
+            </w:r>
+          </w:p>
+        </w:tc>
+      </w:tr>
+      <w:tr>
+        <w:tc>
+          <w:tcPr>
+            <w:tcW w:w="2232" w:type="dxa"/>
+            <w:tcBorders>
+              <w:top w:val="single" w:sz="4" w:space="0" w:color="auto"/>
+              <w:left w:val="single" w:sz="4" w:space="0" w:color="auto"/>
+              <w:bottom w:val="single" w:sz="4" w:space="0" w:color="auto"/>
+              <w:right w:val="single" w:sz="4" w:space="0" w:color="auto"/>
+            </w:tcBorders>
+            <w:hideMark/>
+          </w:tcPr>
+          <w:p>
+            <w:pPr>
+              <w:pStyle w:val="BodyText"/>
+              <w:spacing w:beforeLines="40" w:before="96" w:afterLines="40" w:after="96"/>
+              <w:rPr>
+                <w:sz w:val="20"/>
+                <w:lang w:val="en-US"/>
+              </w:rPr>
+            </w:pPr>
+            <w:r>
+              <w:rPr>
+                <w:sz w:val="20"/>
+                <w:lang w:val="en-US"/>
+              </w:rPr>
+              <w:t>Initiation</w:t>
+            </w:r>
+          </w:p>
+        </w:tc>
+        <w:tc>
+          <w:tcPr>
+            <w:tcW w:w="4320" w:type="dxa"/>
+            <w:tcBorders>
+              <w:top w:val="single" w:sz="4" w:space="0" w:color="auto"/>
+              <w:left w:val="single" w:sz="4" w:space="0" w:color="auto"/>
+              <w:bottom w:val="single" w:sz="4" w:space="0" w:color="auto"/>
+              <w:right w:val="single" w:sz="4" w:space="0" w:color="auto"/>
+            </w:tcBorders>
+            <w:hideMark/>
+          </w:tcPr>
+          <w:p>
+            <w:pPr>
+              <w:pStyle w:val="BodyText"/>
+              <w:spacing w:beforeLines="40" w:before="96" w:afterLines="40" w:after="96"/>
+              <w:rPr>
+                <w:sz w:val="20"/>
+                <w:lang w:val="en-US"/>
+              </w:rPr>
+            </w:pPr>
+            <w:r>
+              <w:rPr>
+                <w:sz w:val="20"/>
+                <w:lang w:val="en-US"/>
+              </w:rPr>
+              <w:t>This is the first phase within project management and will consists of defining the project goals and creating a business case. The project charter needs to be completed which consists of the constraints, goals, appointing of the project manager, budget and expected timeline. The stakeholders of the project also need to be identified.</w:t>
+            </w:r>
+          </w:p>
+        </w:tc>
+        <w:tc>
+          <w:tcPr>
+            <w:tcW w:w="2376" w:type="dxa"/>
+            <w:tcBorders>
+              <w:top w:val="single" w:sz="4" w:space="0" w:color="auto"/>
+              <w:left w:val="single" w:sz="4" w:space="0" w:color="auto"/>
+              <w:bottom w:val="single" w:sz="4" w:space="0" w:color="auto"/>
+              <w:right w:val="single" w:sz="4" w:space="0" w:color="auto"/>
+            </w:tcBorders>
+            <w:hideMark/>
+          </w:tcPr>
+          <w:p>
+            <w:pPr>
+              <w:pStyle w:val="BodyText"/>
+              <w:spacing w:beforeLines="40" w:before="96" w:afterLines="40" w:after="96"/>
+              <w:rPr>
+                <w:sz w:val="20"/>
+                <w:lang w:val="en-US"/>
+              </w:rPr>
+            </w:pPr>
+            <w:r>
+              <w:rPr>
+                <w:sz w:val="20"/>
+                <w:lang w:val="en-US"/>
+              </w:rPr>
+              <w:t>Phase 1</w:t>
+            </w:r>
+          </w:p>
+        </w:tc>
+      </w:tr>
+      <w:tr>
+        <w:tc>
+          <w:tcPr>
+            <w:tcW w:w="2232" w:type="dxa"/>
+            <w:tcBorders>
+              <w:top w:val="single" w:sz="4" w:space="0" w:color="auto"/>
+              <w:left w:val="single" w:sz="4" w:space="0" w:color="auto"/>
+              <w:bottom w:val="single" w:sz="4" w:space="0" w:color="auto"/>
+              <w:right w:val="single" w:sz="4" w:space="0" w:color="auto"/>
+            </w:tcBorders>
+            <w:hideMark/>
+          </w:tcPr>
+          <w:p>
+            <w:pPr>
+              <w:pStyle w:val="BodyText"/>
+              <w:spacing w:beforeLines="40" w:before="96" w:afterLines="40" w:after="96"/>
+              <w:rPr>
+                <w:sz w:val="20"/>
+                <w:lang w:val="en-US"/>
+              </w:rPr>
+            </w:pPr>
+            <w:r>
+              <w:rPr>
+                <w:sz w:val="20"/>
+                <w:lang w:val="en-US"/>
+              </w:rPr>
+              <w:t>Planning</w:t>
+            </w:r>
+          </w:p>
+        </w:tc>
+        <w:tc>
+          <w:tcPr>
+            <w:tcW w:w="4320" w:type="dxa"/>
+            <w:tcBorders>
+              <w:top w:val="single" w:sz="4" w:space="0" w:color="auto"/>
+              <w:left w:val="single" w:sz="4" w:space="0" w:color="auto"/>
+              <w:bottom w:val="single" w:sz="4" w:space="0" w:color="auto"/>
+              <w:right w:val="single" w:sz="4" w:space="0" w:color="auto"/>
+            </w:tcBorders>
+            <w:hideMark/>
+          </w:tcPr>
+          <w:p>
+            <w:pPr>
+              <w:pStyle w:val="BodyText"/>
+              <w:spacing w:beforeLines="40" w:before="96" w:afterLines="40" w:after="96"/>
+              <w:rPr>
+                <w:sz w:val="20"/>
+                <w:lang w:val="en-US"/>
+              </w:rPr>
+            </w:pPr>
+            <w:r>
+              <w:rPr>
+                <w:sz w:val="20"/>
+                <w:lang w:val="en-US"/>
+              </w:rPr>
+              <w:t>The second phase is the planning phase. This phase consists of defining the scope, creating the project plan, set a budget baseline and define the roles and responsibilities. The primary tasks are identifying technical requirements, developing a detailed project schedule, creating a communication plan, and setting up goals/deliverables.</w:t>
+            </w:r>
+          </w:p>
+        </w:tc>
+        <w:tc>
+          <w:tcPr>
+            <w:tcW w:w="2376" w:type="dxa"/>
+            <w:tcBorders>
+              <w:top w:val="single" w:sz="4" w:space="0" w:color="auto"/>
+              <w:left w:val="single" w:sz="4" w:space="0" w:color="auto"/>
+              <w:bottom w:val="single" w:sz="4" w:space="0" w:color="auto"/>
+              <w:right w:val="single" w:sz="4" w:space="0" w:color="auto"/>
+            </w:tcBorders>
+            <w:hideMark/>
+          </w:tcPr>
+          <w:p>
+            <w:pPr>
+              <w:pStyle w:val="BodyText"/>
+              <w:spacing w:beforeLines="40" w:before="96" w:afterLines="40" w:after="96"/>
+              <w:rPr>
+                <w:sz w:val="20"/>
+                <w:lang w:val="en-US"/>
+              </w:rPr>
+            </w:pPr>
+            <w:r>
+              <w:rPr>
+                <w:sz w:val="20"/>
+                <w:lang w:val="en-US"/>
+              </w:rPr>
+              <w:t>Phase 2</w:t>
+            </w:r>
+          </w:p>
+        </w:tc>
+      </w:tr>
+      <w:tr>
+        <w:tc>
+          <w:tcPr>
+            <w:tcW w:w="2232" w:type="dxa"/>
+            <w:tcBorders>
+              <w:top w:val="single" w:sz="4" w:space="0" w:color="auto"/>
+              <w:left w:val="single" w:sz="4" w:space="0" w:color="auto"/>
+              <w:bottom w:val="single" w:sz="4" w:space="0" w:color="auto"/>
+              <w:right w:val="single" w:sz="4" w:space="0" w:color="auto"/>
+            </w:tcBorders>
+            <w:hideMark/>
+          </w:tcPr>
+          <w:p>
+            <w:pPr>
+              <w:pStyle w:val="BodyText"/>
+              <w:spacing w:beforeLines="40" w:before="96" w:afterLines="40" w:after="96"/>
+              <w:rPr>
+                <w:sz w:val="20"/>
+                <w:lang w:val="en-US"/>
+              </w:rPr>
+            </w:pPr>
+            <w:r>
+              <w:rPr>
+                <w:sz w:val="20"/>
+                <w:lang w:val="en-US"/>
+              </w:rPr>
+              <w:t>Execut</w:t>
+            </w:r>
+            <w:r>
+              <w:rPr>
+                <w:sz w:val="20"/>
+                <w:lang w:val="en-US"/>
+              </w:rPr>
+              <w:t>ion</w:t>
+            </w:r>
+          </w:p>
+        </w:tc>
+        <w:tc>
+          <w:tcPr>
+            <w:tcW w:w="4320" w:type="dxa"/>
+            <w:tcBorders>
+              <w:top w:val="single" w:sz="4" w:space="0" w:color="auto"/>
+              <w:left w:val="single" w:sz="4" w:space="0" w:color="auto"/>
+              <w:bottom w:val="single" w:sz="4" w:space="0" w:color="auto"/>
+              <w:right w:val="single" w:sz="4" w:space="0" w:color="auto"/>
+            </w:tcBorders>
+            <w:hideMark/>
+          </w:tcPr>
+          <w:p>
+            <w:pPr>
+              <w:pStyle w:val="BodyText"/>
+              <w:spacing w:beforeLines="40" w:before="96" w:afterLines="40" w:after="96"/>
+              <w:rPr>
+                <w:sz w:val="20"/>
+                <w:lang w:val="en-US"/>
+              </w:rPr>
+            </w:pPr>
+            <w:r>
+              <w:rPr>
+                <w:sz w:val="20"/>
+                <w:lang w:val="en-US"/>
+              </w:rPr>
+              <w:t>This phase consists of allocating project resources, managing project resources, the building process of the product and resolve issues that occur, maintain effective collaboration between project stakeholders.</w:t>
+            </w:r>
+          </w:p>
+        </w:tc>
+        <w:tc>
+          <w:tcPr>
+            <w:tcW w:w="2376" w:type="dxa"/>
+            <w:tcBorders>
+              <w:top w:val="single" w:sz="4" w:space="0" w:color="auto"/>
+              <w:left w:val="single" w:sz="4" w:space="0" w:color="auto"/>
+              <w:bottom w:val="single" w:sz="4" w:space="0" w:color="auto"/>
+              <w:right w:val="single" w:sz="4" w:space="0" w:color="auto"/>
+            </w:tcBorders>
+            <w:hideMark/>
+          </w:tcPr>
+          <w:p>
+            <w:pPr>
+              <w:pStyle w:val="BodyText"/>
+              <w:spacing w:beforeLines="40" w:before="96" w:afterLines="40" w:after="96"/>
+              <w:rPr>
+                <w:sz w:val="20"/>
+                <w:lang w:val="en-US"/>
+              </w:rPr>
+            </w:pPr>
+            <w:r>
+              <w:rPr>
+                <w:sz w:val="20"/>
+                <w:lang w:val="en-US"/>
+              </w:rPr>
+              <w:t>Phase 3</w:t>
+            </w:r>
+          </w:p>
+        </w:tc>
+      </w:tr>
+      <w:tr>
+        <w:tc>
+          <w:tcPr>
+            <w:tcW w:w="2232" w:type="dxa"/>
+            <w:tcBorders>
+              <w:top w:val="single" w:sz="4" w:space="0" w:color="auto"/>
+              <w:left w:val="single" w:sz="4" w:space="0" w:color="auto"/>
+              <w:bottom w:val="single" w:sz="4" w:space="0" w:color="auto"/>
+              <w:right w:val="single" w:sz="4" w:space="0" w:color="auto"/>
+            </w:tcBorders>
+            <w:hideMark/>
+          </w:tcPr>
+          <w:p>
+            <w:pPr>
+              <w:pStyle w:val="BodyText"/>
+              <w:spacing w:beforeLines="40" w:before="96" w:afterLines="40" w:after="96"/>
+              <w:rPr>
+                <w:sz w:val="20"/>
+                <w:lang w:val="en-US"/>
+              </w:rPr>
+            </w:pPr>
+            <w:r>
+              <w:rPr>
+                <w:sz w:val="20"/>
+                <w:lang w:val="en-US"/>
+              </w:rPr>
+              <w:t>Monitoring/Controlling</w:t>
+            </w:r>
+          </w:p>
+        </w:tc>
+        <w:tc>
+          <w:tcPr>
+            <w:tcW w:w="4320" w:type="dxa"/>
+            <w:tcBorders>
+              <w:top w:val="single" w:sz="4" w:space="0" w:color="auto"/>
+              <w:left w:val="single" w:sz="4" w:space="0" w:color="auto"/>
+              <w:bottom w:val="single" w:sz="4" w:space="0" w:color="auto"/>
+              <w:right w:val="single" w:sz="4" w:space="0" w:color="auto"/>
+            </w:tcBorders>
+            <w:hideMark/>
+          </w:tcPr>
+          <w:p>
+            <w:pPr>
+              <w:pStyle w:val="BodyText"/>
+              <w:spacing w:beforeLines="40" w:before="96" w:afterLines="40" w:after="96"/>
+              <w:rPr>
+                <w:sz w:val="20"/>
+                <w:lang w:val="en-US"/>
+              </w:rPr>
+            </w:pPr>
+            <w:r>
+              <w:rPr>
+                <w:sz w:val="20"/>
+                <w:lang w:val="en-US"/>
+              </w:rPr>
+              <w:t xml:space="preserve"> This phase tracks the effort and cost, monitor project progress, ensure the process is on schedule and accordance to the plan. This phase ensures the deliverables are met. This phase run simultaneously with project execution.</w:t>
+            </w:r>
+          </w:p>
+        </w:tc>
+        <w:tc>
+          <w:tcPr>
+            <w:tcW w:w="2376" w:type="dxa"/>
+            <w:tcBorders>
+              <w:top w:val="single" w:sz="4" w:space="0" w:color="auto"/>
+              <w:left w:val="single" w:sz="4" w:space="0" w:color="auto"/>
+              <w:bottom w:val="single" w:sz="4" w:space="0" w:color="auto"/>
+              <w:right w:val="single" w:sz="4" w:space="0" w:color="auto"/>
+            </w:tcBorders>
+            <w:hideMark/>
+          </w:tcPr>
+          <w:p>
+            <w:pPr>
+              <w:pStyle w:val="BodyText"/>
+              <w:spacing w:beforeLines="40" w:before="96" w:afterLines="40" w:after="96"/>
+              <w:rPr>
+                <w:sz w:val="20"/>
+                <w:lang w:val="en-US"/>
+              </w:rPr>
+            </w:pPr>
+            <w:r>
+              <w:rPr>
+                <w:sz w:val="20"/>
+                <w:lang w:val="en-US"/>
+              </w:rPr>
+              <w:t>Phase 4</w:t>
+            </w:r>
+          </w:p>
+        </w:tc>
+      </w:tr>
+      <w:tr>
+        <w:tc>
+          <w:tcPr>
+            <w:tcW w:w="2232" w:type="dxa"/>
+            <w:tcBorders>
+              <w:top w:val="single" w:sz="4" w:space="0" w:color="auto"/>
+              <w:left w:val="single" w:sz="4" w:space="0" w:color="auto"/>
+              <w:bottom w:val="single" w:sz="4" w:space="0" w:color="auto"/>
+              <w:right w:val="single" w:sz="4" w:space="0" w:color="auto"/>
+            </w:tcBorders>
+            <w:hideMark/>
+          </w:tcPr>
+          <w:p>
+            <w:pPr>
+              <w:pStyle w:val="BodyText"/>
+              <w:spacing w:beforeLines="40" w:before="96" w:afterLines="40" w:after="96"/>
+              <w:rPr>
+                <w:sz w:val="20"/>
+                <w:lang w:val="en-US"/>
+              </w:rPr>
+            </w:pPr>
+            <w:r>
+              <w:rPr>
+                <w:sz w:val="20"/>
+                <w:lang w:val="en-US"/>
+              </w:rPr>
+              <w:t xml:space="preserve">Project </w:t>
+            </w:r>
+            <w:r>
+              <w:rPr>
+                <w:sz w:val="20"/>
+                <w:lang w:val="en-US"/>
+              </w:rPr>
+              <w:t>Clos</w:t>
+            </w:r>
+            <w:r>
+              <w:rPr>
+                <w:sz w:val="20"/>
+                <w:lang w:val="en-US"/>
+              </w:rPr>
+              <w:t>ure</w:t>
+            </w:r>
+          </w:p>
+        </w:tc>
+        <w:tc>
+          <w:tcPr>
+            <w:tcW w:w="4320" w:type="dxa"/>
+            <w:tcBorders>
+              <w:top w:val="single" w:sz="4" w:space="0" w:color="auto"/>
+              <w:left w:val="single" w:sz="4" w:space="0" w:color="auto"/>
+              <w:bottom w:val="single" w:sz="4" w:space="0" w:color="auto"/>
+              <w:right w:val="single" w:sz="4" w:space="0" w:color="auto"/>
+            </w:tcBorders>
+            <w:hideMark/>
+          </w:tcPr>
+          <w:p>
+            <w:pPr>
+              <w:pStyle w:val="BodyText"/>
+              <w:spacing w:beforeLines="40" w:before="96" w:afterLines="40" w:after="96"/>
+              <w:rPr>
+                <w:sz w:val="20"/>
+                <w:lang w:val="en-US"/>
+              </w:rPr>
+            </w:pPr>
+            <w:r>
+              <w:rPr>
+                <w:sz w:val="20"/>
+                <w:lang w:val="en-US"/>
+              </w:rPr>
+              <w:t>The fifth and final phase deliver the deliverables, review the project deliverables, get approval on the results, and document the learnings throughout the project.</w:t>
+            </w:r>
+          </w:p>
+        </w:tc>
+        <w:tc>
+          <w:tcPr>
+            <w:tcW w:w="2376" w:type="dxa"/>
+            <w:tcBorders>
+              <w:top w:val="single" w:sz="4" w:space="0" w:color="auto"/>
+              <w:left w:val="single" w:sz="4" w:space="0" w:color="auto"/>
+              <w:bottom w:val="single" w:sz="4" w:space="0" w:color="auto"/>
+              <w:right w:val="single" w:sz="4" w:space="0" w:color="auto"/>
+            </w:tcBorders>
+            <w:hideMark/>
+          </w:tcPr>
+          <w:p>
+            <w:pPr>
+              <w:pStyle w:val="BodyText"/>
+              <w:spacing w:beforeLines="40" w:before="96" w:afterLines="40" w:after="96"/>
+              <w:rPr>
+                <w:sz w:val="20"/>
+                <w:lang w:val="en-US"/>
+              </w:rPr>
+            </w:pPr>
+            <w:r>
+              <w:rPr>
+                <w:sz w:val="20"/>
+                <w:lang w:val="en-US"/>
+              </w:rPr>
+              <w:t>Phase 5</w:t>
+            </w:r>
+          </w:p>
+        </w:tc>
+      </w:tr>
+    </w:tbl>
+    <w:p/>
     <w:p>
       <w:pPr>
         <w:pStyle w:val="Heading2"/>
@@ -25444,6 +26337,661 @@
       </w:r>
       <w:bookmarkEnd w:id="96"/>
     </w:p>
+    <w:tbl>
+      <w:tblPr>
+        <w:tblW w:w="8931" w:type="dxa"/>
+        <w:tblInd w:w="108" w:type="dxa"/>
+        <w:tblBorders>
+          <w:top w:val="single" w:sz="4" w:space="0" w:color="auto"/>
+          <w:left w:val="single" w:sz="4" w:space="0" w:color="auto"/>
+          <w:bottom w:val="single" w:sz="4" w:space="0" w:color="auto"/>
+          <w:right w:val="single" w:sz="4" w:space="0" w:color="auto"/>
+          <w:insideH w:val="single" w:sz="4" w:space="0" w:color="auto"/>
+          <w:insideV w:val="single" w:sz="4" w:space="0" w:color="auto"/>
+        </w:tblBorders>
+        <w:tblLook w:val="01E0" w:firstRow="1" w:lastRow="1" w:firstColumn="1" w:lastColumn="1" w:noHBand="0" w:noVBand="0"/>
+      </w:tblPr>
+      <w:tblGrid>
+        <w:gridCol w:w="1403"/>
+        <w:gridCol w:w="1706"/>
+        <w:gridCol w:w="3489"/>
+        <w:gridCol w:w="2333"/>
+      </w:tblGrid>
+      <w:tr>
+        <w:tc>
+          <w:tcPr>
+            <w:tcW w:w="1403" w:type="dxa"/>
+            <w:tcBorders>
+              <w:top w:val="single" w:sz="4" w:space="0" w:color="auto"/>
+              <w:left w:val="single" w:sz="4" w:space="0" w:color="auto"/>
+              <w:bottom w:val="single" w:sz="4" w:space="0" w:color="auto"/>
+              <w:right w:val="single" w:sz="4" w:space="0" w:color="auto"/>
+            </w:tcBorders>
+            <w:shd w:val="clear" w:color="auto" w:fill="313896"/>
+            <w:hideMark/>
+          </w:tcPr>
+          <w:p>
+            <w:pPr>
+              <w:pStyle w:val="BodyText"/>
+              <w:spacing w:before="120" w:after="120" w:line="360" w:lineRule="auto"/>
+              <w:jc w:val="both"/>
+              <w:rPr>
+                <w:b/>
+                <w:color w:val="FFFFFF"/>
+                <w:lang w:val="en-GB"/>
+              </w:rPr>
+            </w:pPr>
+            <w:r>
+              <w:rPr>
+                <w:b/>
+                <w:color w:val="FFFFFF"/>
+                <w:lang w:val="en-GB"/>
+              </w:rPr>
+              <w:t>Phase Title</w:t>
+            </w:r>
+          </w:p>
+        </w:tc>
+        <w:tc>
+          <w:tcPr>
+            <w:tcW w:w="1706" w:type="dxa"/>
+            <w:tcBorders>
+              <w:top w:val="single" w:sz="4" w:space="0" w:color="auto"/>
+              <w:left w:val="single" w:sz="4" w:space="0" w:color="auto"/>
+              <w:bottom w:val="single" w:sz="4" w:space="0" w:color="auto"/>
+              <w:right w:val="single" w:sz="4" w:space="0" w:color="auto"/>
+            </w:tcBorders>
+            <w:shd w:val="clear" w:color="auto" w:fill="313896"/>
+            <w:hideMark/>
+          </w:tcPr>
+          <w:p>
+            <w:pPr>
+              <w:pStyle w:val="BodyText"/>
+              <w:spacing w:before="120" w:after="120" w:line="360" w:lineRule="auto"/>
+              <w:jc w:val="both"/>
+              <w:rPr>
+                <w:b/>
+                <w:color w:val="FFFFFF"/>
+                <w:lang w:val="en-GB"/>
+              </w:rPr>
+            </w:pPr>
+            <w:r>
+              <w:rPr>
+                <w:b/>
+                <w:color w:val="FFFFFF"/>
+                <w:lang w:val="en-GB"/>
+              </w:rPr>
+              <w:t>Activity Title</w:t>
+            </w:r>
+          </w:p>
+        </w:tc>
+        <w:tc>
+          <w:tcPr>
+            <w:tcW w:w="3489" w:type="dxa"/>
+            <w:tcBorders>
+              <w:top w:val="single" w:sz="4" w:space="0" w:color="auto"/>
+              <w:left w:val="single" w:sz="4" w:space="0" w:color="auto"/>
+              <w:bottom w:val="single" w:sz="4" w:space="0" w:color="auto"/>
+              <w:right w:val="single" w:sz="4" w:space="0" w:color="auto"/>
+            </w:tcBorders>
+            <w:shd w:val="clear" w:color="auto" w:fill="313896"/>
+            <w:hideMark/>
+          </w:tcPr>
+          <w:p>
+            <w:pPr>
+              <w:pStyle w:val="BodyText"/>
+              <w:spacing w:before="120" w:after="120" w:line="360" w:lineRule="auto"/>
+              <w:jc w:val="both"/>
+              <w:rPr>
+                <w:b/>
+                <w:color w:val="FFFFFF"/>
+                <w:lang w:val="en-GB"/>
+              </w:rPr>
+            </w:pPr>
+            <w:r>
+              <w:rPr>
+                <w:b/>
+                <w:color w:val="FFFFFF"/>
+                <w:lang w:val="en-GB"/>
+              </w:rPr>
+              <w:t>Activity Description</w:t>
+            </w:r>
+          </w:p>
+        </w:tc>
+        <w:tc>
+          <w:tcPr>
+            <w:tcW w:w="2333" w:type="dxa"/>
+            <w:tcBorders>
+              <w:top w:val="single" w:sz="4" w:space="0" w:color="auto"/>
+              <w:left w:val="single" w:sz="4" w:space="0" w:color="auto"/>
+              <w:bottom w:val="single" w:sz="4" w:space="0" w:color="auto"/>
+              <w:right w:val="single" w:sz="4" w:space="0" w:color="auto"/>
+            </w:tcBorders>
+            <w:shd w:val="clear" w:color="auto" w:fill="313896"/>
+            <w:hideMark/>
+          </w:tcPr>
+          <w:p>
+            <w:pPr>
+              <w:pStyle w:val="BodyText"/>
+              <w:spacing w:before="120" w:after="120" w:line="360" w:lineRule="auto"/>
+              <w:jc w:val="both"/>
+              <w:rPr>
+                <w:b/>
+                <w:color w:val="FFFFFF"/>
+                <w:lang w:val="en-GB"/>
+              </w:rPr>
+            </w:pPr>
+            <w:r>
+              <w:rPr>
+                <w:b/>
+                <w:color w:val="FFFFFF"/>
+                <w:lang w:val="en-GB"/>
+              </w:rPr>
+              <w:t>Activity Sequence</w:t>
+            </w:r>
+          </w:p>
+        </w:tc>
+      </w:tr>
+      <w:tr>
+        <w:tc>
+          <w:tcPr>
+            <w:tcW w:w="1403" w:type="dxa"/>
+            <w:tcBorders>
+              <w:top w:val="single" w:sz="4" w:space="0" w:color="auto"/>
+              <w:left w:val="single" w:sz="4" w:space="0" w:color="auto"/>
+              <w:bottom w:val="single" w:sz="4" w:space="0" w:color="auto"/>
+              <w:right w:val="single" w:sz="4" w:space="0" w:color="auto"/>
+            </w:tcBorders>
+            <w:hideMark/>
+          </w:tcPr>
+          <w:p>
+            <w:pPr>
+              <w:pStyle w:val="BodyText"/>
+              <w:spacing w:beforeLines="40" w:before="96" w:afterLines="40" w:after="96" w:line="360" w:lineRule="auto"/>
+              <w:jc w:val="both"/>
+              <w:rPr>
+                <w:sz w:val="20"/>
+                <w:lang w:val="en-GB"/>
+              </w:rPr>
+            </w:pPr>
+            <w:r>
+              <w:rPr>
+                <w:sz w:val="20"/>
+                <w:lang w:val="en-GB"/>
+              </w:rPr>
+              <w:t>Initiation phase</w:t>
+            </w:r>
+          </w:p>
+        </w:tc>
+        <w:tc>
+          <w:tcPr>
+            <w:tcW w:w="1706" w:type="dxa"/>
+            <w:tcBorders>
+              <w:top w:val="single" w:sz="4" w:space="0" w:color="auto"/>
+              <w:left w:val="single" w:sz="4" w:space="0" w:color="auto"/>
+              <w:bottom w:val="single" w:sz="4" w:space="0" w:color="auto"/>
+              <w:right w:val="single" w:sz="4" w:space="0" w:color="auto"/>
+            </w:tcBorders>
+            <w:hideMark/>
+          </w:tcPr>
+          <w:p>
+            <w:pPr>
+              <w:pStyle w:val="BodyText"/>
+              <w:spacing w:beforeLines="40" w:before="96" w:afterLines="40" w:after="96" w:line="360" w:lineRule="auto"/>
+              <w:jc w:val="both"/>
+              <w:rPr>
+                <w:color w:val="000000"/>
+                <w:sz w:val="20"/>
+                <w:lang w:val="en-GB"/>
+              </w:rPr>
+            </w:pPr>
+            <w:r>
+              <w:rPr>
+                <w:color w:val="000000"/>
+                <w:sz w:val="20"/>
+                <w:lang w:val="en-GB"/>
+              </w:rPr>
+              <w:t>Assemble project team</w:t>
+            </w:r>
+          </w:p>
+        </w:tc>
+        <w:tc>
+          <w:tcPr>
+            <w:tcW w:w="3489" w:type="dxa"/>
+            <w:tcBorders>
+              <w:top w:val="single" w:sz="4" w:space="0" w:color="auto"/>
+              <w:left w:val="single" w:sz="4" w:space="0" w:color="auto"/>
+              <w:bottom w:val="single" w:sz="4" w:space="0" w:color="auto"/>
+              <w:right w:val="single" w:sz="4" w:space="0" w:color="auto"/>
+            </w:tcBorders>
+            <w:hideMark/>
+          </w:tcPr>
+          <w:p>
+            <w:pPr>
+              <w:pStyle w:val="BodyText"/>
+              <w:spacing w:beforeLines="40" w:before="96" w:afterLines="40" w:after="96" w:line="360" w:lineRule="auto"/>
+              <w:jc w:val="both"/>
+              <w:rPr>
+                <w:sz w:val="20"/>
+                <w:lang w:val="en-GB"/>
+              </w:rPr>
+            </w:pPr>
+            <w:r>
+              <w:rPr>
+                <w:sz w:val="20"/>
+                <w:lang w:val="en-GB"/>
+              </w:rPr>
+              <w:t xml:space="preserve">This activity will focus on identifying all of the roles that will be necessary </w:t>
+            </w:r>
+            <w:r>
+              <w:rPr>
+                <w:sz w:val="20"/>
+                <w:lang w:val="en-GB"/>
+              </w:rPr>
+              <w:lastRenderedPageBreak/>
+              <w:t>to accomplish the proposed project and then identifying the members of the project team who are most qualified to fill these responsibilities. This will include a team leader, programmers, database administrators, and those who are proficient in statistics and mathematics.</w:t>
+            </w:r>
+          </w:p>
+        </w:tc>
+        <w:tc>
+          <w:tcPr>
+            <w:tcW w:w="2333" w:type="dxa"/>
+            <w:tcBorders>
+              <w:top w:val="single" w:sz="4" w:space="0" w:color="auto"/>
+              <w:left w:val="single" w:sz="4" w:space="0" w:color="auto"/>
+              <w:bottom w:val="single" w:sz="4" w:space="0" w:color="auto"/>
+              <w:right w:val="single" w:sz="4" w:space="0" w:color="auto"/>
+            </w:tcBorders>
+            <w:hideMark/>
+          </w:tcPr>
+          <w:p>
+            <w:pPr>
+              <w:pStyle w:val="BodyText"/>
+              <w:spacing w:beforeLines="40" w:before="96" w:afterLines="40" w:after="96" w:line="360" w:lineRule="auto"/>
+              <w:jc w:val="both"/>
+              <w:rPr>
+                <w:sz w:val="20"/>
+                <w:lang w:val="en-GB"/>
+              </w:rPr>
+            </w:pPr>
+            <w:r>
+              <w:rPr>
+                <w:sz w:val="20"/>
+                <w:lang w:val="en-GB"/>
+              </w:rPr>
+              <w:lastRenderedPageBreak/>
+              <w:t>1</w:t>
+            </w:r>
+          </w:p>
+        </w:tc>
+      </w:tr>
+      <w:tr>
+        <w:tc>
+          <w:tcPr>
+            <w:tcW w:w="1403" w:type="dxa"/>
+            <w:tcBorders>
+              <w:top w:val="single" w:sz="4" w:space="0" w:color="auto"/>
+              <w:left w:val="single" w:sz="4" w:space="0" w:color="auto"/>
+              <w:bottom w:val="single" w:sz="4" w:space="0" w:color="auto"/>
+              <w:right w:val="single" w:sz="4" w:space="0" w:color="auto"/>
+            </w:tcBorders>
+            <w:hideMark/>
+          </w:tcPr>
+          <w:p>
+            <w:pPr>
+              <w:pStyle w:val="BodyText"/>
+              <w:spacing w:beforeLines="40" w:before="96" w:afterLines="40" w:after="96" w:line="360" w:lineRule="auto"/>
+              <w:jc w:val="both"/>
+              <w:rPr>
+                <w:sz w:val="20"/>
+                <w:lang w:val="en-GB"/>
+              </w:rPr>
+            </w:pPr>
+            <w:r>
+              <w:rPr>
+                <w:sz w:val="20"/>
+                <w:lang w:val="en-GB"/>
+              </w:rPr>
+              <w:t>Initiation phase</w:t>
+            </w:r>
+          </w:p>
+        </w:tc>
+        <w:tc>
+          <w:tcPr>
+            <w:tcW w:w="1706" w:type="dxa"/>
+            <w:tcBorders>
+              <w:top w:val="single" w:sz="4" w:space="0" w:color="auto"/>
+              <w:left w:val="single" w:sz="4" w:space="0" w:color="auto"/>
+              <w:bottom w:val="single" w:sz="4" w:space="0" w:color="auto"/>
+              <w:right w:val="single" w:sz="4" w:space="0" w:color="auto"/>
+            </w:tcBorders>
+            <w:hideMark/>
+          </w:tcPr>
+          <w:p>
+            <w:pPr>
+              <w:pStyle w:val="BodyText"/>
+              <w:spacing w:beforeLines="40" w:before="96" w:afterLines="40" w:after="96" w:line="360" w:lineRule="auto"/>
+              <w:jc w:val="both"/>
+              <w:rPr>
+                <w:sz w:val="20"/>
+                <w:lang w:val="en-GB"/>
+              </w:rPr>
+            </w:pPr>
+            <w:r>
+              <w:rPr>
+                <w:sz w:val="20"/>
+                <w:lang w:val="en-GB"/>
+              </w:rPr>
+              <w:t>Review business case, project scope and requirements</w:t>
+            </w:r>
+          </w:p>
+        </w:tc>
+        <w:tc>
+          <w:tcPr>
+            <w:tcW w:w="3489" w:type="dxa"/>
+            <w:tcBorders>
+              <w:top w:val="single" w:sz="4" w:space="0" w:color="auto"/>
+              <w:left w:val="single" w:sz="4" w:space="0" w:color="auto"/>
+              <w:bottom w:val="single" w:sz="4" w:space="0" w:color="auto"/>
+              <w:right w:val="single" w:sz="4" w:space="0" w:color="auto"/>
+            </w:tcBorders>
+            <w:hideMark/>
+          </w:tcPr>
+          <w:p>
+            <w:pPr>
+              <w:pStyle w:val="BodyText"/>
+              <w:spacing w:beforeLines="40" w:before="96" w:afterLines="40" w:after="96" w:line="360" w:lineRule="auto"/>
+              <w:jc w:val="both"/>
+              <w:rPr>
+                <w:sz w:val="20"/>
+                <w:lang w:val="en-GB"/>
+              </w:rPr>
+            </w:pPr>
+            <w:r>
+              <w:rPr>
+                <w:sz w:val="20"/>
+                <w:lang w:val="en-GB"/>
+              </w:rPr>
+              <w:t>In this activity, the project team will review the business, project scope, and project requirements to make sure they have a good understanding of what the project entails, what is expected of them, and what the stakeholder expects of the final deliverable.</w:t>
+            </w:r>
+          </w:p>
+        </w:tc>
+        <w:tc>
+          <w:tcPr>
+            <w:tcW w:w="2333" w:type="dxa"/>
+            <w:tcBorders>
+              <w:top w:val="single" w:sz="4" w:space="0" w:color="auto"/>
+              <w:left w:val="single" w:sz="4" w:space="0" w:color="auto"/>
+              <w:bottom w:val="single" w:sz="4" w:space="0" w:color="auto"/>
+              <w:right w:val="single" w:sz="4" w:space="0" w:color="auto"/>
+            </w:tcBorders>
+            <w:hideMark/>
+          </w:tcPr>
+          <w:p>
+            <w:pPr>
+              <w:pStyle w:val="BodyText"/>
+              <w:spacing w:beforeLines="40" w:before="96" w:afterLines="40" w:after="96" w:line="360" w:lineRule="auto"/>
+              <w:jc w:val="both"/>
+              <w:rPr>
+                <w:sz w:val="20"/>
+                <w:lang w:val="en-GB"/>
+              </w:rPr>
+            </w:pPr>
+            <w:r>
+              <w:rPr>
+                <w:sz w:val="20"/>
+                <w:lang w:val="en-GB"/>
+              </w:rPr>
+              <w:t>2</w:t>
+            </w:r>
+          </w:p>
+        </w:tc>
+      </w:tr>
+      <w:tr>
+        <w:tc>
+          <w:tcPr>
+            <w:tcW w:w="1403" w:type="dxa"/>
+            <w:tcBorders>
+              <w:top w:val="single" w:sz="4" w:space="0" w:color="auto"/>
+              <w:left w:val="single" w:sz="4" w:space="0" w:color="auto"/>
+              <w:bottom w:val="single" w:sz="4" w:space="0" w:color="auto"/>
+              <w:right w:val="single" w:sz="4" w:space="0" w:color="auto"/>
+            </w:tcBorders>
+            <w:hideMark/>
+          </w:tcPr>
+          <w:p>
+            <w:pPr>
+              <w:pStyle w:val="BodyText"/>
+              <w:spacing w:beforeLines="40" w:before="96" w:afterLines="40" w:after="96" w:line="360" w:lineRule="auto"/>
+              <w:jc w:val="both"/>
+              <w:rPr>
+                <w:sz w:val="20"/>
+                <w:lang w:val="en-GB"/>
+              </w:rPr>
+            </w:pPr>
+            <w:r>
+              <w:rPr>
+                <w:sz w:val="20"/>
+                <w:lang w:val="en-GB"/>
+              </w:rPr>
+              <w:t>Initiation phase</w:t>
+            </w:r>
+          </w:p>
+        </w:tc>
+        <w:tc>
+          <w:tcPr>
+            <w:tcW w:w="1706" w:type="dxa"/>
+            <w:tcBorders>
+              <w:top w:val="single" w:sz="4" w:space="0" w:color="auto"/>
+              <w:left w:val="single" w:sz="4" w:space="0" w:color="auto"/>
+              <w:bottom w:val="single" w:sz="4" w:space="0" w:color="auto"/>
+              <w:right w:val="single" w:sz="4" w:space="0" w:color="auto"/>
+            </w:tcBorders>
+            <w:hideMark/>
+          </w:tcPr>
+          <w:p>
+            <w:pPr>
+              <w:pStyle w:val="BodyText"/>
+              <w:spacing w:beforeLines="40" w:before="96" w:afterLines="40" w:after="96" w:line="360" w:lineRule="auto"/>
+              <w:jc w:val="both"/>
+              <w:rPr>
+                <w:sz w:val="20"/>
+                <w:lang w:val="en-GB"/>
+              </w:rPr>
+            </w:pPr>
+            <w:r>
+              <w:rPr>
+                <w:sz w:val="20"/>
+                <w:lang w:val="en-GB"/>
+              </w:rPr>
+              <w:t>Edit tender response, feasibility study, and business case</w:t>
+            </w:r>
+          </w:p>
+        </w:tc>
+        <w:tc>
+          <w:tcPr>
+            <w:tcW w:w="3489" w:type="dxa"/>
+            <w:tcBorders>
+              <w:top w:val="single" w:sz="4" w:space="0" w:color="auto"/>
+              <w:left w:val="single" w:sz="4" w:space="0" w:color="auto"/>
+              <w:bottom w:val="single" w:sz="4" w:space="0" w:color="auto"/>
+              <w:right w:val="single" w:sz="4" w:space="0" w:color="auto"/>
+            </w:tcBorders>
+            <w:hideMark/>
+          </w:tcPr>
+          <w:p>
+            <w:pPr>
+              <w:pStyle w:val="BodyText"/>
+              <w:spacing w:beforeLines="40" w:before="96" w:afterLines="40" w:after="96" w:line="360" w:lineRule="auto"/>
+              <w:jc w:val="both"/>
+              <w:rPr>
+                <w:sz w:val="20"/>
+                <w:lang w:val="en-GB"/>
+              </w:rPr>
+            </w:pPr>
+            <w:r>
+              <w:rPr>
+                <w:sz w:val="20"/>
+                <w:lang w:val="en-GB"/>
+              </w:rPr>
+              <w:t>After the completion of the previous activity, the tender response, feasibility study, and business case will be edited to reflect the project team’s understanding of the project.</w:t>
+            </w:r>
+          </w:p>
+        </w:tc>
+        <w:tc>
+          <w:tcPr>
+            <w:tcW w:w="2333" w:type="dxa"/>
+            <w:tcBorders>
+              <w:top w:val="single" w:sz="4" w:space="0" w:color="auto"/>
+              <w:left w:val="single" w:sz="4" w:space="0" w:color="auto"/>
+              <w:bottom w:val="single" w:sz="4" w:space="0" w:color="auto"/>
+              <w:right w:val="single" w:sz="4" w:space="0" w:color="auto"/>
+            </w:tcBorders>
+            <w:hideMark/>
+          </w:tcPr>
+          <w:p>
+            <w:pPr>
+              <w:pStyle w:val="BodyText"/>
+              <w:spacing w:beforeLines="40" w:before="96" w:afterLines="40" w:after="96" w:line="360" w:lineRule="auto"/>
+              <w:jc w:val="both"/>
+              <w:rPr>
+                <w:sz w:val="20"/>
+                <w:lang w:val="en-GB"/>
+              </w:rPr>
+            </w:pPr>
+            <w:r>
+              <w:rPr>
+                <w:sz w:val="20"/>
+                <w:lang w:val="en-GB"/>
+              </w:rPr>
+              <w:t>3</w:t>
+            </w:r>
+          </w:p>
+        </w:tc>
+      </w:tr>
+      <w:tr>
+        <w:tc>
+          <w:tcPr>
+            <w:tcW w:w="1403" w:type="dxa"/>
+            <w:tcBorders>
+              <w:top w:val="single" w:sz="4" w:space="0" w:color="auto"/>
+              <w:left w:val="single" w:sz="4" w:space="0" w:color="auto"/>
+              <w:bottom w:val="single" w:sz="4" w:space="0" w:color="auto"/>
+              <w:right w:val="single" w:sz="4" w:space="0" w:color="auto"/>
+            </w:tcBorders>
+            <w:hideMark/>
+          </w:tcPr>
+          <w:p>
+            <w:pPr>
+              <w:pStyle w:val="BodyText"/>
+              <w:spacing w:beforeLines="40" w:before="96" w:afterLines="40" w:after="96" w:line="360" w:lineRule="auto"/>
+              <w:jc w:val="both"/>
+              <w:rPr>
+                <w:sz w:val="20"/>
+                <w:lang w:val="en-GB"/>
+              </w:rPr>
+            </w:pPr>
+            <w:r>
+              <w:rPr>
+                <w:sz w:val="20"/>
+                <w:lang w:val="en-GB"/>
+              </w:rPr>
+              <w:t>Initiation phase</w:t>
+            </w:r>
+          </w:p>
+        </w:tc>
+        <w:tc>
+          <w:tcPr>
+            <w:tcW w:w="1706" w:type="dxa"/>
+            <w:tcBorders>
+              <w:top w:val="single" w:sz="4" w:space="0" w:color="auto"/>
+              <w:left w:val="single" w:sz="4" w:space="0" w:color="auto"/>
+              <w:bottom w:val="single" w:sz="4" w:space="0" w:color="auto"/>
+              <w:right w:val="single" w:sz="4" w:space="0" w:color="auto"/>
+            </w:tcBorders>
+            <w:hideMark/>
+          </w:tcPr>
+          <w:p>
+            <w:pPr>
+              <w:pStyle w:val="BodyText"/>
+              <w:spacing w:beforeLines="40" w:before="96" w:afterLines="40" w:after="96" w:line="360" w:lineRule="auto"/>
+              <w:jc w:val="both"/>
+              <w:rPr>
+                <w:sz w:val="20"/>
+                <w:lang w:val="en-GB"/>
+              </w:rPr>
+            </w:pPr>
+            <w:r>
+              <w:rPr>
+                <w:sz w:val="20"/>
+                <w:lang w:val="en-GB"/>
+              </w:rPr>
+              <w:t>Review phase</w:t>
+            </w:r>
+          </w:p>
+        </w:tc>
+        <w:tc>
+          <w:tcPr>
+            <w:tcW w:w="3489" w:type="dxa"/>
+            <w:tcBorders>
+              <w:top w:val="single" w:sz="4" w:space="0" w:color="auto"/>
+              <w:left w:val="single" w:sz="4" w:space="0" w:color="auto"/>
+              <w:bottom w:val="single" w:sz="4" w:space="0" w:color="auto"/>
+              <w:right w:val="single" w:sz="4" w:space="0" w:color="auto"/>
+            </w:tcBorders>
+            <w:hideMark/>
+          </w:tcPr>
+          <w:p>
+            <w:pPr>
+              <w:pStyle w:val="BodyText"/>
+              <w:spacing w:beforeLines="40" w:before="96" w:afterLines="40" w:after="96" w:line="360" w:lineRule="auto"/>
+              <w:jc w:val="both"/>
+              <w:rPr>
+                <w:sz w:val="20"/>
+                <w:lang w:val="en-GB"/>
+              </w:rPr>
+            </w:pPr>
+            <w:r>
+              <w:rPr>
+                <w:sz w:val="20"/>
+                <w:lang w:val="en-GB"/>
+              </w:rPr>
+              <w:t>The project team will review the completed documentation up to this point (the business case, the feasibility study, and the tender response) to have a clear understanding of what exactly the stakeholder expects of the project to take into the next phase.</w:t>
+            </w:r>
+          </w:p>
+        </w:tc>
+        <w:tc>
+          <w:tcPr>
+            <w:tcW w:w="2333" w:type="dxa"/>
+            <w:tcBorders>
+              <w:top w:val="single" w:sz="4" w:space="0" w:color="auto"/>
+              <w:left w:val="single" w:sz="4" w:space="0" w:color="auto"/>
+              <w:bottom w:val="single" w:sz="4" w:space="0" w:color="auto"/>
+              <w:right w:val="single" w:sz="4" w:space="0" w:color="auto"/>
+            </w:tcBorders>
+            <w:hideMark/>
+          </w:tcPr>
+          <w:p>
+            <w:pPr>
+              <w:pStyle w:val="BodyText"/>
+              <w:spacing w:beforeLines="40" w:before="96" w:afterLines="40" w:after="96" w:line="360" w:lineRule="auto"/>
+              <w:jc w:val="both"/>
+              <w:rPr>
+                <w:sz w:val="20"/>
+                <w:lang w:val="en-GB"/>
+              </w:rPr>
+            </w:pPr>
+            <w:r>
+              <w:rPr>
+                <w:sz w:val="20"/>
+                <w:lang w:val="en-GB"/>
+              </w:rPr>
+              <w:t>4</w:t>
+            </w:r>
+          </w:p>
+        </w:tc>
+      </w:tr>
+    </w:tbl>
+    <w:p/>
     <w:p>
       <w:pPr>
         <w:pStyle w:val="Heading3"/>
@@ -25468,6 +27016,1590 @@
       </w:r>
       <w:bookmarkEnd w:id="97"/>
     </w:p>
+    <w:tbl>
+      <w:tblPr>
+        <w:tblW w:w="8931" w:type="dxa"/>
+        <w:tblInd w:w="108" w:type="dxa"/>
+        <w:tblBorders>
+          <w:top w:val="single" w:sz="4" w:space="0" w:color="auto"/>
+          <w:left w:val="single" w:sz="4" w:space="0" w:color="auto"/>
+          <w:bottom w:val="single" w:sz="4" w:space="0" w:color="auto"/>
+          <w:right w:val="single" w:sz="4" w:space="0" w:color="auto"/>
+          <w:insideH w:val="single" w:sz="4" w:space="0" w:color="auto"/>
+          <w:insideV w:val="single" w:sz="4" w:space="0" w:color="auto"/>
+        </w:tblBorders>
+        <w:tblLook w:val="01E0" w:firstRow="1" w:lastRow="1" w:firstColumn="1" w:lastColumn="1" w:noHBand="0" w:noVBand="0"/>
+      </w:tblPr>
+      <w:tblGrid>
+        <w:gridCol w:w="1403"/>
+        <w:gridCol w:w="1706"/>
+        <w:gridCol w:w="3489"/>
+        <w:gridCol w:w="2333"/>
+      </w:tblGrid>
+      <w:tr>
+        <w:tc>
+          <w:tcPr>
+            <w:tcW w:w="1403" w:type="dxa"/>
+            <w:tcBorders>
+              <w:top w:val="single" w:sz="4" w:space="0" w:color="auto"/>
+              <w:left w:val="single" w:sz="4" w:space="0" w:color="auto"/>
+              <w:bottom w:val="single" w:sz="4" w:space="0" w:color="auto"/>
+              <w:right w:val="single" w:sz="4" w:space="0" w:color="auto"/>
+            </w:tcBorders>
+            <w:shd w:val="clear" w:color="auto" w:fill="313896"/>
+            <w:hideMark/>
+          </w:tcPr>
+          <w:p>
+            <w:pPr>
+              <w:pStyle w:val="BodyText"/>
+              <w:spacing w:beforeLines="40" w:before="96" w:afterLines="40" w:after="96" w:line="360" w:lineRule="auto"/>
+              <w:jc w:val="both"/>
+              <w:rPr>
+                <w:b/>
+                <w:bCs/>
+                <w:color w:val="FFFFFF" w:themeColor="background1"/>
+                <w:sz w:val="20"/>
+                <w:lang w:val="en-GB"/>
+              </w:rPr>
+            </w:pPr>
+            <w:r>
+              <w:rPr>
+                <w:b/>
+                <w:bCs/>
+                <w:color w:val="FFFFFF" w:themeColor="background1"/>
+                <w:sz w:val="20"/>
+                <w:lang w:val="en-GB"/>
+              </w:rPr>
+              <w:t>Phase Title</w:t>
+            </w:r>
+          </w:p>
+        </w:tc>
+        <w:tc>
+          <w:tcPr>
+            <w:tcW w:w="1706" w:type="dxa"/>
+            <w:tcBorders>
+              <w:top w:val="single" w:sz="4" w:space="0" w:color="auto"/>
+              <w:left w:val="single" w:sz="4" w:space="0" w:color="auto"/>
+              <w:bottom w:val="single" w:sz="4" w:space="0" w:color="auto"/>
+              <w:right w:val="single" w:sz="4" w:space="0" w:color="auto"/>
+            </w:tcBorders>
+            <w:shd w:val="clear" w:color="auto" w:fill="313896"/>
+            <w:hideMark/>
+          </w:tcPr>
+          <w:p>
+            <w:pPr>
+              <w:pStyle w:val="BodyText"/>
+              <w:spacing w:beforeLines="40" w:before="96" w:afterLines="40" w:after="96" w:line="360" w:lineRule="auto"/>
+              <w:jc w:val="both"/>
+              <w:rPr>
+                <w:b/>
+                <w:bCs/>
+                <w:color w:val="FFFFFF" w:themeColor="background1"/>
+                <w:sz w:val="20"/>
+                <w:lang w:val="en-GB"/>
+              </w:rPr>
+            </w:pPr>
+            <w:r>
+              <w:rPr>
+                <w:b/>
+                <w:bCs/>
+                <w:color w:val="FFFFFF" w:themeColor="background1"/>
+                <w:sz w:val="20"/>
+                <w:lang w:val="en-GB"/>
+              </w:rPr>
+              <w:t>Activity Title</w:t>
+            </w:r>
+          </w:p>
+        </w:tc>
+        <w:tc>
+          <w:tcPr>
+            <w:tcW w:w="3489" w:type="dxa"/>
+            <w:tcBorders>
+              <w:top w:val="single" w:sz="4" w:space="0" w:color="auto"/>
+              <w:left w:val="single" w:sz="4" w:space="0" w:color="auto"/>
+              <w:bottom w:val="single" w:sz="4" w:space="0" w:color="auto"/>
+              <w:right w:val="single" w:sz="4" w:space="0" w:color="auto"/>
+            </w:tcBorders>
+            <w:shd w:val="clear" w:color="auto" w:fill="313896"/>
+            <w:hideMark/>
+          </w:tcPr>
+          <w:p>
+            <w:pPr>
+              <w:pStyle w:val="BodyText"/>
+              <w:spacing w:beforeLines="40" w:before="96" w:afterLines="40" w:after="96" w:line="360" w:lineRule="auto"/>
+              <w:jc w:val="both"/>
+              <w:rPr>
+                <w:b/>
+                <w:bCs/>
+                <w:color w:val="FFFFFF" w:themeColor="background1"/>
+                <w:sz w:val="20"/>
+                <w:lang w:val="en-GB"/>
+              </w:rPr>
+            </w:pPr>
+            <w:r>
+              <w:rPr>
+                <w:b/>
+                <w:bCs/>
+                <w:color w:val="FFFFFF" w:themeColor="background1"/>
+                <w:sz w:val="20"/>
+                <w:lang w:val="en-GB"/>
+              </w:rPr>
+              <w:t>Activity Description</w:t>
+            </w:r>
+          </w:p>
+        </w:tc>
+        <w:tc>
+          <w:tcPr>
+            <w:tcW w:w="2333" w:type="dxa"/>
+            <w:tcBorders>
+              <w:top w:val="single" w:sz="4" w:space="0" w:color="auto"/>
+              <w:left w:val="single" w:sz="4" w:space="0" w:color="auto"/>
+              <w:bottom w:val="single" w:sz="4" w:space="0" w:color="auto"/>
+              <w:right w:val="single" w:sz="4" w:space="0" w:color="auto"/>
+            </w:tcBorders>
+            <w:shd w:val="clear" w:color="auto" w:fill="313896"/>
+            <w:hideMark/>
+          </w:tcPr>
+          <w:p>
+            <w:pPr>
+              <w:pStyle w:val="BodyText"/>
+              <w:spacing w:beforeLines="40" w:before="96" w:afterLines="40" w:after="96" w:line="360" w:lineRule="auto"/>
+              <w:jc w:val="both"/>
+              <w:rPr>
+                <w:b/>
+                <w:bCs/>
+                <w:color w:val="FFFFFF" w:themeColor="background1"/>
+                <w:sz w:val="20"/>
+                <w:lang w:val="en-GB"/>
+              </w:rPr>
+            </w:pPr>
+            <w:r>
+              <w:rPr>
+                <w:b/>
+                <w:bCs/>
+                <w:color w:val="FFFFFF" w:themeColor="background1"/>
+                <w:sz w:val="20"/>
+                <w:lang w:val="en-GB"/>
+              </w:rPr>
+              <w:t>Activity Sequence</w:t>
+            </w:r>
+          </w:p>
+        </w:tc>
+      </w:tr>
+      <w:tr>
+        <w:tc>
+          <w:tcPr>
+            <w:tcW w:w="1403" w:type="dxa"/>
+            <w:tcBorders>
+              <w:top w:val="single" w:sz="4" w:space="0" w:color="auto"/>
+              <w:left w:val="single" w:sz="4" w:space="0" w:color="auto"/>
+              <w:bottom w:val="single" w:sz="4" w:space="0" w:color="auto"/>
+              <w:right w:val="single" w:sz="4" w:space="0" w:color="auto"/>
+            </w:tcBorders>
+            <w:hideMark/>
+          </w:tcPr>
+          <w:p>
+            <w:pPr>
+              <w:pStyle w:val="BodyText"/>
+              <w:spacing w:beforeLines="40" w:before="96" w:afterLines="40" w:after="96" w:line="360" w:lineRule="auto"/>
+              <w:jc w:val="both"/>
+              <w:rPr>
+                <w:sz w:val="20"/>
+                <w:lang w:val="en-GB"/>
+              </w:rPr>
+            </w:pPr>
+            <w:r>
+              <w:rPr>
+                <w:sz w:val="20"/>
+                <w:lang w:val="en-GB"/>
+              </w:rPr>
+              <w:t>Planning phase</w:t>
+            </w:r>
+          </w:p>
+        </w:tc>
+        <w:tc>
+          <w:tcPr>
+            <w:tcW w:w="1706" w:type="dxa"/>
+            <w:tcBorders>
+              <w:top w:val="single" w:sz="4" w:space="0" w:color="auto"/>
+              <w:left w:val="single" w:sz="4" w:space="0" w:color="auto"/>
+              <w:bottom w:val="single" w:sz="4" w:space="0" w:color="auto"/>
+              <w:right w:val="single" w:sz="4" w:space="0" w:color="auto"/>
+            </w:tcBorders>
+            <w:hideMark/>
+          </w:tcPr>
+          <w:p>
+            <w:pPr>
+              <w:pStyle w:val="BodyText"/>
+              <w:spacing w:beforeLines="40" w:before="96" w:afterLines="40" w:after="96" w:line="360" w:lineRule="auto"/>
+              <w:jc w:val="both"/>
+              <w:rPr>
+                <w:sz w:val="20"/>
+                <w:lang w:val="en-GB"/>
+              </w:rPr>
+            </w:pPr>
+            <w:r>
+              <w:rPr>
+                <w:sz w:val="20"/>
+                <w:lang w:val="en-GB"/>
+              </w:rPr>
+              <w:t>Create project plan</w:t>
+            </w:r>
+          </w:p>
+        </w:tc>
+        <w:tc>
+          <w:tcPr>
+            <w:tcW w:w="3489" w:type="dxa"/>
+            <w:tcBorders>
+              <w:top w:val="single" w:sz="4" w:space="0" w:color="auto"/>
+              <w:left w:val="single" w:sz="4" w:space="0" w:color="auto"/>
+              <w:bottom w:val="single" w:sz="4" w:space="0" w:color="auto"/>
+              <w:right w:val="single" w:sz="4" w:space="0" w:color="auto"/>
+            </w:tcBorders>
+            <w:hideMark/>
+          </w:tcPr>
+          <w:p>
+            <w:pPr>
+              <w:pStyle w:val="BodyText"/>
+              <w:spacing w:beforeLines="40" w:before="96" w:afterLines="40" w:after="96" w:line="360" w:lineRule="auto"/>
+              <w:jc w:val="both"/>
+              <w:rPr>
+                <w:sz w:val="20"/>
+                <w:lang w:val="en-GB"/>
+              </w:rPr>
+            </w:pPr>
+            <w:r>
+              <w:rPr>
+                <w:sz w:val="20"/>
+                <w:lang w:val="en-GB"/>
+              </w:rPr>
+              <w:t xml:space="preserve">This activity will be carried out when the project initiation is complete, and it will define all of the activities that </w:t>
+            </w:r>
+            <w:r>
+              <w:rPr>
+                <w:sz w:val="20"/>
+                <w:lang w:val="en-GB"/>
+              </w:rPr>
+              <w:lastRenderedPageBreak/>
+              <w:t>will be carried out inside the project, as well as a resource plan and schedule for these tasks. This assignment will determine all of the different deadlines for all of the different activities that will be completed during the project.</w:t>
+            </w:r>
+          </w:p>
+        </w:tc>
+        <w:tc>
+          <w:tcPr>
+            <w:tcW w:w="2333" w:type="dxa"/>
+            <w:tcBorders>
+              <w:top w:val="single" w:sz="4" w:space="0" w:color="auto"/>
+              <w:left w:val="single" w:sz="4" w:space="0" w:color="auto"/>
+              <w:bottom w:val="single" w:sz="4" w:space="0" w:color="auto"/>
+              <w:right w:val="single" w:sz="4" w:space="0" w:color="auto"/>
+            </w:tcBorders>
+            <w:hideMark/>
+          </w:tcPr>
+          <w:p>
+            <w:pPr>
+              <w:pStyle w:val="BodyText"/>
+              <w:spacing w:beforeLines="40" w:before="96" w:afterLines="40" w:after="96" w:line="360" w:lineRule="auto"/>
+              <w:jc w:val="both"/>
+              <w:rPr>
+                <w:sz w:val="20"/>
+                <w:lang w:val="en-GB"/>
+              </w:rPr>
+            </w:pPr>
+            <w:r>
+              <w:rPr>
+                <w:sz w:val="20"/>
+                <w:lang w:val="en-GB"/>
+              </w:rPr>
+              <w:lastRenderedPageBreak/>
+              <w:t>5</w:t>
+            </w:r>
+          </w:p>
+        </w:tc>
+      </w:tr>
+      <w:tr>
+        <w:tc>
+          <w:tcPr>
+            <w:tcW w:w="1403" w:type="dxa"/>
+            <w:tcBorders>
+              <w:top w:val="single" w:sz="4" w:space="0" w:color="auto"/>
+              <w:left w:val="single" w:sz="4" w:space="0" w:color="auto"/>
+              <w:bottom w:val="single" w:sz="4" w:space="0" w:color="auto"/>
+              <w:right w:val="single" w:sz="4" w:space="0" w:color="auto"/>
+            </w:tcBorders>
+            <w:hideMark/>
+          </w:tcPr>
+          <w:p>
+            <w:pPr>
+              <w:pStyle w:val="BodyText"/>
+              <w:spacing w:beforeLines="40" w:before="96" w:afterLines="40" w:after="96" w:line="360" w:lineRule="auto"/>
+              <w:jc w:val="both"/>
+              <w:rPr>
+                <w:sz w:val="20"/>
+                <w:lang w:val="en-GB"/>
+              </w:rPr>
+            </w:pPr>
+            <w:r>
+              <w:rPr>
+                <w:sz w:val="20"/>
+                <w:lang w:val="en-GB"/>
+              </w:rPr>
+              <w:t>Planning phase</w:t>
+            </w:r>
+          </w:p>
+        </w:tc>
+        <w:tc>
+          <w:tcPr>
+            <w:tcW w:w="1706" w:type="dxa"/>
+            <w:tcBorders>
+              <w:top w:val="single" w:sz="4" w:space="0" w:color="auto"/>
+              <w:left w:val="single" w:sz="4" w:space="0" w:color="auto"/>
+              <w:bottom w:val="single" w:sz="4" w:space="0" w:color="auto"/>
+              <w:right w:val="single" w:sz="4" w:space="0" w:color="auto"/>
+            </w:tcBorders>
+            <w:hideMark/>
+          </w:tcPr>
+          <w:p>
+            <w:pPr>
+              <w:pStyle w:val="BodyText"/>
+              <w:spacing w:beforeLines="40" w:before="96" w:afterLines="40" w:after="96" w:line="360" w:lineRule="auto"/>
+              <w:jc w:val="both"/>
+              <w:rPr>
+                <w:sz w:val="20"/>
+                <w:lang w:val="en-GB"/>
+              </w:rPr>
+            </w:pPr>
+            <w:r>
+              <w:rPr>
+                <w:sz w:val="20"/>
+                <w:lang w:val="en-GB"/>
+              </w:rPr>
+              <w:t>Resource planning</w:t>
+            </w:r>
+          </w:p>
+        </w:tc>
+        <w:tc>
+          <w:tcPr>
+            <w:tcW w:w="3489" w:type="dxa"/>
+            <w:tcBorders>
+              <w:top w:val="single" w:sz="4" w:space="0" w:color="auto"/>
+              <w:left w:val="single" w:sz="4" w:space="0" w:color="auto"/>
+              <w:bottom w:val="single" w:sz="4" w:space="0" w:color="auto"/>
+              <w:right w:val="single" w:sz="4" w:space="0" w:color="auto"/>
+            </w:tcBorders>
+            <w:hideMark/>
+          </w:tcPr>
+          <w:p>
+            <w:pPr>
+              <w:pStyle w:val="BodyText"/>
+              <w:spacing w:beforeLines="40" w:before="96" w:afterLines="40" w:after="96" w:line="360" w:lineRule="auto"/>
+              <w:jc w:val="both"/>
+              <w:rPr>
+                <w:sz w:val="20"/>
+                <w:lang w:val="en-GB"/>
+              </w:rPr>
+            </w:pPr>
+            <w:r>
+              <w:rPr>
+                <w:sz w:val="20"/>
+                <w:lang w:val="en-GB"/>
+              </w:rPr>
+              <w:t>All of the project's needed resources, as well as how they will be handled, will be determined here. The different team members necessary for each task will be thoroughly assessed, and the team will guarantee that enough individuals are available to execute all of the tasks within the project's constraints.</w:t>
+            </w:r>
+          </w:p>
+        </w:tc>
+        <w:tc>
+          <w:tcPr>
+            <w:tcW w:w="2333" w:type="dxa"/>
+            <w:tcBorders>
+              <w:top w:val="single" w:sz="4" w:space="0" w:color="auto"/>
+              <w:left w:val="single" w:sz="4" w:space="0" w:color="auto"/>
+              <w:bottom w:val="single" w:sz="4" w:space="0" w:color="auto"/>
+              <w:right w:val="single" w:sz="4" w:space="0" w:color="auto"/>
+            </w:tcBorders>
+            <w:hideMark/>
+          </w:tcPr>
+          <w:p>
+            <w:pPr>
+              <w:pStyle w:val="BodyText"/>
+              <w:spacing w:beforeLines="40" w:before="96" w:afterLines="40" w:after="96" w:line="360" w:lineRule="auto"/>
+              <w:jc w:val="both"/>
+              <w:rPr>
+                <w:sz w:val="20"/>
+                <w:lang w:val="en-GB"/>
+              </w:rPr>
+            </w:pPr>
+            <w:r>
+              <w:rPr>
+                <w:sz w:val="20"/>
+                <w:lang w:val="en-GB"/>
+              </w:rPr>
+              <w:t>6</w:t>
+            </w:r>
+          </w:p>
+        </w:tc>
+      </w:tr>
+      <w:tr>
+        <w:tc>
+          <w:tcPr>
+            <w:tcW w:w="1403" w:type="dxa"/>
+            <w:tcBorders>
+              <w:top w:val="single" w:sz="4" w:space="0" w:color="auto"/>
+              <w:left w:val="single" w:sz="4" w:space="0" w:color="auto"/>
+              <w:bottom w:val="single" w:sz="4" w:space="0" w:color="auto"/>
+              <w:right w:val="single" w:sz="4" w:space="0" w:color="auto"/>
+            </w:tcBorders>
+            <w:hideMark/>
+          </w:tcPr>
+          <w:p>
+            <w:pPr>
+              <w:pStyle w:val="BodyText"/>
+              <w:spacing w:beforeLines="40" w:before="96" w:afterLines="40" w:after="96" w:line="360" w:lineRule="auto"/>
+              <w:jc w:val="both"/>
+              <w:rPr>
+                <w:sz w:val="20"/>
+                <w:lang w:val="en-GB"/>
+              </w:rPr>
+            </w:pPr>
+            <w:r>
+              <w:rPr>
+                <w:sz w:val="20"/>
+                <w:lang w:val="en-GB"/>
+              </w:rPr>
+              <w:t>Planning phase</w:t>
+            </w:r>
+          </w:p>
+        </w:tc>
+        <w:tc>
+          <w:tcPr>
+            <w:tcW w:w="1706" w:type="dxa"/>
+            <w:tcBorders>
+              <w:top w:val="single" w:sz="4" w:space="0" w:color="auto"/>
+              <w:left w:val="single" w:sz="4" w:space="0" w:color="auto"/>
+              <w:bottom w:val="single" w:sz="4" w:space="0" w:color="auto"/>
+              <w:right w:val="single" w:sz="4" w:space="0" w:color="auto"/>
+            </w:tcBorders>
+            <w:hideMark/>
+          </w:tcPr>
+          <w:p>
+            <w:pPr>
+              <w:pStyle w:val="BodyText"/>
+              <w:spacing w:beforeLines="40" w:before="96" w:afterLines="40" w:after="96" w:line="360" w:lineRule="auto"/>
+              <w:jc w:val="both"/>
+              <w:rPr>
+                <w:sz w:val="20"/>
+                <w:lang w:val="en-GB"/>
+              </w:rPr>
+            </w:pPr>
+            <w:r>
+              <w:rPr>
+                <w:sz w:val="20"/>
+                <w:lang w:val="en-GB"/>
+              </w:rPr>
+              <w:t>Financial planning</w:t>
+            </w:r>
+          </w:p>
+        </w:tc>
+        <w:tc>
+          <w:tcPr>
+            <w:tcW w:w="3489" w:type="dxa"/>
+            <w:tcBorders>
+              <w:top w:val="single" w:sz="4" w:space="0" w:color="auto"/>
+              <w:left w:val="single" w:sz="4" w:space="0" w:color="auto"/>
+              <w:bottom w:val="single" w:sz="4" w:space="0" w:color="auto"/>
+              <w:right w:val="single" w:sz="4" w:space="0" w:color="auto"/>
+            </w:tcBorders>
+            <w:hideMark/>
+          </w:tcPr>
+          <w:p>
+            <w:pPr>
+              <w:pStyle w:val="BodyText"/>
+              <w:spacing w:beforeLines="40" w:before="96" w:afterLines="40" w:after="96" w:line="360" w:lineRule="auto"/>
+              <w:jc w:val="both"/>
+              <w:rPr>
+                <w:sz w:val="20"/>
+                <w:lang w:val="en-GB"/>
+              </w:rPr>
+            </w:pPr>
+            <w:r>
+              <w:rPr>
+                <w:sz w:val="20"/>
+                <w:lang w:val="en-GB"/>
+              </w:rPr>
+              <w:t>The costs of the different options were calculated during the feasibility review in the previous stage, and this activity will focus on refining those prices and developing a plan for spending the project's money. Some regions may require more funding than anticipated, whilst others may have been underestimated. This strategy is essential for keeping the project on track and on budget, and it is thus critical to the project's overall success.</w:t>
+            </w:r>
+          </w:p>
+        </w:tc>
+        <w:tc>
+          <w:tcPr>
+            <w:tcW w:w="2333" w:type="dxa"/>
+            <w:tcBorders>
+              <w:top w:val="single" w:sz="4" w:space="0" w:color="auto"/>
+              <w:left w:val="single" w:sz="4" w:space="0" w:color="auto"/>
+              <w:bottom w:val="single" w:sz="4" w:space="0" w:color="auto"/>
+              <w:right w:val="single" w:sz="4" w:space="0" w:color="auto"/>
+            </w:tcBorders>
+            <w:hideMark/>
+          </w:tcPr>
+          <w:p>
+            <w:pPr>
+              <w:pStyle w:val="BodyText"/>
+              <w:spacing w:beforeLines="40" w:before="96" w:afterLines="40" w:after="96" w:line="360" w:lineRule="auto"/>
+              <w:jc w:val="both"/>
+              <w:rPr>
+                <w:sz w:val="20"/>
+                <w:lang w:val="en-GB"/>
+              </w:rPr>
+            </w:pPr>
+            <w:r>
+              <w:rPr>
+                <w:sz w:val="20"/>
+                <w:lang w:val="en-GB"/>
+              </w:rPr>
+              <w:t>7</w:t>
+            </w:r>
+          </w:p>
+        </w:tc>
+      </w:tr>
+      <w:tr>
+        <w:tc>
+          <w:tcPr>
+            <w:tcW w:w="1403" w:type="dxa"/>
+            <w:tcBorders>
+              <w:top w:val="single" w:sz="4" w:space="0" w:color="auto"/>
+              <w:left w:val="single" w:sz="4" w:space="0" w:color="auto"/>
+              <w:bottom w:val="single" w:sz="4" w:space="0" w:color="auto"/>
+              <w:right w:val="single" w:sz="4" w:space="0" w:color="auto"/>
+            </w:tcBorders>
+            <w:hideMark/>
+          </w:tcPr>
+          <w:p>
+            <w:pPr>
+              <w:pStyle w:val="BodyText"/>
+              <w:spacing w:beforeLines="40" w:before="96" w:afterLines="40" w:after="96" w:line="360" w:lineRule="auto"/>
+              <w:jc w:val="both"/>
+              <w:rPr>
+                <w:sz w:val="20"/>
+                <w:lang w:val="en-GB"/>
+              </w:rPr>
+            </w:pPr>
+            <w:r>
+              <w:rPr>
+                <w:sz w:val="20"/>
+                <w:lang w:val="en-GB"/>
+              </w:rPr>
+              <w:t>Planning phase</w:t>
+            </w:r>
+          </w:p>
+        </w:tc>
+        <w:tc>
+          <w:tcPr>
+            <w:tcW w:w="1706" w:type="dxa"/>
+            <w:tcBorders>
+              <w:top w:val="single" w:sz="4" w:space="0" w:color="auto"/>
+              <w:left w:val="single" w:sz="4" w:space="0" w:color="auto"/>
+              <w:bottom w:val="single" w:sz="4" w:space="0" w:color="auto"/>
+              <w:right w:val="single" w:sz="4" w:space="0" w:color="auto"/>
+            </w:tcBorders>
+            <w:hideMark/>
+          </w:tcPr>
+          <w:p>
+            <w:pPr>
+              <w:pStyle w:val="BodyText"/>
+              <w:spacing w:beforeLines="40" w:before="96" w:afterLines="40" w:after="96" w:line="360" w:lineRule="auto"/>
+              <w:jc w:val="both"/>
+              <w:rPr>
+                <w:sz w:val="20"/>
+                <w:lang w:val="en-GB"/>
+              </w:rPr>
+            </w:pPr>
+            <w:r>
+              <w:rPr>
+                <w:sz w:val="20"/>
+                <w:lang w:val="en-GB"/>
+              </w:rPr>
+              <w:t>Risk management planning</w:t>
+            </w:r>
+          </w:p>
+        </w:tc>
+        <w:tc>
+          <w:tcPr>
+            <w:tcW w:w="3489" w:type="dxa"/>
+            <w:tcBorders>
+              <w:top w:val="single" w:sz="4" w:space="0" w:color="auto"/>
+              <w:left w:val="single" w:sz="4" w:space="0" w:color="auto"/>
+              <w:bottom w:val="single" w:sz="4" w:space="0" w:color="auto"/>
+              <w:right w:val="single" w:sz="4" w:space="0" w:color="auto"/>
+            </w:tcBorders>
+            <w:hideMark/>
+          </w:tcPr>
+          <w:p>
+            <w:pPr>
+              <w:pStyle w:val="BodyText"/>
+              <w:spacing w:beforeLines="40" w:before="96" w:afterLines="40" w:after="96" w:line="360" w:lineRule="auto"/>
+              <w:jc w:val="both"/>
+              <w:rPr>
+                <w:sz w:val="20"/>
+                <w:lang w:val="en-GB"/>
+              </w:rPr>
+            </w:pPr>
+            <w:r>
+              <w:rPr>
+                <w:sz w:val="20"/>
+                <w:lang w:val="en-GB"/>
+              </w:rPr>
+              <w:t xml:space="preserve">The project risk plan is used to identify, classify, and prioritise the numerous risks that may arise throughout the course of a project. Any project confronts a variety of hazards that might cause it to be delayed, and it is critical that the team recognises these risks and has a variety of strategies for dealing with </w:t>
+            </w:r>
+            <w:r>
+              <w:rPr>
+                <w:sz w:val="20"/>
+                <w:lang w:val="en-GB"/>
+              </w:rPr>
+              <w:lastRenderedPageBreak/>
+              <w:t>and mitigating them. Along with these hazards, methods for monitoring them, as well as measures to mitigate them, will be explored.</w:t>
+            </w:r>
+          </w:p>
+        </w:tc>
+        <w:tc>
+          <w:tcPr>
+            <w:tcW w:w="2333" w:type="dxa"/>
+            <w:tcBorders>
+              <w:top w:val="single" w:sz="4" w:space="0" w:color="auto"/>
+              <w:left w:val="single" w:sz="4" w:space="0" w:color="auto"/>
+              <w:bottom w:val="single" w:sz="4" w:space="0" w:color="auto"/>
+              <w:right w:val="single" w:sz="4" w:space="0" w:color="auto"/>
+            </w:tcBorders>
+            <w:hideMark/>
+          </w:tcPr>
+          <w:p>
+            <w:pPr>
+              <w:pStyle w:val="BodyText"/>
+              <w:spacing w:beforeLines="40" w:before="96" w:afterLines="40" w:after="96" w:line="360" w:lineRule="auto"/>
+              <w:jc w:val="both"/>
+              <w:rPr>
+                <w:sz w:val="20"/>
+                <w:lang w:val="en-GB"/>
+              </w:rPr>
+            </w:pPr>
+            <w:r>
+              <w:rPr>
+                <w:sz w:val="20"/>
+                <w:lang w:val="en-GB"/>
+              </w:rPr>
+              <w:lastRenderedPageBreak/>
+              <w:t>8</w:t>
+            </w:r>
+          </w:p>
+        </w:tc>
+      </w:tr>
+      <w:tr>
+        <w:tc>
+          <w:tcPr>
+            <w:tcW w:w="1403" w:type="dxa"/>
+            <w:tcBorders>
+              <w:top w:val="single" w:sz="4" w:space="0" w:color="auto"/>
+              <w:left w:val="single" w:sz="4" w:space="0" w:color="auto"/>
+              <w:bottom w:val="single" w:sz="4" w:space="0" w:color="auto"/>
+              <w:right w:val="single" w:sz="4" w:space="0" w:color="auto"/>
+            </w:tcBorders>
+            <w:hideMark/>
+          </w:tcPr>
+          <w:p>
+            <w:pPr>
+              <w:pStyle w:val="BodyText"/>
+              <w:spacing w:beforeLines="40" w:before="96" w:afterLines="40" w:after="96" w:line="360" w:lineRule="auto"/>
+              <w:jc w:val="both"/>
+              <w:rPr>
+                <w:sz w:val="20"/>
+                <w:lang w:val="en-GB"/>
+              </w:rPr>
+            </w:pPr>
+            <w:r>
+              <w:rPr>
+                <w:sz w:val="20"/>
+                <w:lang w:val="en-GB"/>
+              </w:rPr>
+              <w:t>Planning phase</w:t>
+            </w:r>
+          </w:p>
+        </w:tc>
+        <w:tc>
+          <w:tcPr>
+            <w:tcW w:w="1706" w:type="dxa"/>
+            <w:tcBorders>
+              <w:top w:val="single" w:sz="4" w:space="0" w:color="auto"/>
+              <w:left w:val="single" w:sz="4" w:space="0" w:color="auto"/>
+              <w:bottom w:val="single" w:sz="4" w:space="0" w:color="auto"/>
+              <w:right w:val="single" w:sz="4" w:space="0" w:color="auto"/>
+            </w:tcBorders>
+            <w:hideMark/>
+          </w:tcPr>
+          <w:p>
+            <w:pPr>
+              <w:pStyle w:val="BodyText"/>
+              <w:spacing w:beforeLines="40" w:before="96" w:afterLines="40" w:after="96" w:line="360" w:lineRule="auto"/>
+              <w:jc w:val="both"/>
+              <w:rPr>
+                <w:sz w:val="20"/>
+                <w:lang w:val="en-GB"/>
+              </w:rPr>
+            </w:pPr>
+            <w:r>
+              <w:rPr>
+                <w:sz w:val="20"/>
+                <w:lang w:val="en-GB"/>
+              </w:rPr>
+              <w:t>Acceptance agreement planning</w:t>
+            </w:r>
+          </w:p>
+        </w:tc>
+        <w:tc>
+          <w:tcPr>
+            <w:tcW w:w="3489" w:type="dxa"/>
+            <w:tcBorders>
+              <w:top w:val="single" w:sz="4" w:space="0" w:color="auto"/>
+              <w:left w:val="single" w:sz="4" w:space="0" w:color="auto"/>
+              <w:bottom w:val="single" w:sz="4" w:space="0" w:color="auto"/>
+              <w:right w:val="single" w:sz="4" w:space="0" w:color="auto"/>
+            </w:tcBorders>
+            <w:hideMark/>
+          </w:tcPr>
+          <w:p>
+            <w:pPr>
+              <w:pStyle w:val="BodyText"/>
+              <w:spacing w:beforeLines="40" w:before="96" w:afterLines="40" w:after="96" w:line="360" w:lineRule="auto"/>
+              <w:rPr>
+                <w:sz w:val="20"/>
+                <w:lang w:val="en-GB"/>
+              </w:rPr>
+            </w:pPr>
+            <w:r>
+              <w:rPr>
+                <w:sz w:val="20"/>
+                <w:lang w:val="en-GB"/>
+              </w:rPr>
+              <w:t xml:space="preserve">This activity will entail drafting a contract between the customer and </w:t>
+            </w:r>
+            <w:proofErr w:type="spellStart"/>
+            <w:r>
+              <w:rPr>
+                <w:sz w:val="20"/>
+                <w:lang w:val="en-GB"/>
+              </w:rPr>
+              <w:t>Nightcore</w:t>
+            </w:r>
+            <w:proofErr w:type="spellEnd"/>
+            <w:r>
+              <w:rPr>
+                <w:sz w:val="20"/>
+                <w:lang w:val="en-GB"/>
+              </w:rPr>
+              <w:t xml:space="preserve"> Mech that outlines the basic criteria for the planned deliverables. Both parties will sign the agreement and acknowledge that they have met all of the standards outlined in the </w:t>
+            </w:r>
+            <w:r>
+              <w:rPr>
+                <w:sz w:val="20"/>
+                <w:lang w:val="en-GB"/>
+              </w:rPr>
+              <w:t>above-mentioned</w:t>
+            </w:r>
+            <w:r>
+              <w:rPr>
+                <w:sz w:val="20"/>
+                <w:lang w:val="en-GB"/>
+              </w:rPr>
+              <w:t> agreement.</w:t>
+            </w:r>
+          </w:p>
+        </w:tc>
+        <w:tc>
+          <w:tcPr>
+            <w:tcW w:w="2333" w:type="dxa"/>
+            <w:tcBorders>
+              <w:top w:val="single" w:sz="4" w:space="0" w:color="auto"/>
+              <w:left w:val="single" w:sz="4" w:space="0" w:color="auto"/>
+              <w:bottom w:val="single" w:sz="4" w:space="0" w:color="auto"/>
+              <w:right w:val="single" w:sz="4" w:space="0" w:color="auto"/>
+            </w:tcBorders>
+            <w:hideMark/>
+          </w:tcPr>
+          <w:p>
+            <w:pPr>
+              <w:pStyle w:val="BodyText"/>
+              <w:spacing w:beforeLines="40" w:before="96" w:afterLines="40" w:after="96" w:line="360" w:lineRule="auto"/>
+              <w:jc w:val="both"/>
+              <w:rPr>
+                <w:sz w:val="20"/>
+                <w:lang w:val="en-GB"/>
+              </w:rPr>
+            </w:pPr>
+            <w:r>
+              <w:rPr>
+                <w:sz w:val="20"/>
+                <w:lang w:val="en-GB"/>
+              </w:rPr>
+              <w:t>9</w:t>
+            </w:r>
+          </w:p>
+        </w:tc>
+      </w:tr>
+      <w:tr>
+        <w:tc>
+          <w:tcPr>
+            <w:tcW w:w="1403" w:type="dxa"/>
+            <w:tcBorders>
+              <w:top w:val="single" w:sz="4" w:space="0" w:color="auto"/>
+              <w:left w:val="single" w:sz="4" w:space="0" w:color="auto"/>
+              <w:bottom w:val="single" w:sz="4" w:space="0" w:color="auto"/>
+              <w:right w:val="single" w:sz="4" w:space="0" w:color="auto"/>
+            </w:tcBorders>
+            <w:hideMark/>
+          </w:tcPr>
+          <w:p>
+            <w:pPr>
+              <w:pStyle w:val="BodyText"/>
+              <w:spacing w:beforeLines="40" w:before="96" w:afterLines="40" w:after="96" w:line="360" w:lineRule="auto"/>
+              <w:jc w:val="both"/>
+              <w:rPr>
+                <w:sz w:val="20"/>
+                <w:lang w:val="en-GB"/>
+              </w:rPr>
+            </w:pPr>
+            <w:r>
+              <w:rPr>
+                <w:sz w:val="20"/>
+                <w:lang w:val="en-GB"/>
+              </w:rPr>
+              <w:t>Planning phase</w:t>
+            </w:r>
+          </w:p>
+        </w:tc>
+        <w:tc>
+          <w:tcPr>
+            <w:tcW w:w="1706" w:type="dxa"/>
+            <w:tcBorders>
+              <w:top w:val="single" w:sz="4" w:space="0" w:color="auto"/>
+              <w:left w:val="single" w:sz="4" w:space="0" w:color="auto"/>
+              <w:bottom w:val="single" w:sz="4" w:space="0" w:color="auto"/>
+              <w:right w:val="single" w:sz="4" w:space="0" w:color="auto"/>
+            </w:tcBorders>
+            <w:hideMark/>
+          </w:tcPr>
+          <w:p>
+            <w:pPr>
+              <w:pStyle w:val="BodyText"/>
+              <w:spacing w:beforeLines="40" w:before="96" w:afterLines="40" w:after="96" w:line="360" w:lineRule="auto"/>
+              <w:jc w:val="both"/>
+              <w:rPr>
+                <w:sz w:val="20"/>
+                <w:lang w:val="en-GB"/>
+              </w:rPr>
+            </w:pPr>
+            <w:r>
+              <w:rPr>
+                <w:sz w:val="20"/>
+                <w:lang w:val="en-GB"/>
+              </w:rPr>
+              <w:t>Communications planning and establishing communication channels</w:t>
+            </w:r>
+          </w:p>
+        </w:tc>
+        <w:tc>
+          <w:tcPr>
+            <w:tcW w:w="3489" w:type="dxa"/>
+            <w:tcBorders>
+              <w:top w:val="single" w:sz="4" w:space="0" w:color="auto"/>
+              <w:left w:val="single" w:sz="4" w:space="0" w:color="auto"/>
+              <w:bottom w:val="single" w:sz="4" w:space="0" w:color="auto"/>
+              <w:right w:val="single" w:sz="4" w:space="0" w:color="auto"/>
+            </w:tcBorders>
+            <w:hideMark/>
+          </w:tcPr>
+          <w:p>
+            <w:pPr>
+              <w:pStyle w:val="BodyText"/>
+              <w:spacing w:beforeLines="40" w:before="96" w:afterLines="40" w:after="96" w:line="360" w:lineRule="auto"/>
+              <w:jc w:val="both"/>
+              <w:rPr>
+                <w:sz w:val="20"/>
+                <w:lang w:val="en-GB"/>
+              </w:rPr>
+            </w:pPr>
+            <w:r>
+              <w:rPr>
+                <w:sz w:val="20"/>
+                <w:lang w:val="en-GB"/>
+              </w:rPr>
+              <w:t>This activity will decide how the development team communicates with each other, as well as how the development team communicates with project stakeholders. This plan will establish the communication channels necessary to execute the project, as well as the information that will be made available to each stakeholder. This plan will go through the ways for ensuring that communication is shared.</w:t>
+            </w:r>
+          </w:p>
+        </w:tc>
+        <w:tc>
+          <w:tcPr>
+            <w:tcW w:w="2333" w:type="dxa"/>
+            <w:tcBorders>
+              <w:top w:val="single" w:sz="4" w:space="0" w:color="auto"/>
+              <w:left w:val="single" w:sz="4" w:space="0" w:color="auto"/>
+              <w:bottom w:val="single" w:sz="4" w:space="0" w:color="auto"/>
+              <w:right w:val="single" w:sz="4" w:space="0" w:color="auto"/>
+            </w:tcBorders>
+            <w:hideMark/>
+          </w:tcPr>
+          <w:p>
+            <w:pPr>
+              <w:pStyle w:val="BodyText"/>
+              <w:spacing w:beforeLines="40" w:before="96" w:afterLines="40" w:after="96" w:line="360" w:lineRule="auto"/>
+              <w:jc w:val="both"/>
+              <w:rPr>
+                <w:sz w:val="20"/>
+                <w:lang w:val="en-GB"/>
+              </w:rPr>
+            </w:pPr>
+            <w:r>
+              <w:rPr>
+                <w:sz w:val="20"/>
+                <w:lang w:val="en-GB"/>
+              </w:rPr>
+              <w:t>10</w:t>
+            </w:r>
+          </w:p>
+        </w:tc>
+      </w:tr>
+      <w:tr>
+        <w:tc>
+          <w:tcPr>
+            <w:tcW w:w="1403" w:type="dxa"/>
+            <w:tcBorders>
+              <w:top w:val="single" w:sz="4" w:space="0" w:color="auto"/>
+              <w:left w:val="single" w:sz="4" w:space="0" w:color="auto"/>
+              <w:bottom w:val="single" w:sz="4" w:space="0" w:color="auto"/>
+              <w:right w:val="single" w:sz="4" w:space="0" w:color="auto"/>
+            </w:tcBorders>
+            <w:hideMark/>
+          </w:tcPr>
+          <w:p>
+            <w:pPr>
+              <w:pStyle w:val="BodyText"/>
+              <w:spacing w:beforeLines="40" w:before="96" w:afterLines="40" w:after="96" w:line="360" w:lineRule="auto"/>
+              <w:jc w:val="both"/>
+              <w:rPr>
+                <w:sz w:val="20"/>
+                <w:lang w:val="en-GB"/>
+              </w:rPr>
+            </w:pPr>
+            <w:r>
+              <w:rPr>
+                <w:sz w:val="20"/>
+                <w:lang w:val="en-GB"/>
+              </w:rPr>
+              <w:t>Planning phase</w:t>
+            </w:r>
+          </w:p>
+        </w:tc>
+        <w:tc>
+          <w:tcPr>
+            <w:tcW w:w="1706" w:type="dxa"/>
+            <w:tcBorders>
+              <w:top w:val="single" w:sz="4" w:space="0" w:color="auto"/>
+              <w:left w:val="single" w:sz="4" w:space="0" w:color="auto"/>
+              <w:bottom w:val="single" w:sz="4" w:space="0" w:color="auto"/>
+              <w:right w:val="single" w:sz="4" w:space="0" w:color="auto"/>
+            </w:tcBorders>
+            <w:hideMark/>
+          </w:tcPr>
+          <w:p>
+            <w:pPr>
+              <w:pStyle w:val="BodyText"/>
+              <w:spacing w:beforeLines="40" w:before="96" w:afterLines="40" w:after="96" w:line="360" w:lineRule="auto"/>
+              <w:jc w:val="both"/>
+              <w:rPr>
+                <w:sz w:val="20"/>
+                <w:lang w:val="en-GB"/>
+              </w:rPr>
+            </w:pPr>
+            <w:r>
+              <w:rPr>
+                <w:sz w:val="20"/>
+                <w:lang w:val="en-GB"/>
+              </w:rPr>
+              <w:t>Procurement planning</w:t>
+            </w:r>
+          </w:p>
+        </w:tc>
+        <w:tc>
+          <w:tcPr>
+            <w:tcW w:w="3489" w:type="dxa"/>
+            <w:tcBorders>
+              <w:top w:val="single" w:sz="4" w:space="0" w:color="auto"/>
+              <w:left w:val="single" w:sz="4" w:space="0" w:color="auto"/>
+              <w:bottom w:val="single" w:sz="4" w:space="0" w:color="auto"/>
+              <w:right w:val="single" w:sz="4" w:space="0" w:color="auto"/>
+            </w:tcBorders>
+            <w:hideMark/>
+          </w:tcPr>
+          <w:p>
+            <w:pPr>
+              <w:pStyle w:val="BodyText"/>
+              <w:spacing w:beforeLines="40" w:before="96" w:afterLines="40" w:after="96" w:line="360" w:lineRule="auto"/>
+              <w:jc w:val="both"/>
+              <w:rPr>
+                <w:sz w:val="20"/>
+                <w:lang w:val="en-GB"/>
+              </w:rPr>
+            </w:pPr>
+            <w:r>
+              <w:rPr>
+                <w:sz w:val="20"/>
+                <w:lang w:val="en-GB"/>
+              </w:rPr>
+              <w:t>This activity will identify the resources that will need to be obtained from outside sources, as well as where and when they will need to be obtained for the project's completion. These plans are usually revised once a year to ensure that they remain current.</w:t>
+            </w:r>
+          </w:p>
+        </w:tc>
+        <w:tc>
+          <w:tcPr>
+            <w:tcW w:w="2333" w:type="dxa"/>
+            <w:tcBorders>
+              <w:top w:val="single" w:sz="4" w:space="0" w:color="auto"/>
+              <w:left w:val="single" w:sz="4" w:space="0" w:color="auto"/>
+              <w:bottom w:val="single" w:sz="4" w:space="0" w:color="auto"/>
+              <w:right w:val="single" w:sz="4" w:space="0" w:color="auto"/>
+            </w:tcBorders>
+            <w:hideMark/>
+          </w:tcPr>
+          <w:p>
+            <w:pPr>
+              <w:pStyle w:val="BodyText"/>
+              <w:spacing w:beforeLines="40" w:before="96" w:afterLines="40" w:after="96" w:line="360" w:lineRule="auto"/>
+              <w:jc w:val="both"/>
+              <w:rPr>
+                <w:sz w:val="20"/>
+                <w:lang w:val="en-GB"/>
+              </w:rPr>
+            </w:pPr>
+            <w:r>
+              <w:rPr>
+                <w:sz w:val="20"/>
+                <w:lang w:val="en-GB"/>
+              </w:rPr>
+              <w:t>11</w:t>
+            </w:r>
+          </w:p>
+        </w:tc>
+      </w:tr>
+      <w:tr>
+        <w:tc>
+          <w:tcPr>
+            <w:tcW w:w="1403" w:type="dxa"/>
+            <w:tcBorders>
+              <w:top w:val="single" w:sz="4" w:space="0" w:color="auto"/>
+              <w:left w:val="single" w:sz="4" w:space="0" w:color="auto"/>
+              <w:bottom w:val="single" w:sz="4" w:space="0" w:color="auto"/>
+              <w:right w:val="single" w:sz="4" w:space="0" w:color="auto"/>
+            </w:tcBorders>
+            <w:hideMark/>
+          </w:tcPr>
+          <w:p>
+            <w:pPr>
+              <w:pStyle w:val="BodyText"/>
+              <w:spacing w:beforeLines="40" w:before="96" w:afterLines="40" w:after="96" w:line="360" w:lineRule="auto"/>
+              <w:jc w:val="both"/>
+              <w:rPr>
+                <w:sz w:val="20"/>
+                <w:lang w:val="en-GB"/>
+              </w:rPr>
+            </w:pPr>
+            <w:r>
+              <w:rPr>
+                <w:sz w:val="20"/>
+                <w:lang w:val="en-GB"/>
+              </w:rPr>
+              <w:t>Planning phase</w:t>
+            </w:r>
+          </w:p>
+        </w:tc>
+        <w:tc>
+          <w:tcPr>
+            <w:tcW w:w="1706" w:type="dxa"/>
+            <w:tcBorders>
+              <w:top w:val="single" w:sz="4" w:space="0" w:color="auto"/>
+              <w:left w:val="single" w:sz="4" w:space="0" w:color="auto"/>
+              <w:bottom w:val="single" w:sz="4" w:space="0" w:color="auto"/>
+              <w:right w:val="single" w:sz="4" w:space="0" w:color="auto"/>
+            </w:tcBorders>
+            <w:hideMark/>
+          </w:tcPr>
+          <w:p>
+            <w:pPr>
+              <w:pStyle w:val="BodyText"/>
+              <w:spacing w:beforeLines="40" w:before="96" w:afterLines="40" w:after="96" w:line="360" w:lineRule="auto"/>
+              <w:jc w:val="both"/>
+              <w:rPr>
+                <w:sz w:val="20"/>
+                <w:lang w:val="en-GB"/>
+              </w:rPr>
+            </w:pPr>
+            <w:r>
+              <w:rPr>
+                <w:sz w:val="20"/>
+                <w:lang w:val="en-GB"/>
+              </w:rPr>
+              <w:t>Scope management planning</w:t>
+            </w:r>
+          </w:p>
+        </w:tc>
+        <w:tc>
+          <w:tcPr>
+            <w:tcW w:w="3489" w:type="dxa"/>
+            <w:tcBorders>
+              <w:top w:val="single" w:sz="4" w:space="0" w:color="auto"/>
+              <w:left w:val="single" w:sz="4" w:space="0" w:color="auto"/>
+              <w:bottom w:val="single" w:sz="4" w:space="0" w:color="auto"/>
+              <w:right w:val="single" w:sz="4" w:space="0" w:color="auto"/>
+            </w:tcBorders>
+            <w:hideMark/>
+          </w:tcPr>
+          <w:p>
+            <w:pPr>
+              <w:pStyle w:val="BodyText"/>
+              <w:spacing w:beforeLines="40" w:before="96" w:afterLines="40" w:after="96" w:line="360" w:lineRule="auto"/>
+              <w:jc w:val="both"/>
+              <w:rPr>
+                <w:sz w:val="20"/>
+                <w:lang w:val="en-GB"/>
+              </w:rPr>
+            </w:pPr>
+            <w:r>
+              <w:rPr>
+                <w:sz w:val="20"/>
+                <w:lang w:val="en-GB"/>
+              </w:rPr>
+              <w:t xml:space="preserve">The scope of the project will be specified, developed, monitored, managed, and validated in this plan. It is critical to make sure that the scope is handled in such a way that </w:t>
+            </w:r>
+            <w:r>
+              <w:rPr>
+                <w:sz w:val="20"/>
+                <w:lang w:val="en-GB"/>
+              </w:rPr>
+              <w:lastRenderedPageBreak/>
+              <w:t>all of the project's needs are satisfied and that no time is spent on activities that are not essential. The project leader will be in charge of enforcing the project's scope and ensuring that the project complies to all of the client's criteria.</w:t>
+            </w:r>
+          </w:p>
+        </w:tc>
+        <w:tc>
+          <w:tcPr>
+            <w:tcW w:w="2333" w:type="dxa"/>
+            <w:tcBorders>
+              <w:top w:val="single" w:sz="4" w:space="0" w:color="auto"/>
+              <w:left w:val="single" w:sz="4" w:space="0" w:color="auto"/>
+              <w:bottom w:val="single" w:sz="4" w:space="0" w:color="auto"/>
+              <w:right w:val="single" w:sz="4" w:space="0" w:color="auto"/>
+            </w:tcBorders>
+            <w:hideMark/>
+          </w:tcPr>
+          <w:p>
+            <w:pPr>
+              <w:pStyle w:val="BodyText"/>
+              <w:spacing w:beforeLines="40" w:before="96" w:afterLines="40" w:after="96" w:line="360" w:lineRule="auto"/>
+              <w:jc w:val="both"/>
+              <w:rPr>
+                <w:sz w:val="20"/>
+                <w:lang w:val="en-GB"/>
+              </w:rPr>
+            </w:pPr>
+            <w:r>
+              <w:rPr>
+                <w:sz w:val="20"/>
+                <w:lang w:val="en-GB"/>
+              </w:rPr>
+              <w:lastRenderedPageBreak/>
+              <w:t>12</w:t>
+            </w:r>
+          </w:p>
+        </w:tc>
+      </w:tr>
+      <w:tr>
+        <w:tc>
+          <w:tcPr>
+            <w:tcW w:w="1403" w:type="dxa"/>
+            <w:tcBorders>
+              <w:top w:val="single" w:sz="4" w:space="0" w:color="auto"/>
+              <w:left w:val="single" w:sz="4" w:space="0" w:color="auto"/>
+              <w:bottom w:val="single" w:sz="4" w:space="0" w:color="auto"/>
+              <w:right w:val="single" w:sz="4" w:space="0" w:color="auto"/>
+            </w:tcBorders>
+            <w:hideMark/>
+          </w:tcPr>
+          <w:p>
+            <w:pPr>
+              <w:pStyle w:val="BodyText"/>
+              <w:spacing w:beforeLines="40" w:before="96" w:afterLines="40" w:after="96" w:line="360" w:lineRule="auto"/>
+              <w:jc w:val="both"/>
+              <w:rPr>
+                <w:sz w:val="20"/>
+                <w:lang w:val="en-GB"/>
+              </w:rPr>
+            </w:pPr>
+            <w:r>
+              <w:rPr>
+                <w:sz w:val="20"/>
+                <w:lang w:val="en-GB"/>
+              </w:rPr>
+              <w:t>Planning phase</w:t>
+            </w:r>
+          </w:p>
+        </w:tc>
+        <w:tc>
+          <w:tcPr>
+            <w:tcW w:w="1706" w:type="dxa"/>
+            <w:tcBorders>
+              <w:top w:val="single" w:sz="4" w:space="0" w:color="auto"/>
+              <w:left w:val="single" w:sz="4" w:space="0" w:color="auto"/>
+              <w:bottom w:val="single" w:sz="4" w:space="0" w:color="auto"/>
+              <w:right w:val="single" w:sz="4" w:space="0" w:color="auto"/>
+            </w:tcBorders>
+            <w:hideMark/>
+          </w:tcPr>
+          <w:p>
+            <w:pPr>
+              <w:pStyle w:val="BodyText"/>
+              <w:spacing w:beforeLines="40" w:before="96" w:afterLines="40" w:after="96" w:line="360" w:lineRule="auto"/>
+              <w:jc w:val="both"/>
+              <w:rPr>
+                <w:sz w:val="20"/>
+                <w:lang w:val="en-GB"/>
+              </w:rPr>
+            </w:pPr>
+            <w:r>
+              <w:rPr>
+                <w:sz w:val="20"/>
+                <w:lang w:val="en-GB"/>
+              </w:rPr>
+              <w:t>Functional and technical specifications</w:t>
+            </w:r>
+          </w:p>
+        </w:tc>
+        <w:tc>
+          <w:tcPr>
+            <w:tcW w:w="3489" w:type="dxa"/>
+            <w:tcBorders>
+              <w:top w:val="single" w:sz="4" w:space="0" w:color="auto"/>
+              <w:left w:val="single" w:sz="4" w:space="0" w:color="auto"/>
+              <w:bottom w:val="single" w:sz="4" w:space="0" w:color="auto"/>
+              <w:right w:val="single" w:sz="4" w:space="0" w:color="auto"/>
+            </w:tcBorders>
+            <w:hideMark/>
+          </w:tcPr>
+          <w:p>
+            <w:pPr>
+              <w:pStyle w:val="BodyText"/>
+              <w:spacing w:beforeLines="40" w:before="96" w:afterLines="40" w:after="96" w:line="360" w:lineRule="auto"/>
+              <w:jc w:val="both"/>
+              <w:rPr>
+                <w:sz w:val="20"/>
+                <w:lang w:val="en-GB"/>
+              </w:rPr>
+            </w:pPr>
+            <w:r>
+              <w:rPr>
+                <w:sz w:val="20"/>
+                <w:lang w:val="en-GB"/>
+              </w:rPr>
+              <w:t xml:space="preserve">In this activity, the functional and technical specifications of the software solution will be established with approval from the stakeholder. </w:t>
+            </w:r>
+          </w:p>
+        </w:tc>
+        <w:tc>
+          <w:tcPr>
+            <w:tcW w:w="2333" w:type="dxa"/>
+            <w:tcBorders>
+              <w:top w:val="single" w:sz="4" w:space="0" w:color="auto"/>
+              <w:left w:val="single" w:sz="4" w:space="0" w:color="auto"/>
+              <w:bottom w:val="single" w:sz="4" w:space="0" w:color="auto"/>
+              <w:right w:val="single" w:sz="4" w:space="0" w:color="auto"/>
+            </w:tcBorders>
+            <w:hideMark/>
+          </w:tcPr>
+          <w:p>
+            <w:pPr>
+              <w:pStyle w:val="BodyText"/>
+              <w:spacing w:beforeLines="40" w:before="96" w:afterLines="40" w:after="96" w:line="360" w:lineRule="auto"/>
+              <w:jc w:val="both"/>
+              <w:rPr>
+                <w:sz w:val="20"/>
+                <w:lang w:val="en-GB"/>
+              </w:rPr>
+            </w:pPr>
+            <w:r>
+              <w:rPr>
+                <w:sz w:val="20"/>
+                <w:lang w:val="en-GB"/>
+              </w:rPr>
+              <w:t>13</w:t>
+            </w:r>
+          </w:p>
+        </w:tc>
+      </w:tr>
+      <w:tr>
+        <w:tc>
+          <w:tcPr>
+            <w:tcW w:w="1403" w:type="dxa"/>
+            <w:tcBorders>
+              <w:top w:val="single" w:sz="4" w:space="0" w:color="auto"/>
+              <w:left w:val="single" w:sz="4" w:space="0" w:color="auto"/>
+              <w:bottom w:val="single" w:sz="4" w:space="0" w:color="auto"/>
+              <w:right w:val="single" w:sz="4" w:space="0" w:color="auto"/>
+            </w:tcBorders>
+            <w:hideMark/>
+          </w:tcPr>
+          <w:p>
+            <w:pPr>
+              <w:pStyle w:val="BodyText"/>
+              <w:spacing w:beforeLines="40" w:before="96" w:afterLines="40" w:after="96" w:line="360" w:lineRule="auto"/>
+              <w:jc w:val="both"/>
+              <w:rPr>
+                <w:sz w:val="20"/>
+                <w:lang w:val="en-GB"/>
+              </w:rPr>
+            </w:pPr>
+            <w:r>
+              <w:rPr>
+                <w:sz w:val="20"/>
+                <w:lang w:val="en-GB"/>
+              </w:rPr>
+              <w:t>Planning phase</w:t>
+            </w:r>
+          </w:p>
+        </w:tc>
+        <w:tc>
+          <w:tcPr>
+            <w:tcW w:w="1706" w:type="dxa"/>
+            <w:tcBorders>
+              <w:top w:val="single" w:sz="4" w:space="0" w:color="auto"/>
+              <w:left w:val="single" w:sz="4" w:space="0" w:color="auto"/>
+              <w:bottom w:val="single" w:sz="4" w:space="0" w:color="auto"/>
+              <w:right w:val="single" w:sz="4" w:space="0" w:color="auto"/>
+            </w:tcBorders>
+            <w:hideMark/>
+          </w:tcPr>
+          <w:p>
+            <w:pPr>
+              <w:pStyle w:val="BodyText"/>
+              <w:spacing w:beforeLines="40" w:before="96" w:afterLines="40" w:after="96" w:line="360" w:lineRule="auto"/>
+              <w:jc w:val="both"/>
+              <w:rPr>
+                <w:sz w:val="20"/>
+                <w:lang w:val="en-GB"/>
+              </w:rPr>
+            </w:pPr>
+            <w:r>
+              <w:rPr>
+                <w:sz w:val="20"/>
+                <w:lang w:val="en-GB"/>
+              </w:rPr>
+              <w:t>Manage and control development</w:t>
+            </w:r>
+          </w:p>
+        </w:tc>
+        <w:tc>
+          <w:tcPr>
+            <w:tcW w:w="3489" w:type="dxa"/>
+            <w:tcBorders>
+              <w:top w:val="single" w:sz="4" w:space="0" w:color="auto"/>
+              <w:left w:val="single" w:sz="4" w:space="0" w:color="auto"/>
+              <w:bottom w:val="single" w:sz="4" w:space="0" w:color="auto"/>
+              <w:right w:val="single" w:sz="4" w:space="0" w:color="auto"/>
+            </w:tcBorders>
+            <w:hideMark/>
+          </w:tcPr>
+          <w:p>
+            <w:pPr>
+              <w:pStyle w:val="BodyText"/>
+              <w:spacing w:beforeLines="40" w:before="96" w:afterLines="40" w:after="96" w:line="360" w:lineRule="auto"/>
+              <w:jc w:val="both"/>
+              <w:rPr>
+                <w:sz w:val="20"/>
+                <w:lang w:val="en-GB"/>
+              </w:rPr>
+            </w:pPr>
+            <w:r>
+              <w:rPr>
+                <w:sz w:val="20"/>
+                <w:lang w:val="en-GB"/>
+              </w:rPr>
+              <w:t>This activity includes following proper development procedures, performing quality control, and stakeholder management. The project management and team leader must ensure that the project team stays on track, within budget, and within the time constraint. The team must also do regular quality checks to ensure the software being developed is of high quality and meets the stakeholder’s quality expectations. The team should have regular meetings with the stakeholder to receive feedback.</w:t>
+            </w:r>
+          </w:p>
+        </w:tc>
+        <w:tc>
+          <w:tcPr>
+            <w:tcW w:w="2333" w:type="dxa"/>
+            <w:tcBorders>
+              <w:top w:val="single" w:sz="4" w:space="0" w:color="auto"/>
+              <w:left w:val="single" w:sz="4" w:space="0" w:color="auto"/>
+              <w:bottom w:val="single" w:sz="4" w:space="0" w:color="auto"/>
+              <w:right w:val="single" w:sz="4" w:space="0" w:color="auto"/>
+            </w:tcBorders>
+            <w:hideMark/>
+          </w:tcPr>
+          <w:p>
+            <w:pPr>
+              <w:pStyle w:val="BodyText"/>
+              <w:spacing w:beforeLines="40" w:before="96" w:afterLines="40" w:after="96" w:line="360" w:lineRule="auto"/>
+              <w:jc w:val="both"/>
+              <w:rPr>
+                <w:sz w:val="20"/>
+                <w:lang w:val="en-GB"/>
+              </w:rPr>
+            </w:pPr>
+            <w:r>
+              <w:rPr>
+                <w:sz w:val="20"/>
+                <w:lang w:val="en-GB"/>
+              </w:rPr>
+              <w:t>14</w:t>
+            </w:r>
+          </w:p>
+        </w:tc>
+      </w:tr>
+      <w:tr>
+        <w:tc>
+          <w:tcPr>
+            <w:tcW w:w="1403" w:type="dxa"/>
+            <w:tcBorders>
+              <w:top w:val="single" w:sz="4" w:space="0" w:color="auto"/>
+              <w:left w:val="single" w:sz="4" w:space="0" w:color="auto"/>
+              <w:bottom w:val="single" w:sz="4" w:space="0" w:color="auto"/>
+              <w:right w:val="single" w:sz="4" w:space="0" w:color="auto"/>
+            </w:tcBorders>
+            <w:hideMark/>
+          </w:tcPr>
+          <w:p>
+            <w:pPr>
+              <w:pStyle w:val="BodyText"/>
+              <w:spacing w:beforeLines="40" w:before="96" w:afterLines="40" w:after="96" w:line="360" w:lineRule="auto"/>
+              <w:jc w:val="both"/>
+              <w:rPr>
+                <w:sz w:val="20"/>
+                <w:lang w:val="en-GB"/>
+              </w:rPr>
+            </w:pPr>
+            <w:r>
+              <w:rPr>
+                <w:sz w:val="20"/>
+                <w:lang w:val="en-GB"/>
+              </w:rPr>
+              <w:t>Planning phase</w:t>
+            </w:r>
+          </w:p>
+        </w:tc>
+        <w:tc>
+          <w:tcPr>
+            <w:tcW w:w="1706" w:type="dxa"/>
+            <w:tcBorders>
+              <w:top w:val="single" w:sz="4" w:space="0" w:color="auto"/>
+              <w:left w:val="single" w:sz="4" w:space="0" w:color="auto"/>
+              <w:bottom w:val="single" w:sz="4" w:space="0" w:color="auto"/>
+              <w:right w:val="single" w:sz="4" w:space="0" w:color="auto"/>
+            </w:tcBorders>
+            <w:hideMark/>
+          </w:tcPr>
+          <w:p>
+            <w:pPr>
+              <w:pStyle w:val="BodyText"/>
+              <w:spacing w:beforeLines="40" w:before="96" w:afterLines="40" w:after="96" w:line="360" w:lineRule="auto"/>
+              <w:jc w:val="both"/>
+              <w:rPr>
+                <w:sz w:val="20"/>
+                <w:lang w:val="en-GB"/>
+              </w:rPr>
+            </w:pPr>
+            <w:r>
+              <w:rPr>
+                <w:sz w:val="20"/>
+                <w:lang w:val="en-GB"/>
+              </w:rPr>
+              <w:t>Review phase</w:t>
+            </w:r>
+          </w:p>
+        </w:tc>
+        <w:tc>
+          <w:tcPr>
+            <w:tcW w:w="3489" w:type="dxa"/>
+            <w:tcBorders>
+              <w:top w:val="single" w:sz="4" w:space="0" w:color="auto"/>
+              <w:left w:val="single" w:sz="4" w:space="0" w:color="auto"/>
+              <w:bottom w:val="single" w:sz="4" w:space="0" w:color="auto"/>
+              <w:right w:val="single" w:sz="4" w:space="0" w:color="auto"/>
+            </w:tcBorders>
+            <w:hideMark/>
+          </w:tcPr>
+          <w:p>
+            <w:pPr>
+              <w:pStyle w:val="BodyText"/>
+              <w:spacing w:beforeLines="40" w:before="96" w:afterLines="40" w:after="96" w:line="360" w:lineRule="auto"/>
+              <w:jc w:val="both"/>
+              <w:rPr>
+                <w:sz w:val="20"/>
+                <w:lang w:val="en-GB"/>
+              </w:rPr>
+            </w:pPr>
+            <w:r>
+              <w:rPr>
+                <w:sz w:val="20"/>
+                <w:lang w:val="en-GB"/>
+              </w:rPr>
+              <w:t xml:space="preserve">The project team should review all of the </w:t>
+            </w:r>
+            <w:r>
+              <w:rPr>
+                <w:sz w:val="20"/>
+                <w:lang w:val="en-GB"/>
+              </w:rPr>
+              <w:t>above-mentioned</w:t>
+            </w:r>
+            <w:r>
+              <w:rPr>
+                <w:sz w:val="20"/>
+                <w:lang w:val="en-GB"/>
+              </w:rPr>
+              <w:t xml:space="preserve"> activities and their related documents to make sure everything is in order and meets the stakeholder’s standards.</w:t>
+            </w:r>
+          </w:p>
+        </w:tc>
+        <w:tc>
+          <w:tcPr>
+            <w:tcW w:w="2333" w:type="dxa"/>
+            <w:tcBorders>
+              <w:top w:val="single" w:sz="4" w:space="0" w:color="auto"/>
+              <w:left w:val="single" w:sz="4" w:space="0" w:color="auto"/>
+              <w:bottom w:val="single" w:sz="4" w:space="0" w:color="auto"/>
+              <w:right w:val="single" w:sz="4" w:space="0" w:color="auto"/>
+            </w:tcBorders>
+            <w:hideMark/>
+          </w:tcPr>
+          <w:p>
+            <w:pPr>
+              <w:pStyle w:val="BodyText"/>
+              <w:spacing w:beforeLines="40" w:before="96" w:afterLines="40" w:after="96" w:line="360" w:lineRule="auto"/>
+              <w:jc w:val="both"/>
+              <w:rPr>
+                <w:sz w:val="20"/>
+                <w:lang w:val="en-GB"/>
+              </w:rPr>
+            </w:pPr>
+            <w:r>
+              <w:rPr>
+                <w:sz w:val="20"/>
+                <w:lang w:val="en-GB"/>
+              </w:rPr>
+              <w:t>15</w:t>
+            </w:r>
+          </w:p>
+        </w:tc>
+      </w:tr>
+    </w:tbl>
+    <w:p/>
     <w:p>
       <w:pPr>
         <w:pStyle w:val="Heading3"/>
@@ -25492,6 +28624,719 @@
       </w:r>
       <w:bookmarkEnd w:id="98"/>
     </w:p>
+    <w:tbl>
+      <w:tblPr>
+        <w:tblW w:w="8931" w:type="dxa"/>
+        <w:tblInd w:w="108" w:type="dxa"/>
+        <w:tblBorders>
+          <w:top w:val="single" w:sz="4" w:space="0" w:color="auto"/>
+          <w:left w:val="single" w:sz="4" w:space="0" w:color="auto"/>
+          <w:bottom w:val="single" w:sz="4" w:space="0" w:color="auto"/>
+          <w:right w:val="single" w:sz="4" w:space="0" w:color="auto"/>
+          <w:insideH w:val="single" w:sz="4" w:space="0" w:color="auto"/>
+          <w:insideV w:val="single" w:sz="4" w:space="0" w:color="auto"/>
+        </w:tblBorders>
+        <w:tblLook w:val="01E0" w:firstRow="1" w:lastRow="1" w:firstColumn="1" w:lastColumn="1" w:noHBand="0" w:noVBand="0"/>
+      </w:tblPr>
+      <w:tblGrid>
+        <w:gridCol w:w="1403"/>
+        <w:gridCol w:w="1706"/>
+        <w:gridCol w:w="3489"/>
+        <w:gridCol w:w="2333"/>
+      </w:tblGrid>
+      <w:tr>
+        <w:tc>
+          <w:tcPr>
+            <w:tcW w:w="1403" w:type="dxa"/>
+            <w:tcBorders>
+              <w:top w:val="single" w:sz="4" w:space="0" w:color="auto"/>
+              <w:left w:val="single" w:sz="4" w:space="0" w:color="auto"/>
+              <w:bottom w:val="single" w:sz="4" w:space="0" w:color="auto"/>
+              <w:right w:val="single" w:sz="4" w:space="0" w:color="auto"/>
+            </w:tcBorders>
+            <w:shd w:val="clear" w:color="auto" w:fill="313896"/>
+            <w:hideMark/>
+          </w:tcPr>
+          <w:p>
+            <w:pPr>
+              <w:pStyle w:val="BodyText"/>
+              <w:spacing w:before="120" w:after="120" w:line="360" w:lineRule="auto"/>
+              <w:jc w:val="both"/>
+              <w:rPr>
+                <w:b/>
+                <w:color w:val="FFFFFF"/>
+                <w:lang w:val="en-GB"/>
+              </w:rPr>
+            </w:pPr>
+            <w:r>
+              <w:rPr>
+                <w:b/>
+                <w:color w:val="FFFFFF"/>
+                <w:lang w:val="en-GB"/>
+              </w:rPr>
+              <w:t>Phase Title</w:t>
+            </w:r>
+          </w:p>
+        </w:tc>
+        <w:tc>
+          <w:tcPr>
+            <w:tcW w:w="1706" w:type="dxa"/>
+            <w:tcBorders>
+              <w:top w:val="single" w:sz="4" w:space="0" w:color="auto"/>
+              <w:left w:val="single" w:sz="4" w:space="0" w:color="auto"/>
+              <w:bottom w:val="single" w:sz="4" w:space="0" w:color="auto"/>
+              <w:right w:val="single" w:sz="4" w:space="0" w:color="auto"/>
+            </w:tcBorders>
+            <w:shd w:val="clear" w:color="auto" w:fill="313896"/>
+            <w:hideMark/>
+          </w:tcPr>
+          <w:p>
+            <w:pPr>
+              <w:pStyle w:val="BodyText"/>
+              <w:spacing w:before="120" w:after="120" w:line="360" w:lineRule="auto"/>
+              <w:jc w:val="both"/>
+              <w:rPr>
+                <w:b/>
+                <w:color w:val="FFFFFF"/>
+                <w:lang w:val="en-GB"/>
+              </w:rPr>
+            </w:pPr>
+            <w:r>
+              <w:rPr>
+                <w:b/>
+                <w:color w:val="FFFFFF"/>
+                <w:lang w:val="en-GB"/>
+              </w:rPr>
+              <w:t>Activity Title</w:t>
+            </w:r>
+          </w:p>
+        </w:tc>
+        <w:tc>
+          <w:tcPr>
+            <w:tcW w:w="3489" w:type="dxa"/>
+            <w:tcBorders>
+              <w:top w:val="single" w:sz="4" w:space="0" w:color="auto"/>
+              <w:left w:val="single" w:sz="4" w:space="0" w:color="auto"/>
+              <w:bottom w:val="single" w:sz="4" w:space="0" w:color="auto"/>
+              <w:right w:val="single" w:sz="4" w:space="0" w:color="auto"/>
+            </w:tcBorders>
+            <w:shd w:val="clear" w:color="auto" w:fill="313896"/>
+            <w:hideMark/>
+          </w:tcPr>
+          <w:p>
+            <w:pPr>
+              <w:pStyle w:val="BodyText"/>
+              <w:spacing w:before="120" w:after="120" w:line="360" w:lineRule="auto"/>
+              <w:jc w:val="both"/>
+              <w:rPr>
+                <w:b/>
+                <w:color w:val="FFFFFF"/>
+                <w:lang w:val="en-GB"/>
+              </w:rPr>
+            </w:pPr>
+            <w:r>
+              <w:rPr>
+                <w:b/>
+                <w:color w:val="FFFFFF"/>
+                <w:lang w:val="en-GB"/>
+              </w:rPr>
+              <w:t>Activity Description</w:t>
+            </w:r>
+          </w:p>
+        </w:tc>
+        <w:tc>
+          <w:tcPr>
+            <w:tcW w:w="2333" w:type="dxa"/>
+            <w:tcBorders>
+              <w:top w:val="single" w:sz="4" w:space="0" w:color="auto"/>
+              <w:left w:val="single" w:sz="4" w:space="0" w:color="auto"/>
+              <w:bottom w:val="single" w:sz="4" w:space="0" w:color="auto"/>
+              <w:right w:val="single" w:sz="4" w:space="0" w:color="auto"/>
+            </w:tcBorders>
+            <w:shd w:val="clear" w:color="auto" w:fill="313896"/>
+            <w:hideMark/>
+          </w:tcPr>
+          <w:p>
+            <w:pPr>
+              <w:pStyle w:val="BodyText"/>
+              <w:spacing w:before="120" w:after="120" w:line="360" w:lineRule="auto"/>
+              <w:jc w:val="both"/>
+              <w:rPr>
+                <w:b/>
+                <w:color w:val="FFFFFF"/>
+                <w:lang w:val="en-GB"/>
+              </w:rPr>
+            </w:pPr>
+            <w:r>
+              <w:rPr>
+                <w:b/>
+                <w:color w:val="FFFFFF"/>
+                <w:lang w:val="en-GB"/>
+              </w:rPr>
+              <w:t>Activity Sequence</w:t>
+            </w:r>
+          </w:p>
+        </w:tc>
+      </w:tr>
+      <w:tr>
+        <w:tc>
+          <w:tcPr>
+            <w:tcW w:w="1403" w:type="dxa"/>
+            <w:tcBorders>
+              <w:top w:val="single" w:sz="4" w:space="0" w:color="auto"/>
+              <w:left w:val="single" w:sz="4" w:space="0" w:color="auto"/>
+              <w:bottom w:val="single" w:sz="4" w:space="0" w:color="auto"/>
+              <w:right w:val="single" w:sz="4" w:space="0" w:color="auto"/>
+            </w:tcBorders>
+            <w:shd w:val="clear" w:color="auto" w:fill="auto"/>
+            <w:hideMark/>
+          </w:tcPr>
+          <w:p>
+            <w:pPr>
+              <w:pStyle w:val="BodyText"/>
+              <w:spacing w:before="120" w:after="120" w:line="360" w:lineRule="auto"/>
+              <w:jc w:val="both"/>
+              <w:rPr>
+                <w:bCs/>
+                <w:lang w:val="en-GB"/>
+              </w:rPr>
+            </w:pPr>
+            <w:r>
+              <w:rPr>
+                <w:bCs/>
+                <w:lang w:val="en-GB"/>
+              </w:rPr>
+              <w:lastRenderedPageBreak/>
+              <w:t>Execution phase</w:t>
+            </w:r>
+          </w:p>
+        </w:tc>
+        <w:tc>
+          <w:tcPr>
+            <w:tcW w:w="1706" w:type="dxa"/>
+            <w:tcBorders>
+              <w:top w:val="single" w:sz="4" w:space="0" w:color="auto"/>
+              <w:left w:val="single" w:sz="4" w:space="0" w:color="auto"/>
+              <w:bottom w:val="single" w:sz="4" w:space="0" w:color="auto"/>
+              <w:right w:val="single" w:sz="4" w:space="0" w:color="auto"/>
+            </w:tcBorders>
+            <w:shd w:val="clear" w:color="auto" w:fill="auto"/>
+            <w:hideMark/>
+          </w:tcPr>
+          <w:p>
+            <w:pPr>
+              <w:pStyle w:val="BodyText"/>
+              <w:spacing w:before="120" w:after="120" w:line="360" w:lineRule="auto"/>
+              <w:jc w:val="both"/>
+              <w:rPr>
+                <w:bCs/>
+                <w:lang w:val="en-GB"/>
+              </w:rPr>
+            </w:pPr>
+            <w:r>
+              <w:rPr>
+                <w:bCs/>
+                <w:lang w:val="en-GB"/>
+              </w:rPr>
+              <w:t>Design and develop software solution</w:t>
+            </w:r>
+          </w:p>
+        </w:tc>
+        <w:tc>
+          <w:tcPr>
+            <w:tcW w:w="3489" w:type="dxa"/>
+            <w:tcBorders>
+              <w:top w:val="single" w:sz="4" w:space="0" w:color="auto"/>
+              <w:left w:val="single" w:sz="4" w:space="0" w:color="auto"/>
+              <w:bottom w:val="single" w:sz="4" w:space="0" w:color="auto"/>
+              <w:right w:val="single" w:sz="4" w:space="0" w:color="auto"/>
+            </w:tcBorders>
+            <w:shd w:val="clear" w:color="auto" w:fill="auto"/>
+            <w:hideMark/>
+          </w:tcPr>
+          <w:p>
+            <w:pPr>
+              <w:pStyle w:val="BodyText"/>
+              <w:spacing w:before="120" w:after="120" w:line="360" w:lineRule="auto"/>
+              <w:jc w:val="both"/>
+              <w:rPr>
+                <w:bCs/>
+                <w:lang w:val="en-GB"/>
+              </w:rPr>
+            </w:pPr>
+            <w:r>
+              <w:rPr>
+                <w:bCs/>
+                <w:lang w:val="en-GB"/>
+              </w:rPr>
+              <w:t xml:space="preserve">As mentioned in previous documents, this activity comprises the design and development of the physical software solution. This web-based solution will be built from scratch. This includes designing graphical user interfaces, developing backends, and implementing different project management tools. Stakeholders will be involved at every step of the way. Any suggestions made to the project team will be </w:t>
+            </w:r>
+            <w:proofErr w:type="gramStart"/>
+            <w:r>
+              <w:rPr>
+                <w:bCs/>
+                <w:lang w:val="en-GB"/>
+              </w:rPr>
+              <w:t>taken into account</w:t>
+            </w:r>
+            <w:proofErr w:type="gramEnd"/>
+            <w:r>
+              <w:rPr>
+                <w:bCs/>
+                <w:lang w:val="en-GB"/>
+              </w:rPr>
+              <w:t xml:space="preserve"> and included into the final result.</w:t>
+            </w:r>
+          </w:p>
+        </w:tc>
+        <w:tc>
+          <w:tcPr>
+            <w:tcW w:w="2333" w:type="dxa"/>
+            <w:tcBorders>
+              <w:top w:val="single" w:sz="4" w:space="0" w:color="auto"/>
+              <w:left w:val="single" w:sz="4" w:space="0" w:color="auto"/>
+              <w:bottom w:val="single" w:sz="4" w:space="0" w:color="auto"/>
+              <w:right w:val="single" w:sz="4" w:space="0" w:color="auto"/>
+            </w:tcBorders>
+            <w:shd w:val="clear" w:color="auto" w:fill="auto"/>
+            <w:hideMark/>
+          </w:tcPr>
+          <w:p>
+            <w:pPr>
+              <w:pStyle w:val="BodyText"/>
+              <w:spacing w:before="120" w:after="120" w:line="360" w:lineRule="auto"/>
+              <w:jc w:val="both"/>
+              <w:rPr>
+                <w:bCs/>
+                <w:lang w:val="en-GB"/>
+              </w:rPr>
+            </w:pPr>
+            <w:r>
+              <w:rPr>
+                <w:bCs/>
+                <w:lang w:val="en-GB"/>
+              </w:rPr>
+              <w:t>16</w:t>
+            </w:r>
+          </w:p>
+        </w:tc>
+      </w:tr>
+      <w:tr>
+        <w:tc>
+          <w:tcPr>
+            <w:tcW w:w="1403" w:type="dxa"/>
+            <w:tcBorders>
+              <w:top w:val="single" w:sz="4" w:space="0" w:color="auto"/>
+              <w:left w:val="single" w:sz="4" w:space="0" w:color="auto"/>
+              <w:bottom w:val="single" w:sz="4" w:space="0" w:color="auto"/>
+              <w:right w:val="single" w:sz="4" w:space="0" w:color="auto"/>
+            </w:tcBorders>
+            <w:shd w:val="clear" w:color="auto" w:fill="auto"/>
+            <w:hideMark/>
+          </w:tcPr>
+          <w:p>
+            <w:pPr>
+              <w:pStyle w:val="BodyText"/>
+              <w:spacing w:before="120" w:after="120" w:line="360" w:lineRule="auto"/>
+              <w:jc w:val="both"/>
+              <w:rPr>
+                <w:bCs/>
+                <w:lang w:val="en-GB"/>
+              </w:rPr>
+            </w:pPr>
+            <w:r>
+              <w:rPr>
+                <w:bCs/>
+                <w:lang w:val="en-GB"/>
+              </w:rPr>
+              <w:t>Execution phase</w:t>
+            </w:r>
+          </w:p>
+        </w:tc>
+        <w:tc>
+          <w:tcPr>
+            <w:tcW w:w="1706" w:type="dxa"/>
+            <w:tcBorders>
+              <w:top w:val="single" w:sz="4" w:space="0" w:color="auto"/>
+              <w:left w:val="single" w:sz="4" w:space="0" w:color="auto"/>
+              <w:bottom w:val="single" w:sz="4" w:space="0" w:color="auto"/>
+              <w:right w:val="single" w:sz="4" w:space="0" w:color="auto"/>
+            </w:tcBorders>
+            <w:shd w:val="clear" w:color="auto" w:fill="auto"/>
+            <w:hideMark/>
+          </w:tcPr>
+          <w:p>
+            <w:pPr>
+              <w:pStyle w:val="BodyText"/>
+              <w:spacing w:before="120" w:after="120" w:line="360" w:lineRule="auto"/>
+              <w:jc w:val="both"/>
+              <w:rPr>
+                <w:bCs/>
+                <w:lang w:val="en-GB"/>
+              </w:rPr>
+            </w:pPr>
+            <w:r>
+              <w:rPr>
+                <w:bCs/>
+                <w:lang w:val="en-GB"/>
+              </w:rPr>
+              <w:t>Testing and debugging</w:t>
+            </w:r>
+          </w:p>
+        </w:tc>
+        <w:tc>
+          <w:tcPr>
+            <w:tcW w:w="3489" w:type="dxa"/>
+            <w:tcBorders>
+              <w:top w:val="single" w:sz="4" w:space="0" w:color="auto"/>
+              <w:left w:val="single" w:sz="4" w:space="0" w:color="auto"/>
+              <w:bottom w:val="single" w:sz="4" w:space="0" w:color="auto"/>
+              <w:right w:val="single" w:sz="4" w:space="0" w:color="auto"/>
+            </w:tcBorders>
+            <w:shd w:val="clear" w:color="auto" w:fill="auto"/>
+            <w:hideMark/>
+          </w:tcPr>
+          <w:p>
+            <w:pPr>
+              <w:pStyle w:val="BodyText"/>
+              <w:spacing w:before="120" w:after="120" w:line="360" w:lineRule="auto"/>
+              <w:jc w:val="both"/>
+              <w:rPr>
+                <w:bCs/>
+                <w:lang w:val="en-GB"/>
+              </w:rPr>
+            </w:pPr>
+            <w:r>
+              <w:rPr>
+                <w:bCs/>
+                <w:lang w:val="en-GB"/>
+              </w:rPr>
+              <w:t>This activity will be in charge of testing all of the project team's deliverables to ensure that they are free of serious mistakes and that they meet all of the project stakeholders' and client's constraints and expectations. Any incorrect deliverables discovered may easily be sent back to the project team to be fixed.</w:t>
+            </w:r>
+          </w:p>
+        </w:tc>
+        <w:tc>
+          <w:tcPr>
+            <w:tcW w:w="2333" w:type="dxa"/>
+            <w:tcBorders>
+              <w:top w:val="single" w:sz="4" w:space="0" w:color="auto"/>
+              <w:left w:val="single" w:sz="4" w:space="0" w:color="auto"/>
+              <w:bottom w:val="single" w:sz="4" w:space="0" w:color="auto"/>
+              <w:right w:val="single" w:sz="4" w:space="0" w:color="auto"/>
+            </w:tcBorders>
+            <w:shd w:val="clear" w:color="auto" w:fill="auto"/>
+            <w:hideMark/>
+          </w:tcPr>
+          <w:p>
+            <w:pPr>
+              <w:pStyle w:val="BodyText"/>
+              <w:spacing w:before="120" w:after="120" w:line="360" w:lineRule="auto"/>
+              <w:jc w:val="both"/>
+              <w:rPr>
+                <w:bCs/>
+                <w:lang w:val="en-GB"/>
+              </w:rPr>
+            </w:pPr>
+            <w:r>
+              <w:rPr>
+                <w:bCs/>
+                <w:lang w:val="en-GB"/>
+              </w:rPr>
+              <w:t>17</w:t>
+            </w:r>
+          </w:p>
+        </w:tc>
+      </w:tr>
+      <w:tr>
+        <w:tc>
+          <w:tcPr>
+            <w:tcW w:w="1403" w:type="dxa"/>
+            <w:tcBorders>
+              <w:top w:val="single" w:sz="4" w:space="0" w:color="auto"/>
+              <w:left w:val="single" w:sz="4" w:space="0" w:color="auto"/>
+              <w:bottom w:val="single" w:sz="4" w:space="0" w:color="auto"/>
+              <w:right w:val="single" w:sz="4" w:space="0" w:color="auto"/>
+            </w:tcBorders>
+            <w:shd w:val="clear" w:color="auto" w:fill="auto"/>
+            <w:hideMark/>
+          </w:tcPr>
+          <w:p>
+            <w:pPr>
+              <w:pStyle w:val="BodyText"/>
+              <w:spacing w:before="120" w:after="120" w:line="360" w:lineRule="auto"/>
+              <w:jc w:val="both"/>
+              <w:rPr>
+                <w:bCs/>
+                <w:lang w:val="en-GB"/>
+              </w:rPr>
+            </w:pPr>
+            <w:r>
+              <w:rPr>
+                <w:bCs/>
+                <w:lang w:val="en-GB"/>
+              </w:rPr>
+              <w:t>Execution phase</w:t>
+            </w:r>
+          </w:p>
+        </w:tc>
+        <w:tc>
+          <w:tcPr>
+            <w:tcW w:w="1706" w:type="dxa"/>
+            <w:tcBorders>
+              <w:top w:val="single" w:sz="4" w:space="0" w:color="auto"/>
+              <w:left w:val="single" w:sz="4" w:space="0" w:color="auto"/>
+              <w:bottom w:val="single" w:sz="4" w:space="0" w:color="auto"/>
+              <w:right w:val="single" w:sz="4" w:space="0" w:color="auto"/>
+            </w:tcBorders>
+            <w:shd w:val="clear" w:color="auto" w:fill="auto"/>
+            <w:hideMark/>
+          </w:tcPr>
+          <w:p>
+            <w:pPr>
+              <w:pStyle w:val="BodyText"/>
+              <w:spacing w:before="120" w:after="120" w:line="360" w:lineRule="auto"/>
+              <w:jc w:val="both"/>
+              <w:rPr>
+                <w:bCs/>
+                <w:lang w:val="en-GB"/>
+              </w:rPr>
+            </w:pPr>
+            <w:r>
+              <w:rPr>
+                <w:bCs/>
+                <w:lang w:val="en-GB"/>
+              </w:rPr>
+              <w:t>Create user manual</w:t>
+            </w:r>
+          </w:p>
+        </w:tc>
+        <w:tc>
+          <w:tcPr>
+            <w:tcW w:w="3489" w:type="dxa"/>
+            <w:tcBorders>
+              <w:top w:val="single" w:sz="4" w:space="0" w:color="auto"/>
+              <w:left w:val="single" w:sz="4" w:space="0" w:color="auto"/>
+              <w:bottom w:val="single" w:sz="4" w:space="0" w:color="auto"/>
+              <w:right w:val="single" w:sz="4" w:space="0" w:color="auto"/>
+            </w:tcBorders>
+            <w:shd w:val="clear" w:color="auto" w:fill="auto"/>
+            <w:hideMark/>
+          </w:tcPr>
+          <w:p>
+            <w:pPr>
+              <w:pStyle w:val="BodyText"/>
+              <w:spacing w:before="120" w:after="120" w:line="360" w:lineRule="auto"/>
+              <w:jc w:val="both"/>
+              <w:rPr>
+                <w:bCs/>
+                <w:lang w:val="en-GB"/>
+              </w:rPr>
+            </w:pPr>
+            <w:r>
+              <w:rPr>
+                <w:bCs/>
+                <w:lang w:val="en-GB"/>
+              </w:rPr>
+              <w:t xml:space="preserve">This activity entails the preparation of a user manual that provides end-users with extensive instructions and advice on how to use the software solution indicated above. During this phase, end-users will be involved to verify that the instructions offered are relevant and clear. </w:t>
+            </w:r>
+            <w:r>
+              <w:rPr>
+                <w:bCs/>
+                <w:lang w:val="en-GB"/>
+              </w:rPr>
+              <w:lastRenderedPageBreak/>
+              <w:t>The deliverable resulting from this phase will include the navigation of the interfaces, the functions of all of the components, and how to use each feature in the software solution appropriately.</w:t>
+            </w:r>
+          </w:p>
+        </w:tc>
+        <w:tc>
+          <w:tcPr>
+            <w:tcW w:w="2333" w:type="dxa"/>
+            <w:tcBorders>
+              <w:top w:val="single" w:sz="4" w:space="0" w:color="auto"/>
+              <w:left w:val="single" w:sz="4" w:space="0" w:color="auto"/>
+              <w:bottom w:val="single" w:sz="4" w:space="0" w:color="auto"/>
+              <w:right w:val="single" w:sz="4" w:space="0" w:color="auto"/>
+            </w:tcBorders>
+            <w:shd w:val="clear" w:color="auto" w:fill="auto"/>
+            <w:hideMark/>
+          </w:tcPr>
+          <w:p>
+            <w:pPr>
+              <w:pStyle w:val="BodyText"/>
+              <w:spacing w:before="120" w:after="120" w:line="360" w:lineRule="auto"/>
+              <w:jc w:val="both"/>
+              <w:rPr>
+                <w:bCs/>
+                <w:lang w:val="en-GB"/>
+              </w:rPr>
+            </w:pPr>
+            <w:r>
+              <w:rPr>
+                <w:bCs/>
+                <w:lang w:val="en-GB"/>
+              </w:rPr>
+              <w:lastRenderedPageBreak/>
+              <w:t>18</w:t>
+            </w:r>
+          </w:p>
+        </w:tc>
+      </w:tr>
+      <w:tr>
+        <w:tc>
+          <w:tcPr>
+            <w:tcW w:w="1403" w:type="dxa"/>
+            <w:tcBorders>
+              <w:top w:val="single" w:sz="4" w:space="0" w:color="auto"/>
+              <w:left w:val="single" w:sz="4" w:space="0" w:color="auto"/>
+              <w:bottom w:val="single" w:sz="4" w:space="0" w:color="auto"/>
+              <w:right w:val="single" w:sz="4" w:space="0" w:color="auto"/>
+            </w:tcBorders>
+            <w:shd w:val="clear" w:color="auto" w:fill="auto"/>
+            <w:hideMark/>
+          </w:tcPr>
+          <w:p>
+            <w:pPr>
+              <w:pStyle w:val="BodyText"/>
+              <w:spacing w:before="120" w:after="120" w:line="360" w:lineRule="auto"/>
+              <w:jc w:val="both"/>
+              <w:rPr>
+                <w:bCs/>
+                <w:lang w:val="en-GB"/>
+              </w:rPr>
+            </w:pPr>
+            <w:r>
+              <w:rPr>
+                <w:bCs/>
+                <w:lang w:val="en-GB"/>
+              </w:rPr>
+              <w:t>Execution phase</w:t>
+            </w:r>
+          </w:p>
+        </w:tc>
+        <w:tc>
+          <w:tcPr>
+            <w:tcW w:w="1706" w:type="dxa"/>
+            <w:tcBorders>
+              <w:top w:val="single" w:sz="4" w:space="0" w:color="auto"/>
+              <w:left w:val="single" w:sz="4" w:space="0" w:color="auto"/>
+              <w:bottom w:val="single" w:sz="4" w:space="0" w:color="auto"/>
+              <w:right w:val="single" w:sz="4" w:space="0" w:color="auto"/>
+            </w:tcBorders>
+            <w:shd w:val="clear" w:color="auto" w:fill="auto"/>
+            <w:hideMark/>
+          </w:tcPr>
+          <w:p>
+            <w:pPr>
+              <w:pStyle w:val="BodyText"/>
+              <w:spacing w:before="120" w:after="120" w:line="360" w:lineRule="auto"/>
+              <w:rPr>
+                <w:bCs/>
+                <w:lang w:val="en-GB"/>
+              </w:rPr>
+            </w:pPr>
+            <w:r>
+              <w:rPr>
+                <w:bCs/>
+                <w:lang w:val="en-GB"/>
+              </w:rPr>
+              <w:t>Develop</w:t>
+            </w:r>
+            <w:r>
+              <w:rPr>
+                <w:bCs/>
+                <w:lang w:val="en-GB"/>
+              </w:rPr>
+              <w:t xml:space="preserve"> </w:t>
+            </w:r>
+            <w:r>
+              <w:rPr>
+                <w:bCs/>
+                <w:lang w:val="en-GB"/>
+              </w:rPr>
+              <w:t>an end user training plan</w:t>
+            </w:r>
+          </w:p>
+        </w:tc>
+        <w:tc>
+          <w:tcPr>
+            <w:tcW w:w="3489" w:type="dxa"/>
+            <w:tcBorders>
+              <w:top w:val="single" w:sz="4" w:space="0" w:color="auto"/>
+              <w:left w:val="single" w:sz="4" w:space="0" w:color="auto"/>
+              <w:bottom w:val="single" w:sz="4" w:space="0" w:color="auto"/>
+              <w:right w:val="single" w:sz="4" w:space="0" w:color="auto"/>
+            </w:tcBorders>
+            <w:shd w:val="clear" w:color="auto" w:fill="auto"/>
+            <w:hideMark/>
+          </w:tcPr>
+          <w:p>
+            <w:pPr>
+              <w:pStyle w:val="BodyText"/>
+              <w:spacing w:before="120" w:after="120" w:line="360" w:lineRule="auto"/>
+              <w:jc w:val="both"/>
+              <w:rPr>
+                <w:bCs/>
+                <w:lang w:val="en-GB"/>
+              </w:rPr>
+            </w:pPr>
+            <w:r>
+              <w:rPr>
+                <w:bCs/>
+                <w:lang w:val="en-GB"/>
+              </w:rPr>
+              <w:t xml:space="preserve">The team should create a training plan to train end-users in the deliverable. This training plan will help the team recognise any flaws that end-users identify that </w:t>
+            </w:r>
+            <w:r>
+              <w:rPr>
+                <w:bCs/>
+                <w:lang w:val="en-GB"/>
+              </w:rPr>
+              <w:t>they can</w:t>
+            </w:r>
+            <w:r>
+              <w:rPr>
+                <w:bCs/>
+                <w:lang w:val="en-GB"/>
+              </w:rPr>
+              <w:t xml:space="preserve"> fix before they implement the solution.</w:t>
+            </w:r>
+          </w:p>
+        </w:tc>
+        <w:tc>
+          <w:tcPr>
+            <w:tcW w:w="2333" w:type="dxa"/>
+            <w:tcBorders>
+              <w:top w:val="single" w:sz="4" w:space="0" w:color="auto"/>
+              <w:left w:val="single" w:sz="4" w:space="0" w:color="auto"/>
+              <w:bottom w:val="single" w:sz="4" w:space="0" w:color="auto"/>
+              <w:right w:val="single" w:sz="4" w:space="0" w:color="auto"/>
+            </w:tcBorders>
+            <w:shd w:val="clear" w:color="auto" w:fill="auto"/>
+            <w:hideMark/>
+          </w:tcPr>
+          <w:p>
+            <w:pPr>
+              <w:pStyle w:val="BodyText"/>
+              <w:spacing w:before="120" w:after="120" w:line="360" w:lineRule="auto"/>
+              <w:jc w:val="both"/>
+              <w:rPr>
+                <w:bCs/>
+                <w:lang w:val="en-GB"/>
+              </w:rPr>
+            </w:pPr>
+            <w:r>
+              <w:rPr>
+                <w:bCs/>
+                <w:lang w:val="en-GB"/>
+              </w:rPr>
+              <w:t>19</w:t>
+            </w:r>
+          </w:p>
+        </w:tc>
+      </w:tr>
+    </w:tbl>
+    <w:p/>
     <w:p>
       <w:pPr>
         <w:pStyle w:val="Heading3"/>
@@ -25512,10 +29357,426 @@
           <w:bCs/>
           <w:color w:val="auto"/>
         </w:rPr>
-        <w:t>Project Review/Project Closure Phase</w:t>
+        <w:t>Monitoring/Controlling</w:t>
+      </w:r>
+      <w:r>
+        <w:rPr>
+          <w:b/>
+          <w:bCs/>
+          <w:color w:val="auto"/>
+        </w:rPr>
+        <w:t xml:space="preserve"> Phase</w:t>
       </w:r>
       <w:bookmarkEnd w:id="99"/>
     </w:p>
+    <w:tbl>
+      <w:tblPr>
+        <w:tblW w:w="8931" w:type="dxa"/>
+        <w:tblInd w:w="108" w:type="dxa"/>
+        <w:tblBorders>
+          <w:top w:val="single" w:sz="4" w:space="0" w:color="auto"/>
+          <w:left w:val="single" w:sz="4" w:space="0" w:color="auto"/>
+          <w:bottom w:val="single" w:sz="4" w:space="0" w:color="auto"/>
+          <w:right w:val="single" w:sz="4" w:space="0" w:color="auto"/>
+          <w:insideH w:val="single" w:sz="4" w:space="0" w:color="auto"/>
+          <w:insideV w:val="single" w:sz="4" w:space="0" w:color="auto"/>
+        </w:tblBorders>
+        <w:tblLook w:val="01E0" w:firstRow="1" w:lastRow="1" w:firstColumn="1" w:lastColumn="1" w:noHBand="0" w:noVBand="0"/>
+      </w:tblPr>
+      <w:tblGrid>
+        <w:gridCol w:w="1403"/>
+        <w:gridCol w:w="1706"/>
+        <w:gridCol w:w="3489"/>
+        <w:gridCol w:w="2333"/>
+      </w:tblGrid>
+      <w:tr>
+        <w:tc>
+          <w:tcPr>
+            <w:tcW w:w="1403" w:type="dxa"/>
+            <w:tcBorders>
+              <w:top w:val="single" w:sz="4" w:space="0" w:color="auto"/>
+              <w:left w:val="single" w:sz="4" w:space="0" w:color="auto"/>
+              <w:bottom w:val="single" w:sz="4" w:space="0" w:color="auto"/>
+              <w:right w:val="single" w:sz="4" w:space="0" w:color="auto"/>
+            </w:tcBorders>
+            <w:shd w:val="clear" w:color="auto" w:fill="313896"/>
+            <w:hideMark/>
+          </w:tcPr>
+          <w:p>
+            <w:pPr>
+              <w:pStyle w:val="BodyText"/>
+              <w:spacing w:before="120" w:after="120" w:line="360" w:lineRule="auto"/>
+              <w:jc w:val="both"/>
+              <w:rPr>
+                <w:b/>
+                <w:color w:val="FFFFFF"/>
+                <w:lang w:val="en-GB"/>
+              </w:rPr>
+            </w:pPr>
+            <w:r>
+              <w:rPr>
+                <w:b/>
+                <w:color w:val="FFFFFF"/>
+                <w:lang w:val="en-GB"/>
+              </w:rPr>
+              <w:t>Phase Title</w:t>
+            </w:r>
+          </w:p>
+        </w:tc>
+        <w:tc>
+          <w:tcPr>
+            <w:tcW w:w="1706" w:type="dxa"/>
+            <w:tcBorders>
+              <w:top w:val="single" w:sz="4" w:space="0" w:color="auto"/>
+              <w:left w:val="single" w:sz="4" w:space="0" w:color="auto"/>
+              <w:bottom w:val="single" w:sz="4" w:space="0" w:color="auto"/>
+              <w:right w:val="single" w:sz="4" w:space="0" w:color="auto"/>
+            </w:tcBorders>
+            <w:shd w:val="clear" w:color="auto" w:fill="313896"/>
+            <w:hideMark/>
+          </w:tcPr>
+          <w:p>
+            <w:pPr>
+              <w:pStyle w:val="BodyText"/>
+              <w:spacing w:before="120" w:after="120" w:line="360" w:lineRule="auto"/>
+              <w:jc w:val="both"/>
+              <w:rPr>
+                <w:b/>
+                <w:color w:val="FFFFFF"/>
+                <w:lang w:val="en-GB"/>
+              </w:rPr>
+            </w:pPr>
+            <w:r>
+              <w:rPr>
+                <w:b/>
+                <w:color w:val="FFFFFF"/>
+                <w:lang w:val="en-GB"/>
+              </w:rPr>
+              <w:t>Activity Title</w:t>
+            </w:r>
+          </w:p>
+        </w:tc>
+        <w:tc>
+          <w:tcPr>
+            <w:tcW w:w="3489" w:type="dxa"/>
+            <w:tcBorders>
+              <w:top w:val="single" w:sz="4" w:space="0" w:color="auto"/>
+              <w:left w:val="single" w:sz="4" w:space="0" w:color="auto"/>
+              <w:bottom w:val="single" w:sz="4" w:space="0" w:color="auto"/>
+              <w:right w:val="single" w:sz="4" w:space="0" w:color="auto"/>
+            </w:tcBorders>
+            <w:shd w:val="clear" w:color="auto" w:fill="313896"/>
+            <w:hideMark/>
+          </w:tcPr>
+          <w:p>
+            <w:pPr>
+              <w:pStyle w:val="BodyText"/>
+              <w:spacing w:before="120" w:after="120" w:line="360" w:lineRule="auto"/>
+              <w:jc w:val="both"/>
+              <w:rPr>
+                <w:b/>
+                <w:color w:val="FFFFFF"/>
+                <w:lang w:val="en-GB"/>
+              </w:rPr>
+            </w:pPr>
+            <w:r>
+              <w:rPr>
+                <w:b/>
+                <w:color w:val="FFFFFF"/>
+                <w:lang w:val="en-GB"/>
+              </w:rPr>
+              <w:t>Activity Description</w:t>
+            </w:r>
+          </w:p>
+        </w:tc>
+        <w:tc>
+          <w:tcPr>
+            <w:tcW w:w="2333" w:type="dxa"/>
+            <w:tcBorders>
+              <w:top w:val="single" w:sz="4" w:space="0" w:color="auto"/>
+              <w:left w:val="single" w:sz="4" w:space="0" w:color="auto"/>
+              <w:bottom w:val="single" w:sz="4" w:space="0" w:color="auto"/>
+              <w:right w:val="single" w:sz="4" w:space="0" w:color="auto"/>
+            </w:tcBorders>
+            <w:shd w:val="clear" w:color="auto" w:fill="313896"/>
+            <w:hideMark/>
+          </w:tcPr>
+          <w:p>
+            <w:pPr>
+              <w:pStyle w:val="BodyText"/>
+              <w:spacing w:before="120" w:after="120" w:line="360" w:lineRule="auto"/>
+              <w:jc w:val="both"/>
+              <w:rPr>
+                <w:b/>
+                <w:color w:val="FFFFFF"/>
+                <w:lang w:val="en-GB"/>
+              </w:rPr>
+            </w:pPr>
+            <w:r>
+              <w:rPr>
+                <w:b/>
+                <w:color w:val="FFFFFF"/>
+                <w:lang w:val="en-GB"/>
+              </w:rPr>
+              <w:t>Activity Sequence</w:t>
+            </w:r>
+          </w:p>
+        </w:tc>
+      </w:tr>
+      <w:tr>
+        <w:tc>
+          <w:tcPr>
+            <w:tcW w:w="1403" w:type="dxa"/>
+            <w:tcBorders>
+              <w:top w:val="single" w:sz="4" w:space="0" w:color="auto"/>
+              <w:left w:val="single" w:sz="4" w:space="0" w:color="auto"/>
+              <w:bottom w:val="single" w:sz="4" w:space="0" w:color="auto"/>
+              <w:right w:val="single" w:sz="4" w:space="0" w:color="auto"/>
+            </w:tcBorders>
+            <w:shd w:val="clear" w:color="auto" w:fill="auto"/>
+            <w:hideMark/>
+          </w:tcPr>
+          <w:p>
+            <w:pPr>
+              <w:pStyle w:val="BodyText"/>
+              <w:spacing w:before="120" w:after="120" w:line="360" w:lineRule="auto"/>
+              <w:jc w:val="both"/>
+              <w:rPr>
+                <w:bCs/>
+                <w:lang w:val="en-GB"/>
+              </w:rPr>
+            </w:pPr>
+            <w:r>
+              <w:rPr>
+                <w:bCs/>
+                <w:lang w:val="en-GB"/>
+              </w:rPr>
+              <w:t>Monitoring and controlling phase</w:t>
+            </w:r>
+          </w:p>
+        </w:tc>
+        <w:tc>
+          <w:tcPr>
+            <w:tcW w:w="1706" w:type="dxa"/>
+            <w:tcBorders>
+              <w:top w:val="single" w:sz="4" w:space="0" w:color="auto"/>
+              <w:left w:val="single" w:sz="4" w:space="0" w:color="auto"/>
+              <w:bottom w:val="single" w:sz="4" w:space="0" w:color="auto"/>
+              <w:right w:val="single" w:sz="4" w:space="0" w:color="auto"/>
+            </w:tcBorders>
+            <w:shd w:val="clear" w:color="auto" w:fill="auto"/>
+            <w:hideMark/>
+          </w:tcPr>
+          <w:p>
+            <w:pPr>
+              <w:pStyle w:val="BodyText"/>
+              <w:spacing w:before="120" w:after="120" w:line="360" w:lineRule="auto"/>
+              <w:jc w:val="both"/>
+              <w:rPr>
+                <w:bCs/>
+                <w:lang w:val="en-GB"/>
+              </w:rPr>
+            </w:pPr>
+            <w:r>
+              <w:rPr>
+                <w:bCs/>
+                <w:lang w:val="en-GB"/>
+              </w:rPr>
+              <w:t>Effort and cost tracking</w:t>
+            </w:r>
+          </w:p>
+        </w:tc>
+        <w:tc>
+          <w:tcPr>
+            <w:tcW w:w="3489" w:type="dxa"/>
+            <w:tcBorders>
+              <w:top w:val="single" w:sz="4" w:space="0" w:color="auto"/>
+              <w:left w:val="single" w:sz="4" w:space="0" w:color="auto"/>
+              <w:bottom w:val="single" w:sz="4" w:space="0" w:color="auto"/>
+              <w:right w:val="single" w:sz="4" w:space="0" w:color="auto"/>
+            </w:tcBorders>
+            <w:shd w:val="clear" w:color="auto" w:fill="auto"/>
+            <w:hideMark/>
+          </w:tcPr>
+          <w:p>
+            <w:pPr>
+              <w:pStyle w:val="BodyText"/>
+              <w:spacing w:before="120" w:after="120" w:line="360" w:lineRule="auto"/>
+              <w:jc w:val="both"/>
+              <w:rPr>
+                <w:bCs/>
+                <w:lang w:val="en-GB"/>
+              </w:rPr>
+            </w:pPr>
+            <w:r>
+              <w:rPr>
+                <w:bCs/>
+                <w:lang w:val="en-GB"/>
+              </w:rPr>
+              <w:t>The team leader and project manager should track the effort and cost of the project to ensure the team stays within budget and within scope.</w:t>
+            </w:r>
+          </w:p>
+        </w:tc>
+        <w:tc>
+          <w:tcPr>
+            <w:tcW w:w="2333" w:type="dxa"/>
+            <w:tcBorders>
+              <w:top w:val="single" w:sz="4" w:space="0" w:color="auto"/>
+              <w:left w:val="single" w:sz="4" w:space="0" w:color="auto"/>
+              <w:bottom w:val="single" w:sz="4" w:space="0" w:color="auto"/>
+              <w:right w:val="single" w:sz="4" w:space="0" w:color="auto"/>
+            </w:tcBorders>
+            <w:shd w:val="clear" w:color="auto" w:fill="auto"/>
+            <w:hideMark/>
+          </w:tcPr>
+          <w:p>
+            <w:pPr>
+              <w:pStyle w:val="BodyText"/>
+              <w:spacing w:before="120" w:after="120" w:line="360" w:lineRule="auto"/>
+              <w:jc w:val="both"/>
+              <w:rPr>
+                <w:bCs/>
+                <w:lang w:val="en-GB"/>
+              </w:rPr>
+            </w:pPr>
+            <w:r>
+              <w:rPr>
+                <w:bCs/>
+                <w:lang w:val="en-GB"/>
+              </w:rPr>
+              <w:t>16</w:t>
+            </w:r>
+          </w:p>
+        </w:tc>
+      </w:tr>
+      <w:tr>
+        <w:tc>
+          <w:tcPr>
+            <w:tcW w:w="1403" w:type="dxa"/>
+            <w:tcBorders>
+              <w:top w:val="single" w:sz="4" w:space="0" w:color="auto"/>
+              <w:left w:val="single" w:sz="4" w:space="0" w:color="auto"/>
+              <w:bottom w:val="single" w:sz="4" w:space="0" w:color="auto"/>
+              <w:right w:val="single" w:sz="4" w:space="0" w:color="auto"/>
+            </w:tcBorders>
+            <w:shd w:val="clear" w:color="auto" w:fill="auto"/>
+            <w:hideMark/>
+          </w:tcPr>
+          <w:p>
+            <w:pPr>
+              <w:pStyle w:val="BodyText"/>
+              <w:spacing w:before="120" w:after="120" w:line="360" w:lineRule="auto"/>
+              <w:jc w:val="both"/>
+              <w:rPr>
+                <w:bCs/>
+                <w:lang w:val="en-GB"/>
+              </w:rPr>
+            </w:pPr>
+            <w:r>
+              <w:rPr>
+                <w:bCs/>
+                <w:lang w:val="en-GB"/>
+              </w:rPr>
+              <w:t>Monitoring and controlling phase</w:t>
+            </w:r>
+          </w:p>
+        </w:tc>
+        <w:tc>
+          <w:tcPr>
+            <w:tcW w:w="1706" w:type="dxa"/>
+            <w:tcBorders>
+              <w:top w:val="single" w:sz="4" w:space="0" w:color="auto"/>
+              <w:left w:val="single" w:sz="4" w:space="0" w:color="auto"/>
+              <w:bottom w:val="single" w:sz="4" w:space="0" w:color="auto"/>
+              <w:right w:val="single" w:sz="4" w:space="0" w:color="auto"/>
+            </w:tcBorders>
+            <w:shd w:val="clear" w:color="auto" w:fill="auto"/>
+            <w:hideMark/>
+          </w:tcPr>
+          <w:p>
+            <w:pPr>
+              <w:pStyle w:val="BodyText"/>
+              <w:spacing w:before="120" w:after="120" w:line="360" w:lineRule="auto"/>
+              <w:jc w:val="both"/>
+              <w:rPr>
+                <w:bCs/>
+                <w:lang w:val="en-GB"/>
+              </w:rPr>
+            </w:pPr>
+            <w:r>
+              <w:rPr>
+                <w:bCs/>
+                <w:lang w:val="en-GB"/>
+              </w:rPr>
+              <w:t>Project progress monitoring</w:t>
+            </w:r>
+          </w:p>
+        </w:tc>
+        <w:tc>
+          <w:tcPr>
+            <w:tcW w:w="3489" w:type="dxa"/>
+            <w:tcBorders>
+              <w:top w:val="single" w:sz="4" w:space="0" w:color="auto"/>
+              <w:left w:val="single" w:sz="4" w:space="0" w:color="auto"/>
+              <w:bottom w:val="single" w:sz="4" w:space="0" w:color="auto"/>
+              <w:right w:val="single" w:sz="4" w:space="0" w:color="auto"/>
+            </w:tcBorders>
+            <w:shd w:val="clear" w:color="auto" w:fill="auto"/>
+            <w:hideMark/>
+          </w:tcPr>
+          <w:p>
+            <w:pPr>
+              <w:pStyle w:val="BodyText"/>
+              <w:spacing w:before="120" w:after="120" w:line="360" w:lineRule="auto"/>
+              <w:jc w:val="both"/>
+              <w:rPr>
+                <w:bCs/>
+                <w:lang w:val="en-GB"/>
+              </w:rPr>
+            </w:pPr>
+            <w:r>
+              <w:rPr>
+                <w:bCs/>
+                <w:lang w:val="en-GB"/>
+              </w:rPr>
+              <w:t>The team leader and project manager should monitor the project’s progress to make sure the team stays on track to complete the project within the allocated time, as well as following the agreed upon scope.</w:t>
+            </w:r>
+          </w:p>
+        </w:tc>
+        <w:tc>
+          <w:tcPr>
+            <w:tcW w:w="2333" w:type="dxa"/>
+            <w:tcBorders>
+              <w:top w:val="single" w:sz="4" w:space="0" w:color="auto"/>
+              <w:left w:val="single" w:sz="4" w:space="0" w:color="auto"/>
+              <w:bottom w:val="single" w:sz="4" w:space="0" w:color="auto"/>
+              <w:right w:val="single" w:sz="4" w:space="0" w:color="auto"/>
+            </w:tcBorders>
+            <w:shd w:val="clear" w:color="auto" w:fill="auto"/>
+            <w:hideMark/>
+          </w:tcPr>
+          <w:p>
+            <w:pPr>
+              <w:pStyle w:val="BodyText"/>
+              <w:spacing w:before="120" w:after="120" w:line="360" w:lineRule="auto"/>
+              <w:jc w:val="both"/>
+              <w:rPr>
+                <w:bCs/>
+                <w:lang w:val="en-GB"/>
+              </w:rPr>
+            </w:pPr>
+            <w:r>
+              <w:rPr>
+                <w:bCs/>
+                <w:lang w:val="en-GB"/>
+              </w:rPr>
+              <w:t>16</w:t>
+            </w:r>
+          </w:p>
+        </w:tc>
+      </w:tr>
+    </w:tbl>
+    <w:p/>
     <w:p>
       <w:pPr>
         <w:pStyle w:val="Heading3"/>
@@ -25529,17 +29790,366 @@
           <w:color w:val="auto"/>
         </w:rPr>
       </w:pPr>
-      <w:bookmarkStart w:id="100" w:name="_Toc105756668"/>
       <w:r>
         <w:rPr>
           <w:b/>
           <w:bCs/>
           <w:color w:val="auto"/>
         </w:rPr>
-        <w:t>Maintenance Phase</w:t>
-      </w:r>
-      <w:bookmarkEnd w:id="100"/>
+        <w:t>Project Review/Project Closure Phase</w:t>
+      </w:r>
     </w:p>
+    <w:tbl>
+      <w:tblPr>
+        <w:tblW w:w="8931" w:type="dxa"/>
+        <w:tblInd w:w="108" w:type="dxa"/>
+        <w:tblBorders>
+          <w:top w:val="single" w:sz="4" w:space="0" w:color="auto"/>
+          <w:left w:val="single" w:sz="4" w:space="0" w:color="auto"/>
+          <w:bottom w:val="single" w:sz="4" w:space="0" w:color="auto"/>
+          <w:right w:val="single" w:sz="4" w:space="0" w:color="auto"/>
+          <w:insideH w:val="single" w:sz="4" w:space="0" w:color="auto"/>
+          <w:insideV w:val="single" w:sz="4" w:space="0" w:color="auto"/>
+        </w:tblBorders>
+        <w:tblLook w:val="01E0" w:firstRow="1" w:lastRow="1" w:firstColumn="1" w:lastColumn="1" w:noHBand="0" w:noVBand="0"/>
+      </w:tblPr>
+      <w:tblGrid>
+        <w:gridCol w:w="1403"/>
+        <w:gridCol w:w="496"/>
+        <w:gridCol w:w="1210"/>
+        <w:gridCol w:w="1099"/>
+        <w:gridCol w:w="2390"/>
+        <w:gridCol w:w="2333"/>
+      </w:tblGrid>
+      <w:tr>
+        <w:tc>
+          <w:tcPr>
+            <w:tcW w:w="1403" w:type="dxa"/>
+            <w:tcBorders>
+              <w:top w:val="single" w:sz="4" w:space="0" w:color="auto"/>
+              <w:left w:val="single" w:sz="4" w:space="0" w:color="auto"/>
+              <w:bottom w:val="single" w:sz="4" w:space="0" w:color="auto"/>
+              <w:right w:val="single" w:sz="4" w:space="0" w:color="auto"/>
+            </w:tcBorders>
+            <w:shd w:val="clear" w:color="auto" w:fill="313896"/>
+            <w:hideMark/>
+          </w:tcPr>
+          <w:p>
+            <w:pPr>
+              <w:pStyle w:val="BodyText"/>
+              <w:spacing w:before="120" w:after="120" w:line="360" w:lineRule="auto"/>
+              <w:jc w:val="both"/>
+              <w:rPr>
+                <w:b/>
+                <w:color w:val="FFFFFF"/>
+                <w:lang w:val="en-GB"/>
+              </w:rPr>
+            </w:pPr>
+            <w:r>
+              <w:rPr>
+                <w:b/>
+                <w:color w:val="FFFFFF"/>
+                <w:lang w:val="en-GB"/>
+              </w:rPr>
+              <w:t>Phase Title</w:t>
+            </w:r>
+          </w:p>
+        </w:tc>
+        <w:tc>
+          <w:tcPr>
+            <w:tcW w:w="1706" w:type="dxa"/>
+            <w:gridSpan w:val="2"/>
+            <w:tcBorders>
+              <w:top w:val="single" w:sz="4" w:space="0" w:color="auto"/>
+              <w:left w:val="single" w:sz="4" w:space="0" w:color="auto"/>
+              <w:bottom w:val="single" w:sz="4" w:space="0" w:color="auto"/>
+              <w:right w:val="single" w:sz="4" w:space="0" w:color="auto"/>
+            </w:tcBorders>
+            <w:shd w:val="clear" w:color="auto" w:fill="313896"/>
+            <w:hideMark/>
+          </w:tcPr>
+          <w:p>
+            <w:pPr>
+              <w:pStyle w:val="BodyText"/>
+              <w:spacing w:before="120" w:after="120" w:line="360" w:lineRule="auto"/>
+              <w:jc w:val="both"/>
+              <w:rPr>
+                <w:b/>
+                <w:color w:val="FFFFFF"/>
+                <w:lang w:val="en-GB"/>
+              </w:rPr>
+            </w:pPr>
+            <w:r>
+              <w:rPr>
+                <w:b/>
+                <w:color w:val="FFFFFF"/>
+                <w:lang w:val="en-GB"/>
+              </w:rPr>
+              <w:t>Activity Title</w:t>
+            </w:r>
+          </w:p>
+        </w:tc>
+        <w:tc>
+          <w:tcPr>
+            <w:tcW w:w="3489" w:type="dxa"/>
+            <w:gridSpan w:val="2"/>
+            <w:tcBorders>
+              <w:top w:val="single" w:sz="4" w:space="0" w:color="auto"/>
+              <w:left w:val="single" w:sz="4" w:space="0" w:color="auto"/>
+              <w:bottom w:val="single" w:sz="4" w:space="0" w:color="auto"/>
+              <w:right w:val="single" w:sz="4" w:space="0" w:color="auto"/>
+            </w:tcBorders>
+            <w:shd w:val="clear" w:color="auto" w:fill="313896"/>
+            <w:hideMark/>
+          </w:tcPr>
+          <w:p>
+            <w:pPr>
+              <w:pStyle w:val="BodyText"/>
+              <w:spacing w:before="120" w:after="120" w:line="360" w:lineRule="auto"/>
+              <w:jc w:val="both"/>
+              <w:rPr>
+                <w:b/>
+                <w:color w:val="FFFFFF"/>
+                <w:lang w:val="en-GB"/>
+              </w:rPr>
+            </w:pPr>
+            <w:r>
+              <w:rPr>
+                <w:b/>
+                <w:color w:val="FFFFFF"/>
+                <w:lang w:val="en-GB"/>
+              </w:rPr>
+              <w:t>Activity Description</w:t>
+            </w:r>
+          </w:p>
+        </w:tc>
+        <w:tc>
+          <w:tcPr>
+            <w:tcW w:w="2333" w:type="dxa"/>
+            <w:tcBorders>
+              <w:top w:val="single" w:sz="4" w:space="0" w:color="auto"/>
+              <w:left w:val="single" w:sz="4" w:space="0" w:color="auto"/>
+              <w:bottom w:val="single" w:sz="4" w:space="0" w:color="auto"/>
+              <w:right w:val="single" w:sz="4" w:space="0" w:color="auto"/>
+            </w:tcBorders>
+            <w:shd w:val="clear" w:color="auto" w:fill="313896"/>
+            <w:hideMark/>
+          </w:tcPr>
+          <w:p>
+            <w:pPr>
+              <w:pStyle w:val="BodyText"/>
+              <w:spacing w:before="120" w:after="120" w:line="360" w:lineRule="auto"/>
+              <w:jc w:val="both"/>
+              <w:rPr>
+                <w:b/>
+                <w:color w:val="FFFFFF"/>
+                <w:lang w:val="en-GB"/>
+              </w:rPr>
+            </w:pPr>
+            <w:r>
+              <w:rPr>
+                <w:b/>
+                <w:color w:val="FFFFFF"/>
+                <w:lang w:val="en-GB"/>
+              </w:rPr>
+              <w:t>Activity Sequence</w:t>
+            </w:r>
+          </w:p>
+        </w:tc>
+      </w:tr>
+      <w:tr>
+        <w:tc>
+          <w:tcPr>
+            <w:tcW w:w="1899" w:type="dxa"/>
+            <w:gridSpan w:val="2"/>
+            <w:tcBorders>
+              <w:top w:val="single" w:sz="4" w:space="0" w:color="auto"/>
+              <w:left w:val="single" w:sz="4" w:space="0" w:color="auto"/>
+              <w:bottom w:val="single" w:sz="4" w:space="0" w:color="auto"/>
+              <w:right w:val="single" w:sz="4" w:space="0" w:color="auto"/>
+            </w:tcBorders>
+            <w:hideMark/>
+          </w:tcPr>
+          <w:p>
+            <w:pPr>
+              <w:pStyle w:val="BodyText"/>
+              <w:spacing w:beforeLines="40" w:before="96" w:afterLines="40" w:after="96" w:line="360" w:lineRule="auto"/>
+              <w:jc w:val="both"/>
+              <w:rPr>
+                <w:sz w:val="20"/>
+                <w:lang w:val="en-GB"/>
+              </w:rPr>
+            </w:pPr>
+            <w:r>
+              <w:rPr>
+                <w:sz w:val="20"/>
+                <w:lang w:val="en-GB"/>
+              </w:rPr>
+              <w:lastRenderedPageBreak/>
+              <w:t>Project review and project closure phase</w:t>
+            </w:r>
+          </w:p>
+        </w:tc>
+        <w:tc>
+          <w:tcPr>
+            <w:tcW w:w="2309" w:type="dxa"/>
+            <w:gridSpan w:val="2"/>
+            <w:tcBorders>
+              <w:top w:val="single" w:sz="4" w:space="0" w:color="auto"/>
+              <w:left w:val="single" w:sz="4" w:space="0" w:color="auto"/>
+              <w:bottom w:val="single" w:sz="4" w:space="0" w:color="auto"/>
+              <w:right w:val="single" w:sz="4" w:space="0" w:color="auto"/>
+            </w:tcBorders>
+            <w:hideMark/>
+          </w:tcPr>
+          <w:p>
+            <w:pPr>
+              <w:pStyle w:val="BodyText"/>
+              <w:spacing w:beforeLines="40" w:before="96" w:afterLines="40" w:after="96" w:line="360" w:lineRule="auto"/>
+              <w:jc w:val="both"/>
+              <w:rPr>
+                <w:sz w:val="20"/>
+                <w:lang w:val="en-GB"/>
+              </w:rPr>
+            </w:pPr>
+            <w:r>
+              <w:rPr>
+                <w:sz w:val="20"/>
+                <w:lang w:val="en-GB"/>
+              </w:rPr>
+              <w:t>Review of entire project</w:t>
+            </w:r>
+          </w:p>
+        </w:tc>
+        <w:tc>
+          <w:tcPr>
+            <w:tcW w:w="4723" w:type="dxa"/>
+            <w:gridSpan w:val="2"/>
+            <w:tcBorders>
+              <w:top w:val="single" w:sz="4" w:space="0" w:color="auto"/>
+              <w:left w:val="single" w:sz="4" w:space="0" w:color="auto"/>
+              <w:bottom w:val="single" w:sz="4" w:space="0" w:color="auto"/>
+              <w:right w:val="single" w:sz="4" w:space="0" w:color="auto"/>
+            </w:tcBorders>
+            <w:hideMark/>
+          </w:tcPr>
+          <w:p>
+            <w:pPr>
+              <w:pStyle w:val="BodyText"/>
+              <w:spacing w:beforeLines="40" w:before="96" w:afterLines="40" w:after="96" w:line="360" w:lineRule="auto"/>
+              <w:jc w:val="both"/>
+              <w:rPr>
+                <w:sz w:val="20"/>
+                <w:lang w:val="en-GB"/>
+              </w:rPr>
+            </w:pPr>
+            <w:r>
+              <w:rPr>
+                <w:sz w:val="20"/>
+                <w:lang w:val="en-GB"/>
+              </w:rPr>
+              <w:t>This is one of the final tasks that the project team will do. After all of the deliverables have been completed, the project team should go over them one last time to make sure they are all listed in the Quality management plan. After that, the team should document all of the project's achievements, failures, and problems to guarantee that the 21mistakes made in this project are not repeated in the future. Because today's difficulties may lead to tomorrow's answers, all of the project teams' experiences must be documented for future project teams.</w:t>
+            </w:r>
+          </w:p>
+        </w:tc>
+      </w:tr>
+      <w:tr>
+        <w:tc>
+          <w:tcPr>
+            <w:tcW w:w="1899" w:type="dxa"/>
+            <w:gridSpan w:val="2"/>
+            <w:tcBorders>
+              <w:top w:val="single" w:sz="4" w:space="0" w:color="auto"/>
+              <w:left w:val="single" w:sz="4" w:space="0" w:color="auto"/>
+              <w:bottom w:val="single" w:sz="4" w:space="0" w:color="auto"/>
+              <w:right w:val="single" w:sz="4" w:space="0" w:color="auto"/>
+            </w:tcBorders>
+            <w:hideMark/>
+          </w:tcPr>
+          <w:p>
+            <w:pPr>
+              <w:pStyle w:val="BodyText"/>
+              <w:spacing w:beforeLines="40" w:before="96" w:afterLines="40" w:after="96" w:line="360" w:lineRule="auto"/>
+              <w:jc w:val="both"/>
+              <w:rPr>
+                <w:sz w:val="20"/>
+                <w:lang w:val="en-GB"/>
+              </w:rPr>
+            </w:pPr>
+            <w:r>
+              <w:rPr>
+                <w:sz w:val="20"/>
+                <w:lang w:val="en-GB"/>
+              </w:rPr>
+              <w:t>Project review and project closure phase</w:t>
+            </w:r>
+          </w:p>
+        </w:tc>
+        <w:tc>
+          <w:tcPr>
+            <w:tcW w:w="2309" w:type="dxa"/>
+            <w:gridSpan w:val="2"/>
+            <w:tcBorders>
+              <w:top w:val="single" w:sz="4" w:space="0" w:color="auto"/>
+              <w:left w:val="single" w:sz="4" w:space="0" w:color="auto"/>
+              <w:bottom w:val="single" w:sz="4" w:space="0" w:color="auto"/>
+              <w:right w:val="single" w:sz="4" w:space="0" w:color="auto"/>
+            </w:tcBorders>
+            <w:hideMark/>
+          </w:tcPr>
+          <w:p>
+            <w:pPr>
+              <w:pStyle w:val="BodyText"/>
+              <w:spacing w:beforeLines="40" w:before="96" w:afterLines="40" w:after="96" w:line="360" w:lineRule="auto"/>
+              <w:jc w:val="both"/>
+              <w:rPr>
+                <w:sz w:val="20"/>
+                <w:lang w:val="en-GB"/>
+              </w:rPr>
+            </w:pPr>
+            <w:r>
+              <w:rPr>
+                <w:sz w:val="20"/>
+                <w:lang w:val="en-GB"/>
+              </w:rPr>
+              <w:t>Perform project closure</w:t>
+            </w:r>
+          </w:p>
+        </w:tc>
+        <w:tc>
+          <w:tcPr>
+            <w:tcW w:w="4723" w:type="dxa"/>
+            <w:gridSpan w:val="2"/>
+            <w:tcBorders>
+              <w:top w:val="single" w:sz="4" w:space="0" w:color="auto"/>
+              <w:left w:val="single" w:sz="4" w:space="0" w:color="auto"/>
+              <w:bottom w:val="single" w:sz="4" w:space="0" w:color="auto"/>
+              <w:right w:val="single" w:sz="4" w:space="0" w:color="auto"/>
+            </w:tcBorders>
+            <w:hideMark/>
+          </w:tcPr>
+          <w:p>
+            <w:pPr>
+              <w:pStyle w:val="BodyText"/>
+              <w:spacing w:beforeLines="40" w:before="96" w:afterLines="40" w:after="96" w:line="360" w:lineRule="auto"/>
+              <w:jc w:val="both"/>
+              <w:rPr>
+                <w:sz w:val="20"/>
+                <w:lang w:val="en-GB"/>
+              </w:rPr>
+            </w:pPr>
+            <w:r>
+              <w:rPr>
+                <w:sz w:val="20"/>
+                <w:lang w:val="en-GB"/>
+              </w:rPr>
+              <w:t>All of the final products will be given to the customer for them to utilise during this activity. Stakeholders will examine the deliverables to verify that they are pleased with the final result, and the project will be formally concluded after it is done. The project will be judged as a success or failure based on the customer's happiness. This phase will also include document signing to verify that all parties are pleased with the findings.</w:t>
+            </w:r>
+          </w:p>
+        </w:tc>
+      </w:tr>
+    </w:tbl>
+    <w:p/>
     <w:p>
       <w:pPr>
         <w:pStyle w:val="Heading2"/>
@@ -25548,12 +30158,13 @@
           <w:numId w:val="18"/>
         </w:numPr>
       </w:pPr>
-      <w:bookmarkStart w:id="101" w:name="_Toc105756669"/>
+      <w:bookmarkStart w:id="100" w:name="_Toc105756669"/>
       <w:r>
         <w:t>Tasks</w:t>
       </w:r>
-      <w:bookmarkEnd w:id="101"/>
+      <w:bookmarkEnd w:id="100"/>
     </w:p>
+    <w:p/>
     <w:p>
       <w:pPr>
         <w:pStyle w:val="Heading3"/>
@@ -25567,16 +30178,17 @@
           <w:color w:val="auto"/>
         </w:rPr>
       </w:pPr>
-      <w:bookmarkStart w:id="102" w:name="_Toc105756670"/>
+      <w:bookmarkStart w:id="101" w:name="_Toc105756670"/>
       <w:r>
         <w:rPr>
           <w:b/>
           <w:bCs/>
           <w:color w:val="auto"/>
         </w:rPr>
+        <w:lastRenderedPageBreak/>
         <w:t>Initiation Phase</w:t>
       </w:r>
-      <w:bookmarkEnd w:id="102"/>
+      <w:bookmarkEnd w:id="101"/>
     </w:p>
     <w:p>
       <w:pPr>
@@ -25591,7 +30203,7 @@
           <w:color w:val="auto"/>
         </w:rPr>
       </w:pPr>
-      <w:bookmarkStart w:id="103" w:name="_Toc105756671"/>
+      <w:bookmarkStart w:id="102" w:name="_Toc105756671"/>
       <w:r>
         <w:rPr>
           <w:b/>
@@ -25600,7 +30212,7 @@
         </w:rPr>
         <w:t>Planning Phase</w:t>
       </w:r>
-      <w:bookmarkEnd w:id="103"/>
+      <w:bookmarkEnd w:id="102"/>
     </w:p>
     <w:p>
       <w:pPr>
@@ -25615,7 +30227,7 @@
           <w:color w:val="auto"/>
         </w:rPr>
       </w:pPr>
-      <w:bookmarkStart w:id="104" w:name="_Toc105756672"/>
+      <w:bookmarkStart w:id="103" w:name="_Toc105756672"/>
       <w:r>
         <w:rPr>
           <w:b/>
@@ -25624,7 +30236,7 @@
         </w:rPr>
         <w:t>Execution Phase</w:t>
       </w:r>
-      <w:bookmarkEnd w:id="104"/>
+      <w:bookmarkEnd w:id="103"/>
     </w:p>
     <w:p>
       <w:pPr>
@@ -25639,7 +30251,7 @@
           <w:color w:val="auto"/>
         </w:rPr>
       </w:pPr>
-      <w:bookmarkStart w:id="105" w:name="_Toc105756673"/>
+      <w:bookmarkStart w:id="104" w:name="_Toc105756673"/>
       <w:r>
         <w:rPr>
           <w:b/>
@@ -25648,7 +30260,7 @@
         </w:rPr>
         <w:t>Project Review/Project Closure Phase</w:t>
       </w:r>
-      <w:bookmarkEnd w:id="105"/>
+      <w:bookmarkEnd w:id="104"/>
     </w:p>
     <w:p>
       <w:pPr>
@@ -25663,7 +30275,7 @@
           <w:color w:val="auto"/>
         </w:rPr>
       </w:pPr>
-      <w:bookmarkStart w:id="106" w:name="_Toc105756674"/>
+      <w:bookmarkStart w:id="105" w:name="_Toc105756674"/>
       <w:r>
         <w:rPr>
           <w:b/>
@@ -25672,7 +30284,7 @@
         </w:rPr>
         <w:t>Maintenance Phase</w:t>
       </w:r>
-      <w:bookmarkEnd w:id="106"/>
+      <w:bookmarkEnd w:id="105"/>
     </w:p>
     <w:p>
       <w:pPr>
@@ -25682,11 +30294,11 @@
           <w:numId w:val="22"/>
         </w:numPr>
       </w:pPr>
-      <w:bookmarkStart w:id="107" w:name="_Toc105756675"/>
+      <w:bookmarkStart w:id="106" w:name="_Toc105756675"/>
       <w:r>
         <w:t>Milestones</w:t>
       </w:r>
-      <w:bookmarkEnd w:id="107"/>
+      <w:bookmarkEnd w:id="106"/>
     </w:p>
     <w:p>
       <w:pPr>
@@ -25696,11 +30308,11 @@
           <w:numId w:val="23"/>
         </w:numPr>
       </w:pPr>
-      <w:bookmarkStart w:id="108" w:name="_Toc105756676"/>
+      <w:bookmarkStart w:id="107" w:name="_Toc105756676"/>
       <w:r>
         <w:t>Effort</w:t>
       </w:r>
-      <w:bookmarkEnd w:id="108"/>
+      <w:bookmarkEnd w:id="107"/>
     </w:p>
     <w:p>
       <w:pPr>
@@ -25715,7 +30327,7 @@
           <w:bCs/>
         </w:rPr>
       </w:pPr>
-      <w:bookmarkStart w:id="109" w:name="_Toc105756677"/>
+      <w:bookmarkStart w:id="108" w:name="_Toc105756677"/>
       <w:r>
         <w:rPr>
           <w:b/>
@@ -25723,7 +30335,7 @@
         </w:rPr>
         <w:t>Project Plan</w:t>
       </w:r>
-      <w:bookmarkEnd w:id="109"/>
+      <w:bookmarkEnd w:id="108"/>
     </w:p>
     <w:p>
       <w:pPr>
@@ -25733,11 +30345,11 @@
           <w:numId w:val="20"/>
         </w:numPr>
       </w:pPr>
-      <w:bookmarkStart w:id="110" w:name="_Toc105756678"/>
+      <w:bookmarkStart w:id="109" w:name="_Toc105756678"/>
       <w:r>
         <w:t>Schedule</w:t>
       </w:r>
-      <w:bookmarkEnd w:id="110"/>
+      <w:bookmarkEnd w:id="109"/>
     </w:p>
     <w:p>
       <w:pPr>
@@ -25747,11 +30359,11 @@
           <w:numId w:val="21"/>
         </w:numPr>
       </w:pPr>
-      <w:bookmarkStart w:id="111" w:name="_Toc105756679"/>
+      <w:bookmarkStart w:id="110" w:name="_Toc105756679"/>
       <w:r>
         <w:t>Dependencies</w:t>
       </w:r>
-      <w:bookmarkEnd w:id="111"/>
+      <w:bookmarkEnd w:id="110"/>
     </w:p>
     <w:p>
       <w:pPr>
@@ -25761,11 +30373,11 @@
           <w:numId w:val="21"/>
         </w:numPr>
       </w:pPr>
-      <w:bookmarkStart w:id="112" w:name="_Toc105756680"/>
+      <w:bookmarkStart w:id="111" w:name="_Toc105756680"/>
       <w:r>
         <w:t>Assumptions</w:t>
       </w:r>
-      <w:bookmarkEnd w:id="112"/>
+      <w:bookmarkEnd w:id="111"/>
     </w:p>
     <w:p>
       <w:pPr>
@@ -25775,12 +30387,11 @@
           <w:numId w:val="21"/>
         </w:numPr>
       </w:pPr>
-      <w:bookmarkStart w:id="113" w:name="_Toc105756681"/>
-      <w:r>
-        <w:lastRenderedPageBreak/>
+      <w:bookmarkStart w:id="112" w:name="_Toc105756681"/>
+      <w:r>
         <w:t>Constraints</w:t>
       </w:r>
-      <w:bookmarkEnd w:id="113"/>
+      <w:bookmarkEnd w:id="112"/>
     </w:p>
     <w:p>
       <w:pPr>
@@ -25795,7 +30406,7 @@
           <w:bCs/>
         </w:rPr>
       </w:pPr>
-      <w:bookmarkStart w:id="114" w:name="_Toc105756682"/>
+      <w:bookmarkStart w:id="113" w:name="_Toc105756682"/>
       <w:r>
         <w:rPr>
           <w:b/>
@@ -25803,7 +30414,7 @@
         </w:rPr>
         <w:t>Project Scope and Goals</w:t>
       </w:r>
-      <w:bookmarkEnd w:id="114"/>
+      <w:bookmarkEnd w:id="113"/>
     </w:p>
     <w:p>
       <w:r>
@@ -25919,8 +30530,13 @@
           <w:numId w:val="42"/>
         </w:numPr>
       </w:pPr>
-      <w:r>
-        <w:t>Binongo-Analysis and clustering</w:t>
+      <w:proofErr w:type="spellStart"/>
+      <w:r>
+        <w:t>Binongo</w:t>
+      </w:r>
+      <w:proofErr w:type="spellEnd"/>
+      <w:r>
+        <w:t>-Analysis and clustering</w:t>
       </w:r>
     </w:p>
     <w:p>
@@ -25957,6 +30573,7 @@
         <w:ind w:left="284" w:hanging="284"/>
       </w:pPr>
       <w:r>
+        <w:lastRenderedPageBreak/>
         <w:t>Cross entropy is plausible method to identify the variance in writing styles between authors to identify contract-cheating</w:t>
       </w:r>
     </w:p>
@@ -26136,7 +30753,6 @@
     <w:p/>
     <w:p>
       <w:r>
-        <w:lastRenderedPageBreak/>
         <w:t xml:space="preserve">A business case and feasibility study have been conducted to identify the level of viability of the project scope and goals. </w:t>
       </w:r>
       <w:r>
@@ -26162,15 +30778,16 @@
           <w:bCs/>
         </w:rPr>
       </w:pPr>
-      <w:bookmarkStart w:id="115" w:name="_Toc105756683"/>
+      <w:bookmarkStart w:id="114" w:name="_Toc105756683"/>
       <w:r>
         <w:rPr>
           <w:b/>
           <w:bCs/>
         </w:rPr>
+        <w:lastRenderedPageBreak/>
         <w:t>Deliverables</w:t>
       </w:r>
-      <w:bookmarkEnd w:id="115"/>
+      <w:bookmarkEnd w:id="114"/>
     </w:p>
     <w:p>
       <w:pPr>
@@ -26180,11 +30797,11 @@
           <w:numId w:val="24"/>
         </w:numPr>
       </w:pPr>
-      <w:bookmarkStart w:id="116" w:name="_Toc105756684"/>
+      <w:bookmarkStart w:id="115" w:name="_Toc105756684"/>
       <w:r>
         <w:t>Documentation Oriented Deliverables</w:t>
       </w:r>
-      <w:bookmarkEnd w:id="116"/>
+      <w:bookmarkEnd w:id="115"/>
     </w:p>
     <w:p>
       <w:pPr>
@@ -26194,11 +30811,11 @@
           <w:numId w:val="25"/>
         </w:numPr>
       </w:pPr>
-      <w:bookmarkStart w:id="117" w:name="_Toc105756685"/>
+      <w:bookmarkStart w:id="116" w:name="_Toc105756685"/>
       <w:r>
         <w:t>Secondary Documentation Deliverables</w:t>
       </w:r>
-      <w:bookmarkEnd w:id="117"/>
+      <w:bookmarkEnd w:id="116"/>
     </w:p>
     <w:p>
       <w:pPr>
@@ -26208,11 +30825,11 @@
           <w:numId w:val="25"/>
         </w:numPr>
       </w:pPr>
-      <w:bookmarkStart w:id="118" w:name="_Toc105756686"/>
+      <w:bookmarkStart w:id="117" w:name="_Toc105756686"/>
       <w:r>
         <w:t>Primary Deliverable</w:t>
       </w:r>
-      <w:bookmarkEnd w:id="118"/>
+      <w:bookmarkEnd w:id="117"/>
     </w:p>
     <w:p>
       <w:pPr>
@@ -26222,11 +30839,11 @@
           <w:numId w:val="25"/>
         </w:numPr>
       </w:pPr>
-      <w:bookmarkStart w:id="119" w:name="_Toc105756687"/>
+      <w:bookmarkStart w:id="118" w:name="_Toc105756687"/>
       <w:r>
         <w:t>Secondary Deliverables</w:t>
       </w:r>
-      <w:bookmarkEnd w:id="119"/>
+      <w:bookmarkEnd w:id="118"/>
     </w:p>
     <w:p>
       <w:pPr>
@@ -26241,7 +30858,7 @@
           <w:color w:val="auto"/>
         </w:rPr>
       </w:pPr>
-      <w:bookmarkStart w:id="120" w:name="_Toc105756688"/>
+      <w:bookmarkStart w:id="119" w:name="_Toc105756688"/>
       <w:r>
         <w:rPr>
           <w:b/>
@@ -26250,7 +30867,7 @@
         </w:rPr>
         <w:t>User Manuals</w:t>
       </w:r>
-      <w:bookmarkEnd w:id="120"/>
+      <w:bookmarkEnd w:id="119"/>
     </w:p>
     <w:p>
       <w:pPr>
@@ -26265,7 +30882,7 @@
           <w:color w:val="auto"/>
         </w:rPr>
       </w:pPr>
-      <w:bookmarkStart w:id="121" w:name="_Toc105756689"/>
+      <w:bookmarkStart w:id="120" w:name="_Toc105756689"/>
       <w:r>
         <w:rPr>
           <w:b/>
@@ -26274,7 +30891,7 @@
         </w:rPr>
         <w:t>User Training</w:t>
       </w:r>
-      <w:bookmarkEnd w:id="121"/>
+      <w:bookmarkEnd w:id="120"/>
     </w:p>
     <w:p>
       <w:pPr>
@@ -26284,11 +30901,11 @@
           <w:numId w:val="25"/>
         </w:numPr>
       </w:pPr>
-      <w:bookmarkStart w:id="122" w:name="_Toc105756690"/>
+      <w:bookmarkStart w:id="121" w:name="_Toc105756690"/>
       <w:r>
         <w:t>Stakeholders</w:t>
       </w:r>
-      <w:bookmarkEnd w:id="122"/>
+      <w:bookmarkEnd w:id="121"/>
     </w:p>
     <w:p>
       <w:pPr>
@@ -26303,7 +30920,7 @@
           <w:bCs/>
         </w:rPr>
       </w:pPr>
-      <w:bookmarkStart w:id="123" w:name="_Toc105756691"/>
+      <w:bookmarkStart w:id="122" w:name="_Toc105756691"/>
       <w:r>
         <w:rPr>
           <w:b/>
@@ -26311,7 +30928,7 @@
         </w:rPr>
         <w:t>Critical Success Factors</w:t>
       </w:r>
-      <w:bookmarkEnd w:id="123"/>
+      <w:bookmarkEnd w:id="122"/>
     </w:p>
     <w:p>
       <w:r>
@@ -26651,7 +31268,6 @@
           </w:tcPr>
           <w:p>
             <w:r>
-              <w:lastRenderedPageBreak/>
               <w:t>Quality standards</w:t>
             </w:r>
           </w:p>
@@ -26760,6 +31376,7 @@
           </w:tcPr>
           <w:p>
             <w:r>
+              <w:lastRenderedPageBreak/>
               <w:t>Stakeholder accepts schedule changes</w:t>
             </w:r>
           </w:p>
@@ -26977,7 +31594,7 @@
           <w:bCs/>
         </w:rPr>
       </w:pPr>
-      <w:bookmarkStart w:id="124" w:name="_Toc105756692"/>
+      <w:bookmarkStart w:id="123" w:name="_Toc105756692"/>
       <w:r>
         <w:rPr>
           <w:b/>
@@ -26985,7 +31602,7 @@
         </w:rPr>
         <w:t>Risk Plan</w:t>
       </w:r>
-      <w:bookmarkEnd w:id="124"/>
+      <w:bookmarkEnd w:id="123"/>
     </w:p>
     <w:p>
       <w:r>
@@ -27251,11 +31868,7 @@
           </w:tcPr>
           <w:p>
             <w:r>
-              <w:t xml:space="preserve">Behind schedule or </w:t>
-            </w:r>
-            <w:r>
-              <w:lastRenderedPageBreak/>
-              <w:t>schedule changes</w:t>
+              <w:t>Behind schedule or schedule changes</w:t>
             </w:r>
           </w:p>
         </w:tc>
@@ -27272,7 +31885,6 @@
           </w:tcPr>
           <w:p>
             <w:r>
-              <w:lastRenderedPageBreak/>
               <w:t>7</w:t>
             </w:r>
           </w:p>
@@ -27324,11 +31936,7 @@
           </w:tcPr>
           <w:p>
             <w:r>
-              <w:t xml:space="preserve">The project work takes longer than </w:t>
-            </w:r>
-            <w:r>
-              <w:lastRenderedPageBreak/>
-              <w:t>expected or there are changes to the schedule.</w:t>
+              <w:t>The project work takes longer than expected or there are changes to the schedule.</w:t>
             </w:r>
           </w:p>
         </w:tc>
@@ -27345,12 +31953,7 @@
           </w:tcPr>
           <w:p>
             <w:r>
-              <w:lastRenderedPageBreak/>
-              <w:t xml:space="preserve">Ask the stakeholder for </w:t>
-            </w:r>
-            <w:r>
-              <w:lastRenderedPageBreak/>
-              <w:t xml:space="preserve">an extended due date. </w:t>
+              <w:t xml:space="preserve">Ask the stakeholder for an extended due date. </w:t>
             </w:r>
           </w:p>
         </w:tc>
@@ -27369,7 +31972,6 @@
           </w:tcPr>
           <w:p>
             <w:r>
-              <w:lastRenderedPageBreak/>
               <w:t>Stakeholder is unsatisfied</w:t>
             </w:r>
           </w:p>
@@ -27455,7 +32057,11 @@
           </w:tcPr>
           <w:p>
             <w:r>
-              <w:t xml:space="preserve">Have regular meetings with the stakeholder to receive feedback. </w:t>
+              <w:t xml:space="preserve">Have regular meetings with the stakeholder </w:t>
+            </w:r>
+            <w:r>
+              <w:lastRenderedPageBreak/>
+              <w:t xml:space="preserve">to receive feedback. </w:t>
             </w:r>
           </w:p>
         </w:tc>
@@ -27474,6 +32080,7 @@
           </w:tcPr>
           <w:p>
             <w:r>
+              <w:lastRenderedPageBreak/>
               <w:t>Scope creeping</w:t>
             </w:r>
           </w:p>
@@ -28099,7 +32706,7 @@
           <w:bCs/>
         </w:rPr>
       </w:pPr>
-      <w:bookmarkStart w:id="125" w:name="_Toc105756693"/>
+      <w:bookmarkStart w:id="124" w:name="_Toc105756693"/>
       <w:r>
         <w:rPr>
           <w:b/>
@@ -28108,7 +32715,7 @@
         <w:lastRenderedPageBreak/>
         <w:t>Project Plan Gantt Chart</w:t>
       </w:r>
-      <w:bookmarkEnd w:id="125"/>
+      <w:bookmarkEnd w:id="124"/>
     </w:p>
     <w:p>
       <w:pPr>
@@ -28179,7 +32786,7 @@
           <w:bCs/>
         </w:rPr>
       </w:pPr>
-      <w:bookmarkStart w:id="126" w:name="_Toc105756694"/>
+      <w:bookmarkStart w:id="125" w:name="_Toc105756694"/>
       <w:r>
         <w:rPr>
           <w:b/>
@@ -28187,7 +32794,7 @@
         </w:rPr>
         <w:t>Quality Plan</w:t>
       </w:r>
-      <w:bookmarkEnd w:id="126"/>
+      <w:bookmarkEnd w:id="125"/>
     </w:p>
     <w:p>
       <w:pPr>
@@ -28202,7 +32809,7 @@
           <w:bCs/>
         </w:rPr>
       </w:pPr>
-      <w:bookmarkStart w:id="127" w:name="_Toc105756695"/>
+      <w:bookmarkStart w:id="126" w:name="_Toc105756695"/>
       <w:r>
         <w:rPr>
           <w:b/>
@@ -28210,7 +32817,7 @@
         </w:rPr>
         <w:t>Financial Plan</w:t>
       </w:r>
-      <w:bookmarkEnd w:id="127"/>
+      <w:bookmarkEnd w:id="126"/>
     </w:p>
     <w:p>
       <w:pPr>
@@ -28220,11 +32827,11 @@
           <w:numId w:val="27"/>
         </w:numPr>
       </w:pPr>
-      <w:bookmarkStart w:id="128" w:name="_Toc105756696"/>
+      <w:bookmarkStart w:id="127" w:name="_Toc105756696"/>
       <w:r>
         <w:t>Labour</w:t>
       </w:r>
-      <w:bookmarkEnd w:id="128"/>
+      <w:bookmarkEnd w:id="127"/>
     </w:p>
     <w:tbl>
       <w:tblPr>
@@ -28412,13 +33019,31 @@
                 <w:lang w:val="en-US"/>
               </w:rPr>
             </w:pPr>
+            <w:proofErr w:type="spellStart"/>
             <w:r>
               <w:rPr>
                 <w:sz w:val="20"/>
                 <w:lang w:val="en-US"/>
               </w:rPr>
-              <w:t>Ricus Warmenhoven</w:t>
-            </w:r>
+              <w:t>Ricus</w:t>
+            </w:r>
+            <w:proofErr w:type="spellEnd"/>
+            <w:r>
+              <w:rPr>
+                <w:sz w:val="20"/>
+                <w:lang w:val="en-US"/>
+              </w:rPr>
+              <w:t xml:space="preserve"> </w:t>
+            </w:r>
+            <w:proofErr w:type="spellStart"/>
+            <w:r>
+              <w:rPr>
+                <w:sz w:val="20"/>
+                <w:lang w:val="en-US"/>
+              </w:rPr>
+              <w:t>Warmenhoven</w:t>
+            </w:r>
+            <w:proofErr w:type="spellEnd"/>
           </w:p>
         </w:tc>
         <w:tc>
@@ -28598,12 +33223,21 @@
                 <w:lang w:val="en-US"/>
               </w:rPr>
             </w:pPr>
+            <w:proofErr w:type="spellStart"/>
             <w:r>
               <w:rPr>
                 <w:sz w:val="20"/>
                 <w:lang w:val="en-US"/>
               </w:rPr>
-              <w:t>Hano Strydom</w:t>
+              <w:t>Hano</w:t>
+            </w:r>
+            <w:proofErr w:type="spellEnd"/>
+            <w:r>
+              <w:rPr>
+                <w:sz w:val="20"/>
+                <w:lang w:val="en-US"/>
+              </w:rPr>
+              <w:t xml:space="preserve"> Strydom</w:t>
             </w:r>
           </w:p>
         </w:tc>
@@ -28724,8 +33358,16 @@
               <w:rPr>
                 <w:sz w:val="20"/>
               </w:rPr>
-              <w:t>Development Lead/Fullstack</w:t>
-            </w:r>
+              <w:t>Development Lead/</w:t>
+            </w:r>
+            <w:proofErr w:type="spellStart"/>
+            <w:r>
+              <w:rPr>
+                <w:sz w:val="20"/>
+              </w:rPr>
+              <w:t>Fullstack</w:t>
+            </w:r>
+            <w:proofErr w:type="spellEnd"/>
           </w:p>
         </w:tc>
         <w:tc>
@@ -28791,6 +33433,7 @@
                 <w:sz w:val="20"/>
                 <w:lang w:val="en-US"/>
               </w:rPr>
+              <w:lastRenderedPageBreak/>
               <w:t>Michael Rosin</w:t>
             </w:r>
           </w:p>
@@ -28883,7 +33526,6 @@
                 <w:sz w:val="20"/>
                 <w:lang w:val="en-US"/>
               </w:rPr>
-              <w:lastRenderedPageBreak/>
               <w:t>Annika du Toit</w:t>
             </w:r>
           </w:p>
@@ -29054,11 +33696,11 @@
           <w:numId w:val="27"/>
         </w:numPr>
       </w:pPr>
-      <w:bookmarkStart w:id="129" w:name="_Toc105756697"/>
+      <w:bookmarkStart w:id="128" w:name="_Toc105756697"/>
       <w:r>
         <w:t>Equipment</w:t>
       </w:r>
-      <w:bookmarkEnd w:id="129"/>
+      <w:bookmarkEnd w:id="128"/>
     </w:p>
     <w:p>
       <w:r>
@@ -29076,11 +33718,11 @@
           <w:numId w:val="27"/>
         </w:numPr>
       </w:pPr>
-      <w:bookmarkStart w:id="130" w:name="_Toc105756698"/>
+      <w:bookmarkStart w:id="129" w:name="_Toc105756698"/>
       <w:r>
         <w:t>Schedule</w:t>
       </w:r>
-      <w:bookmarkEnd w:id="130"/>
+      <w:bookmarkEnd w:id="129"/>
     </w:p>
     <w:p>
       <w:r>
@@ -29138,11 +33780,11 @@
           <w:numId w:val="27"/>
         </w:numPr>
       </w:pPr>
-      <w:bookmarkStart w:id="131" w:name="_Toc105756699"/>
+      <w:bookmarkStart w:id="130" w:name="_Toc105756699"/>
       <w:r>
         <w:t>Assumptions</w:t>
       </w:r>
-      <w:bookmarkEnd w:id="131"/>
+      <w:bookmarkEnd w:id="130"/>
     </w:p>
     <w:p/>
     <w:p>
@@ -29153,24 +33795,19 @@
           <w:numId w:val="27"/>
         </w:numPr>
       </w:pPr>
-      <w:bookmarkStart w:id="132" w:name="_Toc105756700"/>
+      <w:bookmarkStart w:id="131" w:name="_Toc105756700"/>
       <w:r>
         <w:t>Financial Processes</w:t>
       </w:r>
-      <w:bookmarkEnd w:id="132"/>
+      <w:bookmarkEnd w:id="131"/>
     </w:p>
     <w:p>
       <w:r>
-        <w:t>A</w:t>
-      </w:r>
-      <w:r>
-        <w:t>n EVM technique</w:t>
-      </w:r>
-      <w:r>
-        <w:t xml:space="preserve"> is used</w:t>
-      </w:r>
-      <w:r>
-        <w:t xml:space="preserve"> to properly monitor and control the cost of the project in order to keep it within budget. This method enables project managers to track a project's actual performance. The EVM method gives a snapshot of the project's performance, allowing managers to identify irregularities and take remedial action.</w:t>
+        <w:t xml:space="preserve">An EVM technique is used to properly monitor and control the cost of the project in order to keep it within budget. This method enables project managers to track a project's actual </w:t>
+      </w:r>
+      <w:r>
+        <w:lastRenderedPageBreak/>
+        <w:t>performance. The EVM method gives a snapshot of the project's performance, allowing managers to identify irregularities and take remedial action.</w:t>
       </w:r>
     </w:p>
     <w:p/>
@@ -29185,13 +33822,21 @@
         <w:t xml:space="preserve"> implement</w:t>
       </w:r>
       <w:r>
-        <w:t>ed by Nig</w:t>
+        <w:t xml:space="preserve">ed by </w:t>
+      </w:r>
+      <w:proofErr w:type="spellStart"/>
+      <w:r>
+        <w:t>Nig</w:t>
       </w:r>
       <w:r>
         <w:t>h</w:t>
       </w:r>
       <w:r>
-        <w:t>tcore Mech</w:t>
+        <w:t>tcore</w:t>
+      </w:r>
+      <w:proofErr w:type="spellEnd"/>
+      <w:r>
+        <w:t xml:space="preserve"> Mech</w:t>
       </w:r>
       <w:r>
         <w:t>. Techniques for forecasting determine the future performance of a project. When these two methods are used, managers can identify existing and prospective deviations.</w:t>
@@ -29253,11 +33898,11 @@
           <w:numId w:val="27"/>
         </w:numPr>
       </w:pPr>
-      <w:bookmarkStart w:id="133" w:name="_Toc105756701"/>
+      <w:bookmarkStart w:id="132" w:name="_Toc105756701"/>
       <w:r>
         <w:t>Activities</w:t>
       </w:r>
-      <w:bookmarkEnd w:id="133"/>
+      <w:bookmarkEnd w:id="132"/>
     </w:p>
     <w:p/>
     <w:p>
@@ -29268,12 +33913,12 @@
           <w:numId w:val="27"/>
         </w:numPr>
       </w:pPr>
-      <w:bookmarkStart w:id="134" w:name="_Toc105756702"/>
+      <w:bookmarkStart w:id="133" w:name="_Toc105756702"/>
       <w:r>
         <w:lastRenderedPageBreak/>
         <w:t>Roles</w:t>
       </w:r>
-      <w:bookmarkEnd w:id="134"/>
+      <w:bookmarkEnd w:id="133"/>
     </w:p>
     <w:p>
       <w:pPr>
@@ -29283,11 +33928,11 @@
           <w:numId w:val="27"/>
         </w:numPr>
       </w:pPr>
-      <w:bookmarkStart w:id="135" w:name="_Toc105756703"/>
+      <w:bookmarkStart w:id="134" w:name="_Toc105756703"/>
       <w:r>
         <w:t>Documents</w:t>
       </w:r>
-      <w:bookmarkEnd w:id="135"/>
+      <w:bookmarkEnd w:id="134"/>
     </w:p>
     <w:p>
       <w:pPr>
@@ -29302,7 +33947,7 @@
           <w:bCs/>
         </w:rPr>
       </w:pPr>
-      <w:bookmarkStart w:id="136" w:name="_Toc105756704"/>
+      <w:bookmarkStart w:id="135" w:name="_Toc105756704"/>
       <w:r>
         <w:rPr>
           <w:b/>
@@ -29310,7 +33955,7 @@
         </w:rPr>
         <w:t>Procurement Plan</w:t>
       </w:r>
-      <w:bookmarkEnd w:id="136"/>
+      <w:bookmarkEnd w:id="135"/>
     </w:p>
     <w:p>
       <w:pPr>
@@ -29320,11 +33965,11 @@
           <w:numId w:val="28"/>
         </w:numPr>
       </w:pPr>
-      <w:bookmarkStart w:id="137" w:name="_Toc105756705"/>
+      <w:bookmarkStart w:id="136" w:name="_Toc105756705"/>
       <w:r>
         <w:t>Procurement Requirements</w:t>
       </w:r>
-      <w:bookmarkEnd w:id="137"/>
+      <w:bookmarkEnd w:id="136"/>
     </w:p>
     <w:p>
       <w:pPr>
@@ -29334,11 +33979,11 @@
           <w:numId w:val="29"/>
         </w:numPr>
       </w:pPr>
-      <w:bookmarkStart w:id="138" w:name="_Toc105756706"/>
+      <w:bookmarkStart w:id="137" w:name="_Toc105756706"/>
       <w:r>
         <w:t>Requirements</w:t>
       </w:r>
-      <w:bookmarkEnd w:id="138"/>
+      <w:bookmarkEnd w:id="137"/>
     </w:p>
     <w:p>
       <w:pPr>
@@ -29348,11 +33993,11 @@
           <w:numId w:val="32"/>
         </w:numPr>
       </w:pPr>
-      <w:bookmarkStart w:id="139" w:name="_Toc105756707"/>
+      <w:bookmarkStart w:id="138" w:name="_Toc105756707"/>
       <w:r>
         <w:t>Market Research</w:t>
       </w:r>
-      <w:bookmarkEnd w:id="139"/>
+      <w:bookmarkEnd w:id="138"/>
     </w:p>
     <w:p>
       <w:pPr>
@@ -29362,11 +34007,11 @@
           <w:numId w:val="33"/>
         </w:numPr>
       </w:pPr>
-      <w:bookmarkStart w:id="140" w:name="_Toc105756708"/>
+      <w:bookmarkStart w:id="139" w:name="_Toc105756708"/>
       <w:r>
         <w:t>Schedule</w:t>
       </w:r>
-      <w:bookmarkEnd w:id="140"/>
+      <w:bookmarkEnd w:id="139"/>
     </w:p>
     <w:p>
       <w:pPr>
@@ -29376,11 +34021,11 @@
           <w:numId w:val="34"/>
         </w:numPr>
       </w:pPr>
-      <w:bookmarkStart w:id="141" w:name="_Toc105756709"/>
+      <w:bookmarkStart w:id="140" w:name="_Toc105756709"/>
       <w:r>
         <w:t>Assumptions</w:t>
       </w:r>
-      <w:bookmarkEnd w:id="141"/>
+      <w:bookmarkEnd w:id="140"/>
     </w:p>
     <w:p>
       <w:pPr>
@@ -29390,11 +34035,11 @@
           <w:numId w:val="35"/>
         </w:numPr>
       </w:pPr>
-      <w:bookmarkStart w:id="142" w:name="_Toc105756710"/>
+      <w:bookmarkStart w:id="141" w:name="_Toc105756710"/>
       <w:r>
         <w:t>Constraints</w:t>
       </w:r>
-      <w:bookmarkEnd w:id="142"/>
+      <w:bookmarkEnd w:id="141"/>
     </w:p>
     <w:p>
       <w:pPr>
@@ -29404,11 +34049,11 @@
           <w:numId w:val="36"/>
         </w:numPr>
       </w:pPr>
-      <w:bookmarkStart w:id="143" w:name="_Toc105756711"/>
+      <w:bookmarkStart w:id="142" w:name="_Toc105756711"/>
       <w:r>
         <w:t>Activities</w:t>
       </w:r>
-      <w:bookmarkEnd w:id="143"/>
+      <w:bookmarkEnd w:id="142"/>
     </w:p>
     <w:p>
       <w:pPr>
@@ -29418,11 +34063,11 @@
           <w:numId w:val="37"/>
         </w:numPr>
       </w:pPr>
-      <w:bookmarkStart w:id="144" w:name="_Toc105756712"/>
+      <w:bookmarkStart w:id="143" w:name="_Toc105756712"/>
       <w:r>
         <w:t>Roles</w:t>
       </w:r>
-      <w:bookmarkEnd w:id="144"/>
+      <w:bookmarkEnd w:id="143"/>
     </w:p>
     <w:p>
       <w:pPr>
@@ -29437,7 +34082,7 @@
           <w:bCs/>
         </w:rPr>
       </w:pPr>
-      <w:bookmarkStart w:id="145" w:name="_Toc105756713"/>
+      <w:bookmarkStart w:id="144" w:name="_Toc105756713"/>
       <w:r>
         <w:rPr>
           <w:b/>
@@ -29445,7 +34090,7 @@
         </w:rPr>
         <w:t>Resource Plan</w:t>
       </w:r>
-      <w:bookmarkEnd w:id="145"/>
+      <w:bookmarkEnd w:id="144"/>
     </w:p>
     <w:p>
       <w:pPr>
@@ -29455,9 +34100,19 @@
           <w:numId w:val="31"/>
         </w:numPr>
       </w:pPr>
-      <w:bookmarkStart w:id="146" w:name="_Toc105756714"/>
+      <w:bookmarkStart w:id="145" w:name="_Toc105756714"/>
       <w:r>
         <w:t>Labour</w:t>
+      </w:r>
+      <w:bookmarkEnd w:id="145"/>
+    </w:p>
+    <w:p>
+      <w:pPr>
+        <w:pStyle w:val="Heading2"/>
+      </w:pPr>
+      <w:bookmarkStart w:id="146" w:name="_Toc105756715"/>
+      <w:r>
+        <w:t>Equipment</w:t>
       </w:r>
       <w:bookmarkEnd w:id="146"/>
     </w:p>
@@ -29465,9 +34120,9 @@
       <w:pPr>
         <w:pStyle w:val="Heading2"/>
       </w:pPr>
-      <w:bookmarkStart w:id="147" w:name="_Toc105756715"/>
-      <w:r>
-        <w:t>Equipment</w:t>
+      <w:bookmarkStart w:id="147" w:name="_Toc105756716"/>
+      <w:r>
+        <w:t>Assumptions</w:t>
       </w:r>
       <w:bookmarkEnd w:id="147"/>
     </w:p>
@@ -29475,21 +34130,11 @@
       <w:pPr>
         <w:pStyle w:val="Heading2"/>
       </w:pPr>
-      <w:bookmarkStart w:id="148" w:name="_Toc105756716"/>
-      <w:r>
-        <w:t>Assumptions</w:t>
+      <w:bookmarkStart w:id="148" w:name="_Toc105756717"/>
+      <w:r>
+        <w:t>Constraints</w:t>
       </w:r>
       <w:bookmarkEnd w:id="148"/>
-    </w:p>
-    <w:p>
-      <w:pPr>
-        <w:pStyle w:val="Heading2"/>
-      </w:pPr>
-      <w:bookmarkStart w:id="149" w:name="_Toc105756717"/>
-      <w:r>
-        <w:t>Constraints</w:t>
-      </w:r>
-      <w:bookmarkEnd w:id="149"/>
     </w:p>
     <w:p>
       <w:pPr>
@@ -29504,7 +34149,7 @@
           <w:bCs/>
         </w:rPr>
       </w:pPr>
-      <w:bookmarkStart w:id="150" w:name="_Toc105756718"/>
+      <w:bookmarkStart w:id="149" w:name="_Toc105756718"/>
       <w:r>
         <w:rPr>
           <w:b/>
@@ -29512,7 +34157,7 @@
         </w:rPr>
         <w:t>Communication Plan</w:t>
       </w:r>
-      <w:bookmarkEnd w:id="150"/>
+      <w:bookmarkEnd w:id="149"/>
     </w:p>
     <w:p>
       <w:pPr>
@@ -29522,11 +34167,11 @@
           <w:numId w:val="39"/>
         </w:numPr>
       </w:pPr>
-      <w:bookmarkStart w:id="151" w:name="_Toc105756719"/>
+      <w:bookmarkStart w:id="150" w:name="_Toc105756719"/>
       <w:r>
         <w:t>Stakeholder List</w:t>
       </w:r>
-      <w:bookmarkEnd w:id="151"/>
+      <w:bookmarkEnd w:id="150"/>
     </w:p>
     <w:p>
       <w:pPr>
@@ -29536,11 +34181,11 @@
           <w:numId w:val="38"/>
         </w:numPr>
       </w:pPr>
-      <w:bookmarkStart w:id="152" w:name="_Toc105756720"/>
+      <w:bookmarkStart w:id="151" w:name="_Toc105756720"/>
       <w:r>
         <w:t>Stakeholder Requirements</w:t>
       </w:r>
-      <w:bookmarkEnd w:id="152"/>
+      <w:bookmarkEnd w:id="151"/>
     </w:p>
     <w:p>
       <w:pPr>
@@ -29550,11 +34195,11 @@
           <w:numId w:val="38"/>
         </w:numPr>
       </w:pPr>
-      <w:bookmarkStart w:id="153" w:name="_Toc105756721"/>
+      <w:bookmarkStart w:id="152" w:name="_Toc105756721"/>
       <w:r>
         <w:t>Assumptions</w:t>
       </w:r>
-      <w:bookmarkEnd w:id="153"/>
+      <w:bookmarkEnd w:id="152"/>
     </w:p>
     <w:p>
       <w:pPr>
@@ -29564,12 +34209,12 @@
           <w:numId w:val="38"/>
         </w:numPr>
       </w:pPr>
-      <w:bookmarkStart w:id="154" w:name="_Toc105756722"/>
+      <w:bookmarkStart w:id="153" w:name="_Toc105756722"/>
       <w:r>
         <w:lastRenderedPageBreak/>
         <w:t>Constraints</w:t>
       </w:r>
-      <w:bookmarkEnd w:id="154"/>
+      <w:bookmarkEnd w:id="153"/>
     </w:p>
     <w:p>
       <w:pPr>
@@ -29579,11 +34224,11 @@
           <w:numId w:val="38"/>
         </w:numPr>
       </w:pPr>
-      <w:bookmarkStart w:id="155" w:name="_Toc105756723"/>
+      <w:bookmarkStart w:id="154" w:name="_Toc105756723"/>
       <w:r>
         <w:t>Activities</w:t>
       </w:r>
-      <w:bookmarkEnd w:id="155"/>
+      <w:bookmarkEnd w:id="154"/>
     </w:p>
     <w:p>
       <w:pPr>
@@ -29593,11 +34238,11 @@
           <w:numId w:val="38"/>
         </w:numPr>
       </w:pPr>
-      <w:bookmarkStart w:id="156" w:name="_Toc105756724"/>
+      <w:bookmarkStart w:id="155" w:name="_Toc105756724"/>
       <w:r>
         <w:t>Roles</w:t>
       </w:r>
-      <w:bookmarkEnd w:id="156"/>
+      <w:bookmarkEnd w:id="155"/>
     </w:p>
     <w:p>
       <w:pPr>
@@ -29607,11 +34252,11 @@
           <w:numId w:val="38"/>
         </w:numPr>
       </w:pPr>
-      <w:bookmarkStart w:id="157" w:name="_Toc105756725"/>
+      <w:bookmarkStart w:id="156" w:name="_Toc105756725"/>
       <w:r>
         <w:t>Methods, Documents and Technology</w:t>
       </w:r>
-      <w:bookmarkEnd w:id="157"/>
+      <w:bookmarkEnd w:id="156"/>
     </w:p>
     <w:p>
       <w:pPr>
@@ -29626,15 +34271,31 @@
           <w:bCs/>
         </w:rPr>
       </w:pPr>
-      <w:bookmarkStart w:id="158" w:name="_Toc105756726"/>
+      <w:bookmarkStart w:id="157" w:name="_Toc105756726"/>
       <w:r>
         <w:rPr>
           <w:b/>
           <w:bCs/>
         </w:rPr>
-        <w:t>Appendix C: Nightcore Mech Meeting Minutes</w:t>
-      </w:r>
-      <w:bookmarkEnd w:id="158"/>
+        <w:t xml:space="preserve">Appendix C: </w:t>
+      </w:r>
+      <w:proofErr w:type="spellStart"/>
+      <w:r>
+        <w:rPr>
+          <w:b/>
+          <w:bCs/>
+        </w:rPr>
+        <w:t>Nightcore</w:t>
+      </w:r>
+      <w:proofErr w:type="spellEnd"/>
+      <w:r>
+        <w:rPr>
+          <w:b/>
+          <w:bCs/>
+        </w:rPr>
+        <w:t xml:space="preserve"> Mech Meeting Minutes</w:t>
+      </w:r>
+      <w:bookmarkEnd w:id="157"/>
     </w:p>
     <w:tbl>
       <w:tblPr>
@@ -29690,8 +34351,13 @@
                 <w:szCs w:val="20"/>
               </w:rPr>
             </w:pPr>
-            <w:r>
-              <w:t>SimiLabs Plagiarism and Stylometry Checker</w:t>
+            <w:proofErr w:type="spellStart"/>
+            <w:r>
+              <w:t>SimiLabs</w:t>
+            </w:r>
+            <w:proofErr w:type="spellEnd"/>
+            <w:r>
+              <w:t xml:space="preserve"> Plagiarism and Stylometry Checker</w:t>
             </w:r>
           </w:p>
         </w:tc>
@@ -29901,9 +34567,19 @@
             <w:shd w:val="clear" w:color="auto" w:fill="auto"/>
           </w:tcPr>
           <w:p>
-            <w:r>
-              <w:t>Ricus Warmenhoven</w:t>
-            </w:r>
+            <w:proofErr w:type="spellStart"/>
+            <w:r>
+              <w:t>Ricus</w:t>
+            </w:r>
+            <w:proofErr w:type="spellEnd"/>
+            <w:r>
+              <w:t xml:space="preserve"> </w:t>
+            </w:r>
+            <w:proofErr w:type="spellStart"/>
+            <w:r>
+              <w:t>Warmenhoven</w:t>
+            </w:r>
+            <w:proofErr w:type="spellEnd"/>
           </w:p>
           <w:p>
             <w:pPr>
@@ -29913,7 +34589,15 @@
               </w:rPr>
             </w:pPr>
             <w:r>
-              <w:t>Zander Janse van Rensburg</w:t>
+              <w:t xml:space="preserve">Zander </w:t>
+            </w:r>
+            <w:proofErr w:type="spellStart"/>
+            <w:r>
+              <w:t>Janse</w:t>
+            </w:r>
+            <w:proofErr w:type="spellEnd"/>
+            <w:r>
+              <w:t xml:space="preserve"> van Rensburg</w:t>
             </w:r>
           </w:p>
         </w:tc>
@@ -29954,8 +34638,13 @@
             </w:r>
           </w:p>
           <w:p>
-            <w:r>
-              <w:t>Hano Strydom</w:t>
+            <w:proofErr w:type="spellStart"/>
+            <w:r>
+              <w:t>Hano</w:t>
+            </w:r>
+            <w:proofErr w:type="spellEnd"/>
+            <w:r>
+              <w:t xml:space="preserve"> Strydom</w:t>
             </w:r>
           </w:p>
           <w:p>
@@ -29980,8 +34669,13 @@
                 <w:szCs w:val="20"/>
               </w:rPr>
             </w:pPr>
-            <w:r>
-              <w:t>Shené Boshoff</w:t>
+            <w:proofErr w:type="spellStart"/>
+            <w:r>
+              <w:t>Shené</w:t>
+            </w:r>
+            <w:proofErr w:type="spellEnd"/>
+            <w:r>
+              <w:t xml:space="preserve"> Boshoff</w:t>
             </w:r>
           </w:p>
         </w:tc>
@@ -30024,9 +34718,11 @@
                 <w:szCs w:val="20"/>
               </w:rPr>
             </w:pPr>
+            <w:proofErr w:type="spellStart"/>
             <w:r>
               <w:t>NightcoreMech</w:t>
             </w:r>
+            <w:proofErr w:type="spellEnd"/>
           </w:p>
         </w:tc>
       </w:tr>
@@ -30086,7 +34782,23 @@
                 <w:sz w:val="20"/>
                 <w:szCs w:val="20"/>
               </w:rPr>
-              <w:t xml:space="preserve"> (Task, Assigned to, Checkpoint Date)</w:t>
+              <w:t xml:space="preserve"> (Task, </w:t>
+            </w:r>
+            <w:proofErr w:type="gramStart"/>
+            <w:r>
+              <w:rPr>
+                <w:sz w:val="20"/>
+                <w:szCs w:val="20"/>
+              </w:rPr>
+              <w:t>Assigned</w:t>
+            </w:r>
+            <w:proofErr w:type="gramEnd"/>
+            <w:r>
+              <w:rPr>
+                <w:sz w:val="20"/>
+                <w:szCs w:val="20"/>
+              </w:rPr>
+              <w:t xml:space="preserve"> to, Checkpoint Date)</w:t>
             </w:r>
           </w:p>
         </w:tc>
@@ -30153,8 +34865,13 @@
             </w:r>
           </w:p>
           <w:p>
-            <w:r>
-              <w:t xml:space="preserve">Similabs Plagiarism and Stylometry checker </w:t>
+            <w:proofErr w:type="spellStart"/>
+            <w:r>
+              <w:t>Similabs</w:t>
+            </w:r>
+            <w:proofErr w:type="spellEnd"/>
+            <w:r>
+              <w:t xml:space="preserve"> Plagiarism and Stylometry checker </w:t>
             </w:r>
           </w:p>
         </w:tc>
@@ -30187,13 +34904,31 @@
                 <w:szCs w:val="20"/>
               </w:rPr>
             </w:pPr>
+            <w:proofErr w:type="spellStart"/>
             <w:r>
               <w:rPr>
                 <w:sz w:val="20"/>
                 <w:szCs w:val="20"/>
               </w:rPr>
-              <w:t>Ricus Warmenhoven</w:t>
-            </w:r>
+              <w:t>Ricus</w:t>
+            </w:r>
+            <w:proofErr w:type="spellEnd"/>
+            <w:r>
+              <w:rPr>
+                <w:sz w:val="20"/>
+                <w:szCs w:val="20"/>
+              </w:rPr>
+              <w:t xml:space="preserve"> </w:t>
+            </w:r>
+            <w:proofErr w:type="spellStart"/>
+            <w:r>
+              <w:rPr>
+                <w:sz w:val="20"/>
+                <w:szCs w:val="20"/>
+              </w:rPr>
+              <w:t>Warmenhoven</w:t>
+            </w:r>
+            <w:proofErr w:type="spellEnd"/>
           </w:p>
           <w:p>
             <w:pPr>
@@ -30208,7 +34943,23 @@
                 <w:sz w:val="20"/>
                 <w:szCs w:val="20"/>
               </w:rPr>
-              <w:t>Zander Janse van Rensburg</w:t>
+              <w:t xml:space="preserve">Zander </w:t>
+            </w:r>
+            <w:proofErr w:type="spellStart"/>
+            <w:r>
+              <w:rPr>
+                <w:sz w:val="20"/>
+                <w:szCs w:val="20"/>
+              </w:rPr>
+              <w:t>Janse</w:t>
+            </w:r>
+            <w:proofErr w:type="spellEnd"/>
+            <w:r>
+              <w:rPr>
+                <w:sz w:val="20"/>
+                <w:szCs w:val="20"/>
+              </w:rPr>
+              <w:t xml:space="preserve"> van Rensburg</w:t>
             </w:r>
           </w:p>
         </w:tc>
@@ -30296,13 +35047,31 @@
                 <w:szCs w:val="20"/>
               </w:rPr>
             </w:pPr>
+            <w:proofErr w:type="spellStart"/>
             <w:r>
               <w:rPr>
                 <w:sz w:val="20"/>
                 <w:szCs w:val="20"/>
               </w:rPr>
-              <w:t>Ricus Warmenhoven</w:t>
-            </w:r>
+              <w:t>Ricus</w:t>
+            </w:r>
+            <w:proofErr w:type="spellEnd"/>
+            <w:r>
+              <w:rPr>
+                <w:sz w:val="20"/>
+                <w:szCs w:val="20"/>
+              </w:rPr>
+              <w:t xml:space="preserve"> </w:t>
+            </w:r>
+            <w:proofErr w:type="spellStart"/>
+            <w:r>
+              <w:rPr>
+                <w:sz w:val="20"/>
+                <w:szCs w:val="20"/>
+              </w:rPr>
+              <w:t>Warmenhoven</w:t>
+            </w:r>
+            <w:proofErr w:type="spellEnd"/>
           </w:p>
           <w:p>
             <w:pPr>
@@ -30317,7 +35086,23 @@
                 <w:sz w:val="20"/>
                 <w:szCs w:val="20"/>
               </w:rPr>
-              <w:t>Zander Janse van Rensburg</w:t>
+              <w:t xml:space="preserve">Zander </w:t>
+            </w:r>
+            <w:proofErr w:type="spellStart"/>
+            <w:r>
+              <w:rPr>
+                <w:sz w:val="20"/>
+                <w:szCs w:val="20"/>
+              </w:rPr>
+              <w:t>Janse</w:t>
+            </w:r>
+            <w:proofErr w:type="spellEnd"/>
+            <w:r>
+              <w:rPr>
+                <w:sz w:val="20"/>
+                <w:szCs w:val="20"/>
+              </w:rPr>
+              <w:t xml:space="preserve"> van Rensburg</w:t>
             </w:r>
           </w:p>
         </w:tc>
@@ -30387,13 +35172,31 @@
                 <w:szCs w:val="20"/>
               </w:rPr>
             </w:pPr>
+            <w:proofErr w:type="spellStart"/>
             <w:r>
               <w:rPr>
                 <w:sz w:val="20"/>
                 <w:szCs w:val="20"/>
               </w:rPr>
-              <w:t>Ricus Warmenhoven</w:t>
-            </w:r>
+              <w:t>Ricus</w:t>
+            </w:r>
+            <w:proofErr w:type="spellEnd"/>
+            <w:r>
+              <w:rPr>
+                <w:sz w:val="20"/>
+                <w:szCs w:val="20"/>
+              </w:rPr>
+              <w:t xml:space="preserve"> </w:t>
+            </w:r>
+            <w:proofErr w:type="spellStart"/>
+            <w:r>
+              <w:rPr>
+                <w:sz w:val="20"/>
+                <w:szCs w:val="20"/>
+              </w:rPr>
+              <w:t>Warmenhoven</w:t>
+            </w:r>
+            <w:proofErr w:type="spellEnd"/>
           </w:p>
         </w:tc>
         <w:tc>
@@ -30449,7 +35252,23 @@
                 <w:sz w:val="20"/>
                 <w:szCs w:val="20"/>
               </w:rPr>
-              <w:t>Zander Janse van Rensburg</w:t>
+              <w:t xml:space="preserve">Zander </w:t>
+            </w:r>
+            <w:proofErr w:type="spellStart"/>
+            <w:r>
+              <w:rPr>
+                <w:sz w:val="20"/>
+                <w:szCs w:val="20"/>
+              </w:rPr>
+              <w:t>Janse</w:t>
+            </w:r>
+            <w:proofErr w:type="spellEnd"/>
+            <w:r>
+              <w:rPr>
+                <w:sz w:val="20"/>
+                <w:szCs w:val="20"/>
+              </w:rPr>
+              <w:t xml:space="preserve"> van Rensburg</w:t>
             </w:r>
           </w:p>
         </w:tc>
@@ -30506,7 +35325,23 @@
                 <w:sz w:val="20"/>
                 <w:szCs w:val="20"/>
               </w:rPr>
-              <w:t>Zander Janse van Rensburg</w:t>
+              <w:t xml:space="preserve">Zander </w:t>
+            </w:r>
+            <w:proofErr w:type="spellStart"/>
+            <w:r>
+              <w:rPr>
+                <w:sz w:val="20"/>
+                <w:szCs w:val="20"/>
+              </w:rPr>
+              <w:t>Janse</w:t>
+            </w:r>
+            <w:proofErr w:type="spellEnd"/>
+            <w:r>
+              <w:rPr>
+                <w:sz w:val="20"/>
+                <w:szCs w:val="20"/>
+              </w:rPr>
+              <w:t xml:space="preserve"> van Rensburg</w:t>
             </w:r>
           </w:p>
         </w:tc>
@@ -30580,7 +35415,23 @@
                 <w:sz w:val="20"/>
                 <w:szCs w:val="20"/>
               </w:rPr>
-              <w:t>Zander Janse van Rensburg</w:t>
+              <w:t xml:space="preserve">Zander </w:t>
+            </w:r>
+            <w:proofErr w:type="spellStart"/>
+            <w:r>
+              <w:rPr>
+                <w:sz w:val="20"/>
+                <w:szCs w:val="20"/>
+              </w:rPr>
+              <w:t>Janse</w:t>
+            </w:r>
+            <w:proofErr w:type="spellEnd"/>
+            <w:r>
+              <w:rPr>
+                <w:sz w:val="20"/>
+                <w:szCs w:val="20"/>
+              </w:rPr>
+              <w:t xml:space="preserve"> van Rensburg</w:t>
             </w:r>
           </w:p>
         </w:tc>
@@ -30659,13 +35510,31 @@
                 <w:szCs w:val="20"/>
               </w:rPr>
             </w:pPr>
+            <w:proofErr w:type="spellStart"/>
             <w:r>
               <w:rPr>
                 <w:sz w:val="20"/>
                 <w:szCs w:val="20"/>
               </w:rPr>
-              <w:t>Ricus Warmenhoven</w:t>
-            </w:r>
+              <w:t>Ricus</w:t>
+            </w:r>
+            <w:proofErr w:type="spellEnd"/>
+            <w:r>
+              <w:rPr>
+                <w:sz w:val="20"/>
+                <w:szCs w:val="20"/>
+              </w:rPr>
+              <w:t xml:space="preserve"> </w:t>
+            </w:r>
+            <w:proofErr w:type="spellStart"/>
+            <w:r>
+              <w:rPr>
+                <w:sz w:val="20"/>
+                <w:szCs w:val="20"/>
+              </w:rPr>
+              <w:t>Warmenhoven</w:t>
+            </w:r>
+            <w:proofErr w:type="spellEnd"/>
           </w:p>
           <w:p>
             <w:pPr>
@@ -30680,7 +35549,23 @@
                 <w:sz w:val="20"/>
                 <w:szCs w:val="20"/>
               </w:rPr>
-              <w:t>Zander Janse van Rensburg</w:t>
+              <w:t xml:space="preserve">Zander </w:t>
+            </w:r>
+            <w:proofErr w:type="spellStart"/>
+            <w:r>
+              <w:rPr>
+                <w:sz w:val="20"/>
+                <w:szCs w:val="20"/>
+              </w:rPr>
+              <w:t>Janse</w:t>
+            </w:r>
+            <w:proofErr w:type="spellEnd"/>
+            <w:r>
+              <w:rPr>
+                <w:sz w:val="20"/>
+                <w:szCs w:val="20"/>
+              </w:rPr>
+              <w:t xml:space="preserve"> van Rensburg</w:t>
             </w:r>
           </w:p>
         </w:tc>
@@ -30787,7 +35672,23 @@
                 <w:sz w:val="20"/>
                 <w:szCs w:val="20"/>
               </w:rPr>
-              <w:t xml:space="preserve"> (What, Why, Impacts)</w:t>
+              <w:t xml:space="preserve"> (What, </w:t>
+            </w:r>
+            <w:proofErr w:type="gramStart"/>
+            <w:r>
+              <w:rPr>
+                <w:sz w:val="20"/>
+                <w:szCs w:val="20"/>
+              </w:rPr>
+              <w:t>Why</w:t>
+            </w:r>
+            <w:proofErr w:type="gramEnd"/>
+            <w:r>
+              <w:rPr>
+                <w:sz w:val="20"/>
+                <w:szCs w:val="20"/>
+              </w:rPr>
+              <w:t>, Impacts)</w:t>
             </w:r>
           </w:p>
         </w:tc>
@@ -31196,7 +36097,23 @@
               <w:ind w:left="284" w:hanging="284"/>
             </w:pPr>
             <w:r>
-              <w:t>Thursday mornings was ruled out due to some attendees having Honours classes during that time. Ricus Warmenhoven and Prof. Neels Kruger also had other priorities during that time. Thursdays 14:00 to 15:00 was also ruled out, because the development team has ITRI671 class during that time.</w:t>
+              <w:t xml:space="preserve">Thursday mornings was ruled out due to some attendees having Honours classes during that time. </w:t>
+            </w:r>
+            <w:proofErr w:type="spellStart"/>
+            <w:r>
+              <w:t>Ricus</w:t>
+            </w:r>
+            <w:proofErr w:type="spellEnd"/>
+            <w:r>
+              <w:t xml:space="preserve"> </w:t>
+            </w:r>
+            <w:proofErr w:type="spellStart"/>
+            <w:r>
+              <w:t>Warmenhoven</w:t>
+            </w:r>
+            <w:proofErr w:type="spellEnd"/>
+            <w:r>
+              <w:t xml:space="preserve"> and Prof. Neels Kruger also had other priorities during that time. Thursdays 14:00 to 15:00 was also ruled out, because the development team has ITRI671 class during that time.</w:t>
             </w:r>
           </w:p>
           <w:p/>
@@ -31225,7 +36142,31 @@
               <w:ind w:left="284" w:hanging="284"/>
             </w:pPr>
             <w:r>
-              <w:t>Zander Janse van Rensburg provided login details to the application and Linode server. The development team needs to contact Mentje Gericke from the BMI school to access source code (</w:t>
+              <w:t xml:space="preserve">Zander </w:t>
+            </w:r>
+            <w:proofErr w:type="spellStart"/>
+            <w:r>
+              <w:t>Janse</w:t>
+            </w:r>
+            <w:proofErr w:type="spellEnd"/>
+            <w:r>
+              <w:t xml:space="preserve"> van Rensburg provided login details to the application and </w:t>
+            </w:r>
+            <w:proofErr w:type="spellStart"/>
+            <w:r>
+              <w:t>Linode</w:t>
+            </w:r>
+            <w:proofErr w:type="spellEnd"/>
+            <w:r>
+              <w:t xml:space="preserve"> server. The development team needs to contact </w:t>
+            </w:r>
+            <w:proofErr w:type="spellStart"/>
+            <w:r>
+              <w:t>Mentje</w:t>
+            </w:r>
+            <w:proofErr w:type="spellEnd"/>
+            <w:r>
+              <w:t xml:space="preserve"> Gericke from the BMI school to access source code (</w:t>
             </w:r>
             <w:hyperlink r:id="rId30" w:history="1">
               <w:r>
@@ -31247,7 +36188,15 @@
               </w:r>
             </w:hyperlink>
             <w:r>
-              <w:t>), the previous project leader of SimiLabs for access to source code.</w:t>
+              <w:t xml:space="preserve">), the previous project leader of </w:t>
+            </w:r>
+            <w:proofErr w:type="spellStart"/>
+            <w:r>
+              <w:t>SimiLabs</w:t>
+            </w:r>
+            <w:proofErr w:type="spellEnd"/>
+            <w:r>
+              <w:t xml:space="preserve"> for access to source code.</w:t>
             </w:r>
           </w:p>
           <w:p>
@@ -31281,7 +36230,31 @@
             </w:pPr>
             <w:r>
               <w:lastRenderedPageBreak/>
-              <w:t xml:space="preserve">Zander recommended the development team to have a look at the CopyLeaks API to understand how plagiarism checkers and the source code behind it works. The development team must submit a sample document and study the plagiarism detection levels. The development team must compare the results from CopyLeaks to Turnitin to determine the gaps between the respective plagiarism checkers, as to decide how a plagiarism checker’s functionalities ca be improved. The development team must have discussions with the lecturers on what the shortcomings are of Turnitin (the current plagiarism checker used by academic personnel at the NWU). Contact individuals/departments that have a lot of experience in forensic analysis and stylometry to successfully design and implement a plagiarism checker. Prof. Tiny du Toit, Prof. Neels Kruger and Mrs. Susan Campher are potential candidates for contributing expert knowledge to this project. </w:t>
+              <w:t xml:space="preserve">Zander recommended the development team to have a look at the </w:t>
+            </w:r>
+            <w:proofErr w:type="spellStart"/>
+            <w:r>
+              <w:t>CopyLeaks</w:t>
+            </w:r>
+            <w:proofErr w:type="spellEnd"/>
+            <w:r>
+              <w:t xml:space="preserve"> API to understand how plagiarism checkers and the source code behind it works. The development team must submit a sample document and study the plagiarism detection levels. The development team must compare the results from </w:t>
+            </w:r>
+            <w:proofErr w:type="spellStart"/>
+            <w:r>
+              <w:t>CopyLeaks</w:t>
+            </w:r>
+            <w:proofErr w:type="spellEnd"/>
+            <w:r>
+              <w:t xml:space="preserve"> to Turnitin to determine the gaps between the respective plagiarism checkers, as to decide how a plagiarism checker’s functionalities ca be improved. The development team must have discussions with the lecturers on what the shortcomings are of Turnitin (the current plagiarism checker used by academic personnel at the NWU). Contact individuals/departments that have a lot of experience in forensic analysis and stylometry to successfully design and implement a plagiarism checker. Prof. Tiny du Toit, Prof. Neels Kruger and Mrs. Susan </w:t>
+            </w:r>
+            <w:proofErr w:type="spellStart"/>
+            <w:r>
+              <w:t>Campher</w:t>
+            </w:r>
+            <w:proofErr w:type="spellEnd"/>
+            <w:r>
+              <w:t xml:space="preserve"> are potential candidates for contributing expert knowledge to this project. </w:t>
             </w:r>
           </w:p>
           <w:p/>
@@ -31310,11 +36283,91 @@
               <w:ind w:left="284" w:hanging="284"/>
             </w:pPr>
             <w:r>
-              <w:t xml:space="preserve">The main objective of this project is to allow lecturers to detect academic misconduct accurately, and if possible, provide forensic analysis on how students can improve their academic writing style. The application should enhance the process of detecting academic misconduct while also increasing the ROI for the NWU. The stakeholder/client (Zander Janse van Rensburg) experienced some difficulties with the current software as well as Turnitin. The client still has to compare texts manually a huge portion of the time when analyzing texts to determine the level og academic misconduct. Turnitin doesn’t currently allow for authorship attribution functionalities, and the current software’s (SimiLabs) stylometry features also happens to be buggy. Finding large enough repositories (corpora) that allows one to detect academic misconduct accurately is also one of the main issues of this project. Existing plagiarism checkers highlight different similarities, and as a result detects different levels of plagiarism. Zander also mentioned that a huge issue is when one excludes a similarity, one cannot include the similarity within the source text again to check how many times it occurs within the source text. Thus, the document must be re-uploaded to revise those similarities. The client also has issues with the feedback reports generated by the software. The client must copy and paste text to revise similarities as well as needing to open Turnitin and the current software in separate windows. The client also needs to manually highlight text on the feedback reports to identify similarities in the source text. One of the objectives of this project is to build an open-source plagiarism checker that the NWU can invest in, instead of the Registrar wasting funds on foreign/outsourced plagiarism checkers to detect academic misconduct of students. The project also places emphasis on identifying risks/computing power/gaps with plagiarism checkers currently used in the industry. What will the implications be of hosting this application? How much server overhead will be used to put this application into production? What is the memory/computing constraints regarding forensic analysis? More importantly: how can these issues be resolved? The data transfer rates of the current SimiLabs/plagiarism checkers are also a bit problematic. The application should thus aim to provide the analysis in the form of feedback reports, while using minimum overhead and at the fastest rate possible. The long-term goal (not part of this scope) is to provide the NWU with domestic forensic analysis software, and to make the software scalable. The medium-term goal is to allow lecturers to conduct investigations on academic misconduct via using the SimiLabs software. Use CopyLeaks API to test how to build plagiarism checkers. Zander offered to provide some funding for tools or APIs the development team needs to use to design and develop the application, given that it is an absolute necessity for the success of the project. The project manager (Ricus Warmenhoven) suggested that the development team shouldn’t rebuild the application from scratch, as there is a lot of time constraints involved. He also recommended that the development team shouldn’t attempt to design and develop a database to persist </w:t>
+              <w:t xml:space="preserve">The main objective of this project is to allow lecturers to detect academic misconduct accurately, and if possible, provide forensic analysis on how students can improve their academic writing style. The application should enhance the process of detecting academic misconduct while also increasing the ROI for the NWU. The stakeholder/client (Zander </w:t>
+            </w:r>
+            <w:proofErr w:type="spellStart"/>
+            <w:r>
+              <w:t>Janse</w:t>
+            </w:r>
+            <w:proofErr w:type="spellEnd"/>
+            <w:r>
+              <w:t xml:space="preserve"> van Rensburg) experienced some difficulties with the current software as well as Turnitin. The client still has to compare texts manually a huge portion of the time when </w:t>
+            </w:r>
+            <w:proofErr w:type="spellStart"/>
+            <w:r>
+              <w:t>analyzing</w:t>
+            </w:r>
+            <w:proofErr w:type="spellEnd"/>
+            <w:r>
+              <w:t xml:space="preserve"> texts to determine the level </w:t>
+            </w:r>
+            <w:proofErr w:type="spellStart"/>
+            <w:r>
+              <w:t>og</w:t>
+            </w:r>
+            <w:proofErr w:type="spellEnd"/>
+            <w:r>
+              <w:t xml:space="preserve"> academic misconduct. Turnitin doesn’t currently allow for authorship attribution functionalities, and the current software’s (</w:t>
+            </w:r>
+            <w:proofErr w:type="spellStart"/>
+            <w:r>
+              <w:t>SimiLabs</w:t>
+            </w:r>
+            <w:proofErr w:type="spellEnd"/>
+            <w:r>
+              <w:t xml:space="preserve">) stylometry features also happens to be buggy. Finding large enough repositories (corpora) that allows one to detect academic misconduct accurately is also one of the main issues of this project. Existing plagiarism checkers highlight different similarities, and as a result detects different levels of plagiarism. Zander also mentioned that a huge issue is when one excludes a similarity, one cannot include the similarity within the source text again to check how many times it occurs within the source text. Thus, the document must be re-uploaded to revise those similarities. The client also has issues with the feedback reports generated by the software. The client must copy and paste text to revise similarities as well as needing to open Turnitin and the current software in separate windows. The client also needs to manually highlight text on the feedback reports to identify similarities in the source text. One of the objectives of this project is to build an open-source plagiarism checker that the NWU can invest in, instead of the Registrar wasting funds on foreign/outsourced plagiarism checkers to detect academic misconduct of students. The project also places emphasis on identifying risks/computing power/gaps with plagiarism checkers currently used in the industry. What will the implications be of hosting this application? How much server overhead will be used to put this application into production? What is the memory/computing constraints regarding forensic analysis? More importantly: how can these issues be resolved? The data transfer rates of the current </w:t>
+            </w:r>
+            <w:proofErr w:type="spellStart"/>
+            <w:r>
+              <w:t>SimiLabs</w:t>
+            </w:r>
+            <w:proofErr w:type="spellEnd"/>
+            <w:r>
+              <w:t xml:space="preserve">/plagiarism checkers are also a bit problematic. The application should thus aim to provide the analysis in the form of feedback reports, while using minimum overhead and at the fastest rate possible. The long-term goal (not part of this scope) is to provide the NWU with domestic forensic analysis software, and to make the software scalable. The medium-term goal is to allow lecturers to conduct investigations on academic misconduct via using the </w:t>
+            </w:r>
+            <w:proofErr w:type="spellStart"/>
+            <w:r>
+              <w:t>SimiLabs</w:t>
+            </w:r>
+            <w:proofErr w:type="spellEnd"/>
+            <w:r>
+              <w:t xml:space="preserve"> software. Use </w:t>
+            </w:r>
+            <w:proofErr w:type="spellStart"/>
+            <w:r>
+              <w:t>CopyLeaks</w:t>
+            </w:r>
+            <w:proofErr w:type="spellEnd"/>
+            <w:r>
+              <w:t xml:space="preserve"> API to test how to build plagiarism checkers. Zander offered to provide some funding for tools or APIs the development team needs to use to design and develop the application, given that it is an absolute necessity for the success of the project. The project manager (</w:t>
+            </w:r>
+            <w:proofErr w:type="spellStart"/>
+            <w:r>
+              <w:t>Ricus</w:t>
+            </w:r>
+            <w:proofErr w:type="spellEnd"/>
+            <w:r>
+              <w:t xml:space="preserve"> </w:t>
+            </w:r>
+            <w:proofErr w:type="spellStart"/>
+            <w:r>
+              <w:t>Warmenhoven</w:t>
+            </w:r>
+            <w:proofErr w:type="spellEnd"/>
+            <w:r>
+              <w:t xml:space="preserve">) suggested that the development team shouldn’t rebuild the application from scratch, as there is a lot of time constraints involved. He also recommended that the development team shouldn’t attempt to design and develop a database to persist </w:t>
             </w:r>
             <w:r>
               <w:lastRenderedPageBreak/>
-              <w:t>application data, as it would complicate the designing process of the application. The functional and technical specifications of the application will be discussed at a later stage with the client. Ricus suggested that the development start to design and build the application (prototypes) as soon as possible to overcome time constraints and development issues. The development team should contemplate whether it is preferable to design a plagiarism checker, which is frequently used at tertiary instantiations, or a forensic tool to assist lecturers at universities to identify academic misconduct. Should the focus of this project be on text comparisons/similarities or stylometry and forensic functionalities? The client was concerned that the development team would need to conduct a lot of research to grasp the functioning and implementation of stylometry. The client suggested that the team should rather focus on designing a small corpus and use last-mentioned to conduct forensic analysis to detect academic misconduct via comparing to texts. Text similarity and comparisons should be regarded as a minimum functionality of the application. The accuracy of the feedback reports is extremely important, as it forms the backbone of the evidence investigators provide as to why they made a claim that a student committed plagiarism. The client wants a web-based application to prevent users from having to install different versions of software. Fixing the workflow of the current application is a top priority. The development team should research stylometry and how to implement it within a software environment. The project must assist in combatting contract-cheating and academic misconduct.</w:t>
+              <w:t xml:space="preserve">application data, as it would complicate the designing process of the application. The functional and technical specifications of the application will be discussed at a later stage with the client. </w:t>
+            </w:r>
+            <w:proofErr w:type="spellStart"/>
+            <w:r>
+              <w:t>Ricus</w:t>
+            </w:r>
+            <w:proofErr w:type="spellEnd"/>
+            <w:r>
+              <w:t xml:space="preserve"> suggested that the development start to design and build the application (prototypes) as soon as possible to overcome time constraints and development issues. The development team should contemplate whether it is preferable to design a plagiarism checker, which is frequently used at tertiary instantiations, or a forensic tool to assist lecturers at universities to identify academic misconduct. Should the focus of this project be on text comparisons/similarities or stylometry and forensic functionalities? The client was concerned that the development team would need to conduct a lot of research to grasp the functioning and implementation of stylometry. The client suggested that the team should rather focus on designing a small corpus and use last-mentioned to conduct forensic analysis to detect academic misconduct via comparing to texts. Text similarity and comparisons should be regarded as a minimum functionality of the application. The accuracy of the feedback reports is extremely important, as it forms the backbone of the evidence investigators provide as to why they made a claim that a student committed plagiarism. The client wants a web-based application to prevent users from having to install different versions of software. Fixing the workflow of the current application is a top priority. The development team should research stylometry and how to implement it within a software environment. The project must assist in combatting contract-cheating and academic misconduct.</w:t>
             </w:r>
           </w:p>
           <w:p/>
@@ -31357,7 +36410,15 @@
               <w:ind w:hanging="720"/>
             </w:pPr>
             <w:r>
-              <w:t xml:space="preserve">Contact Mentje Gericke from the BMI School for project resources </w:t>
+              <w:t xml:space="preserve">Contact </w:t>
+            </w:r>
+            <w:proofErr w:type="spellStart"/>
+            <w:r>
+              <w:t>Mentje</w:t>
+            </w:r>
+            <w:proofErr w:type="spellEnd"/>
+            <w:r>
+              <w:t xml:space="preserve"> Gericke from the BMI School for project resources </w:t>
             </w:r>
           </w:p>
           <w:p>
@@ -31540,7 +36601,15 @@
               <w:spacing w:line="240" w:lineRule="auto"/>
             </w:pPr>
             <w:r>
-              <w:t>Contact Mentje Gericke from the BMI School for project resources (</w:t>
+              <w:t xml:space="preserve">Contact </w:t>
+            </w:r>
+            <w:proofErr w:type="spellStart"/>
+            <w:r>
+              <w:t>Mentje</w:t>
+            </w:r>
+            <w:proofErr w:type="spellEnd"/>
+            <w:r>
+              <w:t xml:space="preserve"> Gericke from the BMI School for project resources (</w:t>
             </w:r>
             <w:hyperlink r:id="rId32" w:history="1">
               <w:r>
@@ -31665,8 +36734,13 @@
                 <w:szCs w:val="20"/>
               </w:rPr>
             </w:pPr>
-            <w:r>
-              <w:t>SimiLabs Plagiarism and Stylometry Checker</w:t>
+            <w:proofErr w:type="spellStart"/>
+            <w:r>
+              <w:t>SimiLabs</w:t>
+            </w:r>
+            <w:proofErr w:type="spellEnd"/>
+            <w:r>
+              <w:t xml:space="preserve"> Plagiarism and Stylometry Checker</w:t>
             </w:r>
           </w:p>
         </w:tc>
@@ -31703,8 +36777,13 @@
           </w:tcPr>
           <w:p>
             <w:r>
-              <w:t>Stylometry Meeting Patrick Juola</w:t>
-            </w:r>
+              <w:t xml:space="preserve">Stylometry Meeting Patrick </w:t>
+            </w:r>
+            <w:proofErr w:type="spellStart"/>
+            <w:r>
+              <w:t>Juola</w:t>
+            </w:r>
+            <w:proofErr w:type="spellEnd"/>
           </w:p>
         </w:tc>
       </w:tr>
@@ -31867,9 +36946,19 @@
             <w:shd w:val="clear" w:color="auto" w:fill="auto"/>
           </w:tcPr>
           <w:p>
-            <w:r>
-              <w:t>Ricus Warmenhoven</w:t>
-            </w:r>
+            <w:proofErr w:type="spellStart"/>
+            <w:r>
+              <w:t>Ricus</w:t>
+            </w:r>
+            <w:proofErr w:type="spellEnd"/>
+            <w:r>
+              <w:t xml:space="preserve"> </w:t>
+            </w:r>
+            <w:proofErr w:type="spellStart"/>
+            <w:r>
+              <w:t>Warmenhoven</w:t>
+            </w:r>
+            <w:proofErr w:type="spellEnd"/>
           </w:p>
           <w:p>
             <w:pPr>
@@ -31880,7 +36969,15 @@
               </w:rPr>
             </w:pPr>
             <w:r>
-              <w:t>Zander Janse van Rensburg</w:t>
+              <w:t xml:space="preserve">Zander </w:t>
+            </w:r>
+            <w:proofErr w:type="spellStart"/>
+            <w:r>
+              <w:t>Janse</w:t>
+            </w:r>
+            <w:proofErr w:type="spellEnd"/>
+            <w:r>
+              <w:t xml:space="preserve"> van Rensburg</w:t>
             </w:r>
           </w:p>
         </w:tc>
@@ -31917,8 +37014,13 @@
           </w:tcPr>
           <w:p>
             <w:r>
-              <w:t>Patrick Juola</w:t>
-            </w:r>
+              <w:t xml:space="preserve">Patrick </w:t>
+            </w:r>
+            <w:proofErr w:type="spellStart"/>
+            <w:r>
+              <w:t>Juola</w:t>
+            </w:r>
+            <w:proofErr w:type="spellEnd"/>
           </w:p>
           <w:p>
             <w:r>
@@ -31927,8 +37029,13 @@
             </w:r>
           </w:p>
           <w:p>
-            <w:r>
-              <w:t>Hano Strydom</w:t>
+            <w:proofErr w:type="spellStart"/>
+            <w:r>
+              <w:t>Hano</w:t>
+            </w:r>
+            <w:proofErr w:type="spellEnd"/>
+            <w:r>
+              <w:t xml:space="preserve"> Strydom</w:t>
             </w:r>
           </w:p>
           <w:p>
@@ -31947,8 +37054,13 @@
             </w:r>
           </w:p>
           <w:p>
-            <w:r>
-              <w:t>Shené Boshoff</w:t>
+            <w:proofErr w:type="spellStart"/>
+            <w:r>
+              <w:t>Shené</w:t>
+            </w:r>
+            <w:proofErr w:type="spellEnd"/>
+            <w:r>
+              <w:t xml:space="preserve"> Boshoff</w:t>
             </w:r>
           </w:p>
         </w:tc>
@@ -31975,6 +37087,7 @@
                 <w:sz w:val="20"/>
                 <w:szCs w:val="20"/>
               </w:rPr>
+              <w:lastRenderedPageBreak/>
               <w:t xml:space="preserve">Minutes Issued By: </w:t>
             </w:r>
           </w:p>
@@ -31992,9 +37105,11 @@
                 <w:color w:val="0000FF"/>
               </w:rPr>
             </w:pPr>
+            <w:proofErr w:type="spellStart"/>
             <w:r>
               <w:t>NightcoreMech</w:t>
             </w:r>
+            <w:proofErr w:type="spellEnd"/>
           </w:p>
         </w:tc>
       </w:tr>
@@ -32054,7 +37169,23 @@
                 <w:sz w:val="20"/>
                 <w:szCs w:val="20"/>
               </w:rPr>
-              <w:t xml:space="preserve"> (Task, Assigned to, Checkpoint Date)</w:t>
+              <w:t xml:space="preserve"> (Task, </w:t>
+            </w:r>
+            <w:proofErr w:type="gramStart"/>
+            <w:r>
+              <w:rPr>
+                <w:sz w:val="20"/>
+                <w:szCs w:val="20"/>
+              </w:rPr>
+              <w:t>Assigned</w:t>
+            </w:r>
+            <w:proofErr w:type="gramEnd"/>
+            <w:r>
+              <w:rPr>
+                <w:sz w:val="20"/>
+                <w:szCs w:val="20"/>
+              </w:rPr>
+              <w:t xml:space="preserve"> to, Checkpoint Date)</w:t>
             </w:r>
           </w:p>
         </w:tc>
@@ -32150,13 +37281,31 @@
                 <w:szCs w:val="20"/>
               </w:rPr>
             </w:pPr>
+            <w:proofErr w:type="spellStart"/>
             <w:r>
               <w:rPr>
                 <w:sz w:val="20"/>
                 <w:szCs w:val="20"/>
               </w:rPr>
-              <w:t>Ricus Warmenhoven</w:t>
-            </w:r>
+              <w:t>Ricus</w:t>
+            </w:r>
+            <w:proofErr w:type="spellEnd"/>
+            <w:r>
+              <w:rPr>
+                <w:sz w:val="20"/>
+                <w:szCs w:val="20"/>
+              </w:rPr>
+              <w:t xml:space="preserve"> </w:t>
+            </w:r>
+            <w:proofErr w:type="spellStart"/>
+            <w:r>
+              <w:rPr>
+                <w:sz w:val="20"/>
+                <w:szCs w:val="20"/>
+              </w:rPr>
+              <w:t>Warmenhoven</w:t>
+            </w:r>
+            <w:proofErr w:type="spellEnd"/>
           </w:p>
           <w:p>
             <w:pPr>
@@ -32172,7 +37321,23 @@
                 <w:sz w:val="20"/>
                 <w:szCs w:val="20"/>
               </w:rPr>
-              <w:t>Zander Janse van Rensburg</w:t>
+              <w:t xml:space="preserve">Zander </w:t>
+            </w:r>
+            <w:proofErr w:type="spellStart"/>
+            <w:r>
+              <w:rPr>
+                <w:sz w:val="20"/>
+                <w:szCs w:val="20"/>
+              </w:rPr>
+              <w:t>Janse</w:t>
+            </w:r>
+            <w:proofErr w:type="spellEnd"/>
+            <w:r>
+              <w:rPr>
+                <w:sz w:val="20"/>
+                <w:szCs w:val="20"/>
+              </w:rPr>
+              <w:t xml:space="preserve"> van Rensburg</w:t>
             </w:r>
           </w:p>
         </w:tc>
@@ -32313,8 +37478,17 @@
                 <w:sz w:val="20"/>
                 <w:szCs w:val="20"/>
               </w:rPr>
-              <w:t>Patrick Juola</w:t>
-            </w:r>
+              <w:t xml:space="preserve">Patrick </w:t>
+            </w:r>
+            <w:proofErr w:type="spellStart"/>
+            <w:r>
+              <w:rPr>
+                <w:sz w:val="20"/>
+                <w:szCs w:val="20"/>
+              </w:rPr>
+              <w:t>Juola</w:t>
+            </w:r>
+            <w:proofErr w:type="spellEnd"/>
           </w:p>
           <w:p>
             <w:pPr>
@@ -32415,8 +37589,17 @@
                 <w:sz w:val="20"/>
                 <w:szCs w:val="20"/>
               </w:rPr>
-              <w:t>Patrick Juola</w:t>
-            </w:r>
+              <w:t xml:space="preserve">Patrick </w:t>
+            </w:r>
+            <w:proofErr w:type="spellStart"/>
+            <w:r>
+              <w:rPr>
+                <w:sz w:val="20"/>
+                <w:szCs w:val="20"/>
+              </w:rPr>
+              <w:t>Juola</w:t>
+            </w:r>
+            <w:proofErr w:type="spellEnd"/>
           </w:p>
         </w:tc>
         <w:tc>
@@ -32488,8 +37671,17 @@
                 <w:sz w:val="20"/>
                 <w:szCs w:val="20"/>
               </w:rPr>
-              <w:t>Patrick Juola</w:t>
-            </w:r>
+              <w:t xml:space="preserve">Patrick </w:t>
+            </w:r>
+            <w:proofErr w:type="spellStart"/>
+            <w:r>
+              <w:rPr>
+                <w:sz w:val="20"/>
+                <w:szCs w:val="20"/>
+              </w:rPr>
+              <w:t>Juola</w:t>
+            </w:r>
+            <w:proofErr w:type="spellEnd"/>
           </w:p>
         </w:tc>
         <w:tc>
@@ -32561,8 +37753,17 @@
                 <w:sz w:val="20"/>
                 <w:szCs w:val="20"/>
               </w:rPr>
-              <w:t>Patrick Juola</w:t>
-            </w:r>
+              <w:t xml:space="preserve">Patrick </w:t>
+            </w:r>
+            <w:proofErr w:type="spellStart"/>
+            <w:r>
+              <w:rPr>
+                <w:sz w:val="20"/>
+                <w:szCs w:val="20"/>
+              </w:rPr>
+              <w:t>Juola</w:t>
+            </w:r>
+            <w:proofErr w:type="spellEnd"/>
           </w:p>
         </w:tc>
         <w:tc>
@@ -32634,8 +37835,17 @@
                 <w:sz w:val="20"/>
                 <w:szCs w:val="20"/>
               </w:rPr>
-              <w:t>Patrick Juola</w:t>
-            </w:r>
+              <w:t xml:space="preserve">Patrick </w:t>
+            </w:r>
+            <w:proofErr w:type="spellStart"/>
+            <w:r>
+              <w:rPr>
+                <w:sz w:val="20"/>
+                <w:szCs w:val="20"/>
+              </w:rPr>
+              <w:t>Juola</w:t>
+            </w:r>
+            <w:proofErr w:type="spellEnd"/>
           </w:p>
         </w:tc>
         <w:tc>
@@ -32707,8 +37917,17 @@
                 <w:sz w:val="20"/>
                 <w:szCs w:val="20"/>
               </w:rPr>
-              <w:t>Patrick Juola</w:t>
-            </w:r>
+              <w:t xml:space="preserve">Patrick </w:t>
+            </w:r>
+            <w:proofErr w:type="spellStart"/>
+            <w:r>
+              <w:rPr>
+                <w:sz w:val="20"/>
+                <w:szCs w:val="20"/>
+              </w:rPr>
+              <w:t>Juola</w:t>
+            </w:r>
+            <w:proofErr w:type="spellEnd"/>
           </w:p>
         </w:tc>
         <w:tc>
@@ -32780,8 +37999,17 @@
                 <w:sz w:val="20"/>
                 <w:szCs w:val="20"/>
               </w:rPr>
-              <w:t>Patrick Juola</w:t>
-            </w:r>
+              <w:t xml:space="preserve">Patrick </w:t>
+            </w:r>
+            <w:proofErr w:type="spellStart"/>
+            <w:r>
+              <w:rPr>
+                <w:sz w:val="20"/>
+                <w:szCs w:val="20"/>
+              </w:rPr>
+              <w:t>Juola</w:t>
+            </w:r>
+            <w:proofErr w:type="spellEnd"/>
           </w:p>
         </w:tc>
         <w:tc>
@@ -32853,8 +38081,17 @@
                 <w:sz w:val="20"/>
                 <w:szCs w:val="20"/>
               </w:rPr>
-              <w:t>Patrick Juola</w:t>
-            </w:r>
+              <w:t xml:space="preserve">Patrick </w:t>
+            </w:r>
+            <w:proofErr w:type="spellStart"/>
+            <w:r>
+              <w:rPr>
+                <w:sz w:val="20"/>
+                <w:szCs w:val="20"/>
+              </w:rPr>
+              <w:t>Juola</w:t>
+            </w:r>
+            <w:proofErr w:type="spellEnd"/>
           </w:p>
         </w:tc>
         <w:tc>
@@ -32911,8 +38148,17 @@
                 <w:sz w:val="20"/>
                 <w:szCs w:val="20"/>
               </w:rPr>
-              <w:t>Patrick Juola</w:t>
-            </w:r>
+              <w:t xml:space="preserve">Patrick </w:t>
+            </w:r>
+            <w:proofErr w:type="spellStart"/>
+            <w:r>
+              <w:rPr>
+                <w:sz w:val="20"/>
+                <w:szCs w:val="20"/>
+              </w:rPr>
+              <w:t>Juola</w:t>
+            </w:r>
+            <w:proofErr w:type="spellEnd"/>
           </w:p>
           <w:p>
             <w:pPr>
@@ -32979,12 +38225,21 @@
                 <w:szCs w:val="20"/>
               </w:rPr>
             </w:pPr>
+            <w:proofErr w:type="spellStart"/>
             <w:r>
               <w:rPr>
                 <w:sz w:val="20"/>
                 <w:szCs w:val="20"/>
               </w:rPr>
-              <w:t>Hano Strydom</w:t>
+              <w:t>Hano</w:t>
+            </w:r>
+            <w:proofErr w:type="spellEnd"/>
+            <w:r>
+              <w:rPr>
+                <w:sz w:val="20"/>
+                <w:szCs w:val="20"/>
+              </w:rPr>
+              <w:t xml:space="preserve"> Strydom</w:t>
             </w:r>
           </w:p>
           <w:p>
@@ -33000,8 +38255,17 @@
                 <w:sz w:val="20"/>
                 <w:szCs w:val="20"/>
               </w:rPr>
-              <w:t>Patrick Juola</w:t>
-            </w:r>
+              <w:t xml:space="preserve">Patrick </w:t>
+            </w:r>
+            <w:proofErr w:type="spellStart"/>
+            <w:r>
+              <w:rPr>
+                <w:sz w:val="20"/>
+                <w:szCs w:val="20"/>
+              </w:rPr>
+              <w:t>Juola</w:t>
+            </w:r>
+            <w:proofErr w:type="spellEnd"/>
           </w:p>
         </w:tc>
         <w:tc>
@@ -33070,13 +38334,31 @@
                 <w:szCs w:val="20"/>
               </w:rPr>
             </w:pPr>
+            <w:proofErr w:type="spellStart"/>
             <w:r>
               <w:rPr>
                 <w:sz w:val="20"/>
                 <w:szCs w:val="20"/>
               </w:rPr>
-              <w:t>Ricus Warmenhoven</w:t>
-            </w:r>
+              <w:t>Ricus</w:t>
+            </w:r>
+            <w:proofErr w:type="spellEnd"/>
+            <w:r>
+              <w:rPr>
+                <w:sz w:val="20"/>
+                <w:szCs w:val="20"/>
+              </w:rPr>
+              <w:t xml:space="preserve"> </w:t>
+            </w:r>
+            <w:proofErr w:type="spellStart"/>
+            <w:r>
+              <w:rPr>
+                <w:sz w:val="20"/>
+                <w:szCs w:val="20"/>
+              </w:rPr>
+              <w:t>Warmenhoven</w:t>
+            </w:r>
+            <w:proofErr w:type="spellEnd"/>
           </w:p>
           <w:p>
             <w:pPr>
@@ -33092,7 +38374,23 @@
                 <w:sz w:val="20"/>
                 <w:szCs w:val="20"/>
               </w:rPr>
-              <w:t>Zander Janse van Rensburg</w:t>
+              <w:t xml:space="preserve">Zander </w:t>
+            </w:r>
+            <w:proofErr w:type="spellStart"/>
+            <w:r>
+              <w:rPr>
+                <w:sz w:val="20"/>
+                <w:szCs w:val="20"/>
+              </w:rPr>
+              <w:t>Janse</w:t>
+            </w:r>
+            <w:proofErr w:type="spellEnd"/>
+            <w:r>
+              <w:rPr>
+                <w:sz w:val="20"/>
+                <w:szCs w:val="20"/>
+              </w:rPr>
+              <w:t xml:space="preserve"> van Rensburg</w:t>
             </w:r>
           </w:p>
         </w:tc>
@@ -33191,7 +38489,23 @@
                 <w:sz w:val="20"/>
                 <w:szCs w:val="20"/>
               </w:rPr>
-              <w:t xml:space="preserve"> (What, Why, Impacts)</w:t>
+              <w:t xml:space="preserve"> (What, </w:t>
+            </w:r>
+            <w:proofErr w:type="gramStart"/>
+            <w:r>
+              <w:rPr>
+                <w:sz w:val="20"/>
+                <w:szCs w:val="20"/>
+              </w:rPr>
+              <w:t>Why</w:t>
+            </w:r>
+            <w:proofErr w:type="gramEnd"/>
+            <w:r>
+              <w:rPr>
+                <w:sz w:val="20"/>
+                <w:szCs w:val="20"/>
+              </w:rPr>
+              <w:t>, Impacts)</w:t>
             </w:r>
           </w:p>
         </w:tc>
@@ -33440,7 +38754,15 @@
               <w:ind w:hanging="289"/>
             </w:pPr>
             <w:r>
-              <w:t>The team will make use of the Binongo-Analysis to visualize stylometry data</w:t>
+              <w:t xml:space="preserve">The team will make use of the </w:t>
+            </w:r>
+            <w:proofErr w:type="spellStart"/>
+            <w:r>
+              <w:t>Binongo</w:t>
+            </w:r>
+            <w:proofErr w:type="spellEnd"/>
+            <w:r>
+              <w:t>-Analysis to visualize stylometry data</w:t>
             </w:r>
           </w:p>
           <w:p>
@@ -33863,7 +39185,15 @@
               <w:spacing w:line="240" w:lineRule="auto"/>
             </w:pPr>
             <w:r>
-              <w:t>The development team attempted to inquire whether there are resources or textbooks they can acquire on Patrick’s COSC 495 module, to assist them with designing and developing the forensic application. Patrick mentioned that unfortunately he had no resources that the team could use to assist them with the development process.</w:t>
+              <w:t xml:space="preserve">The development team attempted to inquire whether there are resources or textbooks they can acquire on Patrick’s COSC 495 </w:t>
+            </w:r>
+            <w:proofErr w:type="gramStart"/>
+            <w:r>
+              <w:t>module</w:t>
+            </w:r>
+            <w:proofErr w:type="gramEnd"/>
+            <w:r>
+              <w:t>, to assist them with designing and developing the forensic application. Patrick mentioned that unfortunately he had no resources that the team could use to assist them with the development process.</w:t>
             </w:r>
           </w:p>
           <w:p>
@@ -34196,7 +39526,15 @@
               </w:rPr>
             </w:pPr>
             <w:r>
-              <w:t>The development team should measure a set of features via using the Binongo-Analysis. The team can compile a list of key words that appears in a document and the average rate of occurrence of each key word.</w:t>
+              <w:t xml:space="preserve">The development team should measure a set of features via using the </w:t>
+            </w:r>
+            <w:proofErr w:type="spellStart"/>
+            <w:r>
+              <w:t>Binongo</w:t>
+            </w:r>
+            <w:proofErr w:type="spellEnd"/>
+            <w:r>
+              <w:t>-Analysis. The team can compile a list of key words that appears in a document and the average rate of occurrence of each key word.</w:t>
             </w:r>
           </w:p>
           <w:p>
@@ -34286,7 +39624,47 @@
               <w:ind w:left="284" w:hanging="284"/>
             </w:pPr>
             <w:r>
-              <w:t xml:space="preserve">Patrick discussed an article with the team, Authorship Attribution Using Stylometry and Machine Learning Techniques, written by Hoshiladevi Ramnial, Shireen Panchoo and Sameerchand Pudaruth. Link to the article: </w:t>
+              <w:t xml:space="preserve">Patrick discussed an article with the team, Authorship Attribution Using Stylometry and Machine Learning Techniques, written by </w:t>
+            </w:r>
+            <w:proofErr w:type="spellStart"/>
+            <w:r>
+              <w:t>Hoshiladevi</w:t>
+            </w:r>
+            <w:proofErr w:type="spellEnd"/>
+            <w:r>
+              <w:t xml:space="preserve"> </w:t>
+            </w:r>
+            <w:proofErr w:type="spellStart"/>
+            <w:r>
+              <w:t>Ramnial</w:t>
+            </w:r>
+            <w:proofErr w:type="spellEnd"/>
+            <w:r>
+              <w:t xml:space="preserve">, Shireen </w:t>
+            </w:r>
+            <w:proofErr w:type="spellStart"/>
+            <w:r>
+              <w:t>Panchoo</w:t>
+            </w:r>
+            <w:proofErr w:type="spellEnd"/>
+            <w:r>
+              <w:t xml:space="preserve"> and </w:t>
+            </w:r>
+            <w:proofErr w:type="spellStart"/>
+            <w:r>
+              <w:t>Sameerchand</w:t>
+            </w:r>
+            <w:proofErr w:type="spellEnd"/>
+            <w:r>
+              <w:t xml:space="preserve"> </w:t>
+            </w:r>
+            <w:proofErr w:type="spellStart"/>
+            <w:r>
+              <w:t>Pudaruth</w:t>
+            </w:r>
+            <w:proofErr w:type="spellEnd"/>
+            <w:r>
+              <w:t xml:space="preserve">. Link to the article: </w:t>
             </w:r>
             <w:hyperlink r:id="rId36" w:history="1">
               <w:r>
@@ -34382,7 +39760,23 @@
               <w:ind w:left="284" w:hanging="284"/>
             </w:pPr>
             <w:r>
-              <w:t>Zander asked Patrick what his thoughts was regarding extracting the metadata from documents to identify contract cheating. Patrick replied that one can refer to Figure 1 from the article, instead having a Metadata analyzer instead of a text analyzer. One can use this functionality to determine what time zones a document was modified in. One can essentially use metadata from time zones to identify whether an author committed contract-cheating: if an author submitted a document within a specific time zone, but the document was modified in a different time zone, this can be a strong indicator of plagiarism.</w:t>
+              <w:t xml:space="preserve">Zander asked Patrick what his thoughts was regarding extracting the metadata from documents to identify contract cheating. Patrick replied that one can refer to Figure 1 from the article, instead having a Metadata </w:t>
+            </w:r>
+            <w:proofErr w:type="spellStart"/>
+            <w:r>
+              <w:t>analyzer</w:t>
+            </w:r>
+            <w:proofErr w:type="spellEnd"/>
+            <w:r>
+              <w:t xml:space="preserve"> instead of a text </w:t>
+            </w:r>
+            <w:proofErr w:type="spellStart"/>
+            <w:r>
+              <w:t>analyzer</w:t>
+            </w:r>
+            <w:proofErr w:type="spellEnd"/>
+            <w:r>
+              <w:t>. One can use this functionality to determine what time zones a document was modified in. One can essentially use metadata from time zones to identify whether an author committed contract-cheating: if an author submitted a document within a specific time zone, but the document was modified in a different time zone, this can be a strong indicator of plagiarism.</w:t>
             </w:r>
           </w:p>
           <w:p>
@@ -34681,8 +40075,13 @@
               <w:ind w:left="720" w:hanging="720"/>
             </w:pPr>
             <w:r>
-              <w:t>Future Meetings with Patrick Juola</w:t>
-            </w:r>
+              <w:t xml:space="preserve">Future Meetings with Patrick </w:t>
+            </w:r>
+            <w:proofErr w:type="spellStart"/>
+            <w:r>
+              <w:t>Juola</w:t>
+            </w:r>
+            <w:proofErr w:type="spellEnd"/>
           </w:p>
           <w:p>
             <w:pPr>
@@ -34697,7 +40096,15 @@
               <w:ind w:left="720" w:hanging="720"/>
             </w:pPr>
             <w:r>
-              <w:t xml:space="preserve">Research document noice </w:t>
+              <w:t xml:space="preserve">Research document </w:t>
+            </w:r>
+            <w:proofErr w:type="spellStart"/>
+            <w:r>
+              <w:t>noice</w:t>
+            </w:r>
+            <w:proofErr w:type="spellEnd"/>
+            <w:r>
+              <w:t xml:space="preserve"> </w:t>
             </w:r>
           </w:p>
           <w:p>
@@ -34944,8 +40351,13 @@
           </w:p>
           <w:p>
             <w:r>
-              <w:t>Future Meetings with Patrick Juola</w:t>
-            </w:r>
+              <w:t xml:space="preserve">Future Meetings with Patrick </w:t>
+            </w:r>
+            <w:proofErr w:type="spellStart"/>
+            <w:r>
+              <w:t>Juola</w:t>
+            </w:r>
+            <w:proofErr w:type="spellEnd"/>
           </w:p>
           <w:p>
             <w:pPr>
@@ -35071,8 +40483,13 @@
                 <w:szCs w:val="20"/>
               </w:rPr>
             </w:pPr>
-            <w:r>
-              <w:t>SimiLabs Plagiarism and Stylometry Checker</w:t>
+            <w:proofErr w:type="spellStart"/>
+            <w:r>
+              <w:t>SimiLabs</w:t>
+            </w:r>
+            <w:proofErr w:type="spellEnd"/>
+            <w:r>
+              <w:t xml:space="preserve"> Plagiarism and Stylometry Checker</w:t>
             </w:r>
           </w:p>
         </w:tc>
@@ -35278,9 +40695,19 @@
             </w:r>
           </w:p>
           <w:p>
-            <w:r>
-              <w:t>Ricus Warmenhoven</w:t>
-            </w:r>
+            <w:proofErr w:type="spellStart"/>
+            <w:r>
+              <w:t>Ricus</w:t>
+            </w:r>
+            <w:proofErr w:type="spellEnd"/>
+            <w:r>
+              <w:t xml:space="preserve"> </w:t>
+            </w:r>
+            <w:proofErr w:type="spellStart"/>
+            <w:r>
+              <w:t>Warmenhoven</w:t>
+            </w:r>
+            <w:proofErr w:type="spellEnd"/>
           </w:p>
           <w:p>
             <w:pPr>
@@ -35291,7 +40718,15 @@
               </w:rPr>
             </w:pPr>
             <w:r>
-              <w:t>Zander Janse van Rensburg</w:t>
+              <w:t xml:space="preserve">Zander </w:t>
+            </w:r>
+            <w:proofErr w:type="spellStart"/>
+            <w:r>
+              <w:t>Janse</w:t>
+            </w:r>
+            <w:proofErr w:type="spellEnd"/>
+            <w:r>
+              <w:t xml:space="preserve"> van Rensburg</w:t>
             </w:r>
           </w:p>
         </w:tc>
@@ -35332,8 +40767,13 @@
             </w:r>
           </w:p>
           <w:p>
-            <w:r>
-              <w:t>Hano Strydom</w:t>
+            <w:proofErr w:type="spellStart"/>
+            <w:r>
+              <w:t>Hano</w:t>
+            </w:r>
+            <w:proofErr w:type="spellEnd"/>
+            <w:r>
+              <w:t xml:space="preserve"> Strydom</w:t>
             </w:r>
           </w:p>
           <w:p>
@@ -35392,9 +40832,11 @@
                 <w:color w:val="0000FF"/>
               </w:rPr>
             </w:pPr>
+            <w:proofErr w:type="spellStart"/>
             <w:r>
               <w:t>NightcoreMech</w:t>
             </w:r>
+            <w:proofErr w:type="spellEnd"/>
           </w:p>
         </w:tc>
       </w:tr>
@@ -35454,7 +40896,23 @@
                 <w:sz w:val="20"/>
                 <w:szCs w:val="20"/>
               </w:rPr>
-              <w:t xml:space="preserve"> (Task, Assigned to, Checkpoint Date)</w:t>
+              <w:t xml:space="preserve"> (Task, </w:t>
+            </w:r>
+            <w:proofErr w:type="gramStart"/>
+            <w:r>
+              <w:rPr>
+                <w:sz w:val="20"/>
+                <w:szCs w:val="20"/>
+              </w:rPr>
+              <w:t>Assigned</w:t>
+            </w:r>
+            <w:proofErr w:type="gramEnd"/>
+            <w:r>
+              <w:rPr>
+                <w:sz w:val="20"/>
+                <w:szCs w:val="20"/>
+              </w:rPr>
+              <w:t xml:space="preserve"> to, Checkpoint Date)</w:t>
             </w:r>
           </w:p>
         </w:tc>
@@ -35567,13 +41025,31 @@
                 <w:szCs w:val="20"/>
               </w:rPr>
             </w:pPr>
+            <w:proofErr w:type="spellStart"/>
             <w:r>
               <w:rPr>
                 <w:sz w:val="20"/>
                 <w:szCs w:val="20"/>
               </w:rPr>
-              <w:t>Ricus Warmenhoven</w:t>
-            </w:r>
+              <w:t>Ricus</w:t>
+            </w:r>
+            <w:proofErr w:type="spellEnd"/>
+            <w:r>
+              <w:rPr>
+                <w:sz w:val="20"/>
+                <w:szCs w:val="20"/>
+              </w:rPr>
+              <w:t xml:space="preserve"> </w:t>
+            </w:r>
+            <w:proofErr w:type="spellStart"/>
+            <w:r>
+              <w:rPr>
+                <w:sz w:val="20"/>
+                <w:szCs w:val="20"/>
+              </w:rPr>
+              <w:t>Warmenhoven</w:t>
+            </w:r>
+            <w:proofErr w:type="spellEnd"/>
           </w:p>
           <w:p>
             <w:pPr>
@@ -35589,7 +41065,23 @@
                 <w:sz w:val="20"/>
                 <w:szCs w:val="20"/>
               </w:rPr>
-              <w:t>Zander Janse van Rensburg</w:t>
+              <w:t xml:space="preserve">Zander </w:t>
+            </w:r>
+            <w:proofErr w:type="spellStart"/>
+            <w:r>
+              <w:rPr>
+                <w:sz w:val="20"/>
+                <w:szCs w:val="20"/>
+              </w:rPr>
+              <w:t>Janse</w:t>
+            </w:r>
+            <w:proofErr w:type="spellEnd"/>
+            <w:r>
+              <w:rPr>
+                <w:sz w:val="20"/>
+                <w:szCs w:val="20"/>
+              </w:rPr>
+              <w:t xml:space="preserve"> van Rensburg</w:t>
             </w:r>
           </w:p>
         </w:tc>
@@ -35717,7 +41209,15 @@
           </w:tcPr>
           <w:p>
             <w:r>
-              <w:t>User requirements: Zander Janse van Rensburg</w:t>
+              <w:t xml:space="preserve">User requirements: Zander </w:t>
+            </w:r>
+            <w:proofErr w:type="spellStart"/>
+            <w:r>
+              <w:t>Janse</w:t>
+            </w:r>
+            <w:proofErr w:type="spellEnd"/>
+            <w:r>
+              <w:t xml:space="preserve"> van Rensburg</w:t>
             </w:r>
           </w:p>
         </w:tc>
@@ -35739,7 +41239,23 @@
                 <w:sz w:val="20"/>
                 <w:szCs w:val="20"/>
               </w:rPr>
-              <w:t>Zander Janse van Rensburg</w:t>
+              <w:t xml:space="preserve">Zander </w:t>
+            </w:r>
+            <w:proofErr w:type="spellStart"/>
+            <w:r>
+              <w:rPr>
+                <w:sz w:val="20"/>
+                <w:szCs w:val="20"/>
+              </w:rPr>
+              <w:t>Janse</w:t>
+            </w:r>
+            <w:proofErr w:type="spellEnd"/>
+            <w:r>
+              <w:rPr>
+                <w:sz w:val="20"/>
+                <w:szCs w:val="20"/>
+              </w:rPr>
+              <w:t xml:space="preserve"> van Rensburg</w:t>
             </w:r>
           </w:p>
         </w:tc>
@@ -35796,7 +41312,23 @@
                 <w:sz w:val="20"/>
                 <w:szCs w:val="20"/>
               </w:rPr>
-              <w:t>Zander Janse van Rensburg</w:t>
+              <w:t xml:space="preserve">Zander </w:t>
+            </w:r>
+            <w:proofErr w:type="spellStart"/>
+            <w:r>
+              <w:rPr>
+                <w:sz w:val="20"/>
+                <w:szCs w:val="20"/>
+              </w:rPr>
+              <w:t>Janse</w:t>
+            </w:r>
+            <w:proofErr w:type="spellEnd"/>
+            <w:r>
+              <w:rPr>
+                <w:sz w:val="20"/>
+                <w:szCs w:val="20"/>
+              </w:rPr>
+              <w:t xml:space="preserve"> van Rensburg</w:t>
             </w:r>
           </w:p>
         </w:tc>
@@ -35853,7 +41385,23 @@
                 <w:sz w:val="20"/>
                 <w:szCs w:val="20"/>
               </w:rPr>
-              <w:t>Zander Janse van Rensburg</w:t>
+              <w:t xml:space="preserve">Zander </w:t>
+            </w:r>
+            <w:proofErr w:type="spellStart"/>
+            <w:r>
+              <w:rPr>
+                <w:sz w:val="20"/>
+                <w:szCs w:val="20"/>
+              </w:rPr>
+              <w:t>Janse</w:t>
+            </w:r>
+            <w:proofErr w:type="spellEnd"/>
+            <w:r>
+              <w:rPr>
+                <w:sz w:val="20"/>
+                <w:szCs w:val="20"/>
+              </w:rPr>
+              <w:t xml:space="preserve"> van Rensburg</w:t>
             </w:r>
           </w:p>
         </w:tc>
@@ -35910,7 +41458,23 @@
                 <w:sz w:val="20"/>
                 <w:szCs w:val="20"/>
               </w:rPr>
-              <w:t>Zander Janse van Rensburg</w:t>
+              <w:t xml:space="preserve">Zander </w:t>
+            </w:r>
+            <w:proofErr w:type="spellStart"/>
+            <w:r>
+              <w:rPr>
+                <w:sz w:val="20"/>
+                <w:szCs w:val="20"/>
+              </w:rPr>
+              <w:t>Janse</w:t>
+            </w:r>
+            <w:proofErr w:type="spellEnd"/>
+            <w:r>
+              <w:rPr>
+                <w:sz w:val="20"/>
+                <w:szCs w:val="20"/>
+              </w:rPr>
+              <w:t xml:space="preserve"> van Rensburg</w:t>
             </w:r>
           </w:p>
         </w:tc>
@@ -36109,13 +41673,31 @@
                 <w:szCs w:val="20"/>
               </w:rPr>
             </w:pPr>
+            <w:proofErr w:type="spellStart"/>
             <w:r>
               <w:rPr>
                 <w:sz w:val="20"/>
                 <w:szCs w:val="20"/>
               </w:rPr>
-              <w:t>Ricus Warmenhoven</w:t>
-            </w:r>
+              <w:t>Ricus</w:t>
+            </w:r>
+            <w:proofErr w:type="spellEnd"/>
+            <w:r>
+              <w:rPr>
+                <w:sz w:val="20"/>
+                <w:szCs w:val="20"/>
+              </w:rPr>
+              <w:t xml:space="preserve"> </w:t>
+            </w:r>
+            <w:proofErr w:type="spellStart"/>
+            <w:r>
+              <w:rPr>
+                <w:sz w:val="20"/>
+                <w:szCs w:val="20"/>
+              </w:rPr>
+              <w:t>Warmenhoven</w:t>
+            </w:r>
+            <w:proofErr w:type="spellEnd"/>
           </w:p>
           <w:p>
             <w:pPr>
@@ -36131,7 +41713,23 @@
                 <w:sz w:val="20"/>
                 <w:szCs w:val="20"/>
               </w:rPr>
-              <w:t>Zander Janse van Rensburg</w:t>
+              <w:t xml:space="preserve">Zander </w:t>
+            </w:r>
+            <w:proofErr w:type="spellStart"/>
+            <w:r>
+              <w:rPr>
+                <w:sz w:val="20"/>
+                <w:szCs w:val="20"/>
+              </w:rPr>
+              <w:t>Janse</w:t>
+            </w:r>
+            <w:proofErr w:type="spellEnd"/>
+            <w:r>
+              <w:rPr>
+                <w:sz w:val="20"/>
+                <w:szCs w:val="20"/>
+              </w:rPr>
+              <w:t xml:space="preserve"> van Rensburg</w:t>
             </w:r>
           </w:p>
         </w:tc>
@@ -36239,7 +41837,23 @@
                 <w:sz w:val="20"/>
                 <w:szCs w:val="20"/>
               </w:rPr>
-              <w:t xml:space="preserve"> (What, Why, Impacts)</w:t>
+              <w:t xml:space="preserve"> (What, </w:t>
+            </w:r>
+            <w:proofErr w:type="gramStart"/>
+            <w:r>
+              <w:rPr>
+                <w:sz w:val="20"/>
+                <w:szCs w:val="20"/>
+              </w:rPr>
+              <w:t>Why</w:t>
+            </w:r>
+            <w:proofErr w:type="gramEnd"/>
+            <w:r>
+              <w:rPr>
+                <w:sz w:val="20"/>
+                <w:szCs w:val="20"/>
+              </w:rPr>
+              <w:t>, Impacts)</w:t>
             </w:r>
           </w:p>
         </w:tc>
@@ -36560,8 +42174,13 @@
               </w:tabs>
               <w:ind w:left="993" w:hanging="426"/>
             </w:pPr>
-            <w:r>
-              <w:t>Binongo-Analysis and clustering</w:t>
+            <w:proofErr w:type="spellStart"/>
+            <w:r>
+              <w:t>Binongo</w:t>
+            </w:r>
+            <w:proofErr w:type="spellEnd"/>
+            <w:r>
+              <w:t>-Analysis and clustering</w:t>
             </w:r>
           </w:p>
           <w:p>
@@ -36927,7 +42546,23 @@
               <w:t xml:space="preserve">Login Screen – </w:t>
             </w:r>
             <w:r>
-              <w:t>a basic login form. Contains textboxes at the center of the screen allowing users to enter their username and password. If the credentials are valid, the user can navigate to the Home screen. The user will be prompted to enter valid credentials until the username or password is correct.</w:t>
+              <w:t xml:space="preserve">a basic login form. Contains textboxes at the </w:t>
+            </w:r>
+            <w:proofErr w:type="spellStart"/>
+            <w:r>
+              <w:t>center</w:t>
+            </w:r>
+            <w:proofErr w:type="spellEnd"/>
+            <w:r>
+              <w:t xml:space="preserve"> of the screen allowing users to enter their username and password. If the credentials are valid, the user can navigate to the </w:t>
+            </w:r>
+            <w:proofErr w:type="gramStart"/>
+            <w:r>
+              <w:t>Home</w:t>
+            </w:r>
+            <w:proofErr w:type="gramEnd"/>
+            <w:r>
+              <w:t xml:space="preserve"> screen. The user will be prompted to enter valid credentials until the username or password is correct.</w:t>
             </w:r>
           </w:p>
           <w:p>
@@ -36959,7 +42594,15 @@
             </w:r>
             <w:r>
               <w:lastRenderedPageBreak/>
-              <w:t>feedback reports and finally a logout button. The center of the screen contains a shortcut list of the most recently accessed/uploaded documents.</w:t>
+              <w:t xml:space="preserve">feedback reports and finally a logout button. The </w:t>
+            </w:r>
+            <w:proofErr w:type="spellStart"/>
+            <w:r>
+              <w:t>center</w:t>
+            </w:r>
+            <w:proofErr w:type="spellEnd"/>
+            <w:r>
+              <w:t xml:space="preserve"> of the screen contains a shortcut list of the most recently accessed/uploaded documents.</w:t>
             </w:r>
           </w:p>
           <w:p>
@@ -36987,7 +42630,15 @@
               <w:t xml:space="preserve">Text Comparisons – </w:t>
             </w:r>
             <w:r>
-              <w:t>contains the menu/navigation bar at the top, with two buttons below that allows the user to either perform a quick or extensive text comparison. Quick comparisons contain a basic file upload form on the center of the screen: a textbox and button for navigating to the source text as well as a textbox and button for navigating to the comparison text. Once the user selected both documents for comparison, they can click on the submit button and the analysis will start. A new window will open that compares the source and comparison document side-by-side.</w:t>
+              <w:t xml:space="preserve">contains the menu/navigation bar at the top, with two buttons below that allows the user to either perform a quick or extensive text comparison. Quick comparisons contain a basic file upload form on the </w:t>
+            </w:r>
+            <w:proofErr w:type="spellStart"/>
+            <w:r>
+              <w:t>center</w:t>
+            </w:r>
+            <w:proofErr w:type="spellEnd"/>
+            <w:r>
+              <w:t xml:space="preserve"> of the screen: a textbox and button for navigating to the source text as well as a textbox and button for navigating to the comparison text. Once the user selected both documents for comparison, they can click on the submit button and the analysis will start. A new window will open that compares the source and comparison document side-by-side.</w:t>
             </w:r>
           </w:p>
           <w:p>
@@ -37009,7 +42660,23 @@
               </w:rPr>
             </w:pPr>
             <w:r>
-              <w:t>Extensive comparisons contain more or less the same layout: a form on the center of the screen, with a textbox and button for navigating to a corpus/corpora (which contains a list of documents that will be used opposed to the source text to identify contract-cheating) as well as a textbox and button for navigating to the source text. Once the user selected both options for comparison, they can click on the submit button and the analysis will start. A new window will open that displays the source document with a form to the right-hand side that lists all the sources from the corpus/corpora that contains text similarities.</w:t>
+              <w:t xml:space="preserve">Extensive comparisons contain more or less the same layout: a form on the </w:t>
+            </w:r>
+            <w:proofErr w:type="spellStart"/>
+            <w:r>
+              <w:t>center</w:t>
+            </w:r>
+            <w:proofErr w:type="spellEnd"/>
+            <w:r>
+              <w:t xml:space="preserve"> of the screen, with a textbox and button for navigating to a </w:t>
+            </w:r>
+            <w:proofErr w:type="gramStart"/>
+            <w:r>
+              <w:t>corpus/corpora</w:t>
+            </w:r>
+            <w:proofErr w:type="gramEnd"/>
+            <w:r>
+              <w:t xml:space="preserve"> (which contains a list of documents that will be used opposed to the source text to identify contract-cheating) as well as a textbox and button for navigating to the source text. Once the user selected both options for comparison, they can click on the submit button and the analysis will start. A new window will open that displays the source document with a form to the right-hand side that lists all the sources from the corpus/corpora that contains text similarities.</w:t>
             </w:r>
           </w:p>
           <w:p>
@@ -37046,7 +42713,15 @@
               <w:t xml:space="preserve">Stylometry Analysis – </w:t>
             </w:r>
             <w:r>
-              <w:t>contains a menu/navigation bar at the top of the screen, with a textbox and button for navigating to a corpus/corpora that will be used to identify authorship attribution as well as a textbox and button for navigating to the source text. Once the user selected both options, they can click on the submit button, the analysis will start and display a new screen. The screen contains a result that indicates whether the source document is indeed original property of the author. The screen will also contain forms at the bottom of the screen that indicates the student’s performance, the analysis as to why the author is not the original owner and a chart containing clustered coordinates that supports the evidence from the analysis feedback. The user will have an option to upload the source document to a cloud service or store the document locally on their device.</w:t>
+              <w:t xml:space="preserve">contains a menu/navigation bar at the top of the screen, with a textbox and button for navigating to a </w:t>
+            </w:r>
+            <w:proofErr w:type="gramStart"/>
+            <w:r>
+              <w:t>corpus/corpora</w:t>
+            </w:r>
+            <w:proofErr w:type="gramEnd"/>
+            <w:r>
+              <w:t xml:space="preserve"> that will be used to identify authorship attribution as well as a textbox and button for navigating to the source text. Once the user selected both options, they can click on the submit button, the analysis will start and display a new screen. The screen contains a result that indicates whether the source document is indeed original property of the author. The screen will also contain forms at the bottom of the screen that indicates the student’s performance, the analysis as to why the author is not the original owner and a chart containing clustered coordinates that supports the evidence from the analysis feedback. The user will have an option to upload the source document to a cloud service or store the document locally on their device.</w:t>
             </w:r>
           </w:p>
           <w:p>
@@ -37219,14 +42894,38 @@
               <w:ind w:left="284" w:hanging="284"/>
             </w:pPr>
             <w:r>
-              <w:t xml:space="preserve">Metadata is organized reference data that helps to sort and identify attributes of the information it represents. The data included in metadata can be utilized to create timelines, establish explanations, and even more. Metadata, in the hands of a trained digital forensics experts, might give light on a specific issue in a case or perhaps constitute a case's turning point. This is crucial data that can be used to identify contract-cheating. However, metadata on its own, like any other piece of digital evidence, is rarely sufficient to justify a point. Almost all digital evidence necessitates some form of corroboration using a combination of electronic and non-electronic evidence. Without adequately constructing a foundation for that evidence, relying on a single piece of electronic evidence can result in misunderstandings or misinterpretations. Whish is why the development team needs to identify performance metrics of stylometry. Document metadata includes information about the authorship, editing time, and even the computer on which the document was modified, that is stored within a document. Typical metadata of a document includes, but is not limited to: file name, title, author, app name (software document was edited on), version of the software, date created, last printed and saved. Others include the total editing time, person the document was last saved by, word, page and page counts, file path, date the document was created and last edited, date the document was last accessed, file size, document hash etc. One can speculate from these metadata why it can be useful to identify contract-cheating by detecting discrepancies between different document versions. More on document metadata: </w:t>
+              <w:t xml:space="preserve">Metadata is organized reference data that helps to sort and identify attributes of the information it represents. The data included in metadata can be utilized to create timelines, establish explanations, and even more. Metadata, in the hands of a trained digital forensics experts, might give light on a specific issue in a case or perhaps constitute a case's turning point. This is crucial data that can be used to identify contract-cheating. However, metadata on its own, like any other piece of digital evidence, is rarely sufficient to justify a point. Almost all digital evidence necessitates some form of corroboration using a combination of electronic and non-electronic evidence. Without adequately constructing a foundation for that evidence, relying on a single piece of electronic evidence can result in misunderstandings or misinterpretations. </w:t>
+            </w:r>
+            <w:proofErr w:type="spellStart"/>
+            <w:r>
+              <w:t>Whish</w:t>
+            </w:r>
+            <w:proofErr w:type="spellEnd"/>
+            <w:r>
+              <w:t xml:space="preserve"> is why the development team needs to identify performance metrics of stylometry. Document metadata includes information about the authorship, editing time, and even the computer on which the document was modified, that is stored within a document. Typical metadata of a document includes, but is not limited </w:t>
+            </w:r>
+            <w:proofErr w:type="gramStart"/>
+            <w:r>
+              <w:t>to:</w:t>
+            </w:r>
+            <w:proofErr w:type="gramEnd"/>
+            <w:r>
+              <w:t xml:space="preserve"> file name, title, author, app name (software document was edited on), version of the software, date created, last printed and saved. Others include the total editing time, person the document was last saved by, word, page and page counts, file path, date the document was created and last edited, date the document was last accessed, file size, document hash etc. One can speculate from these metadata why it can be useful to identify contract-cheating by detecting discrepancies between different document versions. More on document metadata: </w:t>
             </w:r>
             <w:hyperlink r:id="rId39" w:history="1">
+              <w:proofErr w:type="spellStart"/>
               <w:r>
                 <w:rPr>
                   <w:rStyle w:val="Hyperlink"/>
                 </w:rPr>
-                <w:t>MetaData.</w:t>
+                <w:t>MetaData</w:t>
+              </w:r>
+              <w:proofErr w:type="spellEnd"/>
+              <w:r>
+                <w:rPr>
+                  <w:rStyle w:val="Hyperlink"/>
+                </w:rPr>
+                <w:t>.</w:t>
               </w:r>
             </w:hyperlink>
           </w:p>
@@ -37404,7 +43103,23 @@
                 <w:b/>
                 <w:bCs/>
               </w:rPr>
-              <w:t>Clustering (Binongo-Analysis)</w:t>
+              <w:t>Clustering (</w:t>
+            </w:r>
+            <w:proofErr w:type="spellStart"/>
+            <w:r>
+              <w:rPr>
+                <w:b/>
+                <w:bCs/>
+              </w:rPr>
+              <w:t>Binongo</w:t>
+            </w:r>
+            <w:proofErr w:type="spellEnd"/>
+            <w:r>
+              <w:rPr>
+                <w:b/>
+                <w:bCs/>
+              </w:rPr>
+              <w:t>-Analysis)</w:t>
             </w:r>
           </w:p>
           <w:p>
@@ -37413,7 +43128,39 @@
               <w:ind w:left="284"/>
             </w:pPr>
             <w:r>
-              <w:t xml:space="preserve">Zander mentioned that by using the Binongo-Analysis, one can use graphs and charts to identify discrepancies between author styles. In the Binongo case-study, the authors were able to decrease fifty dimensions to two using multivariate statistical techniques of a principal component analysis. The best-fitting plane ensures that the most significant information is kept because the first two PCs (principal components) account for the two highest shares of the overall variation. The clusters that form is natural, and the visual representation is accurate. The lower-dimensional representation's interpoint distances give us a picture of the text blocks' relative affinities in the original hyperspace. The authorial component appeared to be the most significant cause of variation in the data sets. Baum's books differed from Thompson's in that the former's are on one side of the first PC's mean, while the latter's are on the other. The Binongo-Analysis confident accurately identified Thompson as the author of the 15th book because of this unwavering constancy. </w:t>
+              <w:t xml:space="preserve">Zander mentioned that by using the </w:t>
+            </w:r>
+            <w:proofErr w:type="spellStart"/>
+            <w:r>
+              <w:t>Binongo</w:t>
+            </w:r>
+            <w:proofErr w:type="spellEnd"/>
+            <w:r>
+              <w:t xml:space="preserve">-Analysis, one can use graphs and charts to identify discrepancies between author styles. In the </w:t>
+            </w:r>
+            <w:proofErr w:type="spellStart"/>
+            <w:r>
+              <w:t>Binongo</w:t>
+            </w:r>
+            <w:proofErr w:type="spellEnd"/>
+            <w:r>
+              <w:t xml:space="preserve"> case-study, the authors were able to decrease fifty dimensions to two using multivariate statistical techniques of a principal component analysis. The best-fitting plane ensures that the most significant information is kept because the first two PCs (principal components) account for the two highest shares of the overall variation. The clusters that form is natural, and the visual representation is accurate. The lower-dimensional representation's interpoint distances give us a picture of the text blocks' relative affinities in the original hyperspace. The authorial component appeared to be the most significant cause of variation in the data sets. Baum's books differed from Thompson's in that the former's are on one side of the first PC's mean, while the </w:t>
+            </w:r>
+            <w:proofErr w:type="gramStart"/>
+            <w:r>
+              <w:t>latter's</w:t>
+            </w:r>
+            <w:proofErr w:type="gramEnd"/>
+            <w:r>
+              <w:t xml:space="preserve"> are on the other. The </w:t>
+            </w:r>
+            <w:proofErr w:type="spellStart"/>
+            <w:r>
+              <w:t>Binongo</w:t>
+            </w:r>
+            <w:proofErr w:type="spellEnd"/>
+            <w:r>
+              <w:t xml:space="preserve">-Analysis confident accurately identified Thompson as the author of the 15th book because of this unwavering constancy. </w:t>
             </w:r>
           </w:p>
           <w:p>
@@ -37422,15 +43169,57 @@
               <w:ind w:left="284"/>
             </w:pPr>
             <w:r>
-              <w:t xml:space="preserve">When PCA is utilized as a graphical tool, it has an advantage over approaches that offer numerical probabilities: PCA's validity as a technique for identifying authors is not based on unverifiable statistical assumptions. Its application has grown in favor among stylometrists, who frequently adopt a multidimensional method in their research. Surprisingly, the approach may be capable of more than only distinguishing between two authors. It can be utilized to isolate differences in literary genre while analyzing the works of a single author. Oscar Wilde's plays were separated from his essays on the best-fitting plane in a prior analysis (Binongo and Smith 1999b). The team can include a legend to identify all items on a chart/graph. More on the Binongo-Analysis case-study: </w:t>
+              <w:t xml:space="preserve">When PCA is utilized as a graphical tool, it has an advantage over approaches that offer numerical probabilities: PCA's validity as a technique for identifying authors is not based on unverifiable statistical assumptions. Its application has grown in </w:t>
+            </w:r>
+            <w:proofErr w:type="spellStart"/>
+            <w:r>
+              <w:t>favor</w:t>
+            </w:r>
+            <w:proofErr w:type="spellEnd"/>
+            <w:r>
+              <w:t xml:space="preserve"> among </w:t>
+            </w:r>
+            <w:proofErr w:type="spellStart"/>
+            <w:r>
+              <w:t>stylometrists</w:t>
+            </w:r>
+            <w:proofErr w:type="spellEnd"/>
+            <w:r>
+              <w:t xml:space="preserve">, who frequently adopt a multidimensional method in their research. Surprisingly, the approach may be capable of more than only distinguishing between two authors. It can be utilized to isolate differences in literary genre while </w:t>
+            </w:r>
+            <w:proofErr w:type="spellStart"/>
+            <w:r>
+              <w:t>analyzing</w:t>
+            </w:r>
+            <w:proofErr w:type="spellEnd"/>
+            <w:r>
+              <w:t xml:space="preserve"> the works of a single author. Oscar Wilde's plays were separated from his essays on the best-fitting plane in a prior analysis (</w:t>
+            </w:r>
+            <w:proofErr w:type="spellStart"/>
+            <w:r>
+              <w:t>Binongo</w:t>
+            </w:r>
+            <w:proofErr w:type="spellEnd"/>
+            <w:r>
+              <w:t xml:space="preserve"> and Smith 1999b). The team can include a legend to identify all items on a chart/graph. More on the </w:t>
+            </w:r>
+            <w:proofErr w:type="spellStart"/>
+            <w:r>
+              <w:t>Binongo</w:t>
+            </w:r>
+            <w:proofErr w:type="spellEnd"/>
+            <w:r>
+              <w:t xml:space="preserve">-Analysis case-study: </w:t>
             </w:r>
             <w:hyperlink r:id="rId40" w:history="1">
+              <w:proofErr w:type="spellStart"/>
               <w:r>
                 <w:rPr>
                   <w:rStyle w:val="Hyperlink"/>
                 </w:rPr>
                 <w:t>Binongo</w:t>
               </w:r>
+              <w:proofErr w:type="spellEnd"/>
             </w:hyperlink>
             <w:r>
               <w:t xml:space="preserve"> </w:t>
@@ -37470,7 +43259,15 @@
               </w:rPr>
             </w:pPr>
             <w:r>
-              <w:t xml:space="preserve">Zander mentioned that the distance between the clusters in a Binongo-Analysis can also be used to identify authors of specific texts. Burrows' Delta and its variants can be used to identify authorship. Feature scaling (several types of standardization and normalization) and the type of distance measures (notably Manhattan, Euclidean, and Cosine) can be used as independent variables and the correct authorship attributions as the dependent variable indicative of the performance of each of the methods. As a result, one can describe in greater depth how each of these two factors interacts with one another and influences outcomes. More on identifying authorship via using Burrows’ Delta: </w:t>
+              <w:t xml:space="preserve">Zander mentioned that the distance between the clusters in a </w:t>
+            </w:r>
+            <w:proofErr w:type="spellStart"/>
+            <w:r>
+              <w:t>Binongo</w:t>
+            </w:r>
+            <w:proofErr w:type="spellEnd"/>
+            <w:r>
+              <w:t xml:space="preserve">-Analysis can also be used to identify authors of specific texts. Burrows' Delta and its variants can be used to identify authorship. Feature scaling (several types of standardization and normalization) and the type of distance measures (notably Manhattan, Euclidean, and Cosine) can be used as independent variables and the correct authorship attributions as the dependent variable indicative of the performance of each of the methods. As a result, one can describe in greater depth how each of these two factors interacts with one another and influences outcomes. More on identifying authorship via using Burrows’ Delta: </w:t>
             </w:r>
             <w:r>
               <w:fldChar w:fldCharType="begin"/>
@@ -37588,7 +43385,15 @@
               <w:t xml:space="preserve">Login – </w:t>
             </w:r>
             <w:r>
-              <w:t>user enters username and password. Valid → go to Home page. Invalid → prompt user to re-enter username or password.</w:t>
+              <w:t xml:space="preserve">user enters username and password. Valid → go to </w:t>
+            </w:r>
+            <w:proofErr w:type="gramStart"/>
+            <w:r>
+              <w:t>Home</w:t>
+            </w:r>
+            <w:proofErr w:type="gramEnd"/>
+            <w:r>
+              <w:t xml:space="preserve"> page. Invalid → prompt user to re-enter username or password.</w:t>
             </w:r>
           </w:p>
           <w:p>
@@ -37616,7 +43421,15 @@
               <w:t xml:space="preserve">Home – </w:t>
             </w:r>
             <w:r>
-              <w:t>when user click on the “Home” button on navigation bar, navigate to Home screen</w:t>
+              <w:t xml:space="preserve">when user click on the “Home” button on navigation bar, navigate to </w:t>
+            </w:r>
+            <w:proofErr w:type="gramStart"/>
+            <w:r>
+              <w:t>Home</w:t>
+            </w:r>
+            <w:proofErr w:type="gramEnd"/>
+            <w:r>
+              <w:t xml:space="preserve"> screen</w:t>
             </w:r>
             <w:r>
               <w:rPr>
@@ -37969,7 +43782,39 @@
                 <w:sz w:val="20"/>
                 <w:szCs w:val="20"/>
               </w:rPr>
-              <w:t>Prof. Kruger suggested that the team should look at alternative ways to design flow charts. Prof. Kruger mentioned that it should be worthwhile to look at swimline charts, Raci charts as well as IDEF charts, which are useful for visualizing software engineering systems.</w:t>
+              <w:t xml:space="preserve">Prof. Kruger suggested that the team should look at alternative ways to design flow charts. Prof. Kruger mentioned that it should be worthwhile to look at </w:t>
+            </w:r>
+            <w:proofErr w:type="spellStart"/>
+            <w:r>
+              <w:rPr>
+                <w:sz w:val="20"/>
+                <w:szCs w:val="20"/>
+              </w:rPr>
+              <w:t>swimline</w:t>
+            </w:r>
+            <w:proofErr w:type="spellEnd"/>
+            <w:r>
+              <w:rPr>
+                <w:sz w:val="20"/>
+                <w:szCs w:val="20"/>
+              </w:rPr>
+              <w:t xml:space="preserve"> charts, </w:t>
+            </w:r>
+            <w:proofErr w:type="spellStart"/>
+            <w:r>
+              <w:rPr>
+                <w:sz w:val="20"/>
+                <w:szCs w:val="20"/>
+              </w:rPr>
+              <w:t>Raci</w:t>
+            </w:r>
+            <w:proofErr w:type="spellEnd"/>
+            <w:r>
+              <w:rPr>
+                <w:sz w:val="20"/>
+                <w:szCs w:val="20"/>
+              </w:rPr>
+              <w:t xml:space="preserve"> charts as well as IDEF charts, which are useful for visualizing software engineering systems.</w:t>
             </w:r>
           </w:p>
           <w:p>

--- a/ProjectProposal_NightCoreMech.docx
+++ b/ProjectProposal_NightCoreMech.docx
@@ -411,7 +411,7 @@
           <w:r>
             <w:fldChar w:fldCharType="separate"/>
           </w:r>
-          <w:hyperlink w:anchor="_Toc105756621" w:history="1">
+          <w:hyperlink w:anchor="_Toc105758919" w:history="1">
             <w:r>
               <w:rPr>
                 <w:rStyle w:val="Hyperlink"/>
@@ -455,7 +455,7 @@
                 <w:noProof/>
                 <w:webHidden/>
               </w:rPr>
-              <w:instrText xml:space="preserve"> PAGEREF _Toc105756621 \h </w:instrText>
+              <w:instrText xml:space="preserve"> PAGEREF _Toc105758919 \h </w:instrText>
             </w:r>
             <w:r>
               <w:rPr>
@@ -499,7 +499,7 @@
               <w:lang w:val="en-ZA"/>
             </w:rPr>
           </w:pPr>
-          <w:hyperlink w:anchor="_Toc105756622" w:history="1">
+          <w:hyperlink w:anchor="_Toc105758920" w:history="1">
             <w:r>
               <w:rPr>
                 <w:rStyle w:val="Hyperlink"/>
@@ -541,7 +541,7 @@
                 <w:noProof/>
                 <w:webHidden/>
               </w:rPr>
-              <w:instrText xml:space="preserve"> PAGEREF _Toc105756622 \h </w:instrText>
+              <w:instrText xml:space="preserve"> PAGEREF _Toc105758920 \h </w:instrText>
             </w:r>
             <w:r>
               <w:rPr>
@@ -585,7 +585,7 @@
               <w:lang w:val="en-ZA"/>
             </w:rPr>
           </w:pPr>
-          <w:hyperlink w:anchor="_Toc105756623" w:history="1">
+          <w:hyperlink w:anchor="_Toc105758921" w:history="1">
             <w:r>
               <w:rPr>
                 <w:rStyle w:val="Hyperlink"/>
@@ -627,7 +627,7 @@
                 <w:noProof/>
                 <w:webHidden/>
               </w:rPr>
-              <w:instrText xml:space="preserve"> PAGEREF _Toc105756623 \h </w:instrText>
+              <w:instrText xml:space="preserve"> PAGEREF _Toc105758921 \h </w:instrText>
             </w:r>
             <w:r>
               <w:rPr>
@@ -671,7 +671,7 @@
               <w:lang w:val="en-ZA"/>
             </w:rPr>
           </w:pPr>
-          <w:hyperlink w:anchor="_Toc105756624" w:history="1">
+          <w:hyperlink w:anchor="_Toc105758922" w:history="1">
             <w:r>
               <w:rPr>
                 <w:rStyle w:val="Hyperlink"/>
@@ -715,7 +715,7 @@
                 <w:noProof/>
                 <w:webHidden/>
               </w:rPr>
-              <w:instrText xml:space="preserve"> PAGEREF _Toc105756624 \h </w:instrText>
+              <w:instrText xml:space="preserve"> PAGEREF _Toc105758922 \h </w:instrText>
             </w:r>
             <w:r>
               <w:rPr>
@@ -759,7 +759,7 @@
               <w:lang w:val="en-ZA"/>
             </w:rPr>
           </w:pPr>
-          <w:hyperlink w:anchor="_Toc105756625" w:history="1">
+          <w:hyperlink w:anchor="_Toc105758923" w:history="1">
             <w:r>
               <w:rPr>
                 <w:rStyle w:val="Hyperlink"/>
@@ -803,7 +803,7 @@
                 <w:noProof/>
                 <w:webHidden/>
               </w:rPr>
-              <w:instrText xml:space="preserve"> PAGEREF _Toc105756625 \h </w:instrText>
+              <w:instrText xml:space="preserve"> PAGEREF _Toc105758923 \h </w:instrText>
             </w:r>
             <w:r>
               <w:rPr>
@@ -847,7 +847,7 @@
               <w:lang w:val="en-ZA"/>
             </w:rPr>
           </w:pPr>
-          <w:hyperlink w:anchor="_Toc105756626" w:history="1">
+          <w:hyperlink w:anchor="_Toc105758924" w:history="1">
             <w:r>
               <w:rPr>
                 <w:rStyle w:val="Hyperlink"/>
@@ -891,7 +891,7 @@
                 <w:noProof/>
                 <w:webHidden/>
               </w:rPr>
-              <w:instrText xml:space="preserve"> PAGEREF _Toc105756626 \h </w:instrText>
+              <w:instrText xml:space="preserve"> PAGEREF _Toc105758924 \h </w:instrText>
             </w:r>
             <w:r>
               <w:rPr>
@@ -935,7 +935,7 @@
               <w:lang w:val="en-ZA"/>
             </w:rPr>
           </w:pPr>
-          <w:hyperlink w:anchor="_Toc105756627" w:history="1">
+          <w:hyperlink w:anchor="_Toc105758925" w:history="1">
             <w:r>
               <w:rPr>
                 <w:rStyle w:val="Hyperlink"/>
@@ -979,7 +979,7 @@
                 <w:noProof/>
                 <w:webHidden/>
               </w:rPr>
-              <w:instrText xml:space="preserve"> PAGEREF _Toc105756627 \h </w:instrText>
+              <w:instrText xml:space="preserve"> PAGEREF _Toc105758925 \h </w:instrText>
             </w:r>
             <w:r>
               <w:rPr>
@@ -1023,7 +1023,7 @@
               <w:lang w:val="en-ZA"/>
             </w:rPr>
           </w:pPr>
-          <w:hyperlink w:anchor="_Toc105756628" w:history="1">
+          <w:hyperlink w:anchor="_Toc105758926" w:history="1">
             <w:r>
               <w:rPr>
                 <w:rStyle w:val="Hyperlink"/>
@@ -1067,7 +1067,7 @@
                 <w:noProof/>
                 <w:webHidden/>
               </w:rPr>
-              <w:instrText xml:space="preserve"> PAGEREF _Toc105756628 \h </w:instrText>
+              <w:instrText xml:space="preserve"> PAGEREF _Toc105758926 \h </w:instrText>
             </w:r>
             <w:r>
               <w:rPr>
@@ -1111,7 +1111,7 @@
               <w:lang w:val="en-ZA"/>
             </w:rPr>
           </w:pPr>
-          <w:hyperlink w:anchor="_Toc105756629" w:history="1">
+          <w:hyperlink w:anchor="_Toc105758927" w:history="1">
             <w:r>
               <w:rPr>
                 <w:rStyle w:val="Hyperlink"/>
@@ -1155,7 +1155,7 @@
                 <w:noProof/>
                 <w:webHidden/>
               </w:rPr>
-              <w:instrText xml:space="preserve"> PAGEREF _Toc105756629 \h </w:instrText>
+              <w:instrText xml:space="preserve"> PAGEREF _Toc105758927 \h </w:instrText>
             </w:r>
             <w:r>
               <w:rPr>
@@ -1199,7 +1199,7 @@
               <w:lang w:val="en-ZA"/>
             </w:rPr>
           </w:pPr>
-          <w:hyperlink w:anchor="_Toc105756630" w:history="1">
+          <w:hyperlink w:anchor="_Toc105758928" w:history="1">
             <w:r>
               <w:rPr>
                 <w:rStyle w:val="Hyperlink"/>
@@ -1243,7 +1243,7 @@
                 <w:noProof/>
                 <w:webHidden/>
               </w:rPr>
-              <w:instrText xml:space="preserve"> PAGEREF _Toc105756630 \h </w:instrText>
+              <w:instrText xml:space="preserve"> PAGEREF _Toc105758928 \h </w:instrText>
             </w:r>
             <w:r>
               <w:rPr>
@@ -1287,7 +1287,7 @@
               <w:lang w:val="en-ZA"/>
             </w:rPr>
           </w:pPr>
-          <w:hyperlink w:anchor="_Toc105756631" w:history="1">
+          <w:hyperlink w:anchor="_Toc105758929" w:history="1">
             <w:r>
               <w:rPr>
                 <w:rStyle w:val="Hyperlink"/>
@@ -1331,7 +1331,7 @@
                 <w:noProof/>
                 <w:webHidden/>
               </w:rPr>
-              <w:instrText xml:space="preserve"> PAGEREF _Toc105756631 \h </w:instrText>
+              <w:instrText xml:space="preserve"> PAGEREF _Toc105758929 \h </w:instrText>
             </w:r>
             <w:r>
               <w:rPr>
@@ -1375,7 +1375,7 @@
               <w:lang w:val="en-ZA"/>
             </w:rPr>
           </w:pPr>
-          <w:hyperlink w:anchor="_Toc105756632" w:history="1">
+          <w:hyperlink w:anchor="_Toc105758930" w:history="1">
             <w:r>
               <w:rPr>
                 <w:rStyle w:val="Hyperlink"/>
@@ -1434,7 +1434,7 @@
                 <w:noProof/>
                 <w:webHidden/>
               </w:rPr>
-              <w:instrText xml:space="preserve"> PAGEREF _Toc105756632 \h </w:instrText>
+              <w:instrText xml:space="preserve"> PAGEREF _Toc105758930 \h </w:instrText>
             </w:r>
             <w:r>
               <w:rPr>
@@ -1478,7 +1478,7 @@
               <w:lang w:val="en-ZA"/>
             </w:rPr>
           </w:pPr>
-          <w:hyperlink w:anchor="_Toc105756633" w:history="1">
+          <w:hyperlink w:anchor="_Toc105758931" w:history="1">
             <w:r>
               <w:rPr>
                 <w:rStyle w:val="Hyperlink"/>
@@ -1537,7 +1537,7 @@
                 <w:noProof/>
                 <w:webHidden/>
               </w:rPr>
-              <w:instrText xml:space="preserve"> PAGEREF _Toc105756633 \h </w:instrText>
+              <w:instrText xml:space="preserve"> PAGEREF _Toc105758931 \h </w:instrText>
             </w:r>
             <w:r>
               <w:rPr>
@@ -1581,7 +1581,7 @@
               <w:lang w:val="en-ZA"/>
             </w:rPr>
           </w:pPr>
-          <w:hyperlink w:anchor="_Toc105756634" w:history="1">
+          <w:hyperlink w:anchor="_Toc105758932" w:history="1">
             <w:r>
               <w:rPr>
                 <w:rStyle w:val="Hyperlink"/>
@@ -1625,7 +1625,7 @@
                 <w:noProof/>
                 <w:webHidden/>
               </w:rPr>
-              <w:instrText xml:space="preserve"> PAGEREF _Toc105756634 \h </w:instrText>
+              <w:instrText xml:space="preserve"> PAGEREF _Toc105758932 \h </w:instrText>
             </w:r>
             <w:r>
               <w:rPr>
@@ -1669,7 +1669,7 @@
               <w:lang w:val="en-ZA"/>
             </w:rPr>
           </w:pPr>
-          <w:hyperlink w:anchor="_Toc105756635" w:history="1">
+          <w:hyperlink w:anchor="_Toc105758933" w:history="1">
             <w:r>
               <w:rPr>
                 <w:rStyle w:val="Hyperlink"/>
@@ -1713,7 +1713,7 @@
                 <w:noProof/>
                 <w:webHidden/>
               </w:rPr>
-              <w:instrText xml:space="preserve"> PAGEREF _Toc105756635 \h </w:instrText>
+              <w:instrText xml:space="preserve"> PAGEREF _Toc105758933 \h </w:instrText>
             </w:r>
             <w:r>
               <w:rPr>
@@ -1757,7 +1757,7 @@
               <w:lang w:val="en-ZA"/>
             </w:rPr>
           </w:pPr>
-          <w:hyperlink w:anchor="_Toc105756636" w:history="1">
+          <w:hyperlink w:anchor="_Toc105758934" w:history="1">
             <w:r>
               <w:rPr>
                 <w:rStyle w:val="Hyperlink"/>
@@ -1801,7 +1801,7 @@
                 <w:noProof/>
                 <w:webHidden/>
               </w:rPr>
-              <w:instrText xml:space="preserve"> PAGEREF _Toc105756636 \h </w:instrText>
+              <w:instrText xml:space="preserve"> PAGEREF _Toc105758934 \h </w:instrText>
             </w:r>
             <w:r>
               <w:rPr>
@@ -1845,7 +1845,7 @@
               <w:lang w:val="en-ZA"/>
             </w:rPr>
           </w:pPr>
-          <w:hyperlink w:anchor="_Toc105756637" w:history="1">
+          <w:hyperlink w:anchor="_Toc105758935" w:history="1">
             <w:r>
               <w:rPr>
                 <w:rStyle w:val="Hyperlink"/>
@@ -1889,7 +1889,7 @@
                 <w:noProof/>
                 <w:webHidden/>
               </w:rPr>
-              <w:instrText xml:space="preserve"> PAGEREF _Toc105756637 \h </w:instrText>
+              <w:instrText xml:space="preserve"> PAGEREF _Toc105758935 \h </w:instrText>
             </w:r>
             <w:r>
               <w:rPr>
@@ -1933,7 +1933,7 @@
               <w:lang w:val="en-ZA"/>
             </w:rPr>
           </w:pPr>
-          <w:hyperlink w:anchor="_Toc105756638" w:history="1">
+          <w:hyperlink w:anchor="_Toc105758936" w:history="1">
             <w:r>
               <w:rPr>
                 <w:rStyle w:val="Hyperlink"/>
@@ -1977,7 +1977,7 @@
                 <w:noProof/>
                 <w:webHidden/>
               </w:rPr>
-              <w:instrText xml:space="preserve"> PAGEREF _Toc105756638 \h </w:instrText>
+              <w:instrText xml:space="preserve"> PAGEREF _Toc105758936 \h </w:instrText>
             </w:r>
             <w:r>
               <w:rPr>
@@ -2020,7 +2020,7 @@
               <w:lang w:val="en-ZA"/>
             </w:rPr>
           </w:pPr>
-          <w:hyperlink w:anchor="_Toc105756639" w:history="1">
+          <w:hyperlink w:anchor="_Toc105758937" w:history="1">
             <w:r>
               <w:rPr>
                 <w:rStyle w:val="Hyperlink"/>
@@ -2047,7 +2047,7 @@
                 <w:noProof/>
                 <w:webHidden/>
               </w:rPr>
-              <w:instrText xml:space="preserve"> PAGEREF _Toc105756639 \h </w:instrText>
+              <w:instrText xml:space="preserve"> PAGEREF _Toc105758937 \h </w:instrText>
             </w:r>
             <w:r>
               <w:rPr>
@@ -2090,7 +2090,7 @@
               <w:lang w:val="en-ZA"/>
             </w:rPr>
           </w:pPr>
-          <w:hyperlink w:anchor="_Toc105756640" w:history="1">
+          <w:hyperlink w:anchor="_Toc105758938" w:history="1">
             <w:r>
               <w:rPr>
                 <w:rStyle w:val="Hyperlink"/>
@@ -2117,7 +2117,7 @@
                 <w:noProof/>
                 <w:webHidden/>
               </w:rPr>
-              <w:instrText xml:space="preserve"> PAGEREF _Toc105756640 \h </w:instrText>
+              <w:instrText xml:space="preserve"> PAGEREF _Toc105758938 \h </w:instrText>
             </w:r>
             <w:r>
               <w:rPr>
@@ -2160,7 +2160,7 @@
               <w:lang w:val="en-ZA"/>
             </w:rPr>
           </w:pPr>
-          <w:hyperlink w:anchor="_Toc105756641" w:history="1">
+          <w:hyperlink w:anchor="_Toc105758939" w:history="1">
             <w:r>
               <w:rPr>
                 <w:rStyle w:val="Hyperlink"/>
@@ -2187,7 +2187,7 @@
                 <w:noProof/>
                 <w:webHidden/>
               </w:rPr>
-              <w:instrText xml:space="preserve"> PAGEREF _Toc105756641 \h </w:instrText>
+              <w:instrText xml:space="preserve"> PAGEREF _Toc105758939 \h </w:instrText>
             </w:r>
             <w:r>
               <w:rPr>
@@ -2230,7 +2230,7 @@
               <w:lang w:val="en-ZA"/>
             </w:rPr>
           </w:pPr>
-          <w:hyperlink w:anchor="_Toc105756642" w:history="1">
+          <w:hyperlink w:anchor="_Toc105758940" w:history="1">
             <w:r>
               <w:rPr>
                 <w:rStyle w:val="Hyperlink"/>
@@ -2257,7 +2257,7 @@
                 <w:noProof/>
                 <w:webHidden/>
               </w:rPr>
-              <w:instrText xml:space="preserve"> PAGEREF _Toc105756642 \h </w:instrText>
+              <w:instrText xml:space="preserve"> PAGEREF _Toc105758940 \h </w:instrText>
             </w:r>
             <w:r>
               <w:rPr>
@@ -2300,7 +2300,7 @@
               <w:lang w:val="en-ZA"/>
             </w:rPr>
           </w:pPr>
-          <w:hyperlink w:anchor="_Toc105756643" w:history="1">
+          <w:hyperlink w:anchor="_Toc105758941" w:history="1">
             <w:r>
               <w:rPr>
                 <w:rStyle w:val="Hyperlink"/>
@@ -2327,7 +2327,7 @@
                 <w:noProof/>
                 <w:webHidden/>
               </w:rPr>
-              <w:instrText xml:space="preserve"> PAGEREF _Toc105756643 \h </w:instrText>
+              <w:instrText xml:space="preserve"> PAGEREF _Toc105758941 \h </w:instrText>
             </w:r>
             <w:r>
               <w:rPr>
@@ -2370,7 +2370,7 @@
               <w:lang w:val="en-ZA"/>
             </w:rPr>
           </w:pPr>
-          <w:hyperlink w:anchor="_Toc105756644" w:history="1">
+          <w:hyperlink w:anchor="_Toc105758942" w:history="1">
             <w:r>
               <w:rPr>
                 <w:rStyle w:val="Hyperlink"/>
@@ -2397,7 +2397,7 @@
                 <w:noProof/>
                 <w:webHidden/>
               </w:rPr>
-              <w:instrText xml:space="preserve"> PAGEREF _Toc105756644 \h </w:instrText>
+              <w:instrText xml:space="preserve"> PAGEREF _Toc105758942 \h </w:instrText>
             </w:r>
             <w:r>
               <w:rPr>
@@ -2440,7 +2440,7 @@
               <w:lang w:val="en-ZA"/>
             </w:rPr>
           </w:pPr>
-          <w:hyperlink w:anchor="_Toc105756645" w:history="1">
+          <w:hyperlink w:anchor="_Toc105758943" w:history="1">
             <w:r>
               <w:rPr>
                 <w:rStyle w:val="Hyperlink"/>
@@ -2467,7 +2467,7 @@
                 <w:noProof/>
                 <w:webHidden/>
               </w:rPr>
-              <w:instrText xml:space="preserve"> PAGEREF _Toc105756645 \h </w:instrText>
+              <w:instrText xml:space="preserve"> PAGEREF _Toc105758943 \h </w:instrText>
             </w:r>
             <w:r>
               <w:rPr>
@@ -2510,7 +2510,7 @@
               <w:lang w:val="en-ZA"/>
             </w:rPr>
           </w:pPr>
-          <w:hyperlink w:anchor="_Toc105756646" w:history="1">
+          <w:hyperlink w:anchor="_Toc105758944" w:history="1">
             <w:r>
               <w:rPr>
                 <w:rStyle w:val="Hyperlink"/>
@@ -2537,7 +2537,7 @@
                 <w:noProof/>
                 <w:webHidden/>
               </w:rPr>
-              <w:instrText xml:space="preserve"> PAGEREF _Toc105756646 \h </w:instrText>
+              <w:instrText xml:space="preserve"> PAGEREF _Toc105758944 \h </w:instrText>
             </w:r>
             <w:r>
               <w:rPr>
@@ -2580,7 +2580,7 @@
               <w:lang w:val="en-ZA"/>
             </w:rPr>
           </w:pPr>
-          <w:hyperlink w:anchor="_Toc105756647" w:history="1">
+          <w:hyperlink w:anchor="_Toc105758945" w:history="1">
             <w:r>
               <w:rPr>
                 <w:rStyle w:val="Hyperlink"/>
@@ -2607,7 +2607,7 @@
                 <w:noProof/>
                 <w:webHidden/>
               </w:rPr>
-              <w:instrText xml:space="preserve"> PAGEREF _Toc105756647 \h </w:instrText>
+              <w:instrText xml:space="preserve"> PAGEREF _Toc105758945 \h </w:instrText>
             </w:r>
             <w:r>
               <w:rPr>
@@ -2650,7 +2650,7 @@
               <w:lang w:val="en-ZA"/>
             </w:rPr>
           </w:pPr>
-          <w:hyperlink w:anchor="_Toc105756648" w:history="1">
+          <w:hyperlink w:anchor="_Toc105758946" w:history="1">
             <w:r>
               <w:rPr>
                 <w:rStyle w:val="Hyperlink"/>
@@ -2677,7 +2677,7 @@
                 <w:noProof/>
                 <w:webHidden/>
               </w:rPr>
-              <w:instrText xml:space="preserve"> PAGEREF _Toc105756648 \h </w:instrText>
+              <w:instrText xml:space="preserve"> PAGEREF _Toc105758946 \h </w:instrText>
             </w:r>
             <w:r>
               <w:rPr>
@@ -2720,7 +2720,7 @@
               <w:lang w:val="en-ZA"/>
             </w:rPr>
           </w:pPr>
-          <w:hyperlink w:anchor="_Toc105756649" w:history="1">
+          <w:hyperlink w:anchor="_Toc105758947" w:history="1">
             <w:r>
               <w:rPr>
                 <w:rStyle w:val="Hyperlink"/>
@@ -2747,7 +2747,7 @@
                 <w:noProof/>
                 <w:webHidden/>
               </w:rPr>
-              <w:instrText xml:space="preserve"> PAGEREF _Toc105756649 \h </w:instrText>
+              <w:instrText xml:space="preserve"> PAGEREF _Toc105758947 \h </w:instrText>
             </w:r>
             <w:r>
               <w:rPr>
@@ -2790,7 +2790,7 @@
               <w:lang w:val="en-ZA"/>
             </w:rPr>
           </w:pPr>
-          <w:hyperlink w:anchor="_Toc105756650" w:history="1">
+          <w:hyperlink w:anchor="_Toc105758948" w:history="1">
             <w:r>
               <w:rPr>
                 <w:rStyle w:val="Hyperlink"/>
@@ -2817,7 +2817,7 @@
                 <w:noProof/>
                 <w:webHidden/>
               </w:rPr>
-              <w:instrText xml:space="preserve"> PAGEREF _Toc105756650 \h </w:instrText>
+              <w:instrText xml:space="preserve"> PAGEREF _Toc105758948 \h </w:instrText>
             </w:r>
             <w:r>
               <w:rPr>
@@ -2860,7 +2860,7 @@
               <w:lang w:val="en-ZA"/>
             </w:rPr>
           </w:pPr>
-          <w:hyperlink w:anchor="_Toc105756651" w:history="1">
+          <w:hyperlink w:anchor="_Toc105758949" w:history="1">
             <w:r>
               <w:rPr>
                 <w:rStyle w:val="Hyperlink"/>
@@ -2887,7 +2887,7 @@
                 <w:noProof/>
                 <w:webHidden/>
               </w:rPr>
-              <w:instrText xml:space="preserve"> PAGEREF _Toc105756651 \h </w:instrText>
+              <w:instrText xml:space="preserve"> PAGEREF _Toc105758949 \h </w:instrText>
             </w:r>
             <w:r>
               <w:rPr>
@@ -2930,7 +2930,7 @@
               <w:lang w:val="en-ZA"/>
             </w:rPr>
           </w:pPr>
-          <w:hyperlink w:anchor="_Toc105756652" w:history="1">
+          <w:hyperlink w:anchor="_Toc105758950" w:history="1">
             <w:r>
               <w:rPr>
                 <w:rStyle w:val="Hyperlink"/>
@@ -2957,7 +2957,7 @@
                 <w:noProof/>
                 <w:webHidden/>
               </w:rPr>
-              <w:instrText xml:space="preserve"> PAGEREF _Toc105756652 \h </w:instrText>
+              <w:instrText xml:space="preserve"> PAGEREF _Toc105758950 \h </w:instrText>
             </w:r>
             <w:r>
               <w:rPr>
@@ -3000,7 +3000,7 @@
               <w:lang w:val="en-ZA"/>
             </w:rPr>
           </w:pPr>
-          <w:hyperlink w:anchor="_Toc105756653" w:history="1">
+          <w:hyperlink w:anchor="_Toc105758951" w:history="1">
             <w:r>
               <w:rPr>
                 <w:rStyle w:val="Hyperlink"/>
@@ -3027,7 +3027,7 @@
                 <w:noProof/>
                 <w:webHidden/>
               </w:rPr>
-              <w:instrText xml:space="preserve"> PAGEREF _Toc105756653 \h </w:instrText>
+              <w:instrText xml:space="preserve"> PAGEREF _Toc105758951 \h </w:instrText>
             </w:r>
             <w:r>
               <w:rPr>
@@ -3070,7 +3070,7 @@
               <w:lang w:val="en-ZA"/>
             </w:rPr>
           </w:pPr>
-          <w:hyperlink w:anchor="_Toc105756654" w:history="1">
+          <w:hyperlink w:anchor="_Toc105758952" w:history="1">
             <w:r>
               <w:rPr>
                 <w:rStyle w:val="Hyperlink"/>
@@ -3097,7 +3097,7 @@
                 <w:noProof/>
                 <w:webHidden/>
               </w:rPr>
-              <w:instrText xml:space="preserve"> PAGEREF _Toc105756654 \h </w:instrText>
+              <w:instrText xml:space="preserve"> PAGEREF _Toc105758952 \h </w:instrText>
             </w:r>
             <w:r>
               <w:rPr>
@@ -3140,7 +3140,7 @@
               <w:lang w:val="en-ZA"/>
             </w:rPr>
           </w:pPr>
-          <w:hyperlink w:anchor="_Toc105756655" w:history="1">
+          <w:hyperlink w:anchor="_Toc105758953" w:history="1">
             <w:r>
               <w:rPr>
                 <w:rStyle w:val="Hyperlink"/>
@@ -3167,7 +3167,7 @@
                 <w:noProof/>
                 <w:webHidden/>
               </w:rPr>
-              <w:instrText xml:space="preserve"> PAGEREF _Toc105756655 \h </w:instrText>
+              <w:instrText xml:space="preserve"> PAGEREF _Toc105758953 \h </w:instrText>
             </w:r>
             <w:r>
               <w:rPr>
@@ -3210,7 +3210,7 @@
               <w:lang w:val="en-ZA"/>
             </w:rPr>
           </w:pPr>
-          <w:hyperlink w:anchor="_Toc105756656" w:history="1">
+          <w:hyperlink w:anchor="_Toc105758954" w:history="1">
             <w:r>
               <w:rPr>
                 <w:rStyle w:val="Hyperlink"/>
@@ -3237,7 +3237,7 @@
                 <w:noProof/>
                 <w:webHidden/>
               </w:rPr>
-              <w:instrText xml:space="preserve"> PAGEREF _Toc105756656 \h </w:instrText>
+              <w:instrText xml:space="preserve"> PAGEREF _Toc105758954 \h </w:instrText>
             </w:r>
             <w:r>
               <w:rPr>
@@ -3281,7 +3281,7 @@
               <w:lang w:val="en-ZA"/>
             </w:rPr>
           </w:pPr>
-          <w:hyperlink w:anchor="_Toc105756657" w:history="1">
+          <w:hyperlink w:anchor="_Toc105758955" w:history="1">
             <w:r>
               <w:rPr>
                 <w:rStyle w:val="Hyperlink"/>
@@ -3325,7 +3325,7 @@
                 <w:noProof/>
                 <w:webHidden/>
               </w:rPr>
-              <w:instrText xml:space="preserve"> PAGEREF _Toc105756657 \h </w:instrText>
+              <w:instrText xml:space="preserve"> PAGEREF _Toc105758955 \h </w:instrText>
             </w:r>
             <w:r>
               <w:rPr>
@@ -3369,7 +3369,7 @@
               <w:lang w:val="en-ZA"/>
             </w:rPr>
           </w:pPr>
-          <w:hyperlink w:anchor="_Toc105756658" w:history="1">
+          <w:hyperlink w:anchor="_Toc105758956" w:history="1">
             <w:r>
               <w:rPr>
                 <w:rStyle w:val="Hyperlink"/>
@@ -3413,7 +3413,7 @@
                 <w:noProof/>
                 <w:webHidden/>
               </w:rPr>
-              <w:instrText xml:space="preserve"> PAGEREF _Toc105756658 \h </w:instrText>
+              <w:instrText xml:space="preserve"> PAGEREF _Toc105758956 \h </w:instrText>
             </w:r>
             <w:r>
               <w:rPr>
@@ -3457,7 +3457,7 @@
               <w:lang w:val="en-ZA"/>
             </w:rPr>
           </w:pPr>
-          <w:hyperlink w:anchor="_Toc105756659" w:history="1">
+          <w:hyperlink w:anchor="_Toc105758957" w:history="1">
             <w:r>
               <w:rPr>
                 <w:rStyle w:val="Hyperlink"/>
@@ -3501,7 +3501,7 @@
                 <w:noProof/>
                 <w:webHidden/>
               </w:rPr>
-              <w:instrText xml:space="preserve"> PAGEREF _Toc105756659 \h </w:instrText>
+              <w:instrText xml:space="preserve"> PAGEREF _Toc105758957 \h </w:instrText>
             </w:r>
             <w:r>
               <w:rPr>
@@ -3545,7 +3545,7 @@
               <w:lang w:val="en-ZA"/>
             </w:rPr>
           </w:pPr>
-          <w:hyperlink w:anchor="_Toc105756660" w:history="1">
+          <w:hyperlink w:anchor="_Toc105758958" w:history="1">
             <w:r>
               <w:rPr>
                 <w:rStyle w:val="Hyperlink"/>
@@ -3591,7 +3591,7 @@
                 <w:noProof/>
                 <w:webHidden/>
               </w:rPr>
-              <w:instrText xml:space="preserve"> PAGEREF _Toc105756660 \h </w:instrText>
+              <w:instrText xml:space="preserve"> PAGEREF _Toc105758958 \h </w:instrText>
             </w:r>
             <w:r>
               <w:rPr>
@@ -3635,7 +3635,7 @@
               <w:lang w:val="en-ZA"/>
             </w:rPr>
           </w:pPr>
-          <w:hyperlink w:anchor="_Toc105756661" w:history="1">
+          <w:hyperlink w:anchor="_Toc105758959" w:history="1">
             <w:r>
               <w:rPr>
                 <w:rStyle w:val="Hyperlink"/>
@@ -3681,7 +3681,7 @@
                 <w:noProof/>
                 <w:webHidden/>
               </w:rPr>
-              <w:instrText xml:space="preserve"> PAGEREF _Toc105756661 \h </w:instrText>
+              <w:instrText xml:space="preserve"> PAGEREF _Toc105758959 \h </w:instrText>
             </w:r>
             <w:r>
               <w:rPr>
@@ -3725,7 +3725,7 @@
               <w:lang w:val="en-ZA"/>
             </w:rPr>
           </w:pPr>
-          <w:hyperlink w:anchor="_Toc105756662" w:history="1">
+          <w:hyperlink w:anchor="_Toc105758960" w:history="1">
             <w:r>
               <w:rPr>
                 <w:rStyle w:val="Hyperlink"/>
@@ -3767,7 +3767,7 @@
                 <w:noProof/>
                 <w:webHidden/>
               </w:rPr>
-              <w:instrText xml:space="preserve"> PAGEREF _Toc105756662 \h </w:instrText>
+              <w:instrText xml:space="preserve"> PAGEREF _Toc105758960 \h </w:instrText>
             </w:r>
             <w:r>
               <w:rPr>
@@ -3811,7 +3811,7 @@
               <w:lang w:val="en-ZA"/>
             </w:rPr>
           </w:pPr>
-          <w:hyperlink w:anchor="_Toc105756663" w:history="1">
+          <w:hyperlink w:anchor="_Toc105758961" w:history="1">
             <w:r>
               <w:rPr>
                 <w:rStyle w:val="Hyperlink"/>
@@ -3853,7 +3853,7 @@
                 <w:noProof/>
                 <w:webHidden/>
               </w:rPr>
-              <w:instrText xml:space="preserve"> PAGEREF _Toc105756663 \h </w:instrText>
+              <w:instrText xml:space="preserve"> PAGEREF _Toc105758961 \h </w:instrText>
             </w:r>
             <w:r>
               <w:rPr>
@@ -3897,7 +3897,7 @@
               <w:lang w:val="en-ZA"/>
             </w:rPr>
           </w:pPr>
-          <w:hyperlink w:anchor="_Toc105756664" w:history="1">
+          <w:hyperlink w:anchor="_Toc105758962" w:history="1">
             <w:r>
               <w:rPr>
                 <w:rStyle w:val="Hyperlink"/>
@@ -3943,7 +3943,7 @@
                 <w:noProof/>
                 <w:webHidden/>
               </w:rPr>
-              <w:instrText xml:space="preserve"> PAGEREF _Toc105756664 \h </w:instrText>
+              <w:instrText xml:space="preserve"> PAGEREF _Toc105758962 \h </w:instrText>
             </w:r>
             <w:r>
               <w:rPr>
@@ -3987,7 +3987,7 @@
               <w:lang w:val="en-ZA"/>
             </w:rPr>
           </w:pPr>
-          <w:hyperlink w:anchor="_Toc105756665" w:history="1">
+          <w:hyperlink w:anchor="_Toc105758963" w:history="1">
             <w:r>
               <w:rPr>
                 <w:rStyle w:val="Hyperlink"/>
@@ -4033,7 +4033,7 @@
                 <w:noProof/>
                 <w:webHidden/>
               </w:rPr>
-              <w:instrText xml:space="preserve"> PAGEREF _Toc105756665 \h </w:instrText>
+              <w:instrText xml:space="preserve"> PAGEREF _Toc105758963 \h </w:instrText>
             </w:r>
             <w:r>
               <w:rPr>
@@ -4053,7 +4053,7 @@
                 <w:noProof/>
                 <w:webHidden/>
               </w:rPr>
-              <w:t>30</w:t>
+              <w:t>31</w:t>
             </w:r>
             <w:r>
               <w:rPr>
@@ -4077,7 +4077,7 @@
               <w:lang w:val="en-ZA"/>
             </w:rPr>
           </w:pPr>
-          <w:hyperlink w:anchor="_Toc105756666" w:history="1">
+          <w:hyperlink w:anchor="_Toc105758964" w:history="1">
             <w:r>
               <w:rPr>
                 <w:rStyle w:val="Hyperlink"/>
@@ -4123,7 +4123,7 @@
                 <w:noProof/>
                 <w:webHidden/>
               </w:rPr>
-              <w:instrText xml:space="preserve"> PAGEREF _Toc105756666 \h </w:instrText>
+              <w:instrText xml:space="preserve"> PAGEREF _Toc105758964 \h </w:instrText>
             </w:r>
             <w:r>
               <w:rPr>
@@ -4143,7 +4143,7 @@
                 <w:noProof/>
                 <w:webHidden/>
               </w:rPr>
-              <w:t>30</w:t>
+              <w:t>34</w:t>
             </w:r>
             <w:r>
               <w:rPr>
@@ -4167,7 +4167,7 @@
               <w:lang w:val="en-ZA"/>
             </w:rPr>
           </w:pPr>
-          <w:hyperlink w:anchor="_Toc105756667" w:history="1">
+          <w:hyperlink w:anchor="_Toc105758965" w:history="1">
             <w:r>
               <w:rPr>
                 <w:rStyle w:val="Hyperlink"/>
@@ -4192,7 +4192,7 @@
                 <w:bCs/>
                 <w:noProof/>
               </w:rPr>
-              <w:t>Project Review/Project Closure Phase</w:t>
+              <w:t>Monitoring/Controlling Phase</w:t>
             </w:r>
             <w:r>
               <w:rPr>
@@ -4213,7 +4213,7 @@
                 <w:noProof/>
                 <w:webHidden/>
               </w:rPr>
-              <w:instrText xml:space="preserve"> PAGEREF _Toc105756667 \h </w:instrText>
+              <w:instrText xml:space="preserve"> PAGEREF _Toc105758965 \h </w:instrText>
             </w:r>
             <w:r>
               <w:rPr>
@@ -4233,7 +4233,7 @@
                 <w:noProof/>
                 <w:webHidden/>
               </w:rPr>
-              <w:t>30</w:t>
+              <w:t>36</w:t>
             </w:r>
             <w:r>
               <w:rPr>
@@ -4257,7 +4257,7 @@
               <w:lang w:val="en-ZA"/>
             </w:rPr>
           </w:pPr>
-          <w:hyperlink w:anchor="_Toc105756668" w:history="1">
+          <w:hyperlink w:anchor="_Toc105758966" w:history="1">
             <w:r>
               <w:rPr>
                 <w:rStyle w:val="Hyperlink"/>
@@ -4282,7 +4282,7 @@
                 <w:bCs/>
                 <w:noProof/>
               </w:rPr>
-              <w:t>Maintenance Phase</w:t>
+              <w:t>Project Review/Project Closure Phase</w:t>
             </w:r>
             <w:r>
               <w:rPr>
@@ -4303,7 +4303,7 @@
                 <w:noProof/>
                 <w:webHidden/>
               </w:rPr>
-              <w:instrText xml:space="preserve"> PAGEREF _Toc105756668 \h </w:instrText>
+              <w:instrText xml:space="preserve"> PAGEREF _Toc105758966 \h </w:instrText>
             </w:r>
             <w:r>
               <w:rPr>
@@ -4323,7 +4323,7 @@
                 <w:noProof/>
                 <w:webHidden/>
               </w:rPr>
-              <w:t>30</w:t>
+              <w:t>36</w:t>
             </w:r>
             <w:r>
               <w:rPr>
@@ -4347,7 +4347,7 @@
               <w:lang w:val="en-ZA"/>
             </w:rPr>
           </w:pPr>
-          <w:hyperlink w:anchor="_Toc105756669" w:history="1">
+          <w:hyperlink w:anchor="_Toc105758967" w:history="1">
             <w:r>
               <w:rPr>
                 <w:rStyle w:val="Hyperlink"/>
@@ -4389,7 +4389,7 @@
                 <w:noProof/>
                 <w:webHidden/>
               </w:rPr>
-              <w:instrText xml:space="preserve"> PAGEREF _Toc105756669 \h </w:instrText>
+              <w:instrText xml:space="preserve"> PAGEREF _Toc105758967 \h </w:instrText>
             </w:r>
             <w:r>
               <w:rPr>
@@ -4409,7 +4409,7 @@
                 <w:noProof/>
                 <w:webHidden/>
               </w:rPr>
-              <w:t>30</w:t>
+              <w:t>37</w:t>
             </w:r>
             <w:r>
               <w:rPr>
@@ -4433,7 +4433,7 @@
               <w:lang w:val="en-ZA"/>
             </w:rPr>
           </w:pPr>
-          <w:hyperlink w:anchor="_Toc105756670" w:history="1">
+          <w:hyperlink w:anchor="_Toc105758968" w:history="1">
             <w:r>
               <w:rPr>
                 <w:rStyle w:val="Hyperlink"/>
@@ -4479,7 +4479,7 @@
                 <w:noProof/>
                 <w:webHidden/>
               </w:rPr>
-              <w:instrText xml:space="preserve"> PAGEREF _Toc105756670 \h </w:instrText>
+              <w:instrText xml:space="preserve"> PAGEREF _Toc105758968 \h </w:instrText>
             </w:r>
             <w:r>
               <w:rPr>
@@ -4499,7 +4499,7 @@
                 <w:noProof/>
                 <w:webHidden/>
               </w:rPr>
-              <w:t>30</w:t>
+              <w:t>38</w:t>
             </w:r>
             <w:r>
               <w:rPr>
@@ -4523,7 +4523,7 @@
               <w:lang w:val="en-ZA"/>
             </w:rPr>
           </w:pPr>
-          <w:hyperlink w:anchor="_Toc105756671" w:history="1">
+          <w:hyperlink w:anchor="_Toc105758969" w:history="1">
             <w:r>
               <w:rPr>
                 <w:rStyle w:val="Hyperlink"/>
@@ -4569,7 +4569,7 @@
                 <w:noProof/>
                 <w:webHidden/>
               </w:rPr>
-              <w:instrText xml:space="preserve"> PAGEREF _Toc105756671 \h </w:instrText>
+              <w:instrText xml:space="preserve"> PAGEREF _Toc105758969 \h </w:instrText>
             </w:r>
             <w:r>
               <w:rPr>
@@ -4589,7 +4589,7 @@
                 <w:noProof/>
                 <w:webHidden/>
               </w:rPr>
-              <w:t>30</w:t>
+              <w:t>38</w:t>
             </w:r>
             <w:r>
               <w:rPr>
@@ -4613,7 +4613,7 @@
               <w:lang w:val="en-ZA"/>
             </w:rPr>
           </w:pPr>
-          <w:hyperlink w:anchor="_Toc105756672" w:history="1">
+          <w:hyperlink w:anchor="_Toc105758970" w:history="1">
             <w:r>
               <w:rPr>
                 <w:rStyle w:val="Hyperlink"/>
@@ -4659,7 +4659,7 @@
                 <w:noProof/>
                 <w:webHidden/>
               </w:rPr>
-              <w:instrText xml:space="preserve"> PAGEREF _Toc105756672 \h </w:instrText>
+              <w:instrText xml:space="preserve"> PAGEREF _Toc105758970 \h </w:instrText>
             </w:r>
             <w:r>
               <w:rPr>
@@ -4679,7 +4679,7 @@
                 <w:noProof/>
                 <w:webHidden/>
               </w:rPr>
-              <w:t>30</w:t>
+              <w:t>38</w:t>
             </w:r>
             <w:r>
               <w:rPr>
@@ -4703,7 +4703,7 @@
               <w:lang w:val="en-ZA"/>
             </w:rPr>
           </w:pPr>
-          <w:hyperlink w:anchor="_Toc105756673" w:history="1">
+          <w:hyperlink w:anchor="_Toc105758971" w:history="1">
             <w:r>
               <w:rPr>
                 <w:rStyle w:val="Hyperlink"/>
@@ -4749,7 +4749,7 @@
                 <w:noProof/>
                 <w:webHidden/>
               </w:rPr>
-              <w:instrText xml:space="preserve"> PAGEREF _Toc105756673 \h </w:instrText>
+              <w:instrText xml:space="preserve"> PAGEREF _Toc105758971 \h </w:instrText>
             </w:r>
             <w:r>
               <w:rPr>
@@ -4769,7 +4769,7 @@
                 <w:noProof/>
                 <w:webHidden/>
               </w:rPr>
-              <w:t>30</w:t>
+              <w:t>38</w:t>
             </w:r>
             <w:r>
               <w:rPr>
@@ -4793,7 +4793,7 @@
               <w:lang w:val="en-ZA"/>
             </w:rPr>
           </w:pPr>
-          <w:hyperlink w:anchor="_Toc105756674" w:history="1">
+          <w:hyperlink w:anchor="_Toc105758972" w:history="1">
             <w:r>
               <w:rPr>
                 <w:rStyle w:val="Hyperlink"/>
@@ -4839,7 +4839,7 @@
                 <w:noProof/>
                 <w:webHidden/>
               </w:rPr>
-              <w:instrText xml:space="preserve"> PAGEREF _Toc105756674 \h </w:instrText>
+              <w:instrText xml:space="preserve"> PAGEREF _Toc105758972 \h </w:instrText>
             </w:r>
             <w:r>
               <w:rPr>
@@ -4859,7 +4859,7 @@
                 <w:noProof/>
                 <w:webHidden/>
               </w:rPr>
-              <w:t>30</w:t>
+              <w:t>38</w:t>
             </w:r>
             <w:r>
               <w:rPr>
@@ -4883,7 +4883,7 @@
               <w:lang w:val="en-ZA"/>
             </w:rPr>
           </w:pPr>
-          <w:hyperlink w:anchor="_Toc105756675" w:history="1">
+          <w:hyperlink w:anchor="_Toc105758973" w:history="1">
             <w:r>
               <w:rPr>
                 <w:rStyle w:val="Hyperlink"/>
@@ -4925,7 +4925,7 @@
                 <w:noProof/>
                 <w:webHidden/>
               </w:rPr>
-              <w:instrText xml:space="preserve"> PAGEREF _Toc105756675 \h </w:instrText>
+              <w:instrText xml:space="preserve"> PAGEREF _Toc105758973 \h </w:instrText>
             </w:r>
             <w:r>
               <w:rPr>
@@ -4945,7 +4945,7 @@
                 <w:noProof/>
                 <w:webHidden/>
               </w:rPr>
-              <w:t>30</w:t>
+              <w:t>38</w:t>
             </w:r>
             <w:r>
               <w:rPr>
@@ -4969,7 +4969,7 @@
               <w:lang w:val="en-ZA"/>
             </w:rPr>
           </w:pPr>
-          <w:hyperlink w:anchor="_Toc105756676" w:history="1">
+          <w:hyperlink w:anchor="_Toc105758974" w:history="1">
             <w:r>
               <w:rPr>
                 <w:rStyle w:val="Hyperlink"/>
@@ -5011,7 +5011,7 @@
                 <w:noProof/>
                 <w:webHidden/>
               </w:rPr>
-              <w:instrText xml:space="preserve"> PAGEREF _Toc105756676 \h </w:instrText>
+              <w:instrText xml:space="preserve"> PAGEREF _Toc105758974 \h </w:instrText>
             </w:r>
             <w:r>
               <w:rPr>
@@ -5031,7 +5031,7 @@
                 <w:noProof/>
                 <w:webHidden/>
               </w:rPr>
-              <w:t>30</w:t>
+              <w:t>38</w:t>
             </w:r>
             <w:r>
               <w:rPr>
@@ -5055,7 +5055,7 @@
               <w:lang w:val="en-ZA"/>
             </w:rPr>
           </w:pPr>
-          <w:hyperlink w:anchor="_Toc105756677" w:history="1">
+          <w:hyperlink w:anchor="_Toc105758975" w:history="1">
             <w:r>
               <w:rPr>
                 <w:rStyle w:val="Hyperlink"/>
@@ -5101,7 +5101,7 @@
                 <w:noProof/>
                 <w:webHidden/>
               </w:rPr>
-              <w:instrText xml:space="preserve"> PAGEREF _Toc105756677 \h </w:instrText>
+              <w:instrText xml:space="preserve"> PAGEREF _Toc105758975 \h </w:instrText>
             </w:r>
             <w:r>
               <w:rPr>
@@ -5121,7 +5121,7 @@
                 <w:noProof/>
                 <w:webHidden/>
               </w:rPr>
-              <w:t>30</w:t>
+              <w:t>38</w:t>
             </w:r>
             <w:r>
               <w:rPr>
@@ -5145,7 +5145,7 @@
               <w:lang w:val="en-ZA"/>
             </w:rPr>
           </w:pPr>
-          <w:hyperlink w:anchor="_Toc105756678" w:history="1">
+          <w:hyperlink w:anchor="_Toc105758976" w:history="1">
             <w:r>
               <w:rPr>
                 <w:rStyle w:val="Hyperlink"/>
@@ -5187,7 +5187,7 @@
                 <w:noProof/>
                 <w:webHidden/>
               </w:rPr>
-              <w:instrText xml:space="preserve"> PAGEREF _Toc105756678 \h </w:instrText>
+              <w:instrText xml:space="preserve"> PAGEREF _Toc105758976 \h </w:instrText>
             </w:r>
             <w:r>
               <w:rPr>
@@ -5207,7 +5207,7 @@
                 <w:noProof/>
                 <w:webHidden/>
               </w:rPr>
-              <w:t>30</w:t>
+              <w:t>38</w:t>
             </w:r>
             <w:r>
               <w:rPr>
@@ -5231,7 +5231,7 @@
               <w:lang w:val="en-ZA"/>
             </w:rPr>
           </w:pPr>
-          <w:hyperlink w:anchor="_Toc105756679" w:history="1">
+          <w:hyperlink w:anchor="_Toc105758977" w:history="1">
             <w:r>
               <w:rPr>
                 <w:rStyle w:val="Hyperlink"/>
@@ -5273,7 +5273,7 @@
                 <w:noProof/>
                 <w:webHidden/>
               </w:rPr>
-              <w:instrText xml:space="preserve"> PAGEREF _Toc105756679 \h </w:instrText>
+              <w:instrText xml:space="preserve"> PAGEREF _Toc105758977 \h </w:instrText>
             </w:r>
             <w:r>
               <w:rPr>
@@ -5293,7 +5293,7 @@
                 <w:noProof/>
                 <w:webHidden/>
               </w:rPr>
-              <w:t>30</w:t>
+              <w:t>38</w:t>
             </w:r>
             <w:r>
               <w:rPr>
@@ -5317,7 +5317,7 @@
               <w:lang w:val="en-ZA"/>
             </w:rPr>
           </w:pPr>
-          <w:hyperlink w:anchor="_Toc105756680" w:history="1">
+          <w:hyperlink w:anchor="_Toc105758978" w:history="1">
             <w:r>
               <w:rPr>
                 <w:rStyle w:val="Hyperlink"/>
@@ -5359,7 +5359,7 @@
                 <w:noProof/>
                 <w:webHidden/>
               </w:rPr>
-              <w:instrText xml:space="preserve"> PAGEREF _Toc105756680 \h </w:instrText>
+              <w:instrText xml:space="preserve"> PAGEREF _Toc105758978 \h </w:instrText>
             </w:r>
             <w:r>
               <w:rPr>
@@ -5379,7 +5379,7 @@
                 <w:noProof/>
                 <w:webHidden/>
               </w:rPr>
-              <w:t>30</w:t>
+              <w:t>38</w:t>
             </w:r>
             <w:r>
               <w:rPr>
@@ -5403,7 +5403,7 @@
               <w:lang w:val="en-ZA"/>
             </w:rPr>
           </w:pPr>
-          <w:hyperlink w:anchor="_Toc105756681" w:history="1">
+          <w:hyperlink w:anchor="_Toc105758979" w:history="1">
             <w:r>
               <w:rPr>
                 <w:rStyle w:val="Hyperlink"/>
@@ -5445,7 +5445,7 @@
                 <w:noProof/>
                 <w:webHidden/>
               </w:rPr>
-              <w:instrText xml:space="preserve"> PAGEREF _Toc105756681 \h </w:instrText>
+              <w:instrText xml:space="preserve"> PAGEREF _Toc105758979 \h </w:instrText>
             </w:r>
             <w:r>
               <w:rPr>
@@ -5465,7 +5465,7 @@
                 <w:noProof/>
                 <w:webHidden/>
               </w:rPr>
-              <w:t>31</w:t>
+              <w:t>38</w:t>
             </w:r>
             <w:r>
               <w:rPr>
@@ -5489,7 +5489,7 @@
               <w:lang w:val="en-ZA"/>
             </w:rPr>
           </w:pPr>
-          <w:hyperlink w:anchor="_Toc105756682" w:history="1">
+          <w:hyperlink w:anchor="_Toc105758980" w:history="1">
             <w:r>
               <w:rPr>
                 <w:rStyle w:val="Hyperlink"/>
@@ -5535,7 +5535,7 @@
                 <w:noProof/>
                 <w:webHidden/>
               </w:rPr>
-              <w:instrText xml:space="preserve"> PAGEREF _Toc105756682 \h </w:instrText>
+              <w:instrText xml:space="preserve"> PAGEREF _Toc105758980 \h </w:instrText>
             </w:r>
             <w:r>
               <w:rPr>
@@ -5555,7 +5555,7 @@
                 <w:noProof/>
                 <w:webHidden/>
               </w:rPr>
-              <w:t>31</w:t>
+              <w:t>38</w:t>
             </w:r>
             <w:r>
               <w:rPr>
@@ -5579,7 +5579,7 @@
               <w:lang w:val="en-ZA"/>
             </w:rPr>
           </w:pPr>
-          <w:hyperlink w:anchor="_Toc105756683" w:history="1">
+          <w:hyperlink w:anchor="_Toc105758981" w:history="1">
             <w:r>
               <w:rPr>
                 <w:rStyle w:val="Hyperlink"/>
@@ -5625,7 +5625,7 @@
                 <w:noProof/>
                 <w:webHidden/>
               </w:rPr>
-              <w:instrText xml:space="preserve"> PAGEREF _Toc105756683 \h </w:instrText>
+              <w:instrText xml:space="preserve"> PAGEREF _Toc105758981 \h </w:instrText>
             </w:r>
             <w:r>
               <w:rPr>
@@ -5645,7 +5645,7 @@
                 <w:noProof/>
                 <w:webHidden/>
               </w:rPr>
-              <w:t>32</w:t>
+              <w:t>39</w:t>
             </w:r>
             <w:r>
               <w:rPr>
@@ -5669,7 +5669,7 @@
               <w:lang w:val="en-ZA"/>
             </w:rPr>
           </w:pPr>
-          <w:hyperlink w:anchor="_Toc105756684" w:history="1">
+          <w:hyperlink w:anchor="_Toc105758982" w:history="1">
             <w:r>
               <w:rPr>
                 <w:rStyle w:val="Hyperlink"/>
@@ -5711,7 +5711,7 @@
                 <w:noProof/>
                 <w:webHidden/>
               </w:rPr>
-              <w:instrText xml:space="preserve"> PAGEREF _Toc105756684 \h </w:instrText>
+              <w:instrText xml:space="preserve"> PAGEREF _Toc105758982 \h </w:instrText>
             </w:r>
             <w:r>
               <w:rPr>
@@ -5731,7 +5731,7 @@
                 <w:noProof/>
                 <w:webHidden/>
               </w:rPr>
-              <w:t>32</w:t>
+              <w:t>39</w:t>
             </w:r>
             <w:r>
               <w:rPr>
@@ -5755,7 +5755,7 @@
               <w:lang w:val="en-ZA"/>
             </w:rPr>
           </w:pPr>
-          <w:hyperlink w:anchor="_Toc105756685" w:history="1">
+          <w:hyperlink w:anchor="_Toc105758983" w:history="1">
             <w:r>
               <w:rPr>
                 <w:rStyle w:val="Hyperlink"/>
@@ -5797,7 +5797,7 @@
                 <w:noProof/>
                 <w:webHidden/>
               </w:rPr>
-              <w:instrText xml:space="preserve"> PAGEREF _Toc105756685 \h </w:instrText>
+              <w:instrText xml:space="preserve"> PAGEREF _Toc105758983 \h </w:instrText>
             </w:r>
             <w:r>
               <w:rPr>
@@ -5817,7 +5817,7 @@
                 <w:noProof/>
                 <w:webHidden/>
               </w:rPr>
-              <w:t>32</w:t>
+              <w:t>40</w:t>
             </w:r>
             <w:r>
               <w:rPr>
@@ -5841,7 +5841,7 @@
               <w:lang w:val="en-ZA"/>
             </w:rPr>
           </w:pPr>
-          <w:hyperlink w:anchor="_Toc105756686" w:history="1">
+          <w:hyperlink w:anchor="_Toc105758984" w:history="1">
             <w:r>
               <w:rPr>
                 <w:rStyle w:val="Hyperlink"/>
@@ -5883,7 +5883,7 @@
                 <w:noProof/>
                 <w:webHidden/>
               </w:rPr>
-              <w:instrText xml:space="preserve"> PAGEREF _Toc105756686 \h </w:instrText>
+              <w:instrText xml:space="preserve"> PAGEREF _Toc105758984 \h </w:instrText>
             </w:r>
             <w:r>
               <w:rPr>
@@ -5903,7 +5903,7 @@
                 <w:noProof/>
                 <w:webHidden/>
               </w:rPr>
-              <w:t>32</w:t>
+              <w:t>41</w:t>
             </w:r>
             <w:r>
               <w:rPr>
@@ -5927,7 +5927,7 @@
               <w:lang w:val="en-ZA"/>
             </w:rPr>
           </w:pPr>
-          <w:hyperlink w:anchor="_Toc105756687" w:history="1">
+          <w:hyperlink w:anchor="_Toc105758985" w:history="1">
             <w:r>
               <w:rPr>
                 <w:rStyle w:val="Hyperlink"/>
@@ -5969,7 +5969,7 @@
                 <w:noProof/>
                 <w:webHidden/>
               </w:rPr>
-              <w:instrText xml:space="preserve"> PAGEREF _Toc105756687 \h </w:instrText>
+              <w:instrText xml:space="preserve"> PAGEREF _Toc105758985 \h </w:instrText>
             </w:r>
             <w:r>
               <w:rPr>
@@ -5989,7 +5989,7 @@
                 <w:noProof/>
                 <w:webHidden/>
               </w:rPr>
-              <w:t>32</w:t>
+              <w:t>41</w:t>
             </w:r>
             <w:r>
               <w:rPr>
@@ -6013,7 +6013,7 @@
               <w:lang w:val="en-ZA"/>
             </w:rPr>
           </w:pPr>
-          <w:hyperlink w:anchor="_Toc105756688" w:history="1">
+          <w:hyperlink w:anchor="_Toc105758986" w:history="1">
             <w:r>
               <w:rPr>
                 <w:rStyle w:val="Hyperlink"/>
@@ -6059,7 +6059,7 @@
                 <w:noProof/>
                 <w:webHidden/>
               </w:rPr>
-              <w:instrText xml:space="preserve"> PAGEREF _Toc105756688 \h </w:instrText>
+              <w:instrText xml:space="preserve"> PAGEREF _Toc105758986 \h </w:instrText>
             </w:r>
             <w:r>
               <w:rPr>
@@ -6079,7 +6079,7 @@
                 <w:noProof/>
                 <w:webHidden/>
               </w:rPr>
-              <w:t>32</w:t>
+              <w:t>41</w:t>
             </w:r>
             <w:r>
               <w:rPr>
@@ -6103,7 +6103,7 @@
               <w:lang w:val="en-ZA"/>
             </w:rPr>
           </w:pPr>
-          <w:hyperlink w:anchor="_Toc105756689" w:history="1">
+          <w:hyperlink w:anchor="_Toc105758987" w:history="1">
             <w:r>
               <w:rPr>
                 <w:rStyle w:val="Hyperlink"/>
@@ -6149,7 +6149,7 @@
                 <w:noProof/>
                 <w:webHidden/>
               </w:rPr>
-              <w:instrText xml:space="preserve"> PAGEREF _Toc105756689 \h </w:instrText>
+              <w:instrText xml:space="preserve"> PAGEREF _Toc105758987 \h </w:instrText>
             </w:r>
             <w:r>
               <w:rPr>
@@ -6169,7 +6169,7 @@
                 <w:noProof/>
                 <w:webHidden/>
               </w:rPr>
-              <w:t>32</w:t>
+              <w:t>41</w:t>
             </w:r>
             <w:r>
               <w:rPr>
@@ -6193,7 +6193,7 @@
               <w:lang w:val="en-ZA"/>
             </w:rPr>
           </w:pPr>
-          <w:hyperlink w:anchor="_Toc105756690" w:history="1">
+          <w:hyperlink w:anchor="_Toc105758988" w:history="1">
             <w:r>
               <w:rPr>
                 <w:rStyle w:val="Hyperlink"/>
@@ -6235,7 +6235,7 @@
                 <w:noProof/>
                 <w:webHidden/>
               </w:rPr>
-              <w:instrText xml:space="preserve"> PAGEREF _Toc105756690 \h </w:instrText>
+              <w:instrText xml:space="preserve"> PAGEREF _Toc105758988 \h </w:instrText>
             </w:r>
             <w:r>
               <w:rPr>
@@ -6255,7 +6255,7 @@
                 <w:noProof/>
                 <w:webHidden/>
               </w:rPr>
-              <w:t>32</w:t>
+              <w:t>41</w:t>
             </w:r>
             <w:r>
               <w:rPr>
@@ -6279,7 +6279,7 @@
               <w:lang w:val="en-ZA"/>
             </w:rPr>
           </w:pPr>
-          <w:hyperlink w:anchor="_Toc105756691" w:history="1">
+          <w:hyperlink w:anchor="_Toc105758989" w:history="1">
             <w:r>
               <w:rPr>
                 <w:rStyle w:val="Hyperlink"/>
@@ -6325,7 +6325,7 @@
                 <w:noProof/>
                 <w:webHidden/>
               </w:rPr>
-              <w:instrText xml:space="preserve"> PAGEREF _Toc105756691 \h </w:instrText>
+              <w:instrText xml:space="preserve"> PAGEREF _Toc105758989 \h </w:instrText>
             </w:r>
             <w:r>
               <w:rPr>
@@ -6345,7 +6345,7 @@
                 <w:noProof/>
                 <w:webHidden/>
               </w:rPr>
-              <w:t>32</w:t>
+              <w:t>41</w:t>
             </w:r>
             <w:r>
               <w:rPr>
@@ -6369,7 +6369,7 @@
               <w:lang w:val="en-ZA"/>
             </w:rPr>
           </w:pPr>
-          <w:hyperlink w:anchor="_Toc105756692" w:history="1">
+          <w:hyperlink w:anchor="_Toc105758990" w:history="1">
             <w:r>
               <w:rPr>
                 <w:rStyle w:val="Hyperlink"/>
@@ -6415,7 +6415,7 @@
                 <w:noProof/>
                 <w:webHidden/>
               </w:rPr>
-              <w:instrText xml:space="preserve"> PAGEREF _Toc105756692 \h </w:instrText>
+              <w:instrText xml:space="preserve"> PAGEREF _Toc105758990 \h </w:instrText>
             </w:r>
             <w:r>
               <w:rPr>
@@ -6435,7 +6435,7 @@
                 <w:noProof/>
                 <w:webHidden/>
               </w:rPr>
-              <w:t>33</w:t>
+              <w:t>42</w:t>
             </w:r>
             <w:r>
               <w:rPr>
@@ -6459,7 +6459,7 @@
               <w:lang w:val="en-ZA"/>
             </w:rPr>
           </w:pPr>
-          <w:hyperlink w:anchor="_Toc105756693" w:history="1">
+          <w:hyperlink w:anchor="_Toc105758991" w:history="1">
             <w:r>
               <w:rPr>
                 <w:rStyle w:val="Hyperlink"/>
@@ -6505,7 +6505,7 @@
                 <w:noProof/>
                 <w:webHidden/>
               </w:rPr>
-              <w:instrText xml:space="preserve"> PAGEREF _Toc105756693 \h </w:instrText>
+              <w:instrText xml:space="preserve"> PAGEREF _Toc105758991 \h </w:instrText>
             </w:r>
             <w:r>
               <w:rPr>
@@ -6525,7 +6525,7 @@
                 <w:noProof/>
                 <w:webHidden/>
               </w:rPr>
-              <w:t>35</w:t>
+              <w:t>44</w:t>
             </w:r>
             <w:r>
               <w:rPr>
@@ -6549,7 +6549,7 @@
               <w:lang w:val="en-ZA"/>
             </w:rPr>
           </w:pPr>
-          <w:hyperlink w:anchor="_Toc105756694" w:history="1">
+          <w:hyperlink w:anchor="_Toc105758992" w:history="1">
             <w:r>
               <w:rPr>
                 <w:rStyle w:val="Hyperlink"/>
@@ -6595,7 +6595,7 @@
                 <w:noProof/>
                 <w:webHidden/>
               </w:rPr>
-              <w:instrText xml:space="preserve"> PAGEREF _Toc105756694 \h </w:instrText>
+              <w:instrText xml:space="preserve"> PAGEREF _Toc105758992 \h </w:instrText>
             </w:r>
             <w:r>
               <w:rPr>
@@ -6615,7 +6615,7 @@
                 <w:noProof/>
                 <w:webHidden/>
               </w:rPr>
-              <w:t>35</w:t>
+              <w:t>44</w:t>
             </w:r>
             <w:r>
               <w:rPr>
@@ -6639,7 +6639,7 @@
               <w:lang w:val="en-ZA"/>
             </w:rPr>
           </w:pPr>
-          <w:hyperlink w:anchor="_Toc105756695" w:history="1">
+          <w:hyperlink w:anchor="_Toc105758993" w:history="1">
             <w:r>
               <w:rPr>
                 <w:rStyle w:val="Hyperlink"/>
@@ -6685,7 +6685,7 @@
                 <w:noProof/>
                 <w:webHidden/>
               </w:rPr>
-              <w:instrText xml:space="preserve"> PAGEREF _Toc105756695 \h </w:instrText>
+              <w:instrText xml:space="preserve"> PAGEREF _Toc105758993 \h </w:instrText>
             </w:r>
             <w:r>
               <w:rPr>
@@ -6705,7 +6705,7 @@
                 <w:noProof/>
                 <w:webHidden/>
               </w:rPr>
-              <w:t>35</w:t>
+              <w:t>44</w:t>
             </w:r>
             <w:r>
               <w:rPr>
@@ -6729,7 +6729,7 @@
               <w:lang w:val="en-ZA"/>
             </w:rPr>
           </w:pPr>
-          <w:hyperlink w:anchor="_Toc105756696" w:history="1">
+          <w:hyperlink w:anchor="_Toc105758994" w:history="1">
             <w:r>
               <w:rPr>
                 <w:rStyle w:val="Hyperlink"/>
@@ -6771,7 +6771,7 @@
                 <w:noProof/>
                 <w:webHidden/>
               </w:rPr>
-              <w:instrText xml:space="preserve"> PAGEREF _Toc105756696 \h </w:instrText>
+              <w:instrText xml:space="preserve"> PAGEREF _Toc105758994 \h </w:instrText>
             </w:r>
             <w:r>
               <w:rPr>
@@ -6791,7 +6791,7 @@
                 <w:noProof/>
                 <w:webHidden/>
               </w:rPr>
-              <w:t>35</w:t>
+              <w:t>44</w:t>
             </w:r>
             <w:r>
               <w:rPr>
@@ -6815,7 +6815,7 @@
               <w:lang w:val="en-ZA"/>
             </w:rPr>
           </w:pPr>
-          <w:hyperlink w:anchor="_Toc105756697" w:history="1">
+          <w:hyperlink w:anchor="_Toc105758995" w:history="1">
             <w:r>
               <w:rPr>
                 <w:rStyle w:val="Hyperlink"/>
@@ -6857,7 +6857,7 @@
                 <w:noProof/>
                 <w:webHidden/>
               </w:rPr>
-              <w:instrText xml:space="preserve"> PAGEREF _Toc105756697 \h </w:instrText>
+              <w:instrText xml:space="preserve"> PAGEREF _Toc105758995 \h </w:instrText>
             </w:r>
             <w:r>
               <w:rPr>
@@ -6877,7 +6877,7 @@
                 <w:noProof/>
                 <w:webHidden/>
               </w:rPr>
-              <w:t>36</w:t>
+              <w:t>45</w:t>
             </w:r>
             <w:r>
               <w:rPr>
@@ -6901,7 +6901,7 @@
               <w:lang w:val="en-ZA"/>
             </w:rPr>
           </w:pPr>
-          <w:hyperlink w:anchor="_Toc105756698" w:history="1">
+          <w:hyperlink w:anchor="_Toc105758996" w:history="1">
             <w:r>
               <w:rPr>
                 <w:rStyle w:val="Hyperlink"/>
@@ -6943,7 +6943,7 @@
                 <w:noProof/>
                 <w:webHidden/>
               </w:rPr>
-              <w:instrText xml:space="preserve"> PAGEREF _Toc105756698 \h </w:instrText>
+              <w:instrText xml:space="preserve"> PAGEREF _Toc105758996 \h </w:instrText>
             </w:r>
             <w:r>
               <w:rPr>
@@ -6963,7 +6963,7 @@
                 <w:noProof/>
                 <w:webHidden/>
               </w:rPr>
-              <w:t>36</w:t>
+              <w:t>45</w:t>
             </w:r>
             <w:r>
               <w:rPr>
@@ -6987,7 +6987,7 @@
               <w:lang w:val="en-ZA"/>
             </w:rPr>
           </w:pPr>
-          <w:hyperlink w:anchor="_Toc105756699" w:history="1">
+          <w:hyperlink w:anchor="_Toc105758997" w:history="1">
             <w:r>
               <w:rPr>
                 <w:rStyle w:val="Hyperlink"/>
@@ -7029,7 +7029,7 @@
                 <w:noProof/>
                 <w:webHidden/>
               </w:rPr>
-              <w:instrText xml:space="preserve"> PAGEREF _Toc105756699 \h </w:instrText>
+              <w:instrText xml:space="preserve"> PAGEREF _Toc105758997 \h </w:instrText>
             </w:r>
             <w:r>
               <w:rPr>
@@ -7049,7 +7049,7 @@
                 <w:noProof/>
                 <w:webHidden/>
               </w:rPr>
-              <w:t>36</w:t>
+              <w:t>45</w:t>
             </w:r>
             <w:r>
               <w:rPr>
@@ -7073,7 +7073,7 @@
               <w:lang w:val="en-ZA"/>
             </w:rPr>
           </w:pPr>
-          <w:hyperlink w:anchor="_Toc105756700" w:history="1">
+          <w:hyperlink w:anchor="_Toc105758998" w:history="1">
             <w:r>
               <w:rPr>
                 <w:rStyle w:val="Hyperlink"/>
@@ -7115,7 +7115,7 @@
                 <w:noProof/>
                 <w:webHidden/>
               </w:rPr>
-              <w:instrText xml:space="preserve"> PAGEREF _Toc105756700 \h </w:instrText>
+              <w:instrText xml:space="preserve"> PAGEREF _Toc105758998 \h </w:instrText>
             </w:r>
             <w:r>
               <w:rPr>
@@ -7135,7 +7135,7 @@
                 <w:noProof/>
                 <w:webHidden/>
               </w:rPr>
-              <w:t>36</w:t>
+              <w:t>45</w:t>
             </w:r>
             <w:r>
               <w:rPr>
@@ -7159,7 +7159,7 @@
               <w:lang w:val="en-ZA"/>
             </w:rPr>
           </w:pPr>
-          <w:hyperlink w:anchor="_Toc105756701" w:history="1">
+          <w:hyperlink w:anchor="_Toc105758999" w:history="1">
             <w:r>
               <w:rPr>
                 <w:rStyle w:val="Hyperlink"/>
@@ -7201,7 +7201,7 @@
                 <w:noProof/>
                 <w:webHidden/>
               </w:rPr>
-              <w:instrText xml:space="preserve"> PAGEREF _Toc105756701 \h </w:instrText>
+              <w:instrText xml:space="preserve"> PAGEREF _Toc105758999 \h </w:instrText>
             </w:r>
             <w:r>
               <w:rPr>
@@ -7221,7 +7221,7 @@
                 <w:noProof/>
                 <w:webHidden/>
               </w:rPr>
-              <w:t>37</w:t>
+              <w:t>46</w:t>
             </w:r>
             <w:r>
               <w:rPr>
@@ -7245,7 +7245,7 @@
               <w:lang w:val="en-ZA"/>
             </w:rPr>
           </w:pPr>
-          <w:hyperlink w:anchor="_Toc105756702" w:history="1">
+          <w:hyperlink w:anchor="_Toc105759000" w:history="1">
             <w:r>
               <w:rPr>
                 <w:rStyle w:val="Hyperlink"/>
@@ -7287,7 +7287,7 @@
                 <w:noProof/>
                 <w:webHidden/>
               </w:rPr>
-              <w:instrText xml:space="preserve"> PAGEREF _Toc105756702 \h </w:instrText>
+              <w:instrText xml:space="preserve"> PAGEREF _Toc105759000 \h </w:instrText>
             </w:r>
             <w:r>
               <w:rPr>
@@ -7307,7 +7307,7 @@
                 <w:noProof/>
                 <w:webHidden/>
               </w:rPr>
-              <w:t>38</w:t>
+              <w:t>47</w:t>
             </w:r>
             <w:r>
               <w:rPr>
@@ -7331,7 +7331,7 @@
               <w:lang w:val="en-ZA"/>
             </w:rPr>
           </w:pPr>
-          <w:hyperlink w:anchor="_Toc105756703" w:history="1">
+          <w:hyperlink w:anchor="_Toc105759001" w:history="1">
             <w:r>
               <w:rPr>
                 <w:rStyle w:val="Hyperlink"/>
@@ -7373,7 +7373,7 @@
                 <w:noProof/>
                 <w:webHidden/>
               </w:rPr>
-              <w:instrText xml:space="preserve"> PAGEREF _Toc105756703 \h </w:instrText>
+              <w:instrText xml:space="preserve"> PAGEREF _Toc105759001 \h </w:instrText>
             </w:r>
             <w:r>
               <w:rPr>
@@ -7393,7 +7393,7 @@
                 <w:noProof/>
                 <w:webHidden/>
               </w:rPr>
-              <w:t>38</w:t>
+              <w:t>47</w:t>
             </w:r>
             <w:r>
               <w:rPr>
@@ -7417,7 +7417,7 @@
               <w:lang w:val="en-ZA"/>
             </w:rPr>
           </w:pPr>
-          <w:hyperlink w:anchor="_Toc105756704" w:history="1">
+          <w:hyperlink w:anchor="_Toc105759002" w:history="1">
             <w:r>
               <w:rPr>
                 <w:rStyle w:val="Hyperlink"/>
@@ -7463,7 +7463,7 @@
                 <w:noProof/>
                 <w:webHidden/>
               </w:rPr>
-              <w:instrText xml:space="preserve"> PAGEREF _Toc105756704 \h </w:instrText>
+              <w:instrText xml:space="preserve"> PAGEREF _Toc105759002 \h </w:instrText>
             </w:r>
             <w:r>
               <w:rPr>
@@ -7483,7 +7483,7 @@
                 <w:noProof/>
                 <w:webHidden/>
               </w:rPr>
-              <w:t>38</w:t>
+              <w:t>47</w:t>
             </w:r>
             <w:r>
               <w:rPr>
@@ -7507,7 +7507,7 @@
               <w:lang w:val="en-ZA"/>
             </w:rPr>
           </w:pPr>
-          <w:hyperlink w:anchor="_Toc105756705" w:history="1">
+          <w:hyperlink w:anchor="_Toc105759003" w:history="1">
             <w:r>
               <w:rPr>
                 <w:rStyle w:val="Hyperlink"/>
@@ -7549,7 +7549,7 @@
                 <w:noProof/>
                 <w:webHidden/>
               </w:rPr>
-              <w:instrText xml:space="preserve"> PAGEREF _Toc105756705 \h </w:instrText>
+              <w:instrText xml:space="preserve"> PAGEREF _Toc105759003 \h </w:instrText>
             </w:r>
             <w:r>
               <w:rPr>
@@ -7569,7 +7569,7 @@
                 <w:noProof/>
                 <w:webHidden/>
               </w:rPr>
-              <w:t>38</w:t>
+              <w:t>47</w:t>
             </w:r>
             <w:r>
               <w:rPr>
@@ -7593,7 +7593,7 @@
               <w:lang w:val="en-ZA"/>
             </w:rPr>
           </w:pPr>
-          <w:hyperlink w:anchor="_Toc105756706" w:history="1">
+          <w:hyperlink w:anchor="_Toc105759004" w:history="1">
             <w:r>
               <w:rPr>
                 <w:rStyle w:val="Hyperlink"/>
@@ -7635,7 +7635,7 @@
                 <w:noProof/>
                 <w:webHidden/>
               </w:rPr>
-              <w:instrText xml:space="preserve"> PAGEREF _Toc105756706 \h </w:instrText>
+              <w:instrText xml:space="preserve"> PAGEREF _Toc105759004 \h </w:instrText>
             </w:r>
             <w:r>
               <w:rPr>
@@ -7655,7 +7655,7 @@
                 <w:noProof/>
                 <w:webHidden/>
               </w:rPr>
-              <w:t>38</w:t>
+              <w:t>47</w:t>
             </w:r>
             <w:r>
               <w:rPr>
@@ -7679,7 +7679,7 @@
               <w:lang w:val="en-ZA"/>
             </w:rPr>
           </w:pPr>
-          <w:hyperlink w:anchor="_Toc105756707" w:history="1">
+          <w:hyperlink w:anchor="_Toc105759005" w:history="1">
             <w:r>
               <w:rPr>
                 <w:rStyle w:val="Hyperlink"/>
@@ -7721,7 +7721,7 @@
                 <w:noProof/>
                 <w:webHidden/>
               </w:rPr>
-              <w:instrText xml:space="preserve"> PAGEREF _Toc105756707 \h </w:instrText>
+              <w:instrText xml:space="preserve"> PAGEREF _Toc105759005 \h </w:instrText>
             </w:r>
             <w:r>
               <w:rPr>
@@ -7741,7 +7741,7 @@
                 <w:noProof/>
                 <w:webHidden/>
               </w:rPr>
-              <w:t>38</w:t>
+              <w:t>47</w:t>
             </w:r>
             <w:r>
               <w:rPr>
@@ -7765,7 +7765,7 @@
               <w:lang w:val="en-ZA"/>
             </w:rPr>
           </w:pPr>
-          <w:hyperlink w:anchor="_Toc105756708" w:history="1">
+          <w:hyperlink w:anchor="_Toc105759006" w:history="1">
             <w:r>
               <w:rPr>
                 <w:rStyle w:val="Hyperlink"/>
@@ -7807,7 +7807,7 @@
                 <w:noProof/>
                 <w:webHidden/>
               </w:rPr>
-              <w:instrText xml:space="preserve"> PAGEREF _Toc105756708 \h </w:instrText>
+              <w:instrText xml:space="preserve"> PAGEREF _Toc105759006 \h </w:instrText>
             </w:r>
             <w:r>
               <w:rPr>
@@ -7827,7 +7827,7 @@
                 <w:noProof/>
                 <w:webHidden/>
               </w:rPr>
-              <w:t>38</w:t>
+              <w:t>47</w:t>
             </w:r>
             <w:r>
               <w:rPr>
@@ -7851,7 +7851,7 @@
               <w:lang w:val="en-ZA"/>
             </w:rPr>
           </w:pPr>
-          <w:hyperlink w:anchor="_Toc105756709" w:history="1">
+          <w:hyperlink w:anchor="_Toc105759007" w:history="1">
             <w:r>
               <w:rPr>
                 <w:rStyle w:val="Hyperlink"/>
@@ -7893,7 +7893,7 @@
                 <w:noProof/>
                 <w:webHidden/>
               </w:rPr>
-              <w:instrText xml:space="preserve"> PAGEREF _Toc105756709 \h </w:instrText>
+              <w:instrText xml:space="preserve"> PAGEREF _Toc105759007 \h </w:instrText>
             </w:r>
             <w:r>
               <w:rPr>
@@ -7913,7 +7913,7 @@
                 <w:noProof/>
                 <w:webHidden/>
               </w:rPr>
-              <w:t>38</w:t>
+              <w:t>47</w:t>
             </w:r>
             <w:r>
               <w:rPr>
@@ -7937,7 +7937,7 @@
               <w:lang w:val="en-ZA"/>
             </w:rPr>
           </w:pPr>
-          <w:hyperlink w:anchor="_Toc105756710" w:history="1">
+          <w:hyperlink w:anchor="_Toc105759008" w:history="1">
             <w:r>
               <w:rPr>
                 <w:rStyle w:val="Hyperlink"/>
@@ -7979,7 +7979,7 @@
                 <w:noProof/>
                 <w:webHidden/>
               </w:rPr>
-              <w:instrText xml:space="preserve"> PAGEREF _Toc105756710 \h </w:instrText>
+              <w:instrText xml:space="preserve"> PAGEREF _Toc105759008 \h </w:instrText>
             </w:r>
             <w:r>
               <w:rPr>
@@ -7999,7 +7999,7 @@
                 <w:noProof/>
                 <w:webHidden/>
               </w:rPr>
-              <w:t>38</w:t>
+              <w:t>47</w:t>
             </w:r>
             <w:r>
               <w:rPr>
@@ -8023,7 +8023,7 @@
               <w:lang w:val="en-ZA"/>
             </w:rPr>
           </w:pPr>
-          <w:hyperlink w:anchor="_Toc105756711" w:history="1">
+          <w:hyperlink w:anchor="_Toc105759009" w:history="1">
             <w:r>
               <w:rPr>
                 <w:rStyle w:val="Hyperlink"/>
@@ -8065,7 +8065,7 @@
                 <w:noProof/>
                 <w:webHidden/>
               </w:rPr>
-              <w:instrText xml:space="preserve"> PAGEREF _Toc105756711 \h </w:instrText>
+              <w:instrText xml:space="preserve"> PAGEREF _Toc105759009 \h </w:instrText>
             </w:r>
             <w:r>
               <w:rPr>
@@ -8085,7 +8085,7 @@
                 <w:noProof/>
                 <w:webHidden/>
               </w:rPr>
-              <w:t>38</w:t>
+              <w:t>47</w:t>
             </w:r>
             <w:r>
               <w:rPr>
@@ -8109,7 +8109,7 @@
               <w:lang w:val="en-ZA"/>
             </w:rPr>
           </w:pPr>
-          <w:hyperlink w:anchor="_Toc105756712" w:history="1">
+          <w:hyperlink w:anchor="_Toc105759010" w:history="1">
             <w:r>
               <w:rPr>
                 <w:rStyle w:val="Hyperlink"/>
@@ -8151,7 +8151,7 @@
                 <w:noProof/>
                 <w:webHidden/>
               </w:rPr>
-              <w:instrText xml:space="preserve"> PAGEREF _Toc105756712 \h </w:instrText>
+              <w:instrText xml:space="preserve"> PAGEREF _Toc105759010 \h </w:instrText>
             </w:r>
             <w:r>
               <w:rPr>
@@ -8171,7 +8171,7 @@
                 <w:noProof/>
                 <w:webHidden/>
               </w:rPr>
-              <w:t>38</w:t>
+              <w:t>47</w:t>
             </w:r>
             <w:r>
               <w:rPr>
@@ -8195,7 +8195,7 @@
               <w:lang w:val="en-ZA"/>
             </w:rPr>
           </w:pPr>
-          <w:hyperlink w:anchor="_Toc105756713" w:history="1">
+          <w:hyperlink w:anchor="_Toc105759011" w:history="1">
             <w:r>
               <w:rPr>
                 <w:rStyle w:val="Hyperlink"/>
@@ -8241,7 +8241,7 @@
                 <w:noProof/>
                 <w:webHidden/>
               </w:rPr>
-              <w:instrText xml:space="preserve"> PAGEREF _Toc105756713 \h </w:instrText>
+              <w:instrText xml:space="preserve"> PAGEREF _Toc105759011 \h </w:instrText>
             </w:r>
             <w:r>
               <w:rPr>
@@ -8261,7 +8261,7 @@
                 <w:noProof/>
                 <w:webHidden/>
               </w:rPr>
-              <w:t>38</w:t>
+              <w:t>47</w:t>
             </w:r>
             <w:r>
               <w:rPr>
@@ -8285,7 +8285,7 @@
               <w:lang w:val="en-ZA"/>
             </w:rPr>
           </w:pPr>
-          <w:hyperlink w:anchor="_Toc105756714" w:history="1">
+          <w:hyperlink w:anchor="_Toc105759012" w:history="1">
             <w:r>
               <w:rPr>
                 <w:rStyle w:val="Hyperlink"/>
@@ -8327,7 +8327,7 @@
                 <w:noProof/>
                 <w:webHidden/>
               </w:rPr>
-              <w:instrText xml:space="preserve"> PAGEREF _Toc105756714 \h </w:instrText>
+              <w:instrText xml:space="preserve"> PAGEREF _Toc105759012 \h </w:instrText>
             </w:r>
             <w:r>
               <w:rPr>
@@ -8347,7 +8347,7 @@
                 <w:noProof/>
                 <w:webHidden/>
               </w:rPr>
-              <w:t>38</w:t>
+              <w:t>47</w:t>
             </w:r>
             <w:r>
               <w:rPr>
@@ -8371,7 +8371,7 @@
               <w:lang w:val="en-ZA"/>
             </w:rPr>
           </w:pPr>
-          <w:hyperlink w:anchor="_Toc105756715" w:history="1">
+          <w:hyperlink w:anchor="_Toc105759013" w:history="1">
             <w:r>
               <w:rPr>
                 <w:rStyle w:val="Hyperlink"/>
@@ -8413,7 +8413,7 @@
                 <w:noProof/>
                 <w:webHidden/>
               </w:rPr>
-              <w:instrText xml:space="preserve"> PAGEREF _Toc105756715 \h </w:instrText>
+              <w:instrText xml:space="preserve"> PAGEREF _Toc105759013 \h </w:instrText>
             </w:r>
             <w:r>
               <w:rPr>
@@ -8433,7 +8433,7 @@
                 <w:noProof/>
                 <w:webHidden/>
               </w:rPr>
-              <w:t>38</w:t>
+              <w:t>47</w:t>
             </w:r>
             <w:r>
               <w:rPr>
@@ -8457,7 +8457,7 @@
               <w:lang w:val="en-ZA"/>
             </w:rPr>
           </w:pPr>
-          <w:hyperlink w:anchor="_Toc105756716" w:history="1">
+          <w:hyperlink w:anchor="_Toc105759014" w:history="1">
             <w:r>
               <w:rPr>
                 <w:rStyle w:val="Hyperlink"/>
@@ -8499,7 +8499,7 @@
                 <w:noProof/>
                 <w:webHidden/>
               </w:rPr>
-              <w:instrText xml:space="preserve"> PAGEREF _Toc105756716 \h </w:instrText>
+              <w:instrText xml:space="preserve"> PAGEREF _Toc105759014 \h </w:instrText>
             </w:r>
             <w:r>
               <w:rPr>
@@ -8519,7 +8519,7 @@
                 <w:noProof/>
                 <w:webHidden/>
               </w:rPr>
-              <w:t>38</w:t>
+              <w:t>47</w:t>
             </w:r>
             <w:r>
               <w:rPr>
@@ -8543,7 +8543,7 @@
               <w:lang w:val="en-ZA"/>
             </w:rPr>
           </w:pPr>
-          <w:hyperlink w:anchor="_Toc105756717" w:history="1">
+          <w:hyperlink w:anchor="_Toc105759015" w:history="1">
             <w:r>
               <w:rPr>
                 <w:rStyle w:val="Hyperlink"/>
@@ -8585,7 +8585,7 @@
                 <w:noProof/>
                 <w:webHidden/>
               </w:rPr>
-              <w:instrText xml:space="preserve"> PAGEREF _Toc105756717 \h </w:instrText>
+              <w:instrText xml:space="preserve"> PAGEREF _Toc105759015 \h </w:instrText>
             </w:r>
             <w:r>
               <w:rPr>
@@ -8605,7 +8605,7 @@
                 <w:noProof/>
                 <w:webHidden/>
               </w:rPr>
-              <w:t>38</w:t>
+              <w:t>47</w:t>
             </w:r>
             <w:r>
               <w:rPr>
@@ -8629,7 +8629,7 @@
               <w:lang w:val="en-ZA"/>
             </w:rPr>
           </w:pPr>
-          <w:hyperlink w:anchor="_Toc105756718" w:history="1">
+          <w:hyperlink w:anchor="_Toc105759016" w:history="1">
             <w:r>
               <w:rPr>
                 <w:rStyle w:val="Hyperlink"/>
@@ -8675,7 +8675,7 @@
                 <w:noProof/>
                 <w:webHidden/>
               </w:rPr>
-              <w:instrText xml:space="preserve"> PAGEREF _Toc105756718 \h </w:instrText>
+              <w:instrText xml:space="preserve"> PAGEREF _Toc105759016 \h </w:instrText>
             </w:r>
             <w:r>
               <w:rPr>
@@ -8695,7 +8695,7 @@
                 <w:noProof/>
                 <w:webHidden/>
               </w:rPr>
-              <w:t>38</w:t>
+              <w:t>47</w:t>
             </w:r>
             <w:r>
               <w:rPr>
@@ -8719,7 +8719,7 @@
               <w:lang w:val="en-ZA"/>
             </w:rPr>
           </w:pPr>
-          <w:hyperlink w:anchor="_Toc105756719" w:history="1">
+          <w:hyperlink w:anchor="_Toc105759017" w:history="1">
             <w:r>
               <w:rPr>
                 <w:rStyle w:val="Hyperlink"/>
@@ -8761,7 +8761,7 @@
                 <w:noProof/>
                 <w:webHidden/>
               </w:rPr>
-              <w:instrText xml:space="preserve"> PAGEREF _Toc105756719 \h </w:instrText>
+              <w:instrText xml:space="preserve"> PAGEREF _Toc105759017 \h </w:instrText>
             </w:r>
             <w:r>
               <w:rPr>
@@ -8781,7 +8781,7 @@
                 <w:noProof/>
                 <w:webHidden/>
               </w:rPr>
-              <w:t>38</w:t>
+              <w:t>47</w:t>
             </w:r>
             <w:r>
               <w:rPr>
@@ -8805,7 +8805,7 @@
               <w:lang w:val="en-ZA"/>
             </w:rPr>
           </w:pPr>
-          <w:hyperlink w:anchor="_Toc105756720" w:history="1">
+          <w:hyperlink w:anchor="_Toc105759018" w:history="1">
             <w:r>
               <w:rPr>
                 <w:rStyle w:val="Hyperlink"/>
@@ -8847,7 +8847,7 @@
                 <w:noProof/>
                 <w:webHidden/>
               </w:rPr>
-              <w:instrText xml:space="preserve"> PAGEREF _Toc105756720 \h </w:instrText>
+              <w:instrText xml:space="preserve"> PAGEREF _Toc105759018 \h </w:instrText>
             </w:r>
             <w:r>
               <w:rPr>
@@ -8867,7 +8867,7 @@
                 <w:noProof/>
                 <w:webHidden/>
               </w:rPr>
-              <w:t>38</w:t>
+              <w:t>47</w:t>
             </w:r>
             <w:r>
               <w:rPr>
@@ -8891,7 +8891,7 @@
               <w:lang w:val="en-ZA"/>
             </w:rPr>
           </w:pPr>
-          <w:hyperlink w:anchor="_Toc105756721" w:history="1">
+          <w:hyperlink w:anchor="_Toc105759019" w:history="1">
             <w:r>
               <w:rPr>
                 <w:rStyle w:val="Hyperlink"/>
@@ -8933,7 +8933,7 @@
                 <w:noProof/>
                 <w:webHidden/>
               </w:rPr>
-              <w:instrText xml:space="preserve"> PAGEREF _Toc105756721 \h </w:instrText>
+              <w:instrText xml:space="preserve"> PAGEREF _Toc105759019 \h </w:instrText>
             </w:r>
             <w:r>
               <w:rPr>
@@ -8953,7 +8953,7 @@
                 <w:noProof/>
                 <w:webHidden/>
               </w:rPr>
-              <w:t>38</w:t>
+              <w:t>47</w:t>
             </w:r>
             <w:r>
               <w:rPr>
@@ -8977,7 +8977,7 @@
               <w:lang w:val="en-ZA"/>
             </w:rPr>
           </w:pPr>
-          <w:hyperlink w:anchor="_Toc105756722" w:history="1">
+          <w:hyperlink w:anchor="_Toc105759020" w:history="1">
             <w:r>
               <w:rPr>
                 <w:rStyle w:val="Hyperlink"/>
@@ -9019,7 +9019,7 @@
                 <w:noProof/>
                 <w:webHidden/>
               </w:rPr>
-              <w:instrText xml:space="preserve"> PAGEREF _Toc105756722 \h </w:instrText>
+              <w:instrText xml:space="preserve"> PAGEREF _Toc105759020 \h </w:instrText>
             </w:r>
             <w:r>
               <w:rPr>
@@ -9039,7 +9039,7 @@
                 <w:noProof/>
                 <w:webHidden/>
               </w:rPr>
-              <w:t>39</w:t>
+              <w:t>48</w:t>
             </w:r>
             <w:r>
               <w:rPr>
@@ -9063,7 +9063,7 @@
               <w:lang w:val="en-ZA"/>
             </w:rPr>
           </w:pPr>
-          <w:hyperlink w:anchor="_Toc105756723" w:history="1">
+          <w:hyperlink w:anchor="_Toc105759021" w:history="1">
             <w:r>
               <w:rPr>
                 <w:rStyle w:val="Hyperlink"/>
@@ -9105,7 +9105,7 @@
                 <w:noProof/>
                 <w:webHidden/>
               </w:rPr>
-              <w:instrText xml:space="preserve"> PAGEREF _Toc105756723 \h </w:instrText>
+              <w:instrText xml:space="preserve"> PAGEREF _Toc105759021 \h </w:instrText>
             </w:r>
             <w:r>
               <w:rPr>
@@ -9125,7 +9125,7 @@
                 <w:noProof/>
                 <w:webHidden/>
               </w:rPr>
-              <w:t>39</w:t>
+              <w:t>48</w:t>
             </w:r>
             <w:r>
               <w:rPr>
@@ -9149,7 +9149,7 @@
               <w:lang w:val="en-ZA"/>
             </w:rPr>
           </w:pPr>
-          <w:hyperlink w:anchor="_Toc105756724" w:history="1">
+          <w:hyperlink w:anchor="_Toc105759022" w:history="1">
             <w:r>
               <w:rPr>
                 <w:rStyle w:val="Hyperlink"/>
@@ -9191,7 +9191,7 @@
                 <w:noProof/>
                 <w:webHidden/>
               </w:rPr>
-              <w:instrText xml:space="preserve"> PAGEREF _Toc105756724 \h </w:instrText>
+              <w:instrText xml:space="preserve"> PAGEREF _Toc105759022 \h </w:instrText>
             </w:r>
             <w:r>
               <w:rPr>
@@ -9211,7 +9211,7 @@
                 <w:noProof/>
                 <w:webHidden/>
               </w:rPr>
-              <w:t>39</w:t>
+              <w:t>48</w:t>
             </w:r>
             <w:r>
               <w:rPr>
@@ -9235,7 +9235,7 @@
               <w:lang w:val="en-ZA"/>
             </w:rPr>
           </w:pPr>
-          <w:hyperlink w:anchor="_Toc105756725" w:history="1">
+          <w:hyperlink w:anchor="_Toc105759023" w:history="1">
             <w:r>
               <w:rPr>
                 <w:rStyle w:val="Hyperlink"/>
@@ -9277,7 +9277,7 @@
                 <w:noProof/>
                 <w:webHidden/>
               </w:rPr>
-              <w:instrText xml:space="preserve"> PAGEREF _Toc105756725 \h </w:instrText>
+              <w:instrText xml:space="preserve"> PAGEREF _Toc105759023 \h </w:instrText>
             </w:r>
             <w:r>
               <w:rPr>
@@ -9297,7 +9297,7 @@
                 <w:noProof/>
                 <w:webHidden/>
               </w:rPr>
-              <w:t>39</w:t>
+              <w:t>48</w:t>
             </w:r>
             <w:r>
               <w:rPr>
@@ -9321,7 +9321,7 @@
               <w:lang w:val="en-ZA"/>
             </w:rPr>
           </w:pPr>
-          <w:hyperlink w:anchor="_Toc105756726" w:history="1">
+          <w:hyperlink w:anchor="_Toc105759024" w:history="1">
             <w:r>
               <w:rPr>
                 <w:rStyle w:val="Hyperlink"/>
@@ -9367,7 +9367,7 @@
                 <w:noProof/>
                 <w:webHidden/>
               </w:rPr>
-              <w:instrText xml:space="preserve"> PAGEREF _Toc105756726 \h </w:instrText>
+              <w:instrText xml:space="preserve"> PAGEREF _Toc105759024 \h </w:instrText>
             </w:r>
             <w:r>
               <w:rPr>
@@ -9387,7 +9387,7 @@
                 <w:noProof/>
                 <w:webHidden/>
               </w:rPr>
-              <w:t>39</w:t>
+              <w:t>48</w:t>
             </w:r>
             <w:r>
               <w:rPr>
@@ -9684,7 +9684,7 @@
       </w:pPr>
       <w:bookmarkStart w:id="0" w:name="_6mmstfqrjy8p" w:colFirst="0" w:colLast="0"/>
       <w:bookmarkStart w:id="1" w:name="_Toc98083135"/>
-      <w:bookmarkStart w:id="2" w:name="_Toc105756621"/>
+      <w:bookmarkStart w:id="2" w:name="_Toc105758919"/>
       <w:bookmarkEnd w:id="0"/>
       <w:r>
         <w:rPr>
@@ -9700,11 +9700,9 @@
       <w:pPr>
         <w:spacing w:line="360" w:lineRule="auto"/>
       </w:pPr>
-      <w:proofErr w:type="spellStart"/>
       <w:r>
         <w:t>NightCore</w:t>
       </w:r>
-      <w:proofErr w:type="spellEnd"/>
       <w:r>
         <w:t xml:space="preserve"> Mech is a company that provides software solutions to enterprises and build systems that provide value to business processes and analytics. The company has been around since 2019 and is located in Centurion East, Gauteng. We provide our clients with efficient solutions that aid </w:t>
       </w:r>
@@ -9714,11 +9712,9 @@
       <w:r>
         <w:t xml:space="preserve"> the growth and profitability of their enterprises. </w:t>
       </w:r>
-      <w:proofErr w:type="spellStart"/>
       <w:r>
         <w:t>NightCore</w:t>
       </w:r>
-      <w:proofErr w:type="spellEnd"/>
       <w:r>
         <w:t xml:space="preserve"> Mech consists of project managers, frontend and backend developers, SQL developers and database administrators, as well as prototyping developers and unit testers. Each member of the company has a variety of skills that contributes to know</w:t>
       </w:r>
@@ -9726,21 +9722,11 @@
         <w:t>ing</w:t>
       </w:r>
       <w:r>
-        <w:t xml:space="preserve"> how to implement and design systems to address business requirements. Our project team is experienced and confident in our capabilities to perform a feasibility study on the design and implementation of software to identify academic misconduct committed by students at the NWU. The current requirements from the client (NWU Registrar), with Mr Zander </w:t>
-      </w:r>
-      <w:proofErr w:type="spellStart"/>
-      <w:r>
-        <w:t>Janse</w:t>
-      </w:r>
-      <w:proofErr w:type="spellEnd"/>
-      <w:r>
-        <w:t xml:space="preserve"> van Rensburg as the project overseeing manager, requires our company to design and build a modular workflow system that would assist lecturers in academics to identify and report academic misconduct cases according to standing NWU SOPS. The NWU Registrar must address plagiarism by evaluating each case individually and appointing experts to prepare technical reports. External subject matter experts (SMEs) are requested to examine the technical reports with an additional report that provides a deeper insight on the alleged plagiarism if the technical reports do not self-evidently emphasize the severity of the plagiarism. Manually comparing the allegedly plagiarized text in issue with the original text as evidence text is a requirement for the technical report, which can become difficult and lead to certain similarities being overlooked. The developers of </w:t>
-      </w:r>
-      <w:proofErr w:type="spellStart"/>
+        <w:t xml:space="preserve"> how to implement and design systems to address business requirements. Our project team is experienced and confident in our capabilities to perform a feasibility study on the design and implementation of software to identify academic misconduct committed by students at the NWU. The current requirements from the client (NWU Registrar), with Mr Zander Janse van Rensburg as the project overseeing manager, requires our company to design and build a modular workflow system that would assist lecturers in academics to identify and report academic misconduct cases according to standing NWU SOPS. The NWU Registrar must address plagiarism by evaluating each case individually and appointing experts to prepare technical reports. External subject matter experts (SMEs) are requested to examine the technical reports with an additional report that provides a deeper insight on the alleged plagiarism if the technical reports do not self-evidently emphasize the severity of the plagiarism. Manually comparing the allegedly plagiarized text in issue with the original text as evidence text is a requirement for the technical report, which can become difficult and lead to certain similarities being overlooked. The developers of </w:t>
+      </w:r>
       <w:r>
         <w:t>NightCore</w:t>
       </w:r>
-      <w:proofErr w:type="spellEnd"/>
       <w:r>
         <w:t xml:space="preserve"> Mech must adhere to standard project management methodologies and frameworks/bodies to plan and implement the lifecycle of this project, with a hybrid methodology between the Waterfall and Agile models or the suggested MPMM / Method 123 that will be implemented. The project team conducted some recent research on project management methodologies/frameworks and concluded that about 70% of projects fail due to time and budget constraints, as well as scope requirements and changes. </w:t>
       </w:r>
@@ -9863,15 +9849,7 @@
         <w:ind w:left="284" w:hanging="284"/>
       </w:pPr>
       <w:r>
-        <w:t xml:space="preserve">The project should conform to ISO 21500 standards firstly, secondly to </w:t>
-      </w:r>
-      <w:proofErr w:type="spellStart"/>
-      <w:r>
-        <w:t>PMBoK</w:t>
-      </w:r>
-      <w:proofErr w:type="spellEnd"/>
-      <w:r>
-        <w:t xml:space="preserve"> as well as the PRINCE2 Method and the HERMES method.</w:t>
+        <w:t>The project should conform to ISO 21500 standards firstly, secondly to PMBoK as well as the PRINCE2 Method and the HERMES method.</w:t>
       </w:r>
     </w:p>
     <w:p>
@@ -9980,11 +9958,9 @@
       <w:r>
         <w:t xml:space="preserve">Based on the abovementioned requirements, the development team of </w:t>
       </w:r>
-      <w:proofErr w:type="spellStart"/>
       <w:r>
         <w:t>NightCore</w:t>
       </w:r>
-      <w:proofErr w:type="spellEnd"/>
       <w:r>
         <w:t xml:space="preserve"> Mech decided </w:t>
       </w:r>
@@ -10015,7 +9991,7 @@
         <w:ind w:left="709" w:hanging="785"/>
       </w:pPr>
       <w:bookmarkStart w:id="3" w:name="_Toc98083136"/>
-      <w:bookmarkStart w:id="4" w:name="_Toc105756622"/>
+      <w:bookmarkStart w:id="4" w:name="_Toc105758920"/>
       <w:r>
         <w:t>FINANCIAL PROPOSAL</w:t>
       </w:r>
@@ -10029,11 +10005,9 @@
       <w:r>
         <w:t xml:space="preserve">The </w:t>
       </w:r>
-      <w:proofErr w:type="spellStart"/>
       <w:r>
         <w:t>NightCore</w:t>
       </w:r>
-      <w:proofErr w:type="spellEnd"/>
       <w:r>
         <w:t xml:space="preserve"> Mech contractors will deliver all the requirements as requested by the client within 8 months at a total cost of </w:t>
       </w:r>
@@ -10055,7 +10029,7 @@
         <w:ind w:left="709" w:hanging="785"/>
       </w:pPr>
       <w:bookmarkStart w:id="5" w:name="_Toc98083137"/>
-      <w:bookmarkStart w:id="6" w:name="_Toc105756623"/>
+      <w:bookmarkStart w:id="6" w:name="_Toc105758921"/>
       <w:r>
         <w:lastRenderedPageBreak/>
         <w:t>BROAD-BASED BLACK ECONOMIC EMPOWERMENT</w:t>
@@ -10067,11 +10041,9 @@
       <w:pPr>
         <w:spacing w:line="360" w:lineRule="auto"/>
       </w:pPr>
-      <w:proofErr w:type="spellStart"/>
       <w:r>
         <w:t>NightCore</w:t>
       </w:r>
-      <w:proofErr w:type="spellEnd"/>
       <w:r>
         <w:t xml:space="preserve"> Mech is considered a Level </w:t>
       </w:r>
@@ -10111,7 +10083,7 @@
       </w:pPr>
       <w:bookmarkStart w:id="7" w:name="_5l5dvumx7yr5" w:colFirst="0" w:colLast="0"/>
       <w:bookmarkStart w:id="8" w:name="_Toc98083138"/>
-      <w:bookmarkStart w:id="9" w:name="_Toc105756624"/>
+      <w:bookmarkStart w:id="9" w:name="_Toc105758922"/>
       <w:bookmarkEnd w:id="7"/>
       <w:r>
         <w:rPr>
@@ -10490,157 +10462,157 @@
                 <w:lang w:val="en-US"/>
               </w:rPr>
             </w:pPr>
-            <w:proofErr w:type="spellStart"/>
             <w:r>
               <w:rPr>
                 <w:b/>
                 <w:bCs/>
                 <w:lang w:val="en-US"/>
               </w:rPr>
-              <w:t>Hano</w:t>
-            </w:r>
-            <w:proofErr w:type="spellEnd"/>
-            <w:r>
+              <w:t>Hano Strydom</w:t>
+            </w:r>
+          </w:p>
+          <w:p>
+            <w:pPr>
+              <w:spacing w:line="360" w:lineRule="auto"/>
+              <w:rPr>
+                <w:lang w:val="en-US"/>
+              </w:rPr>
+            </w:pPr>
+            <w:r>
+              <w:rPr>
+                <w:lang w:val="en-US"/>
+              </w:rPr>
+              <w:t>1 Years’ experience using ASP.Net, Maven, Spring</w:t>
+            </w:r>
+          </w:p>
+          <w:p>
+            <w:pPr>
+              <w:spacing w:line="360" w:lineRule="auto"/>
+              <w:rPr>
+                <w:lang w:val="en-US"/>
+              </w:rPr>
+            </w:pPr>
+            <w:r>
+              <w:rPr>
+                <w:lang w:val="en-US"/>
+              </w:rPr>
+              <w:t>2 Years’ experience using Oracle &amp; SQL</w:t>
+            </w:r>
+          </w:p>
+          <w:p>
+            <w:pPr>
+              <w:spacing w:line="360" w:lineRule="auto"/>
+              <w:rPr>
+                <w:lang w:val="en-US"/>
+              </w:rPr>
+            </w:pPr>
+            <w:r>
+              <w:rPr>
+                <w:lang w:val="en-US"/>
+              </w:rPr>
+              <w:t>Worked on numerous projects</w:t>
+            </w:r>
+          </w:p>
+          <w:p>
+            <w:pPr>
+              <w:spacing w:line="360" w:lineRule="auto"/>
+              <w:rPr>
+                <w:lang w:val="en-US"/>
+              </w:rPr>
+            </w:pPr>
+            <w:r>
+              <w:rPr>
+                <w:lang w:val="en-US"/>
+              </w:rPr>
+              <w:t>3 Years’ experience in programming (Python, Java, C#)</w:t>
+            </w:r>
+          </w:p>
+          <w:p>
+            <w:pPr>
+              <w:spacing w:line="360" w:lineRule="auto"/>
+              <w:rPr>
+                <w:lang w:val="en-US"/>
+              </w:rPr>
+            </w:pPr>
+          </w:p>
+          <w:p>
+            <w:pPr>
+              <w:spacing w:line="360" w:lineRule="auto"/>
               <w:rPr>
                 <w:b/>
                 <w:bCs/>
                 <w:lang w:val="en-US"/>
               </w:rPr>
-              <w:t xml:space="preserve"> Strydom</w:t>
-            </w:r>
-          </w:p>
-          <w:p>
-            <w:pPr>
-              <w:spacing w:line="360" w:lineRule="auto"/>
-              <w:rPr>
-                <w:lang w:val="en-US"/>
-              </w:rPr>
-            </w:pPr>
-            <w:r>
-              <w:rPr>
-                <w:lang w:val="en-US"/>
-              </w:rPr>
-              <w:t>1 Years’ experience using ASP.Net, Maven, Spring</w:t>
-            </w:r>
-          </w:p>
-          <w:p>
-            <w:pPr>
-              <w:spacing w:line="360" w:lineRule="auto"/>
-              <w:rPr>
-                <w:lang w:val="en-US"/>
-              </w:rPr>
-            </w:pPr>
-            <w:r>
-              <w:rPr>
-                <w:lang w:val="en-US"/>
-              </w:rPr>
-              <w:t>2 Years’ experience using Oracle &amp; SQL</w:t>
-            </w:r>
-          </w:p>
-          <w:p>
-            <w:pPr>
-              <w:spacing w:line="360" w:lineRule="auto"/>
-              <w:rPr>
-                <w:lang w:val="en-US"/>
-              </w:rPr>
-            </w:pPr>
-            <w:r>
-              <w:rPr>
-                <w:lang w:val="en-US"/>
-              </w:rPr>
-              <w:t>Worked on numerous projects</w:t>
-            </w:r>
-          </w:p>
-          <w:p>
-            <w:pPr>
-              <w:spacing w:line="360" w:lineRule="auto"/>
-              <w:rPr>
-                <w:lang w:val="en-US"/>
-              </w:rPr>
-            </w:pPr>
-            <w:r>
-              <w:rPr>
-                <w:lang w:val="en-US"/>
-              </w:rPr>
-              <w:t>3 Years’ experience in programming (Python, Java, C#)</w:t>
-            </w:r>
-          </w:p>
-          <w:p>
-            <w:pPr>
-              <w:spacing w:line="360" w:lineRule="auto"/>
-              <w:rPr>
-                <w:lang w:val="en-US"/>
-              </w:rPr>
-            </w:pPr>
-          </w:p>
-          <w:p>
-            <w:pPr>
-              <w:spacing w:line="360" w:lineRule="auto"/>
+            </w:pPr>
+            <w:r>
               <w:rPr>
                 <w:b/>
                 <w:bCs/>
                 <w:lang w:val="en-US"/>
               </w:rPr>
-            </w:pPr>
-            <w:r>
+              <w:t>Michael Rosin</w:t>
+            </w:r>
+          </w:p>
+          <w:p>
+            <w:pPr>
+              <w:spacing w:line="360" w:lineRule="auto"/>
+              <w:rPr>
+                <w:lang w:val="en-US"/>
+              </w:rPr>
+            </w:pPr>
+            <w:r>
+              <w:rPr>
+                <w:lang w:val="en-US"/>
+              </w:rPr>
+              <w:t>3 years of web</w:t>
+            </w:r>
+            <w:r>
+              <w:rPr>
+                <w:lang w:val="en-US"/>
+              </w:rPr>
+              <w:t xml:space="preserve"> </w:t>
+            </w:r>
+            <w:r>
+              <w:rPr>
+                <w:lang w:val="en-US"/>
+              </w:rPr>
+              <w:t xml:space="preserve">design (back-end) using ASP.NET, C#, .NET and </w:t>
+            </w:r>
+            <w:r>
+              <w:rPr>
+                <w:lang w:val="en-US"/>
+              </w:rPr>
+              <w:t xml:space="preserve">database management using Oracle, SQL Server, MS Access, MS SQL and implementing </w:t>
+            </w:r>
+            <w:r>
+              <w:rPr>
+                <w:lang w:val="en-US"/>
+              </w:rPr>
+              <w:lastRenderedPageBreak/>
+              <w:t>BI/ETL solution. 3 years of programming experience such as C#,</w:t>
+            </w:r>
+            <w:r>
+              <w:rPr>
+                <w:lang w:val="en-US"/>
+              </w:rPr>
+              <w:t xml:space="preserve"> </w:t>
+            </w:r>
+            <w:r>
+              <w:rPr>
+                <w:lang w:val="en-US"/>
+              </w:rPr>
+              <w:t xml:space="preserve">C, C++, Python, Java, VB.NET and PHP. </w:t>
+            </w:r>
+          </w:p>
+          <w:p>
+            <w:pPr>
+              <w:spacing w:line="360" w:lineRule="auto"/>
               <w:rPr>
                 <w:b/>
                 <w:bCs/>
                 <w:lang w:val="en-US"/>
               </w:rPr>
-              <w:t>Michael Rosin</w:t>
-            </w:r>
-          </w:p>
-          <w:p>
-            <w:pPr>
-              <w:spacing w:line="360" w:lineRule="auto"/>
-              <w:rPr>
-                <w:lang w:val="en-US"/>
-              </w:rPr>
-            </w:pPr>
-            <w:r>
-              <w:rPr>
-                <w:lang w:val="en-US"/>
-              </w:rPr>
-              <w:t>3 years of web</w:t>
-            </w:r>
-            <w:r>
-              <w:rPr>
-                <w:lang w:val="en-US"/>
-              </w:rPr>
-              <w:t xml:space="preserve"> </w:t>
-            </w:r>
-            <w:r>
-              <w:rPr>
-                <w:lang w:val="en-US"/>
-              </w:rPr>
-              <w:t xml:space="preserve">design (back-end) using ASP.NET, C#, .NET and </w:t>
-            </w:r>
-            <w:r>
-              <w:rPr>
-                <w:lang w:val="en-US"/>
-              </w:rPr>
-              <w:t xml:space="preserve">database management using Oracle, SQL Server, MS Access, MS SQL and implementing </w:t>
-            </w:r>
-            <w:r>
-              <w:rPr>
-                <w:lang w:val="en-US"/>
-              </w:rPr>
-              <w:lastRenderedPageBreak/>
-              <w:t>BI/ETL solution. 3 years of programming experience such as C#,</w:t>
-            </w:r>
-            <w:r>
-              <w:rPr>
-                <w:lang w:val="en-US"/>
-              </w:rPr>
-              <w:t xml:space="preserve"> </w:t>
-            </w:r>
-            <w:r>
-              <w:rPr>
-                <w:lang w:val="en-US"/>
-              </w:rPr>
-              <w:t xml:space="preserve">C, C++, Python, Java, VB.NET and PHP. </w:t>
-            </w:r>
+            </w:pPr>
           </w:p>
           <w:p>
             <w:pPr>
@@ -10651,249 +10623,229 @@
                 <w:lang w:val="en-US"/>
               </w:rPr>
             </w:pPr>
-          </w:p>
-          <w:p>
-            <w:pPr>
-              <w:spacing w:line="360" w:lineRule="auto"/>
+            <w:r>
               <w:rPr>
                 <w:b/>
                 <w:bCs/>
                 <w:lang w:val="en-US"/>
               </w:rPr>
-            </w:pPr>
-            <w:r>
+              <w:t>Annika du Toit</w:t>
+            </w:r>
+          </w:p>
+          <w:p>
+            <w:pPr>
+              <w:spacing w:line="360" w:lineRule="auto"/>
+              <w:rPr>
+                <w:lang w:val="en-US"/>
+              </w:rPr>
+            </w:pPr>
+            <w:r>
+              <w:rPr>
+                <w:lang w:val="en-US"/>
+              </w:rPr>
+              <w:t>3</w:t>
+            </w:r>
+            <w:r>
+              <w:rPr>
+                <w:lang w:val="en-US"/>
+              </w:rPr>
+              <w:t xml:space="preserve"> - years</w:t>
+            </w:r>
+            <w:r>
+              <w:rPr>
+                <w:lang w:val="en-US"/>
+              </w:rPr>
+              <w:t xml:space="preserve"> information technology experience which includes coding in several languages.</w:t>
+            </w:r>
+            <w:r>
+              <w:rPr>
+                <w:lang w:val="en-US"/>
+              </w:rPr>
+              <w:t xml:space="preserve"> (Java, Python, C\C++, C#, ASP.NET).</w:t>
+            </w:r>
+          </w:p>
+          <w:p>
+            <w:pPr>
+              <w:spacing w:line="360" w:lineRule="auto"/>
+              <w:rPr>
+                <w:lang w:val="en-US"/>
+              </w:rPr>
+            </w:pPr>
+            <w:r>
+              <w:rPr>
+                <w:lang w:val="en-US"/>
+              </w:rPr>
+              <w:t>2-year</w:t>
+            </w:r>
+            <w:r>
+              <w:rPr>
+                <w:lang w:val="en-US"/>
+              </w:rPr>
+              <w:t xml:space="preserve"> experience in database management (ORACLE).</w:t>
+            </w:r>
+          </w:p>
+          <w:p>
+            <w:pPr>
+              <w:spacing w:line="360" w:lineRule="auto"/>
               <w:rPr>
                 <w:b/>
                 <w:bCs/>
                 <w:lang w:val="en-US"/>
               </w:rPr>
-              <w:t>Annika du Toit</w:t>
-            </w:r>
-          </w:p>
-          <w:p>
-            <w:pPr>
-              <w:spacing w:line="360" w:lineRule="auto"/>
-              <w:rPr>
-                <w:lang w:val="en-US"/>
-              </w:rPr>
-            </w:pPr>
-            <w:r>
-              <w:rPr>
-                <w:lang w:val="en-US"/>
-              </w:rPr>
-              <w:t>3</w:t>
-            </w:r>
-            <w:r>
-              <w:rPr>
-                <w:lang w:val="en-US"/>
-              </w:rPr>
-              <w:t xml:space="preserve"> - years</w:t>
-            </w:r>
-            <w:r>
-              <w:rPr>
-                <w:lang w:val="en-US"/>
-              </w:rPr>
-              <w:t xml:space="preserve"> information technology experience which includes coding in several languages.</w:t>
-            </w:r>
-            <w:r>
-              <w:rPr>
-                <w:lang w:val="en-US"/>
-              </w:rPr>
-              <w:t xml:space="preserve"> (Java, Python, C\C++, C#, ASP.NET).</w:t>
-            </w:r>
-          </w:p>
-          <w:p>
-            <w:pPr>
-              <w:spacing w:line="360" w:lineRule="auto"/>
-              <w:rPr>
-                <w:lang w:val="en-US"/>
-              </w:rPr>
-            </w:pPr>
-            <w:r>
-              <w:rPr>
-                <w:lang w:val="en-US"/>
-              </w:rPr>
-              <w:t>2-year</w:t>
-            </w:r>
-            <w:r>
-              <w:rPr>
-                <w:lang w:val="en-US"/>
-              </w:rPr>
-              <w:t xml:space="preserve"> experience in database management (ORACLE).</w:t>
-            </w:r>
-          </w:p>
-          <w:p>
-            <w:pPr>
-              <w:spacing w:line="360" w:lineRule="auto"/>
+            </w:pPr>
+            <w:r>
               <w:rPr>
                 <w:b/>
                 <w:bCs/>
                 <w:lang w:val="en-US"/>
               </w:rPr>
-            </w:pPr>
-            <w:r>
+              <w:t>Llewelyn Anthony</w:t>
+            </w:r>
+          </w:p>
+          <w:p>
+            <w:pPr>
+              <w:spacing w:line="360" w:lineRule="auto"/>
+              <w:rPr>
+                <w:lang w:val="en-US"/>
+              </w:rPr>
+            </w:pPr>
+            <w:r>
+              <w:rPr>
+                <w:lang w:val="en-US"/>
+              </w:rPr>
+              <w:t xml:space="preserve">3 years of experience developing .NET desktop applications and ASP.NET MVC applications. </w:t>
+            </w:r>
+          </w:p>
+          <w:p>
+            <w:pPr>
+              <w:spacing w:line="360" w:lineRule="auto"/>
+              <w:rPr>
+                <w:lang w:val="en-US"/>
+              </w:rPr>
+            </w:pPr>
+            <w:r>
+              <w:rPr>
+                <w:lang w:val="en-US"/>
+              </w:rPr>
+              <w:t>2 years of experience working with HTML5/CSS3/JavaScript and React Single-Page applications</w:t>
+            </w:r>
+            <w:r>
+              <w:rPr>
+                <w:lang w:val="en-US"/>
+              </w:rPr>
+              <w:t xml:space="preserve"> while using Git as a source-control tool</w:t>
+            </w:r>
+            <w:r>
+              <w:rPr>
+                <w:lang w:val="en-US"/>
+              </w:rPr>
+              <w:t>.</w:t>
+            </w:r>
+          </w:p>
+          <w:p>
+            <w:pPr>
+              <w:spacing w:line="360" w:lineRule="auto"/>
+              <w:rPr>
+                <w:lang w:val="en-US"/>
+              </w:rPr>
+            </w:pPr>
+            <w:r>
+              <w:rPr>
+                <w:lang w:val="en-US"/>
+              </w:rPr>
+              <w:t xml:space="preserve">5 years of experience as a SQL developer and a year </w:t>
+            </w:r>
+            <w:r>
+              <w:rPr>
+                <w:lang w:val="en-US"/>
+              </w:rPr>
+              <w:t xml:space="preserve">of </w:t>
+            </w:r>
+            <w:r>
+              <w:rPr>
+                <w:lang w:val="en-US"/>
+              </w:rPr>
+              <w:t xml:space="preserve">experience with Postgres. </w:t>
+            </w:r>
+          </w:p>
+          <w:p>
+            <w:pPr>
+              <w:spacing w:line="360" w:lineRule="auto"/>
+              <w:rPr>
+                <w:lang w:val="en-US"/>
+              </w:rPr>
+            </w:pPr>
+            <w:r>
+              <w:rPr>
+                <w:lang w:val="en-US"/>
+              </w:rPr>
+              <w:t>A year’s experience worth of Python and NodeJS scripting.</w:t>
+            </w:r>
+          </w:p>
+          <w:p>
+            <w:pPr>
+              <w:spacing w:line="360" w:lineRule="auto"/>
+              <w:rPr>
+                <w:lang w:val="en-US"/>
+              </w:rPr>
+            </w:pPr>
+            <w:r>
+              <w:rPr>
+                <w:lang w:val="en-US"/>
+              </w:rPr>
+              <w:t>Recent training on setting up Docker containers and execs</w:t>
+            </w:r>
+            <w:r>
+              <w:rPr>
+                <w:lang w:val="en-US"/>
+              </w:rPr>
+              <w:t>.</w:t>
+            </w:r>
+          </w:p>
+          <w:p>
+            <w:pPr>
+              <w:spacing w:line="360" w:lineRule="auto"/>
+              <w:rPr>
+                <w:lang w:val="en-US"/>
+              </w:rPr>
+            </w:pPr>
+            <w:r>
+              <w:rPr>
+                <w:lang w:val="en-US"/>
+              </w:rPr>
+              <w:t>Spent 2 years as a System analysis and software lifecycle mentor</w:t>
+            </w:r>
+            <w:r>
+              <w:rPr>
+                <w:lang w:val="en-US"/>
+              </w:rPr>
+              <w:t>.</w:t>
+            </w:r>
+          </w:p>
+          <w:p>
+            <w:pPr>
+              <w:spacing w:line="360" w:lineRule="auto"/>
+              <w:rPr>
+                <w:lang w:val="en-US"/>
+              </w:rPr>
+            </w:pPr>
+          </w:p>
+          <w:p>
+            <w:pPr>
+              <w:spacing w:line="360" w:lineRule="auto"/>
               <w:rPr>
                 <w:b/>
                 <w:bCs/>
                 <w:lang w:val="en-US"/>
               </w:rPr>
-              <w:t>Llewelyn Anthony</w:t>
-            </w:r>
-          </w:p>
-          <w:p>
-            <w:pPr>
-              <w:spacing w:line="360" w:lineRule="auto"/>
-              <w:rPr>
-                <w:lang w:val="en-US"/>
-              </w:rPr>
-            </w:pPr>
-            <w:r>
-              <w:rPr>
-                <w:lang w:val="en-US"/>
-              </w:rPr>
-              <w:t xml:space="preserve">3 years of experience developing .NET desktop applications and ASP.NET MVC applications. </w:t>
-            </w:r>
-          </w:p>
-          <w:p>
-            <w:pPr>
-              <w:spacing w:line="360" w:lineRule="auto"/>
-              <w:rPr>
-                <w:lang w:val="en-US"/>
-              </w:rPr>
-            </w:pPr>
-            <w:r>
-              <w:rPr>
-                <w:lang w:val="en-US"/>
-              </w:rPr>
-              <w:t>2 years of experience working with HTML5/CSS3/JavaScript and React Single-Page applications</w:t>
-            </w:r>
-            <w:r>
-              <w:rPr>
-                <w:lang w:val="en-US"/>
-              </w:rPr>
-              <w:t xml:space="preserve"> while using Git as a source-control tool</w:t>
-            </w:r>
-            <w:r>
-              <w:rPr>
-                <w:lang w:val="en-US"/>
-              </w:rPr>
-              <w:t>.</w:t>
-            </w:r>
-          </w:p>
-          <w:p>
-            <w:pPr>
-              <w:spacing w:line="360" w:lineRule="auto"/>
-              <w:rPr>
-                <w:lang w:val="en-US"/>
-              </w:rPr>
-            </w:pPr>
-            <w:r>
-              <w:rPr>
-                <w:lang w:val="en-US"/>
-              </w:rPr>
-              <w:t xml:space="preserve">5 years of experience as a SQL developer and a year </w:t>
-            </w:r>
-            <w:r>
-              <w:rPr>
-                <w:lang w:val="en-US"/>
-              </w:rPr>
-              <w:t xml:space="preserve">of </w:t>
-            </w:r>
-            <w:r>
-              <w:rPr>
-                <w:lang w:val="en-US"/>
-              </w:rPr>
-              <w:t xml:space="preserve">experience with Postgres. </w:t>
-            </w:r>
-          </w:p>
-          <w:p>
-            <w:pPr>
-              <w:spacing w:line="360" w:lineRule="auto"/>
-              <w:rPr>
-                <w:lang w:val="en-US"/>
-              </w:rPr>
-            </w:pPr>
-            <w:r>
-              <w:rPr>
-                <w:lang w:val="en-US"/>
-              </w:rPr>
-              <w:t>A year’s experience worth of Python and NodeJS scripting.</w:t>
-            </w:r>
-          </w:p>
-          <w:p>
-            <w:pPr>
-              <w:spacing w:line="360" w:lineRule="auto"/>
-              <w:rPr>
-                <w:lang w:val="en-US"/>
-              </w:rPr>
-            </w:pPr>
-            <w:r>
-              <w:rPr>
-                <w:lang w:val="en-US"/>
-              </w:rPr>
-              <w:t>Recent training on setting up Docker containers and execs</w:t>
-            </w:r>
-            <w:r>
-              <w:rPr>
-                <w:lang w:val="en-US"/>
-              </w:rPr>
-              <w:t>.</w:t>
-            </w:r>
-          </w:p>
-          <w:p>
-            <w:pPr>
-              <w:spacing w:line="360" w:lineRule="auto"/>
-              <w:rPr>
-                <w:lang w:val="en-US"/>
-              </w:rPr>
-            </w:pPr>
-            <w:r>
-              <w:rPr>
-                <w:lang w:val="en-US"/>
-              </w:rPr>
-              <w:t>Spent 2 years as a System analysis and software lifecycle mentor</w:t>
-            </w:r>
-            <w:r>
-              <w:rPr>
-                <w:lang w:val="en-US"/>
-              </w:rPr>
-              <w:t>.</w:t>
-            </w:r>
-          </w:p>
-          <w:p>
-            <w:pPr>
-              <w:spacing w:line="360" w:lineRule="auto"/>
-              <w:rPr>
-                <w:lang w:val="en-US"/>
-              </w:rPr>
-            </w:pPr>
-          </w:p>
-          <w:p>
-            <w:pPr>
-              <w:spacing w:line="360" w:lineRule="auto"/>
+            </w:pPr>
+            <w:r>
               <w:rPr>
                 <w:b/>
                 <w:bCs/>
                 <w:lang w:val="en-US"/>
               </w:rPr>
-            </w:pPr>
-            <w:proofErr w:type="spellStart"/>
-            <w:r>
-              <w:rPr>
-                <w:b/>
-                <w:bCs/>
-                <w:lang w:val="en-US"/>
-              </w:rPr>
-              <w:t>Shené</w:t>
-            </w:r>
-            <w:proofErr w:type="spellEnd"/>
-            <w:r>
-              <w:rPr>
-                <w:b/>
-                <w:bCs/>
-                <w:lang w:val="en-US"/>
-              </w:rPr>
-              <w:t xml:space="preserve"> Boshoff</w:t>
+              <w:t>Shené Boshoff</w:t>
             </w:r>
           </w:p>
           <w:p>
@@ -11079,28 +11031,34 @@
               <w:rPr>
                 <w:lang w:val="en-US"/>
               </w:rPr>
-              <w:t xml:space="preserve">Linda </w:t>
-            </w:r>
-            <w:proofErr w:type="spellStart"/>
+              <w:t>Linda Redelingh</w:t>
+            </w:r>
             <w:r>
               <w:rPr>
                 <w:lang w:val="en-US"/>
               </w:rPr>
-              <w:t>Redelingh</w:t>
+              <w:t>uy</w:t>
             </w:r>
             <w:r>
               <w:rPr>
                 <w:lang w:val="en-US"/>
               </w:rPr>
-              <w:t>uy</w:t>
-            </w:r>
-            <w:r>
+              <w:t>s</w:t>
+            </w:r>
+          </w:p>
+          <w:p>
+            <w:pPr>
+              <w:spacing w:line="360" w:lineRule="auto"/>
               <w:rPr>
                 <w:lang w:val="en-US"/>
               </w:rPr>
-              <w:t>s</w:t>
-            </w:r>
-            <w:proofErr w:type="spellEnd"/>
+            </w:pPr>
+            <w:r>
+              <w:rPr>
+                <w:lang w:val="en-US"/>
+              </w:rPr>
+              <w:t>Lecturer</w:t>
+            </w:r>
           </w:p>
           <w:p>
             <w:pPr>
@@ -11113,7 +11071,19 @@
               <w:rPr>
                 <w:lang w:val="en-US"/>
               </w:rPr>
-              <w:t>Lecturer</w:t>
+              <w:t>North</w:t>
+            </w:r>
+            <w:r>
+              <w:rPr>
+                <w:lang w:val="en-US"/>
+              </w:rPr>
+              <w:t>-</w:t>
+            </w:r>
+            <w:r>
+              <w:rPr>
+                <w:lang w:val="en-US"/>
+              </w:rPr>
+              <w:t>West University</w:t>
             </w:r>
           </w:p>
           <w:p>
@@ -11127,19 +11097,21 @@
               <w:rPr>
                 <w:lang w:val="en-US"/>
               </w:rPr>
-              <w:t>North</w:t>
-            </w:r>
-            <w:r>
+              <w:t>Email: 10143882@nwu.ac.za</w:t>
+            </w:r>
+          </w:p>
+          <w:p>
+            <w:pPr>
+              <w:spacing w:line="360" w:lineRule="auto"/>
               <w:rPr>
                 <w:lang w:val="en-US"/>
               </w:rPr>
-              <w:t>-</w:t>
-            </w:r>
+            </w:pPr>
             <w:r>
               <w:rPr>
                 <w:lang w:val="en-US"/>
               </w:rPr>
-              <w:t>West University</w:t>
+              <w:t>Tel No: +27 18 299 2531</w:t>
             </w:r>
           </w:p>
           <w:p>
@@ -11149,56 +11121,20 @@
                 <w:lang w:val="en-US"/>
               </w:rPr>
             </w:pPr>
-            <w:r>
+          </w:p>
+          <w:p>
+            <w:pPr>
+              <w:spacing w:line="360" w:lineRule="auto"/>
               <w:rPr>
                 <w:lang w:val="en-US"/>
               </w:rPr>
-              <w:t>Email: 10143882@nwu.ac.za</w:t>
-            </w:r>
-          </w:p>
-          <w:p>
-            <w:pPr>
-              <w:spacing w:line="360" w:lineRule="auto"/>
+            </w:pPr>
+            <w:r>
               <w:rPr>
                 <w:lang w:val="en-US"/>
               </w:rPr>
-            </w:pPr>
-            <w:r>
-              <w:rPr>
-                <w:lang w:val="en-US"/>
-              </w:rPr>
-              <w:t>Tel No: +27 18 299 2531</w:t>
-            </w:r>
-          </w:p>
-          <w:p>
-            <w:pPr>
-              <w:spacing w:line="360" w:lineRule="auto"/>
-              <w:rPr>
-                <w:lang w:val="en-US"/>
-              </w:rPr>
-            </w:pPr>
-          </w:p>
-          <w:p>
-            <w:pPr>
-              <w:spacing w:line="360" w:lineRule="auto"/>
-              <w:rPr>
-                <w:lang w:val="en-US"/>
-              </w:rPr>
-            </w:pPr>
-            <w:r>
-              <w:rPr>
-                <w:lang w:val="en-US"/>
-              </w:rPr>
-              <w:t xml:space="preserve">Zander </w:t>
-            </w:r>
-            <w:proofErr w:type="spellStart"/>
-            <w:r>
-              <w:rPr>
-                <w:lang w:val="en-US"/>
-              </w:rPr>
-              <w:t>Boonzaaier</w:t>
-            </w:r>
-            <w:proofErr w:type="spellEnd"/>
+              <w:t>Zander Boonzaaier</w:t>
+            </w:r>
           </w:p>
           <w:p>
             <w:pPr>
@@ -11528,7 +11464,7 @@
       </w:pPr>
       <w:bookmarkStart w:id="10" w:name="_qf60a47vdp7z" w:colFirst="0" w:colLast="0"/>
       <w:bookmarkStart w:id="11" w:name="_Toc98083139"/>
-      <w:bookmarkStart w:id="12" w:name="_Toc105756625"/>
+      <w:bookmarkStart w:id="12" w:name="_Toc105758923"/>
       <w:bookmarkEnd w:id="10"/>
       <w:r>
         <w:rPr>
@@ -11565,14 +11501,12 @@
           <w:lang w:val="en-US"/>
         </w:rPr>
       </w:pPr>
-      <w:proofErr w:type="spellStart"/>
       <w:r>
         <w:rPr>
           <w:lang w:val="en-US"/>
         </w:rPr>
         <w:t>NightCore</w:t>
       </w:r>
-      <w:proofErr w:type="spellEnd"/>
       <w:r>
         <w:rPr>
           <w:lang w:val="en-US"/>
@@ -12299,7 +12233,7 @@
       </w:pPr>
       <w:bookmarkStart w:id="13" w:name="_c41tseiofacl" w:colFirst="0" w:colLast="0"/>
       <w:bookmarkStart w:id="14" w:name="_Toc98083140"/>
-      <w:bookmarkStart w:id="15" w:name="_Toc105756626"/>
+      <w:bookmarkStart w:id="15" w:name="_Toc105758924"/>
       <w:bookmarkEnd w:id="13"/>
       <w:r>
         <w:rPr>
@@ -12371,7 +12305,7 @@
       </w:pPr>
       <w:bookmarkStart w:id="16" w:name="_etm350xxrt1w" w:colFirst="0" w:colLast="0"/>
       <w:bookmarkStart w:id="17" w:name="_Toc98083141"/>
-      <w:bookmarkStart w:id="18" w:name="_Toc105756627"/>
+      <w:bookmarkStart w:id="18" w:name="_Toc105758925"/>
       <w:bookmarkEnd w:id="16"/>
       <w:r>
         <w:rPr>
@@ -12681,19 +12615,11 @@
                 <w:lang w:val="en-US"/>
               </w:rPr>
             </w:pPr>
-            <w:proofErr w:type="spellStart"/>
             <w:r>
               <w:rPr>
                 <w:lang w:val="en-US"/>
               </w:rPr>
-              <w:t>Hano</w:t>
-            </w:r>
-            <w:proofErr w:type="spellEnd"/>
-            <w:r>
-              <w:rPr>
-                <w:lang w:val="en-US"/>
-              </w:rPr>
-              <w:t xml:space="preserve"> Strydom</w:t>
+              <w:t>Hano Strydom</w:t>
             </w:r>
           </w:p>
           <w:p>
@@ -13534,19 +13460,11 @@
                 <w:lang w:val="en-US"/>
               </w:rPr>
             </w:pPr>
-            <w:proofErr w:type="spellStart"/>
             <w:r>
               <w:rPr>
                 <w:lang w:val="en-US"/>
               </w:rPr>
-              <w:t>Shené</w:t>
-            </w:r>
-            <w:proofErr w:type="spellEnd"/>
-            <w:r>
-              <w:rPr>
-                <w:lang w:val="en-US"/>
-              </w:rPr>
-              <w:t xml:space="preserve"> Boshoff</w:t>
+              <w:t>Shené Boshoff</w:t>
             </w:r>
           </w:p>
           <w:p>
@@ -13655,7 +13573,7 @@
       </w:pPr>
       <w:bookmarkStart w:id="19" w:name="_ti6zytk8v98c" w:colFirst="0" w:colLast="0"/>
       <w:bookmarkStart w:id="20" w:name="_Toc98083142"/>
-      <w:bookmarkStart w:id="21" w:name="_Toc105756628"/>
+      <w:bookmarkStart w:id="21" w:name="_Toc105758926"/>
       <w:bookmarkEnd w:id="19"/>
       <w:r>
         <w:rPr>
@@ -13671,11 +13589,9 @@
       <w:pPr>
         <w:spacing w:line="360" w:lineRule="auto"/>
       </w:pPr>
-      <w:proofErr w:type="spellStart"/>
       <w:r>
         <w:t>NightCore</w:t>
       </w:r>
-      <w:proofErr w:type="spellEnd"/>
       <w:r>
         <w:t xml:space="preserve"> Mech will aim to integrate a software-based solution that will address </w:t>
       </w:r>
@@ -13836,15 +13752,7 @@
         <w:ind w:left="284" w:hanging="284"/>
       </w:pPr>
       <w:r>
-        <w:t xml:space="preserve">At the end of the project lifecycle, the developers at </w:t>
-      </w:r>
-      <w:proofErr w:type="spellStart"/>
-      <w:r>
-        <w:t>Nightcore</w:t>
-      </w:r>
-      <w:proofErr w:type="spellEnd"/>
-      <w:r>
-        <w:t xml:space="preserve"> Mech should be able to deliver a system that enables lecturers at the NWU to identify academic misconducts</w:t>
+        <w:t>At the end of the project lifecycle, the developers at Nightcore Mech should be able to deliver a system that enables lecturers at the NWU to identify academic misconducts</w:t>
       </w:r>
       <w:r>
         <w:t>/contract-cheating</w:t>
@@ -14033,11 +13941,9 @@
       <w:r>
         <w:t xml:space="preserve">he </w:t>
       </w:r>
-      <w:proofErr w:type="spellStart"/>
       <w:r>
         <w:t>NightCore</w:t>
       </w:r>
-      <w:proofErr w:type="spellEnd"/>
       <w:r>
         <w:t xml:space="preserve"> Mech team will revise the previous project to </w:t>
       </w:r>
@@ -14068,11 +13974,9 @@
       <w:r>
         <w:t xml:space="preserve"> Software solutions often fall short of the stakeholder expectations due to not satisfying the business requirements as a result of poor communication or failure to adhere to system design methodologies or best practices. To overcome these challenges, </w:t>
       </w:r>
-      <w:proofErr w:type="spellStart"/>
       <w:r>
         <w:t>NightCore</w:t>
       </w:r>
-      <w:proofErr w:type="spellEnd"/>
       <w:r>
         <w:t xml:space="preserve"> M</w:t>
       </w:r>
@@ -14224,22 +14128,18 @@
       <w:r>
         <w:t xml:space="preserve">Subsequently, </w:t>
       </w:r>
-      <w:proofErr w:type="spellStart"/>
       <w:r>
         <w:t>NightCore</w:t>
       </w:r>
-      <w:proofErr w:type="spellEnd"/>
       <w:r>
         <w:t xml:space="preserve"> Mech</w:t>
       </w:r>
       <w:r>
         <w:t xml:space="preserve"> will follow this holistic approach to ensure that the best decisions regarding the development of software are chosen that will satisfy the requirements provided by stakeholders. To achieve this goal, </w:t>
       </w:r>
-      <w:proofErr w:type="spellStart"/>
       <w:r>
         <w:t>NightCore</w:t>
       </w:r>
-      <w:proofErr w:type="spellEnd"/>
       <w:r>
         <w:t xml:space="preserve"> Mech </w:t>
       </w:r>
@@ -14276,7 +14176,7 @@
       </w:pPr>
       <w:bookmarkStart w:id="22" w:name="_1qeys61eptne" w:colFirst="0" w:colLast="0"/>
       <w:bookmarkStart w:id="23" w:name="_Toc98083143"/>
-      <w:bookmarkStart w:id="24" w:name="_Toc105756629"/>
+      <w:bookmarkStart w:id="24" w:name="_Toc105758927"/>
       <w:bookmarkEnd w:id="22"/>
       <w:r>
         <w:rPr>
@@ -15489,7 +15389,7 @@
       </w:pPr>
       <w:bookmarkStart w:id="25" w:name="_oixgfdlmslwv" w:colFirst="0" w:colLast="0"/>
       <w:bookmarkStart w:id="26" w:name="_Toc98083144"/>
-      <w:bookmarkStart w:id="27" w:name="_Toc105756630"/>
+      <w:bookmarkStart w:id="27" w:name="_Toc105758928"/>
       <w:bookmarkEnd w:id="25"/>
       <w:r>
         <w:rPr>
@@ -16750,7 +16650,7 @@
       </w:pPr>
       <w:bookmarkStart w:id="28" w:name="_dxx85sv5209d" w:colFirst="0" w:colLast="0"/>
       <w:bookmarkStart w:id="29" w:name="_Toc98083145"/>
-      <w:bookmarkStart w:id="30" w:name="_Toc105756631"/>
+      <w:bookmarkStart w:id="30" w:name="_Toc105758929"/>
       <w:bookmarkEnd w:id="28"/>
       <w:r>
         <w:rPr>
@@ -16780,7 +16680,7 @@
           <w:lang w:val="en-ZA"/>
         </w:rPr>
       </w:pPr>
-      <w:bookmarkStart w:id="31" w:name="_Toc105756632"/>
+      <w:bookmarkStart w:id="31" w:name="_Toc105758930"/>
       <w:r>
         <w:rPr>
           <w:lang w:val="en-ZA"/>
@@ -16805,14 +16705,12 @@
           <w:lang w:val="en-ZA"/>
         </w:rPr>
       </w:pPr>
-      <w:proofErr w:type="spellStart"/>
       <w:r>
         <w:rPr>
           <w:lang w:val="en-ZA"/>
         </w:rPr>
         <w:t>NightCore</w:t>
       </w:r>
-      <w:proofErr w:type="spellEnd"/>
       <w:r>
         <w:rPr>
           <w:lang w:val="en-ZA"/>
@@ -16874,7 +16772,7 @@
           <w:lang w:val="en-ZA"/>
         </w:rPr>
       </w:pPr>
-      <w:bookmarkStart w:id="32" w:name="_Toc105756633"/>
+      <w:bookmarkStart w:id="32" w:name="_Toc105758931"/>
       <w:r>
         <w:rPr>
           <w:lang w:val="en-ZA"/>
@@ -16997,7 +16895,7 @@
           <w:lang w:val="en-ZA"/>
         </w:rPr>
       </w:pPr>
-      <w:bookmarkStart w:id="33" w:name="_Toc105756634"/>
+      <w:bookmarkStart w:id="33" w:name="_Toc105758932"/>
       <w:r>
         <w:rPr>
           <w:lang w:val="en-ZA"/>
@@ -17105,7 +17003,7 @@
           <w:lang w:val="en-ZA"/>
         </w:rPr>
       </w:pPr>
-      <w:bookmarkStart w:id="34" w:name="_Toc105756635"/>
+      <w:bookmarkStart w:id="34" w:name="_Toc105758933"/>
       <w:r>
         <w:rPr>
           <w:lang w:val="en-ZA"/>
@@ -17121,14 +17019,12 @@
           <w:lang w:val="en-ZA"/>
         </w:rPr>
       </w:pPr>
-      <w:proofErr w:type="spellStart"/>
       <w:r>
         <w:rPr>
           <w:lang w:val="en-ZA"/>
         </w:rPr>
         <w:t>NightCore</w:t>
       </w:r>
-      <w:proofErr w:type="spellEnd"/>
       <w:r>
         <w:rPr>
           <w:lang w:val="en-ZA"/>
@@ -17208,14 +17104,12 @@
         </w:rPr>
         <w:t xml:space="preserve">Along with these two methodologies, </w:t>
       </w:r>
-      <w:proofErr w:type="spellStart"/>
       <w:r>
         <w:rPr>
           <w:lang w:val="en-ZA"/>
         </w:rPr>
         <w:t>NightCore</w:t>
       </w:r>
-      <w:proofErr w:type="spellEnd"/>
       <w:r>
         <w:rPr>
           <w:lang w:val="en-ZA"/>
@@ -17275,7 +17169,7 @@
       </w:pPr>
       <w:bookmarkStart w:id="35" w:name="_s2gtxtmdsq4l" w:colFirst="0" w:colLast="0"/>
       <w:bookmarkStart w:id="36" w:name="_Toc98083146"/>
-      <w:bookmarkStart w:id="37" w:name="_Toc105756636"/>
+      <w:bookmarkStart w:id="37" w:name="_Toc105758934"/>
       <w:bookmarkEnd w:id="35"/>
       <w:r>
         <w:rPr>
@@ -17401,7 +17295,7 @@
         </w:rPr>
       </w:pPr>
       <w:bookmarkStart w:id="38" w:name="_Toc98083147"/>
-      <w:bookmarkStart w:id="39" w:name="_Toc105756637"/>
+      <w:bookmarkStart w:id="39" w:name="_Toc105758935"/>
       <w:r>
         <w:rPr>
           <w:b/>
@@ -21047,7 +20941,6 @@
                 <w:lang w:val="en-ZA"/>
               </w:rPr>
             </w:pPr>
-            <w:proofErr w:type="spellStart"/>
             <w:r>
               <w:rPr>
                 <w:rFonts w:eastAsia="Times New Roman"/>
@@ -21056,25 +20949,14 @@
               </w:rPr>
               <w:t>Ricus</w:t>
             </w:r>
-            <w:proofErr w:type="spellEnd"/>
             <w:r>
               <w:rPr>
                 <w:rFonts w:eastAsia="Times New Roman"/>
                 <w:color w:val="000000"/>
                 <w:lang w:val="en-ZA"/>
               </w:rPr>
-              <w:t xml:space="preserve"> </w:t>
-            </w:r>
-            <w:proofErr w:type="spellStart"/>
-            <w:r>
-              <w:rPr>
-                <w:rFonts w:eastAsia="Times New Roman"/>
-                <w:color w:val="000000"/>
-                <w:lang w:val="en-ZA"/>
-              </w:rPr>
-              <w:t>Warmenhoven</w:t>
-            </w:r>
-            <w:proofErr w:type="spellEnd"/>
+              <w:t xml:space="preserve"> Warmenhoven</w:t>
+            </w:r>
           </w:p>
         </w:tc>
         <w:tc>
@@ -21318,7 +21200,6 @@
                 <w:lang w:val="en-ZA"/>
               </w:rPr>
             </w:pPr>
-            <w:proofErr w:type="spellStart"/>
             <w:r>
               <w:rPr>
                 <w:rFonts w:eastAsia="Times New Roman"/>
@@ -21327,7 +21208,6 @@
               </w:rPr>
               <w:t>Hano</w:t>
             </w:r>
-            <w:proofErr w:type="spellEnd"/>
             <w:r>
               <w:rPr>
                 <w:rFonts w:eastAsia="Times New Roman"/>
@@ -21836,7 +21716,6 @@
                 <w:lang w:val="en-ZA"/>
               </w:rPr>
             </w:pPr>
-            <w:proofErr w:type="spellStart"/>
             <w:r>
               <w:rPr>
                 <w:rFonts w:eastAsia="Times New Roman"/>
@@ -21853,7 +21732,6 @@
               </w:rPr>
               <w:t>é</w:t>
             </w:r>
-            <w:proofErr w:type="spellEnd"/>
             <w:r>
               <w:rPr>
                 <w:rFonts w:eastAsia="Times New Roman"/>
@@ -22088,7 +21966,7 @@
       </w:pPr>
       <w:bookmarkStart w:id="41" w:name="_y0ucroxjtd7i" w:colFirst="0" w:colLast="0"/>
       <w:bookmarkStart w:id="42" w:name="_Toc98083148"/>
-      <w:bookmarkStart w:id="43" w:name="_Toc105756638"/>
+      <w:bookmarkStart w:id="43" w:name="_Toc105758936"/>
       <w:bookmarkEnd w:id="41"/>
       <w:r>
         <w:rPr>
@@ -22940,7 +22818,7 @@
         <w:ind w:left="576" w:hanging="576"/>
       </w:pPr>
       <w:bookmarkStart w:id="45" w:name="_Toc98083149"/>
-      <w:bookmarkStart w:id="46" w:name="_Toc105756639"/>
+      <w:bookmarkStart w:id="46" w:name="_Toc105758937"/>
       <w:r>
         <w:lastRenderedPageBreak/>
         <w:t xml:space="preserve">12.1. </w:t>
@@ -22960,11 +22838,9 @@
       <w:r>
         <w:t xml:space="preserve">The terms and conditions are proposed by the subcontractors of </w:t>
       </w:r>
-      <w:proofErr w:type="spellStart"/>
       <w:r>
         <w:t>NightCore</w:t>
       </w:r>
-      <w:proofErr w:type="spellEnd"/>
       <w:r>
         <w:t xml:space="preserve"> Mech</w:t>
       </w:r>
@@ -22984,11 +22860,9 @@
       <w:r>
         <w:t xml:space="preserve">The tender response is based on the understanding of </w:t>
       </w:r>
-      <w:proofErr w:type="spellStart"/>
       <w:r>
         <w:t>NightCore</w:t>
       </w:r>
-      <w:proofErr w:type="spellEnd"/>
       <w:r>
         <w:t xml:space="preserve"> Mech</w:t>
       </w:r>
@@ -22998,11 +22872,9 @@
       <w:r>
         <w:t xml:space="preserve"> The subcontractors of </w:t>
       </w:r>
-      <w:proofErr w:type="spellStart"/>
       <w:r>
         <w:t>NightCore</w:t>
       </w:r>
-      <w:proofErr w:type="spellEnd"/>
       <w:r>
         <w:t xml:space="preserve"> Mech</w:t>
       </w:r>
@@ -23078,7 +22950,7 @@
         <w:ind w:left="576" w:hanging="576"/>
       </w:pPr>
       <w:bookmarkStart w:id="47" w:name="_Toc98083150"/>
-      <w:bookmarkStart w:id="48" w:name="_Toc105756640"/>
+      <w:bookmarkStart w:id="48" w:name="_Toc105758938"/>
       <w:r>
         <w:t xml:space="preserve">12.2. </w:t>
       </w:r>
@@ -23101,11 +22973,9 @@
       <w:r>
         <w:t xml:space="preserve">lient has fully disclosed the contract to </w:t>
       </w:r>
-      <w:proofErr w:type="spellStart"/>
       <w:r>
         <w:t>NightCore</w:t>
       </w:r>
-      <w:proofErr w:type="spellEnd"/>
       <w:r>
         <w:t xml:space="preserve"> Mech</w:t>
       </w:r>
@@ -23121,11 +22991,9 @@
       <w:r>
         <w:t xml:space="preserve">lient will use the results of the contract work only for the purpose disclosed to </w:t>
       </w:r>
-      <w:proofErr w:type="spellStart"/>
       <w:r>
         <w:t>NightCore</w:t>
       </w:r>
-      <w:proofErr w:type="spellEnd"/>
       <w:r>
         <w:t xml:space="preserve"> Mech</w:t>
       </w:r>
@@ -23135,11 +23003,9 @@
       <w:r>
         <w:t xml:space="preserve"> The client agrees to respect and value </w:t>
       </w:r>
-      <w:proofErr w:type="spellStart"/>
       <w:r>
         <w:t>NightCore</w:t>
       </w:r>
-      <w:proofErr w:type="spellEnd"/>
       <w:r>
         <w:t xml:space="preserve"> Mech</w:t>
       </w:r>
@@ -23161,7 +23027,7 @@
         <w:ind w:left="576" w:hanging="576"/>
       </w:pPr>
       <w:bookmarkStart w:id="49" w:name="_Toc98083151"/>
-      <w:bookmarkStart w:id="50" w:name="_Toc105756641"/>
+      <w:bookmarkStart w:id="50" w:name="_Toc105758939"/>
       <w:r>
         <w:t xml:space="preserve">12.3. </w:t>
       </w:r>
@@ -23196,7 +23062,7 @@
         <w:ind w:left="576" w:hanging="576"/>
       </w:pPr>
       <w:bookmarkStart w:id="51" w:name="_Toc98083152"/>
-      <w:bookmarkStart w:id="52" w:name="_Toc105756642"/>
+      <w:bookmarkStart w:id="52" w:name="_Toc105758940"/>
       <w:r>
         <w:t xml:space="preserve">12.4. </w:t>
       </w:r>
@@ -23231,7 +23097,7 @@
         <w:ind w:left="576" w:hanging="576"/>
       </w:pPr>
       <w:bookmarkStart w:id="53" w:name="_Toc98083153"/>
-      <w:bookmarkStart w:id="54" w:name="_Toc105756643"/>
+      <w:bookmarkStart w:id="54" w:name="_Toc105758941"/>
       <w:r>
         <w:t xml:space="preserve">12.5. </w:t>
       </w:r>
@@ -23260,7 +23126,7 @@
         <w:ind w:left="576" w:hanging="576"/>
       </w:pPr>
       <w:bookmarkStart w:id="55" w:name="_Toc98083154"/>
-      <w:bookmarkStart w:id="56" w:name="_Toc105756644"/>
+      <w:bookmarkStart w:id="56" w:name="_Toc105758942"/>
       <w:r>
         <w:lastRenderedPageBreak/>
         <w:t xml:space="preserve">12.6. </w:t>
@@ -23286,11 +23152,9 @@
       <w:r>
         <w:t xml:space="preserve">The customer will provide </w:t>
       </w:r>
-      <w:proofErr w:type="spellStart"/>
       <w:r>
         <w:t>NightCore</w:t>
       </w:r>
-      <w:proofErr w:type="spellEnd"/>
       <w:r>
         <w:t xml:space="preserve"> Mech</w:t>
       </w:r>
@@ -23305,11 +23169,9 @@
       <w:r>
         <w:t xml:space="preserve">The client will make their facilities available to </w:t>
       </w:r>
-      <w:proofErr w:type="spellStart"/>
       <w:r>
         <w:t>NightCore</w:t>
       </w:r>
-      <w:proofErr w:type="spellEnd"/>
       <w:r>
         <w:t xml:space="preserve"> Mech</w:t>
       </w:r>
@@ -23358,7 +23220,7 @@
         <w:ind w:left="576" w:hanging="576"/>
       </w:pPr>
       <w:bookmarkStart w:id="57" w:name="_Toc98083155"/>
-      <w:bookmarkStart w:id="58" w:name="_Toc105756645"/>
+      <w:bookmarkStart w:id="58" w:name="_Toc105758943"/>
       <w:r>
         <w:t xml:space="preserve">12.7. </w:t>
       </w:r>
@@ -23372,11 +23234,9 @@
       <w:pPr>
         <w:spacing w:line="360" w:lineRule="auto"/>
       </w:pPr>
-      <w:proofErr w:type="spellStart"/>
       <w:r>
         <w:t>NightCore</w:t>
       </w:r>
-      <w:proofErr w:type="spellEnd"/>
       <w:r>
         <w:t xml:space="preserve"> Mech</w:t>
       </w:r>
@@ -23399,11 +23259,9 @@
       <w:r>
         <w:t xml:space="preserve">Within 30 days of receipt of invoices, all accounts will be settled. Interest will be charged at the banking rates set by </w:t>
       </w:r>
-      <w:proofErr w:type="spellStart"/>
       <w:r>
         <w:t>NightCore</w:t>
       </w:r>
-      <w:proofErr w:type="spellEnd"/>
       <w:r>
         <w:t xml:space="preserve"> Mech</w:t>
       </w:r>
@@ -23436,7 +23294,7 @@
         <w:ind w:left="576" w:hanging="576"/>
       </w:pPr>
       <w:bookmarkStart w:id="59" w:name="_Toc98083156"/>
-      <w:bookmarkStart w:id="60" w:name="_Toc105756646"/>
+      <w:bookmarkStart w:id="60" w:name="_Toc105758944"/>
       <w:r>
         <w:t xml:space="preserve">12.8. </w:t>
       </w:r>
@@ -23453,22 +23311,18 @@
       <w:r>
         <w:t xml:space="preserve">Intellectual property given to </w:t>
       </w:r>
-      <w:proofErr w:type="spellStart"/>
       <w:r>
         <w:t>NightCore</w:t>
       </w:r>
-      <w:proofErr w:type="spellEnd"/>
       <w:r>
         <w:t xml:space="preserve"> Mech</w:t>
       </w:r>
       <w:r>
         <w:t xml:space="preserve"> by or on behalf of the Client according to the agreement will be received, retained, and used at the owner's risk. Unless otherwise specified in the agreement, intellectual property becomes the property of </w:t>
       </w:r>
-      <w:proofErr w:type="spellStart"/>
       <w:r>
         <w:t>NightCore</w:t>
       </w:r>
-      <w:proofErr w:type="spellEnd"/>
       <w:r>
         <w:t xml:space="preserve"> Mech</w:t>
       </w:r>
@@ -23487,7 +23341,7 @@
         <w:ind w:left="576" w:hanging="576"/>
       </w:pPr>
       <w:bookmarkStart w:id="61" w:name="_Toc98083157"/>
-      <w:bookmarkStart w:id="62" w:name="_Toc105756647"/>
+      <w:bookmarkStart w:id="62" w:name="_Toc105758945"/>
       <w:r>
         <w:t xml:space="preserve">12.9. </w:t>
       </w:r>
@@ -23520,7 +23374,7 @@
         <w:ind w:left="576" w:hanging="576"/>
       </w:pPr>
       <w:bookmarkStart w:id="63" w:name="_Toc98083158"/>
-      <w:bookmarkStart w:id="64" w:name="_Toc105756648"/>
+      <w:bookmarkStart w:id="64" w:name="_Toc105758946"/>
       <w:r>
         <w:t xml:space="preserve">12.10. </w:t>
       </w:r>
@@ -23547,22 +23401,18 @@
       <w:r>
         <w:t xml:space="preserve">The Client indemnifies </w:t>
       </w:r>
-      <w:proofErr w:type="spellStart"/>
       <w:r>
         <w:t>NightCore</w:t>
       </w:r>
-      <w:proofErr w:type="spellEnd"/>
       <w:r>
         <w:t xml:space="preserve"> Mech</w:t>
       </w:r>
       <w:r>
         <w:t xml:space="preserve">, and </w:t>
       </w:r>
-      <w:proofErr w:type="spellStart"/>
       <w:r>
         <w:t>NightCore</w:t>
       </w:r>
-      <w:proofErr w:type="spellEnd"/>
       <w:r>
         <w:t xml:space="preserve"> Mech</w:t>
       </w:r>
@@ -23589,22 +23439,18 @@
       <w:r>
         <w:t xml:space="preserve">Any claim for damages against </w:t>
       </w:r>
-      <w:proofErr w:type="spellStart"/>
       <w:r>
         <w:t>NightCore</w:t>
       </w:r>
-      <w:proofErr w:type="spellEnd"/>
       <w:r>
         <w:t xml:space="preserve"> Mech</w:t>
       </w:r>
       <w:r>
         <w:t xml:space="preserve"> based on the agreement is limited to the lesser of the contract price or the amount paid by the Client to </w:t>
       </w:r>
-      <w:proofErr w:type="spellStart"/>
       <w:r>
         <w:t>NightCore</w:t>
       </w:r>
-      <w:proofErr w:type="spellEnd"/>
       <w:r>
         <w:t xml:space="preserve"> Mech</w:t>
       </w:r>
@@ -23623,7 +23469,7 @@
         <w:ind w:left="576" w:hanging="576"/>
       </w:pPr>
       <w:bookmarkStart w:id="65" w:name="_Toc98083159"/>
-      <w:bookmarkStart w:id="66" w:name="_Toc105756649"/>
+      <w:bookmarkStart w:id="66" w:name="_Toc105758947"/>
       <w:r>
         <w:t xml:space="preserve">12.11. </w:t>
       </w:r>
@@ -23658,11 +23504,9 @@
       <w:r>
         <w:t xml:space="preserve"> on the terms of an agreement previously signed by the University and </w:t>
       </w:r>
-      <w:proofErr w:type="spellStart"/>
       <w:r>
         <w:t>NightCore</w:t>
       </w:r>
-      <w:proofErr w:type="spellEnd"/>
       <w:r>
         <w:t xml:space="preserve"> Mech</w:t>
       </w:r>
@@ -23690,7 +23534,7 @@
         <w:ind w:left="576" w:hanging="576"/>
       </w:pPr>
       <w:bookmarkStart w:id="67" w:name="_Toc98083160"/>
-      <w:bookmarkStart w:id="68" w:name="_Toc105756650"/>
+      <w:bookmarkStart w:id="68" w:name="_Toc105758948"/>
       <w:r>
         <w:t xml:space="preserve">12.12. </w:t>
       </w:r>
@@ -23725,7 +23569,7 @@
         <w:ind w:left="576" w:hanging="576"/>
       </w:pPr>
       <w:bookmarkStart w:id="69" w:name="_Toc98083161"/>
-      <w:bookmarkStart w:id="70" w:name="_Toc105756651"/>
+      <w:bookmarkStart w:id="70" w:name="_Toc105758949"/>
       <w:r>
         <w:t xml:space="preserve">12.13. </w:t>
       </w:r>
@@ -23754,7 +23598,7 @@
         <w:ind w:left="576" w:hanging="576"/>
       </w:pPr>
       <w:bookmarkStart w:id="71" w:name="_Toc98083162"/>
-      <w:bookmarkStart w:id="72" w:name="_Toc105756652"/>
+      <w:bookmarkStart w:id="72" w:name="_Toc105758950"/>
       <w:r>
         <w:t xml:space="preserve">12.13. </w:t>
       </w:r>
@@ -23812,7 +23656,7 @@
         <w:ind w:left="576" w:hanging="576"/>
       </w:pPr>
       <w:bookmarkStart w:id="73" w:name="_Toc98083163"/>
-      <w:bookmarkStart w:id="74" w:name="_Toc105756653"/>
+      <w:bookmarkStart w:id="74" w:name="_Toc105758951"/>
       <w:r>
         <w:lastRenderedPageBreak/>
         <w:t xml:space="preserve">12.14. </w:t>
@@ -23848,7 +23692,7 @@
         <w:ind w:left="576" w:hanging="576"/>
       </w:pPr>
       <w:bookmarkStart w:id="75" w:name="_Toc98083164"/>
-      <w:bookmarkStart w:id="76" w:name="_Toc105756654"/>
+      <w:bookmarkStart w:id="76" w:name="_Toc105758952"/>
       <w:r>
         <w:t xml:space="preserve">12.15. </w:t>
       </w:r>
@@ -23877,33 +23721,12 @@
         <w:ind w:left="576" w:hanging="576"/>
       </w:pPr>
       <w:bookmarkStart w:id="77" w:name="_Toc98083165"/>
-      <w:bookmarkStart w:id="78" w:name="_Toc105756655"/>
+      <w:bookmarkStart w:id="78" w:name="_Toc105758953"/>
       <w:r>
         <w:t xml:space="preserve">12.16. </w:t>
       </w:r>
-      <w:proofErr w:type="spellStart"/>
-      <w:r>
-        <w:t>Domicilia</w:t>
-      </w:r>
-      <w:proofErr w:type="spellEnd"/>
-      <w:r>
-        <w:t xml:space="preserve"> </w:t>
-      </w:r>
-      <w:proofErr w:type="spellStart"/>
-      <w:r>
-        <w:t>Citande</w:t>
-      </w:r>
-      <w:proofErr w:type="spellEnd"/>
-      <w:r>
-        <w:t xml:space="preserve"> et </w:t>
-      </w:r>
-      <w:proofErr w:type="spellStart"/>
-      <w:r>
-        <w:t>Exencutandi</w:t>
-      </w:r>
-      <w:proofErr w:type="spellEnd"/>
-      <w:r>
-        <w:t xml:space="preserve"> and Notice</w:t>
+      <w:r>
+        <w:t>Domicilia Citande et Exencutandi and Notice</w:t>
       </w:r>
       <w:bookmarkEnd w:id="77"/>
       <w:bookmarkEnd w:id="78"/>
@@ -23925,45 +23748,13 @@
         <w:t>p</w:t>
       </w:r>
       <w:r>
-        <w:t xml:space="preserve">arty to the other as their </w:t>
-      </w:r>
-      <w:proofErr w:type="spellStart"/>
-      <w:r>
-        <w:t>domicilia</w:t>
-      </w:r>
-      <w:proofErr w:type="spellEnd"/>
-      <w:r>
-        <w:t xml:space="preserve"> </w:t>
-      </w:r>
-      <w:proofErr w:type="spellStart"/>
-      <w:r>
-        <w:t>citandi</w:t>
-      </w:r>
-      <w:proofErr w:type="spellEnd"/>
-      <w:r>
-        <w:t xml:space="preserve"> et </w:t>
-      </w:r>
-      <w:proofErr w:type="spellStart"/>
-      <w:r>
-        <w:t>executandi</w:t>
-      </w:r>
-      <w:proofErr w:type="spellEnd"/>
-      <w:r>
-        <w:t xml:space="preserve">. Any notice required by the agreement must be delivered to the applicable </w:t>
+        <w:t xml:space="preserve">arty to the other as their domicilia citandi et executandi. Any notice required by the agreement must be delivered to the applicable </w:t>
       </w:r>
       <w:r>
         <w:t>p</w:t>
       </w:r>
       <w:r>
-        <w:t xml:space="preserve">arty at its </w:t>
-      </w:r>
-      <w:proofErr w:type="spellStart"/>
-      <w:r>
-        <w:t>domicilium</w:t>
-      </w:r>
-      <w:proofErr w:type="spellEnd"/>
-      <w:r>
-        <w:t xml:space="preserve"> in writing.</w:t>
+        <w:t>arty at its domicilium in writing.</w:t>
       </w:r>
     </w:p>
     <w:p>
@@ -23977,7 +23768,7 @@
         <w:ind w:left="576" w:hanging="576"/>
       </w:pPr>
       <w:bookmarkStart w:id="79" w:name="_Toc98083166"/>
-      <w:bookmarkStart w:id="80" w:name="_Toc105756656"/>
+      <w:bookmarkStart w:id="80" w:name="_Toc105758954"/>
       <w:r>
         <w:t xml:space="preserve">12.17. </w:t>
       </w:r>
@@ -24024,7 +23815,7 @@
       </w:pPr>
       <w:bookmarkStart w:id="81" w:name="_gowplvbntmvh" w:colFirst="0" w:colLast="0"/>
       <w:bookmarkStart w:id="82" w:name="_Toc98083167"/>
-      <w:bookmarkStart w:id="83" w:name="_Toc105756657"/>
+      <w:bookmarkStart w:id="83" w:name="_Toc105758955"/>
       <w:bookmarkEnd w:id="81"/>
       <w:r>
         <w:rPr>
@@ -24239,13 +24030,8 @@
             <w:pPr>
               <w:spacing w:line="360" w:lineRule="auto"/>
             </w:pPr>
-            <w:proofErr w:type="spellStart"/>
-            <w:r>
-              <w:t>Hano</w:t>
-            </w:r>
-            <w:proofErr w:type="spellEnd"/>
-            <w:r>
-              <w:t xml:space="preserve"> Strydom</w:t>
+            <w:r>
+              <w:t>Hano Strydom</w:t>
             </w:r>
           </w:p>
           <w:p>
@@ -24260,13 +24046,8 @@
             <w:pPr>
               <w:spacing w:line="360" w:lineRule="auto"/>
             </w:pPr>
-            <w:proofErr w:type="spellStart"/>
-            <w:r>
-              <w:t>Shené</w:t>
-            </w:r>
-            <w:proofErr w:type="spellEnd"/>
-            <w:r>
-              <w:t xml:space="preserve"> Boshoff</w:t>
+            <w:r>
+              <w:t>Shené Boshoff</w:t>
             </w:r>
           </w:p>
         </w:tc>
@@ -24291,13 +24072,8 @@
               <w:spacing w:line="360" w:lineRule="auto"/>
             </w:pPr>
             <w:r>
-              <w:t xml:space="preserve">Linda </w:t>
-            </w:r>
-            <w:proofErr w:type="spellStart"/>
-            <w:r>
-              <w:t>Redelinghuis</w:t>
-            </w:r>
-            <w:proofErr w:type="spellEnd"/>
+              <w:t>Linda Redelinghuis</w:t>
+            </w:r>
           </w:p>
         </w:tc>
         <w:tc>
@@ -24378,13 +24154,8 @@
             <w:pPr>
               <w:spacing w:line="360" w:lineRule="auto"/>
             </w:pPr>
-            <w:proofErr w:type="spellStart"/>
-            <w:r>
-              <w:t>Hano</w:t>
-            </w:r>
-            <w:proofErr w:type="spellEnd"/>
-            <w:r>
-              <w:t xml:space="preserve"> Strydom</w:t>
+            <w:r>
+              <w:t>Hano Strydom</w:t>
             </w:r>
           </w:p>
           <w:p>
@@ -24399,13 +24170,8 @@
             <w:pPr>
               <w:spacing w:line="360" w:lineRule="auto"/>
             </w:pPr>
-            <w:proofErr w:type="spellStart"/>
-            <w:r>
-              <w:t>Shené</w:t>
-            </w:r>
-            <w:proofErr w:type="spellEnd"/>
-            <w:r>
-              <w:t xml:space="preserve"> Boshoff</w:t>
+            <w:r>
+              <w:t>Shené Boshoff</w:t>
             </w:r>
           </w:p>
         </w:tc>
@@ -24435,13 +24201,8 @@
               <w:spacing w:line="360" w:lineRule="auto"/>
             </w:pPr>
             <w:r>
-              <w:t xml:space="preserve">Rodney </w:t>
-            </w:r>
-            <w:proofErr w:type="spellStart"/>
-            <w:r>
-              <w:t>Sebopelo</w:t>
-            </w:r>
-            <w:proofErr w:type="spellEnd"/>
+              <w:t>Rodney Sebopelo</w:t>
+            </w:r>
           </w:p>
         </w:tc>
         <w:tc>
@@ -24534,13 +24295,8 @@
             <w:pPr>
               <w:spacing w:line="360" w:lineRule="auto"/>
             </w:pPr>
-            <w:proofErr w:type="spellStart"/>
-            <w:r>
-              <w:t>Hano</w:t>
-            </w:r>
-            <w:proofErr w:type="spellEnd"/>
-            <w:r>
-              <w:t xml:space="preserve"> Strydom</w:t>
+            <w:r>
+              <w:t>Hano Strydom</w:t>
             </w:r>
           </w:p>
           <w:p>
@@ -24555,13 +24311,8 @@
             <w:pPr>
               <w:spacing w:line="360" w:lineRule="auto"/>
             </w:pPr>
-            <w:proofErr w:type="spellStart"/>
-            <w:r>
-              <w:t>Shené</w:t>
-            </w:r>
-            <w:proofErr w:type="spellEnd"/>
-            <w:r>
-              <w:t xml:space="preserve"> Boshoff</w:t>
+            <w:r>
+              <w:t>Shené Boshoff</w:t>
             </w:r>
           </w:p>
         </w:tc>
@@ -24586,13 +24337,8 @@
               <w:spacing w:line="360" w:lineRule="auto"/>
             </w:pPr>
             <w:r>
-              <w:t xml:space="preserve">Zander </w:t>
-            </w:r>
-            <w:proofErr w:type="spellStart"/>
-            <w:r>
-              <w:t>Boonzaaier</w:t>
-            </w:r>
-            <w:proofErr w:type="spellEnd"/>
+              <w:t>Zander Boonzaaier</w:t>
+            </w:r>
           </w:p>
         </w:tc>
         <w:tc>
@@ -24673,13 +24419,8 @@
             <w:pPr>
               <w:spacing w:line="360" w:lineRule="auto"/>
             </w:pPr>
-            <w:proofErr w:type="spellStart"/>
-            <w:r>
-              <w:t>Hano</w:t>
-            </w:r>
-            <w:proofErr w:type="spellEnd"/>
-            <w:r>
-              <w:t xml:space="preserve"> Strydom</w:t>
+            <w:r>
+              <w:t>Hano Strydom</w:t>
             </w:r>
           </w:p>
           <w:p>
@@ -24694,13 +24435,8 @@
             <w:pPr>
               <w:spacing w:line="360" w:lineRule="auto"/>
             </w:pPr>
-            <w:proofErr w:type="spellStart"/>
-            <w:r>
-              <w:t>Shené</w:t>
-            </w:r>
-            <w:proofErr w:type="spellEnd"/>
-            <w:r>
-              <w:t xml:space="preserve"> Boshoff</w:t>
+            <w:r>
+              <w:t>Shené Boshoff</w:t>
             </w:r>
           </w:p>
         </w:tc>
@@ -24725,13 +24461,8 @@
               <w:spacing w:line="360" w:lineRule="auto"/>
             </w:pPr>
             <w:r>
-              <w:t xml:space="preserve">Zander </w:t>
-            </w:r>
-            <w:proofErr w:type="spellStart"/>
-            <w:r>
-              <w:t>Boonzaaier</w:t>
-            </w:r>
-            <w:proofErr w:type="spellEnd"/>
+              <w:t>Zander Boonzaaier</w:t>
+            </w:r>
           </w:p>
         </w:tc>
         <w:tc>
@@ -24812,13 +24543,8 @@
             <w:pPr>
               <w:spacing w:line="360" w:lineRule="auto"/>
             </w:pPr>
-            <w:proofErr w:type="spellStart"/>
-            <w:r>
-              <w:t>Hano</w:t>
-            </w:r>
-            <w:proofErr w:type="spellEnd"/>
-            <w:r>
-              <w:t xml:space="preserve"> Strydom</w:t>
+            <w:r>
+              <w:t>Hano Strydom</w:t>
             </w:r>
           </w:p>
           <w:p>
@@ -24833,13 +24559,8 @@
             <w:pPr>
               <w:spacing w:line="360" w:lineRule="auto"/>
             </w:pPr>
-            <w:proofErr w:type="spellStart"/>
-            <w:r>
-              <w:t>Shené</w:t>
-            </w:r>
-            <w:proofErr w:type="spellEnd"/>
-            <w:r>
-              <w:t xml:space="preserve"> Boshoff</w:t>
+            <w:r>
+              <w:t>Shené Boshoff</w:t>
             </w:r>
           </w:p>
         </w:tc>
@@ -24876,7 +24597,7 @@
       </w:pPr>
       <w:bookmarkStart w:id="84" w:name="_iqkxo458xq92" w:colFirst="0" w:colLast="0"/>
       <w:bookmarkStart w:id="85" w:name="_Toc98083168"/>
-      <w:bookmarkStart w:id="86" w:name="_Toc105756658"/>
+      <w:bookmarkStart w:id="86" w:name="_Toc105758956"/>
       <w:bookmarkEnd w:id="84"/>
       <w:r>
         <w:rPr>
@@ -25038,21 +24759,7 @@
               <w:rPr>
                 <w:b/>
               </w:rPr>
-              <w:t xml:space="preserve">Zander </w:t>
-            </w:r>
-            <w:proofErr w:type="spellStart"/>
-            <w:r>
-              <w:rPr>
-                <w:b/>
-              </w:rPr>
-              <w:t>Janse</w:t>
-            </w:r>
-            <w:proofErr w:type="spellEnd"/>
-            <w:r>
-              <w:rPr>
-                <w:b/>
-              </w:rPr>
-              <w:t xml:space="preserve"> van Rensburg:</w:t>
+              <w:t>Zander Janse van Rensburg:</w:t>
             </w:r>
           </w:p>
           <w:p>
@@ -25436,7 +25143,7 @@
       </w:pPr>
       <w:bookmarkStart w:id="87" w:name="_1e2i5z884r0m" w:colFirst="0" w:colLast="0"/>
       <w:bookmarkStart w:id="88" w:name="_Toc98083169"/>
-      <w:bookmarkStart w:id="89" w:name="_Toc105756659"/>
+      <w:bookmarkStart w:id="89" w:name="_Toc105758957"/>
       <w:bookmarkEnd w:id="87"/>
       <w:r>
         <w:rPr>
@@ -25531,23 +25238,13 @@
           <w:u w:val="none"/>
         </w:rPr>
       </w:pPr>
-      <w:proofErr w:type="spellStart"/>
       <w:r>
         <w:rPr>
           <w:rStyle w:val="Hyperlink"/>
           <w:color w:val="000000" w:themeColor="text1"/>
           <w:u w:val="none"/>
         </w:rPr>
-        <w:t>Shené</w:t>
-      </w:r>
-      <w:proofErr w:type="spellEnd"/>
-      <w:r>
-        <w:rPr>
-          <w:rStyle w:val="Hyperlink"/>
-          <w:color w:val="000000" w:themeColor="text1"/>
-          <w:u w:val="none"/>
-        </w:rPr>
-        <w:t xml:space="preserve"> Boshoff:</w:t>
+        <w:t>Shené Boshoff:</w:t>
       </w:r>
     </w:p>
     <w:p>
@@ -25573,13 +25270,8 @@
       </w:pPr>
     </w:p>
     <w:p>
-      <w:proofErr w:type="spellStart"/>
-      <w:r>
-        <w:t>Hano</w:t>
-      </w:r>
-      <w:proofErr w:type="spellEnd"/>
-      <w:r>
-        <w:t xml:space="preserve"> Strydom</w:t>
+      <w:r>
+        <w:t>Hano Strydom</w:t>
       </w:r>
     </w:p>
     <w:p>
@@ -25647,7 +25339,7 @@
       </w:pPr>
       <w:bookmarkStart w:id="90" w:name="_y0tvyz8ii78g" w:colFirst="0" w:colLast="0"/>
       <w:bookmarkStart w:id="91" w:name="_Toc98083170"/>
-      <w:bookmarkStart w:id="92" w:name="_Toc105756660"/>
+      <w:bookmarkStart w:id="92" w:name="_Toc105758958"/>
       <w:bookmarkEnd w:id="90"/>
       <w:r>
         <w:rPr>
@@ -25694,7 +25386,7 @@
           <w:bCs/>
         </w:rPr>
       </w:pPr>
-      <w:bookmarkStart w:id="93" w:name="_Toc105756661"/>
+      <w:bookmarkStart w:id="93" w:name="_Toc105758959"/>
       <w:r>
         <w:rPr>
           <w:b/>
@@ -25713,7 +25405,7 @@
         </w:numPr>
         <w:ind w:left="567" w:hanging="567"/>
       </w:pPr>
-      <w:bookmarkStart w:id="94" w:name="_Toc105756662"/>
+      <w:bookmarkStart w:id="94" w:name="_Toc105758960"/>
       <w:r>
         <w:t>Phases</w:t>
       </w:r>
@@ -26307,7 +25999,7 @@
         </w:numPr>
         <w:ind w:left="567" w:hanging="567"/>
       </w:pPr>
-      <w:bookmarkStart w:id="95" w:name="_Toc105756663"/>
+      <w:bookmarkStart w:id="95" w:name="_Toc105758961"/>
       <w:r>
         <w:t>Activities</w:t>
       </w:r>
@@ -26326,7 +26018,7 @@
           <w:color w:val="auto"/>
         </w:rPr>
       </w:pPr>
-      <w:bookmarkStart w:id="96" w:name="_Toc105756664"/>
+      <w:bookmarkStart w:id="96" w:name="_Toc105758962"/>
       <w:r>
         <w:rPr>
           <w:b/>
@@ -27005,7 +26697,7 @@
           <w:color w:val="auto"/>
         </w:rPr>
       </w:pPr>
-      <w:bookmarkStart w:id="97" w:name="_Toc105756665"/>
+      <w:bookmarkStart w:id="97" w:name="_Toc105758963"/>
       <w:r>
         <w:rPr>
           <w:b/>
@@ -27778,23 +27470,7 @@
                 <w:sz w:val="20"/>
                 <w:lang w:val="en-GB"/>
               </w:rPr>
-              <w:t xml:space="preserve">This activity will entail drafting a contract between the customer and </w:t>
-            </w:r>
-            <w:proofErr w:type="spellStart"/>
-            <w:r>
-              <w:rPr>
-                <w:sz w:val="20"/>
-                <w:lang w:val="en-GB"/>
-              </w:rPr>
-              <w:t>Nightcore</w:t>
-            </w:r>
-            <w:proofErr w:type="spellEnd"/>
-            <w:r>
-              <w:rPr>
-                <w:sz w:val="20"/>
-                <w:lang w:val="en-GB"/>
-              </w:rPr>
-              <w:t xml:space="preserve"> Mech that outlines the basic criteria for the planned deliverables. Both parties will sign the agreement and acknowledge that they have met all of the standards outlined in the </w:t>
+              <w:t xml:space="preserve">This activity will entail drafting a contract between the customer and Nightcore Mech that outlines the basic criteria for the planned deliverables. Both parties will sign the agreement and acknowledge that they have met all of the standards outlined in the </w:t>
             </w:r>
             <w:r>
               <w:rPr>
@@ -28549,21 +28225,7 @@
                 <w:sz w:val="20"/>
                 <w:lang w:val="en-GB"/>
               </w:rPr>
-              <w:t xml:space="preserve">The project team should review all of the </w:t>
-            </w:r>
-            <w:r>
-              <w:rPr>
-                <w:sz w:val="20"/>
-                <w:lang w:val="en-GB"/>
-              </w:rPr>
-              <w:t>above-mentioned</w:t>
-            </w:r>
-            <w:r>
-              <w:rPr>
-                <w:sz w:val="20"/>
-                <w:lang w:val="en-GB"/>
-              </w:rPr>
-              <w:t xml:space="preserve"> activities and their related documents to make sure everything is in order and meets the stakeholder’s standards.</w:t>
+              <w:t>The project team should review all of the above-mentioned activities and their related documents to make sure everything is in order and meets the stakeholder’s standards.</w:t>
             </w:r>
           </w:p>
         </w:tc>
@@ -28613,7 +28275,7 @@
           <w:color w:val="auto"/>
         </w:rPr>
       </w:pPr>
-      <w:bookmarkStart w:id="98" w:name="_Toc105756666"/>
+      <w:bookmarkStart w:id="98" w:name="_Toc105758964"/>
       <w:r>
         <w:rPr>
           <w:b/>
@@ -28869,23 +28531,7 @@
                 <w:bCs/>
                 <w:lang w:val="en-GB"/>
               </w:rPr>
-              <w:t xml:space="preserve">As mentioned in previous documents, this activity comprises the design and development of the physical software solution. This web-based solution will be built from scratch. This includes designing graphical user interfaces, developing backends, and implementing different project management tools. Stakeholders will be involved at every step of the way. Any suggestions made to the project team will be </w:t>
-            </w:r>
-            <w:proofErr w:type="gramStart"/>
-            <w:r>
-              <w:rPr>
-                <w:bCs/>
-                <w:lang w:val="en-GB"/>
-              </w:rPr>
-              <w:t>taken into account</w:t>
-            </w:r>
-            <w:proofErr w:type="gramEnd"/>
-            <w:r>
-              <w:rPr>
-                <w:bCs/>
-                <w:lang w:val="en-GB"/>
-              </w:rPr>
-              <w:t xml:space="preserve"> and included into the final result.</w:t>
+              <w:t>As mentioned in previous documents, this activity comprises the design and development of the physical software solution. This web-based solution will be built from scratch. This includes designing graphical user interfaces, developing backends, and implementing different project management tools. Stakeholders will be involved at every step of the way. Any suggestions made to the project team will be taken into account and included into the final result.</w:t>
             </w:r>
           </w:p>
         </w:tc>
@@ -29350,7 +28996,7 @@
           <w:color w:val="auto"/>
         </w:rPr>
       </w:pPr>
-      <w:bookmarkStart w:id="99" w:name="_Toc105756667"/>
+      <w:bookmarkStart w:id="99" w:name="_Toc105758965"/>
       <w:r>
         <w:rPr>
           <w:b/>
@@ -29790,6 +29436,7 @@
           <w:color w:val="auto"/>
         </w:rPr>
       </w:pPr>
+      <w:bookmarkStart w:id="100" w:name="_Toc105758966"/>
       <w:r>
         <w:rPr>
           <w:b/>
@@ -29798,6 +29445,7 @@
         </w:rPr>
         <w:t>Project Review/Project Closure Phase</w:t>
       </w:r>
+      <w:bookmarkEnd w:id="100"/>
     </w:p>
     <w:tbl>
       <w:tblPr>
@@ -30158,11 +29806,11 @@
           <w:numId w:val="18"/>
         </w:numPr>
       </w:pPr>
-      <w:bookmarkStart w:id="100" w:name="_Toc105756669"/>
+      <w:bookmarkStart w:id="101" w:name="_Toc105758967"/>
       <w:r>
         <w:t>Tasks</w:t>
       </w:r>
-      <w:bookmarkEnd w:id="100"/>
+      <w:bookmarkEnd w:id="101"/>
     </w:p>
     <w:p/>
     <w:p>
@@ -30178,7 +29826,7 @@
           <w:color w:val="auto"/>
         </w:rPr>
       </w:pPr>
-      <w:bookmarkStart w:id="101" w:name="_Toc105756670"/>
+      <w:bookmarkStart w:id="102" w:name="_Toc105758968"/>
       <w:r>
         <w:rPr>
           <w:b/>
@@ -30188,7 +29836,7 @@
         <w:lastRenderedPageBreak/>
         <w:t>Initiation Phase</w:t>
       </w:r>
-      <w:bookmarkEnd w:id="101"/>
+      <w:bookmarkEnd w:id="102"/>
     </w:p>
     <w:p>
       <w:pPr>
@@ -30203,7 +29851,7 @@
           <w:color w:val="auto"/>
         </w:rPr>
       </w:pPr>
-      <w:bookmarkStart w:id="102" w:name="_Toc105756671"/>
+      <w:bookmarkStart w:id="103" w:name="_Toc105758969"/>
       <w:r>
         <w:rPr>
           <w:b/>
@@ -30212,7 +29860,7 @@
         </w:rPr>
         <w:t>Planning Phase</w:t>
       </w:r>
-      <w:bookmarkEnd w:id="102"/>
+      <w:bookmarkEnd w:id="103"/>
     </w:p>
     <w:p>
       <w:pPr>
@@ -30227,7 +29875,7 @@
           <w:color w:val="auto"/>
         </w:rPr>
       </w:pPr>
-      <w:bookmarkStart w:id="103" w:name="_Toc105756672"/>
+      <w:bookmarkStart w:id="104" w:name="_Toc105758970"/>
       <w:r>
         <w:rPr>
           <w:b/>
@@ -30236,7 +29884,7 @@
         </w:rPr>
         <w:t>Execution Phase</w:t>
       </w:r>
-      <w:bookmarkEnd w:id="103"/>
+      <w:bookmarkEnd w:id="104"/>
     </w:p>
     <w:p>
       <w:pPr>
@@ -30251,7 +29899,7 @@
           <w:color w:val="auto"/>
         </w:rPr>
       </w:pPr>
-      <w:bookmarkStart w:id="104" w:name="_Toc105756673"/>
+      <w:bookmarkStart w:id="105" w:name="_Toc105758971"/>
       <w:r>
         <w:rPr>
           <w:b/>
@@ -30260,7 +29908,7 @@
         </w:rPr>
         <w:t>Project Review/Project Closure Phase</w:t>
       </w:r>
-      <w:bookmarkEnd w:id="104"/>
+      <w:bookmarkEnd w:id="105"/>
     </w:p>
     <w:p>
       <w:pPr>
@@ -30275,7 +29923,7 @@
           <w:color w:val="auto"/>
         </w:rPr>
       </w:pPr>
-      <w:bookmarkStart w:id="105" w:name="_Toc105756674"/>
+      <w:bookmarkStart w:id="106" w:name="_Toc105758972"/>
       <w:r>
         <w:rPr>
           <w:b/>
@@ -30284,7 +29932,7 @@
         </w:rPr>
         <w:t>Maintenance Phase</w:t>
       </w:r>
-      <w:bookmarkEnd w:id="105"/>
+      <w:bookmarkEnd w:id="106"/>
     </w:p>
     <w:p>
       <w:pPr>
@@ -30294,11 +29942,11 @@
           <w:numId w:val="22"/>
         </w:numPr>
       </w:pPr>
-      <w:bookmarkStart w:id="106" w:name="_Toc105756675"/>
+      <w:bookmarkStart w:id="107" w:name="_Toc105758973"/>
       <w:r>
         <w:t>Milestones</w:t>
       </w:r>
-      <w:bookmarkEnd w:id="106"/>
+      <w:bookmarkEnd w:id="107"/>
     </w:p>
     <w:p>
       <w:pPr>
@@ -30308,11 +29956,11 @@
           <w:numId w:val="23"/>
         </w:numPr>
       </w:pPr>
-      <w:bookmarkStart w:id="107" w:name="_Toc105756676"/>
+      <w:bookmarkStart w:id="108" w:name="_Toc105758974"/>
       <w:r>
         <w:t>Effort</w:t>
       </w:r>
-      <w:bookmarkEnd w:id="107"/>
+      <w:bookmarkEnd w:id="108"/>
     </w:p>
     <w:p>
       <w:pPr>
@@ -30327,7 +29975,7 @@
           <w:bCs/>
         </w:rPr>
       </w:pPr>
-      <w:bookmarkStart w:id="108" w:name="_Toc105756677"/>
+      <w:bookmarkStart w:id="109" w:name="_Toc105758975"/>
       <w:r>
         <w:rPr>
           <w:b/>
@@ -30335,7 +29983,7 @@
         </w:rPr>
         <w:t>Project Plan</w:t>
       </w:r>
-      <w:bookmarkEnd w:id="108"/>
+      <w:bookmarkEnd w:id="109"/>
     </w:p>
     <w:p>
       <w:pPr>
@@ -30345,11 +29993,11 @@
           <w:numId w:val="20"/>
         </w:numPr>
       </w:pPr>
-      <w:bookmarkStart w:id="109" w:name="_Toc105756678"/>
+      <w:bookmarkStart w:id="110" w:name="_Toc105758976"/>
       <w:r>
         <w:t>Schedule</w:t>
       </w:r>
-      <w:bookmarkEnd w:id="109"/>
+      <w:bookmarkEnd w:id="110"/>
     </w:p>
     <w:p>
       <w:pPr>
@@ -30359,11 +30007,11 @@
           <w:numId w:val="21"/>
         </w:numPr>
       </w:pPr>
-      <w:bookmarkStart w:id="110" w:name="_Toc105756679"/>
+      <w:bookmarkStart w:id="111" w:name="_Toc105758977"/>
       <w:r>
         <w:t>Dependencies</w:t>
       </w:r>
-      <w:bookmarkEnd w:id="110"/>
+      <w:bookmarkEnd w:id="111"/>
     </w:p>
     <w:p>
       <w:pPr>
@@ -30373,11 +30021,11 @@
           <w:numId w:val="21"/>
         </w:numPr>
       </w:pPr>
-      <w:bookmarkStart w:id="111" w:name="_Toc105756680"/>
+      <w:bookmarkStart w:id="112" w:name="_Toc105758978"/>
       <w:r>
         <w:t>Assumptions</w:t>
       </w:r>
-      <w:bookmarkEnd w:id="111"/>
+      <w:bookmarkEnd w:id="112"/>
     </w:p>
     <w:p>
       <w:pPr>
@@ -30387,11 +30035,11 @@
           <w:numId w:val="21"/>
         </w:numPr>
       </w:pPr>
-      <w:bookmarkStart w:id="112" w:name="_Toc105756681"/>
+      <w:bookmarkStart w:id="113" w:name="_Toc105758979"/>
       <w:r>
         <w:t>Constraints</w:t>
       </w:r>
-      <w:bookmarkEnd w:id="112"/>
+      <w:bookmarkEnd w:id="113"/>
     </w:p>
     <w:p>
       <w:pPr>
@@ -30406,7 +30054,7 @@
           <w:bCs/>
         </w:rPr>
       </w:pPr>
-      <w:bookmarkStart w:id="113" w:name="_Toc105756682"/>
+      <w:bookmarkStart w:id="114" w:name="_Toc105758980"/>
       <w:r>
         <w:rPr>
           <w:b/>
@@ -30414,7 +30062,7 @@
         </w:rPr>
         <w:t>Project Scope and Goals</w:t>
       </w:r>
-      <w:bookmarkEnd w:id="113"/>
+      <w:bookmarkEnd w:id="114"/>
     </w:p>
     <w:p>
       <w:r>
@@ -30530,13 +30178,8 @@
           <w:numId w:val="42"/>
         </w:numPr>
       </w:pPr>
-      <w:proofErr w:type="spellStart"/>
-      <w:r>
-        <w:t>Binongo</w:t>
-      </w:r>
-      <w:proofErr w:type="spellEnd"/>
-      <w:r>
-        <w:t>-Analysis and clustering</w:t>
+      <w:r>
+        <w:t>Binongo-Analysis and clustering</w:t>
       </w:r>
     </w:p>
     <w:p>
@@ -30778,16 +30421,32 @@
           <w:bCs/>
         </w:rPr>
       </w:pPr>
-      <w:bookmarkStart w:id="114" w:name="_Toc105756683"/>
+      <w:bookmarkStart w:id="115" w:name="_Toc105758981"/>
       <w:r>
         <w:rPr>
           <w:b/>
           <w:bCs/>
         </w:rPr>
-        <w:lastRenderedPageBreak/>
         <w:t>Deliverables</w:t>
       </w:r>
-      <w:bookmarkEnd w:id="114"/>
+      <w:bookmarkEnd w:id="115"/>
+    </w:p>
+    <w:p>
+      <w:r>
+        <w:t xml:space="preserve">The project team strives to </w:t>
+      </w:r>
+      <w:r>
+        <w:t>provide</w:t>
+      </w:r>
+      <w:r>
+        <w:t xml:space="preserve"> stakeholders</w:t>
+      </w:r>
+      <w:r>
+        <w:t xml:space="preserve"> with</w:t>
+      </w:r>
+      <w:r>
+        <w:t xml:space="preserve"> the highest quality deliverables possible.</w:t>
+      </w:r>
     </w:p>
     <w:p>
       <w:pPr>
@@ -30797,12 +30456,249 @@
           <w:numId w:val="24"/>
         </w:numPr>
       </w:pPr>
-      <w:bookmarkStart w:id="115" w:name="_Toc105756684"/>
+      <w:bookmarkStart w:id="116" w:name="_Toc105758982"/>
       <w:r>
         <w:t>Documentation Oriented Deliverables</w:t>
       </w:r>
-      <w:bookmarkEnd w:id="115"/>
+      <w:bookmarkEnd w:id="116"/>
     </w:p>
+    <w:p>
+      <w:pPr>
+        <w:pStyle w:val="ListParagraph"/>
+        <w:numPr>
+          <w:ilvl w:val="0"/>
+          <w:numId w:val="24"/>
+        </w:numPr>
+      </w:pPr>
+      <w:r>
+        <w:t>This section offers a list of the project's major documentation deliverables.</w:t>
+      </w:r>
+    </w:p>
+    <w:tbl>
+      <w:tblPr>
+        <w:tblStyle w:val="TableGrid"/>
+        <w:tblW w:w="0" w:type="auto"/>
+        <w:tblLook w:val="04A0" w:firstRow="1" w:lastRow="0" w:firstColumn="1" w:lastColumn="0" w:noHBand="0" w:noVBand="1"/>
+      </w:tblPr>
+      <w:tblGrid>
+        <w:gridCol w:w="1838"/>
+        <w:gridCol w:w="7178"/>
+      </w:tblGrid>
+      <w:tr>
+        <w:tc>
+          <w:tcPr>
+            <w:tcW w:w="1838" w:type="dxa"/>
+            <w:tcBorders>
+              <w:top w:val="single" w:sz="4" w:space="0" w:color="auto"/>
+              <w:left w:val="single" w:sz="4" w:space="0" w:color="auto"/>
+              <w:bottom w:val="single" w:sz="4" w:space="0" w:color="auto"/>
+              <w:right w:val="single" w:sz="4" w:space="0" w:color="auto"/>
+            </w:tcBorders>
+            <w:shd w:val="clear" w:color="auto" w:fill="4F81BD" w:themeFill="accent1"/>
+            <w:hideMark/>
+          </w:tcPr>
+          <w:p>
+            <w:pPr>
+              <w:jc w:val="center"/>
+              <w:rPr>
+                <w:b/>
+                <w:bCs/>
+                <w:color w:val="FFFFFF" w:themeColor="background1"/>
+              </w:rPr>
+            </w:pPr>
+            <w:r>
+              <w:rPr>
+                <w:b/>
+                <w:bCs/>
+                <w:color w:val="FFFFFF" w:themeColor="background1"/>
+              </w:rPr>
+              <w:t>Deliverable</w:t>
+            </w:r>
+          </w:p>
+        </w:tc>
+        <w:tc>
+          <w:tcPr>
+            <w:tcW w:w="7178" w:type="dxa"/>
+            <w:tcBorders>
+              <w:top w:val="single" w:sz="4" w:space="0" w:color="auto"/>
+              <w:left w:val="single" w:sz="4" w:space="0" w:color="auto"/>
+              <w:bottom w:val="single" w:sz="4" w:space="0" w:color="auto"/>
+              <w:right w:val="single" w:sz="4" w:space="0" w:color="auto"/>
+            </w:tcBorders>
+            <w:shd w:val="clear" w:color="auto" w:fill="4F81BD" w:themeFill="accent1"/>
+            <w:hideMark/>
+          </w:tcPr>
+          <w:p>
+            <w:pPr>
+              <w:jc w:val="center"/>
+              <w:rPr>
+                <w:b/>
+                <w:bCs/>
+                <w:color w:val="FFFFFF" w:themeColor="background1"/>
+              </w:rPr>
+            </w:pPr>
+            <w:r>
+              <w:rPr>
+                <w:b/>
+                <w:bCs/>
+                <w:color w:val="FFFFFF" w:themeColor="background1"/>
+              </w:rPr>
+              <w:t>Description</w:t>
+            </w:r>
+          </w:p>
+        </w:tc>
+      </w:tr>
+      <w:tr>
+        <w:tc>
+          <w:tcPr>
+            <w:tcW w:w="1838" w:type="dxa"/>
+            <w:tcBorders>
+              <w:top w:val="single" w:sz="4" w:space="0" w:color="auto"/>
+              <w:left w:val="single" w:sz="4" w:space="0" w:color="auto"/>
+              <w:bottom w:val="single" w:sz="4" w:space="0" w:color="auto"/>
+              <w:right w:val="single" w:sz="4" w:space="0" w:color="auto"/>
+            </w:tcBorders>
+            <w:hideMark/>
+          </w:tcPr>
+          <w:p>
+            <w:r>
+              <w:t>Tender Response</w:t>
+            </w:r>
+          </w:p>
+        </w:tc>
+        <w:tc>
+          <w:tcPr>
+            <w:tcW w:w="7178" w:type="dxa"/>
+            <w:tcBorders>
+              <w:top w:val="single" w:sz="4" w:space="0" w:color="auto"/>
+              <w:left w:val="single" w:sz="4" w:space="0" w:color="auto"/>
+              <w:bottom w:val="single" w:sz="4" w:space="0" w:color="auto"/>
+              <w:right w:val="single" w:sz="4" w:space="0" w:color="auto"/>
+            </w:tcBorders>
+            <w:hideMark/>
+          </w:tcPr>
+          <w:p>
+            <w:r>
+              <w:t>This deliverable is a document that provides the necessary information as well as a satisfactory answer to the suggested tender inquiries and/or projects.</w:t>
+            </w:r>
+          </w:p>
+        </w:tc>
+      </w:tr>
+      <w:tr>
+        <w:tc>
+          <w:tcPr>
+            <w:tcW w:w="1838" w:type="dxa"/>
+            <w:tcBorders>
+              <w:top w:val="single" w:sz="4" w:space="0" w:color="auto"/>
+              <w:left w:val="single" w:sz="4" w:space="0" w:color="auto"/>
+              <w:bottom w:val="single" w:sz="4" w:space="0" w:color="auto"/>
+              <w:right w:val="single" w:sz="4" w:space="0" w:color="auto"/>
+            </w:tcBorders>
+            <w:hideMark/>
+          </w:tcPr>
+          <w:p>
+            <w:r>
+              <w:t>Feasibility Study</w:t>
+            </w:r>
+          </w:p>
+        </w:tc>
+        <w:tc>
+          <w:tcPr>
+            <w:tcW w:w="7178" w:type="dxa"/>
+            <w:tcBorders>
+              <w:top w:val="single" w:sz="4" w:space="0" w:color="auto"/>
+              <w:left w:val="single" w:sz="4" w:space="0" w:color="auto"/>
+              <w:bottom w:val="single" w:sz="4" w:space="0" w:color="auto"/>
+              <w:right w:val="single" w:sz="4" w:space="0" w:color="auto"/>
+            </w:tcBorders>
+            <w:hideMark/>
+          </w:tcPr>
+          <w:p>
+            <w:r>
+              <w:t xml:space="preserve">This deliverable is a report that details the viability of the suggested systems/solutions. Various characteristics of various systems and alternatives are examined in this document to identify their applicable </w:t>
+            </w:r>
+            <w:r>
+              <w:lastRenderedPageBreak/>
+              <w:t>strengths and shortcomings. The suggested systems are then evaluated to see if they are viable.</w:t>
+            </w:r>
+          </w:p>
+        </w:tc>
+      </w:tr>
+      <w:tr>
+        <w:tc>
+          <w:tcPr>
+            <w:tcW w:w="1838" w:type="dxa"/>
+            <w:tcBorders>
+              <w:top w:val="single" w:sz="4" w:space="0" w:color="auto"/>
+              <w:left w:val="single" w:sz="4" w:space="0" w:color="auto"/>
+              <w:bottom w:val="single" w:sz="4" w:space="0" w:color="auto"/>
+              <w:right w:val="single" w:sz="4" w:space="0" w:color="auto"/>
+            </w:tcBorders>
+            <w:hideMark/>
+          </w:tcPr>
+          <w:p>
+            <w:r>
+              <w:lastRenderedPageBreak/>
+              <w:t>Business Case</w:t>
+            </w:r>
+          </w:p>
+        </w:tc>
+        <w:tc>
+          <w:tcPr>
+            <w:tcW w:w="7178" w:type="dxa"/>
+            <w:tcBorders>
+              <w:top w:val="single" w:sz="4" w:space="0" w:color="auto"/>
+              <w:left w:val="single" w:sz="4" w:space="0" w:color="auto"/>
+              <w:bottom w:val="single" w:sz="4" w:space="0" w:color="auto"/>
+              <w:right w:val="single" w:sz="4" w:space="0" w:color="auto"/>
+            </w:tcBorders>
+            <w:hideMark/>
+          </w:tcPr>
+          <w:p>
+            <w:r>
+              <w:t>This deliverable is a detailed and well-structured document that investigates and rationalises the reasons for launching a project. This deliverable is intended to capture both quantitative and non-quantifiable aspects of the proposed project. The project sponsor will choose the best alternative available.</w:t>
+            </w:r>
+          </w:p>
+        </w:tc>
+      </w:tr>
+      <w:tr>
+        <w:tc>
+          <w:tcPr>
+            <w:tcW w:w="1838" w:type="dxa"/>
+            <w:tcBorders>
+              <w:top w:val="single" w:sz="4" w:space="0" w:color="auto"/>
+              <w:left w:val="single" w:sz="4" w:space="0" w:color="auto"/>
+              <w:bottom w:val="single" w:sz="4" w:space="0" w:color="auto"/>
+              <w:right w:val="single" w:sz="4" w:space="0" w:color="auto"/>
+            </w:tcBorders>
+            <w:hideMark/>
+          </w:tcPr>
+          <w:p>
+            <w:r>
+              <w:t>Project Plan</w:t>
+            </w:r>
+          </w:p>
+        </w:tc>
+        <w:tc>
+          <w:tcPr>
+            <w:tcW w:w="7178" w:type="dxa"/>
+            <w:tcBorders>
+              <w:top w:val="single" w:sz="4" w:space="0" w:color="auto"/>
+              <w:left w:val="single" w:sz="4" w:space="0" w:color="auto"/>
+              <w:bottom w:val="single" w:sz="4" w:space="0" w:color="auto"/>
+              <w:right w:val="single" w:sz="4" w:space="0" w:color="auto"/>
+            </w:tcBorders>
+            <w:hideMark/>
+          </w:tcPr>
+          <w:p>
+            <w:r>
+              <w:t>This deliverable is a document that will serve as a guide for project execution and control. This deliverable's purpose is to outline the many methodologies and procedures that should be used to successfully and efficiently manage a project through its lifespan, with the end goal of producing appropriate project deliverables.</w:t>
+            </w:r>
+          </w:p>
+        </w:tc>
+      </w:tr>
+    </w:tbl>
+    <w:p/>
     <w:p>
       <w:pPr>
         <w:pStyle w:val="Heading2"/>
@@ -30811,12 +30707,204 @@
           <w:numId w:val="25"/>
         </w:numPr>
       </w:pPr>
-      <w:bookmarkStart w:id="116" w:name="_Toc105756685"/>
+      <w:bookmarkStart w:id="117" w:name="_Toc105758983"/>
       <w:r>
         <w:t>Secondary Documentation Deliverables</w:t>
       </w:r>
-      <w:bookmarkEnd w:id="116"/>
+      <w:bookmarkEnd w:id="117"/>
     </w:p>
+    <w:p>
+      <w:r>
+        <w:t xml:space="preserve">Throughout the project's life cycle, the project team will supply all pertinent project documents. This includes: </w:t>
+      </w:r>
+    </w:p>
+    <w:p>
+      <w:pPr>
+        <w:pStyle w:val="ListParagraph"/>
+        <w:numPr>
+          <w:ilvl w:val="0"/>
+          <w:numId w:val="68"/>
+        </w:numPr>
+        <w:spacing w:after="160" w:line="360" w:lineRule="auto"/>
+        <w:ind w:left="284" w:hanging="284"/>
+        <w:jc w:val="both"/>
+      </w:pPr>
+      <w:r>
+        <w:t>The solution's acceptance in the corporate context, as well as how stakeholders and end-users perceive it.</w:t>
+      </w:r>
+    </w:p>
+    <w:p>
+      <w:pPr>
+        <w:pStyle w:val="ListParagraph"/>
+        <w:numPr>
+          <w:ilvl w:val="0"/>
+          <w:numId w:val="68"/>
+        </w:numPr>
+        <w:spacing w:after="160" w:line="360" w:lineRule="auto"/>
+        <w:ind w:left="284" w:hanging="284"/>
+        <w:jc w:val="both"/>
+      </w:pPr>
+      <w:r>
+        <w:t xml:space="preserve">The solution's versatility. If any of the deliverables need to be improved or become a source of concern, they will be </w:t>
+      </w:r>
+      <w:r>
+        <w:t>considered</w:t>
+      </w:r>
+      <w:r>
+        <w:t xml:space="preserve"> and altered as necessary.</w:t>
+      </w:r>
+    </w:p>
+    <w:p>
+      <w:pPr>
+        <w:pStyle w:val="ListParagraph"/>
+        <w:numPr>
+          <w:ilvl w:val="0"/>
+          <w:numId w:val="68"/>
+        </w:numPr>
+        <w:spacing w:after="160" w:line="360" w:lineRule="auto"/>
+        <w:ind w:left="284" w:hanging="284"/>
+        <w:jc w:val="both"/>
+      </w:pPr>
+      <w:r>
+        <w:t>The documentation will reflect the communication channels that are maintained between stakeholders and the project team, as well as any last-minute preparations.</w:t>
+      </w:r>
+    </w:p>
+    <w:p>
+      <w:pPr>
+        <w:pStyle w:val="ListParagraph"/>
+        <w:numPr>
+          <w:ilvl w:val="0"/>
+          <w:numId w:val="68"/>
+        </w:numPr>
+        <w:spacing w:after="160" w:line="360" w:lineRule="auto"/>
+        <w:ind w:left="284" w:hanging="284"/>
+        <w:jc w:val="both"/>
+      </w:pPr>
+      <w:r>
+        <w:t>Processes and procedures for development that will be used throughout the project's life cycle.</w:t>
+      </w:r>
+    </w:p>
+    <w:p>
+      <w:pPr>
+        <w:pStyle w:val="ListParagraph"/>
+        <w:numPr>
+          <w:ilvl w:val="0"/>
+          <w:numId w:val="68"/>
+        </w:numPr>
+        <w:spacing w:after="160" w:line="360" w:lineRule="auto"/>
+        <w:ind w:left="284" w:hanging="284"/>
+        <w:jc w:val="both"/>
+      </w:pPr>
+      <w:r>
+        <w:t>The planned processes and activities will be implemented, and their progress will be documented on a regular basis.</w:t>
+      </w:r>
+    </w:p>
+    <w:p>
+      <w:pPr>
+        <w:pStyle w:val="ListParagraph"/>
+        <w:numPr>
+          <w:ilvl w:val="0"/>
+          <w:numId w:val="68"/>
+        </w:numPr>
+        <w:spacing w:after="160" w:line="360" w:lineRule="auto"/>
+        <w:ind w:left="284" w:hanging="284"/>
+        <w:jc w:val="both"/>
+      </w:pPr>
+      <w:r>
+        <w:t>Any changes in finances or budget that occur during the project, as well as any areas where money was saved.</w:t>
+      </w:r>
+    </w:p>
+    <w:p>
+      <w:pPr>
+        <w:pStyle w:val="ListParagraph"/>
+        <w:numPr>
+          <w:ilvl w:val="0"/>
+          <w:numId w:val="68"/>
+        </w:numPr>
+        <w:spacing w:after="160" w:line="360" w:lineRule="auto"/>
+        <w:ind w:left="284" w:hanging="284"/>
+        <w:jc w:val="both"/>
+      </w:pPr>
+      <w:r>
+        <w:t>Problems that may occur as a result of unanticipated events.</w:t>
+      </w:r>
+    </w:p>
+    <w:p>
+      <w:pPr>
+        <w:pStyle w:val="ListParagraph"/>
+        <w:numPr>
+          <w:ilvl w:val="0"/>
+          <w:numId w:val="68"/>
+        </w:numPr>
+        <w:spacing w:after="160" w:line="360" w:lineRule="auto"/>
+        <w:ind w:left="284" w:hanging="284"/>
+        <w:jc w:val="both"/>
+      </w:pPr>
+      <w:r>
+        <w:t>Obtaining software packages and libraries that will be used in the creation of the software solution.</w:t>
+      </w:r>
+    </w:p>
+    <w:p>
+      <w:pPr>
+        <w:pStyle w:val="ListParagraph"/>
+        <w:numPr>
+          <w:ilvl w:val="0"/>
+          <w:numId w:val="68"/>
+        </w:numPr>
+        <w:spacing w:after="160" w:line="360" w:lineRule="auto"/>
+        <w:ind w:left="284" w:hanging="284"/>
+        <w:jc w:val="both"/>
+      </w:pPr>
+      <w:r>
+        <w:t>Quality standards have been developed. These will be used to guarantee that the deliverables meet the required standards.</w:t>
+      </w:r>
+    </w:p>
+    <w:p>
+      <w:pPr>
+        <w:pStyle w:val="ListParagraph"/>
+        <w:numPr>
+          <w:ilvl w:val="0"/>
+          <w:numId w:val="68"/>
+        </w:numPr>
+        <w:spacing w:after="160" w:line="360" w:lineRule="auto"/>
+        <w:ind w:left="284" w:hanging="284"/>
+        <w:jc w:val="both"/>
+      </w:pPr>
+      <w:r>
+        <w:t>The resources to be used in each phase, activity, and task.</w:t>
+      </w:r>
+    </w:p>
+    <w:p>
+      <w:pPr>
+        <w:pStyle w:val="ListParagraph"/>
+        <w:numPr>
+          <w:ilvl w:val="0"/>
+          <w:numId w:val="68"/>
+        </w:numPr>
+        <w:spacing w:after="160" w:line="360" w:lineRule="auto"/>
+        <w:ind w:left="284" w:hanging="284"/>
+        <w:jc w:val="both"/>
+      </w:pPr>
+      <w:r>
+        <w:t>Risks that must be managed throughout the project's life cycle.</w:t>
+      </w:r>
+    </w:p>
+    <w:p>
+      <w:pPr>
+        <w:pStyle w:val="ListParagraph"/>
+        <w:numPr>
+          <w:ilvl w:val="0"/>
+          <w:numId w:val="68"/>
+        </w:numPr>
+        <w:spacing w:after="160" w:line="360" w:lineRule="auto"/>
+        <w:ind w:left="284" w:hanging="284"/>
+        <w:jc w:val="both"/>
+      </w:pPr>
+      <w:r>
+        <w:t>If any unforeseen circumstances emerge, or if the project sponsor wishes to add more functionality to the deliverables, the schedule may be adjusted.</w:t>
+      </w:r>
+    </w:p>
+    <w:p/>
     <w:p>
       <w:pPr>
         <w:pStyle w:val="Heading2"/>
@@ -30825,11 +30913,12 @@
           <w:numId w:val="25"/>
         </w:numPr>
       </w:pPr>
-      <w:bookmarkStart w:id="117" w:name="_Toc105756686"/>
-      <w:r>
+      <w:bookmarkStart w:id="118" w:name="_Toc105758984"/>
+      <w:r>
+        <w:lastRenderedPageBreak/>
         <w:t>Primary Deliverable</w:t>
       </w:r>
-      <w:bookmarkEnd w:id="117"/>
+      <w:bookmarkEnd w:id="118"/>
     </w:p>
     <w:p>
       <w:pPr>
@@ -30839,11 +30928,11 @@
           <w:numId w:val="25"/>
         </w:numPr>
       </w:pPr>
-      <w:bookmarkStart w:id="118" w:name="_Toc105756687"/>
+      <w:bookmarkStart w:id="119" w:name="_Toc105758985"/>
       <w:r>
         <w:t>Secondary Deliverables</w:t>
       </w:r>
-      <w:bookmarkEnd w:id="118"/>
+      <w:bookmarkEnd w:id="119"/>
     </w:p>
     <w:p>
       <w:pPr>
@@ -30858,7 +30947,7 @@
           <w:color w:val="auto"/>
         </w:rPr>
       </w:pPr>
-      <w:bookmarkStart w:id="119" w:name="_Toc105756688"/>
+      <w:bookmarkStart w:id="120" w:name="_Toc105758986"/>
       <w:r>
         <w:rPr>
           <w:b/>
@@ -30867,7 +30956,7 @@
         </w:rPr>
         <w:t>User Manuals</w:t>
       </w:r>
-      <w:bookmarkEnd w:id="119"/>
+      <w:bookmarkEnd w:id="120"/>
     </w:p>
     <w:p>
       <w:pPr>
@@ -30882,7 +30971,7 @@
           <w:color w:val="auto"/>
         </w:rPr>
       </w:pPr>
-      <w:bookmarkStart w:id="120" w:name="_Toc105756689"/>
+      <w:bookmarkStart w:id="121" w:name="_Toc105758987"/>
       <w:r>
         <w:rPr>
           <w:b/>
@@ -30891,7 +30980,7 @@
         </w:rPr>
         <w:t>User Training</w:t>
       </w:r>
-      <w:bookmarkEnd w:id="120"/>
+      <w:bookmarkEnd w:id="121"/>
     </w:p>
     <w:p>
       <w:pPr>
@@ -30901,11 +30990,11 @@
           <w:numId w:val="25"/>
         </w:numPr>
       </w:pPr>
-      <w:bookmarkStart w:id="121" w:name="_Toc105756690"/>
+      <w:bookmarkStart w:id="122" w:name="_Toc105758988"/>
       <w:r>
         <w:t>Stakeholders</w:t>
       </w:r>
-      <w:bookmarkEnd w:id="121"/>
+      <w:bookmarkEnd w:id="122"/>
     </w:p>
     <w:p>
       <w:pPr>
@@ -30920,7 +31009,7 @@
           <w:bCs/>
         </w:rPr>
       </w:pPr>
-      <w:bookmarkStart w:id="122" w:name="_Toc105756691"/>
+      <w:bookmarkStart w:id="123" w:name="_Toc105758989"/>
       <w:r>
         <w:rPr>
           <w:b/>
@@ -30928,7 +31017,7 @@
         </w:rPr>
         <w:t>Critical Success Factors</w:t>
       </w:r>
-      <w:bookmarkEnd w:id="122"/>
+      <w:bookmarkEnd w:id="123"/>
     </w:p>
     <w:p>
       <w:r>
@@ -31376,7 +31465,6 @@
           </w:tcPr>
           <w:p>
             <w:r>
-              <w:lastRenderedPageBreak/>
               <w:t>Stakeholder accepts schedule changes</w:t>
             </w:r>
           </w:p>
@@ -31430,7 +31518,11 @@
           </w:tcPr>
           <w:p>
             <w:r>
-              <w:t>If the budget changes, the stakeholders must be informed, and the team and stakeholders must agree on the new budget.</w:t>
+              <w:t xml:space="preserve">If the budget changes, the stakeholders must be informed, and the team and </w:t>
+            </w:r>
+            <w:r>
+              <w:lastRenderedPageBreak/>
+              <w:t>stakeholders must agree on the new budget.</w:t>
             </w:r>
           </w:p>
         </w:tc>
@@ -31449,6 +31541,7 @@
           </w:tcPr>
           <w:p>
             <w:r>
+              <w:lastRenderedPageBreak/>
               <w:t>Environment disruptions</w:t>
             </w:r>
           </w:p>
@@ -31594,7 +31687,7 @@
           <w:bCs/>
         </w:rPr>
       </w:pPr>
-      <w:bookmarkStart w:id="123" w:name="_Toc105756692"/>
+      <w:bookmarkStart w:id="124" w:name="_Toc105758990"/>
       <w:r>
         <w:rPr>
           <w:b/>
@@ -31602,7 +31695,7 @@
         </w:rPr>
         <w:t>Risk Plan</w:t>
       </w:r>
-      <w:bookmarkEnd w:id="123"/>
+      <w:bookmarkEnd w:id="124"/>
     </w:p>
     <w:p>
       <w:r>
@@ -32057,11 +32150,7 @@
           </w:tcPr>
           <w:p>
             <w:r>
-              <w:t xml:space="preserve">Have regular meetings with the stakeholder </w:t>
-            </w:r>
-            <w:r>
-              <w:lastRenderedPageBreak/>
-              <w:t xml:space="preserve">to receive feedback. </w:t>
+              <w:t xml:space="preserve">Have regular meetings with the stakeholder to receive feedback. </w:t>
             </w:r>
           </w:p>
         </w:tc>
@@ -32080,7 +32169,6 @@
           </w:tcPr>
           <w:p>
             <w:r>
-              <w:lastRenderedPageBreak/>
               <w:t>Scope creeping</w:t>
             </w:r>
           </w:p>
@@ -32166,7 +32254,11 @@
           </w:tcPr>
           <w:p>
             <w:r>
-              <w:t xml:space="preserve">Any changes to the scope should be approved by every team member and stakeholder before they can be implemented. </w:t>
+              <w:t xml:space="preserve">Any changes to the scope should be approved by every team member and stakeholder </w:t>
+            </w:r>
+            <w:r>
+              <w:lastRenderedPageBreak/>
+              <w:t xml:space="preserve">before they can be implemented. </w:t>
             </w:r>
           </w:p>
         </w:tc>
@@ -32185,6 +32277,7 @@
           </w:tcPr>
           <w:p>
             <w:r>
+              <w:lastRenderedPageBreak/>
               <w:t>End-user is not satisfied</w:t>
             </w:r>
           </w:p>
@@ -32706,7 +32799,7 @@
           <w:bCs/>
         </w:rPr>
       </w:pPr>
-      <w:bookmarkStart w:id="124" w:name="_Toc105756693"/>
+      <w:bookmarkStart w:id="125" w:name="_Toc105758991"/>
       <w:r>
         <w:rPr>
           <w:b/>
@@ -32715,7 +32808,7 @@
         <w:lastRenderedPageBreak/>
         <w:t>Project Plan Gantt Chart</w:t>
       </w:r>
-      <w:bookmarkEnd w:id="124"/>
+      <w:bookmarkEnd w:id="125"/>
     </w:p>
     <w:p>
       <w:pPr>
@@ -32786,7 +32879,7 @@
           <w:bCs/>
         </w:rPr>
       </w:pPr>
-      <w:bookmarkStart w:id="125" w:name="_Toc105756694"/>
+      <w:bookmarkStart w:id="126" w:name="_Toc105758992"/>
       <w:r>
         <w:rPr>
           <w:b/>
@@ -32794,7 +32887,7 @@
         </w:rPr>
         <w:t>Quality Plan</w:t>
       </w:r>
-      <w:bookmarkEnd w:id="125"/>
+      <w:bookmarkEnd w:id="126"/>
     </w:p>
     <w:p>
       <w:pPr>
@@ -32809,7 +32902,7 @@
           <w:bCs/>
         </w:rPr>
       </w:pPr>
-      <w:bookmarkStart w:id="126" w:name="_Toc105756695"/>
+      <w:bookmarkStart w:id="127" w:name="_Toc105758993"/>
       <w:r>
         <w:rPr>
           <w:b/>
@@ -32817,7 +32910,7 @@
         </w:rPr>
         <w:t>Financial Plan</w:t>
       </w:r>
-      <w:bookmarkEnd w:id="126"/>
+      <w:bookmarkEnd w:id="127"/>
     </w:p>
     <w:p>
       <w:pPr>
@@ -32827,11 +32920,11 @@
           <w:numId w:val="27"/>
         </w:numPr>
       </w:pPr>
-      <w:bookmarkStart w:id="127" w:name="_Toc105756696"/>
+      <w:bookmarkStart w:id="128" w:name="_Toc105758994"/>
       <w:r>
         <w:t>Labour</w:t>
       </w:r>
-      <w:bookmarkEnd w:id="127"/>
+      <w:bookmarkEnd w:id="128"/>
     </w:p>
     <w:tbl>
       <w:tblPr>
@@ -33019,31 +33112,13 @@
                 <w:lang w:val="en-US"/>
               </w:rPr>
             </w:pPr>
-            <w:proofErr w:type="spellStart"/>
             <w:r>
               <w:rPr>
                 <w:sz w:val="20"/>
                 <w:lang w:val="en-US"/>
               </w:rPr>
-              <w:t>Ricus</w:t>
-            </w:r>
-            <w:proofErr w:type="spellEnd"/>
-            <w:r>
-              <w:rPr>
-                <w:sz w:val="20"/>
-                <w:lang w:val="en-US"/>
-              </w:rPr>
-              <w:t xml:space="preserve"> </w:t>
-            </w:r>
-            <w:proofErr w:type="spellStart"/>
-            <w:r>
-              <w:rPr>
-                <w:sz w:val="20"/>
-                <w:lang w:val="en-US"/>
-              </w:rPr>
-              <w:t>Warmenhoven</w:t>
-            </w:r>
-            <w:proofErr w:type="spellEnd"/>
+              <w:t>Ricus Warmenhoven</w:t>
+            </w:r>
           </w:p>
         </w:tc>
         <w:tc>
@@ -33223,21 +33298,12 @@
                 <w:lang w:val="en-US"/>
               </w:rPr>
             </w:pPr>
-            <w:proofErr w:type="spellStart"/>
             <w:r>
               <w:rPr>
                 <w:sz w:val="20"/>
                 <w:lang w:val="en-US"/>
               </w:rPr>
-              <w:t>Hano</w:t>
-            </w:r>
-            <w:proofErr w:type="spellEnd"/>
-            <w:r>
-              <w:rPr>
-                <w:sz w:val="20"/>
-                <w:lang w:val="en-US"/>
-              </w:rPr>
-              <w:t xml:space="preserve"> Strydom</w:t>
+              <w:t>Hano Strydom</w:t>
             </w:r>
           </w:p>
         </w:tc>
@@ -33358,16 +33424,8 @@
               <w:rPr>
                 <w:sz w:val="20"/>
               </w:rPr>
-              <w:t>Development Lead/</w:t>
-            </w:r>
-            <w:proofErr w:type="spellStart"/>
-            <w:r>
-              <w:rPr>
-                <w:sz w:val="20"/>
-              </w:rPr>
-              <w:t>Fullstack</w:t>
-            </w:r>
-            <w:proofErr w:type="spellEnd"/>
+              <w:t>Development Lead/Fullstack</w:t>
+            </w:r>
           </w:p>
         </w:tc>
         <w:tc>
@@ -33433,7 +33491,6 @@
                 <w:sz w:val="20"/>
                 <w:lang w:val="en-US"/>
               </w:rPr>
-              <w:lastRenderedPageBreak/>
               <w:t>Michael Rosin</w:t>
             </w:r>
           </w:p>
@@ -33526,6 +33583,7 @@
                 <w:sz w:val="20"/>
                 <w:lang w:val="en-US"/>
               </w:rPr>
+              <w:lastRenderedPageBreak/>
               <w:t>Annika du Toit</w:t>
             </w:r>
           </w:p>
@@ -33696,11 +33754,11 @@
           <w:numId w:val="27"/>
         </w:numPr>
       </w:pPr>
-      <w:bookmarkStart w:id="128" w:name="_Toc105756697"/>
+      <w:bookmarkStart w:id="129" w:name="_Toc105758995"/>
       <w:r>
         <w:t>Equipment</w:t>
       </w:r>
-      <w:bookmarkEnd w:id="128"/>
+      <w:bookmarkEnd w:id="129"/>
     </w:p>
     <w:p>
       <w:r>
@@ -33718,11 +33776,11 @@
           <w:numId w:val="27"/>
         </w:numPr>
       </w:pPr>
-      <w:bookmarkStart w:id="129" w:name="_Toc105756698"/>
+      <w:bookmarkStart w:id="130" w:name="_Toc105758996"/>
       <w:r>
         <w:t>Schedule</w:t>
       </w:r>
-      <w:bookmarkEnd w:id="129"/>
+      <w:bookmarkEnd w:id="130"/>
     </w:p>
     <w:p>
       <w:r>
@@ -33780,11 +33838,11 @@
           <w:numId w:val="27"/>
         </w:numPr>
       </w:pPr>
-      <w:bookmarkStart w:id="130" w:name="_Toc105756699"/>
+      <w:bookmarkStart w:id="131" w:name="_Toc105758997"/>
       <w:r>
         <w:t>Assumptions</w:t>
       </w:r>
-      <w:bookmarkEnd w:id="130"/>
+      <w:bookmarkEnd w:id="131"/>
     </w:p>
     <w:p/>
     <w:p>
@@ -33795,19 +33853,15 @@
           <w:numId w:val="27"/>
         </w:numPr>
       </w:pPr>
-      <w:bookmarkStart w:id="131" w:name="_Toc105756700"/>
+      <w:bookmarkStart w:id="132" w:name="_Toc105758998"/>
       <w:r>
         <w:t>Financial Processes</w:t>
       </w:r>
-      <w:bookmarkEnd w:id="131"/>
+      <w:bookmarkEnd w:id="132"/>
     </w:p>
     <w:p>
       <w:r>
-        <w:t xml:space="preserve">An EVM technique is used to properly monitor and control the cost of the project in order to keep it within budget. This method enables project managers to track a project's actual </w:t>
-      </w:r>
-      <w:r>
-        <w:lastRenderedPageBreak/>
-        <w:t>performance. The EVM method gives a snapshot of the project's performance, allowing managers to identify irregularities and take remedial action.</w:t>
+        <w:t>An EVM technique is used to properly monitor and control the cost of the project in order to keep it within budget. This method enables project managers to track a project's actual performance. The EVM method gives a snapshot of the project's performance, allowing managers to identify irregularities and take remedial action.</w:t>
       </w:r>
     </w:p>
     <w:p/>
@@ -33822,21 +33876,13 @@
         <w:t xml:space="preserve"> implement</w:t>
       </w:r>
       <w:r>
-        <w:t xml:space="preserve">ed by </w:t>
-      </w:r>
-      <w:proofErr w:type="spellStart"/>
-      <w:r>
-        <w:t>Nig</w:t>
+        <w:t>ed by Nig</w:t>
       </w:r>
       <w:r>
         <w:t>h</w:t>
       </w:r>
       <w:r>
-        <w:t>tcore</w:t>
-      </w:r>
-      <w:proofErr w:type="spellEnd"/>
-      <w:r>
-        <w:t xml:space="preserve"> Mech</w:t>
+        <w:t>tcore Mech</w:t>
       </w:r>
       <w:r>
         <w:t>. Techniques for forecasting determine the future performance of a project. When these two methods are used, managers can identify existing and prospective deviations.</w:t>
@@ -33898,11 +33944,11 @@
           <w:numId w:val="27"/>
         </w:numPr>
       </w:pPr>
-      <w:bookmarkStart w:id="132" w:name="_Toc105756701"/>
+      <w:bookmarkStart w:id="133" w:name="_Toc105758999"/>
       <w:r>
         <w:t>Activities</w:t>
       </w:r>
-      <w:bookmarkEnd w:id="132"/>
+      <w:bookmarkEnd w:id="133"/>
     </w:p>
     <w:p/>
     <w:p>
@@ -33913,12 +33959,12 @@
           <w:numId w:val="27"/>
         </w:numPr>
       </w:pPr>
-      <w:bookmarkStart w:id="133" w:name="_Toc105756702"/>
+      <w:bookmarkStart w:id="134" w:name="_Toc105759000"/>
       <w:r>
         <w:lastRenderedPageBreak/>
         <w:t>Roles</w:t>
       </w:r>
-      <w:bookmarkEnd w:id="133"/>
+      <w:bookmarkEnd w:id="134"/>
     </w:p>
     <w:p>
       <w:pPr>
@@ -33928,11 +33974,11 @@
           <w:numId w:val="27"/>
         </w:numPr>
       </w:pPr>
-      <w:bookmarkStart w:id="134" w:name="_Toc105756703"/>
+      <w:bookmarkStart w:id="135" w:name="_Toc105759001"/>
       <w:r>
         <w:t>Documents</w:t>
       </w:r>
-      <w:bookmarkEnd w:id="134"/>
+      <w:bookmarkEnd w:id="135"/>
     </w:p>
     <w:p>
       <w:pPr>
@@ -33947,7 +33993,7 @@
           <w:bCs/>
         </w:rPr>
       </w:pPr>
-      <w:bookmarkStart w:id="135" w:name="_Toc105756704"/>
+      <w:bookmarkStart w:id="136" w:name="_Toc105759002"/>
       <w:r>
         <w:rPr>
           <w:b/>
@@ -33955,7 +34001,7 @@
         </w:rPr>
         <w:t>Procurement Plan</w:t>
       </w:r>
-      <w:bookmarkEnd w:id="135"/>
+      <w:bookmarkEnd w:id="136"/>
     </w:p>
     <w:p>
       <w:pPr>
@@ -33965,11 +34011,11 @@
           <w:numId w:val="28"/>
         </w:numPr>
       </w:pPr>
-      <w:bookmarkStart w:id="136" w:name="_Toc105756705"/>
+      <w:bookmarkStart w:id="137" w:name="_Toc105759003"/>
       <w:r>
         <w:t>Procurement Requirements</w:t>
       </w:r>
-      <w:bookmarkEnd w:id="136"/>
+      <w:bookmarkEnd w:id="137"/>
     </w:p>
     <w:p>
       <w:pPr>
@@ -33979,11 +34025,11 @@
           <w:numId w:val="29"/>
         </w:numPr>
       </w:pPr>
-      <w:bookmarkStart w:id="137" w:name="_Toc105756706"/>
+      <w:bookmarkStart w:id="138" w:name="_Toc105759004"/>
       <w:r>
         <w:t>Requirements</w:t>
       </w:r>
-      <w:bookmarkEnd w:id="137"/>
+      <w:bookmarkEnd w:id="138"/>
     </w:p>
     <w:p>
       <w:pPr>
@@ -33993,11 +34039,11 @@
           <w:numId w:val="32"/>
         </w:numPr>
       </w:pPr>
-      <w:bookmarkStart w:id="138" w:name="_Toc105756707"/>
+      <w:bookmarkStart w:id="139" w:name="_Toc105759005"/>
       <w:r>
         <w:t>Market Research</w:t>
       </w:r>
-      <w:bookmarkEnd w:id="138"/>
+      <w:bookmarkEnd w:id="139"/>
     </w:p>
     <w:p>
       <w:pPr>
@@ -34007,11 +34053,11 @@
           <w:numId w:val="33"/>
         </w:numPr>
       </w:pPr>
-      <w:bookmarkStart w:id="139" w:name="_Toc105756708"/>
+      <w:bookmarkStart w:id="140" w:name="_Toc105759006"/>
       <w:r>
         <w:t>Schedule</w:t>
       </w:r>
-      <w:bookmarkEnd w:id="139"/>
+      <w:bookmarkEnd w:id="140"/>
     </w:p>
     <w:p>
       <w:pPr>
@@ -34021,11 +34067,11 @@
           <w:numId w:val="34"/>
         </w:numPr>
       </w:pPr>
-      <w:bookmarkStart w:id="140" w:name="_Toc105756709"/>
+      <w:bookmarkStart w:id="141" w:name="_Toc105759007"/>
       <w:r>
         <w:t>Assumptions</w:t>
       </w:r>
-      <w:bookmarkEnd w:id="140"/>
+      <w:bookmarkEnd w:id="141"/>
     </w:p>
     <w:p>
       <w:pPr>
@@ -34035,11 +34081,11 @@
           <w:numId w:val="35"/>
         </w:numPr>
       </w:pPr>
-      <w:bookmarkStart w:id="141" w:name="_Toc105756710"/>
+      <w:bookmarkStart w:id="142" w:name="_Toc105759008"/>
       <w:r>
         <w:t>Constraints</w:t>
       </w:r>
-      <w:bookmarkEnd w:id="141"/>
+      <w:bookmarkEnd w:id="142"/>
     </w:p>
     <w:p>
       <w:pPr>
@@ -34049,11 +34095,11 @@
           <w:numId w:val="36"/>
         </w:numPr>
       </w:pPr>
-      <w:bookmarkStart w:id="142" w:name="_Toc105756711"/>
+      <w:bookmarkStart w:id="143" w:name="_Toc105759009"/>
       <w:r>
         <w:t>Activities</w:t>
       </w:r>
-      <w:bookmarkEnd w:id="142"/>
+      <w:bookmarkEnd w:id="143"/>
     </w:p>
     <w:p>
       <w:pPr>
@@ -34063,11 +34109,11 @@
           <w:numId w:val="37"/>
         </w:numPr>
       </w:pPr>
-      <w:bookmarkStart w:id="143" w:name="_Toc105756712"/>
+      <w:bookmarkStart w:id="144" w:name="_Toc105759010"/>
       <w:r>
         <w:t>Roles</w:t>
       </w:r>
-      <w:bookmarkEnd w:id="143"/>
+      <w:bookmarkEnd w:id="144"/>
     </w:p>
     <w:p>
       <w:pPr>
@@ -34082,7 +34128,7 @@
           <w:bCs/>
         </w:rPr>
       </w:pPr>
-      <w:bookmarkStart w:id="144" w:name="_Toc105756713"/>
+      <w:bookmarkStart w:id="145" w:name="_Toc105759011"/>
       <w:r>
         <w:rPr>
           <w:b/>
@@ -34090,7 +34136,7 @@
         </w:rPr>
         <w:t>Resource Plan</w:t>
       </w:r>
-      <w:bookmarkEnd w:id="144"/>
+      <w:bookmarkEnd w:id="145"/>
     </w:p>
     <w:p>
       <w:pPr>
@@ -34100,19 +34146,9 @@
           <w:numId w:val="31"/>
         </w:numPr>
       </w:pPr>
-      <w:bookmarkStart w:id="145" w:name="_Toc105756714"/>
+      <w:bookmarkStart w:id="146" w:name="_Toc105759012"/>
       <w:r>
         <w:t>Labour</w:t>
-      </w:r>
-      <w:bookmarkEnd w:id="145"/>
-    </w:p>
-    <w:p>
-      <w:pPr>
-        <w:pStyle w:val="Heading2"/>
-      </w:pPr>
-      <w:bookmarkStart w:id="146" w:name="_Toc105756715"/>
-      <w:r>
-        <w:t>Equipment</w:t>
       </w:r>
       <w:bookmarkEnd w:id="146"/>
     </w:p>
@@ -34120,9 +34156,9 @@
       <w:pPr>
         <w:pStyle w:val="Heading2"/>
       </w:pPr>
-      <w:bookmarkStart w:id="147" w:name="_Toc105756716"/>
-      <w:r>
-        <w:t>Assumptions</w:t>
+      <w:bookmarkStart w:id="147" w:name="_Toc105759013"/>
+      <w:r>
+        <w:t>Equipment</w:t>
       </w:r>
       <w:bookmarkEnd w:id="147"/>
     </w:p>
@@ -34130,11 +34166,21 @@
       <w:pPr>
         <w:pStyle w:val="Heading2"/>
       </w:pPr>
-      <w:bookmarkStart w:id="148" w:name="_Toc105756717"/>
+      <w:bookmarkStart w:id="148" w:name="_Toc105759014"/>
+      <w:r>
+        <w:t>Assumptions</w:t>
+      </w:r>
+      <w:bookmarkEnd w:id="148"/>
+    </w:p>
+    <w:p>
+      <w:pPr>
+        <w:pStyle w:val="Heading2"/>
+      </w:pPr>
+      <w:bookmarkStart w:id="149" w:name="_Toc105759015"/>
       <w:r>
         <w:t>Constraints</w:t>
       </w:r>
-      <w:bookmarkEnd w:id="148"/>
+      <w:bookmarkEnd w:id="149"/>
     </w:p>
     <w:p>
       <w:pPr>
@@ -34149,7 +34195,7 @@
           <w:bCs/>
         </w:rPr>
       </w:pPr>
-      <w:bookmarkStart w:id="149" w:name="_Toc105756718"/>
+      <w:bookmarkStart w:id="150" w:name="_Toc105759016"/>
       <w:r>
         <w:rPr>
           <w:b/>
@@ -34157,7 +34203,7 @@
         </w:rPr>
         <w:t>Communication Plan</w:t>
       </w:r>
-      <w:bookmarkEnd w:id="149"/>
+      <w:bookmarkEnd w:id="150"/>
     </w:p>
     <w:p>
       <w:pPr>
@@ -34167,11 +34213,11 @@
           <w:numId w:val="39"/>
         </w:numPr>
       </w:pPr>
-      <w:bookmarkStart w:id="150" w:name="_Toc105756719"/>
+      <w:bookmarkStart w:id="151" w:name="_Toc105759017"/>
       <w:r>
         <w:t>Stakeholder List</w:t>
       </w:r>
-      <w:bookmarkEnd w:id="150"/>
+      <w:bookmarkEnd w:id="151"/>
     </w:p>
     <w:p>
       <w:pPr>
@@ -34181,11 +34227,11 @@
           <w:numId w:val="38"/>
         </w:numPr>
       </w:pPr>
-      <w:bookmarkStart w:id="151" w:name="_Toc105756720"/>
+      <w:bookmarkStart w:id="152" w:name="_Toc105759018"/>
       <w:r>
         <w:t>Stakeholder Requirements</w:t>
       </w:r>
-      <w:bookmarkEnd w:id="151"/>
+      <w:bookmarkEnd w:id="152"/>
     </w:p>
     <w:p>
       <w:pPr>
@@ -34195,11 +34241,11 @@
           <w:numId w:val="38"/>
         </w:numPr>
       </w:pPr>
-      <w:bookmarkStart w:id="152" w:name="_Toc105756721"/>
+      <w:bookmarkStart w:id="153" w:name="_Toc105759019"/>
       <w:r>
         <w:t>Assumptions</w:t>
       </w:r>
-      <w:bookmarkEnd w:id="152"/>
+      <w:bookmarkEnd w:id="153"/>
     </w:p>
     <w:p>
       <w:pPr>
@@ -34209,12 +34255,12 @@
           <w:numId w:val="38"/>
         </w:numPr>
       </w:pPr>
-      <w:bookmarkStart w:id="153" w:name="_Toc105756722"/>
+      <w:bookmarkStart w:id="154" w:name="_Toc105759020"/>
       <w:r>
         <w:lastRenderedPageBreak/>
         <w:t>Constraints</w:t>
       </w:r>
-      <w:bookmarkEnd w:id="153"/>
+      <w:bookmarkEnd w:id="154"/>
     </w:p>
     <w:p>
       <w:pPr>
@@ -34224,11 +34270,11 @@
           <w:numId w:val="38"/>
         </w:numPr>
       </w:pPr>
-      <w:bookmarkStart w:id="154" w:name="_Toc105756723"/>
+      <w:bookmarkStart w:id="155" w:name="_Toc105759021"/>
       <w:r>
         <w:t>Activities</w:t>
       </w:r>
-      <w:bookmarkEnd w:id="154"/>
+      <w:bookmarkEnd w:id="155"/>
     </w:p>
     <w:p>
       <w:pPr>
@@ -34238,11 +34284,11 @@
           <w:numId w:val="38"/>
         </w:numPr>
       </w:pPr>
-      <w:bookmarkStart w:id="155" w:name="_Toc105756724"/>
+      <w:bookmarkStart w:id="156" w:name="_Toc105759022"/>
       <w:r>
         <w:t>Roles</w:t>
       </w:r>
-      <w:bookmarkEnd w:id="155"/>
+      <w:bookmarkEnd w:id="156"/>
     </w:p>
     <w:p>
       <w:pPr>
@@ -34252,11 +34298,11 @@
           <w:numId w:val="38"/>
         </w:numPr>
       </w:pPr>
-      <w:bookmarkStart w:id="156" w:name="_Toc105756725"/>
+      <w:bookmarkStart w:id="157" w:name="_Toc105759023"/>
       <w:r>
         <w:t>Methods, Documents and Technology</w:t>
       </w:r>
-      <w:bookmarkEnd w:id="156"/>
+      <w:bookmarkEnd w:id="157"/>
     </w:p>
     <w:p>
       <w:pPr>
@@ -34271,31 +34317,15 @@
           <w:bCs/>
         </w:rPr>
       </w:pPr>
-      <w:bookmarkStart w:id="157" w:name="_Toc105756726"/>
+      <w:bookmarkStart w:id="158" w:name="_Toc105759024"/>
       <w:r>
         <w:rPr>
           <w:b/>
           <w:bCs/>
         </w:rPr>
-        <w:t xml:space="preserve">Appendix C: </w:t>
-      </w:r>
-      <w:proofErr w:type="spellStart"/>
-      <w:r>
-        <w:rPr>
-          <w:b/>
-          <w:bCs/>
-        </w:rPr>
-        <w:t>Nightcore</w:t>
-      </w:r>
-      <w:proofErr w:type="spellEnd"/>
-      <w:r>
-        <w:rPr>
-          <w:b/>
-          <w:bCs/>
-        </w:rPr>
-        <w:t xml:space="preserve"> Mech Meeting Minutes</w:t>
-      </w:r>
-      <w:bookmarkEnd w:id="157"/>
+        <w:t>Appendix C: Nightcore Mech Meeting Minutes</w:t>
+      </w:r>
+      <w:bookmarkEnd w:id="158"/>
     </w:p>
     <w:tbl>
       <w:tblPr>
@@ -34351,13 +34381,8 @@
                 <w:szCs w:val="20"/>
               </w:rPr>
             </w:pPr>
-            <w:proofErr w:type="spellStart"/>
-            <w:r>
-              <w:t>SimiLabs</w:t>
-            </w:r>
-            <w:proofErr w:type="spellEnd"/>
-            <w:r>
-              <w:t xml:space="preserve"> Plagiarism and Stylometry Checker</w:t>
+            <w:r>
+              <w:t>SimiLabs Plagiarism and Stylometry Checker</w:t>
             </w:r>
           </w:p>
         </w:tc>
@@ -34567,19 +34592,9 @@
             <w:shd w:val="clear" w:color="auto" w:fill="auto"/>
           </w:tcPr>
           <w:p>
-            <w:proofErr w:type="spellStart"/>
-            <w:r>
-              <w:t>Ricus</w:t>
-            </w:r>
-            <w:proofErr w:type="spellEnd"/>
-            <w:r>
-              <w:t xml:space="preserve"> </w:t>
-            </w:r>
-            <w:proofErr w:type="spellStart"/>
-            <w:r>
-              <w:t>Warmenhoven</w:t>
-            </w:r>
-            <w:proofErr w:type="spellEnd"/>
+            <w:r>
+              <w:t>Ricus Warmenhoven</w:t>
+            </w:r>
           </w:p>
           <w:p>
             <w:pPr>
@@ -34589,15 +34604,7 @@
               </w:rPr>
             </w:pPr>
             <w:r>
-              <w:t xml:space="preserve">Zander </w:t>
-            </w:r>
-            <w:proofErr w:type="spellStart"/>
-            <w:r>
-              <w:t>Janse</w:t>
-            </w:r>
-            <w:proofErr w:type="spellEnd"/>
-            <w:r>
-              <w:t xml:space="preserve"> van Rensburg</w:t>
+              <w:t>Zander Janse van Rensburg</w:t>
             </w:r>
           </w:p>
         </w:tc>
@@ -34638,13 +34645,8 @@
             </w:r>
           </w:p>
           <w:p>
-            <w:proofErr w:type="spellStart"/>
-            <w:r>
-              <w:t>Hano</w:t>
-            </w:r>
-            <w:proofErr w:type="spellEnd"/>
-            <w:r>
-              <w:t xml:space="preserve"> Strydom</w:t>
+            <w:r>
+              <w:t>Hano Strydom</w:t>
             </w:r>
           </w:p>
           <w:p>
@@ -34669,13 +34671,8 @@
                 <w:szCs w:val="20"/>
               </w:rPr>
             </w:pPr>
-            <w:proofErr w:type="spellStart"/>
-            <w:r>
-              <w:t>Shené</w:t>
-            </w:r>
-            <w:proofErr w:type="spellEnd"/>
-            <w:r>
-              <w:t xml:space="preserve"> Boshoff</w:t>
+            <w:r>
+              <w:t>Shené Boshoff</w:t>
             </w:r>
           </w:p>
         </w:tc>
@@ -34718,11 +34715,9 @@
                 <w:szCs w:val="20"/>
               </w:rPr>
             </w:pPr>
-            <w:proofErr w:type="spellStart"/>
             <w:r>
               <w:t>NightcoreMech</w:t>
             </w:r>
-            <w:proofErr w:type="spellEnd"/>
           </w:p>
         </w:tc>
       </w:tr>
@@ -34782,23 +34777,7 @@
                 <w:sz w:val="20"/>
                 <w:szCs w:val="20"/>
               </w:rPr>
-              <w:t xml:space="preserve"> (Task, </w:t>
-            </w:r>
-            <w:proofErr w:type="gramStart"/>
-            <w:r>
-              <w:rPr>
-                <w:sz w:val="20"/>
-                <w:szCs w:val="20"/>
-              </w:rPr>
-              <w:t>Assigned</w:t>
-            </w:r>
-            <w:proofErr w:type="gramEnd"/>
-            <w:r>
-              <w:rPr>
-                <w:sz w:val="20"/>
-                <w:szCs w:val="20"/>
-              </w:rPr>
-              <w:t xml:space="preserve"> to, Checkpoint Date)</w:t>
+              <w:t xml:space="preserve"> (Task, Assigned to, Checkpoint Date)</w:t>
             </w:r>
           </w:p>
         </w:tc>
@@ -34865,13 +34844,8 @@
             </w:r>
           </w:p>
           <w:p>
-            <w:proofErr w:type="spellStart"/>
-            <w:r>
-              <w:t>Similabs</w:t>
-            </w:r>
-            <w:proofErr w:type="spellEnd"/>
-            <w:r>
-              <w:t xml:space="preserve"> Plagiarism and Stylometry checker </w:t>
+            <w:r>
+              <w:t xml:space="preserve">Similabs Plagiarism and Stylometry checker </w:t>
             </w:r>
           </w:p>
         </w:tc>
@@ -34904,62 +34878,28 @@
                 <w:szCs w:val="20"/>
               </w:rPr>
             </w:pPr>
-            <w:proofErr w:type="spellStart"/>
             <w:r>
               <w:rPr>
                 <w:sz w:val="20"/>
                 <w:szCs w:val="20"/>
               </w:rPr>
-              <w:t>Ricus</w:t>
-            </w:r>
-            <w:proofErr w:type="spellEnd"/>
-            <w:r>
+              <w:t>Ricus Warmenhoven</w:t>
+            </w:r>
+          </w:p>
+          <w:p>
+            <w:pPr>
+              <w:ind w:left="60"/>
               <w:rPr>
                 <w:sz w:val="20"/>
                 <w:szCs w:val="20"/>
               </w:rPr>
-              <w:t xml:space="preserve"> </w:t>
-            </w:r>
-            <w:proofErr w:type="spellStart"/>
+            </w:pPr>
             <w:r>
               <w:rPr>
                 <w:sz w:val="20"/>
                 <w:szCs w:val="20"/>
               </w:rPr>
-              <w:t>Warmenhoven</w:t>
-            </w:r>
-            <w:proofErr w:type="spellEnd"/>
-          </w:p>
-          <w:p>
-            <w:pPr>
-              <w:ind w:left="60"/>
-              <w:rPr>
-                <w:sz w:val="20"/>
-                <w:szCs w:val="20"/>
-              </w:rPr>
-            </w:pPr>
-            <w:r>
-              <w:rPr>
-                <w:sz w:val="20"/>
-                <w:szCs w:val="20"/>
-              </w:rPr>
-              <w:t xml:space="preserve">Zander </w:t>
-            </w:r>
-            <w:proofErr w:type="spellStart"/>
-            <w:r>
-              <w:rPr>
-                <w:sz w:val="20"/>
-                <w:szCs w:val="20"/>
-              </w:rPr>
-              <w:t>Janse</w:t>
-            </w:r>
-            <w:proofErr w:type="spellEnd"/>
-            <w:r>
-              <w:rPr>
-                <w:sz w:val="20"/>
-                <w:szCs w:val="20"/>
-              </w:rPr>
-              <w:t xml:space="preserve"> van Rensburg</w:t>
+              <w:t>Zander Janse van Rensburg</w:t>
             </w:r>
           </w:p>
         </w:tc>
@@ -35047,62 +34987,28 @@
                 <w:szCs w:val="20"/>
               </w:rPr>
             </w:pPr>
-            <w:proofErr w:type="spellStart"/>
             <w:r>
               <w:rPr>
                 <w:sz w:val="20"/>
                 <w:szCs w:val="20"/>
               </w:rPr>
-              <w:t>Ricus</w:t>
-            </w:r>
-            <w:proofErr w:type="spellEnd"/>
-            <w:r>
+              <w:t>Ricus Warmenhoven</w:t>
+            </w:r>
+          </w:p>
+          <w:p>
+            <w:pPr>
+              <w:ind w:left="60"/>
               <w:rPr>
                 <w:sz w:val="20"/>
                 <w:szCs w:val="20"/>
               </w:rPr>
-              <w:t xml:space="preserve"> </w:t>
-            </w:r>
-            <w:proofErr w:type="spellStart"/>
+            </w:pPr>
             <w:r>
               <w:rPr>
                 <w:sz w:val="20"/>
                 <w:szCs w:val="20"/>
               </w:rPr>
-              <w:t>Warmenhoven</w:t>
-            </w:r>
-            <w:proofErr w:type="spellEnd"/>
-          </w:p>
-          <w:p>
-            <w:pPr>
-              <w:ind w:left="60"/>
-              <w:rPr>
-                <w:sz w:val="20"/>
-                <w:szCs w:val="20"/>
-              </w:rPr>
-            </w:pPr>
-            <w:r>
-              <w:rPr>
-                <w:sz w:val="20"/>
-                <w:szCs w:val="20"/>
-              </w:rPr>
-              <w:t xml:space="preserve">Zander </w:t>
-            </w:r>
-            <w:proofErr w:type="spellStart"/>
-            <w:r>
-              <w:rPr>
-                <w:sz w:val="20"/>
-                <w:szCs w:val="20"/>
-              </w:rPr>
-              <w:t>Janse</w:t>
-            </w:r>
-            <w:proofErr w:type="spellEnd"/>
-            <w:r>
-              <w:rPr>
-                <w:sz w:val="20"/>
-                <w:szCs w:val="20"/>
-              </w:rPr>
-              <w:t xml:space="preserve"> van Rensburg</w:t>
+              <w:t>Zander Janse van Rensburg</w:t>
             </w:r>
           </w:p>
         </w:tc>
@@ -35172,31 +35078,13 @@
                 <w:szCs w:val="20"/>
               </w:rPr>
             </w:pPr>
-            <w:proofErr w:type="spellStart"/>
             <w:r>
               <w:rPr>
                 <w:sz w:val="20"/>
                 <w:szCs w:val="20"/>
               </w:rPr>
-              <w:t>Ricus</w:t>
-            </w:r>
-            <w:proofErr w:type="spellEnd"/>
-            <w:r>
-              <w:rPr>
-                <w:sz w:val="20"/>
-                <w:szCs w:val="20"/>
-              </w:rPr>
-              <w:t xml:space="preserve"> </w:t>
-            </w:r>
-            <w:proofErr w:type="spellStart"/>
-            <w:r>
-              <w:rPr>
-                <w:sz w:val="20"/>
-                <w:szCs w:val="20"/>
-              </w:rPr>
-              <w:t>Warmenhoven</w:t>
-            </w:r>
-            <w:proofErr w:type="spellEnd"/>
+              <w:t>Ricus Warmenhoven</w:t>
+            </w:r>
           </w:p>
         </w:tc>
         <w:tc>
@@ -35252,23 +35140,7 @@
                 <w:sz w:val="20"/>
                 <w:szCs w:val="20"/>
               </w:rPr>
-              <w:t xml:space="preserve">Zander </w:t>
-            </w:r>
-            <w:proofErr w:type="spellStart"/>
-            <w:r>
-              <w:rPr>
-                <w:sz w:val="20"/>
-                <w:szCs w:val="20"/>
-              </w:rPr>
-              <w:t>Janse</w:t>
-            </w:r>
-            <w:proofErr w:type="spellEnd"/>
-            <w:r>
-              <w:rPr>
-                <w:sz w:val="20"/>
-                <w:szCs w:val="20"/>
-              </w:rPr>
-              <w:t xml:space="preserve"> van Rensburg</w:t>
+              <w:t>Zander Janse van Rensburg</w:t>
             </w:r>
           </w:p>
         </w:tc>
@@ -35325,23 +35197,7 @@
                 <w:sz w:val="20"/>
                 <w:szCs w:val="20"/>
               </w:rPr>
-              <w:t xml:space="preserve">Zander </w:t>
-            </w:r>
-            <w:proofErr w:type="spellStart"/>
-            <w:r>
-              <w:rPr>
-                <w:sz w:val="20"/>
-                <w:szCs w:val="20"/>
-              </w:rPr>
-              <w:t>Janse</w:t>
-            </w:r>
-            <w:proofErr w:type="spellEnd"/>
-            <w:r>
-              <w:rPr>
-                <w:sz w:val="20"/>
-                <w:szCs w:val="20"/>
-              </w:rPr>
-              <w:t xml:space="preserve"> van Rensburg</w:t>
+              <w:t>Zander Janse van Rensburg</w:t>
             </w:r>
           </w:p>
         </w:tc>
@@ -35415,23 +35271,7 @@
                 <w:sz w:val="20"/>
                 <w:szCs w:val="20"/>
               </w:rPr>
-              <w:t xml:space="preserve">Zander </w:t>
-            </w:r>
-            <w:proofErr w:type="spellStart"/>
-            <w:r>
-              <w:rPr>
-                <w:sz w:val="20"/>
-                <w:szCs w:val="20"/>
-              </w:rPr>
-              <w:t>Janse</w:t>
-            </w:r>
-            <w:proofErr w:type="spellEnd"/>
-            <w:r>
-              <w:rPr>
-                <w:sz w:val="20"/>
-                <w:szCs w:val="20"/>
-              </w:rPr>
-              <w:t xml:space="preserve"> van Rensburg</w:t>
+              <w:t>Zander Janse van Rensburg</w:t>
             </w:r>
           </w:p>
         </w:tc>
@@ -35510,62 +35350,28 @@
                 <w:szCs w:val="20"/>
               </w:rPr>
             </w:pPr>
-            <w:proofErr w:type="spellStart"/>
             <w:r>
               <w:rPr>
                 <w:sz w:val="20"/>
                 <w:szCs w:val="20"/>
               </w:rPr>
-              <w:t>Ricus</w:t>
-            </w:r>
-            <w:proofErr w:type="spellEnd"/>
-            <w:r>
+              <w:t>Ricus Warmenhoven</w:t>
+            </w:r>
+          </w:p>
+          <w:p>
+            <w:pPr>
+              <w:ind w:left="60"/>
               <w:rPr>
                 <w:sz w:val="20"/>
                 <w:szCs w:val="20"/>
               </w:rPr>
-              <w:t xml:space="preserve"> </w:t>
-            </w:r>
-            <w:proofErr w:type="spellStart"/>
+            </w:pPr>
             <w:r>
               <w:rPr>
                 <w:sz w:val="20"/>
                 <w:szCs w:val="20"/>
               </w:rPr>
-              <w:t>Warmenhoven</w:t>
-            </w:r>
-            <w:proofErr w:type="spellEnd"/>
-          </w:p>
-          <w:p>
-            <w:pPr>
-              <w:ind w:left="60"/>
-              <w:rPr>
-                <w:sz w:val="20"/>
-                <w:szCs w:val="20"/>
-              </w:rPr>
-            </w:pPr>
-            <w:r>
-              <w:rPr>
-                <w:sz w:val="20"/>
-                <w:szCs w:val="20"/>
-              </w:rPr>
-              <w:t xml:space="preserve">Zander </w:t>
-            </w:r>
-            <w:proofErr w:type="spellStart"/>
-            <w:r>
-              <w:rPr>
-                <w:sz w:val="20"/>
-                <w:szCs w:val="20"/>
-              </w:rPr>
-              <w:t>Janse</w:t>
-            </w:r>
-            <w:proofErr w:type="spellEnd"/>
-            <w:r>
-              <w:rPr>
-                <w:sz w:val="20"/>
-                <w:szCs w:val="20"/>
-              </w:rPr>
-              <w:t xml:space="preserve"> van Rensburg</w:t>
+              <w:t>Zander Janse van Rensburg</w:t>
             </w:r>
           </w:p>
         </w:tc>
@@ -35672,23 +35478,7 @@
                 <w:sz w:val="20"/>
                 <w:szCs w:val="20"/>
               </w:rPr>
-              <w:t xml:space="preserve"> (What, </w:t>
-            </w:r>
-            <w:proofErr w:type="gramStart"/>
-            <w:r>
-              <w:rPr>
-                <w:sz w:val="20"/>
-                <w:szCs w:val="20"/>
-              </w:rPr>
-              <w:t>Why</w:t>
-            </w:r>
-            <w:proofErr w:type="gramEnd"/>
-            <w:r>
-              <w:rPr>
-                <w:sz w:val="20"/>
-                <w:szCs w:val="20"/>
-              </w:rPr>
-              <w:t>, Impacts)</w:t>
+              <w:t xml:space="preserve"> (What, Why, Impacts)</w:t>
             </w:r>
           </w:p>
         </w:tc>
@@ -36097,23 +35887,7 @@
               <w:ind w:left="284" w:hanging="284"/>
             </w:pPr>
             <w:r>
-              <w:t xml:space="preserve">Thursday mornings was ruled out due to some attendees having Honours classes during that time. </w:t>
-            </w:r>
-            <w:proofErr w:type="spellStart"/>
-            <w:r>
-              <w:t>Ricus</w:t>
-            </w:r>
-            <w:proofErr w:type="spellEnd"/>
-            <w:r>
-              <w:t xml:space="preserve"> </w:t>
-            </w:r>
-            <w:proofErr w:type="spellStart"/>
-            <w:r>
-              <w:t>Warmenhoven</w:t>
-            </w:r>
-            <w:proofErr w:type="spellEnd"/>
-            <w:r>
-              <w:t xml:space="preserve"> and Prof. Neels Kruger also had other priorities during that time. Thursdays 14:00 to 15:00 was also ruled out, because the development team has ITRI671 class during that time.</w:t>
+              <w:t>Thursday mornings was ruled out due to some attendees having Honours classes during that time. Ricus Warmenhoven and Prof. Neels Kruger also had other priorities during that time. Thursdays 14:00 to 15:00 was also ruled out, because the development team has ITRI671 class during that time.</w:t>
             </w:r>
           </w:p>
           <w:p/>
@@ -36142,31 +35916,7 @@
               <w:ind w:left="284" w:hanging="284"/>
             </w:pPr>
             <w:r>
-              <w:t xml:space="preserve">Zander </w:t>
-            </w:r>
-            <w:proofErr w:type="spellStart"/>
-            <w:r>
-              <w:t>Janse</w:t>
-            </w:r>
-            <w:proofErr w:type="spellEnd"/>
-            <w:r>
-              <w:t xml:space="preserve"> van Rensburg provided login details to the application and </w:t>
-            </w:r>
-            <w:proofErr w:type="spellStart"/>
-            <w:r>
-              <w:t>Linode</w:t>
-            </w:r>
-            <w:proofErr w:type="spellEnd"/>
-            <w:r>
-              <w:t xml:space="preserve"> server. The development team needs to contact </w:t>
-            </w:r>
-            <w:proofErr w:type="spellStart"/>
-            <w:r>
-              <w:t>Mentje</w:t>
-            </w:r>
-            <w:proofErr w:type="spellEnd"/>
-            <w:r>
-              <w:t xml:space="preserve"> Gericke from the BMI school to access source code (</w:t>
+              <w:t>Zander Janse van Rensburg provided login details to the application and Linode server. The development team needs to contact Mentje Gericke from the BMI school to access source code (</w:t>
             </w:r>
             <w:hyperlink r:id="rId30" w:history="1">
               <w:r>
@@ -36188,15 +35938,7 @@
               </w:r>
             </w:hyperlink>
             <w:r>
-              <w:t xml:space="preserve">), the previous project leader of </w:t>
-            </w:r>
-            <w:proofErr w:type="spellStart"/>
-            <w:r>
-              <w:t>SimiLabs</w:t>
-            </w:r>
-            <w:proofErr w:type="spellEnd"/>
-            <w:r>
-              <w:t xml:space="preserve"> for access to source code.</w:t>
+              <w:t>), the previous project leader of SimiLabs for access to source code.</w:t>
             </w:r>
           </w:p>
           <w:p>
@@ -36230,31 +35972,7 @@
             </w:pPr>
             <w:r>
               <w:lastRenderedPageBreak/>
-              <w:t xml:space="preserve">Zander recommended the development team to have a look at the </w:t>
-            </w:r>
-            <w:proofErr w:type="spellStart"/>
-            <w:r>
-              <w:t>CopyLeaks</w:t>
-            </w:r>
-            <w:proofErr w:type="spellEnd"/>
-            <w:r>
-              <w:t xml:space="preserve"> API to understand how plagiarism checkers and the source code behind it works. The development team must submit a sample document and study the plagiarism detection levels. The development team must compare the results from </w:t>
-            </w:r>
-            <w:proofErr w:type="spellStart"/>
-            <w:r>
-              <w:t>CopyLeaks</w:t>
-            </w:r>
-            <w:proofErr w:type="spellEnd"/>
-            <w:r>
-              <w:t xml:space="preserve"> to Turnitin to determine the gaps between the respective plagiarism checkers, as to decide how a plagiarism checker’s functionalities ca be improved. The development team must have discussions with the lecturers on what the shortcomings are of Turnitin (the current plagiarism checker used by academic personnel at the NWU). Contact individuals/departments that have a lot of experience in forensic analysis and stylometry to successfully design and implement a plagiarism checker. Prof. Tiny du Toit, Prof. Neels Kruger and Mrs. Susan </w:t>
-            </w:r>
-            <w:proofErr w:type="spellStart"/>
-            <w:r>
-              <w:t>Campher</w:t>
-            </w:r>
-            <w:proofErr w:type="spellEnd"/>
-            <w:r>
-              <w:t xml:space="preserve"> are potential candidates for contributing expert knowledge to this project. </w:t>
+              <w:t xml:space="preserve">Zander recommended the development team to have a look at the CopyLeaks API to understand how plagiarism checkers and the source code behind it works. The development team must submit a sample document and study the plagiarism detection levels. The development team must compare the results from CopyLeaks to Turnitin to determine the gaps between the respective plagiarism checkers, as to decide how a plagiarism checker’s functionalities ca be improved. The development team must have discussions with the lecturers on what the shortcomings are of Turnitin (the current plagiarism checker used by academic personnel at the NWU). Contact individuals/departments that have a lot of experience in forensic analysis and stylometry to successfully design and implement a plagiarism checker. Prof. Tiny du Toit, Prof. Neels Kruger and Mrs. Susan Campher are potential candidates for contributing expert knowledge to this project. </w:t>
             </w:r>
           </w:p>
           <w:p/>
@@ -36283,91 +36001,11 @@
               <w:ind w:left="284" w:hanging="284"/>
             </w:pPr>
             <w:r>
-              <w:t xml:space="preserve">The main objective of this project is to allow lecturers to detect academic misconduct accurately, and if possible, provide forensic analysis on how students can improve their academic writing style. The application should enhance the process of detecting academic misconduct while also increasing the ROI for the NWU. The stakeholder/client (Zander </w:t>
-            </w:r>
-            <w:proofErr w:type="spellStart"/>
-            <w:r>
-              <w:t>Janse</w:t>
-            </w:r>
-            <w:proofErr w:type="spellEnd"/>
-            <w:r>
-              <w:t xml:space="preserve"> van Rensburg) experienced some difficulties with the current software as well as Turnitin. The client still has to compare texts manually a huge portion of the time when </w:t>
-            </w:r>
-            <w:proofErr w:type="spellStart"/>
-            <w:r>
-              <w:t>analyzing</w:t>
-            </w:r>
-            <w:proofErr w:type="spellEnd"/>
-            <w:r>
-              <w:t xml:space="preserve"> texts to determine the level </w:t>
-            </w:r>
-            <w:proofErr w:type="spellStart"/>
-            <w:r>
-              <w:t>og</w:t>
-            </w:r>
-            <w:proofErr w:type="spellEnd"/>
-            <w:r>
-              <w:t xml:space="preserve"> academic misconduct. Turnitin doesn’t currently allow for authorship attribution functionalities, and the current software’s (</w:t>
-            </w:r>
-            <w:proofErr w:type="spellStart"/>
-            <w:r>
-              <w:t>SimiLabs</w:t>
-            </w:r>
-            <w:proofErr w:type="spellEnd"/>
-            <w:r>
-              <w:t xml:space="preserve">) stylometry features also happens to be buggy. Finding large enough repositories (corpora) that allows one to detect academic misconduct accurately is also one of the main issues of this project. Existing plagiarism checkers highlight different similarities, and as a result detects different levels of plagiarism. Zander also mentioned that a huge issue is when one excludes a similarity, one cannot include the similarity within the source text again to check how many times it occurs within the source text. Thus, the document must be re-uploaded to revise those similarities. The client also has issues with the feedback reports generated by the software. The client must copy and paste text to revise similarities as well as needing to open Turnitin and the current software in separate windows. The client also needs to manually highlight text on the feedback reports to identify similarities in the source text. One of the objectives of this project is to build an open-source plagiarism checker that the NWU can invest in, instead of the Registrar wasting funds on foreign/outsourced plagiarism checkers to detect academic misconduct of students. The project also places emphasis on identifying risks/computing power/gaps with plagiarism checkers currently used in the industry. What will the implications be of hosting this application? How much server overhead will be used to put this application into production? What is the memory/computing constraints regarding forensic analysis? More importantly: how can these issues be resolved? The data transfer rates of the current </w:t>
-            </w:r>
-            <w:proofErr w:type="spellStart"/>
-            <w:r>
-              <w:t>SimiLabs</w:t>
-            </w:r>
-            <w:proofErr w:type="spellEnd"/>
-            <w:r>
-              <w:t xml:space="preserve">/plagiarism checkers are also a bit problematic. The application should thus aim to provide the analysis in the form of feedback reports, while using minimum overhead and at the fastest rate possible. The long-term goal (not part of this scope) is to provide the NWU with domestic forensic analysis software, and to make the software scalable. The medium-term goal is to allow lecturers to conduct investigations on academic misconduct via using the </w:t>
-            </w:r>
-            <w:proofErr w:type="spellStart"/>
-            <w:r>
-              <w:t>SimiLabs</w:t>
-            </w:r>
-            <w:proofErr w:type="spellEnd"/>
-            <w:r>
-              <w:t xml:space="preserve"> software. Use </w:t>
-            </w:r>
-            <w:proofErr w:type="spellStart"/>
-            <w:r>
-              <w:t>CopyLeaks</w:t>
-            </w:r>
-            <w:proofErr w:type="spellEnd"/>
-            <w:r>
-              <w:t xml:space="preserve"> API to test how to build plagiarism checkers. Zander offered to provide some funding for tools or APIs the development team needs to use to design and develop the application, given that it is an absolute necessity for the success of the project. The project manager (</w:t>
-            </w:r>
-            <w:proofErr w:type="spellStart"/>
-            <w:r>
-              <w:t>Ricus</w:t>
-            </w:r>
-            <w:proofErr w:type="spellEnd"/>
-            <w:r>
-              <w:t xml:space="preserve"> </w:t>
-            </w:r>
-            <w:proofErr w:type="spellStart"/>
-            <w:r>
-              <w:t>Warmenhoven</w:t>
-            </w:r>
-            <w:proofErr w:type="spellEnd"/>
-            <w:r>
-              <w:t xml:space="preserve">) suggested that the development team shouldn’t rebuild the application from scratch, as there is a lot of time constraints involved. He also recommended that the development team shouldn’t attempt to design and develop a database to persist </w:t>
+              <w:t xml:space="preserve">The main objective of this project is to allow lecturers to detect academic misconduct accurately, and if possible, provide forensic analysis on how students can improve their academic writing style. The application should enhance the process of detecting academic misconduct while also increasing the ROI for the NWU. The stakeholder/client (Zander Janse van Rensburg) experienced some difficulties with the current software as well as Turnitin. The client still has to compare texts manually a huge portion of the time when analyzing texts to determine the level og academic misconduct. Turnitin doesn’t currently allow for authorship attribution functionalities, and the current software’s (SimiLabs) stylometry features also happens to be buggy. Finding large enough repositories (corpora) that allows one to detect academic misconduct accurately is also one of the main issues of this project. Existing plagiarism checkers highlight different similarities, and as a result detects different levels of plagiarism. Zander also mentioned that a huge issue is when one excludes a similarity, one cannot include the similarity within the source text again to check how many times it occurs within the source text. Thus, the document must be re-uploaded to revise those similarities. The client also has issues with the feedback reports generated by the software. The client must copy and paste text to revise similarities as well as needing to open Turnitin and the current software in separate windows. The client also needs to manually highlight text on the feedback reports to identify similarities in the source text. One of the objectives of this project is to build an open-source plagiarism checker that the NWU can invest in, instead of the Registrar wasting funds on foreign/outsourced plagiarism checkers to detect academic misconduct of students. The project also places emphasis on identifying risks/computing power/gaps with plagiarism checkers currently used in the industry. What will the implications be of hosting this application? How much server overhead will be used to put this application into production? What is the memory/computing constraints regarding forensic analysis? More importantly: how can these issues be resolved? The data transfer rates of the current SimiLabs/plagiarism checkers are also a bit problematic. The application should thus aim to provide the analysis in the form of feedback reports, while using minimum overhead and at the fastest rate possible. The long-term goal (not part of this scope) is to provide the NWU with domestic forensic analysis software, and to make the software scalable. The medium-term goal is to allow lecturers to conduct investigations on academic misconduct via using the SimiLabs software. Use CopyLeaks API to test how to build plagiarism checkers. Zander offered to provide some funding for tools or APIs the development team needs to use to design and develop the application, given that it is an absolute necessity for the success of the project. The project manager (Ricus Warmenhoven) suggested that the development team shouldn’t rebuild the application from scratch, as there is a lot of time constraints involved. He also recommended that the development team shouldn’t attempt to design and develop a database to persist </w:t>
             </w:r>
             <w:r>
               <w:lastRenderedPageBreak/>
-              <w:t xml:space="preserve">application data, as it would complicate the designing process of the application. The functional and technical specifications of the application will be discussed at a later stage with the client. </w:t>
-            </w:r>
-            <w:proofErr w:type="spellStart"/>
-            <w:r>
-              <w:t>Ricus</w:t>
-            </w:r>
-            <w:proofErr w:type="spellEnd"/>
-            <w:r>
-              <w:t xml:space="preserve"> suggested that the development start to design and build the application (prototypes) as soon as possible to overcome time constraints and development issues. The development team should contemplate whether it is preferable to design a plagiarism checker, which is frequently used at tertiary instantiations, or a forensic tool to assist lecturers at universities to identify academic misconduct. Should the focus of this project be on text comparisons/similarities or stylometry and forensic functionalities? The client was concerned that the development team would need to conduct a lot of research to grasp the functioning and implementation of stylometry. The client suggested that the team should rather focus on designing a small corpus and use last-mentioned to conduct forensic analysis to detect academic misconduct via comparing to texts. Text similarity and comparisons should be regarded as a minimum functionality of the application. The accuracy of the feedback reports is extremely important, as it forms the backbone of the evidence investigators provide as to why they made a claim that a student committed plagiarism. The client wants a web-based application to prevent users from having to install different versions of software. Fixing the workflow of the current application is a top priority. The development team should research stylometry and how to implement it within a software environment. The project must assist in combatting contract-cheating and academic misconduct.</w:t>
+              <w:t>application data, as it would complicate the designing process of the application. The functional and technical specifications of the application will be discussed at a later stage with the client. Ricus suggested that the development start to design and build the application (prototypes) as soon as possible to overcome time constraints and development issues. The development team should contemplate whether it is preferable to design a plagiarism checker, which is frequently used at tertiary instantiations, or a forensic tool to assist lecturers at universities to identify academic misconduct. Should the focus of this project be on text comparisons/similarities or stylometry and forensic functionalities? The client was concerned that the development team would need to conduct a lot of research to grasp the functioning and implementation of stylometry. The client suggested that the team should rather focus on designing a small corpus and use last-mentioned to conduct forensic analysis to detect academic misconduct via comparing to texts. Text similarity and comparisons should be regarded as a minimum functionality of the application. The accuracy of the feedback reports is extremely important, as it forms the backbone of the evidence investigators provide as to why they made a claim that a student committed plagiarism. The client wants a web-based application to prevent users from having to install different versions of software. Fixing the workflow of the current application is a top priority. The development team should research stylometry and how to implement it within a software environment. The project must assist in combatting contract-cheating and academic misconduct.</w:t>
             </w:r>
           </w:p>
           <w:p/>
@@ -36410,15 +36048,7 @@
               <w:ind w:hanging="720"/>
             </w:pPr>
             <w:r>
-              <w:t xml:space="preserve">Contact </w:t>
-            </w:r>
-            <w:proofErr w:type="spellStart"/>
-            <w:r>
-              <w:t>Mentje</w:t>
-            </w:r>
-            <w:proofErr w:type="spellEnd"/>
-            <w:r>
-              <w:t xml:space="preserve"> Gericke from the BMI School for project resources </w:t>
+              <w:t xml:space="preserve">Contact Mentje Gericke from the BMI School for project resources </w:t>
             </w:r>
           </w:p>
           <w:p>
@@ -36601,15 +36231,7 @@
               <w:spacing w:line="240" w:lineRule="auto"/>
             </w:pPr>
             <w:r>
-              <w:t xml:space="preserve">Contact </w:t>
-            </w:r>
-            <w:proofErr w:type="spellStart"/>
-            <w:r>
-              <w:t>Mentje</w:t>
-            </w:r>
-            <w:proofErr w:type="spellEnd"/>
-            <w:r>
-              <w:t xml:space="preserve"> Gericke from the BMI School for project resources (</w:t>
+              <w:t>Contact Mentje Gericke from the BMI School for project resources (</w:t>
             </w:r>
             <w:hyperlink r:id="rId32" w:history="1">
               <w:r>
@@ -36734,13 +36356,8 @@
                 <w:szCs w:val="20"/>
               </w:rPr>
             </w:pPr>
-            <w:proofErr w:type="spellStart"/>
-            <w:r>
-              <w:t>SimiLabs</w:t>
-            </w:r>
-            <w:proofErr w:type="spellEnd"/>
-            <w:r>
-              <w:t xml:space="preserve"> Plagiarism and Stylometry Checker</w:t>
+            <w:r>
+              <w:t>SimiLabs Plagiarism and Stylometry Checker</w:t>
             </w:r>
           </w:p>
         </w:tc>
@@ -36777,13 +36394,8 @@
           </w:tcPr>
           <w:p>
             <w:r>
-              <w:t xml:space="preserve">Stylometry Meeting Patrick </w:t>
-            </w:r>
-            <w:proofErr w:type="spellStart"/>
-            <w:r>
-              <w:t>Juola</w:t>
-            </w:r>
-            <w:proofErr w:type="spellEnd"/>
+              <w:t>Stylometry Meeting Patrick Juola</w:t>
+            </w:r>
           </w:p>
         </w:tc>
       </w:tr>
@@ -36946,19 +36558,9 @@
             <w:shd w:val="clear" w:color="auto" w:fill="auto"/>
           </w:tcPr>
           <w:p>
-            <w:proofErr w:type="spellStart"/>
-            <w:r>
-              <w:t>Ricus</w:t>
-            </w:r>
-            <w:proofErr w:type="spellEnd"/>
-            <w:r>
-              <w:t xml:space="preserve"> </w:t>
-            </w:r>
-            <w:proofErr w:type="spellStart"/>
-            <w:r>
-              <w:t>Warmenhoven</w:t>
-            </w:r>
-            <w:proofErr w:type="spellEnd"/>
+            <w:r>
+              <w:t>Ricus Warmenhoven</w:t>
+            </w:r>
           </w:p>
           <w:p>
             <w:pPr>
@@ -36969,15 +36571,7 @@
               </w:rPr>
             </w:pPr>
             <w:r>
-              <w:t xml:space="preserve">Zander </w:t>
-            </w:r>
-            <w:proofErr w:type="spellStart"/>
-            <w:r>
-              <w:t>Janse</w:t>
-            </w:r>
-            <w:proofErr w:type="spellEnd"/>
-            <w:r>
-              <w:t xml:space="preserve"> van Rensburg</w:t>
+              <w:t>Zander Janse van Rensburg</w:t>
             </w:r>
           </w:p>
         </w:tc>
@@ -37014,13 +36608,8 @@
           </w:tcPr>
           <w:p>
             <w:r>
-              <w:t xml:space="preserve">Patrick </w:t>
-            </w:r>
-            <w:proofErr w:type="spellStart"/>
-            <w:r>
-              <w:t>Juola</w:t>
-            </w:r>
-            <w:proofErr w:type="spellEnd"/>
+              <w:t>Patrick Juola</w:t>
+            </w:r>
           </w:p>
           <w:p>
             <w:r>
@@ -37029,13 +36618,8 @@
             </w:r>
           </w:p>
           <w:p>
-            <w:proofErr w:type="spellStart"/>
-            <w:r>
-              <w:t>Hano</w:t>
-            </w:r>
-            <w:proofErr w:type="spellEnd"/>
-            <w:r>
-              <w:t xml:space="preserve"> Strydom</w:t>
+            <w:r>
+              <w:t>Hano Strydom</w:t>
             </w:r>
           </w:p>
           <w:p>
@@ -37054,13 +36638,8 @@
             </w:r>
           </w:p>
           <w:p>
-            <w:proofErr w:type="spellStart"/>
-            <w:r>
-              <w:t>Shené</w:t>
-            </w:r>
-            <w:proofErr w:type="spellEnd"/>
-            <w:r>
-              <w:t xml:space="preserve"> Boshoff</w:t>
+            <w:r>
+              <w:t>Shené Boshoff</w:t>
             </w:r>
           </w:p>
         </w:tc>
@@ -37105,11 +36684,9 @@
                 <w:color w:val="0000FF"/>
               </w:rPr>
             </w:pPr>
-            <w:proofErr w:type="spellStart"/>
             <w:r>
               <w:t>NightcoreMech</w:t>
             </w:r>
-            <w:proofErr w:type="spellEnd"/>
           </w:p>
         </w:tc>
       </w:tr>
@@ -37169,23 +36746,7 @@
                 <w:sz w:val="20"/>
                 <w:szCs w:val="20"/>
               </w:rPr>
-              <w:t xml:space="preserve"> (Task, </w:t>
-            </w:r>
-            <w:proofErr w:type="gramStart"/>
-            <w:r>
-              <w:rPr>
-                <w:sz w:val="20"/>
-                <w:szCs w:val="20"/>
-              </w:rPr>
-              <w:t>Assigned</w:t>
-            </w:r>
-            <w:proofErr w:type="gramEnd"/>
-            <w:r>
-              <w:rPr>
-                <w:sz w:val="20"/>
-                <w:szCs w:val="20"/>
-              </w:rPr>
-              <w:t xml:space="preserve"> to, Checkpoint Date)</w:t>
+              <w:t xml:space="preserve"> (Task, Assigned to, Checkpoint Date)</w:t>
             </w:r>
           </w:p>
         </w:tc>
@@ -37281,63 +36842,29 @@
                 <w:szCs w:val="20"/>
               </w:rPr>
             </w:pPr>
-            <w:proofErr w:type="spellStart"/>
             <w:r>
               <w:rPr>
                 <w:sz w:val="20"/>
                 <w:szCs w:val="20"/>
               </w:rPr>
-              <w:t>Ricus</w:t>
-            </w:r>
-            <w:proofErr w:type="spellEnd"/>
-            <w:r>
-              <w:rPr>
+              <w:t>Ricus Warmenhoven</w:t>
+            </w:r>
+          </w:p>
+          <w:p>
+            <w:pPr>
+              <w:ind w:left="60"/>
+              <w:rPr>
+                <w:color w:val="0000FF"/>
                 <w:sz w:val="20"/>
                 <w:szCs w:val="20"/>
               </w:rPr>
-              <w:t xml:space="preserve"> </w:t>
-            </w:r>
-            <w:proofErr w:type="spellStart"/>
+            </w:pPr>
             <w:r>
               <w:rPr>
                 <w:sz w:val="20"/>
                 <w:szCs w:val="20"/>
               </w:rPr>
-              <w:t>Warmenhoven</w:t>
-            </w:r>
-            <w:proofErr w:type="spellEnd"/>
-          </w:p>
-          <w:p>
-            <w:pPr>
-              <w:ind w:left="60"/>
-              <w:rPr>
-                <w:color w:val="0000FF"/>
-                <w:sz w:val="20"/>
-                <w:szCs w:val="20"/>
-              </w:rPr>
-            </w:pPr>
-            <w:r>
-              <w:rPr>
-                <w:sz w:val="20"/>
-                <w:szCs w:val="20"/>
-              </w:rPr>
-              <w:t xml:space="preserve">Zander </w:t>
-            </w:r>
-            <w:proofErr w:type="spellStart"/>
-            <w:r>
-              <w:rPr>
-                <w:sz w:val="20"/>
-                <w:szCs w:val="20"/>
-              </w:rPr>
-              <w:t>Janse</w:t>
-            </w:r>
-            <w:proofErr w:type="spellEnd"/>
-            <w:r>
-              <w:rPr>
-                <w:sz w:val="20"/>
-                <w:szCs w:val="20"/>
-              </w:rPr>
-              <w:t xml:space="preserve"> van Rensburg</w:t>
+              <w:t>Zander Janse van Rensburg</w:t>
             </w:r>
           </w:p>
         </w:tc>
@@ -37478,17 +37005,8 @@
                 <w:sz w:val="20"/>
                 <w:szCs w:val="20"/>
               </w:rPr>
-              <w:t xml:space="preserve">Patrick </w:t>
-            </w:r>
-            <w:proofErr w:type="spellStart"/>
-            <w:r>
-              <w:rPr>
-                <w:sz w:val="20"/>
-                <w:szCs w:val="20"/>
-              </w:rPr>
-              <w:t>Juola</w:t>
-            </w:r>
-            <w:proofErr w:type="spellEnd"/>
+              <w:t>Patrick Juola</w:t>
+            </w:r>
           </w:p>
           <w:p>
             <w:pPr>
@@ -37589,17 +37107,8 @@
                 <w:sz w:val="20"/>
                 <w:szCs w:val="20"/>
               </w:rPr>
-              <w:t xml:space="preserve">Patrick </w:t>
-            </w:r>
-            <w:proofErr w:type="spellStart"/>
-            <w:r>
-              <w:rPr>
-                <w:sz w:val="20"/>
-                <w:szCs w:val="20"/>
-              </w:rPr>
-              <w:t>Juola</w:t>
-            </w:r>
-            <w:proofErr w:type="spellEnd"/>
+              <w:t>Patrick Juola</w:t>
+            </w:r>
           </w:p>
         </w:tc>
         <w:tc>
@@ -37671,17 +37180,8 @@
                 <w:sz w:val="20"/>
                 <w:szCs w:val="20"/>
               </w:rPr>
-              <w:t xml:space="preserve">Patrick </w:t>
-            </w:r>
-            <w:proofErr w:type="spellStart"/>
-            <w:r>
-              <w:rPr>
-                <w:sz w:val="20"/>
-                <w:szCs w:val="20"/>
-              </w:rPr>
-              <w:t>Juola</w:t>
-            </w:r>
-            <w:proofErr w:type="spellEnd"/>
+              <w:t>Patrick Juola</w:t>
+            </w:r>
           </w:p>
         </w:tc>
         <w:tc>
@@ -37753,17 +37253,8 @@
                 <w:sz w:val="20"/>
                 <w:szCs w:val="20"/>
               </w:rPr>
-              <w:t xml:space="preserve">Patrick </w:t>
-            </w:r>
-            <w:proofErr w:type="spellStart"/>
-            <w:r>
-              <w:rPr>
-                <w:sz w:val="20"/>
-                <w:szCs w:val="20"/>
-              </w:rPr>
-              <w:t>Juola</w:t>
-            </w:r>
-            <w:proofErr w:type="spellEnd"/>
+              <w:t>Patrick Juola</w:t>
+            </w:r>
           </w:p>
         </w:tc>
         <w:tc>
@@ -37835,17 +37326,8 @@
                 <w:sz w:val="20"/>
                 <w:szCs w:val="20"/>
               </w:rPr>
-              <w:t xml:space="preserve">Patrick </w:t>
-            </w:r>
-            <w:proofErr w:type="spellStart"/>
-            <w:r>
-              <w:rPr>
-                <w:sz w:val="20"/>
-                <w:szCs w:val="20"/>
-              </w:rPr>
-              <w:t>Juola</w:t>
-            </w:r>
-            <w:proofErr w:type="spellEnd"/>
+              <w:t>Patrick Juola</w:t>
+            </w:r>
           </w:p>
         </w:tc>
         <w:tc>
@@ -37917,17 +37399,8 @@
                 <w:sz w:val="20"/>
                 <w:szCs w:val="20"/>
               </w:rPr>
-              <w:t xml:space="preserve">Patrick </w:t>
-            </w:r>
-            <w:proofErr w:type="spellStart"/>
-            <w:r>
-              <w:rPr>
-                <w:sz w:val="20"/>
-                <w:szCs w:val="20"/>
-              </w:rPr>
-              <w:t>Juola</w:t>
-            </w:r>
-            <w:proofErr w:type="spellEnd"/>
+              <w:t>Patrick Juola</w:t>
+            </w:r>
           </w:p>
         </w:tc>
         <w:tc>
@@ -37999,17 +37472,8 @@
                 <w:sz w:val="20"/>
                 <w:szCs w:val="20"/>
               </w:rPr>
-              <w:t xml:space="preserve">Patrick </w:t>
-            </w:r>
-            <w:proofErr w:type="spellStart"/>
-            <w:r>
-              <w:rPr>
-                <w:sz w:val="20"/>
-                <w:szCs w:val="20"/>
-              </w:rPr>
-              <w:t>Juola</w:t>
-            </w:r>
-            <w:proofErr w:type="spellEnd"/>
+              <w:t>Patrick Juola</w:t>
+            </w:r>
           </w:p>
         </w:tc>
         <w:tc>
@@ -38081,17 +37545,8 @@
                 <w:sz w:val="20"/>
                 <w:szCs w:val="20"/>
               </w:rPr>
-              <w:t xml:space="preserve">Patrick </w:t>
-            </w:r>
-            <w:proofErr w:type="spellStart"/>
-            <w:r>
-              <w:rPr>
-                <w:sz w:val="20"/>
-                <w:szCs w:val="20"/>
-              </w:rPr>
-              <w:t>Juola</w:t>
-            </w:r>
-            <w:proofErr w:type="spellEnd"/>
+              <w:t>Patrick Juola</w:t>
+            </w:r>
           </w:p>
         </w:tc>
         <w:tc>
@@ -38148,17 +37603,8 @@
                 <w:sz w:val="20"/>
                 <w:szCs w:val="20"/>
               </w:rPr>
-              <w:t xml:space="preserve">Patrick </w:t>
-            </w:r>
-            <w:proofErr w:type="spellStart"/>
-            <w:r>
-              <w:rPr>
-                <w:sz w:val="20"/>
-                <w:szCs w:val="20"/>
-              </w:rPr>
-              <w:t>Juola</w:t>
-            </w:r>
-            <w:proofErr w:type="spellEnd"/>
+              <w:t>Patrick Juola</w:t>
+            </w:r>
           </w:p>
           <w:p>
             <w:pPr>
@@ -38225,47 +37671,29 @@
                 <w:szCs w:val="20"/>
               </w:rPr>
             </w:pPr>
-            <w:proofErr w:type="spellStart"/>
             <w:r>
               <w:rPr>
                 <w:sz w:val="20"/>
                 <w:szCs w:val="20"/>
               </w:rPr>
-              <w:t>Hano</w:t>
-            </w:r>
-            <w:proofErr w:type="spellEnd"/>
-            <w:r>
+              <w:t>Hano Strydom</w:t>
+            </w:r>
+          </w:p>
+          <w:p>
+            <w:pPr>
+              <w:ind w:left="60"/>
               <w:rPr>
                 <w:sz w:val="20"/>
                 <w:szCs w:val="20"/>
               </w:rPr>
-              <w:t xml:space="preserve"> Strydom</w:t>
-            </w:r>
-          </w:p>
-          <w:p>
-            <w:pPr>
-              <w:ind w:left="60"/>
+            </w:pPr>
+            <w:r>
               <w:rPr>
                 <w:sz w:val="20"/>
                 <w:szCs w:val="20"/>
               </w:rPr>
-            </w:pPr>
-            <w:r>
-              <w:rPr>
-                <w:sz w:val="20"/>
-                <w:szCs w:val="20"/>
-              </w:rPr>
-              <w:t xml:space="preserve">Patrick </w:t>
-            </w:r>
-            <w:proofErr w:type="spellStart"/>
-            <w:r>
-              <w:rPr>
-                <w:sz w:val="20"/>
-                <w:szCs w:val="20"/>
-              </w:rPr>
-              <w:t>Juola</w:t>
-            </w:r>
-            <w:proofErr w:type="spellEnd"/>
+              <w:t>Patrick Juola</w:t>
+            </w:r>
           </w:p>
         </w:tc>
         <w:tc>
@@ -38334,63 +37762,29 @@
                 <w:szCs w:val="20"/>
               </w:rPr>
             </w:pPr>
-            <w:proofErr w:type="spellStart"/>
             <w:r>
               <w:rPr>
                 <w:sz w:val="20"/>
                 <w:szCs w:val="20"/>
               </w:rPr>
-              <w:t>Ricus</w:t>
-            </w:r>
-            <w:proofErr w:type="spellEnd"/>
-            <w:r>
-              <w:rPr>
+              <w:t>Ricus Warmenhoven</w:t>
+            </w:r>
+          </w:p>
+          <w:p>
+            <w:pPr>
+              <w:ind w:left="60"/>
+              <w:rPr>
+                <w:color w:val="0000FF"/>
                 <w:sz w:val="20"/>
                 <w:szCs w:val="20"/>
               </w:rPr>
-              <w:t xml:space="preserve"> </w:t>
-            </w:r>
-            <w:proofErr w:type="spellStart"/>
+            </w:pPr>
             <w:r>
               <w:rPr>
                 <w:sz w:val="20"/>
                 <w:szCs w:val="20"/>
               </w:rPr>
-              <w:t>Warmenhoven</w:t>
-            </w:r>
-            <w:proofErr w:type="spellEnd"/>
-          </w:p>
-          <w:p>
-            <w:pPr>
-              <w:ind w:left="60"/>
-              <w:rPr>
-                <w:color w:val="0000FF"/>
-                <w:sz w:val="20"/>
-                <w:szCs w:val="20"/>
-              </w:rPr>
-            </w:pPr>
-            <w:r>
-              <w:rPr>
-                <w:sz w:val="20"/>
-                <w:szCs w:val="20"/>
-              </w:rPr>
-              <w:t xml:space="preserve">Zander </w:t>
-            </w:r>
-            <w:proofErr w:type="spellStart"/>
-            <w:r>
-              <w:rPr>
-                <w:sz w:val="20"/>
-                <w:szCs w:val="20"/>
-              </w:rPr>
-              <w:t>Janse</w:t>
-            </w:r>
-            <w:proofErr w:type="spellEnd"/>
-            <w:r>
-              <w:rPr>
-                <w:sz w:val="20"/>
-                <w:szCs w:val="20"/>
-              </w:rPr>
-              <w:t xml:space="preserve"> van Rensburg</w:t>
+              <w:t>Zander Janse van Rensburg</w:t>
             </w:r>
           </w:p>
         </w:tc>
@@ -38489,23 +37883,7 @@
                 <w:sz w:val="20"/>
                 <w:szCs w:val="20"/>
               </w:rPr>
-              <w:t xml:space="preserve"> (What, </w:t>
-            </w:r>
-            <w:proofErr w:type="gramStart"/>
-            <w:r>
-              <w:rPr>
-                <w:sz w:val="20"/>
-                <w:szCs w:val="20"/>
-              </w:rPr>
-              <w:t>Why</w:t>
-            </w:r>
-            <w:proofErr w:type="gramEnd"/>
-            <w:r>
-              <w:rPr>
-                <w:sz w:val="20"/>
-                <w:szCs w:val="20"/>
-              </w:rPr>
-              <w:t>, Impacts)</w:t>
+              <w:t xml:space="preserve"> (What, Why, Impacts)</w:t>
             </w:r>
           </w:p>
         </w:tc>
@@ -38754,15 +38132,7 @@
               <w:ind w:hanging="289"/>
             </w:pPr>
             <w:r>
-              <w:t xml:space="preserve">The team will make use of the </w:t>
-            </w:r>
-            <w:proofErr w:type="spellStart"/>
-            <w:r>
-              <w:t>Binongo</w:t>
-            </w:r>
-            <w:proofErr w:type="spellEnd"/>
-            <w:r>
-              <w:t>-Analysis to visualize stylometry data</w:t>
+              <w:t>The team will make use of the Binongo-Analysis to visualize stylometry data</w:t>
             </w:r>
           </w:p>
           <w:p>
@@ -39185,15 +38555,7 @@
               <w:spacing w:line="240" w:lineRule="auto"/>
             </w:pPr>
             <w:r>
-              <w:t xml:space="preserve">The development team attempted to inquire whether there are resources or textbooks they can acquire on Patrick’s COSC 495 </w:t>
-            </w:r>
-            <w:proofErr w:type="gramStart"/>
-            <w:r>
-              <w:t>module</w:t>
-            </w:r>
-            <w:proofErr w:type="gramEnd"/>
-            <w:r>
-              <w:t>, to assist them with designing and developing the forensic application. Patrick mentioned that unfortunately he had no resources that the team could use to assist them with the development process.</w:t>
+              <w:t>The development team attempted to inquire whether there are resources or textbooks they can acquire on Patrick’s COSC 495 module, to assist them with designing and developing the forensic application. Patrick mentioned that unfortunately he had no resources that the team could use to assist them with the development process.</w:t>
             </w:r>
           </w:p>
           <w:p>
@@ -39526,15 +38888,7 @@
               </w:rPr>
             </w:pPr>
             <w:r>
-              <w:t xml:space="preserve">The development team should measure a set of features via using the </w:t>
-            </w:r>
-            <w:proofErr w:type="spellStart"/>
-            <w:r>
-              <w:t>Binongo</w:t>
-            </w:r>
-            <w:proofErr w:type="spellEnd"/>
-            <w:r>
-              <w:t>-Analysis. The team can compile a list of key words that appears in a document and the average rate of occurrence of each key word.</w:t>
+              <w:t>The development team should measure a set of features via using the Binongo-Analysis. The team can compile a list of key words that appears in a document and the average rate of occurrence of each key word.</w:t>
             </w:r>
           </w:p>
           <w:p>
@@ -39624,47 +38978,7 @@
               <w:ind w:left="284" w:hanging="284"/>
             </w:pPr>
             <w:r>
-              <w:t xml:space="preserve">Patrick discussed an article with the team, Authorship Attribution Using Stylometry and Machine Learning Techniques, written by </w:t>
-            </w:r>
-            <w:proofErr w:type="spellStart"/>
-            <w:r>
-              <w:t>Hoshiladevi</w:t>
-            </w:r>
-            <w:proofErr w:type="spellEnd"/>
-            <w:r>
-              <w:t xml:space="preserve"> </w:t>
-            </w:r>
-            <w:proofErr w:type="spellStart"/>
-            <w:r>
-              <w:t>Ramnial</w:t>
-            </w:r>
-            <w:proofErr w:type="spellEnd"/>
-            <w:r>
-              <w:t xml:space="preserve">, Shireen </w:t>
-            </w:r>
-            <w:proofErr w:type="spellStart"/>
-            <w:r>
-              <w:t>Panchoo</w:t>
-            </w:r>
-            <w:proofErr w:type="spellEnd"/>
-            <w:r>
-              <w:t xml:space="preserve"> and </w:t>
-            </w:r>
-            <w:proofErr w:type="spellStart"/>
-            <w:r>
-              <w:t>Sameerchand</w:t>
-            </w:r>
-            <w:proofErr w:type="spellEnd"/>
-            <w:r>
-              <w:t xml:space="preserve"> </w:t>
-            </w:r>
-            <w:proofErr w:type="spellStart"/>
-            <w:r>
-              <w:t>Pudaruth</w:t>
-            </w:r>
-            <w:proofErr w:type="spellEnd"/>
-            <w:r>
-              <w:t xml:space="preserve">. Link to the article: </w:t>
+              <w:t xml:space="preserve">Patrick discussed an article with the team, Authorship Attribution Using Stylometry and Machine Learning Techniques, written by Hoshiladevi Ramnial, Shireen Panchoo and Sameerchand Pudaruth. Link to the article: </w:t>
             </w:r>
             <w:hyperlink r:id="rId36" w:history="1">
               <w:r>
@@ -39760,23 +39074,7 @@
               <w:ind w:left="284" w:hanging="284"/>
             </w:pPr>
             <w:r>
-              <w:t xml:space="preserve">Zander asked Patrick what his thoughts was regarding extracting the metadata from documents to identify contract cheating. Patrick replied that one can refer to Figure 1 from the article, instead having a Metadata </w:t>
-            </w:r>
-            <w:proofErr w:type="spellStart"/>
-            <w:r>
-              <w:t>analyzer</w:t>
-            </w:r>
-            <w:proofErr w:type="spellEnd"/>
-            <w:r>
-              <w:t xml:space="preserve"> instead of a text </w:t>
-            </w:r>
-            <w:proofErr w:type="spellStart"/>
-            <w:r>
-              <w:t>analyzer</w:t>
-            </w:r>
-            <w:proofErr w:type="spellEnd"/>
-            <w:r>
-              <w:t>. One can use this functionality to determine what time zones a document was modified in. One can essentially use metadata from time zones to identify whether an author committed contract-cheating: if an author submitted a document within a specific time zone, but the document was modified in a different time zone, this can be a strong indicator of plagiarism.</w:t>
+              <w:t>Zander asked Patrick what his thoughts was regarding extracting the metadata from documents to identify contract cheating. Patrick replied that one can refer to Figure 1 from the article, instead having a Metadata analyzer instead of a text analyzer. One can use this functionality to determine what time zones a document was modified in. One can essentially use metadata from time zones to identify whether an author committed contract-cheating: if an author submitted a document within a specific time zone, but the document was modified in a different time zone, this can be a strong indicator of plagiarism.</w:t>
             </w:r>
           </w:p>
           <w:p>
@@ -40075,13 +39373,8 @@
               <w:ind w:left="720" w:hanging="720"/>
             </w:pPr>
             <w:r>
-              <w:t xml:space="preserve">Future Meetings with Patrick </w:t>
-            </w:r>
-            <w:proofErr w:type="spellStart"/>
-            <w:r>
-              <w:t>Juola</w:t>
-            </w:r>
-            <w:proofErr w:type="spellEnd"/>
+              <w:t>Future Meetings with Patrick Juola</w:t>
+            </w:r>
           </w:p>
           <w:p>
             <w:pPr>
@@ -40096,15 +39389,7 @@
               <w:ind w:left="720" w:hanging="720"/>
             </w:pPr>
             <w:r>
-              <w:t xml:space="preserve">Research document </w:t>
-            </w:r>
-            <w:proofErr w:type="spellStart"/>
-            <w:r>
-              <w:t>noice</w:t>
-            </w:r>
-            <w:proofErr w:type="spellEnd"/>
-            <w:r>
-              <w:t xml:space="preserve"> </w:t>
+              <w:t xml:space="preserve">Research document noice </w:t>
             </w:r>
           </w:p>
           <w:p>
@@ -40351,13 +39636,8 @@
           </w:p>
           <w:p>
             <w:r>
-              <w:t xml:space="preserve">Future Meetings with Patrick </w:t>
-            </w:r>
-            <w:proofErr w:type="spellStart"/>
-            <w:r>
-              <w:t>Juola</w:t>
-            </w:r>
-            <w:proofErr w:type="spellEnd"/>
+              <w:t>Future Meetings with Patrick Juola</w:t>
+            </w:r>
           </w:p>
           <w:p>
             <w:pPr>
@@ -40483,13 +39763,8 @@
                 <w:szCs w:val="20"/>
               </w:rPr>
             </w:pPr>
-            <w:proofErr w:type="spellStart"/>
-            <w:r>
-              <w:t>SimiLabs</w:t>
-            </w:r>
-            <w:proofErr w:type="spellEnd"/>
-            <w:r>
-              <w:t xml:space="preserve"> Plagiarism and Stylometry Checker</w:t>
+            <w:r>
+              <w:t>SimiLabs Plagiarism and Stylometry Checker</w:t>
             </w:r>
           </w:p>
         </w:tc>
@@ -40695,19 +39970,9 @@
             </w:r>
           </w:p>
           <w:p>
-            <w:proofErr w:type="spellStart"/>
-            <w:r>
-              <w:t>Ricus</w:t>
-            </w:r>
-            <w:proofErr w:type="spellEnd"/>
-            <w:r>
-              <w:t xml:space="preserve"> </w:t>
-            </w:r>
-            <w:proofErr w:type="spellStart"/>
-            <w:r>
-              <w:t>Warmenhoven</w:t>
-            </w:r>
-            <w:proofErr w:type="spellEnd"/>
+            <w:r>
+              <w:t>Ricus Warmenhoven</w:t>
+            </w:r>
           </w:p>
           <w:p>
             <w:pPr>
@@ -40718,15 +39983,7 @@
               </w:rPr>
             </w:pPr>
             <w:r>
-              <w:t xml:space="preserve">Zander </w:t>
-            </w:r>
-            <w:proofErr w:type="spellStart"/>
-            <w:r>
-              <w:t>Janse</w:t>
-            </w:r>
-            <w:proofErr w:type="spellEnd"/>
-            <w:r>
-              <w:t xml:space="preserve"> van Rensburg</w:t>
+              <w:t>Zander Janse van Rensburg</w:t>
             </w:r>
           </w:p>
         </w:tc>
@@ -40767,13 +40024,8 @@
             </w:r>
           </w:p>
           <w:p>
-            <w:proofErr w:type="spellStart"/>
-            <w:r>
-              <w:t>Hano</w:t>
-            </w:r>
-            <w:proofErr w:type="spellEnd"/>
-            <w:r>
-              <w:t xml:space="preserve"> Strydom</w:t>
+            <w:r>
+              <w:t>Hano Strydom</w:t>
             </w:r>
           </w:p>
           <w:p>
@@ -40832,11 +40084,9 @@
                 <w:color w:val="0000FF"/>
               </w:rPr>
             </w:pPr>
-            <w:proofErr w:type="spellStart"/>
             <w:r>
               <w:t>NightcoreMech</w:t>
             </w:r>
-            <w:proofErr w:type="spellEnd"/>
           </w:p>
         </w:tc>
       </w:tr>
@@ -40896,23 +40146,7 @@
                 <w:sz w:val="20"/>
                 <w:szCs w:val="20"/>
               </w:rPr>
-              <w:t xml:space="preserve"> (Task, </w:t>
-            </w:r>
-            <w:proofErr w:type="gramStart"/>
-            <w:r>
-              <w:rPr>
-                <w:sz w:val="20"/>
-                <w:szCs w:val="20"/>
-              </w:rPr>
-              <w:t>Assigned</w:t>
-            </w:r>
-            <w:proofErr w:type="gramEnd"/>
-            <w:r>
-              <w:rPr>
-                <w:sz w:val="20"/>
-                <w:szCs w:val="20"/>
-              </w:rPr>
-              <w:t xml:space="preserve"> to, Checkpoint Date)</w:t>
+              <w:t xml:space="preserve"> (Task, Assigned to, Checkpoint Date)</w:t>
             </w:r>
           </w:p>
         </w:tc>
@@ -41025,63 +40259,29 @@
                 <w:szCs w:val="20"/>
               </w:rPr>
             </w:pPr>
-            <w:proofErr w:type="spellStart"/>
             <w:r>
               <w:rPr>
                 <w:sz w:val="20"/>
                 <w:szCs w:val="20"/>
               </w:rPr>
-              <w:t>Ricus</w:t>
-            </w:r>
-            <w:proofErr w:type="spellEnd"/>
-            <w:r>
-              <w:rPr>
+              <w:t>Ricus Warmenhoven</w:t>
+            </w:r>
+          </w:p>
+          <w:p>
+            <w:pPr>
+              <w:ind w:left="60"/>
+              <w:rPr>
+                <w:color w:val="0000FF"/>
                 <w:sz w:val="20"/>
                 <w:szCs w:val="20"/>
               </w:rPr>
-              <w:t xml:space="preserve"> </w:t>
-            </w:r>
-            <w:proofErr w:type="spellStart"/>
+            </w:pPr>
             <w:r>
               <w:rPr>
                 <w:sz w:val="20"/>
                 <w:szCs w:val="20"/>
               </w:rPr>
-              <w:t>Warmenhoven</w:t>
-            </w:r>
-            <w:proofErr w:type="spellEnd"/>
-          </w:p>
-          <w:p>
-            <w:pPr>
-              <w:ind w:left="60"/>
-              <w:rPr>
-                <w:color w:val="0000FF"/>
-                <w:sz w:val="20"/>
-                <w:szCs w:val="20"/>
-              </w:rPr>
-            </w:pPr>
-            <w:r>
-              <w:rPr>
-                <w:sz w:val="20"/>
-                <w:szCs w:val="20"/>
-              </w:rPr>
-              <w:t xml:space="preserve">Zander </w:t>
-            </w:r>
-            <w:proofErr w:type="spellStart"/>
-            <w:r>
-              <w:rPr>
-                <w:sz w:val="20"/>
-                <w:szCs w:val="20"/>
-              </w:rPr>
-              <w:t>Janse</w:t>
-            </w:r>
-            <w:proofErr w:type="spellEnd"/>
-            <w:r>
-              <w:rPr>
-                <w:sz w:val="20"/>
-                <w:szCs w:val="20"/>
-              </w:rPr>
-              <w:t xml:space="preserve"> van Rensburg</w:t>
+              <w:t>Zander Janse van Rensburg</w:t>
             </w:r>
           </w:p>
         </w:tc>
@@ -41209,15 +40409,7 @@
           </w:tcPr>
           <w:p>
             <w:r>
-              <w:t xml:space="preserve">User requirements: Zander </w:t>
-            </w:r>
-            <w:proofErr w:type="spellStart"/>
-            <w:r>
-              <w:t>Janse</w:t>
-            </w:r>
-            <w:proofErr w:type="spellEnd"/>
-            <w:r>
-              <w:t xml:space="preserve"> van Rensburg</w:t>
+              <w:t>User requirements: Zander Janse van Rensburg</w:t>
             </w:r>
           </w:p>
         </w:tc>
@@ -41239,23 +40431,7 @@
                 <w:sz w:val="20"/>
                 <w:szCs w:val="20"/>
               </w:rPr>
-              <w:t xml:space="preserve">Zander </w:t>
-            </w:r>
-            <w:proofErr w:type="spellStart"/>
-            <w:r>
-              <w:rPr>
-                <w:sz w:val="20"/>
-                <w:szCs w:val="20"/>
-              </w:rPr>
-              <w:t>Janse</w:t>
-            </w:r>
-            <w:proofErr w:type="spellEnd"/>
-            <w:r>
-              <w:rPr>
-                <w:sz w:val="20"/>
-                <w:szCs w:val="20"/>
-              </w:rPr>
-              <w:t xml:space="preserve"> van Rensburg</w:t>
+              <w:t>Zander Janse van Rensburg</w:t>
             </w:r>
           </w:p>
         </w:tc>
@@ -41312,23 +40488,7 @@
                 <w:sz w:val="20"/>
                 <w:szCs w:val="20"/>
               </w:rPr>
-              <w:t xml:space="preserve">Zander </w:t>
-            </w:r>
-            <w:proofErr w:type="spellStart"/>
-            <w:r>
-              <w:rPr>
-                <w:sz w:val="20"/>
-                <w:szCs w:val="20"/>
-              </w:rPr>
-              <w:t>Janse</w:t>
-            </w:r>
-            <w:proofErr w:type="spellEnd"/>
-            <w:r>
-              <w:rPr>
-                <w:sz w:val="20"/>
-                <w:szCs w:val="20"/>
-              </w:rPr>
-              <w:t xml:space="preserve"> van Rensburg</w:t>
+              <w:t>Zander Janse van Rensburg</w:t>
             </w:r>
           </w:p>
         </w:tc>
@@ -41385,23 +40545,7 @@
                 <w:sz w:val="20"/>
                 <w:szCs w:val="20"/>
               </w:rPr>
-              <w:t xml:space="preserve">Zander </w:t>
-            </w:r>
-            <w:proofErr w:type="spellStart"/>
-            <w:r>
-              <w:rPr>
-                <w:sz w:val="20"/>
-                <w:szCs w:val="20"/>
-              </w:rPr>
-              <w:t>Janse</w:t>
-            </w:r>
-            <w:proofErr w:type="spellEnd"/>
-            <w:r>
-              <w:rPr>
-                <w:sz w:val="20"/>
-                <w:szCs w:val="20"/>
-              </w:rPr>
-              <w:t xml:space="preserve"> van Rensburg</w:t>
+              <w:t>Zander Janse van Rensburg</w:t>
             </w:r>
           </w:p>
         </w:tc>
@@ -41458,23 +40602,7 @@
                 <w:sz w:val="20"/>
                 <w:szCs w:val="20"/>
               </w:rPr>
-              <w:t xml:space="preserve">Zander </w:t>
-            </w:r>
-            <w:proofErr w:type="spellStart"/>
-            <w:r>
-              <w:rPr>
-                <w:sz w:val="20"/>
-                <w:szCs w:val="20"/>
-              </w:rPr>
-              <w:t>Janse</w:t>
-            </w:r>
-            <w:proofErr w:type="spellEnd"/>
-            <w:r>
-              <w:rPr>
-                <w:sz w:val="20"/>
-                <w:szCs w:val="20"/>
-              </w:rPr>
-              <w:t xml:space="preserve"> van Rensburg</w:t>
+              <w:t>Zander Janse van Rensburg</w:t>
             </w:r>
           </w:p>
         </w:tc>
@@ -41673,63 +40801,29 @@
                 <w:szCs w:val="20"/>
               </w:rPr>
             </w:pPr>
-            <w:proofErr w:type="spellStart"/>
             <w:r>
               <w:rPr>
                 <w:sz w:val="20"/>
                 <w:szCs w:val="20"/>
               </w:rPr>
-              <w:t>Ricus</w:t>
-            </w:r>
-            <w:proofErr w:type="spellEnd"/>
-            <w:r>
-              <w:rPr>
+              <w:t>Ricus Warmenhoven</w:t>
+            </w:r>
+          </w:p>
+          <w:p>
+            <w:pPr>
+              <w:ind w:left="60"/>
+              <w:rPr>
+                <w:color w:val="0000FF"/>
                 <w:sz w:val="20"/>
                 <w:szCs w:val="20"/>
               </w:rPr>
-              <w:t xml:space="preserve"> </w:t>
-            </w:r>
-            <w:proofErr w:type="spellStart"/>
+            </w:pPr>
             <w:r>
               <w:rPr>
                 <w:sz w:val="20"/>
                 <w:szCs w:val="20"/>
               </w:rPr>
-              <w:t>Warmenhoven</w:t>
-            </w:r>
-            <w:proofErr w:type="spellEnd"/>
-          </w:p>
-          <w:p>
-            <w:pPr>
-              <w:ind w:left="60"/>
-              <w:rPr>
-                <w:color w:val="0000FF"/>
-                <w:sz w:val="20"/>
-                <w:szCs w:val="20"/>
-              </w:rPr>
-            </w:pPr>
-            <w:r>
-              <w:rPr>
-                <w:sz w:val="20"/>
-                <w:szCs w:val="20"/>
-              </w:rPr>
-              <w:t xml:space="preserve">Zander </w:t>
-            </w:r>
-            <w:proofErr w:type="spellStart"/>
-            <w:r>
-              <w:rPr>
-                <w:sz w:val="20"/>
-                <w:szCs w:val="20"/>
-              </w:rPr>
-              <w:t>Janse</w:t>
-            </w:r>
-            <w:proofErr w:type="spellEnd"/>
-            <w:r>
-              <w:rPr>
-                <w:sz w:val="20"/>
-                <w:szCs w:val="20"/>
-              </w:rPr>
-              <w:t xml:space="preserve"> van Rensburg</w:t>
+              <w:t>Zander Janse van Rensburg</w:t>
             </w:r>
           </w:p>
         </w:tc>
@@ -41837,23 +40931,7 @@
                 <w:sz w:val="20"/>
                 <w:szCs w:val="20"/>
               </w:rPr>
-              <w:t xml:space="preserve"> (What, </w:t>
-            </w:r>
-            <w:proofErr w:type="gramStart"/>
-            <w:r>
-              <w:rPr>
-                <w:sz w:val="20"/>
-                <w:szCs w:val="20"/>
-              </w:rPr>
-              <w:t>Why</w:t>
-            </w:r>
-            <w:proofErr w:type="gramEnd"/>
-            <w:r>
-              <w:rPr>
-                <w:sz w:val="20"/>
-                <w:szCs w:val="20"/>
-              </w:rPr>
-              <w:t>, Impacts)</w:t>
+              <w:t xml:space="preserve"> (What, Why, Impacts)</w:t>
             </w:r>
           </w:p>
         </w:tc>
@@ -42174,13 +41252,8 @@
               </w:tabs>
               <w:ind w:left="993" w:hanging="426"/>
             </w:pPr>
-            <w:proofErr w:type="spellStart"/>
-            <w:r>
-              <w:t>Binongo</w:t>
-            </w:r>
-            <w:proofErr w:type="spellEnd"/>
-            <w:r>
-              <w:t>-Analysis and clustering</w:t>
+            <w:r>
+              <w:t>Binongo-Analysis and clustering</w:t>
             </w:r>
           </w:p>
           <w:p>
@@ -42546,23 +41619,7 @@
               <w:t xml:space="preserve">Login Screen – </w:t>
             </w:r>
             <w:r>
-              <w:t xml:space="preserve">a basic login form. Contains textboxes at the </w:t>
-            </w:r>
-            <w:proofErr w:type="spellStart"/>
-            <w:r>
-              <w:t>center</w:t>
-            </w:r>
-            <w:proofErr w:type="spellEnd"/>
-            <w:r>
-              <w:t xml:space="preserve"> of the screen allowing users to enter their username and password. If the credentials are valid, the user can navigate to the </w:t>
-            </w:r>
-            <w:proofErr w:type="gramStart"/>
-            <w:r>
-              <w:t>Home</w:t>
-            </w:r>
-            <w:proofErr w:type="gramEnd"/>
-            <w:r>
-              <w:t xml:space="preserve"> screen. The user will be prompted to enter valid credentials until the username or password is correct.</w:t>
+              <w:t>a basic login form. Contains textboxes at the center of the screen allowing users to enter their username and password. If the credentials are valid, the user can navigate to the Home screen. The user will be prompted to enter valid credentials until the username or password is correct.</w:t>
             </w:r>
           </w:p>
           <w:p>
@@ -42594,15 +41651,7 @@
             </w:r>
             <w:r>
               <w:lastRenderedPageBreak/>
-              <w:t xml:space="preserve">feedback reports and finally a logout button. The </w:t>
-            </w:r>
-            <w:proofErr w:type="spellStart"/>
-            <w:r>
-              <w:t>center</w:t>
-            </w:r>
-            <w:proofErr w:type="spellEnd"/>
-            <w:r>
-              <w:t xml:space="preserve"> of the screen contains a shortcut list of the most recently accessed/uploaded documents.</w:t>
+              <w:t>feedback reports and finally a logout button. The center of the screen contains a shortcut list of the most recently accessed/uploaded documents.</w:t>
             </w:r>
           </w:p>
           <w:p>
@@ -42630,15 +41679,7 @@
               <w:t xml:space="preserve">Text Comparisons – </w:t>
             </w:r>
             <w:r>
-              <w:t xml:space="preserve">contains the menu/navigation bar at the top, with two buttons below that allows the user to either perform a quick or extensive text comparison. Quick comparisons contain a basic file upload form on the </w:t>
-            </w:r>
-            <w:proofErr w:type="spellStart"/>
-            <w:r>
-              <w:t>center</w:t>
-            </w:r>
-            <w:proofErr w:type="spellEnd"/>
-            <w:r>
-              <w:t xml:space="preserve"> of the screen: a textbox and button for navigating to the source text as well as a textbox and button for navigating to the comparison text. Once the user selected both documents for comparison, they can click on the submit button and the analysis will start. A new window will open that compares the source and comparison document side-by-side.</w:t>
+              <w:t>contains the menu/navigation bar at the top, with two buttons below that allows the user to either perform a quick or extensive text comparison. Quick comparisons contain a basic file upload form on the center of the screen: a textbox and button for navigating to the source text as well as a textbox and button for navigating to the comparison text. Once the user selected both documents for comparison, they can click on the submit button and the analysis will start. A new window will open that compares the source and comparison document side-by-side.</w:t>
             </w:r>
           </w:p>
           <w:p>
@@ -42660,23 +41701,7 @@
               </w:rPr>
             </w:pPr>
             <w:r>
-              <w:t xml:space="preserve">Extensive comparisons contain more or less the same layout: a form on the </w:t>
-            </w:r>
-            <w:proofErr w:type="spellStart"/>
-            <w:r>
-              <w:t>center</w:t>
-            </w:r>
-            <w:proofErr w:type="spellEnd"/>
-            <w:r>
-              <w:t xml:space="preserve"> of the screen, with a textbox and button for navigating to a </w:t>
-            </w:r>
-            <w:proofErr w:type="gramStart"/>
-            <w:r>
-              <w:t>corpus/corpora</w:t>
-            </w:r>
-            <w:proofErr w:type="gramEnd"/>
-            <w:r>
-              <w:t xml:space="preserve"> (which contains a list of documents that will be used opposed to the source text to identify contract-cheating) as well as a textbox and button for navigating to the source text. Once the user selected both options for comparison, they can click on the submit button and the analysis will start. A new window will open that displays the source document with a form to the right-hand side that lists all the sources from the corpus/corpora that contains text similarities.</w:t>
+              <w:t>Extensive comparisons contain more or less the same layout: a form on the center of the screen, with a textbox and button for navigating to a corpus/corpora (which contains a list of documents that will be used opposed to the source text to identify contract-cheating) as well as a textbox and button for navigating to the source text. Once the user selected both options for comparison, they can click on the submit button and the analysis will start. A new window will open that displays the source document with a form to the right-hand side that lists all the sources from the corpus/corpora that contains text similarities.</w:t>
             </w:r>
           </w:p>
           <w:p>
@@ -42713,15 +41738,7 @@
               <w:t xml:space="preserve">Stylometry Analysis – </w:t>
             </w:r>
             <w:r>
-              <w:t xml:space="preserve">contains a menu/navigation bar at the top of the screen, with a textbox and button for navigating to a </w:t>
-            </w:r>
-            <w:proofErr w:type="gramStart"/>
-            <w:r>
-              <w:t>corpus/corpora</w:t>
-            </w:r>
-            <w:proofErr w:type="gramEnd"/>
-            <w:r>
-              <w:t xml:space="preserve"> that will be used to identify authorship attribution as well as a textbox and button for navigating to the source text. Once the user selected both options, they can click on the submit button, the analysis will start and display a new screen. The screen contains a result that indicates whether the source document is indeed original property of the author. The screen will also contain forms at the bottom of the screen that indicates the student’s performance, the analysis as to why the author is not the original owner and a chart containing clustered coordinates that supports the evidence from the analysis feedback. The user will have an option to upload the source document to a cloud service or store the document locally on their device.</w:t>
+              <w:t>contains a menu/navigation bar at the top of the screen, with a textbox and button for navigating to a corpus/corpora that will be used to identify authorship attribution as well as a textbox and button for navigating to the source text. Once the user selected both options, they can click on the submit button, the analysis will start and display a new screen. The screen contains a result that indicates whether the source document is indeed original property of the author. The screen will also contain forms at the bottom of the screen that indicates the student’s performance, the analysis as to why the author is not the original owner and a chart containing clustered coordinates that supports the evidence from the analysis feedback. The user will have an option to upload the source document to a cloud service or store the document locally on their device.</w:t>
             </w:r>
           </w:p>
           <w:p>
@@ -42894,38 +41911,14 @@
               <w:ind w:left="284" w:hanging="284"/>
             </w:pPr>
             <w:r>
-              <w:t xml:space="preserve">Metadata is organized reference data that helps to sort and identify attributes of the information it represents. The data included in metadata can be utilized to create timelines, establish explanations, and even more. Metadata, in the hands of a trained digital forensics experts, might give light on a specific issue in a case or perhaps constitute a case's turning point. This is crucial data that can be used to identify contract-cheating. However, metadata on its own, like any other piece of digital evidence, is rarely sufficient to justify a point. Almost all digital evidence necessitates some form of corroboration using a combination of electronic and non-electronic evidence. Without adequately constructing a foundation for that evidence, relying on a single piece of electronic evidence can result in misunderstandings or misinterpretations. </w:t>
-            </w:r>
-            <w:proofErr w:type="spellStart"/>
-            <w:r>
-              <w:t>Whish</w:t>
-            </w:r>
-            <w:proofErr w:type="spellEnd"/>
-            <w:r>
-              <w:t xml:space="preserve"> is why the development team needs to identify performance metrics of stylometry. Document metadata includes information about the authorship, editing time, and even the computer on which the document was modified, that is stored within a document. Typical metadata of a document includes, but is not limited </w:t>
-            </w:r>
-            <w:proofErr w:type="gramStart"/>
-            <w:r>
-              <w:t>to:</w:t>
-            </w:r>
-            <w:proofErr w:type="gramEnd"/>
-            <w:r>
-              <w:t xml:space="preserve"> file name, title, author, app name (software document was edited on), version of the software, date created, last printed and saved. Others include the total editing time, person the document was last saved by, word, page and page counts, file path, date the document was created and last edited, date the document was last accessed, file size, document hash etc. One can speculate from these metadata why it can be useful to identify contract-cheating by detecting discrepancies between different document versions. More on document metadata: </w:t>
+              <w:t xml:space="preserve">Metadata is organized reference data that helps to sort and identify attributes of the information it represents. The data included in metadata can be utilized to create timelines, establish explanations, and even more. Metadata, in the hands of a trained digital forensics experts, might give light on a specific issue in a case or perhaps constitute a case's turning point. This is crucial data that can be used to identify contract-cheating. However, metadata on its own, like any other piece of digital evidence, is rarely sufficient to justify a point. Almost all digital evidence necessitates some form of corroboration using a combination of electronic and non-electronic evidence. Without adequately constructing a foundation for that evidence, relying on a single piece of electronic evidence can result in misunderstandings or misinterpretations. Whish is why the development team needs to identify performance metrics of stylometry. Document metadata includes information about the authorship, editing time, and even the computer on which the document was modified, that is stored within a document. Typical metadata of a document includes, but is not limited to: file name, title, author, app name (software document was edited on), version of the software, date created, last printed and saved. Others include the total editing time, person the document was last saved by, word, page and page counts, file path, date the document was created and last edited, date the document was last accessed, file size, document hash etc. One can speculate from these metadata why it can be useful to identify contract-cheating by detecting discrepancies between different document versions. More on document metadata: </w:t>
             </w:r>
             <w:hyperlink r:id="rId39" w:history="1">
-              <w:proofErr w:type="spellStart"/>
               <w:r>
                 <w:rPr>
                   <w:rStyle w:val="Hyperlink"/>
                 </w:rPr>
-                <w:t>MetaData</w:t>
-              </w:r>
-              <w:proofErr w:type="spellEnd"/>
-              <w:r>
-                <w:rPr>
-                  <w:rStyle w:val="Hyperlink"/>
-                </w:rPr>
-                <w:t>.</w:t>
+                <w:t>MetaData.</w:t>
               </w:r>
             </w:hyperlink>
           </w:p>
@@ -43103,23 +42096,7 @@
                 <w:b/>
                 <w:bCs/>
               </w:rPr>
-              <w:t>Clustering (</w:t>
-            </w:r>
-            <w:proofErr w:type="spellStart"/>
-            <w:r>
-              <w:rPr>
-                <w:b/>
-                <w:bCs/>
-              </w:rPr>
-              <w:t>Binongo</w:t>
-            </w:r>
-            <w:proofErr w:type="spellEnd"/>
-            <w:r>
-              <w:rPr>
-                <w:b/>
-                <w:bCs/>
-              </w:rPr>
-              <w:t>-Analysis)</w:t>
+              <w:t>Clustering (Binongo-Analysis)</w:t>
             </w:r>
           </w:p>
           <w:p>
@@ -43128,39 +42105,7 @@
               <w:ind w:left="284"/>
             </w:pPr>
             <w:r>
-              <w:t xml:space="preserve">Zander mentioned that by using the </w:t>
-            </w:r>
-            <w:proofErr w:type="spellStart"/>
-            <w:r>
-              <w:t>Binongo</w:t>
-            </w:r>
-            <w:proofErr w:type="spellEnd"/>
-            <w:r>
-              <w:t xml:space="preserve">-Analysis, one can use graphs and charts to identify discrepancies between author styles. In the </w:t>
-            </w:r>
-            <w:proofErr w:type="spellStart"/>
-            <w:r>
-              <w:t>Binongo</w:t>
-            </w:r>
-            <w:proofErr w:type="spellEnd"/>
-            <w:r>
-              <w:t xml:space="preserve"> case-study, the authors were able to decrease fifty dimensions to two using multivariate statistical techniques of a principal component analysis. The best-fitting plane ensures that the most significant information is kept because the first two PCs (principal components) account for the two highest shares of the overall variation. The clusters that form is natural, and the visual representation is accurate. The lower-dimensional representation's interpoint distances give us a picture of the text blocks' relative affinities in the original hyperspace. The authorial component appeared to be the most significant cause of variation in the data sets. Baum's books differed from Thompson's in that the former's are on one side of the first PC's mean, while the </w:t>
-            </w:r>
-            <w:proofErr w:type="gramStart"/>
-            <w:r>
-              <w:t>latter's</w:t>
-            </w:r>
-            <w:proofErr w:type="gramEnd"/>
-            <w:r>
-              <w:t xml:space="preserve"> are on the other. The </w:t>
-            </w:r>
-            <w:proofErr w:type="spellStart"/>
-            <w:r>
-              <w:t>Binongo</w:t>
-            </w:r>
-            <w:proofErr w:type="spellEnd"/>
-            <w:r>
-              <w:t xml:space="preserve">-Analysis confident accurately identified Thompson as the author of the 15th book because of this unwavering constancy. </w:t>
+              <w:t xml:space="preserve">Zander mentioned that by using the Binongo-Analysis, one can use graphs and charts to identify discrepancies between author styles. In the Binongo case-study, the authors were able to decrease fifty dimensions to two using multivariate statistical techniques of a principal component analysis. The best-fitting plane ensures that the most significant information is kept because the first two PCs (principal components) account for the two highest shares of the overall variation. The clusters that form is natural, and the visual representation is accurate. The lower-dimensional representation's interpoint distances give us a picture of the text blocks' relative affinities in the original hyperspace. The authorial component appeared to be the most significant cause of variation in the data sets. Baum's books differed from Thompson's in that the former's are on one side of the first PC's mean, while the latter's are on the other. The Binongo-Analysis confident accurately identified Thompson as the author of the 15th book because of this unwavering constancy. </w:t>
             </w:r>
           </w:p>
           <w:p>
@@ -43169,57 +42114,15 @@
               <w:ind w:left="284"/>
             </w:pPr>
             <w:r>
-              <w:t xml:space="preserve">When PCA is utilized as a graphical tool, it has an advantage over approaches that offer numerical probabilities: PCA's validity as a technique for identifying authors is not based on unverifiable statistical assumptions. Its application has grown in </w:t>
-            </w:r>
-            <w:proofErr w:type="spellStart"/>
-            <w:r>
-              <w:t>favor</w:t>
-            </w:r>
-            <w:proofErr w:type="spellEnd"/>
-            <w:r>
-              <w:t xml:space="preserve"> among </w:t>
-            </w:r>
-            <w:proofErr w:type="spellStart"/>
-            <w:r>
-              <w:t>stylometrists</w:t>
-            </w:r>
-            <w:proofErr w:type="spellEnd"/>
-            <w:r>
-              <w:t xml:space="preserve">, who frequently adopt a multidimensional method in their research. Surprisingly, the approach may be capable of more than only distinguishing between two authors. It can be utilized to isolate differences in literary genre while </w:t>
-            </w:r>
-            <w:proofErr w:type="spellStart"/>
-            <w:r>
-              <w:t>analyzing</w:t>
-            </w:r>
-            <w:proofErr w:type="spellEnd"/>
-            <w:r>
-              <w:t xml:space="preserve"> the works of a single author. Oscar Wilde's plays were separated from his essays on the best-fitting plane in a prior analysis (</w:t>
-            </w:r>
-            <w:proofErr w:type="spellStart"/>
-            <w:r>
-              <w:t>Binongo</w:t>
-            </w:r>
-            <w:proofErr w:type="spellEnd"/>
-            <w:r>
-              <w:t xml:space="preserve"> and Smith 1999b). The team can include a legend to identify all items on a chart/graph. More on the </w:t>
-            </w:r>
-            <w:proofErr w:type="spellStart"/>
-            <w:r>
-              <w:t>Binongo</w:t>
-            </w:r>
-            <w:proofErr w:type="spellEnd"/>
-            <w:r>
-              <w:t xml:space="preserve">-Analysis case-study: </w:t>
+              <w:t xml:space="preserve">When PCA is utilized as a graphical tool, it has an advantage over approaches that offer numerical probabilities: PCA's validity as a technique for identifying authors is not based on unverifiable statistical assumptions. Its application has grown in favor among stylometrists, who frequently adopt a multidimensional method in their research. Surprisingly, the approach may be capable of more than only distinguishing between two authors. It can be utilized to isolate differences in literary genre while analyzing the works of a single author. Oscar Wilde's plays were separated from his essays on the best-fitting plane in a prior analysis (Binongo and Smith 1999b). The team can include a legend to identify all items on a chart/graph. More on the Binongo-Analysis case-study: </w:t>
             </w:r>
             <w:hyperlink r:id="rId40" w:history="1">
-              <w:proofErr w:type="spellStart"/>
               <w:r>
                 <w:rPr>
                   <w:rStyle w:val="Hyperlink"/>
                 </w:rPr>
                 <w:t>Binongo</w:t>
               </w:r>
-              <w:proofErr w:type="spellEnd"/>
             </w:hyperlink>
             <w:r>
               <w:t xml:space="preserve"> </w:t>
@@ -43259,15 +42162,7 @@
               </w:rPr>
             </w:pPr>
             <w:r>
-              <w:t xml:space="preserve">Zander mentioned that the distance between the clusters in a </w:t>
-            </w:r>
-            <w:proofErr w:type="spellStart"/>
-            <w:r>
-              <w:t>Binongo</w:t>
-            </w:r>
-            <w:proofErr w:type="spellEnd"/>
-            <w:r>
-              <w:t xml:space="preserve">-Analysis can also be used to identify authors of specific texts. Burrows' Delta and its variants can be used to identify authorship. Feature scaling (several types of standardization and normalization) and the type of distance measures (notably Manhattan, Euclidean, and Cosine) can be used as independent variables and the correct authorship attributions as the dependent variable indicative of the performance of each of the methods. As a result, one can describe in greater depth how each of these two factors interacts with one another and influences outcomes. More on identifying authorship via using Burrows’ Delta: </w:t>
+              <w:t xml:space="preserve">Zander mentioned that the distance between the clusters in a Binongo-Analysis can also be used to identify authors of specific texts. Burrows' Delta and its variants can be used to identify authorship. Feature scaling (several types of standardization and normalization) and the type of distance measures (notably Manhattan, Euclidean, and Cosine) can be used as independent variables and the correct authorship attributions as the dependent variable indicative of the performance of each of the methods. As a result, one can describe in greater depth how each of these two factors interacts with one another and influences outcomes. More on identifying authorship via using Burrows’ Delta: </w:t>
             </w:r>
             <w:r>
               <w:fldChar w:fldCharType="begin"/>
@@ -43385,15 +42280,7 @@
               <w:t xml:space="preserve">Login – </w:t>
             </w:r>
             <w:r>
-              <w:t xml:space="preserve">user enters username and password. Valid → go to </w:t>
-            </w:r>
-            <w:proofErr w:type="gramStart"/>
-            <w:r>
-              <w:t>Home</w:t>
-            </w:r>
-            <w:proofErr w:type="gramEnd"/>
-            <w:r>
-              <w:t xml:space="preserve"> page. Invalid → prompt user to re-enter username or password.</w:t>
+              <w:t>user enters username and password. Valid → go to Home page. Invalid → prompt user to re-enter username or password.</w:t>
             </w:r>
           </w:p>
           <w:p>
@@ -43421,15 +42308,7 @@
               <w:t xml:space="preserve">Home – </w:t>
             </w:r>
             <w:r>
-              <w:t xml:space="preserve">when user click on the “Home” button on navigation bar, navigate to </w:t>
-            </w:r>
-            <w:proofErr w:type="gramStart"/>
-            <w:r>
-              <w:t>Home</w:t>
-            </w:r>
-            <w:proofErr w:type="gramEnd"/>
-            <w:r>
-              <w:t xml:space="preserve"> screen</w:t>
+              <w:t>when user click on the “Home” button on navigation bar, navigate to Home screen</w:t>
             </w:r>
             <w:r>
               <w:rPr>
@@ -43782,39 +42661,7 @@
                 <w:sz w:val="20"/>
                 <w:szCs w:val="20"/>
               </w:rPr>
-              <w:t xml:space="preserve">Prof. Kruger suggested that the team should look at alternative ways to design flow charts. Prof. Kruger mentioned that it should be worthwhile to look at </w:t>
-            </w:r>
-            <w:proofErr w:type="spellStart"/>
-            <w:r>
-              <w:rPr>
-                <w:sz w:val="20"/>
-                <w:szCs w:val="20"/>
-              </w:rPr>
-              <w:t>swimline</w:t>
-            </w:r>
-            <w:proofErr w:type="spellEnd"/>
-            <w:r>
-              <w:rPr>
-                <w:sz w:val="20"/>
-                <w:szCs w:val="20"/>
-              </w:rPr>
-              <w:t xml:space="preserve"> charts, </w:t>
-            </w:r>
-            <w:proofErr w:type="spellStart"/>
-            <w:r>
-              <w:rPr>
-                <w:sz w:val="20"/>
-                <w:szCs w:val="20"/>
-              </w:rPr>
-              <w:t>Raci</w:t>
-            </w:r>
-            <w:proofErr w:type="spellEnd"/>
-            <w:r>
-              <w:rPr>
-                <w:sz w:val="20"/>
-                <w:szCs w:val="20"/>
-              </w:rPr>
-              <w:t xml:space="preserve"> charts as well as IDEF charts, which are useful for visualizing software engineering systems.</w:t>
+              <w:t>Prof. Kruger suggested that the team should look at alternative ways to design flow charts. Prof. Kruger mentioned that it should be worthwhile to look at swimline charts, Raci charts as well as IDEF charts, which are useful for visualizing software engineering systems.</w:t>
             </w:r>
           </w:p>
           <w:p>
@@ -50587,6 +49434,119 @@
     </w:lvl>
   </w:abstractNum>
   <w:abstractNum w:abstractNumId="54" w15:restartNumberingAfterBreak="0">
+    <w:nsid w:val="71E061E7"/>
+    <w:multiLevelType w:val="hybridMultilevel"/>
+    <w:tmpl w:val="45EA9212"/>
+    <w:lvl w:ilvl="0" w:tplc="1C090001">
+      <w:start w:val="1"/>
+      <w:numFmt w:val="bullet"/>
+      <w:lvlText w:val=""/>
+      <w:lvlJc w:val="left"/>
+      <w:pPr>
+        <w:ind w:left="720" w:hanging="360"/>
+      </w:pPr>
+      <w:rPr>
+        <w:rFonts w:ascii="Symbol" w:hAnsi="Symbol" w:hint="default"/>
+      </w:rPr>
+    </w:lvl>
+    <w:lvl w:ilvl="1" w:tplc="1C090003">
+      <w:start w:val="1"/>
+      <w:numFmt w:val="bullet"/>
+      <w:lvlText w:val="o"/>
+      <w:lvlJc w:val="left"/>
+      <w:pPr>
+        <w:ind w:left="1440" w:hanging="360"/>
+      </w:pPr>
+      <w:rPr>
+        <w:rFonts w:ascii="Courier New" w:hAnsi="Courier New" w:cs="Courier New" w:hint="default"/>
+      </w:rPr>
+    </w:lvl>
+    <w:lvl w:ilvl="2" w:tplc="1C090005">
+      <w:start w:val="1"/>
+      <w:numFmt w:val="bullet"/>
+      <w:lvlText w:val=""/>
+      <w:lvlJc w:val="left"/>
+      <w:pPr>
+        <w:ind w:left="2160" w:hanging="360"/>
+      </w:pPr>
+      <w:rPr>
+        <w:rFonts w:ascii="Wingdings" w:hAnsi="Wingdings" w:hint="default"/>
+      </w:rPr>
+    </w:lvl>
+    <w:lvl w:ilvl="3" w:tplc="1C090001">
+      <w:start w:val="1"/>
+      <w:numFmt w:val="bullet"/>
+      <w:lvlText w:val=""/>
+      <w:lvlJc w:val="left"/>
+      <w:pPr>
+        <w:ind w:left="2880" w:hanging="360"/>
+      </w:pPr>
+      <w:rPr>
+        <w:rFonts w:ascii="Symbol" w:hAnsi="Symbol" w:hint="default"/>
+      </w:rPr>
+    </w:lvl>
+    <w:lvl w:ilvl="4" w:tplc="1C090003">
+      <w:start w:val="1"/>
+      <w:numFmt w:val="bullet"/>
+      <w:lvlText w:val="o"/>
+      <w:lvlJc w:val="left"/>
+      <w:pPr>
+        <w:ind w:left="3600" w:hanging="360"/>
+      </w:pPr>
+      <w:rPr>
+        <w:rFonts w:ascii="Courier New" w:hAnsi="Courier New" w:cs="Courier New" w:hint="default"/>
+      </w:rPr>
+    </w:lvl>
+    <w:lvl w:ilvl="5" w:tplc="1C090005">
+      <w:start w:val="1"/>
+      <w:numFmt w:val="bullet"/>
+      <w:lvlText w:val=""/>
+      <w:lvlJc w:val="left"/>
+      <w:pPr>
+        <w:ind w:left="4320" w:hanging="360"/>
+      </w:pPr>
+      <w:rPr>
+        <w:rFonts w:ascii="Wingdings" w:hAnsi="Wingdings" w:hint="default"/>
+      </w:rPr>
+    </w:lvl>
+    <w:lvl w:ilvl="6" w:tplc="1C090001">
+      <w:start w:val="1"/>
+      <w:numFmt w:val="bullet"/>
+      <w:lvlText w:val=""/>
+      <w:lvlJc w:val="left"/>
+      <w:pPr>
+        <w:ind w:left="5040" w:hanging="360"/>
+      </w:pPr>
+      <w:rPr>
+        <w:rFonts w:ascii="Symbol" w:hAnsi="Symbol" w:hint="default"/>
+      </w:rPr>
+    </w:lvl>
+    <w:lvl w:ilvl="7" w:tplc="1C090003">
+      <w:start w:val="1"/>
+      <w:numFmt w:val="bullet"/>
+      <w:lvlText w:val="o"/>
+      <w:lvlJc w:val="left"/>
+      <w:pPr>
+        <w:ind w:left="5760" w:hanging="360"/>
+      </w:pPr>
+      <w:rPr>
+        <w:rFonts w:ascii="Courier New" w:hAnsi="Courier New" w:cs="Courier New" w:hint="default"/>
+      </w:rPr>
+    </w:lvl>
+    <w:lvl w:ilvl="8" w:tplc="1C090005">
+      <w:start w:val="1"/>
+      <w:numFmt w:val="bullet"/>
+      <w:lvlText w:val=""/>
+      <w:lvlJc w:val="left"/>
+      <w:pPr>
+        <w:ind w:left="6480" w:hanging="360"/>
+      </w:pPr>
+      <w:rPr>
+        <w:rFonts w:ascii="Wingdings" w:hAnsi="Wingdings" w:hint="default"/>
+      </w:rPr>
+    </w:lvl>
+  </w:abstractNum>
+  <w:abstractNum w:abstractNumId="55" w15:restartNumberingAfterBreak="0">
     <w:nsid w:val="74D42CFB"/>
     <w:multiLevelType w:val="hybridMultilevel"/>
     <w:tmpl w:val="AD60AA98"/>
@@ -50699,7 +49659,7 @@
       </w:rPr>
     </w:lvl>
   </w:abstractNum>
-  <w:abstractNum w:abstractNumId="55" w15:restartNumberingAfterBreak="0">
+  <w:abstractNum w:abstractNumId="56" w15:restartNumberingAfterBreak="0">
     <w:nsid w:val="76A85F3A"/>
     <w:multiLevelType w:val="multilevel"/>
     <w:tmpl w:val="9A202908"/>
@@ -50841,7 +49801,7 @@
       </w:rPr>
     </w:lvl>
   </w:abstractNum>
-  <w:abstractNum w:abstractNumId="56" w15:restartNumberingAfterBreak="0">
+  <w:abstractNum w:abstractNumId="57" w15:restartNumberingAfterBreak="0">
     <w:nsid w:val="77F12AF5"/>
     <w:multiLevelType w:val="multilevel"/>
     <w:tmpl w:val="B7EC4770"/>
@@ -50992,7 +49952,7 @@
       </w:rPr>
     </w:lvl>
   </w:abstractNum>
-  <w:abstractNum w:abstractNumId="57" w15:restartNumberingAfterBreak="0">
+  <w:abstractNum w:abstractNumId="58" w15:restartNumberingAfterBreak="0">
     <w:nsid w:val="783B2FE1"/>
     <w:multiLevelType w:val="hybridMultilevel"/>
     <w:tmpl w:val="0D34F80C"/>
@@ -51105,7 +50065,7 @@
       </w:rPr>
     </w:lvl>
   </w:abstractNum>
-  <w:abstractNum w:abstractNumId="58" w15:restartNumberingAfterBreak="0">
+  <w:abstractNum w:abstractNumId="59" w15:restartNumberingAfterBreak="0">
     <w:nsid w:val="7A7E0248"/>
     <w:multiLevelType w:val="hybridMultilevel"/>
     <w:tmpl w:val="DB26E6AE"/>
@@ -51195,7 +50155,7 @@
       </w:pPr>
     </w:lvl>
   </w:abstractNum>
-  <w:abstractNum w:abstractNumId="59" w15:restartNumberingAfterBreak="0">
+  <w:abstractNum w:abstractNumId="60" w15:restartNumberingAfterBreak="0">
     <w:nsid w:val="7AC245F5"/>
     <w:multiLevelType w:val="hybridMultilevel"/>
     <w:tmpl w:val="0A5CDB96"/>
@@ -51339,7 +50299,7 @@
     <w:abstractNumId w:val="3"/>
   </w:num>
   <w:num w:numId="11" w16cid:durableId="451558133">
-    <w:abstractNumId w:val="54"/>
+    <w:abstractNumId w:val="55"/>
   </w:num>
   <w:num w:numId="12" w16cid:durableId="999767315">
     <w:abstractNumId w:val="29"/>
@@ -52178,10 +51138,10 @@
     </w:lvlOverride>
   </w:num>
   <w:num w:numId="30" w16cid:durableId="1761291553">
-    <w:abstractNumId w:val="56"/>
+    <w:abstractNumId w:val="57"/>
   </w:num>
   <w:num w:numId="31" w16cid:durableId="1964729904">
-    <w:abstractNumId w:val="56"/>
+    <w:abstractNumId w:val="57"/>
     <w:lvlOverride w:ilvl="0">
       <w:startOverride w:val="5"/>
     </w:lvlOverride>
@@ -52214,7 +51174,7 @@
     <w:abstractNumId w:val="42"/>
   </w:num>
   <w:num w:numId="33" w16cid:durableId="1192453002">
-    <w:abstractNumId w:val="55"/>
+    <w:abstractNumId w:val="56"/>
   </w:num>
   <w:num w:numId="34" w16cid:durableId="1260021711">
     <w:abstractNumId w:val="23"/>
@@ -52229,7 +51189,7 @@
     <w:abstractNumId w:val="48"/>
   </w:num>
   <w:num w:numId="38" w16cid:durableId="201792541">
-    <w:abstractNumId w:val="56"/>
+    <w:abstractNumId w:val="57"/>
     <w:lvlOverride w:ilvl="0">
       <w:lvl w:ilvl="0">
         <w:start w:val="5"/>
@@ -52396,7 +51356,7 @@
     </w:lvlOverride>
   </w:num>
   <w:num w:numId="39" w16cid:durableId="1157645140">
-    <w:abstractNumId w:val="56"/>
+    <w:abstractNumId w:val="57"/>
     <w:lvlOverride w:ilvl="0">
       <w:startOverride w:val="5"/>
       <w:lvl w:ilvl="0">
@@ -52572,7 +51532,7 @@
     </w:lvlOverride>
   </w:num>
   <w:num w:numId="40" w16cid:durableId="1962370980">
-    <w:abstractNumId w:val="56"/>
+    <w:abstractNumId w:val="57"/>
     <w:lvlOverride w:ilvl="0">
       <w:startOverride w:val="15"/>
     </w:lvlOverride>
@@ -52602,7 +51562,7 @@
     </w:lvlOverride>
   </w:num>
   <w:num w:numId="41" w16cid:durableId="1128771">
-    <w:abstractNumId w:val="57"/>
+    <w:abstractNumId w:val="58"/>
   </w:num>
   <w:num w:numId="42" w16cid:durableId="1452045107">
     <w:abstractNumId w:val="14"/>
@@ -52662,7 +51622,7 @@
     <w:abstractNumId w:val="50"/>
   </w:num>
   <w:num w:numId="61" w16cid:durableId="673263011">
-    <w:abstractNumId w:val="59"/>
+    <w:abstractNumId w:val="60"/>
   </w:num>
   <w:num w:numId="62" w16cid:durableId="1998224199">
     <w:abstractNumId w:val="39"/>
@@ -52680,7 +51640,7 @@
     <w:abstractNumId w:val="28"/>
   </w:num>
   <w:num w:numId="67" w16cid:durableId="263071273">
-    <w:abstractNumId w:val="58"/>
+    <w:abstractNumId w:val="59"/>
     <w:lvlOverride w:ilvl="0">
       <w:startOverride w:val="1"/>
     </w:lvlOverride>
@@ -52708,6 +51668,18 @@
     <w:lvlOverride w:ilvl="8">
       <w:startOverride w:val="1"/>
     </w:lvlOverride>
+  </w:num>
+  <w:num w:numId="68" w16cid:durableId="1544708625">
+    <w:abstractNumId w:val="54"/>
+    <w:lvlOverride w:ilvl="0"/>
+    <w:lvlOverride w:ilvl="1"/>
+    <w:lvlOverride w:ilvl="2"/>
+    <w:lvlOverride w:ilvl="3"/>
+    <w:lvlOverride w:ilvl="4"/>
+    <w:lvlOverride w:ilvl="5"/>
+    <w:lvlOverride w:ilvl="6"/>
+    <w:lvlOverride w:ilvl="7"/>
+    <w:lvlOverride w:ilvl="8"/>
   </w:num>
   <w:numIdMacAtCleanup w:val="66"/>
 </w:numbering>

--- a/ProjectProposal_NightCoreMech.docx
+++ b/ProjectProposal_NightCoreMech.docx
@@ -411,7 +411,7 @@
           <w:r>
             <w:fldChar w:fldCharType="separate"/>
           </w:r>
-          <w:hyperlink w:anchor="_Toc105758919" w:history="1">
+          <w:hyperlink w:anchor="_Toc105766000" w:history="1">
             <w:r>
               <w:rPr>
                 <w:rStyle w:val="Hyperlink"/>
@@ -455,7 +455,7 @@
                 <w:noProof/>
                 <w:webHidden/>
               </w:rPr>
-              <w:instrText xml:space="preserve"> PAGEREF _Toc105758919 \h </w:instrText>
+              <w:instrText xml:space="preserve"> PAGEREF _Toc105766000 \h </w:instrText>
             </w:r>
             <w:r>
               <w:rPr>
@@ -499,7 +499,7 @@
               <w:lang w:val="en-ZA"/>
             </w:rPr>
           </w:pPr>
-          <w:hyperlink w:anchor="_Toc105758920" w:history="1">
+          <w:hyperlink w:anchor="_Toc105766001" w:history="1">
             <w:r>
               <w:rPr>
                 <w:rStyle w:val="Hyperlink"/>
@@ -541,7 +541,7 @@
                 <w:noProof/>
                 <w:webHidden/>
               </w:rPr>
-              <w:instrText xml:space="preserve"> PAGEREF _Toc105758920 \h </w:instrText>
+              <w:instrText xml:space="preserve"> PAGEREF _Toc105766001 \h </w:instrText>
             </w:r>
             <w:r>
               <w:rPr>
@@ -585,7 +585,7 @@
               <w:lang w:val="en-ZA"/>
             </w:rPr>
           </w:pPr>
-          <w:hyperlink w:anchor="_Toc105758921" w:history="1">
+          <w:hyperlink w:anchor="_Toc105766002" w:history="1">
             <w:r>
               <w:rPr>
                 <w:rStyle w:val="Hyperlink"/>
@@ -627,7 +627,7 @@
                 <w:noProof/>
                 <w:webHidden/>
               </w:rPr>
-              <w:instrText xml:space="preserve"> PAGEREF _Toc105758921 \h </w:instrText>
+              <w:instrText xml:space="preserve"> PAGEREF _Toc105766002 \h </w:instrText>
             </w:r>
             <w:r>
               <w:rPr>
@@ -671,7 +671,7 @@
               <w:lang w:val="en-ZA"/>
             </w:rPr>
           </w:pPr>
-          <w:hyperlink w:anchor="_Toc105758922" w:history="1">
+          <w:hyperlink w:anchor="_Toc105766003" w:history="1">
             <w:r>
               <w:rPr>
                 <w:rStyle w:val="Hyperlink"/>
@@ -715,7 +715,7 @@
                 <w:noProof/>
                 <w:webHidden/>
               </w:rPr>
-              <w:instrText xml:space="preserve"> PAGEREF _Toc105758922 \h </w:instrText>
+              <w:instrText xml:space="preserve"> PAGEREF _Toc105766003 \h </w:instrText>
             </w:r>
             <w:r>
               <w:rPr>
@@ -759,7 +759,7 @@
               <w:lang w:val="en-ZA"/>
             </w:rPr>
           </w:pPr>
-          <w:hyperlink w:anchor="_Toc105758923" w:history="1">
+          <w:hyperlink w:anchor="_Toc105766004" w:history="1">
             <w:r>
               <w:rPr>
                 <w:rStyle w:val="Hyperlink"/>
@@ -803,7 +803,7 @@
                 <w:noProof/>
                 <w:webHidden/>
               </w:rPr>
-              <w:instrText xml:space="preserve"> PAGEREF _Toc105758923 \h </w:instrText>
+              <w:instrText xml:space="preserve"> PAGEREF _Toc105766004 \h </w:instrText>
             </w:r>
             <w:r>
               <w:rPr>
@@ -847,7 +847,7 @@
               <w:lang w:val="en-ZA"/>
             </w:rPr>
           </w:pPr>
-          <w:hyperlink w:anchor="_Toc105758924" w:history="1">
+          <w:hyperlink w:anchor="_Toc105766005" w:history="1">
             <w:r>
               <w:rPr>
                 <w:rStyle w:val="Hyperlink"/>
@@ -891,7 +891,7 @@
                 <w:noProof/>
                 <w:webHidden/>
               </w:rPr>
-              <w:instrText xml:space="preserve"> PAGEREF _Toc105758924 \h </w:instrText>
+              <w:instrText xml:space="preserve"> PAGEREF _Toc105766005 \h </w:instrText>
             </w:r>
             <w:r>
               <w:rPr>
@@ -935,7 +935,7 @@
               <w:lang w:val="en-ZA"/>
             </w:rPr>
           </w:pPr>
-          <w:hyperlink w:anchor="_Toc105758925" w:history="1">
+          <w:hyperlink w:anchor="_Toc105766006" w:history="1">
             <w:r>
               <w:rPr>
                 <w:rStyle w:val="Hyperlink"/>
@@ -979,7 +979,7 @@
                 <w:noProof/>
                 <w:webHidden/>
               </w:rPr>
-              <w:instrText xml:space="preserve"> PAGEREF _Toc105758925 \h </w:instrText>
+              <w:instrText xml:space="preserve"> PAGEREF _Toc105766006 \h </w:instrText>
             </w:r>
             <w:r>
               <w:rPr>
@@ -1023,7 +1023,7 @@
               <w:lang w:val="en-ZA"/>
             </w:rPr>
           </w:pPr>
-          <w:hyperlink w:anchor="_Toc105758926" w:history="1">
+          <w:hyperlink w:anchor="_Toc105766007" w:history="1">
             <w:r>
               <w:rPr>
                 <w:rStyle w:val="Hyperlink"/>
@@ -1067,7 +1067,7 @@
                 <w:noProof/>
                 <w:webHidden/>
               </w:rPr>
-              <w:instrText xml:space="preserve"> PAGEREF _Toc105758926 \h </w:instrText>
+              <w:instrText xml:space="preserve"> PAGEREF _Toc105766007 \h </w:instrText>
             </w:r>
             <w:r>
               <w:rPr>
@@ -1111,7 +1111,7 @@
               <w:lang w:val="en-ZA"/>
             </w:rPr>
           </w:pPr>
-          <w:hyperlink w:anchor="_Toc105758927" w:history="1">
+          <w:hyperlink w:anchor="_Toc105766008" w:history="1">
             <w:r>
               <w:rPr>
                 <w:rStyle w:val="Hyperlink"/>
@@ -1155,7 +1155,7 @@
                 <w:noProof/>
                 <w:webHidden/>
               </w:rPr>
-              <w:instrText xml:space="preserve"> PAGEREF _Toc105758927 \h </w:instrText>
+              <w:instrText xml:space="preserve"> PAGEREF _Toc105766008 \h </w:instrText>
             </w:r>
             <w:r>
               <w:rPr>
@@ -1199,7 +1199,7 @@
               <w:lang w:val="en-ZA"/>
             </w:rPr>
           </w:pPr>
-          <w:hyperlink w:anchor="_Toc105758928" w:history="1">
+          <w:hyperlink w:anchor="_Toc105766009" w:history="1">
             <w:r>
               <w:rPr>
                 <w:rStyle w:val="Hyperlink"/>
@@ -1243,7 +1243,7 @@
                 <w:noProof/>
                 <w:webHidden/>
               </w:rPr>
-              <w:instrText xml:space="preserve"> PAGEREF _Toc105758928 \h </w:instrText>
+              <w:instrText xml:space="preserve"> PAGEREF _Toc105766009 \h </w:instrText>
             </w:r>
             <w:r>
               <w:rPr>
@@ -1287,7 +1287,7 @@
               <w:lang w:val="en-ZA"/>
             </w:rPr>
           </w:pPr>
-          <w:hyperlink w:anchor="_Toc105758929" w:history="1">
+          <w:hyperlink w:anchor="_Toc105766010" w:history="1">
             <w:r>
               <w:rPr>
                 <w:rStyle w:val="Hyperlink"/>
@@ -1331,7 +1331,7 @@
                 <w:noProof/>
                 <w:webHidden/>
               </w:rPr>
-              <w:instrText xml:space="preserve"> PAGEREF _Toc105758929 \h </w:instrText>
+              <w:instrText xml:space="preserve"> PAGEREF _Toc105766010 \h </w:instrText>
             </w:r>
             <w:r>
               <w:rPr>
@@ -1375,7 +1375,7 @@
               <w:lang w:val="en-ZA"/>
             </w:rPr>
           </w:pPr>
-          <w:hyperlink w:anchor="_Toc105758930" w:history="1">
+          <w:hyperlink w:anchor="_Toc105766011" w:history="1">
             <w:r>
               <w:rPr>
                 <w:rStyle w:val="Hyperlink"/>
@@ -1434,7 +1434,7 @@
                 <w:noProof/>
                 <w:webHidden/>
               </w:rPr>
-              <w:instrText xml:space="preserve"> PAGEREF _Toc105758930 \h </w:instrText>
+              <w:instrText xml:space="preserve"> PAGEREF _Toc105766011 \h </w:instrText>
             </w:r>
             <w:r>
               <w:rPr>
@@ -1478,7 +1478,7 @@
               <w:lang w:val="en-ZA"/>
             </w:rPr>
           </w:pPr>
-          <w:hyperlink w:anchor="_Toc105758931" w:history="1">
+          <w:hyperlink w:anchor="_Toc105766012" w:history="1">
             <w:r>
               <w:rPr>
                 <w:rStyle w:val="Hyperlink"/>
@@ -1537,7 +1537,7 @@
                 <w:noProof/>
                 <w:webHidden/>
               </w:rPr>
-              <w:instrText xml:space="preserve"> PAGEREF _Toc105758931 \h </w:instrText>
+              <w:instrText xml:space="preserve"> PAGEREF _Toc105766012 \h </w:instrText>
             </w:r>
             <w:r>
               <w:rPr>
@@ -1581,7 +1581,7 @@
               <w:lang w:val="en-ZA"/>
             </w:rPr>
           </w:pPr>
-          <w:hyperlink w:anchor="_Toc105758932" w:history="1">
+          <w:hyperlink w:anchor="_Toc105766013" w:history="1">
             <w:r>
               <w:rPr>
                 <w:rStyle w:val="Hyperlink"/>
@@ -1625,7 +1625,7 @@
                 <w:noProof/>
                 <w:webHidden/>
               </w:rPr>
-              <w:instrText xml:space="preserve"> PAGEREF _Toc105758932 \h </w:instrText>
+              <w:instrText xml:space="preserve"> PAGEREF _Toc105766013 \h </w:instrText>
             </w:r>
             <w:r>
               <w:rPr>
@@ -1669,7 +1669,7 @@
               <w:lang w:val="en-ZA"/>
             </w:rPr>
           </w:pPr>
-          <w:hyperlink w:anchor="_Toc105758933" w:history="1">
+          <w:hyperlink w:anchor="_Toc105766014" w:history="1">
             <w:r>
               <w:rPr>
                 <w:rStyle w:val="Hyperlink"/>
@@ -1713,7 +1713,7 @@
                 <w:noProof/>
                 <w:webHidden/>
               </w:rPr>
-              <w:instrText xml:space="preserve"> PAGEREF _Toc105758933 \h </w:instrText>
+              <w:instrText xml:space="preserve"> PAGEREF _Toc105766014 \h </w:instrText>
             </w:r>
             <w:r>
               <w:rPr>
@@ -1757,7 +1757,7 @@
               <w:lang w:val="en-ZA"/>
             </w:rPr>
           </w:pPr>
-          <w:hyperlink w:anchor="_Toc105758934" w:history="1">
+          <w:hyperlink w:anchor="_Toc105766015" w:history="1">
             <w:r>
               <w:rPr>
                 <w:rStyle w:val="Hyperlink"/>
@@ -1801,7 +1801,7 @@
                 <w:noProof/>
                 <w:webHidden/>
               </w:rPr>
-              <w:instrText xml:space="preserve"> PAGEREF _Toc105758934 \h </w:instrText>
+              <w:instrText xml:space="preserve"> PAGEREF _Toc105766015 \h </w:instrText>
             </w:r>
             <w:r>
               <w:rPr>
@@ -1845,7 +1845,7 @@
               <w:lang w:val="en-ZA"/>
             </w:rPr>
           </w:pPr>
-          <w:hyperlink w:anchor="_Toc105758935" w:history="1">
+          <w:hyperlink w:anchor="_Toc105766016" w:history="1">
             <w:r>
               <w:rPr>
                 <w:rStyle w:val="Hyperlink"/>
@@ -1889,7 +1889,7 @@
                 <w:noProof/>
                 <w:webHidden/>
               </w:rPr>
-              <w:instrText xml:space="preserve"> PAGEREF _Toc105758935 \h </w:instrText>
+              <w:instrText xml:space="preserve"> PAGEREF _Toc105766016 \h </w:instrText>
             </w:r>
             <w:r>
               <w:rPr>
@@ -1933,7 +1933,7 @@
               <w:lang w:val="en-ZA"/>
             </w:rPr>
           </w:pPr>
-          <w:hyperlink w:anchor="_Toc105758936" w:history="1">
+          <w:hyperlink w:anchor="_Toc105766017" w:history="1">
             <w:r>
               <w:rPr>
                 <w:rStyle w:val="Hyperlink"/>
@@ -1977,7 +1977,7 @@
                 <w:noProof/>
                 <w:webHidden/>
               </w:rPr>
-              <w:instrText xml:space="preserve"> PAGEREF _Toc105758936 \h </w:instrText>
+              <w:instrText xml:space="preserve"> PAGEREF _Toc105766017 \h </w:instrText>
             </w:r>
             <w:r>
               <w:rPr>
@@ -2020,7 +2020,7 @@
               <w:lang w:val="en-ZA"/>
             </w:rPr>
           </w:pPr>
-          <w:hyperlink w:anchor="_Toc105758937" w:history="1">
+          <w:hyperlink w:anchor="_Toc105766018" w:history="1">
             <w:r>
               <w:rPr>
                 <w:rStyle w:val="Hyperlink"/>
@@ -2047,7 +2047,7 @@
                 <w:noProof/>
                 <w:webHidden/>
               </w:rPr>
-              <w:instrText xml:space="preserve"> PAGEREF _Toc105758937 \h </w:instrText>
+              <w:instrText xml:space="preserve"> PAGEREF _Toc105766018 \h </w:instrText>
             </w:r>
             <w:r>
               <w:rPr>
@@ -2090,7 +2090,7 @@
               <w:lang w:val="en-ZA"/>
             </w:rPr>
           </w:pPr>
-          <w:hyperlink w:anchor="_Toc105758938" w:history="1">
+          <w:hyperlink w:anchor="_Toc105766019" w:history="1">
             <w:r>
               <w:rPr>
                 <w:rStyle w:val="Hyperlink"/>
@@ -2117,7 +2117,7 @@
                 <w:noProof/>
                 <w:webHidden/>
               </w:rPr>
-              <w:instrText xml:space="preserve"> PAGEREF _Toc105758938 \h </w:instrText>
+              <w:instrText xml:space="preserve"> PAGEREF _Toc105766019 \h </w:instrText>
             </w:r>
             <w:r>
               <w:rPr>
@@ -2160,7 +2160,7 @@
               <w:lang w:val="en-ZA"/>
             </w:rPr>
           </w:pPr>
-          <w:hyperlink w:anchor="_Toc105758939" w:history="1">
+          <w:hyperlink w:anchor="_Toc105766020" w:history="1">
             <w:r>
               <w:rPr>
                 <w:rStyle w:val="Hyperlink"/>
@@ -2187,7 +2187,7 @@
                 <w:noProof/>
                 <w:webHidden/>
               </w:rPr>
-              <w:instrText xml:space="preserve"> PAGEREF _Toc105758939 \h </w:instrText>
+              <w:instrText xml:space="preserve"> PAGEREF _Toc105766020 \h </w:instrText>
             </w:r>
             <w:r>
               <w:rPr>
@@ -2230,7 +2230,7 @@
               <w:lang w:val="en-ZA"/>
             </w:rPr>
           </w:pPr>
-          <w:hyperlink w:anchor="_Toc105758940" w:history="1">
+          <w:hyperlink w:anchor="_Toc105766021" w:history="1">
             <w:r>
               <w:rPr>
                 <w:rStyle w:val="Hyperlink"/>
@@ -2257,7 +2257,7 @@
                 <w:noProof/>
                 <w:webHidden/>
               </w:rPr>
-              <w:instrText xml:space="preserve"> PAGEREF _Toc105758940 \h </w:instrText>
+              <w:instrText xml:space="preserve"> PAGEREF _Toc105766021 \h </w:instrText>
             </w:r>
             <w:r>
               <w:rPr>
@@ -2300,7 +2300,7 @@
               <w:lang w:val="en-ZA"/>
             </w:rPr>
           </w:pPr>
-          <w:hyperlink w:anchor="_Toc105758941" w:history="1">
+          <w:hyperlink w:anchor="_Toc105766022" w:history="1">
             <w:r>
               <w:rPr>
                 <w:rStyle w:val="Hyperlink"/>
@@ -2327,7 +2327,7 @@
                 <w:noProof/>
                 <w:webHidden/>
               </w:rPr>
-              <w:instrText xml:space="preserve"> PAGEREF _Toc105758941 \h </w:instrText>
+              <w:instrText xml:space="preserve"> PAGEREF _Toc105766022 \h </w:instrText>
             </w:r>
             <w:r>
               <w:rPr>
@@ -2370,7 +2370,7 @@
               <w:lang w:val="en-ZA"/>
             </w:rPr>
           </w:pPr>
-          <w:hyperlink w:anchor="_Toc105758942" w:history="1">
+          <w:hyperlink w:anchor="_Toc105766023" w:history="1">
             <w:r>
               <w:rPr>
                 <w:rStyle w:val="Hyperlink"/>
@@ -2397,7 +2397,7 @@
                 <w:noProof/>
                 <w:webHidden/>
               </w:rPr>
-              <w:instrText xml:space="preserve"> PAGEREF _Toc105758942 \h </w:instrText>
+              <w:instrText xml:space="preserve"> PAGEREF _Toc105766023 \h </w:instrText>
             </w:r>
             <w:r>
               <w:rPr>
@@ -2440,7 +2440,7 @@
               <w:lang w:val="en-ZA"/>
             </w:rPr>
           </w:pPr>
-          <w:hyperlink w:anchor="_Toc105758943" w:history="1">
+          <w:hyperlink w:anchor="_Toc105766024" w:history="1">
             <w:r>
               <w:rPr>
                 <w:rStyle w:val="Hyperlink"/>
@@ -2467,7 +2467,7 @@
                 <w:noProof/>
                 <w:webHidden/>
               </w:rPr>
-              <w:instrText xml:space="preserve"> PAGEREF _Toc105758943 \h </w:instrText>
+              <w:instrText xml:space="preserve"> PAGEREF _Toc105766024 \h </w:instrText>
             </w:r>
             <w:r>
               <w:rPr>
@@ -2510,7 +2510,7 @@
               <w:lang w:val="en-ZA"/>
             </w:rPr>
           </w:pPr>
-          <w:hyperlink w:anchor="_Toc105758944" w:history="1">
+          <w:hyperlink w:anchor="_Toc105766025" w:history="1">
             <w:r>
               <w:rPr>
                 <w:rStyle w:val="Hyperlink"/>
@@ -2537,7 +2537,7 @@
                 <w:noProof/>
                 <w:webHidden/>
               </w:rPr>
-              <w:instrText xml:space="preserve"> PAGEREF _Toc105758944 \h </w:instrText>
+              <w:instrText xml:space="preserve"> PAGEREF _Toc105766025 \h </w:instrText>
             </w:r>
             <w:r>
               <w:rPr>
@@ -2580,7 +2580,7 @@
               <w:lang w:val="en-ZA"/>
             </w:rPr>
           </w:pPr>
-          <w:hyperlink w:anchor="_Toc105758945" w:history="1">
+          <w:hyperlink w:anchor="_Toc105766026" w:history="1">
             <w:r>
               <w:rPr>
                 <w:rStyle w:val="Hyperlink"/>
@@ -2607,7 +2607,7 @@
                 <w:noProof/>
                 <w:webHidden/>
               </w:rPr>
-              <w:instrText xml:space="preserve"> PAGEREF _Toc105758945 \h </w:instrText>
+              <w:instrText xml:space="preserve"> PAGEREF _Toc105766026 \h </w:instrText>
             </w:r>
             <w:r>
               <w:rPr>
@@ -2650,7 +2650,7 @@
               <w:lang w:val="en-ZA"/>
             </w:rPr>
           </w:pPr>
-          <w:hyperlink w:anchor="_Toc105758946" w:history="1">
+          <w:hyperlink w:anchor="_Toc105766027" w:history="1">
             <w:r>
               <w:rPr>
                 <w:rStyle w:val="Hyperlink"/>
@@ -2677,7 +2677,7 @@
                 <w:noProof/>
                 <w:webHidden/>
               </w:rPr>
-              <w:instrText xml:space="preserve"> PAGEREF _Toc105758946 \h </w:instrText>
+              <w:instrText xml:space="preserve"> PAGEREF _Toc105766027 \h </w:instrText>
             </w:r>
             <w:r>
               <w:rPr>
@@ -2720,7 +2720,7 @@
               <w:lang w:val="en-ZA"/>
             </w:rPr>
           </w:pPr>
-          <w:hyperlink w:anchor="_Toc105758947" w:history="1">
+          <w:hyperlink w:anchor="_Toc105766028" w:history="1">
             <w:r>
               <w:rPr>
                 <w:rStyle w:val="Hyperlink"/>
@@ -2747,7 +2747,7 @@
                 <w:noProof/>
                 <w:webHidden/>
               </w:rPr>
-              <w:instrText xml:space="preserve"> PAGEREF _Toc105758947 \h </w:instrText>
+              <w:instrText xml:space="preserve"> PAGEREF _Toc105766028 \h </w:instrText>
             </w:r>
             <w:r>
               <w:rPr>
@@ -2790,7 +2790,7 @@
               <w:lang w:val="en-ZA"/>
             </w:rPr>
           </w:pPr>
-          <w:hyperlink w:anchor="_Toc105758948" w:history="1">
+          <w:hyperlink w:anchor="_Toc105766029" w:history="1">
             <w:r>
               <w:rPr>
                 <w:rStyle w:val="Hyperlink"/>
@@ -2817,7 +2817,7 @@
                 <w:noProof/>
                 <w:webHidden/>
               </w:rPr>
-              <w:instrText xml:space="preserve"> PAGEREF _Toc105758948 \h </w:instrText>
+              <w:instrText xml:space="preserve"> PAGEREF _Toc105766029 \h </w:instrText>
             </w:r>
             <w:r>
               <w:rPr>
@@ -2860,7 +2860,7 @@
               <w:lang w:val="en-ZA"/>
             </w:rPr>
           </w:pPr>
-          <w:hyperlink w:anchor="_Toc105758949" w:history="1">
+          <w:hyperlink w:anchor="_Toc105766030" w:history="1">
             <w:r>
               <w:rPr>
                 <w:rStyle w:val="Hyperlink"/>
@@ -2887,7 +2887,7 @@
                 <w:noProof/>
                 <w:webHidden/>
               </w:rPr>
-              <w:instrText xml:space="preserve"> PAGEREF _Toc105758949 \h </w:instrText>
+              <w:instrText xml:space="preserve"> PAGEREF _Toc105766030 \h </w:instrText>
             </w:r>
             <w:r>
               <w:rPr>
@@ -2930,7 +2930,7 @@
               <w:lang w:val="en-ZA"/>
             </w:rPr>
           </w:pPr>
-          <w:hyperlink w:anchor="_Toc105758950" w:history="1">
+          <w:hyperlink w:anchor="_Toc105766031" w:history="1">
             <w:r>
               <w:rPr>
                 <w:rStyle w:val="Hyperlink"/>
@@ -2957,7 +2957,7 @@
                 <w:noProof/>
                 <w:webHidden/>
               </w:rPr>
-              <w:instrText xml:space="preserve"> PAGEREF _Toc105758950 \h </w:instrText>
+              <w:instrText xml:space="preserve"> PAGEREF _Toc105766031 \h </w:instrText>
             </w:r>
             <w:r>
               <w:rPr>
@@ -3000,7 +3000,7 @@
               <w:lang w:val="en-ZA"/>
             </w:rPr>
           </w:pPr>
-          <w:hyperlink w:anchor="_Toc105758951" w:history="1">
+          <w:hyperlink w:anchor="_Toc105766032" w:history="1">
             <w:r>
               <w:rPr>
                 <w:rStyle w:val="Hyperlink"/>
@@ -3027,7 +3027,7 @@
                 <w:noProof/>
                 <w:webHidden/>
               </w:rPr>
-              <w:instrText xml:space="preserve"> PAGEREF _Toc105758951 \h </w:instrText>
+              <w:instrText xml:space="preserve"> PAGEREF _Toc105766032 \h </w:instrText>
             </w:r>
             <w:r>
               <w:rPr>
@@ -3070,7 +3070,7 @@
               <w:lang w:val="en-ZA"/>
             </w:rPr>
           </w:pPr>
-          <w:hyperlink w:anchor="_Toc105758952" w:history="1">
+          <w:hyperlink w:anchor="_Toc105766033" w:history="1">
             <w:r>
               <w:rPr>
                 <w:rStyle w:val="Hyperlink"/>
@@ -3097,7 +3097,7 @@
                 <w:noProof/>
                 <w:webHidden/>
               </w:rPr>
-              <w:instrText xml:space="preserve"> PAGEREF _Toc105758952 \h </w:instrText>
+              <w:instrText xml:space="preserve"> PAGEREF _Toc105766033 \h </w:instrText>
             </w:r>
             <w:r>
               <w:rPr>
@@ -3140,7 +3140,7 @@
               <w:lang w:val="en-ZA"/>
             </w:rPr>
           </w:pPr>
-          <w:hyperlink w:anchor="_Toc105758953" w:history="1">
+          <w:hyperlink w:anchor="_Toc105766034" w:history="1">
             <w:r>
               <w:rPr>
                 <w:rStyle w:val="Hyperlink"/>
@@ -3167,7 +3167,7 @@
                 <w:noProof/>
                 <w:webHidden/>
               </w:rPr>
-              <w:instrText xml:space="preserve"> PAGEREF _Toc105758953 \h </w:instrText>
+              <w:instrText xml:space="preserve"> PAGEREF _Toc105766034 \h </w:instrText>
             </w:r>
             <w:r>
               <w:rPr>
@@ -3210,7 +3210,7 @@
               <w:lang w:val="en-ZA"/>
             </w:rPr>
           </w:pPr>
-          <w:hyperlink w:anchor="_Toc105758954" w:history="1">
+          <w:hyperlink w:anchor="_Toc105766035" w:history="1">
             <w:r>
               <w:rPr>
                 <w:rStyle w:val="Hyperlink"/>
@@ -3237,7 +3237,7 @@
                 <w:noProof/>
                 <w:webHidden/>
               </w:rPr>
-              <w:instrText xml:space="preserve"> PAGEREF _Toc105758954 \h </w:instrText>
+              <w:instrText xml:space="preserve"> PAGEREF _Toc105766035 \h </w:instrText>
             </w:r>
             <w:r>
               <w:rPr>
@@ -3281,7 +3281,7 @@
               <w:lang w:val="en-ZA"/>
             </w:rPr>
           </w:pPr>
-          <w:hyperlink w:anchor="_Toc105758955" w:history="1">
+          <w:hyperlink w:anchor="_Toc105766036" w:history="1">
             <w:r>
               <w:rPr>
                 <w:rStyle w:val="Hyperlink"/>
@@ -3325,7 +3325,7 @@
                 <w:noProof/>
                 <w:webHidden/>
               </w:rPr>
-              <w:instrText xml:space="preserve"> PAGEREF _Toc105758955 \h </w:instrText>
+              <w:instrText xml:space="preserve"> PAGEREF _Toc105766036 \h </w:instrText>
             </w:r>
             <w:r>
               <w:rPr>
@@ -3369,7 +3369,7 @@
               <w:lang w:val="en-ZA"/>
             </w:rPr>
           </w:pPr>
-          <w:hyperlink w:anchor="_Toc105758956" w:history="1">
+          <w:hyperlink w:anchor="_Toc105766037" w:history="1">
             <w:r>
               <w:rPr>
                 <w:rStyle w:val="Hyperlink"/>
@@ -3413,7 +3413,7 @@
                 <w:noProof/>
                 <w:webHidden/>
               </w:rPr>
-              <w:instrText xml:space="preserve"> PAGEREF _Toc105758956 \h </w:instrText>
+              <w:instrText xml:space="preserve"> PAGEREF _Toc105766037 \h </w:instrText>
             </w:r>
             <w:r>
               <w:rPr>
@@ -3457,7 +3457,7 @@
               <w:lang w:val="en-ZA"/>
             </w:rPr>
           </w:pPr>
-          <w:hyperlink w:anchor="_Toc105758957" w:history="1">
+          <w:hyperlink w:anchor="_Toc105766038" w:history="1">
             <w:r>
               <w:rPr>
                 <w:rStyle w:val="Hyperlink"/>
@@ -3501,7 +3501,7 @@
                 <w:noProof/>
                 <w:webHidden/>
               </w:rPr>
-              <w:instrText xml:space="preserve"> PAGEREF _Toc105758957 \h </w:instrText>
+              <w:instrText xml:space="preserve"> PAGEREF _Toc105766038 \h </w:instrText>
             </w:r>
             <w:r>
               <w:rPr>
@@ -3545,7 +3545,7 @@
               <w:lang w:val="en-ZA"/>
             </w:rPr>
           </w:pPr>
-          <w:hyperlink w:anchor="_Toc105758958" w:history="1">
+          <w:hyperlink w:anchor="_Toc105766039" w:history="1">
             <w:r>
               <w:rPr>
                 <w:rStyle w:val="Hyperlink"/>
@@ -3591,7 +3591,7 @@
                 <w:noProof/>
                 <w:webHidden/>
               </w:rPr>
-              <w:instrText xml:space="preserve"> PAGEREF _Toc105758958 \h </w:instrText>
+              <w:instrText xml:space="preserve"> PAGEREF _Toc105766039 \h </w:instrText>
             </w:r>
             <w:r>
               <w:rPr>
@@ -3635,7 +3635,7 @@
               <w:lang w:val="en-ZA"/>
             </w:rPr>
           </w:pPr>
-          <w:hyperlink w:anchor="_Toc105758959" w:history="1">
+          <w:hyperlink w:anchor="_Toc105766040" w:history="1">
             <w:r>
               <w:rPr>
                 <w:rStyle w:val="Hyperlink"/>
@@ -3681,7 +3681,7 @@
                 <w:noProof/>
                 <w:webHidden/>
               </w:rPr>
-              <w:instrText xml:space="preserve"> PAGEREF _Toc105758959 \h </w:instrText>
+              <w:instrText xml:space="preserve"> PAGEREF _Toc105766040 \h </w:instrText>
             </w:r>
             <w:r>
               <w:rPr>
@@ -3725,7 +3725,7 @@
               <w:lang w:val="en-ZA"/>
             </w:rPr>
           </w:pPr>
-          <w:hyperlink w:anchor="_Toc105758960" w:history="1">
+          <w:hyperlink w:anchor="_Toc105766041" w:history="1">
             <w:r>
               <w:rPr>
                 <w:rStyle w:val="Hyperlink"/>
@@ -3767,7 +3767,7 @@
                 <w:noProof/>
                 <w:webHidden/>
               </w:rPr>
-              <w:instrText xml:space="preserve"> PAGEREF _Toc105758960 \h </w:instrText>
+              <w:instrText xml:space="preserve"> PAGEREF _Toc105766041 \h </w:instrText>
             </w:r>
             <w:r>
               <w:rPr>
@@ -3811,7 +3811,7 @@
               <w:lang w:val="en-ZA"/>
             </w:rPr>
           </w:pPr>
-          <w:hyperlink w:anchor="_Toc105758961" w:history="1">
+          <w:hyperlink w:anchor="_Toc105766042" w:history="1">
             <w:r>
               <w:rPr>
                 <w:rStyle w:val="Hyperlink"/>
@@ -3853,7 +3853,7 @@
                 <w:noProof/>
                 <w:webHidden/>
               </w:rPr>
-              <w:instrText xml:space="preserve"> PAGEREF _Toc105758961 \h </w:instrText>
+              <w:instrText xml:space="preserve"> PAGEREF _Toc105766042 \h </w:instrText>
             </w:r>
             <w:r>
               <w:rPr>
@@ -3897,7 +3897,7 @@
               <w:lang w:val="en-ZA"/>
             </w:rPr>
           </w:pPr>
-          <w:hyperlink w:anchor="_Toc105758962" w:history="1">
+          <w:hyperlink w:anchor="_Toc105766043" w:history="1">
             <w:r>
               <w:rPr>
                 <w:rStyle w:val="Hyperlink"/>
@@ -3943,7 +3943,7 @@
                 <w:noProof/>
                 <w:webHidden/>
               </w:rPr>
-              <w:instrText xml:space="preserve"> PAGEREF _Toc105758962 \h </w:instrText>
+              <w:instrText xml:space="preserve"> PAGEREF _Toc105766043 \h </w:instrText>
             </w:r>
             <w:r>
               <w:rPr>
@@ -3987,7 +3987,7 @@
               <w:lang w:val="en-ZA"/>
             </w:rPr>
           </w:pPr>
-          <w:hyperlink w:anchor="_Toc105758963" w:history="1">
+          <w:hyperlink w:anchor="_Toc105766044" w:history="1">
             <w:r>
               <w:rPr>
                 <w:rStyle w:val="Hyperlink"/>
@@ -4033,7 +4033,7 @@
                 <w:noProof/>
                 <w:webHidden/>
               </w:rPr>
-              <w:instrText xml:space="preserve"> PAGEREF _Toc105758963 \h </w:instrText>
+              <w:instrText xml:space="preserve"> PAGEREF _Toc105766044 \h </w:instrText>
             </w:r>
             <w:r>
               <w:rPr>
@@ -4077,7 +4077,7 @@
               <w:lang w:val="en-ZA"/>
             </w:rPr>
           </w:pPr>
-          <w:hyperlink w:anchor="_Toc105758964" w:history="1">
+          <w:hyperlink w:anchor="_Toc105766045" w:history="1">
             <w:r>
               <w:rPr>
                 <w:rStyle w:val="Hyperlink"/>
@@ -4123,7 +4123,7 @@
                 <w:noProof/>
                 <w:webHidden/>
               </w:rPr>
-              <w:instrText xml:space="preserve"> PAGEREF _Toc105758964 \h </w:instrText>
+              <w:instrText xml:space="preserve"> PAGEREF _Toc105766045 \h </w:instrText>
             </w:r>
             <w:r>
               <w:rPr>
@@ -4143,7 +4143,7 @@
                 <w:noProof/>
                 <w:webHidden/>
               </w:rPr>
-              <w:t>34</w:t>
+              <w:t>33</w:t>
             </w:r>
             <w:r>
               <w:rPr>
@@ -4167,7 +4167,7 @@
               <w:lang w:val="en-ZA"/>
             </w:rPr>
           </w:pPr>
-          <w:hyperlink w:anchor="_Toc105758965" w:history="1">
+          <w:hyperlink w:anchor="_Toc105766046" w:history="1">
             <w:r>
               <w:rPr>
                 <w:rStyle w:val="Hyperlink"/>
@@ -4213,7 +4213,7 @@
                 <w:noProof/>
                 <w:webHidden/>
               </w:rPr>
-              <w:instrText xml:space="preserve"> PAGEREF _Toc105758965 \h </w:instrText>
+              <w:instrText xml:space="preserve"> PAGEREF _Toc105766046 \h </w:instrText>
             </w:r>
             <w:r>
               <w:rPr>
@@ -4233,7 +4233,7 @@
                 <w:noProof/>
                 <w:webHidden/>
               </w:rPr>
-              <w:t>36</w:t>
+              <w:t>34</w:t>
             </w:r>
             <w:r>
               <w:rPr>
@@ -4257,7 +4257,7 @@
               <w:lang w:val="en-ZA"/>
             </w:rPr>
           </w:pPr>
-          <w:hyperlink w:anchor="_Toc105758966" w:history="1">
+          <w:hyperlink w:anchor="_Toc105766047" w:history="1">
             <w:r>
               <w:rPr>
                 <w:rStyle w:val="Hyperlink"/>
@@ -4303,7 +4303,7 @@
                 <w:noProof/>
                 <w:webHidden/>
               </w:rPr>
-              <w:instrText xml:space="preserve"> PAGEREF _Toc105758966 \h </w:instrText>
+              <w:instrText xml:space="preserve"> PAGEREF _Toc105766047 \h </w:instrText>
             </w:r>
             <w:r>
               <w:rPr>
@@ -4323,7 +4323,7 @@
                 <w:noProof/>
                 <w:webHidden/>
               </w:rPr>
-              <w:t>36</w:t>
+              <w:t>35</w:t>
             </w:r>
             <w:r>
               <w:rPr>
@@ -4347,7 +4347,7 @@
               <w:lang w:val="en-ZA"/>
             </w:rPr>
           </w:pPr>
-          <w:hyperlink w:anchor="_Toc105758967" w:history="1">
+          <w:hyperlink w:anchor="_Toc105766048" w:history="1">
             <w:r>
               <w:rPr>
                 <w:rStyle w:val="Hyperlink"/>
@@ -4389,7 +4389,7 @@
                 <w:noProof/>
                 <w:webHidden/>
               </w:rPr>
-              <w:instrText xml:space="preserve"> PAGEREF _Toc105758967 \h </w:instrText>
+              <w:instrText xml:space="preserve"> PAGEREF _Toc105766048 \h </w:instrText>
             </w:r>
             <w:r>
               <w:rPr>
@@ -4409,7 +4409,7 @@
                 <w:noProof/>
                 <w:webHidden/>
               </w:rPr>
-              <w:t>37</w:t>
+              <w:t>35</w:t>
             </w:r>
             <w:r>
               <w:rPr>
@@ -4433,7 +4433,7 @@
               <w:lang w:val="en-ZA"/>
             </w:rPr>
           </w:pPr>
-          <w:hyperlink w:anchor="_Toc105758968" w:history="1">
+          <w:hyperlink w:anchor="_Toc105766049" w:history="1">
             <w:r>
               <w:rPr>
                 <w:rStyle w:val="Hyperlink"/>
@@ -4479,7 +4479,7 @@
                 <w:noProof/>
                 <w:webHidden/>
               </w:rPr>
-              <w:instrText xml:space="preserve"> PAGEREF _Toc105758968 \h </w:instrText>
+              <w:instrText xml:space="preserve"> PAGEREF _Toc105766049 \h </w:instrText>
             </w:r>
             <w:r>
               <w:rPr>
@@ -4499,7 +4499,7 @@
                 <w:noProof/>
                 <w:webHidden/>
               </w:rPr>
-              <w:t>38</w:t>
+              <w:t>36</w:t>
             </w:r>
             <w:r>
               <w:rPr>
@@ -4523,7 +4523,7 @@
               <w:lang w:val="en-ZA"/>
             </w:rPr>
           </w:pPr>
-          <w:hyperlink w:anchor="_Toc105758969" w:history="1">
+          <w:hyperlink w:anchor="_Toc105766050" w:history="1">
             <w:r>
               <w:rPr>
                 <w:rStyle w:val="Hyperlink"/>
@@ -4569,7 +4569,7 @@
                 <w:noProof/>
                 <w:webHidden/>
               </w:rPr>
-              <w:instrText xml:space="preserve"> PAGEREF _Toc105758969 \h </w:instrText>
+              <w:instrText xml:space="preserve"> PAGEREF _Toc105766050 \h </w:instrText>
             </w:r>
             <w:r>
               <w:rPr>
@@ -4589,7 +4589,7 @@
                 <w:noProof/>
                 <w:webHidden/>
               </w:rPr>
-              <w:t>38</w:t>
+              <w:t>36</w:t>
             </w:r>
             <w:r>
               <w:rPr>
@@ -4613,7 +4613,7 @@
               <w:lang w:val="en-ZA"/>
             </w:rPr>
           </w:pPr>
-          <w:hyperlink w:anchor="_Toc105758970" w:history="1">
+          <w:hyperlink w:anchor="_Toc105766051" w:history="1">
             <w:r>
               <w:rPr>
                 <w:rStyle w:val="Hyperlink"/>
@@ -4659,7 +4659,7 @@
                 <w:noProof/>
                 <w:webHidden/>
               </w:rPr>
-              <w:instrText xml:space="preserve"> PAGEREF _Toc105758970 \h </w:instrText>
+              <w:instrText xml:space="preserve"> PAGEREF _Toc105766051 \h </w:instrText>
             </w:r>
             <w:r>
               <w:rPr>
@@ -4679,7 +4679,7 @@
                 <w:noProof/>
                 <w:webHidden/>
               </w:rPr>
-              <w:t>38</w:t>
+              <w:t>36</w:t>
             </w:r>
             <w:r>
               <w:rPr>
@@ -4703,7 +4703,7 @@
               <w:lang w:val="en-ZA"/>
             </w:rPr>
           </w:pPr>
-          <w:hyperlink w:anchor="_Toc105758971" w:history="1">
+          <w:hyperlink w:anchor="_Toc105766052" w:history="1">
             <w:r>
               <w:rPr>
                 <w:rStyle w:val="Hyperlink"/>
@@ -4749,7 +4749,7 @@
                 <w:noProof/>
                 <w:webHidden/>
               </w:rPr>
-              <w:instrText xml:space="preserve"> PAGEREF _Toc105758971 \h </w:instrText>
+              <w:instrText xml:space="preserve"> PAGEREF _Toc105766052 \h </w:instrText>
             </w:r>
             <w:r>
               <w:rPr>
@@ -4769,7 +4769,7 @@
                 <w:noProof/>
                 <w:webHidden/>
               </w:rPr>
-              <w:t>38</w:t>
+              <w:t>36</w:t>
             </w:r>
             <w:r>
               <w:rPr>
@@ -4793,7 +4793,7 @@
               <w:lang w:val="en-ZA"/>
             </w:rPr>
           </w:pPr>
-          <w:hyperlink w:anchor="_Toc105758972" w:history="1">
+          <w:hyperlink w:anchor="_Toc105766053" w:history="1">
             <w:r>
               <w:rPr>
                 <w:rStyle w:val="Hyperlink"/>
@@ -4839,7 +4839,7 @@
                 <w:noProof/>
                 <w:webHidden/>
               </w:rPr>
-              <w:instrText xml:space="preserve"> PAGEREF _Toc105758972 \h </w:instrText>
+              <w:instrText xml:space="preserve"> PAGEREF _Toc105766053 \h </w:instrText>
             </w:r>
             <w:r>
               <w:rPr>
@@ -4859,7 +4859,7 @@
                 <w:noProof/>
                 <w:webHidden/>
               </w:rPr>
-              <w:t>38</w:t>
+              <w:t>36</w:t>
             </w:r>
             <w:r>
               <w:rPr>
@@ -4883,7 +4883,7 @@
               <w:lang w:val="en-ZA"/>
             </w:rPr>
           </w:pPr>
-          <w:hyperlink w:anchor="_Toc105758973" w:history="1">
+          <w:hyperlink w:anchor="_Toc105766054" w:history="1">
             <w:r>
               <w:rPr>
                 <w:rStyle w:val="Hyperlink"/>
@@ -4925,7 +4925,7 @@
                 <w:noProof/>
                 <w:webHidden/>
               </w:rPr>
-              <w:instrText xml:space="preserve"> PAGEREF _Toc105758973 \h </w:instrText>
+              <w:instrText xml:space="preserve"> PAGEREF _Toc105766054 \h </w:instrText>
             </w:r>
             <w:r>
               <w:rPr>
@@ -4945,7 +4945,7 @@
                 <w:noProof/>
                 <w:webHidden/>
               </w:rPr>
-              <w:t>38</w:t>
+              <w:t>36</w:t>
             </w:r>
             <w:r>
               <w:rPr>
@@ -4969,7 +4969,7 @@
               <w:lang w:val="en-ZA"/>
             </w:rPr>
           </w:pPr>
-          <w:hyperlink w:anchor="_Toc105758974" w:history="1">
+          <w:hyperlink w:anchor="_Toc105766055" w:history="1">
             <w:r>
               <w:rPr>
                 <w:rStyle w:val="Hyperlink"/>
@@ -5011,7 +5011,7 @@
                 <w:noProof/>
                 <w:webHidden/>
               </w:rPr>
-              <w:instrText xml:space="preserve"> PAGEREF _Toc105758974 \h </w:instrText>
+              <w:instrText xml:space="preserve"> PAGEREF _Toc105766055 \h </w:instrText>
             </w:r>
             <w:r>
               <w:rPr>
@@ -5031,7 +5031,7 @@
                 <w:noProof/>
                 <w:webHidden/>
               </w:rPr>
-              <w:t>38</w:t>
+              <w:t>36</w:t>
             </w:r>
             <w:r>
               <w:rPr>
@@ -5055,7 +5055,7 @@
               <w:lang w:val="en-ZA"/>
             </w:rPr>
           </w:pPr>
-          <w:hyperlink w:anchor="_Toc105758975" w:history="1">
+          <w:hyperlink w:anchor="_Toc105766056" w:history="1">
             <w:r>
               <w:rPr>
                 <w:rStyle w:val="Hyperlink"/>
@@ -5101,7 +5101,7 @@
                 <w:noProof/>
                 <w:webHidden/>
               </w:rPr>
-              <w:instrText xml:space="preserve"> PAGEREF _Toc105758975 \h </w:instrText>
+              <w:instrText xml:space="preserve"> PAGEREF _Toc105766056 \h </w:instrText>
             </w:r>
             <w:r>
               <w:rPr>
@@ -5121,7 +5121,7 @@
                 <w:noProof/>
                 <w:webHidden/>
               </w:rPr>
-              <w:t>38</w:t>
+              <w:t>36</w:t>
             </w:r>
             <w:r>
               <w:rPr>
@@ -5145,7 +5145,7 @@
               <w:lang w:val="en-ZA"/>
             </w:rPr>
           </w:pPr>
-          <w:hyperlink w:anchor="_Toc105758976" w:history="1">
+          <w:hyperlink w:anchor="_Toc105766057" w:history="1">
             <w:r>
               <w:rPr>
                 <w:rStyle w:val="Hyperlink"/>
@@ -5187,7 +5187,7 @@
                 <w:noProof/>
                 <w:webHidden/>
               </w:rPr>
-              <w:instrText xml:space="preserve"> PAGEREF _Toc105758976 \h </w:instrText>
+              <w:instrText xml:space="preserve"> PAGEREF _Toc105766057 \h </w:instrText>
             </w:r>
             <w:r>
               <w:rPr>
@@ -5207,7 +5207,7 @@
                 <w:noProof/>
                 <w:webHidden/>
               </w:rPr>
-              <w:t>38</w:t>
+              <w:t>36</w:t>
             </w:r>
             <w:r>
               <w:rPr>
@@ -5231,7 +5231,7 @@
               <w:lang w:val="en-ZA"/>
             </w:rPr>
           </w:pPr>
-          <w:hyperlink w:anchor="_Toc105758977" w:history="1">
+          <w:hyperlink w:anchor="_Toc105766058" w:history="1">
             <w:r>
               <w:rPr>
                 <w:rStyle w:val="Hyperlink"/>
@@ -5273,7 +5273,7 @@
                 <w:noProof/>
                 <w:webHidden/>
               </w:rPr>
-              <w:instrText xml:space="preserve"> PAGEREF _Toc105758977 \h </w:instrText>
+              <w:instrText xml:space="preserve"> PAGEREF _Toc105766058 \h </w:instrText>
             </w:r>
             <w:r>
               <w:rPr>
@@ -5293,7 +5293,7 @@
                 <w:noProof/>
                 <w:webHidden/>
               </w:rPr>
-              <w:t>38</w:t>
+              <w:t>36</w:t>
             </w:r>
             <w:r>
               <w:rPr>
@@ -5317,7 +5317,7 @@
               <w:lang w:val="en-ZA"/>
             </w:rPr>
           </w:pPr>
-          <w:hyperlink w:anchor="_Toc105758978" w:history="1">
+          <w:hyperlink w:anchor="_Toc105766059" w:history="1">
             <w:r>
               <w:rPr>
                 <w:rStyle w:val="Hyperlink"/>
@@ -5359,7 +5359,7 @@
                 <w:noProof/>
                 <w:webHidden/>
               </w:rPr>
-              <w:instrText xml:space="preserve"> PAGEREF _Toc105758978 \h </w:instrText>
+              <w:instrText xml:space="preserve"> PAGEREF _Toc105766059 \h </w:instrText>
             </w:r>
             <w:r>
               <w:rPr>
@@ -5379,7 +5379,7 @@
                 <w:noProof/>
                 <w:webHidden/>
               </w:rPr>
-              <w:t>38</w:t>
+              <w:t>36</w:t>
             </w:r>
             <w:r>
               <w:rPr>
@@ -5403,7 +5403,7 @@
               <w:lang w:val="en-ZA"/>
             </w:rPr>
           </w:pPr>
-          <w:hyperlink w:anchor="_Toc105758979" w:history="1">
+          <w:hyperlink w:anchor="_Toc105766060" w:history="1">
             <w:r>
               <w:rPr>
                 <w:rStyle w:val="Hyperlink"/>
@@ -5445,7 +5445,7 @@
                 <w:noProof/>
                 <w:webHidden/>
               </w:rPr>
-              <w:instrText xml:space="preserve"> PAGEREF _Toc105758979 \h </w:instrText>
+              <w:instrText xml:space="preserve"> PAGEREF _Toc105766060 \h </w:instrText>
             </w:r>
             <w:r>
               <w:rPr>
@@ -5465,7 +5465,7 @@
                 <w:noProof/>
                 <w:webHidden/>
               </w:rPr>
-              <w:t>38</w:t>
+              <w:t>36</w:t>
             </w:r>
             <w:r>
               <w:rPr>
@@ -5489,7 +5489,7 @@
               <w:lang w:val="en-ZA"/>
             </w:rPr>
           </w:pPr>
-          <w:hyperlink w:anchor="_Toc105758980" w:history="1">
+          <w:hyperlink w:anchor="_Toc105766061" w:history="1">
             <w:r>
               <w:rPr>
                 <w:rStyle w:val="Hyperlink"/>
@@ -5535,7 +5535,7 @@
                 <w:noProof/>
                 <w:webHidden/>
               </w:rPr>
-              <w:instrText xml:space="preserve"> PAGEREF _Toc105758980 \h </w:instrText>
+              <w:instrText xml:space="preserve"> PAGEREF _Toc105766061 \h </w:instrText>
             </w:r>
             <w:r>
               <w:rPr>
@@ -5555,7 +5555,7 @@
                 <w:noProof/>
                 <w:webHidden/>
               </w:rPr>
-              <w:t>38</w:t>
+              <w:t>36</w:t>
             </w:r>
             <w:r>
               <w:rPr>
@@ -5579,7 +5579,7 @@
               <w:lang w:val="en-ZA"/>
             </w:rPr>
           </w:pPr>
-          <w:hyperlink w:anchor="_Toc105758981" w:history="1">
+          <w:hyperlink w:anchor="_Toc105766062" w:history="1">
             <w:r>
               <w:rPr>
                 <w:rStyle w:val="Hyperlink"/>
@@ -5625,7 +5625,7 @@
                 <w:noProof/>
                 <w:webHidden/>
               </w:rPr>
-              <w:instrText xml:space="preserve"> PAGEREF _Toc105758981 \h </w:instrText>
+              <w:instrText xml:space="preserve"> PAGEREF _Toc105766062 \h </w:instrText>
             </w:r>
             <w:r>
               <w:rPr>
@@ -5645,7 +5645,7 @@
                 <w:noProof/>
                 <w:webHidden/>
               </w:rPr>
-              <w:t>39</w:t>
+              <w:t>37</w:t>
             </w:r>
             <w:r>
               <w:rPr>
@@ -5669,7 +5669,7 @@
               <w:lang w:val="en-ZA"/>
             </w:rPr>
           </w:pPr>
-          <w:hyperlink w:anchor="_Toc105758982" w:history="1">
+          <w:hyperlink w:anchor="_Toc105766063" w:history="1">
             <w:r>
               <w:rPr>
                 <w:rStyle w:val="Hyperlink"/>
@@ -5711,7 +5711,7 @@
                 <w:noProof/>
                 <w:webHidden/>
               </w:rPr>
-              <w:instrText xml:space="preserve"> PAGEREF _Toc105758982 \h </w:instrText>
+              <w:instrText xml:space="preserve"> PAGEREF _Toc105766063 \h </w:instrText>
             </w:r>
             <w:r>
               <w:rPr>
@@ -5731,7 +5731,7 @@
                 <w:noProof/>
                 <w:webHidden/>
               </w:rPr>
-              <w:t>39</w:t>
+              <w:t>37</w:t>
             </w:r>
             <w:r>
               <w:rPr>
@@ -5755,7 +5755,7 @@
               <w:lang w:val="en-ZA"/>
             </w:rPr>
           </w:pPr>
-          <w:hyperlink w:anchor="_Toc105758983" w:history="1">
+          <w:hyperlink w:anchor="_Toc105766064" w:history="1">
             <w:r>
               <w:rPr>
                 <w:rStyle w:val="Hyperlink"/>
@@ -5797,7 +5797,7 @@
                 <w:noProof/>
                 <w:webHidden/>
               </w:rPr>
-              <w:instrText xml:space="preserve"> PAGEREF _Toc105758983 \h </w:instrText>
+              <w:instrText xml:space="preserve"> PAGEREF _Toc105766064 \h </w:instrText>
             </w:r>
             <w:r>
               <w:rPr>
@@ -5817,7 +5817,7 @@
                 <w:noProof/>
                 <w:webHidden/>
               </w:rPr>
-              <w:t>40</w:t>
+              <w:t>38</w:t>
             </w:r>
             <w:r>
               <w:rPr>
@@ -5841,7 +5841,7 @@
               <w:lang w:val="en-ZA"/>
             </w:rPr>
           </w:pPr>
-          <w:hyperlink w:anchor="_Toc105758984" w:history="1">
+          <w:hyperlink w:anchor="_Toc105766065" w:history="1">
             <w:r>
               <w:rPr>
                 <w:rStyle w:val="Hyperlink"/>
@@ -5883,7 +5883,7 @@
                 <w:noProof/>
                 <w:webHidden/>
               </w:rPr>
-              <w:instrText xml:space="preserve"> PAGEREF _Toc105758984 \h </w:instrText>
+              <w:instrText xml:space="preserve"> PAGEREF _Toc105766065 \h </w:instrText>
             </w:r>
             <w:r>
               <w:rPr>
@@ -5903,7 +5903,7 @@
                 <w:noProof/>
                 <w:webHidden/>
               </w:rPr>
-              <w:t>41</w:t>
+              <w:t>39</w:t>
             </w:r>
             <w:r>
               <w:rPr>
@@ -5927,7 +5927,7 @@
               <w:lang w:val="en-ZA"/>
             </w:rPr>
           </w:pPr>
-          <w:hyperlink w:anchor="_Toc105758985" w:history="1">
+          <w:hyperlink w:anchor="_Toc105766066" w:history="1">
             <w:r>
               <w:rPr>
                 <w:rStyle w:val="Hyperlink"/>
@@ -5969,7 +5969,7 @@
                 <w:noProof/>
                 <w:webHidden/>
               </w:rPr>
-              <w:instrText xml:space="preserve"> PAGEREF _Toc105758985 \h </w:instrText>
+              <w:instrText xml:space="preserve"> PAGEREF _Toc105766066 \h </w:instrText>
             </w:r>
             <w:r>
               <w:rPr>
@@ -5989,7 +5989,7 @@
                 <w:noProof/>
                 <w:webHidden/>
               </w:rPr>
-              <w:t>41</w:t>
+              <w:t>39</w:t>
             </w:r>
             <w:r>
               <w:rPr>
@@ -6013,7 +6013,7 @@
               <w:lang w:val="en-ZA"/>
             </w:rPr>
           </w:pPr>
-          <w:hyperlink w:anchor="_Toc105758986" w:history="1">
+          <w:hyperlink w:anchor="_Toc105766067" w:history="1">
             <w:r>
               <w:rPr>
                 <w:rStyle w:val="Hyperlink"/>
@@ -6059,7 +6059,7 @@
                 <w:noProof/>
                 <w:webHidden/>
               </w:rPr>
-              <w:instrText xml:space="preserve"> PAGEREF _Toc105758986 \h </w:instrText>
+              <w:instrText xml:space="preserve"> PAGEREF _Toc105766067 \h </w:instrText>
             </w:r>
             <w:r>
               <w:rPr>
@@ -6079,7 +6079,7 @@
                 <w:noProof/>
                 <w:webHidden/>
               </w:rPr>
-              <w:t>41</w:t>
+              <w:t>39</w:t>
             </w:r>
             <w:r>
               <w:rPr>
@@ -6103,7 +6103,7 @@
               <w:lang w:val="en-ZA"/>
             </w:rPr>
           </w:pPr>
-          <w:hyperlink w:anchor="_Toc105758987" w:history="1">
+          <w:hyperlink w:anchor="_Toc105766068" w:history="1">
             <w:r>
               <w:rPr>
                 <w:rStyle w:val="Hyperlink"/>
@@ -6149,7 +6149,7 @@
                 <w:noProof/>
                 <w:webHidden/>
               </w:rPr>
-              <w:instrText xml:space="preserve"> PAGEREF _Toc105758987 \h </w:instrText>
+              <w:instrText xml:space="preserve"> PAGEREF _Toc105766068 \h </w:instrText>
             </w:r>
             <w:r>
               <w:rPr>
@@ -6169,7 +6169,7 @@
                 <w:noProof/>
                 <w:webHidden/>
               </w:rPr>
-              <w:t>41</w:t>
+              <w:t>39</w:t>
             </w:r>
             <w:r>
               <w:rPr>
@@ -6193,7 +6193,7 @@
               <w:lang w:val="en-ZA"/>
             </w:rPr>
           </w:pPr>
-          <w:hyperlink w:anchor="_Toc105758988" w:history="1">
+          <w:hyperlink w:anchor="_Toc105766069" w:history="1">
             <w:r>
               <w:rPr>
                 <w:rStyle w:val="Hyperlink"/>
@@ -6235,7 +6235,7 @@
                 <w:noProof/>
                 <w:webHidden/>
               </w:rPr>
-              <w:instrText xml:space="preserve"> PAGEREF _Toc105758988 \h </w:instrText>
+              <w:instrText xml:space="preserve"> PAGEREF _Toc105766069 \h </w:instrText>
             </w:r>
             <w:r>
               <w:rPr>
@@ -6255,7 +6255,7 @@
                 <w:noProof/>
                 <w:webHidden/>
               </w:rPr>
-              <w:t>41</w:t>
+              <w:t>39</w:t>
             </w:r>
             <w:r>
               <w:rPr>
@@ -6279,7 +6279,7 @@
               <w:lang w:val="en-ZA"/>
             </w:rPr>
           </w:pPr>
-          <w:hyperlink w:anchor="_Toc105758989" w:history="1">
+          <w:hyperlink w:anchor="_Toc105766070" w:history="1">
             <w:r>
               <w:rPr>
                 <w:rStyle w:val="Hyperlink"/>
@@ -6325,7 +6325,7 @@
                 <w:noProof/>
                 <w:webHidden/>
               </w:rPr>
-              <w:instrText xml:space="preserve"> PAGEREF _Toc105758989 \h </w:instrText>
+              <w:instrText xml:space="preserve"> PAGEREF _Toc105766070 \h </w:instrText>
             </w:r>
             <w:r>
               <w:rPr>
@@ -6345,7 +6345,7 @@
                 <w:noProof/>
                 <w:webHidden/>
               </w:rPr>
-              <w:t>41</w:t>
+              <w:t>39</w:t>
             </w:r>
             <w:r>
               <w:rPr>
@@ -6369,7 +6369,7 @@
               <w:lang w:val="en-ZA"/>
             </w:rPr>
           </w:pPr>
-          <w:hyperlink w:anchor="_Toc105758990" w:history="1">
+          <w:hyperlink w:anchor="_Toc105766071" w:history="1">
             <w:r>
               <w:rPr>
                 <w:rStyle w:val="Hyperlink"/>
@@ -6415,7 +6415,7 @@
                 <w:noProof/>
                 <w:webHidden/>
               </w:rPr>
-              <w:instrText xml:space="preserve"> PAGEREF _Toc105758990 \h </w:instrText>
+              <w:instrText xml:space="preserve"> PAGEREF _Toc105766071 \h </w:instrText>
             </w:r>
             <w:r>
               <w:rPr>
@@ -6435,7 +6435,7 @@
                 <w:noProof/>
                 <w:webHidden/>
               </w:rPr>
-              <w:t>42</w:t>
+              <w:t>40</w:t>
             </w:r>
             <w:r>
               <w:rPr>
@@ -6459,7 +6459,7 @@
               <w:lang w:val="en-ZA"/>
             </w:rPr>
           </w:pPr>
-          <w:hyperlink w:anchor="_Toc105758991" w:history="1">
+          <w:hyperlink w:anchor="_Toc105766072" w:history="1">
             <w:r>
               <w:rPr>
                 <w:rStyle w:val="Hyperlink"/>
@@ -6505,7 +6505,7 @@
                 <w:noProof/>
                 <w:webHidden/>
               </w:rPr>
-              <w:instrText xml:space="preserve"> PAGEREF _Toc105758991 \h </w:instrText>
+              <w:instrText xml:space="preserve"> PAGEREF _Toc105766072 \h </w:instrText>
             </w:r>
             <w:r>
               <w:rPr>
@@ -6525,7 +6525,7 @@
                 <w:noProof/>
                 <w:webHidden/>
               </w:rPr>
-              <w:t>44</w:t>
+              <w:t>42</w:t>
             </w:r>
             <w:r>
               <w:rPr>
@@ -6549,7 +6549,7 @@
               <w:lang w:val="en-ZA"/>
             </w:rPr>
           </w:pPr>
-          <w:hyperlink w:anchor="_Toc105758992" w:history="1">
+          <w:hyperlink w:anchor="_Toc105766073" w:history="1">
             <w:r>
               <w:rPr>
                 <w:rStyle w:val="Hyperlink"/>
@@ -6595,7 +6595,7 @@
                 <w:noProof/>
                 <w:webHidden/>
               </w:rPr>
-              <w:instrText xml:space="preserve"> PAGEREF _Toc105758992 \h </w:instrText>
+              <w:instrText xml:space="preserve"> PAGEREF _Toc105766073 \h </w:instrText>
             </w:r>
             <w:r>
               <w:rPr>
@@ -6615,7 +6615,7 @@
                 <w:noProof/>
                 <w:webHidden/>
               </w:rPr>
-              <w:t>44</w:t>
+              <w:t>42</w:t>
             </w:r>
             <w:r>
               <w:rPr>
@@ -6639,7 +6639,7 @@
               <w:lang w:val="en-ZA"/>
             </w:rPr>
           </w:pPr>
-          <w:hyperlink w:anchor="_Toc105758993" w:history="1">
+          <w:hyperlink w:anchor="_Toc105766074" w:history="1">
             <w:r>
               <w:rPr>
                 <w:rStyle w:val="Hyperlink"/>
@@ -6685,7 +6685,7 @@
                 <w:noProof/>
                 <w:webHidden/>
               </w:rPr>
-              <w:instrText xml:space="preserve"> PAGEREF _Toc105758993 \h </w:instrText>
+              <w:instrText xml:space="preserve"> PAGEREF _Toc105766074 \h </w:instrText>
             </w:r>
             <w:r>
               <w:rPr>
@@ -6705,7 +6705,7 @@
                 <w:noProof/>
                 <w:webHidden/>
               </w:rPr>
-              <w:t>44</w:t>
+              <w:t>42</w:t>
             </w:r>
             <w:r>
               <w:rPr>
@@ -6729,7 +6729,7 @@
               <w:lang w:val="en-ZA"/>
             </w:rPr>
           </w:pPr>
-          <w:hyperlink w:anchor="_Toc105758994" w:history="1">
+          <w:hyperlink w:anchor="_Toc105766075" w:history="1">
             <w:r>
               <w:rPr>
                 <w:rStyle w:val="Hyperlink"/>
@@ -6771,7 +6771,7 @@
                 <w:noProof/>
                 <w:webHidden/>
               </w:rPr>
-              <w:instrText xml:space="preserve"> PAGEREF _Toc105758994 \h </w:instrText>
+              <w:instrText xml:space="preserve"> PAGEREF _Toc105766075 \h </w:instrText>
             </w:r>
             <w:r>
               <w:rPr>
@@ -6791,7 +6791,7 @@
                 <w:noProof/>
                 <w:webHidden/>
               </w:rPr>
-              <w:t>44</w:t>
+              <w:t>42</w:t>
             </w:r>
             <w:r>
               <w:rPr>
@@ -6815,7 +6815,7 @@
               <w:lang w:val="en-ZA"/>
             </w:rPr>
           </w:pPr>
-          <w:hyperlink w:anchor="_Toc105758995" w:history="1">
+          <w:hyperlink w:anchor="_Toc105766076" w:history="1">
             <w:r>
               <w:rPr>
                 <w:rStyle w:val="Hyperlink"/>
@@ -6857,7 +6857,7 @@
                 <w:noProof/>
                 <w:webHidden/>
               </w:rPr>
-              <w:instrText xml:space="preserve"> PAGEREF _Toc105758995 \h </w:instrText>
+              <w:instrText xml:space="preserve"> PAGEREF _Toc105766076 \h </w:instrText>
             </w:r>
             <w:r>
               <w:rPr>
@@ -6877,7 +6877,7 @@
                 <w:noProof/>
                 <w:webHidden/>
               </w:rPr>
-              <w:t>45</w:t>
+              <w:t>43</w:t>
             </w:r>
             <w:r>
               <w:rPr>
@@ -6901,7 +6901,7 @@
               <w:lang w:val="en-ZA"/>
             </w:rPr>
           </w:pPr>
-          <w:hyperlink w:anchor="_Toc105758996" w:history="1">
+          <w:hyperlink w:anchor="_Toc105766077" w:history="1">
             <w:r>
               <w:rPr>
                 <w:rStyle w:val="Hyperlink"/>
@@ -6943,7 +6943,7 @@
                 <w:noProof/>
                 <w:webHidden/>
               </w:rPr>
-              <w:instrText xml:space="preserve"> PAGEREF _Toc105758996 \h </w:instrText>
+              <w:instrText xml:space="preserve"> PAGEREF _Toc105766077 \h </w:instrText>
             </w:r>
             <w:r>
               <w:rPr>
@@ -6963,7 +6963,7 @@
                 <w:noProof/>
                 <w:webHidden/>
               </w:rPr>
-              <w:t>45</w:t>
+              <w:t>43</w:t>
             </w:r>
             <w:r>
               <w:rPr>
@@ -6987,7 +6987,7 @@
               <w:lang w:val="en-ZA"/>
             </w:rPr>
           </w:pPr>
-          <w:hyperlink w:anchor="_Toc105758997" w:history="1">
+          <w:hyperlink w:anchor="_Toc105766078" w:history="1">
             <w:r>
               <w:rPr>
                 <w:rStyle w:val="Hyperlink"/>
@@ -7029,7 +7029,7 @@
                 <w:noProof/>
                 <w:webHidden/>
               </w:rPr>
-              <w:instrText xml:space="preserve"> PAGEREF _Toc105758997 \h </w:instrText>
+              <w:instrText xml:space="preserve"> PAGEREF _Toc105766078 \h </w:instrText>
             </w:r>
             <w:r>
               <w:rPr>
@@ -7049,7 +7049,7 @@
                 <w:noProof/>
                 <w:webHidden/>
               </w:rPr>
-              <w:t>45</w:t>
+              <w:t>44</w:t>
             </w:r>
             <w:r>
               <w:rPr>
@@ -7073,7 +7073,7 @@
               <w:lang w:val="en-ZA"/>
             </w:rPr>
           </w:pPr>
-          <w:hyperlink w:anchor="_Toc105758998" w:history="1">
+          <w:hyperlink w:anchor="_Toc105766079" w:history="1">
             <w:r>
               <w:rPr>
                 <w:rStyle w:val="Hyperlink"/>
@@ -7115,7 +7115,7 @@
                 <w:noProof/>
                 <w:webHidden/>
               </w:rPr>
-              <w:instrText xml:space="preserve"> PAGEREF _Toc105758998 \h </w:instrText>
+              <w:instrText xml:space="preserve"> PAGEREF _Toc105766079 \h </w:instrText>
             </w:r>
             <w:r>
               <w:rPr>
@@ -7135,7 +7135,7 @@
                 <w:noProof/>
                 <w:webHidden/>
               </w:rPr>
-              <w:t>45</w:t>
+              <w:t>44</w:t>
             </w:r>
             <w:r>
               <w:rPr>
@@ -7159,7 +7159,7 @@
               <w:lang w:val="en-ZA"/>
             </w:rPr>
           </w:pPr>
-          <w:hyperlink w:anchor="_Toc105758999" w:history="1">
+          <w:hyperlink w:anchor="_Toc105766080" w:history="1">
             <w:r>
               <w:rPr>
                 <w:rStyle w:val="Hyperlink"/>
@@ -7201,7 +7201,7 @@
                 <w:noProof/>
                 <w:webHidden/>
               </w:rPr>
-              <w:instrText xml:space="preserve"> PAGEREF _Toc105758999 \h </w:instrText>
+              <w:instrText xml:space="preserve"> PAGEREF _Toc105766080 \h </w:instrText>
             </w:r>
             <w:r>
               <w:rPr>
@@ -7221,7 +7221,7 @@
                 <w:noProof/>
                 <w:webHidden/>
               </w:rPr>
-              <w:t>46</w:t>
+              <w:t>44</w:t>
             </w:r>
             <w:r>
               <w:rPr>
@@ -7245,7 +7245,7 @@
               <w:lang w:val="en-ZA"/>
             </w:rPr>
           </w:pPr>
-          <w:hyperlink w:anchor="_Toc105759000" w:history="1">
+          <w:hyperlink w:anchor="_Toc105766081" w:history="1">
             <w:r>
               <w:rPr>
                 <w:rStyle w:val="Hyperlink"/>
@@ -7287,7 +7287,7 @@
                 <w:noProof/>
                 <w:webHidden/>
               </w:rPr>
-              <w:instrText xml:space="preserve"> PAGEREF _Toc105759000 \h </w:instrText>
+              <w:instrText xml:space="preserve"> PAGEREF _Toc105766081 \h </w:instrText>
             </w:r>
             <w:r>
               <w:rPr>
@@ -7307,7 +7307,7 @@
                 <w:noProof/>
                 <w:webHidden/>
               </w:rPr>
-              <w:t>47</w:t>
+              <w:t>45</w:t>
             </w:r>
             <w:r>
               <w:rPr>
@@ -7331,7 +7331,7 @@
               <w:lang w:val="en-ZA"/>
             </w:rPr>
           </w:pPr>
-          <w:hyperlink w:anchor="_Toc105759001" w:history="1">
+          <w:hyperlink w:anchor="_Toc105766082" w:history="1">
             <w:r>
               <w:rPr>
                 <w:rStyle w:val="Hyperlink"/>
@@ -7373,7 +7373,7 @@
                 <w:noProof/>
                 <w:webHidden/>
               </w:rPr>
-              <w:instrText xml:space="preserve"> PAGEREF _Toc105759001 \h </w:instrText>
+              <w:instrText xml:space="preserve"> PAGEREF _Toc105766082 \h </w:instrText>
             </w:r>
             <w:r>
               <w:rPr>
@@ -7393,7 +7393,7 @@
                 <w:noProof/>
                 <w:webHidden/>
               </w:rPr>
-              <w:t>47</w:t>
+              <w:t>46</w:t>
             </w:r>
             <w:r>
               <w:rPr>
@@ -7417,7 +7417,7 @@
               <w:lang w:val="en-ZA"/>
             </w:rPr>
           </w:pPr>
-          <w:hyperlink w:anchor="_Toc105759002" w:history="1">
+          <w:hyperlink w:anchor="_Toc105766083" w:history="1">
             <w:r>
               <w:rPr>
                 <w:rStyle w:val="Hyperlink"/>
@@ -7463,7 +7463,7 @@
                 <w:noProof/>
                 <w:webHidden/>
               </w:rPr>
-              <w:instrText xml:space="preserve"> PAGEREF _Toc105759002 \h </w:instrText>
+              <w:instrText xml:space="preserve"> PAGEREF _Toc105766083 \h </w:instrText>
             </w:r>
             <w:r>
               <w:rPr>
@@ -7507,7 +7507,7 @@
               <w:lang w:val="en-ZA"/>
             </w:rPr>
           </w:pPr>
-          <w:hyperlink w:anchor="_Toc105759003" w:history="1">
+          <w:hyperlink w:anchor="_Toc105766084" w:history="1">
             <w:r>
               <w:rPr>
                 <w:rStyle w:val="Hyperlink"/>
@@ -7549,7 +7549,7 @@
                 <w:noProof/>
                 <w:webHidden/>
               </w:rPr>
-              <w:instrText xml:space="preserve"> PAGEREF _Toc105759003 \h </w:instrText>
+              <w:instrText xml:space="preserve"> PAGEREF _Toc105766084 \h </w:instrText>
             </w:r>
             <w:r>
               <w:rPr>
@@ -7593,7 +7593,7 @@
               <w:lang w:val="en-ZA"/>
             </w:rPr>
           </w:pPr>
-          <w:hyperlink w:anchor="_Toc105759004" w:history="1">
+          <w:hyperlink w:anchor="_Toc105766085" w:history="1">
             <w:r>
               <w:rPr>
                 <w:rStyle w:val="Hyperlink"/>
@@ -7635,7 +7635,7 @@
                 <w:noProof/>
                 <w:webHidden/>
               </w:rPr>
-              <w:instrText xml:space="preserve"> PAGEREF _Toc105759004 \h </w:instrText>
+              <w:instrText xml:space="preserve"> PAGEREF _Toc105766085 \h </w:instrText>
             </w:r>
             <w:r>
               <w:rPr>
@@ -7679,7 +7679,7 @@
               <w:lang w:val="en-ZA"/>
             </w:rPr>
           </w:pPr>
-          <w:hyperlink w:anchor="_Toc105759005" w:history="1">
+          <w:hyperlink w:anchor="_Toc105766086" w:history="1">
             <w:r>
               <w:rPr>
                 <w:rStyle w:val="Hyperlink"/>
@@ -7721,7 +7721,7 @@
                 <w:noProof/>
                 <w:webHidden/>
               </w:rPr>
-              <w:instrText xml:space="preserve"> PAGEREF _Toc105759005 \h </w:instrText>
+              <w:instrText xml:space="preserve"> PAGEREF _Toc105766086 \h </w:instrText>
             </w:r>
             <w:r>
               <w:rPr>
@@ -7765,7 +7765,7 @@
               <w:lang w:val="en-ZA"/>
             </w:rPr>
           </w:pPr>
-          <w:hyperlink w:anchor="_Toc105759006" w:history="1">
+          <w:hyperlink w:anchor="_Toc105766087" w:history="1">
             <w:r>
               <w:rPr>
                 <w:rStyle w:val="Hyperlink"/>
@@ -7807,7 +7807,7 @@
                 <w:noProof/>
                 <w:webHidden/>
               </w:rPr>
-              <w:instrText xml:space="preserve"> PAGEREF _Toc105759006 \h </w:instrText>
+              <w:instrText xml:space="preserve"> PAGEREF _Toc105766087 \h </w:instrText>
             </w:r>
             <w:r>
               <w:rPr>
@@ -7851,7 +7851,7 @@
               <w:lang w:val="en-ZA"/>
             </w:rPr>
           </w:pPr>
-          <w:hyperlink w:anchor="_Toc105759007" w:history="1">
+          <w:hyperlink w:anchor="_Toc105766088" w:history="1">
             <w:r>
               <w:rPr>
                 <w:rStyle w:val="Hyperlink"/>
@@ -7893,7 +7893,7 @@
                 <w:noProof/>
                 <w:webHidden/>
               </w:rPr>
-              <w:instrText xml:space="preserve"> PAGEREF _Toc105759007 \h </w:instrText>
+              <w:instrText xml:space="preserve"> PAGEREF _Toc105766088 \h </w:instrText>
             </w:r>
             <w:r>
               <w:rPr>
@@ -7937,7 +7937,7 @@
               <w:lang w:val="en-ZA"/>
             </w:rPr>
           </w:pPr>
-          <w:hyperlink w:anchor="_Toc105759008" w:history="1">
+          <w:hyperlink w:anchor="_Toc105766089" w:history="1">
             <w:r>
               <w:rPr>
                 <w:rStyle w:val="Hyperlink"/>
@@ -7979,7 +7979,7 @@
                 <w:noProof/>
                 <w:webHidden/>
               </w:rPr>
-              <w:instrText xml:space="preserve"> PAGEREF _Toc105759008 \h </w:instrText>
+              <w:instrText xml:space="preserve"> PAGEREF _Toc105766089 \h </w:instrText>
             </w:r>
             <w:r>
               <w:rPr>
@@ -8023,7 +8023,7 @@
               <w:lang w:val="en-ZA"/>
             </w:rPr>
           </w:pPr>
-          <w:hyperlink w:anchor="_Toc105759009" w:history="1">
+          <w:hyperlink w:anchor="_Toc105766090" w:history="1">
             <w:r>
               <w:rPr>
                 <w:rStyle w:val="Hyperlink"/>
@@ -8065,7 +8065,7 @@
                 <w:noProof/>
                 <w:webHidden/>
               </w:rPr>
-              <w:instrText xml:space="preserve"> PAGEREF _Toc105759009 \h </w:instrText>
+              <w:instrText xml:space="preserve"> PAGEREF _Toc105766090 \h </w:instrText>
             </w:r>
             <w:r>
               <w:rPr>
@@ -8109,7 +8109,7 @@
               <w:lang w:val="en-ZA"/>
             </w:rPr>
           </w:pPr>
-          <w:hyperlink w:anchor="_Toc105759010" w:history="1">
+          <w:hyperlink w:anchor="_Toc105766091" w:history="1">
             <w:r>
               <w:rPr>
                 <w:rStyle w:val="Hyperlink"/>
@@ -8151,7 +8151,7 @@
                 <w:noProof/>
                 <w:webHidden/>
               </w:rPr>
-              <w:instrText xml:space="preserve"> PAGEREF _Toc105759010 \h </w:instrText>
+              <w:instrText xml:space="preserve"> PAGEREF _Toc105766091 \h </w:instrText>
             </w:r>
             <w:r>
               <w:rPr>
@@ -8195,7 +8195,7 @@
               <w:lang w:val="en-ZA"/>
             </w:rPr>
           </w:pPr>
-          <w:hyperlink w:anchor="_Toc105759011" w:history="1">
+          <w:hyperlink w:anchor="_Toc105766092" w:history="1">
             <w:r>
               <w:rPr>
                 <w:rStyle w:val="Hyperlink"/>
@@ -8241,7 +8241,7 @@
                 <w:noProof/>
                 <w:webHidden/>
               </w:rPr>
-              <w:instrText xml:space="preserve"> PAGEREF _Toc105759011 \h </w:instrText>
+              <w:instrText xml:space="preserve"> PAGEREF _Toc105766092 \h </w:instrText>
             </w:r>
             <w:r>
               <w:rPr>
@@ -8285,7 +8285,7 @@
               <w:lang w:val="en-ZA"/>
             </w:rPr>
           </w:pPr>
-          <w:hyperlink w:anchor="_Toc105759012" w:history="1">
+          <w:hyperlink w:anchor="_Toc105766093" w:history="1">
             <w:r>
               <w:rPr>
                 <w:rStyle w:val="Hyperlink"/>
@@ -8327,7 +8327,7 @@
                 <w:noProof/>
                 <w:webHidden/>
               </w:rPr>
-              <w:instrText xml:space="preserve"> PAGEREF _Toc105759012 \h </w:instrText>
+              <w:instrText xml:space="preserve"> PAGEREF _Toc105766093 \h </w:instrText>
             </w:r>
             <w:r>
               <w:rPr>
@@ -8371,7 +8371,7 @@
               <w:lang w:val="en-ZA"/>
             </w:rPr>
           </w:pPr>
-          <w:hyperlink w:anchor="_Toc105759013" w:history="1">
+          <w:hyperlink w:anchor="_Toc105766094" w:history="1">
             <w:r>
               <w:rPr>
                 <w:rStyle w:val="Hyperlink"/>
@@ -8413,7 +8413,7 @@
                 <w:noProof/>
                 <w:webHidden/>
               </w:rPr>
-              <w:instrText xml:space="preserve"> PAGEREF _Toc105759013 \h </w:instrText>
+              <w:instrText xml:space="preserve"> PAGEREF _Toc105766094 \h </w:instrText>
             </w:r>
             <w:r>
               <w:rPr>
@@ -8457,7 +8457,7 @@
               <w:lang w:val="en-ZA"/>
             </w:rPr>
           </w:pPr>
-          <w:hyperlink w:anchor="_Toc105759014" w:history="1">
+          <w:hyperlink w:anchor="_Toc105766095" w:history="1">
             <w:r>
               <w:rPr>
                 <w:rStyle w:val="Hyperlink"/>
@@ -8499,7 +8499,7 @@
                 <w:noProof/>
                 <w:webHidden/>
               </w:rPr>
-              <w:instrText xml:space="preserve"> PAGEREF _Toc105759014 \h </w:instrText>
+              <w:instrText xml:space="preserve"> PAGEREF _Toc105766095 \h </w:instrText>
             </w:r>
             <w:r>
               <w:rPr>
@@ -8543,7 +8543,7 @@
               <w:lang w:val="en-ZA"/>
             </w:rPr>
           </w:pPr>
-          <w:hyperlink w:anchor="_Toc105759015" w:history="1">
+          <w:hyperlink w:anchor="_Toc105766096" w:history="1">
             <w:r>
               <w:rPr>
                 <w:rStyle w:val="Hyperlink"/>
@@ -8585,7 +8585,7 @@
                 <w:noProof/>
                 <w:webHidden/>
               </w:rPr>
-              <w:instrText xml:space="preserve"> PAGEREF _Toc105759015 \h </w:instrText>
+              <w:instrText xml:space="preserve"> PAGEREF _Toc105766096 \h </w:instrText>
             </w:r>
             <w:r>
               <w:rPr>
@@ -8629,7 +8629,7 @@
               <w:lang w:val="en-ZA"/>
             </w:rPr>
           </w:pPr>
-          <w:hyperlink w:anchor="_Toc105759016" w:history="1">
+          <w:hyperlink w:anchor="_Toc105766097" w:history="1">
             <w:r>
               <w:rPr>
                 <w:rStyle w:val="Hyperlink"/>
@@ -8675,7 +8675,7 @@
                 <w:noProof/>
                 <w:webHidden/>
               </w:rPr>
-              <w:instrText xml:space="preserve"> PAGEREF _Toc105759016 \h </w:instrText>
+              <w:instrText xml:space="preserve"> PAGEREF _Toc105766097 \h </w:instrText>
             </w:r>
             <w:r>
               <w:rPr>
@@ -8719,7 +8719,7 @@
               <w:lang w:val="en-ZA"/>
             </w:rPr>
           </w:pPr>
-          <w:hyperlink w:anchor="_Toc105759017" w:history="1">
+          <w:hyperlink w:anchor="_Toc105766098" w:history="1">
             <w:r>
               <w:rPr>
                 <w:rStyle w:val="Hyperlink"/>
@@ -8761,7 +8761,7 @@
                 <w:noProof/>
                 <w:webHidden/>
               </w:rPr>
-              <w:instrText xml:space="preserve"> PAGEREF _Toc105759017 \h </w:instrText>
+              <w:instrText xml:space="preserve"> PAGEREF _Toc105766098 \h </w:instrText>
             </w:r>
             <w:r>
               <w:rPr>
@@ -8805,7 +8805,7 @@
               <w:lang w:val="en-ZA"/>
             </w:rPr>
           </w:pPr>
-          <w:hyperlink w:anchor="_Toc105759018" w:history="1">
+          <w:hyperlink w:anchor="_Toc105766099" w:history="1">
             <w:r>
               <w:rPr>
                 <w:rStyle w:val="Hyperlink"/>
@@ -8847,7 +8847,7 @@
                 <w:noProof/>
                 <w:webHidden/>
               </w:rPr>
-              <w:instrText xml:space="preserve"> PAGEREF _Toc105759018 \h </w:instrText>
+              <w:instrText xml:space="preserve"> PAGEREF _Toc105766099 \h </w:instrText>
             </w:r>
             <w:r>
               <w:rPr>
@@ -8891,7 +8891,7 @@
               <w:lang w:val="en-ZA"/>
             </w:rPr>
           </w:pPr>
-          <w:hyperlink w:anchor="_Toc105759019" w:history="1">
+          <w:hyperlink w:anchor="_Toc105766100" w:history="1">
             <w:r>
               <w:rPr>
                 <w:rStyle w:val="Hyperlink"/>
@@ -8933,7 +8933,7 @@
                 <w:noProof/>
                 <w:webHidden/>
               </w:rPr>
-              <w:instrText xml:space="preserve"> PAGEREF _Toc105759019 \h </w:instrText>
+              <w:instrText xml:space="preserve"> PAGEREF _Toc105766100 \h </w:instrText>
             </w:r>
             <w:r>
               <w:rPr>
@@ -8977,7 +8977,7 @@
               <w:lang w:val="en-ZA"/>
             </w:rPr>
           </w:pPr>
-          <w:hyperlink w:anchor="_Toc105759020" w:history="1">
+          <w:hyperlink w:anchor="_Toc105766101" w:history="1">
             <w:r>
               <w:rPr>
                 <w:rStyle w:val="Hyperlink"/>
@@ -9019,7 +9019,7 @@
                 <w:noProof/>
                 <w:webHidden/>
               </w:rPr>
-              <w:instrText xml:space="preserve"> PAGEREF _Toc105759020 \h </w:instrText>
+              <w:instrText xml:space="preserve"> PAGEREF _Toc105766101 \h </w:instrText>
             </w:r>
             <w:r>
               <w:rPr>
@@ -9039,7 +9039,7 @@
                 <w:noProof/>
                 <w:webHidden/>
               </w:rPr>
-              <w:t>48</w:t>
+              <w:t>47</w:t>
             </w:r>
             <w:r>
               <w:rPr>
@@ -9063,7 +9063,7 @@
               <w:lang w:val="en-ZA"/>
             </w:rPr>
           </w:pPr>
-          <w:hyperlink w:anchor="_Toc105759021" w:history="1">
+          <w:hyperlink w:anchor="_Toc105766102" w:history="1">
             <w:r>
               <w:rPr>
                 <w:rStyle w:val="Hyperlink"/>
@@ -9105,7 +9105,7 @@
                 <w:noProof/>
                 <w:webHidden/>
               </w:rPr>
-              <w:instrText xml:space="preserve"> PAGEREF _Toc105759021 \h </w:instrText>
+              <w:instrText xml:space="preserve"> PAGEREF _Toc105766102 \h </w:instrText>
             </w:r>
             <w:r>
               <w:rPr>
@@ -9125,7 +9125,7 @@
                 <w:noProof/>
                 <w:webHidden/>
               </w:rPr>
-              <w:t>48</w:t>
+              <w:t>47</w:t>
             </w:r>
             <w:r>
               <w:rPr>
@@ -9149,7 +9149,7 @@
               <w:lang w:val="en-ZA"/>
             </w:rPr>
           </w:pPr>
-          <w:hyperlink w:anchor="_Toc105759022" w:history="1">
+          <w:hyperlink w:anchor="_Toc105766103" w:history="1">
             <w:r>
               <w:rPr>
                 <w:rStyle w:val="Hyperlink"/>
@@ -9191,7 +9191,7 @@
                 <w:noProof/>
                 <w:webHidden/>
               </w:rPr>
-              <w:instrText xml:space="preserve"> PAGEREF _Toc105759022 \h </w:instrText>
+              <w:instrText xml:space="preserve"> PAGEREF _Toc105766103 \h </w:instrText>
             </w:r>
             <w:r>
               <w:rPr>
@@ -9235,7 +9235,7 @@
               <w:lang w:val="en-ZA"/>
             </w:rPr>
           </w:pPr>
-          <w:hyperlink w:anchor="_Toc105759023" w:history="1">
+          <w:hyperlink w:anchor="_Toc105766104" w:history="1">
             <w:r>
               <w:rPr>
                 <w:rStyle w:val="Hyperlink"/>
@@ -9277,7 +9277,7 @@
                 <w:noProof/>
                 <w:webHidden/>
               </w:rPr>
-              <w:instrText xml:space="preserve"> PAGEREF _Toc105759023 \h </w:instrText>
+              <w:instrText xml:space="preserve"> PAGEREF _Toc105766104 \h </w:instrText>
             </w:r>
             <w:r>
               <w:rPr>
@@ -9321,7 +9321,7 @@
               <w:lang w:val="en-ZA"/>
             </w:rPr>
           </w:pPr>
-          <w:hyperlink w:anchor="_Toc105759024" w:history="1">
+          <w:hyperlink w:anchor="_Toc105766105" w:history="1">
             <w:r>
               <w:rPr>
                 <w:rStyle w:val="Hyperlink"/>
@@ -9367,7 +9367,7 @@
                 <w:noProof/>
                 <w:webHidden/>
               </w:rPr>
-              <w:instrText xml:space="preserve"> PAGEREF _Toc105759024 \h </w:instrText>
+              <w:instrText xml:space="preserve"> PAGEREF _Toc105766105 \h </w:instrText>
             </w:r>
             <w:r>
               <w:rPr>
@@ -9684,7 +9684,7 @@
       </w:pPr>
       <w:bookmarkStart w:id="0" w:name="_6mmstfqrjy8p" w:colFirst="0" w:colLast="0"/>
       <w:bookmarkStart w:id="1" w:name="_Toc98083135"/>
-      <w:bookmarkStart w:id="2" w:name="_Toc105758919"/>
+      <w:bookmarkStart w:id="2" w:name="_Toc105766000"/>
       <w:bookmarkEnd w:id="0"/>
       <w:r>
         <w:rPr>
@@ -9991,7 +9991,7 @@
         <w:ind w:left="709" w:hanging="785"/>
       </w:pPr>
       <w:bookmarkStart w:id="3" w:name="_Toc98083136"/>
-      <w:bookmarkStart w:id="4" w:name="_Toc105758920"/>
+      <w:bookmarkStart w:id="4" w:name="_Toc105766001"/>
       <w:r>
         <w:t>FINANCIAL PROPOSAL</w:t>
       </w:r>
@@ -10029,7 +10029,7 @@
         <w:ind w:left="709" w:hanging="785"/>
       </w:pPr>
       <w:bookmarkStart w:id="5" w:name="_Toc98083137"/>
-      <w:bookmarkStart w:id="6" w:name="_Toc105758921"/>
+      <w:bookmarkStart w:id="6" w:name="_Toc105766002"/>
       <w:r>
         <w:lastRenderedPageBreak/>
         <w:t>BROAD-BASED BLACK ECONOMIC EMPOWERMENT</w:t>
@@ -10083,7 +10083,7 @@
       </w:pPr>
       <w:bookmarkStart w:id="7" w:name="_5l5dvumx7yr5" w:colFirst="0" w:colLast="0"/>
       <w:bookmarkStart w:id="8" w:name="_Toc98083138"/>
-      <w:bookmarkStart w:id="9" w:name="_Toc105758922"/>
+      <w:bookmarkStart w:id="9" w:name="_Toc105766003"/>
       <w:bookmarkEnd w:id="7"/>
       <w:r>
         <w:rPr>
@@ -11464,7 +11464,7 @@
       </w:pPr>
       <w:bookmarkStart w:id="10" w:name="_qf60a47vdp7z" w:colFirst="0" w:colLast="0"/>
       <w:bookmarkStart w:id="11" w:name="_Toc98083139"/>
-      <w:bookmarkStart w:id="12" w:name="_Toc105758923"/>
+      <w:bookmarkStart w:id="12" w:name="_Toc105766004"/>
       <w:bookmarkEnd w:id="10"/>
       <w:r>
         <w:rPr>
@@ -12233,7 +12233,7 @@
       </w:pPr>
       <w:bookmarkStart w:id="13" w:name="_c41tseiofacl" w:colFirst="0" w:colLast="0"/>
       <w:bookmarkStart w:id="14" w:name="_Toc98083140"/>
-      <w:bookmarkStart w:id="15" w:name="_Toc105758924"/>
+      <w:bookmarkStart w:id="15" w:name="_Toc105766005"/>
       <w:bookmarkEnd w:id="13"/>
       <w:r>
         <w:rPr>
@@ -12305,7 +12305,7 @@
       </w:pPr>
       <w:bookmarkStart w:id="16" w:name="_etm350xxrt1w" w:colFirst="0" w:colLast="0"/>
       <w:bookmarkStart w:id="17" w:name="_Toc98083141"/>
-      <w:bookmarkStart w:id="18" w:name="_Toc105758925"/>
+      <w:bookmarkStart w:id="18" w:name="_Toc105766006"/>
       <w:bookmarkEnd w:id="16"/>
       <w:r>
         <w:rPr>
@@ -13573,7 +13573,7 @@
       </w:pPr>
       <w:bookmarkStart w:id="19" w:name="_ti6zytk8v98c" w:colFirst="0" w:colLast="0"/>
       <w:bookmarkStart w:id="20" w:name="_Toc98083142"/>
-      <w:bookmarkStart w:id="21" w:name="_Toc105758926"/>
+      <w:bookmarkStart w:id="21" w:name="_Toc105766007"/>
       <w:bookmarkEnd w:id="19"/>
       <w:r>
         <w:rPr>
@@ -14176,7 +14176,7 @@
       </w:pPr>
       <w:bookmarkStart w:id="22" w:name="_1qeys61eptne" w:colFirst="0" w:colLast="0"/>
       <w:bookmarkStart w:id="23" w:name="_Toc98083143"/>
-      <w:bookmarkStart w:id="24" w:name="_Toc105758927"/>
+      <w:bookmarkStart w:id="24" w:name="_Toc105766008"/>
       <w:bookmarkEnd w:id="22"/>
       <w:r>
         <w:rPr>
@@ -15389,7 +15389,7 @@
       </w:pPr>
       <w:bookmarkStart w:id="25" w:name="_oixgfdlmslwv" w:colFirst="0" w:colLast="0"/>
       <w:bookmarkStart w:id="26" w:name="_Toc98083144"/>
-      <w:bookmarkStart w:id="27" w:name="_Toc105758928"/>
+      <w:bookmarkStart w:id="27" w:name="_Toc105766009"/>
       <w:bookmarkEnd w:id="25"/>
       <w:r>
         <w:rPr>
@@ -16650,7 +16650,7 @@
       </w:pPr>
       <w:bookmarkStart w:id="28" w:name="_dxx85sv5209d" w:colFirst="0" w:colLast="0"/>
       <w:bookmarkStart w:id="29" w:name="_Toc98083145"/>
-      <w:bookmarkStart w:id="30" w:name="_Toc105758929"/>
+      <w:bookmarkStart w:id="30" w:name="_Toc105766010"/>
       <w:bookmarkEnd w:id="28"/>
       <w:r>
         <w:rPr>
@@ -16680,7 +16680,7 @@
           <w:lang w:val="en-ZA"/>
         </w:rPr>
       </w:pPr>
-      <w:bookmarkStart w:id="31" w:name="_Toc105758930"/>
+      <w:bookmarkStart w:id="31" w:name="_Toc105766011"/>
       <w:r>
         <w:rPr>
           <w:lang w:val="en-ZA"/>
@@ -16772,7 +16772,7 @@
           <w:lang w:val="en-ZA"/>
         </w:rPr>
       </w:pPr>
-      <w:bookmarkStart w:id="32" w:name="_Toc105758931"/>
+      <w:bookmarkStart w:id="32" w:name="_Toc105766012"/>
       <w:r>
         <w:rPr>
           <w:lang w:val="en-ZA"/>
@@ -16895,7 +16895,7 @@
           <w:lang w:val="en-ZA"/>
         </w:rPr>
       </w:pPr>
-      <w:bookmarkStart w:id="33" w:name="_Toc105758932"/>
+      <w:bookmarkStart w:id="33" w:name="_Toc105766013"/>
       <w:r>
         <w:rPr>
           <w:lang w:val="en-ZA"/>
@@ -17003,7 +17003,7 @@
           <w:lang w:val="en-ZA"/>
         </w:rPr>
       </w:pPr>
-      <w:bookmarkStart w:id="34" w:name="_Toc105758933"/>
+      <w:bookmarkStart w:id="34" w:name="_Toc105766014"/>
       <w:r>
         <w:rPr>
           <w:lang w:val="en-ZA"/>
@@ -17169,7 +17169,7 @@
       </w:pPr>
       <w:bookmarkStart w:id="35" w:name="_s2gtxtmdsq4l" w:colFirst="0" w:colLast="0"/>
       <w:bookmarkStart w:id="36" w:name="_Toc98083146"/>
-      <w:bookmarkStart w:id="37" w:name="_Toc105758934"/>
+      <w:bookmarkStart w:id="37" w:name="_Toc105766015"/>
       <w:bookmarkEnd w:id="35"/>
       <w:r>
         <w:rPr>
@@ -17295,7 +17295,7 @@
         </w:rPr>
       </w:pPr>
       <w:bookmarkStart w:id="38" w:name="_Toc98083147"/>
-      <w:bookmarkStart w:id="39" w:name="_Toc105758935"/>
+      <w:bookmarkStart w:id="39" w:name="_Toc105766016"/>
       <w:r>
         <w:rPr>
           <w:b/>
@@ -21966,7 +21966,7 @@
       </w:pPr>
       <w:bookmarkStart w:id="41" w:name="_y0ucroxjtd7i" w:colFirst="0" w:colLast="0"/>
       <w:bookmarkStart w:id="42" w:name="_Toc98083148"/>
-      <w:bookmarkStart w:id="43" w:name="_Toc105758936"/>
+      <w:bookmarkStart w:id="43" w:name="_Toc105766017"/>
       <w:bookmarkEnd w:id="41"/>
       <w:r>
         <w:rPr>
@@ -22818,7 +22818,7 @@
         <w:ind w:left="576" w:hanging="576"/>
       </w:pPr>
       <w:bookmarkStart w:id="45" w:name="_Toc98083149"/>
-      <w:bookmarkStart w:id="46" w:name="_Toc105758937"/>
+      <w:bookmarkStart w:id="46" w:name="_Toc105766018"/>
       <w:r>
         <w:lastRenderedPageBreak/>
         <w:t xml:space="preserve">12.1. </w:t>
@@ -22950,7 +22950,7 @@
         <w:ind w:left="576" w:hanging="576"/>
       </w:pPr>
       <w:bookmarkStart w:id="47" w:name="_Toc98083150"/>
-      <w:bookmarkStart w:id="48" w:name="_Toc105758938"/>
+      <w:bookmarkStart w:id="48" w:name="_Toc105766019"/>
       <w:r>
         <w:t xml:space="preserve">12.2. </w:t>
       </w:r>
@@ -23027,7 +23027,7 @@
         <w:ind w:left="576" w:hanging="576"/>
       </w:pPr>
       <w:bookmarkStart w:id="49" w:name="_Toc98083151"/>
-      <w:bookmarkStart w:id="50" w:name="_Toc105758939"/>
+      <w:bookmarkStart w:id="50" w:name="_Toc105766020"/>
       <w:r>
         <w:t xml:space="preserve">12.3. </w:t>
       </w:r>
@@ -23062,7 +23062,7 @@
         <w:ind w:left="576" w:hanging="576"/>
       </w:pPr>
       <w:bookmarkStart w:id="51" w:name="_Toc98083152"/>
-      <w:bookmarkStart w:id="52" w:name="_Toc105758940"/>
+      <w:bookmarkStart w:id="52" w:name="_Toc105766021"/>
       <w:r>
         <w:t xml:space="preserve">12.4. </w:t>
       </w:r>
@@ -23097,7 +23097,7 @@
         <w:ind w:left="576" w:hanging="576"/>
       </w:pPr>
       <w:bookmarkStart w:id="53" w:name="_Toc98083153"/>
-      <w:bookmarkStart w:id="54" w:name="_Toc105758941"/>
+      <w:bookmarkStart w:id="54" w:name="_Toc105766022"/>
       <w:r>
         <w:t xml:space="preserve">12.5. </w:t>
       </w:r>
@@ -23126,7 +23126,7 @@
         <w:ind w:left="576" w:hanging="576"/>
       </w:pPr>
       <w:bookmarkStart w:id="55" w:name="_Toc98083154"/>
-      <w:bookmarkStart w:id="56" w:name="_Toc105758942"/>
+      <w:bookmarkStart w:id="56" w:name="_Toc105766023"/>
       <w:r>
         <w:lastRenderedPageBreak/>
         <w:t xml:space="preserve">12.6. </w:t>
@@ -23220,7 +23220,7 @@
         <w:ind w:left="576" w:hanging="576"/>
       </w:pPr>
       <w:bookmarkStart w:id="57" w:name="_Toc98083155"/>
-      <w:bookmarkStart w:id="58" w:name="_Toc105758943"/>
+      <w:bookmarkStart w:id="58" w:name="_Toc105766024"/>
       <w:r>
         <w:t xml:space="preserve">12.7. </w:t>
       </w:r>
@@ -23294,7 +23294,7 @@
         <w:ind w:left="576" w:hanging="576"/>
       </w:pPr>
       <w:bookmarkStart w:id="59" w:name="_Toc98083156"/>
-      <w:bookmarkStart w:id="60" w:name="_Toc105758944"/>
+      <w:bookmarkStart w:id="60" w:name="_Toc105766025"/>
       <w:r>
         <w:t xml:space="preserve">12.8. </w:t>
       </w:r>
@@ -23341,7 +23341,7 @@
         <w:ind w:left="576" w:hanging="576"/>
       </w:pPr>
       <w:bookmarkStart w:id="61" w:name="_Toc98083157"/>
-      <w:bookmarkStart w:id="62" w:name="_Toc105758945"/>
+      <w:bookmarkStart w:id="62" w:name="_Toc105766026"/>
       <w:r>
         <w:t xml:space="preserve">12.9. </w:t>
       </w:r>
@@ -23374,7 +23374,7 @@
         <w:ind w:left="576" w:hanging="576"/>
       </w:pPr>
       <w:bookmarkStart w:id="63" w:name="_Toc98083158"/>
-      <w:bookmarkStart w:id="64" w:name="_Toc105758946"/>
+      <w:bookmarkStart w:id="64" w:name="_Toc105766027"/>
       <w:r>
         <w:t xml:space="preserve">12.10. </w:t>
       </w:r>
@@ -23469,7 +23469,7 @@
         <w:ind w:left="576" w:hanging="576"/>
       </w:pPr>
       <w:bookmarkStart w:id="65" w:name="_Toc98083159"/>
-      <w:bookmarkStart w:id="66" w:name="_Toc105758947"/>
+      <w:bookmarkStart w:id="66" w:name="_Toc105766028"/>
       <w:r>
         <w:t xml:space="preserve">12.11. </w:t>
       </w:r>
@@ -23534,7 +23534,7 @@
         <w:ind w:left="576" w:hanging="576"/>
       </w:pPr>
       <w:bookmarkStart w:id="67" w:name="_Toc98083160"/>
-      <w:bookmarkStart w:id="68" w:name="_Toc105758948"/>
+      <w:bookmarkStart w:id="68" w:name="_Toc105766029"/>
       <w:r>
         <w:t xml:space="preserve">12.12. </w:t>
       </w:r>
@@ -23569,7 +23569,7 @@
         <w:ind w:left="576" w:hanging="576"/>
       </w:pPr>
       <w:bookmarkStart w:id="69" w:name="_Toc98083161"/>
-      <w:bookmarkStart w:id="70" w:name="_Toc105758949"/>
+      <w:bookmarkStart w:id="70" w:name="_Toc105766030"/>
       <w:r>
         <w:t xml:space="preserve">12.13. </w:t>
       </w:r>
@@ -23598,7 +23598,7 @@
         <w:ind w:left="576" w:hanging="576"/>
       </w:pPr>
       <w:bookmarkStart w:id="71" w:name="_Toc98083162"/>
-      <w:bookmarkStart w:id="72" w:name="_Toc105758950"/>
+      <w:bookmarkStart w:id="72" w:name="_Toc105766031"/>
       <w:r>
         <w:t xml:space="preserve">12.13. </w:t>
       </w:r>
@@ -23656,7 +23656,7 @@
         <w:ind w:left="576" w:hanging="576"/>
       </w:pPr>
       <w:bookmarkStart w:id="73" w:name="_Toc98083163"/>
-      <w:bookmarkStart w:id="74" w:name="_Toc105758951"/>
+      <w:bookmarkStart w:id="74" w:name="_Toc105766032"/>
       <w:r>
         <w:lastRenderedPageBreak/>
         <w:t xml:space="preserve">12.14. </w:t>
@@ -23692,7 +23692,7 @@
         <w:ind w:left="576" w:hanging="576"/>
       </w:pPr>
       <w:bookmarkStart w:id="75" w:name="_Toc98083164"/>
-      <w:bookmarkStart w:id="76" w:name="_Toc105758952"/>
+      <w:bookmarkStart w:id="76" w:name="_Toc105766033"/>
       <w:r>
         <w:t xml:space="preserve">12.15. </w:t>
       </w:r>
@@ -23721,7 +23721,7 @@
         <w:ind w:left="576" w:hanging="576"/>
       </w:pPr>
       <w:bookmarkStart w:id="77" w:name="_Toc98083165"/>
-      <w:bookmarkStart w:id="78" w:name="_Toc105758953"/>
+      <w:bookmarkStart w:id="78" w:name="_Toc105766034"/>
       <w:r>
         <w:t xml:space="preserve">12.16. </w:t>
       </w:r>
@@ -23768,7 +23768,7 @@
         <w:ind w:left="576" w:hanging="576"/>
       </w:pPr>
       <w:bookmarkStart w:id="79" w:name="_Toc98083166"/>
-      <w:bookmarkStart w:id="80" w:name="_Toc105758954"/>
+      <w:bookmarkStart w:id="80" w:name="_Toc105766035"/>
       <w:r>
         <w:t xml:space="preserve">12.17. </w:t>
       </w:r>
@@ -23815,7 +23815,7 @@
       </w:pPr>
       <w:bookmarkStart w:id="81" w:name="_gowplvbntmvh" w:colFirst="0" w:colLast="0"/>
       <w:bookmarkStart w:id="82" w:name="_Toc98083167"/>
-      <w:bookmarkStart w:id="83" w:name="_Toc105758955"/>
+      <w:bookmarkStart w:id="83" w:name="_Toc105766036"/>
       <w:bookmarkEnd w:id="81"/>
       <w:r>
         <w:rPr>
@@ -24597,7 +24597,7 @@
       </w:pPr>
       <w:bookmarkStart w:id="84" w:name="_iqkxo458xq92" w:colFirst="0" w:colLast="0"/>
       <w:bookmarkStart w:id="85" w:name="_Toc98083168"/>
-      <w:bookmarkStart w:id="86" w:name="_Toc105758956"/>
+      <w:bookmarkStart w:id="86" w:name="_Toc105766037"/>
       <w:bookmarkEnd w:id="84"/>
       <w:r>
         <w:rPr>
@@ -25143,7 +25143,7 @@
       </w:pPr>
       <w:bookmarkStart w:id="87" w:name="_1e2i5z884r0m" w:colFirst="0" w:colLast="0"/>
       <w:bookmarkStart w:id="88" w:name="_Toc98083169"/>
-      <w:bookmarkStart w:id="89" w:name="_Toc105758957"/>
+      <w:bookmarkStart w:id="89" w:name="_Toc105766038"/>
       <w:bookmarkEnd w:id="87"/>
       <w:r>
         <w:rPr>
@@ -25339,7 +25339,7 @@
       </w:pPr>
       <w:bookmarkStart w:id="90" w:name="_y0tvyz8ii78g" w:colFirst="0" w:colLast="0"/>
       <w:bookmarkStart w:id="91" w:name="_Toc98083170"/>
-      <w:bookmarkStart w:id="92" w:name="_Toc105758958"/>
+      <w:bookmarkStart w:id="92" w:name="_Toc105766039"/>
       <w:bookmarkEnd w:id="90"/>
       <w:r>
         <w:rPr>
@@ -25386,7 +25386,7 @@
           <w:bCs/>
         </w:rPr>
       </w:pPr>
-      <w:bookmarkStart w:id="93" w:name="_Toc105758959"/>
+      <w:bookmarkStart w:id="93" w:name="_Toc105766040"/>
       <w:r>
         <w:rPr>
           <w:b/>
@@ -25405,7 +25405,7 @@
         </w:numPr>
         <w:ind w:left="567" w:hanging="567"/>
       </w:pPr>
-      <w:bookmarkStart w:id="94" w:name="_Toc105758960"/>
+      <w:bookmarkStart w:id="94" w:name="_Toc105766041"/>
       <w:r>
         <w:t>Phases</w:t>
       </w:r>
@@ -25999,7 +25999,7 @@
         </w:numPr>
         <w:ind w:left="567" w:hanging="567"/>
       </w:pPr>
-      <w:bookmarkStart w:id="95" w:name="_Toc105758961"/>
+      <w:bookmarkStart w:id="95" w:name="_Toc105766042"/>
       <w:r>
         <w:t>Activities</w:t>
       </w:r>
@@ -26018,7 +26018,7 @@
           <w:color w:val="auto"/>
         </w:rPr>
       </w:pPr>
-      <w:bookmarkStart w:id="96" w:name="_Toc105758962"/>
+      <w:bookmarkStart w:id="96" w:name="_Toc105766043"/>
       <w:r>
         <w:rPr>
           <w:b/>
@@ -26198,8 +26198,7 @@
           <w:p>
             <w:pPr>
               <w:pStyle w:val="BodyText"/>
-              <w:spacing w:beforeLines="40" w:before="96" w:afterLines="40" w:after="96" w:line="360" w:lineRule="auto"/>
-              <w:jc w:val="both"/>
+              <w:spacing w:beforeLines="40" w:before="96" w:afterLines="40" w:after="96"/>
               <w:rPr>
                 <w:sz w:val="20"/>
                 <w:lang w:val="en-GB"/>
@@ -26228,8 +26227,7 @@
           <w:p>
             <w:pPr>
               <w:pStyle w:val="BodyText"/>
-              <w:spacing w:beforeLines="40" w:before="96" w:afterLines="40" w:after="96" w:line="360" w:lineRule="auto"/>
-              <w:jc w:val="both"/>
+              <w:spacing w:beforeLines="40" w:before="96" w:afterLines="40" w:after="96"/>
               <w:rPr>
                 <w:color w:val="000000"/>
                 <w:sz w:val="20"/>
@@ -26260,8 +26258,7 @@
           <w:p>
             <w:pPr>
               <w:pStyle w:val="BodyText"/>
-              <w:spacing w:beforeLines="40" w:before="96" w:afterLines="40" w:after="96" w:line="360" w:lineRule="auto"/>
-              <w:jc w:val="both"/>
+              <w:spacing w:beforeLines="40" w:before="96" w:afterLines="40" w:after="96"/>
               <w:rPr>
                 <w:sz w:val="20"/>
                 <w:lang w:val="en-GB"/>
@@ -26272,7 +26269,7 @@
                 <w:sz w:val="20"/>
                 <w:lang w:val="en-GB"/>
               </w:rPr>
-              <w:t xml:space="preserve">This activity will focus on identifying all of the roles that will be necessary </w:t>
+              <w:t xml:space="preserve">This activity will focus on identifying all of the roles that will be necessary to accomplish the proposed project and then identifying the members of </w:t>
             </w:r>
             <w:r>
               <w:rPr>
@@ -26280,7 +26277,7 @@
                 <w:lang w:val="en-GB"/>
               </w:rPr>
               <w:lastRenderedPageBreak/>
-              <w:t>to accomplish the proposed project and then identifying the members of the project team who are most qualified to fill these responsibilities. This will include a team leader, programmers, database administrators, and those who are proficient in statistics and mathematics.</w:t>
+              <w:t>the project team who are most qualified to fill these responsibilities. This will include a team leader, programmers, database administrators, and those who are proficient in statistics and mathematics.</w:t>
             </w:r>
           </w:p>
         </w:tc>
@@ -26298,8 +26295,7 @@
           <w:p>
             <w:pPr>
               <w:pStyle w:val="BodyText"/>
-              <w:spacing w:beforeLines="40" w:before="96" w:afterLines="40" w:after="96" w:line="360" w:lineRule="auto"/>
-              <w:jc w:val="both"/>
+              <w:spacing w:beforeLines="40" w:before="96" w:afterLines="40" w:after="96"/>
               <w:rPr>
                 <w:sz w:val="20"/>
                 <w:lang w:val="en-GB"/>
@@ -26331,8 +26327,7 @@
           <w:p>
             <w:pPr>
               <w:pStyle w:val="BodyText"/>
-              <w:spacing w:beforeLines="40" w:before="96" w:afterLines="40" w:after="96" w:line="360" w:lineRule="auto"/>
-              <w:jc w:val="both"/>
+              <w:spacing w:beforeLines="40" w:before="96" w:afterLines="40" w:after="96"/>
               <w:rPr>
                 <w:sz w:val="20"/>
                 <w:lang w:val="en-GB"/>
@@ -26361,8 +26356,7 @@
           <w:p>
             <w:pPr>
               <w:pStyle w:val="BodyText"/>
-              <w:spacing w:beforeLines="40" w:before="96" w:afterLines="40" w:after="96" w:line="360" w:lineRule="auto"/>
-              <w:jc w:val="both"/>
+              <w:spacing w:beforeLines="40" w:before="96" w:afterLines="40" w:after="96"/>
               <w:rPr>
                 <w:sz w:val="20"/>
                 <w:lang w:val="en-GB"/>
@@ -26391,8 +26385,7 @@
           <w:p>
             <w:pPr>
               <w:pStyle w:val="BodyText"/>
-              <w:spacing w:beforeLines="40" w:before="96" w:afterLines="40" w:after="96" w:line="360" w:lineRule="auto"/>
-              <w:jc w:val="both"/>
+              <w:spacing w:beforeLines="40" w:before="96" w:afterLines="40" w:after="96"/>
               <w:rPr>
                 <w:sz w:val="20"/>
                 <w:lang w:val="en-GB"/>
@@ -26421,8 +26414,7 @@
           <w:p>
             <w:pPr>
               <w:pStyle w:val="BodyText"/>
-              <w:spacing w:beforeLines="40" w:before="96" w:afterLines="40" w:after="96" w:line="360" w:lineRule="auto"/>
-              <w:jc w:val="both"/>
+              <w:spacing w:beforeLines="40" w:before="96" w:afterLines="40" w:after="96"/>
               <w:rPr>
                 <w:sz w:val="20"/>
                 <w:lang w:val="en-GB"/>
@@ -26453,8 +26445,7 @@
           <w:p>
             <w:pPr>
               <w:pStyle w:val="BodyText"/>
-              <w:spacing w:beforeLines="40" w:before="96" w:afterLines="40" w:after="96" w:line="360" w:lineRule="auto"/>
-              <w:jc w:val="both"/>
+              <w:spacing w:beforeLines="40" w:before="96" w:afterLines="40" w:after="96"/>
               <w:rPr>
                 <w:sz w:val="20"/>
                 <w:lang w:val="en-GB"/>
@@ -26483,8 +26474,7 @@
           <w:p>
             <w:pPr>
               <w:pStyle w:val="BodyText"/>
-              <w:spacing w:beforeLines="40" w:before="96" w:afterLines="40" w:after="96" w:line="360" w:lineRule="auto"/>
-              <w:jc w:val="both"/>
+              <w:spacing w:beforeLines="40" w:before="96" w:afterLines="40" w:after="96"/>
               <w:rPr>
                 <w:sz w:val="20"/>
                 <w:lang w:val="en-GB"/>
@@ -26513,8 +26503,7 @@
           <w:p>
             <w:pPr>
               <w:pStyle w:val="BodyText"/>
-              <w:spacing w:beforeLines="40" w:before="96" w:afterLines="40" w:after="96" w:line="360" w:lineRule="auto"/>
-              <w:jc w:val="both"/>
+              <w:spacing w:beforeLines="40" w:before="96" w:afterLines="40" w:after="96"/>
               <w:rPr>
                 <w:sz w:val="20"/>
                 <w:lang w:val="en-GB"/>
@@ -26543,8 +26532,7 @@
           <w:p>
             <w:pPr>
               <w:pStyle w:val="BodyText"/>
-              <w:spacing w:beforeLines="40" w:before="96" w:afterLines="40" w:after="96" w:line="360" w:lineRule="auto"/>
-              <w:jc w:val="both"/>
+              <w:spacing w:beforeLines="40" w:before="96" w:afterLines="40" w:after="96"/>
               <w:rPr>
                 <w:sz w:val="20"/>
                 <w:lang w:val="en-GB"/>
@@ -26575,8 +26563,7 @@
           <w:p>
             <w:pPr>
               <w:pStyle w:val="BodyText"/>
-              <w:spacing w:beforeLines="40" w:before="96" w:afterLines="40" w:after="96" w:line="360" w:lineRule="auto"/>
-              <w:jc w:val="both"/>
+              <w:spacing w:beforeLines="40" w:before="96" w:afterLines="40" w:after="96"/>
               <w:rPr>
                 <w:sz w:val="20"/>
                 <w:lang w:val="en-GB"/>
@@ -26605,8 +26592,7 @@
           <w:p>
             <w:pPr>
               <w:pStyle w:val="BodyText"/>
-              <w:spacing w:beforeLines="40" w:before="96" w:afterLines="40" w:after="96" w:line="360" w:lineRule="auto"/>
-              <w:jc w:val="both"/>
+              <w:spacing w:beforeLines="40" w:before="96" w:afterLines="40" w:after="96"/>
               <w:rPr>
                 <w:sz w:val="20"/>
                 <w:lang w:val="en-GB"/>
@@ -26635,8 +26621,7 @@
           <w:p>
             <w:pPr>
               <w:pStyle w:val="BodyText"/>
-              <w:spacing w:beforeLines="40" w:before="96" w:afterLines="40" w:after="96" w:line="360" w:lineRule="auto"/>
-              <w:jc w:val="both"/>
+              <w:spacing w:beforeLines="40" w:before="96" w:afterLines="40" w:after="96"/>
               <w:rPr>
                 <w:sz w:val="20"/>
                 <w:lang w:val="en-GB"/>
@@ -26665,8 +26650,7 @@
           <w:p>
             <w:pPr>
               <w:pStyle w:val="BodyText"/>
-              <w:spacing w:beforeLines="40" w:before="96" w:afterLines="40" w:after="96" w:line="360" w:lineRule="auto"/>
-              <w:jc w:val="both"/>
+              <w:spacing w:beforeLines="40" w:before="96" w:afterLines="40" w:after="96"/>
               <w:rPr>
                 <w:sz w:val="20"/>
                 <w:lang w:val="en-GB"/>
@@ -26697,7 +26681,7 @@
           <w:color w:val="auto"/>
         </w:rPr>
       </w:pPr>
-      <w:bookmarkStart w:id="97" w:name="_Toc105758963"/>
+      <w:bookmarkStart w:id="97" w:name="_Toc105766044"/>
       <w:r>
         <w:rPr>
           <w:b/>
@@ -26893,8 +26877,7 @@
           <w:p>
             <w:pPr>
               <w:pStyle w:val="BodyText"/>
-              <w:spacing w:beforeLines="40" w:before="96" w:afterLines="40" w:after="96" w:line="360" w:lineRule="auto"/>
-              <w:jc w:val="both"/>
+              <w:spacing w:beforeLines="40" w:before="96" w:afterLines="40" w:after="96"/>
               <w:rPr>
                 <w:sz w:val="20"/>
                 <w:lang w:val="en-GB"/>
@@ -26923,8 +26906,7 @@
           <w:p>
             <w:pPr>
               <w:pStyle w:val="BodyText"/>
-              <w:spacing w:beforeLines="40" w:before="96" w:afterLines="40" w:after="96" w:line="360" w:lineRule="auto"/>
-              <w:jc w:val="both"/>
+              <w:spacing w:beforeLines="40" w:before="96" w:afterLines="40" w:after="96"/>
               <w:rPr>
                 <w:sz w:val="20"/>
                 <w:lang w:val="en-GB"/>
@@ -26953,8 +26935,7 @@
           <w:p>
             <w:pPr>
               <w:pStyle w:val="BodyText"/>
-              <w:spacing w:beforeLines="40" w:before="96" w:afterLines="40" w:after="96" w:line="360" w:lineRule="auto"/>
-              <w:jc w:val="both"/>
+              <w:spacing w:beforeLines="40" w:before="96" w:afterLines="40" w:after="96"/>
               <w:rPr>
                 <w:sz w:val="20"/>
                 <w:lang w:val="en-GB"/>
@@ -26965,15 +26946,7 @@
                 <w:sz w:val="20"/>
                 <w:lang w:val="en-GB"/>
               </w:rPr>
-              <w:t xml:space="preserve">This activity will be carried out when the project initiation is complete, and it will define all of the activities that </w:t>
-            </w:r>
-            <w:r>
-              <w:rPr>
-                <w:sz w:val="20"/>
-                <w:lang w:val="en-GB"/>
-              </w:rPr>
-              <w:lastRenderedPageBreak/>
-              <w:t>will be carried out inside the project, as well as a resource plan and schedule for these tasks. This assignment will determine all of the different deadlines for all of the different activities that will be completed during the project.</w:t>
+              <w:t>This activity will be carried out when the project initiation is complete, and it will define all of the activities that will be carried out inside the project, as well as a resource plan and schedule for these tasks. This assignment will determine all of the different deadlines for all of the different activities that will be completed during the project.</w:t>
             </w:r>
           </w:p>
         </w:tc>
@@ -26991,8 +26964,7 @@
           <w:p>
             <w:pPr>
               <w:pStyle w:val="BodyText"/>
-              <w:spacing w:beforeLines="40" w:before="96" w:afterLines="40" w:after="96" w:line="360" w:lineRule="auto"/>
-              <w:jc w:val="both"/>
+              <w:spacing w:beforeLines="40" w:before="96" w:afterLines="40" w:after="96"/>
               <w:rPr>
                 <w:sz w:val="20"/>
                 <w:lang w:val="en-GB"/>
@@ -27003,7 +26975,6 @@
                 <w:sz w:val="20"/>
                 <w:lang w:val="en-GB"/>
               </w:rPr>
-              <w:lastRenderedPageBreak/>
               <w:t>5</w:t>
             </w:r>
           </w:p>
@@ -27024,8 +26995,7 @@
           <w:p>
             <w:pPr>
               <w:pStyle w:val="BodyText"/>
-              <w:spacing w:beforeLines="40" w:before="96" w:afterLines="40" w:after="96" w:line="360" w:lineRule="auto"/>
-              <w:jc w:val="both"/>
+              <w:spacing w:beforeLines="40" w:before="96" w:afterLines="40" w:after="96"/>
               <w:rPr>
                 <w:sz w:val="20"/>
                 <w:lang w:val="en-GB"/>
@@ -27054,8 +27024,7 @@
           <w:p>
             <w:pPr>
               <w:pStyle w:val="BodyText"/>
-              <w:spacing w:beforeLines="40" w:before="96" w:afterLines="40" w:after="96" w:line="360" w:lineRule="auto"/>
-              <w:jc w:val="both"/>
+              <w:spacing w:beforeLines="40" w:before="96" w:afterLines="40" w:after="96"/>
               <w:rPr>
                 <w:sz w:val="20"/>
                 <w:lang w:val="en-GB"/>
@@ -27084,8 +27053,7 @@
           <w:p>
             <w:pPr>
               <w:pStyle w:val="BodyText"/>
-              <w:spacing w:beforeLines="40" w:before="96" w:afterLines="40" w:after="96" w:line="360" w:lineRule="auto"/>
-              <w:jc w:val="both"/>
+              <w:spacing w:beforeLines="40" w:before="96" w:afterLines="40" w:after="96"/>
               <w:rPr>
                 <w:sz w:val="20"/>
                 <w:lang w:val="en-GB"/>
@@ -27114,8 +27082,7 @@
           <w:p>
             <w:pPr>
               <w:pStyle w:val="BodyText"/>
-              <w:spacing w:beforeLines="40" w:before="96" w:afterLines="40" w:after="96" w:line="360" w:lineRule="auto"/>
-              <w:jc w:val="both"/>
+              <w:spacing w:beforeLines="40" w:before="96" w:afterLines="40" w:after="96"/>
               <w:rPr>
                 <w:sz w:val="20"/>
                 <w:lang w:val="en-GB"/>
@@ -27146,8 +27113,7 @@
           <w:p>
             <w:pPr>
               <w:pStyle w:val="BodyText"/>
-              <w:spacing w:beforeLines="40" w:before="96" w:afterLines="40" w:after="96" w:line="360" w:lineRule="auto"/>
-              <w:jc w:val="both"/>
+              <w:spacing w:beforeLines="40" w:before="96" w:afterLines="40" w:after="96"/>
               <w:rPr>
                 <w:sz w:val="20"/>
                 <w:lang w:val="en-GB"/>
@@ -27158,6 +27124,7 @@
                 <w:sz w:val="20"/>
                 <w:lang w:val="en-GB"/>
               </w:rPr>
+              <w:lastRenderedPageBreak/>
               <w:t>Planning phase</w:t>
             </w:r>
           </w:p>
@@ -27176,8 +27143,7 @@
           <w:p>
             <w:pPr>
               <w:pStyle w:val="BodyText"/>
-              <w:spacing w:beforeLines="40" w:before="96" w:afterLines="40" w:after="96" w:line="360" w:lineRule="auto"/>
-              <w:jc w:val="both"/>
+              <w:spacing w:beforeLines="40" w:before="96" w:afterLines="40" w:after="96"/>
               <w:rPr>
                 <w:sz w:val="20"/>
                 <w:lang w:val="en-GB"/>
@@ -27206,8 +27172,7 @@
           <w:p>
             <w:pPr>
               <w:pStyle w:val="BodyText"/>
-              <w:spacing w:beforeLines="40" w:before="96" w:afterLines="40" w:after="96" w:line="360" w:lineRule="auto"/>
-              <w:jc w:val="both"/>
+              <w:spacing w:beforeLines="40" w:before="96" w:afterLines="40" w:after="96"/>
               <w:rPr>
                 <w:sz w:val="20"/>
                 <w:lang w:val="en-GB"/>
@@ -27236,8 +27201,7 @@
           <w:p>
             <w:pPr>
               <w:pStyle w:val="BodyText"/>
-              <w:spacing w:beforeLines="40" w:before="96" w:afterLines="40" w:after="96" w:line="360" w:lineRule="auto"/>
-              <w:jc w:val="both"/>
+              <w:spacing w:beforeLines="40" w:before="96" w:afterLines="40" w:after="96"/>
               <w:rPr>
                 <w:sz w:val="20"/>
                 <w:lang w:val="en-GB"/>
@@ -27268,8 +27232,7 @@
           <w:p>
             <w:pPr>
               <w:pStyle w:val="BodyText"/>
-              <w:spacing w:beforeLines="40" w:before="96" w:afterLines="40" w:after="96" w:line="360" w:lineRule="auto"/>
-              <w:jc w:val="both"/>
+              <w:spacing w:beforeLines="40" w:before="96" w:afterLines="40" w:after="96"/>
               <w:rPr>
                 <w:sz w:val="20"/>
                 <w:lang w:val="en-GB"/>
@@ -27298,8 +27261,7 @@
           <w:p>
             <w:pPr>
               <w:pStyle w:val="BodyText"/>
-              <w:spacing w:beforeLines="40" w:before="96" w:afterLines="40" w:after="96" w:line="360" w:lineRule="auto"/>
-              <w:jc w:val="both"/>
+              <w:spacing w:beforeLines="40" w:before="96" w:afterLines="40" w:after="96"/>
               <w:rPr>
                 <w:sz w:val="20"/>
                 <w:lang w:val="en-GB"/>
@@ -27328,8 +27290,7 @@
           <w:p>
             <w:pPr>
               <w:pStyle w:val="BodyText"/>
-              <w:spacing w:beforeLines="40" w:before="96" w:afterLines="40" w:after="96" w:line="360" w:lineRule="auto"/>
-              <w:jc w:val="both"/>
+              <w:spacing w:beforeLines="40" w:before="96" w:afterLines="40" w:after="96"/>
               <w:rPr>
                 <w:sz w:val="20"/>
                 <w:lang w:val="en-GB"/>
@@ -27340,15 +27301,7 @@
                 <w:sz w:val="20"/>
                 <w:lang w:val="en-GB"/>
               </w:rPr>
-              <w:t xml:space="preserve">The project risk plan is used to identify, classify, and prioritise the numerous risks that may arise throughout the course of a project. Any project confronts a variety of hazards that might cause it to be delayed, and it is critical that the team recognises these risks and has a variety of strategies for dealing with </w:t>
-            </w:r>
-            <w:r>
-              <w:rPr>
-                <w:sz w:val="20"/>
-                <w:lang w:val="en-GB"/>
-              </w:rPr>
-              <w:lastRenderedPageBreak/>
-              <w:t>and mitigating them. Along with these hazards, methods for monitoring them, as well as measures to mitigate them, will be explored.</w:t>
+              <w:t>The project risk plan is used to identify, classify, and prioritise the numerous risks that may arise throughout the course of a project. Any project confronts a variety of hazards that might cause it to be delayed, and it is critical that the team recognises these risks and has a variety of strategies for dealing with and mitigating them. Along with these hazards, methods for monitoring them, as well as measures to mitigate them, will be explored.</w:t>
             </w:r>
           </w:p>
         </w:tc>
@@ -27366,8 +27319,7 @@
           <w:p>
             <w:pPr>
               <w:pStyle w:val="BodyText"/>
-              <w:spacing w:beforeLines="40" w:before="96" w:afterLines="40" w:after="96" w:line="360" w:lineRule="auto"/>
-              <w:jc w:val="both"/>
+              <w:spacing w:beforeLines="40" w:before="96" w:afterLines="40" w:after="96"/>
               <w:rPr>
                 <w:sz w:val="20"/>
                 <w:lang w:val="en-GB"/>
@@ -27378,7 +27330,6 @@
                 <w:sz w:val="20"/>
                 <w:lang w:val="en-GB"/>
               </w:rPr>
-              <w:lastRenderedPageBreak/>
               <w:t>8</w:t>
             </w:r>
           </w:p>
@@ -27399,8 +27350,7 @@
           <w:p>
             <w:pPr>
               <w:pStyle w:val="BodyText"/>
-              <w:spacing w:beforeLines="40" w:before="96" w:afterLines="40" w:after="96" w:line="360" w:lineRule="auto"/>
-              <w:jc w:val="both"/>
+              <w:spacing w:beforeLines="40" w:before="96" w:afterLines="40" w:after="96"/>
               <w:rPr>
                 <w:sz w:val="20"/>
                 <w:lang w:val="en-GB"/>
@@ -27429,8 +27379,7 @@
           <w:p>
             <w:pPr>
               <w:pStyle w:val="BodyText"/>
-              <w:spacing w:beforeLines="40" w:before="96" w:afterLines="40" w:after="96" w:line="360" w:lineRule="auto"/>
-              <w:jc w:val="both"/>
+              <w:spacing w:beforeLines="40" w:before="96" w:afterLines="40" w:after="96"/>
               <w:rPr>
                 <w:sz w:val="20"/>
                 <w:lang w:val="en-GB"/>
@@ -27459,7 +27408,7 @@
           <w:p>
             <w:pPr>
               <w:pStyle w:val="BodyText"/>
-              <w:spacing w:beforeLines="40" w:before="96" w:afterLines="40" w:after="96" w:line="360" w:lineRule="auto"/>
+              <w:spacing w:beforeLines="40" w:before="96" w:afterLines="40" w:after="96"/>
               <w:rPr>
                 <w:sz w:val="20"/>
                 <w:lang w:val="en-GB"/>
@@ -27502,8 +27451,7 @@
           <w:p>
             <w:pPr>
               <w:pStyle w:val="BodyText"/>
-              <w:spacing w:beforeLines="40" w:before="96" w:afterLines="40" w:after="96" w:line="360" w:lineRule="auto"/>
-              <w:jc w:val="both"/>
+              <w:spacing w:beforeLines="40" w:before="96" w:afterLines="40" w:after="96"/>
               <w:rPr>
                 <w:sz w:val="20"/>
                 <w:lang w:val="en-GB"/>
@@ -27534,8 +27482,7 @@
           <w:p>
             <w:pPr>
               <w:pStyle w:val="BodyText"/>
-              <w:spacing w:beforeLines="40" w:before="96" w:afterLines="40" w:after="96" w:line="360" w:lineRule="auto"/>
-              <w:jc w:val="both"/>
+              <w:spacing w:beforeLines="40" w:before="96" w:afterLines="40" w:after="96"/>
               <w:rPr>
                 <w:sz w:val="20"/>
                 <w:lang w:val="en-GB"/>
@@ -27564,8 +27511,7 @@
           <w:p>
             <w:pPr>
               <w:pStyle w:val="BodyText"/>
-              <w:spacing w:beforeLines="40" w:before="96" w:afterLines="40" w:after="96" w:line="360" w:lineRule="auto"/>
-              <w:jc w:val="both"/>
+              <w:spacing w:beforeLines="40" w:before="96" w:afterLines="40" w:after="96"/>
               <w:rPr>
                 <w:sz w:val="20"/>
                 <w:lang w:val="en-GB"/>
@@ -27594,8 +27540,7 @@
           <w:p>
             <w:pPr>
               <w:pStyle w:val="BodyText"/>
-              <w:spacing w:beforeLines="40" w:before="96" w:afterLines="40" w:after="96" w:line="360" w:lineRule="auto"/>
-              <w:jc w:val="both"/>
+              <w:spacing w:beforeLines="40" w:before="96" w:afterLines="40" w:after="96"/>
               <w:rPr>
                 <w:sz w:val="20"/>
                 <w:lang w:val="en-GB"/>
@@ -27624,8 +27569,7 @@
           <w:p>
             <w:pPr>
               <w:pStyle w:val="BodyText"/>
-              <w:spacing w:beforeLines="40" w:before="96" w:afterLines="40" w:after="96" w:line="360" w:lineRule="auto"/>
-              <w:jc w:val="both"/>
+              <w:spacing w:beforeLines="40" w:before="96" w:afterLines="40" w:after="96"/>
               <w:rPr>
                 <w:sz w:val="20"/>
                 <w:lang w:val="en-GB"/>
@@ -27656,8 +27600,7 @@
           <w:p>
             <w:pPr>
               <w:pStyle w:val="BodyText"/>
-              <w:spacing w:beforeLines="40" w:before="96" w:afterLines="40" w:after="96" w:line="360" w:lineRule="auto"/>
-              <w:jc w:val="both"/>
+              <w:spacing w:beforeLines="40" w:before="96" w:afterLines="40" w:after="96"/>
               <w:rPr>
                 <w:sz w:val="20"/>
                 <w:lang w:val="en-GB"/>
@@ -27686,8 +27629,7 @@
           <w:p>
             <w:pPr>
               <w:pStyle w:val="BodyText"/>
-              <w:spacing w:beforeLines="40" w:before="96" w:afterLines="40" w:after="96" w:line="360" w:lineRule="auto"/>
-              <w:jc w:val="both"/>
+              <w:spacing w:beforeLines="40" w:before="96" w:afterLines="40" w:after="96"/>
               <w:rPr>
                 <w:sz w:val="20"/>
                 <w:lang w:val="en-GB"/>
@@ -27716,8 +27658,7 @@
           <w:p>
             <w:pPr>
               <w:pStyle w:val="BodyText"/>
-              <w:spacing w:beforeLines="40" w:before="96" w:afterLines="40" w:after="96" w:line="360" w:lineRule="auto"/>
-              <w:jc w:val="both"/>
+              <w:spacing w:beforeLines="40" w:before="96" w:afterLines="40" w:after="96"/>
               <w:rPr>
                 <w:sz w:val="20"/>
                 <w:lang w:val="en-GB"/>
@@ -27728,7 +27669,15 @@
                 <w:sz w:val="20"/>
                 <w:lang w:val="en-GB"/>
               </w:rPr>
-              <w:t>This activity will identify the resources that will need to be obtained from outside sources, as well as where and when they will need to be obtained for the project's completion. These plans are usually revised once a year to ensure that they remain current.</w:t>
+              <w:t xml:space="preserve">This activity will identify the resources that will need to be obtained from outside sources, as well as where and when they will need to be obtained for the project's completion. These plans are usually </w:t>
+            </w:r>
+            <w:r>
+              <w:rPr>
+                <w:sz w:val="20"/>
+                <w:lang w:val="en-GB"/>
+              </w:rPr>
+              <w:lastRenderedPageBreak/>
+              <w:t>revised once a year to ensure that they remain current.</w:t>
             </w:r>
           </w:p>
         </w:tc>
@@ -27746,8 +27695,7 @@
           <w:p>
             <w:pPr>
               <w:pStyle w:val="BodyText"/>
-              <w:spacing w:beforeLines="40" w:before="96" w:afterLines="40" w:after="96" w:line="360" w:lineRule="auto"/>
-              <w:jc w:val="both"/>
+              <w:spacing w:beforeLines="40" w:before="96" w:afterLines="40" w:after="96"/>
               <w:rPr>
                 <w:sz w:val="20"/>
                 <w:lang w:val="en-GB"/>
@@ -27758,6 +27706,7 @@
                 <w:sz w:val="20"/>
                 <w:lang w:val="en-GB"/>
               </w:rPr>
+              <w:lastRenderedPageBreak/>
               <w:t>11</w:t>
             </w:r>
           </w:p>
@@ -27778,8 +27727,7 @@
           <w:p>
             <w:pPr>
               <w:pStyle w:val="BodyText"/>
-              <w:spacing w:beforeLines="40" w:before="96" w:afterLines="40" w:after="96" w:line="360" w:lineRule="auto"/>
-              <w:jc w:val="both"/>
+              <w:spacing w:beforeLines="40" w:before="96" w:afterLines="40" w:after="96"/>
               <w:rPr>
                 <w:sz w:val="20"/>
                 <w:lang w:val="en-GB"/>
@@ -27808,8 +27756,7 @@
           <w:p>
             <w:pPr>
               <w:pStyle w:val="BodyText"/>
-              <w:spacing w:beforeLines="40" w:before="96" w:afterLines="40" w:after="96" w:line="360" w:lineRule="auto"/>
-              <w:jc w:val="both"/>
+              <w:spacing w:beforeLines="40" w:before="96" w:afterLines="40" w:after="96"/>
               <w:rPr>
                 <w:sz w:val="20"/>
                 <w:lang w:val="en-GB"/>
@@ -27838,8 +27785,7 @@
           <w:p>
             <w:pPr>
               <w:pStyle w:val="BodyText"/>
-              <w:spacing w:beforeLines="40" w:before="96" w:afterLines="40" w:after="96" w:line="360" w:lineRule="auto"/>
-              <w:jc w:val="both"/>
+              <w:spacing w:beforeLines="40" w:before="96" w:afterLines="40" w:after="96"/>
               <w:rPr>
                 <w:sz w:val="20"/>
                 <w:lang w:val="en-GB"/>
@@ -27850,15 +27796,7 @@
                 <w:sz w:val="20"/>
                 <w:lang w:val="en-GB"/>
               </w:rPr>
-              <w:t xml:space="preserve">The scope of the project will be specified, developed, monitored, managed, and validated in this plan. It is critical to make sure that the scope is handled in such a way that </w:t>
-            </w:r>
-            <w:r>
-              <w:rPr>
-                <w:sz w:val="20"/>
-                <w:lang w:val="en-GB"/>
-              </w:rPr>
-              <w:lastRenderedPageBreak/>
-              <w:t>all of the project's needs are satisfied and that no time is spent on activities that are not essential. The project leader will be in charge of enforcing the project's scope and ensuring that the project complies to all of the client's criteria.</w:t>
+              <w:t>The scope of the project will be specified, developed, monitored, managed, and validated in this plan. It is critical to make sure that the scope is handled in such a way that all of the project's needs are satisfied and that no time is spent on activities that are not essential. The project leader will be in charge of enforcing the project's scope and ensuring that the project complies to all of the client's criteria.</w:t>
             </w:r>
           </w:p>
         </w:tc>
@@ -27876,8 +27814,7 @@
           <w:p>
             <w:pPr>
               <w:pStyle w:val="BodyText"/>
-              <w:spacing w:beforeLines="40" w:before="96" w:afterLines="40" w:after="96" w:line="360" w:lineRule="auto"/>
-              <w:jc w:val="both"/>
+              <w:spacing w:beforeLines="40" w:before="96" w:afterLines="40" w:after="96"/>
               <w:rPr>
                 <w:sz w:val="20"/>
                 <w:lang w:val="en-GB"/>
@@ -27888,7 +27825,6 @@
                 <w:sz w:val="20"/>
                 <w:lang w:val="en-GB"/>
               </w:rPr>
-              <w:lastRenderedPageBreak/>
               <w:t>12</w:t>
             </w:r>
           </w:p>
@@ -27909,8 +27845,7 @@
           <w:p>
             <w:pPr>
               <w:pStyle w:val="BodyText"/>
-              <w:spacing w:beforeLines="40" w:before="96" w:afterLines="40" w:after="96" w:line="360" w:lineRule="auto"/>
-              <w:jc w:val="both"/>
+              <w:spacing w:beforeLines="40" w:before="96" w:afterLines="40" w:after="96"/>
               <w:rPr>
                 <w:sz w:val="20"/>
                 <w:lang w:val="en-GB"/>
@@ -27939,8 +27874,7 @@
           <w:p>
             <w:pPr>
               <w:pStyle w:val="BodyText"/>
-              <w:spacing w:beforeLines="40" w:before="96" w:afterLines="40" w:after="96" w:line="360" w:lineRule="auto"/>
-              <w:jc w:val="both"/>
+              <w:spacing w:beforeLines="40" w:before="96" w:afterLines="40" w:after="96"/>
               <w:rPr>
                 <w:sz w:val="20"/>
                 <w:lang w:val="en-GB"/>
@@ -27969,8 +27903,7 @@
           <w:p>
             <w:pPr>
               <w:pStyle w:val="BodyText"/>
-              <w:spacing w:beforeLines="40" w:before="96" w:afterLines="40" w:after="96" w:line="360" w:lineRule="auto"/>
-              <w:jc w:val="both"/>
+              <w:spacing w:beforeLines="40" w:before="96" w:afterLines="40" w:after="96"/>
               <w:rPr>
                 <w:sz w:val="20"/>
                 <w:lang w:val="en-GB"/>
@@ -27999,8 +27932,7 @@
           <w:p>
             <w:pPr>
               <w:pStyle w:val="BodyText"/>
-              <w:spacing w:beforeLines="40" w:before="96" w:afterLines="40" w:after="96" w:line="360" w:lineRule="auto"/>
-              <w:jc w:val="both"/>
+              <w:spacing w:beforeLines="40" w:before="96" w:afterLines="40" w:after="96"/>
               <w:rPr>
                 <w:sz w:val="20"/>
                 <w:lang w:val="en-GB"/>
@@ -28031,8 +27963,7 @@
           <w:p>
             <w:pPr>
               <w:pStyle w:val="BodyText"/>
-              <w:spacing w:beforeLines="40" w:before="96" w:afterLines="40" w:after="96" w:line="360" w:lineRule="auto"/>
-              <w:jc w:val="both"/>
+              <w:spacing w:beforeLines="40" w:before="96" w:afterLines="40" w:after="96"/>
               <w:rPr>
                 <w:sz w:val="20"/>
                 <w:lang w:val="en-GB"/>
@@ -28061,8 +27992,7 @@
           <w:p>
             <w:pPr>
               <w:pStyle w:val="BodyText"/>
-              <w:spacing w:beforeLines="40" w:before="96" w:afterLines="40" w:after="96" w:line="360" w:lineRule="auto"/>
-              <w:jc w:val="both"/>
+              <w:spacing w:beforeLines="40" w:before="96" w:afterLines="40" w:after="96"/>
               <w:rPr>
                 <w:sz w:val="20"/>
                 <w:lang w:val="en-GB"/>
@@ -28091,8 +28021,7 @@
           <w:p>
             <w:pPr>
               <w:pStyle w:val="BodyText"/>
-              <w:spacing w:beforeLines="40" w:before="96" w:afterLines="40" w:after="96" w:line="360" w:lineRule="auto"/>
-              <w:jc w:val="both"/>
+              <w:spacing w:beforeLines="40" w:before="96" w:afterLines="40" w:after="96"/>
               <w:rPr>
                 <w:sz w:val="20"/>
                 <w:lang w:val="en-GB"/>
@@ -28121,8 +28050,7 @@
           <w:p>
             <w:pPr>
               <w:pStyle w:val="BodyText"/>
-              <w:spacing w:beforeLines="40" w:before="96" w:afterLines="40" w:after="96" w:line="360" w:lineRule="auto"/>
-              <w:jc w:val="both"/>
+              <w:spacing w:beforeLines="40" w:before="96" w:afterLines="40" w:after="96"/>
               <w:rPr>
                 <w:sz w:val="20"/>
                 <w:lang w:val="en-GB"/>
@@ -28153,8 +28081,7 @@
           <w:p>
             <w:pPr>
               <w:pStyle w:val="BodyText"/>
-              <w:spacing w:beforeLines="40" w:before="96" w:afterLines="40" w:after="96" w:line="360" w:lineRule="auto"/>
-              <w:jc w:val="both"/>
+              <w:spacing w:beforeLines="40" w:before="96" w:afterLines="40" w:after="96"/>
               <w:rPr>
                 <w:sz w:val="20"/>
                 <w:lang w:val="en-GB"/>
@@ -28183,8 +28110,7 @@
           <w:p>
             <w:pPr>
               <w:pStyle w:val="BodyText"/>
-              <w:spacing w:beforeLines="40" w:before="96" w:afterLines="40" w:after="96" w:line="360" w:lineRule="auto"/>
-              <w:jc w:val="both"/>
+              <w:spacing w:beforeLines="40" w:before="96" w:afterLines="40" w:after="96"/>
               <w:rPr>
                 <w:sz w:val="20"/>
                 <w:lang w:val="en-GB"/>
@@ -28213,8 +28139,7 @@
           <w:p>
             <w:pPr>
               <w:pStyle w:val="BodyText"/>
-              <w:spacing w:beforeLines="40" w:before="96" w:afterLines="40" w:after="96" w:line="360" w:lineRule="auto"/>
-              <w:jc w:val="both"/>
+              <w:spacing w:beforeLines="40" w:before="96" w:afterLines="40" w:after="96"/>
               <w:rPr>
                 <w:sz w:val="20"/>
                 <w:lang w:val="en-GB"/>
@@ -28243,8 +28168,7 @@
           <w:p>
             <w:pPr>
               <w:pStyle w:val="BodyText"/>
-              <w:spacing w:beforeLines="40" w:before="96" w:afterLines="40" w:after="96" w:line="360" w:lineRule="auto"/>
-              <w:jc w:val="both"/>
+              <w:spacing w:beforeLines="40" w:before="96" w:afterLines="40" w:after="96"/>
               <w:rPr>
                 <w:sz w:val="20"/>
                 <w:lang w:val="en-GB"/>
@@ -28275,7 +28199,7 @@
           <w:color w:val="auto"/>
         </w:rPr>
       </w:pPr>
-      <w:bookmarkStart w:id="98" w:name="_Toc105758964"/>
+      <w:bookmarkStart w:id="98" w:name="_Toc105766045"/>
       <w:r>
         <w:rPr>
           <w:b/>
@@ -28456,8 +28380,7 @@
           <w:p>
             <w:pPr>
               <w:pStyle w:val="BodyText"/>
-              <w:spacing w:before="120" w:after="120" w:line="360" w:lineRule="auto"/>
-              <w:jc w:val="both"/>
+              <w:spacing w:before="120" w:after="120"/>
               <w:rPr>
                 <w:bCs/>
                 <w:lang w:val="en-GB"/>
@@ -28468,7 +28391,6 @@
                 <w:bCs/>
                 <w:lang w:val="en-GB"/>
               </w:rPr>
-              <w:lastRenderedPageBreak/>
               <w:t>Execution phase</w:t>
             </w:r>
           </w:p>
@@ -28488,8 +28410,7 @@
           <w:p>
             <w:pPr>
               <w:pStyle w:val="BodyText"/>
-              <w:spacing w:before="120" w:after="120" w:line="360" w:lineRule="auto"/>
-              <w:jc w:val="both"/>
+              <w:spacing w:before="120" w:after="120"/>
               <w:rPr>
                 <w:bCs/>
                 <w:lang w:val="en-GB"/>
@@ -28519,8 +28440,7 @@
           <w:p>
             <w:pPr>
               <w:pStyle w:val="BodyText"/>
-              <w:spacing w:before="120" w:after="120" w:line="360" w:lineRule="auto"/>
-              <w:jc w:val="both"/>
+              <w:spacing w:before="120" w:after="120"/>
               <w:rPr>
                 <w:bCs/>
                 <w:lang w:val="en-GB"/>
@@ -28531,7 +28451,15 @@
                 <w:bCs/>
                 <w:lang w:val="en-GB"/>
               </w:rPr>
-              <w:t>As mentioned in previous documents, this activity comprises the design and development of the physical software solution. This web-based solution will be built from scratch. This includes designing graphical user interfaces, developing backends, and implementing different project management tools. Stakeholders will be involved at every step of the way. Any suggestions made to the project team will be taken into account and included into the final result.</w:t>
+              <w:t xml:space="preserve">As mentioned in previous documents, this activity comprises the design and development of the physical software solution. This web-based solution will be built from scratch. This includes designing graphical user interfaces, developing backends, and </w:t>
+            </w:r>
+            <w:r>
+              <w:rPr>
+                <w:bCs/>
+                <w:lang w:val="en-GB"/>
+              </w:rPr>
+              <w:lastRenderedPageBreak/>
+              <w:t>implementing different project management tools. Stakeholders will be involved at every step of the way. Any suggestions made to the project team will be taken into account and included into the final result.</w:t>
             </w:r>
           </w:p>
         </w:tc>
@@ -28562,6 +28490,7 @@
                 <w:bCs/>
                 <w:lang w:val="en-GB"/>
               </w:rPr>
+              <w:lastRenderedPageBreak/>
               <w:t>16</w:t>
             </w:r>
           </w:p>
@@ -28583,8 +28512,7 @@
           <w:p>
             <w:pPr>
               <w:pStyle w:val="BodyText"/>
-              <w:spacing w:before="120" w:after="120" w:line="360" w:lineRule="auto"/>
-              <w:jc w:val="both"/>
+              <w:spacing w:before="120" w:after="120"/>
               <w:rPr>
                 <w:bCs/>
                 <w:lang w:val="en-GB"/>
@@ -28614,8 +28542,7 @@
           <w:p>
             <w:pPr>
               <w:pStyle w:val="BodyText"/>
-              <w:spacing w:before="120" w:after="120" w:line="360" w:lineRule="auto"/>
-              <w:jc w:val="both"/>
+              <w:spacing w:before="120" w:after="120"/>
               <w:rPr>
                 <w:bCs/>
                 <w:lang w:val="en-GB"/>
@@ -28645,8 +28572,7 @@
           <w:p>
             <w:pPr>
               <w:pStyle w:val="BodyText"/>
-              <w:spacing w:before="120" w:after="120" w:line="360" w:lineRule="auto"/>
-              <w:jc w:val="both"/>
+              <w:spacing w:before="120" w:after="120"/>
               <w:rPr>
                 <w:bCs/>
                 <w:lang w:val="en-GB"/>
@@ -28709,8 +28635,7 @@
           <w:p>
             <w:pPr>
               <w:pStyle w:val="BodyText"/>
-              <w:spacing w:before="120" w:after="120" w:line="360" w:lineRule="auto"/>
-              <w:jc w:val="both"/>
+              <w:spacing w:before="120" w:after="120"/>
               <w:rPr>
                 <w:bCs/>
                 <w:lang w:val="en-GB"/>
@@ -28740,8 +28665,7 @@
           <w:p>
             <w:pPr>
               <w:pStyle w:val="BodyText"/>
-              <w:spacing w:before="120" w:after="120" w:line="360" w:lineRule="auto"/>
-              <w:jc w:val="both"/>
+              <w:spacing w:before="120" w:after="120"/>
               <w:rPr>
                 <w:bCs/>
                 <w:lang w:val="en-GB"/>
@@ -28771,8 +28695,7 @@
           <w:p>
             <w:pPr>
               <w:pStyle w:val="BodyText"/>
-              <w:spacing w:before="120" w:after="120" w:line="360" w:lineRule="auto"/>
-              <w:jc w:val="both"/>
+              <w:spacing w:before="120" w:after="120"/>
               <w:rPr>
                 <w:bCs/>
                 <w:lang w:val="en-GB"/>
@@ -28783,15 +28706,7 @@
                 <w:bCs/>
                 <w:lang w:val="en-GB"/>
               </w:rPr>
-              <w:t xml:space="preserve">This activity entails the preparation of a user manual that provides end-users with extensive instructions and advice on how to use the software solution indicated above. During this phase, end-users will be involved to verify that the instructions offered are relevant and clear. </w:t>
-            </w:r>
-            <w:r>
-              <w:rPr>
-                <w:bCs/>
-                <w:lang w:val="en-GB"/>
-              </w:rPr>
-              <w:lastRenderedPageBreak/>
-              <w:t>The deliverable resulting from this phase will include the navigation of the interfaces, the functions of all of the components, and how to use each feature in the software solution appropriately.</w:t>
+              <w:t>This activity entails the preparation of a user manual that provides end-users with extensive instructions and advice on how to use the software solution indicated above. During this phase, end-users will be involved to verify that the instructions offered are relevant and clear. The deliverable resulting from this phase will include the navigation of the interfaces, the functions of all of the components, and how to use each feature in the software solution appropriately.</w:t>
             </w:r>
           </w:p>
         </w:tc>
@@ -28822,7 +28737,6 @@
                 <w:bCs/>
                 <w:lang w:val="en-GB"/>
               </w:rPr>
-              <w:lastRenderedPageBreak/>
               <w:t>18</w:t>
             </w:r>
           </w:p>
@@ -28844,8 +28758,7 @@
           <w:p>
             <w:pPr>
               <w:pStyle w:val="BodyText"/>
-              <w:spacing w:before="120" w:after="120" w:line="360" w:lineRule="auto"/>
-              <w:jc w:val="both"/>
+              <w:spacing w:before="120" w:after="120"/>
               <w:rPr>
                 <w:bCs/>
                 <w:lang w:val="en-GB"/>
@@ -28875,7 +28788,7 @@
           <w:p>
             <w:pPr>
               <w:pStyle w:val="BodyText"/>
-              <w:spacing w:before="120" w:after="120" w:line="360" w:lineRule="auto"/>
+              <w:spacing w:before="120" w:after="120"/>
               <w:rPr>
                 <w:bCs/>
                 <w:lang w:val="en-GB"/>
@@ -28919,8 +28832,7 @@
           <w:p>
             <w:pPr>
               <w:pStyle w:val="BodyText"/>
-              <w:spacing w:before="120" w:after="120" w:line="360" w:lineRule="auto"/>
-              <w:jc w:val="both"/>
+              <w:spacing w:before="120" w:after="120"/>
               <w:rPr>
                 <w:bCs/>
                 <w:lang w:val="en-GB"/>
@@ -28996,7 +28908,7 @@
           <w:color w:val="auto"/>
         </w:rPr>
       </w:pPr>
-      <w:bookmarkStart w:id="99" w:name="_Toc105758965"/>
+      <w:bookmarkStart w:id="99" w:name="_Toc105766046"/>
       <w:r>
         <w:rPr>
           <w:b/>
@@ -29185,8 +29097,7 @@
           <w:p>
             <w:pPr>
               <w:pStyle w:val="BodyText"/>
-              <w:spacing w:before="120" w:after="120" w:line="360" w:lineRule="auto"/>
-              <w:jc w:val="both"/>
+              <w:spacing w:before="120" w:after="120"/>
               <w:rPr>
                 <w:bCs/>
                 <w:lang w:val="en-GB"/>
@@ -29197,7 +29108,15 @@
                 <w:bCs/>
                 <w:lang w:val="en-GB"/>
               </w:rPr>
-              <w:t>Monitoring and controlling phase</w:t>
+              <w:t xml:space="preserve">Monitoring and </w:t>
+            </w:r>
+            <w:r>
+              <w:rPr>
+                <w:bCs/>
+                <w:lang w:val="en-GB"/>
+              </w:rPr>
+              <w:lastRenderedPageBreak/>
+              <w:t>controlling phase</w:t>
             </w:r>
           </w:p>
         </w:tc>
@@ -29216,8 +29135,7 @@
           <w:p>
             <w:pPr>
               <w:pStyle w:val="BodyText"/>
-              <w:spacing w:before="120" w:after="120" w:line="360" w:lineRule="auto"/>
-              <w:jc w:val="both"/>
+              <w:spacing w:before="120" w:after="120"/>
               <w:rPr>
                 <w:bCs/>
                 <w:lang w:val="en-GB"/>
@@ -29228,6 +29146,7 @@
                 <w:bCs/>
                 <w:lang w:val="en-GB"/>
               </w:rPr>
+              <w:lastRenderedPageBreak/>
               <w:t>Effort and cost tracking</w:t>
             </w:r>
           </w:p>
@@ -29247,8 +29166,7 @@
           <w:p>
             <w:pPr>
               <w:pStyle w:val="BodyText"/>
-              <w:spacing w:before="120" w:after="120" w:line="360" w:lineRule="auto"/>
-              <w:jc w:val="both"/>
+              <w:spacing w:before="120" w:after="120"/>
               <w:rPr>
                 <w:bCs/>
                 <w:lang w:val="en-GB"/>
@@ -29259,7 +29177,15 @@
                 <w:bCs/>
                 <w:lang w:val="en-GB"/>
               </w:rPr>
-              <w:t>The team leader and project manager should track the effort and cost of the project to ensure the team stays within budget and within scope.</w:t>
+              <w:t xml:space="preserve">The team leader and project manager should track the effort and cost of the project to ensure </w:t>
+            </w:r>
+            <w:r>
+              <w:rPr>
+                <w:bCs/>
+                <w:lang w:val="en-GB"/>
+              </w:rPr>
+              <w:lastRenderedPageBreak/>
+              <w:t>the team stays within budget and within scope.</w:t>
             </w:r>
           </w:p>
         </w:tc>
@@ -29290,6 +29216,7 @@
                 <w:bCs/>
                 <w:lang w:val="en-GB"/>
               </w:rPr>
+              <w:lastRenderedPageBreak/>
               <w:t>16</w:t>
             </w:r>
           </w:p>
@@ -29311,8 +29238,7 @@
           <w:p>
             <w:pPr>
               <w:pStyle w:val="BodyText"/>
-              <w:spacing w:before="120" w:after="120" w:line="360" w:lineRule="auto"/>
-              <w:jc w:val="both"/>
+              <w:spacing w:before="120" w:after="120"/>
               <w:rPr>
                 <w:bCs/>
                 <w:lang w:val="en-GB"/>
@@ -29342,8 +29268,7 @@
           <w:p>
             <w:pPr>
               <w:pStyle w:val="BodyText"/>
-              <w:spacing w:before="120" w:after="120" w:line="360" w:lineRule="auto"/>
-              <w:jc w:val="both"/>
+              <w:spacing w:before="120" w:after="120"/>
               <w:rPr>
                 <w:bCs/>
                 <w:lang w:val="en-GB"/>
@@ -29373,8 +29298,7 @@
           <w:p>
             <w:pPr>
               <w:pStyle w:val="BodyText"/>
-              <w:spacing w:before="120" w:after="120" w:line="360" w:lineRule="auto"/>
-              <w:jc w:val="both"/>
+              <w:spacing w:before="120" w:after="120"/>
               <w:rPr>
                 <w:bCs/>
                 <w:lang w:val="en-GB"/>
@@ -29436,7 +29360,7 @@
           <w:color w:val="auto"/>
         </w:rPr>
       </w:pPr>
-      <w:bookmarkStart w:id="100" w:name="_Toc105758966"/>
+      <w:bookmarkStart w:id="100" w:name="_Toc105766047"/>
       <w:r>
         <w:rPr>
           <w:b/>
@@ -29463,10 +29387,8 @@
       </w:tblPr>
       <w:tblGrid>
         <w:gridCol w:w="1403"/>
-        <w:gridCol w:w="496"/>
-        <w:gridCol w:w="1210"/>
-        <w:gridCol w:w="1099"/>
-        <w:gridCol w:w="2390"/>
+        <w:gridCol w:w="1706"/>
+        <w:gridCol w:w="3489"/>
         <w:gridCol w:w="2333"/>
       </w:tblGrid>
       <w:tr>
@@ -29506,7 +29428,6 @@
         <w:tc>
           <w:tcPr>
             <w:tcW w:w="1706" w:type="dxa"/>
-            <w:gridSpan w:val="2"/>
             <w:tcBorders>
               <w:top w:val="single" w:sz="4" w:space="0" w:color="auto"/>
               <w:left w:val="single" w:sz="4" w:space="0" w:color="auto"/>
@@ -29540,7 +29461,6 @@
         <w:tc>
           <w:tcPr>
             <w:tcW w:w="3489" w:type="dxa"/>
-            <w:gridSpan w:val="2"/>
             <w:tcBorders>
               <w:top w:val="single" w:sz="4" w:space="0" w:color="auto"/>
               <w:left w:val="single" w:sz="4" w:space="0" w:color="auto"/>
@@ -29608,8 +29528,7 @@
       <w:tr>
         <w:tc>
           <w:tcPr>
-            <w:tcW w:w="1899" w:type="dxa"/>
-            <w:gridSpan w:val="2"/>
+            <w:tcW w:w="1403" w:type="dxa"/>
             <w:tcBorders>
               <w:top w:val="single" w:sz="4" w:space="0" w:color="auto"/>
               <w:left w:val="single" w:sz="4" w:space="0" w:color="auto"/>
@@ -29621,8 +29540,7 @@
           <w:p>
             <w:pPr>
               <w:pStyle w:val="BodyText"/>
-              <w:spacing w:beforeLines="40" w:before="96" w:afterLines="40" w:after="96" w:line="360" w:lineRule="auto"/>
-              <w:jc w:val="both"/>
+              <w:spacing w:beforeLines="40" w:before="96" w:afterLines="40" w:after="96"/>
               <w:rPr>
                 <w:sz w:val="20"/>
                 <w:lang w:val="en-GB"/>
@@ -29633,15 +29551,13 @@
                 <w:sz w:val="20"/>
                 <w:lang w:val="en-GB"/>
               </w:rPr>
-              <w:lastRenderedPageBreak/>
               <w:t>Project review and project closure phase</w:t>
             </w:r>
           </w:p>
         </w:tc>
         <w:tc>
           <w:tcPr>
-            <w:tcW w:w="2309" w:type="dxa"/>
-            <w:gridSpan w:val="2"/>
+            <w:tcW w:w="1706" w:type="dxa"/>
             <w:tcBorders>
               <w:top w:val="single" w:sz="4" w:space="0" w:color="auto"/>
               <w:left w:val="single" w:sz="4" w:space="0" w:color="auto"/>
@@ -29653,8 +29569,7 @@
           <w:p>
             <w:pPr>
               <w:pStyle w:val="BodyText"/>
-              <w:spacing w:beforeLines="40" w:before="96" w:afterLines="40" w:after="96" w:line="360" w:lineRule="auto"/>
-              <w:jc w:val="both"/>
+              <w:spacing w:beforeLines="40" w:before="96" w:afterLines="40" w:after="96"/>
               <w:rPr>
                 <w:sz w:val="20"/>
                 <w:lang w:val="en-GB"/>
@@ -29671,8 +29586,7 @@
         </w:tc>
         <w:tc>
           <w:tcPr>
-            <w:tcW w:w="4723" w:type="dxa"/>
-            <w:gridSpan w:val="2"/>
+            <w:tcW w:w="3489" w:type="dxa"/>
             <w:tcBorders>
               <w:top w:val="single" w:sz="4" w:space="0" w:color="auto"/>
               <w:left w:val="single" w:sz="4" w:space="0" w:color="auto"/>
@@ -29684,8 +29598,7 @@
           <w:p>
             <w:pPr>
               <w:pStyle w:val="BodyText"/>
-              <w:spacing w:beforeLines="40" w:before="96" w:afterLines="40" w:after="96" w:line="360" w:lineRule="auto"/>
-              <w:jc w:val="both"/>
+              <w:spacing w:beforeLines="40" w:before="96" w:afterLines="40" w:after="96"/>
               <w:rPr>
                 <w:sz w:val="20"/>
                 <w:lang w:val="en-GB"/>
@@ -29700,12 +29613,9 @@
             </w:r>
           </w:p>
         </w:tc>
-      </w:tr>
-      <w:tr>
-        <w:tc>
-          <w:tcPr>
-            <w:tcW w:w="1899" w:type="dxa"/>
-            <w:gridSpan w:val="2"/>
+        <w:tc>
+          <w:tcPr>
+            <w:tcW w:w="2333" w:type="dxa"/>
             <w:tcBorders>
               <w:top w:val="single" w:sz="4" w:space="0" w:color="auto"/>
               <w:left w:val="single" w:sz="4" w:space="0" w:color="auto"/>
@@ -29729,14 +29639,15 @@
                 <w:sz w:val="20"/>
                 <w:lang w:val="en-GB"/>
               </w:rPr>
-              <w:t>Project review and project closure phase</w:t>
-            </w:r>
-          </w:p>
-        </w:tc>
-        <w:tc>
-          <w:tcPr>
-            <w:tcW w:w="2309" w:type="dxa"/>
-            <w:gridSpan w:val="2"/>
+              <w:t>20</w:t>
+            </w:r>
+          </w:p>
+        </w:tc>
+      </w:tr>
+      <w:tr>
+        <w:tc>
+          <w:tcPr>
+            <w:tcW w:w="1403" w:type="dxa"/>
             <w:tcBorders>
               <w:top w:val="single" w:sz="4" w:space="0" w:color="auto"/>
               <w:left w:val="single" w:sz="4" w:space="0" w:color="auto"/>
@@ -29748,8 +29659,7 @@
           <w:p>
             <w:pPr>
               <w:pStyle w:val="BodyText"/>
-              <w:spacing w:beforeLines="40" w:before="96" w:afterLines="40" w:after="96" w:line="360" w:lineRule="auto"/>
-              <w:jc w:val="both"/>
+              <w:spacing w:beforeLines="40" w:before="96" w:afterLines="40" w:after="96"/>
               <w:rPr>
                 <w:sz w:val="20"/>
                 <w:lang w:val="en-GB"/>
@@ -29760,14 +29670,13 @@
                 <w:sz w:val="20"/>
                 <w:lang w:val="en-GB"/>
               </w:rPr>
-              <w:t>Perform project closure</w:t>
-            </w:r>
-          </w:p>
-        </w:tc>
-        <w:tc>
-          <w:tcPr>
-            <w:tcW w:w="4723" w:type="dxa"/>
-            <w:gridSpan w:val="2"/>
+              <w:t>Project review and project closure phase</w:t>
+            </w:r>
+          </w:p>
+        </w:tc>
+        <w:tc>
+          <w:tcPr>
+            <w:tcW w:w="1706" w:type="dxa"/>
             <w:tcBorders>
               <w:top w:val="single" w:sz="4" w:space="0" w:color="auto"/>
               <w:left w:val="single" w:sz="4" w:space="0" w:color="auto"/>
@@ -29779,6 +29688,64 @@
           <w:p>
             <w:pPr>
               <w:pStyle w:val="BodyText"/>
+              <w:spacing w:beforeLines="40" w:before="96" w:afterLines="40" w:after="96"/>
+              <w:rPr>
+                <w:sz w:val="20"/>
+                <w:lang w:val="en-GB"/>
+              </w:rPr>
+            </w:pPr>
+            <w:r>
+              <w:rPr>
+                <w:sz w:val="20"/>
+                <w:lang w:val="en-GB"/>
+              </w:rPr>
+              <w:t>Perform project closure</w:t>
+            </w:r>
+          </w:p>
+        </w:tc>
+        <w:tc>
+          <w:tcPr>
+            <w:tcW w:w="3489" w:type="dxa"/>
+            <w:tcBorders>
+              <w:top w:val="single" w:sz="4" w:space="0" w:color="auto"/>
+              <w:left w:val="single" w:sz="4" w:space="0" w:color="auto"/>
+              <w:bottom w:val="single" w:sz="4" w:space="0" w:color="auto"/>
+              <w:right w:val="single" w:sz="4" w:space="0" w:color="auto"/>
+            </w:tcBorders>
+            <w:hideMark/>
+          </w:tcPr>
+          <w:p>
+            <w:pPr>
+              <w:pStyle w:val="BodyText"/>
+              <w:spacing w:beforeLines="40" w:before="96" w:afterLines="40" w:after="96"/>
+              <w:rPr>
+                <w:sz w:val="20"/>
+                <w:lang w:val="en-GB"/>
+              </w:rPr>
+            </w:pPr>
+            <w:r>
+              <w:rPr>
+                <w:sz w:val="20"/>
+                <w:lang w:val="en-GB"/>
+              </w:rPr>
+              <w:t>All of the final products will be given to the customer for them to utilise during this activity. Stakeholders will examine the deliverables to verify that they are pleased with the final result, and the project will be formally concluded after it is done. The project will be judged as a success or failure based on the customer's happiness. This phase will also include document signing to verify that all parties are pleased with the findings.</w:t>
+            </w:r>
+          </w:p>
+        </w:tc>
+        <w:tc>
+          <w:tcPr>
+            <w:tcW w:w="2333" w:type="dxa"/>
+            <w:tcBorders>
+              <w:top w:val="single" w:sz="4" w:space="0" w:color="auto"/>
+              <w:left w:val="single" w:sz="4" w:space="0" w:color="auto"/>
+              <w:bottom w:val="single" w:sz="4" w:space="0" w:color="auto"/>
+              <w:right w:val="single" w:sz="4" w:space="0" w:color="auto"/>
+            </w:tcBorders>
+            <w:hideMark/>
+          </w:tcPr>
+          <w:p>
+            <w:pPr>
+              <w:pStyle w:val="BodyText"/>
               <w:spacing w:beforeLines="40" w:before="96" w:afterLines="40" w:after="96" w:line="360" w:lineRule="auto"/>
               <w:jc w:val="both"/>
               <w:rPr>
@@ -29791,12 +29758,20 @@
                 <w:sz w:val="20"/>
                 <w:lang w:val="en-GB"/>
               </w:rPr>
-              <w:t>All of the final products will be given to the customer for them to utilise during this activity. Stakeholders will examine the deliverables to verify that they are pleased with the final result, and the project will be formally concluded after it is done. The project will be judged as a success or failure based on the customer's happiness. This phase will also include document signing to verify that all parties are pleased with the findings.</w:t>
+              <w:t>21</w:t>
             </w:r>
           </w:p>
         </w:tc>
       </w:tr>
     </w:tbl>
+    <w:p>
+      <w:pPr>
+        <w:rPr>
+          <w:rFonts w:asciiTheme="minorHAnsi" w:hAnsiTheme="minorHAnsi" w:cstheme="minorBidi"/>
+          <w:lang w:eastAsia="en-US"/>
+        </w:rPr>
+      </w:pPr>
+    </w:p>
     <w:p/>
     <w:p>
       <w:pPr>
@@ -29806,7 +29781,7 @@
           <w:numId w:val="18"/>
         </w:numPr>
       </w:pPr>
-      <w:bookmarkStart w:id="101" w:name="_Toc105758967"/>
+      <w:bookmarkStart w:id="101" w:name="_Toc105766048"/>
       <w:r>
         <w:t>Tasks</w:t>
       </w:r>
@@ -29826,7 +29801,7 @@
           <w:color w:val="auto"/>
         </w:rPr>
       </w:pPr>
-      <w:bookmarkStart w:id="102" w:name="_Toc105758968"/>
+      <w:bookmarkStart w:id="102" w:name="_Toc105766049"/>
       <w:r>
         <w:rPr>
           <w:b/>
@@ -29851,7 +29826,7 @@
           <w:color w:val="auto"/>
         </w:rPr>
       </w:pPr>
-      <w:bookmarkStart w:id="103" w:name="_Toc105758969"/>
+      <w:bookmarkStart w:id="103" w:name="_Toc105766050"/>
       <w:r>
         <w:rPr>
           <w:b/>
@@ -29875,7 +29850,7 @@
           <w:color w:val="auto"/>
         </w:rPr>
       </w:pPr>
-      <w:bookmarkStart w:id="104" w:name="_Toc105758970"/>
+      <w:bookmarkStart w:id="104" w:name="_Toc105766051"/>
       <w:r>
         <w:rPr>
           <w:b/>
@@ -29899,7 +29874,7 @@
           <w:color w:val="auto"/>
         </w:rPr>
       </w:pPr>
-      <w:bookmarkStart w:id="105" w:name="_Toc105758971"/>
+      <w:bookmarkStart w:id="105" w:name="_Toc105766052"/>
       <w:r>
         <w:rPr>
           <w:b/>
@@ -29923,7 +29898,7 @@
           <w:color w:val="auto"/>
         </w:rPr>
       </w:pPr>
-      <w:bookmarkStart w:id="106" w:name="_Toc105758972"/>
+      <w:bookmarkStart w:id="106" w:name="_Toc105766053"/>
       <w:r>
         <w:rPr>
           <w:b/>
@@ -29942,7 +29917,7 @@
           <w:numId w:val="22"/>
         </w:numPr>
       </w:pPr>
-      <w:bookmarkStart w:id="107" w:name="_Toc105758973"/>
+      <w:bookmarkStart w:id="107" w:name="_Toc105766054"/>
       <w:r>
         <w:t>Milestones</w:t>
       </w:r>
@@ -29956,7 +29931,7 @@
           <w:numId w:val="23"/>
         </w:numPr>
       </w:pPr>
-      <w:bookmarkStart w:id="108" w:name="_Toc105758974"/>
+      <w:bookmarkStart w:id="108" w:name="_Toc105766055"/>
       <w:r>
         <w:t>Effort</w:t>
       </w:r>
@@ -29975,7 +29950,7 @@
           <w:bCs/>
         </w:rPr>
       </w:pPr>
-      <w:bookmarkStart w:id="109" w:name="_Toc105758975"/>
+      <w:bookmarkStart w:id="109" w:name="_Toc105766056"/>
       <w:r>
         <w:rPr>
           <w:b/>
@@ -29993,7 +29968,7 @@
           <w:numId w:val="20"/>
         </w:numPr>
       </w:pPr>
-      <w:bookmarkStart w:id="110" w:name="_Toc105758976"/>
+      <w:bookmarkStart w:id="110" w:name="_Toc105766057"/>
       <w:r>
         <w:t>Schedule</w:t>
       </w:r>
@@ -30007,7 +29982,7 @@
           <w:numId w:val="21"/>
         </w:numPr>
       </w:pPr>
-      <w:bookmarkStart w:id="111" w:name="_Toc105758977"/>
+      <w:bookmarkStart w:id="111" w:name="_Toc105766058"/>
       <w:r>
         <w:t>Dependencies</w:t>
       </w:r>
@@ -30021,7 +29996,7 @@
           <w:numId w:val="21"/>
         </w:numPr>
       </w:pPr>
-      <w:bookmarkStart w:id="112" w:name="_Toc105758978"/>
+      <w:bookmarkStart w:id="112" w:name="_Toc105766059"/>
       <w:r>
         <w:t>Assumptions</w:t>
       </w:r>
@@ -30035,7 +30010,7 @@
           <w:numId w:val="21"/>
         </w:numPr>
       </w:pPr>
-      <w:bookmarkStart w:id="113" w:name="_Toc105758979"/>
+      <w:bookmarkStart w:id="113" w:name="_Toc105766060"/>
       <w:r>
         <w:t>Constraints</w:t>
       </w:r>
@@ -30054,7 +30029,7 @@
           <w:bCs/>
         </w:rPr>
       </w:pPr>
-      <w:bookmarkStart w:id="114" w:name="_Toc105758980"/>
+      <w:bookmarkStart w:id="114" w:name="_Toc105766061"/>
       <w:r>
         <w:rPr>
           <w:b/>
@@ -30421,7 +30396,7 @@
           <w:bCs/>
         </w:rPr>
       </w:pPr>
-      <w:bookmarkStart w:id="115" w:name="_Toc105758981"/>
+      <w:bookmarkStart w:id="115" w:name="_Toc105766062"/>
       <w:r>
         <w:rPr>
           <w:b/>
@@ -30433,19 +30408,7 @@
     </w:p>
     <w:p>
       <w:r>
-        <w:t xml:space="preserve">The project team strives to </w:t>
-      </w:r>
-      <w:r>
-        <w:t>provide</w:t>
-      </w:r>
-      <w:r>
-        <w:t xml:space="preserve"> stakeholders</w:t>
-      </w:r>
-      <w:r>
-        <w:t xml:space="preserve"> with</w:t>
-      </w:r>
-      <w:r>
-        <w:t xml:space="preserve"> the highest quality deliverables possible.</w:t>
+        <w:t>The project team strives to provide stakeholders with the highest quality deliverables possible.</w:t>
       </w:r>
     </w:p>
     <w:p>
@@ -30456,7 +30419,7 @@
           <w:numId w:val="24"/>
         </w:numPr>
       </w:pPr>
-      <w:bookmarkStart w:id="116" w:name="_Toc105758982"/>
+      <w:bookmarkStart w:id="116" w:name="_Toc105766063"/>
       <w:r>
         <w:t>Documentation Oriented Deliverables</w:t>
       </w:r>
@@ -30707,7 +30670,7 @@
           <w:numId w:val="25"/>
         </w:numPr>
       </w:pPr>
-      <w:bookmarkStart w:id="117" w:name="_Toc105758983"/>
+      <w:bookmarkStart w:id="117" w:name="_Toc105766064"/>
       <w:r>
         <w:t>Secondary Documentation Deliverables</w:t>
       </w:r>
@@ -30745,13 +30708,7 @@
         <w:jc w:val="both"/>
       </w:pPr>
       <w:r>
-        <w:t xml:space="preserve">The solution's versatility. If any of the deliverables need to be improved or become a source of concern, they will be </w:t>
-      </w:r>
-      <w:r>
-        <w:t>considered</w:t>
-      </w:r>
-      <w:r>
-        <w:t xml:space="preserve"> and altered as necessary.</w:t>
+        <w:t>The solution's versatility. If any of the deliverables need to be improved or become a source of concern, they will be considered and altered as necessary.</w:t>
       </w:r>
     </w:p>
     <w:p>
@@ -30913,7 +30870,7 @@
           <w:numId w:val="25"/>
         </w:numPr>
       </w:pPr>
-      <w:bookmarkStart w:id="118" w:name="_Toc105758984"/>
+      <w:bookmarkStart w:id="118" w:name="_Toc105766065"/>
       <w:r>
         <w:lastRenderedPageBreak/>
         <w:t>Primary Deliverable</w:t>
@@ -30928,7 +30885,7 @@
           <w:numId w:val="25"/>
         </w:numPr>
       </w:pPr>
-      <w:bookmarkStart w:id="119" w:name="_Toc105758985"/>
+      <w:bookmarkStart w:id="119" w:name="_Toc105766066"/>
       <w:r>
         <w:t>Secondary Deliverables</w:t>
       </w:r>
@@ -30947,7 +30904,7 @@
           <w:color w:val="auto"/>
         </w:rPr>
       </w:pPr>
-      <w:bookmarkStart w:id="120" w:name="_Toc105758986"/>
+      <w:bookmarkStart w:id="120" w:name="_Toc105766067"/>
       <w:r>
         <w:rPr>
           <w:b/>
@@ -30971,7 +30928,7 @@
           <w:color w:val="auto"/>
         </w:rPr>
       </w:pPr>
-      <w:bookmarkStart w:id="121" w:name="_Toc105758987"/>
+      <w:bookmarkStart w:id="121" w:name="_Toc105766068"/>
       <w:r>
         <w:rPr>
           <w:b/>
@@ -30990,7 +30947,7 @@
           <w:numId w:val="25"/>
         </w:numPr>
       </w:pPr>
-      <w:bookmarkStart w:id="122" w:name="_Toc105758988"/>
+      <w:bookmarkStart w:id="122" w:name="_Toc105766069"/>
       <w:r>
         <w:t>Stakeholders</w:t>
       </w:r>
@@ -31009,7 +30966,7 @@
           <w:bCs/>
         </w:rPr>
       </w:pPr>
-      <w:bookmarkStart w:id="123" w:name="_Toc105758989"/>
+      <w:bookmarkStart w:id="123" w:name="_Toc105766070"/>
       <w:r>
         <w:rPr>
           <w:b/>
@@ -31045,19 +31002,23 @@
               <w:bottom w:val="single" w:sz="4" w:space="0" w:color="auto"/>
               <w:right w:val="single" w:sz="4" w:space="0" w:color="auto"/>
             </w:tcBorders>
+            <w:shd w:val="clear" w:color="auto" w:fill="4F81BD" w:themeFill="accent1"/>
             <w:hideMark/>
           </w:tcPr>
           <w:p>
             <w:pPr>
+              <w:jc w:val="center"/>
               <w:rPr>
                 <w:b/>
                 <w:bCs/>
+                <w:color w:val="FFFFFF" w:themeColor="background1"/>
               </w:rPr>
             </w:pPr>
             <w:r>
               <w:rPr>
                 <w:b/>
                 <w:bCs/>
+                <w:color w:val="FFFFFF" w:themeColor="background1"/>
               </w:rPr>
               <w:t>Critical success factor</w:t>
             </w:r>
@@ -31072,21 +31033,25 @@
               <w:bottom w:val="single" w:sz="4" w:space="0" w:color="auto"/>
               <w:right w:val="single" w:sz="4" w:space="0" w:color="auto"/>
             </w:tcBorders>
+            <w:shd w:val="clear" w:color="auto" w:fill="4F81BD" w:themeFill="accent1"/>
             <w:hideMark/>
           </w:tcPr>
           <w:p>
             <w:pPr>
+              <w:jc w:val="center"/>
               <w:rPr>
                 <w:b/>
                 <w:bCs/>
+                <w:color w:val="FFFFFF" w:themeColor="background1"/>
               </w:rPr>
             </w:pPr>
             <w:r>
               <w:rPr>
                 <w:b/>
                 <w:bCs/>
-              </w:rPr>
-              <w:t xml:space="preserve">Description </w:t>
+                <w:color w:val="FFFFFF" w:themeColor="background1"/>
+              </w:rPr>
+              <w:t>Description</w:t>
             </w:r>
           </w:p>
         </w:tc>
@@ -31687,7 +31652,7 @@
           <w:bCs/>
         </w:rPr>
       </w:pPr>
-      <w:bookmarkStart w:id="124" w:name="_Toc105758990"/>
+      <w:bookmarkStart w:id="124" w:name="_Toc105766071"/>
       <w:r>
         <w:rPr>
           <w:b/>
@@ -31715,16 +31680,204 @@
       </w:tblPr>
       <w:tblGrid>
         <w:gridCol w:w="1586"/>
-        <w:gridCol w:w="1244"/>
-        <w:gridCol w:w="981"/>
-        <w:gridCol w:w="1113"/>
-        <w:gridCol w:w="2195"/>
-        <w:gridCol w:w="1900"/>
+        <w:gridCol w:w="1353"/>
+        <w:gridCol w:w="975"/>
+        <w:gridCol w:w="1101"/>
+        <w:gridCol w:w="2124"/>
+        <w:gridCol w:w="1880"/>
       </w:tblGrid>
       <w:tr>
         <w:tc>
           <w:tcPr>
-            <w:tcW w:w="1502" w:type="dxa"/>
+            <w:tcW w:w="1586" w:type="dxa"/>
+            <w:tcBorders>
+              <w:top w:val="single" w:sz="4" w:space="0" w:color="auto"/>
+              <w:left w:val="single" w:sz="4" w:space="0" w:color="auto"/>
+              <w:bottom w:val="single" w:sz="4" w:space="0" w:color="auto"/>
+              <w:right w:val="single" w:sz="4" w:space="0" w:color="auto"/>
+            </w:tcBorders>
+            <w:shd w:val="clear" w:color="auto" w:fill="4F81BD" w:themeFill="accent1"/>
+            <w:hideMark/>
+          </w:tcPr>
+          <w:p>
+            <w:pPr>
+              <w:jc w:val="center"/>
+              <w:rPr>
+                <w:b/>
+                <w:bCs/>
+                <w:color w:val="FFFFFF" w:themeColor="background1"/>
+              </w:rPr>
+            </w:pPr>
+            <w:r>
+              <w:rPr>
+                <w:b/>
+                <w:bCs/>
+                <w:color w:val="FFFFFF" w:themeColor="background1"/>
+              </w:rPr>
+              <w:t>Risk description</w:t>
+            </w:r>
+          </w:p>
+        </w:tc>
+        <w:tc>
+          <w:tcPr>
+            <w:tcW w:w="1244" w:type="dxa"/>
+            <w:tcBorders>
+              <w:top w:val="single" w:sz="4" w:space="0" w:color="auto"/>
+              <w:left w:val="single" w:sz="4" w:space="0" w:color="auto"/>
+              <w:bottom w:val="single" w:sz="4" w:space="0" w:color="auto"/>
+              <w:right w:val="single" w:sz="4" w:space="0" w:color="auto"/>
+            </w:tcBorders>
+            <w:shd w:val="clear" w:color="auto" w:fill="4F81BD" w:themeFill="accent1"/>
+            <w:hideMark/>
+          </w:tcPr>
+          <w:p>
+            <w:pPr>
+              <w:jc w:val="center"/>
+              <w:rPr>
+                <w:b/>
+                <w:bCs/>
+                <w:color w:val="FFFFFF" w:themeColor="background1"/>
+              </w:rPr>
+            </w:pPr>
+            <w:r>
+              <w:rPr>
+                <w:b/>
+                <w:bCs/>
+                <w:color w:val="FFFFFF" w:themeColor="background1"/>
+              </w:rPr>
+              <w:t>Probability (1-10)</w:t>
+            </w:r>
+          </w:p>
+        </w:tc>
+        <w:tc>
+          <w:tcPr>
+            <w:tcW w:w="981" w:type="dxa"/>
+            <w:tcBorders>
+              <w:top w:val="single" w:sz="4" w:space="0" w:color="auto"/>
+              <w:left w:val="single" w:sz="4" w:space="0" w:color="auto"/>
+              <w:bottom w:val="single" w:sz="4" w:space="0" w:color="auto"/>
+              <w:right w:val="single" w:sz="4" w:space="0" w:color="auto"/>
+            </w:tcBorders>
+            <w:shd w:val="clear" w:color="auto" w:fill="4F81BD" w:themeFill="accent1"/>
+            <w:hideMark/>
+          </w:tcPr>
+          <w:p>
+            <w:pPr>
+              <w:jc w:val="center"/>
+              <w:rPr>
+                <w:b/>
+                <w:bCs/>
+                <w:color w:val="FFFFFF" w:themeColor="background1"/>
+              </w:rPr>
+            </w:pPr>
+            <w:r>
+              <w:rPr>
+                <w:b/>
+                <w:bCs/>
+                <w:color w:val="FFFFFF" w:themeColor="background1"/>
+              </w:rPr>
+              <w:t>Impact (1-10)</w:t>
+            </w:r>
+          </w:p>
+        </w:tc>
+        <w:tc>
+          <w:tcPr>
+            <w:tcW w:w="1113" w:type="dxa"/>
+            <w:tcBorders>
+              <w:top w:val="single" w:sz="4" w:space="0" w:color="auto"/>
+              <w:left w:val="single" w:sz="4" w:space="0" w:color="auto"/>
+              <w:bottom w:val="single" w:sz="4" w:space="0" w:color="auto"/>
+              <w:right w:val="single" w:sz="4" w:space="0" w:color="auto"/>
+            </w:tcBorders>
+            <w:shd w:val="clear" w:color="auto" w:fill="4F81BD" w:themeFill="accent1"/>
+            <w:hideMark/>
+          </w:tcPr>
+          <w:p>
+            <w:pPr>
+              <w:jc w:val="center"/>
+              <w:rPr>
+                <w:b/>
+                <w:bCs/>
+                <w:color w:val="FFFFFF" w:themeColor="background1"/>
+              </w:rPr>
+            </w:pPr>
+            <w:r>
+              <w:rPr>
+                <w:b/>
+                <w:bCs/>
+                <w:color w:val="FFFFFF" w:themeColor="background1"/>
+              </w:rPr>
+              <w:t>Priority (1-10)</w:t>
+            </w:r>
+          </w:p>
+        </w:tc>
+        <w:tc>
+          <w:tcPr>
+            <w:tcW w:w="2195" w:type="dxa"/>
+            <w:tcBorders>
+              <w:top w:val="single" w:sz="4" w:space="0" w:color="auto"/>
+              <w:left w:val="single" w:sz="4" w:space="0" w:color="auto"/>
+              <w:bottom w:val="single" w:sz="4" w:space="0" w:color="auto"/>
+              <w:right w:val="single" w:sz="4" w:space="0" w:color="auto"/>
+            </w:tcBorders>
+            <w:shd w:val="clear" w:color="auto" w:fill="4F81BD" w:themeFill="accent1"/>
+            <w:hideMark/>
+          </w:tcPr>
+          <w:p>
+            <w:pPr>
+              <w:jc w:val="center"/>
+              <w:rPr>
+                <w:b/>
+                <w:bCs/>
+                <w:color w:val="FFFFFF" w:themeColor="background1"/>
+              </w:rPr>
+            </w:pPr>
+            <w:r>
+              <w:rPr>
+                <w:b/>
+                <w:bCs/>
+                <w:color w:val="FFFFFF" w:themeColor="background1"/>
+              </w:rPr>
+              <w:t>Triggers</w:t>
+            </w:r>
+          </w:p>
+        </w:tc>
+        <w:tc>
+          <w:tcPr>
+            <w:tcW w:w="1900" w:type="dxa"/>
+            <w:tcBorders>
+              <w:top w:val="single" w:sz="4" w:space="0" w:color="auto"/>
+              <w:left w:val="single" w:sz="4" w:space="0" w:color="auto"/>
+              <w:bottom w:val="single" w:sz="4" w:space="0" w:color="auto"/>
+              <w:right w:val="single" w:sz="4" w:space="0" w:color="auto"/>
+            </w:tcBorders>
+            <w:shd w:val="clear" w:color="auto" w:fill="4F81BD" w:themeFill="accent1"/>
+            <w:hideMark/>
+          </w:tcPr>
+          <w:p>
+            <w:pPr>
+              <w:jc w:val="center"/>
+              <w:rPr>
+                <w:b/>
+                <w:bCs/>
+                <w:color w:val="FFFFFF" w:themeColor="background1"/>
+              </w:rPr>
+            </w:pPr>
+            <w:r>
+              <w:rPr>
+                <w:b/>
+                <w:bCs/>
+                <w:color w:val="FFFFFF" w:themeColor="background1"/>
+              </w:rPr>
+              <w:t>Response plan</w:t>
+            </w:r>
+          </w:p>
+        </w:tc>
+      </w:tr>
+      <w:tr>
+        <w:tc>
+          <w:tcPr>
+            <w:tcW w:w="1586" w:type="dxa"/>
             <w:tcBorders>
               <w:top w:val="single" w:sz="4" w:space="0" w:color="auto"/>
               <w:left w:val="single" w:sz="4" w:space="0" w:color="auto"/>
@@ -31734,17 +31887,14 @@
             <w:hideMark/>
           </w:tcPr>
           <w:p>
-            <w:pPr>
-              <w:jc w:val="center"/>
-            </w:pPr>
-            <w:r>
-              <w:t>Risk description</w:t>
-            </w:r>
-          </w:p>
-        </w:tc>
-        <w:tc>
-          <w:tcPr>
-            <w:tcW w:w="1187" w:type="dxa"/>
+            <w:r>
+              <w:t>Overspending</w:t>
+            </w:r>
+          </w:p>
+        </w:tc>
+        <w:tc>
+          <w:tcPr>
+            <w:tcW w:w="1244" w:type="dxa"/>
             <w:tcBorders>
               <w:top w:val="single" w:sz="4" w:space="0" w:color="auto"/>
               <w:left w:val="single" w:sz="4" w:space="0" w:color="auto"/>
@@ -31754,17 +31904,14 @@
             <w:hideMark/>
           </w:tcPr>
           <w:p>
-            <w:pPr>
-              <w:jc w:val="center"/>
-            </w:pPr>
-            <w:r>
-              <w:t>Probability (1-10)</w:t>
-            </w:r>
-          </w:p>
-        </w:tc>
-        <w:tc>
-          <w:tcPr>
-            <w:tcW w:w="992" w:type="dxa"/>
+            <w:r>
+              <w:t>4</w:t>
+            </w:r>
+          </w:p>
+        </w:tc>
+        <w:tc>
+          <w:tcPr>
+            <w:tcW w:w="981" w:type="dxa"/>
             <w:tcBorders>
               <w:top w:val="single" w:sz="4" w:space="0" w:color="auto"/>
               <w:left w:val="single" w:sz="4" w:space="0" w:color="auto"/>
@@ -31774,17 +31921,14 @@
             <w:hideMark/>
           </w:tcPr>
           <w:p>
-            <w:pPr>
-              <w:jc w:val="center"/>
-            </w:pPr>
-            <w:r>
-              <w:t>Impact (1-10)</w:t>
-            </w:r>
-          </w:p>
-        </w:tc>
-        <w:tc>
-          <w:tcPr>
-            <w:tcW w:w="1134" w:type="dxa"/>
+            <w:r>
+              <w:t>10</w:t>
+            </w:r>
+          </w:p>
+        </w:tc>
+        <w:tc>
+          <w:tcPr>
+            <w:tcW w:w="1113" w:type="dxa"/>
             <w:tcBorders>
               <w:top w:val="single" w:sz="4" w:space="0" w:color="auto"/>
               <w:left w:val="single" w:sz="4" w:space="0" w:color="auto"/>
@@ -31794,17 +31938,14 @@
             <w:hideMark/>
           </w:tcPr>
           <w:p>
-            <w:pPr>
-              <w:jc w:val="center"/>
-            </w:pPr>
-            <w:r>
-              <w:t>Priority (1-10)</w:t>
-            </w:r>
-          </w:p>
-        </w:tc>
-        <w:tc>
-          <w:tcPr>
-            <w:tcW w:w="2268" w:type="dxa"/>
+            <w:r>
+              <w:t>10</w:t>
+            </w:r>
+          </w:p>
+        </w:tc>
+        <w:tc>
+          <w:tcPr>
+            <w:tcW w:w="2195" w:type="dxa"/>
             <w:tcBorders>
               <w:top w:val="single" w:sz="4" w:space="0" w:color="auto"/>
               <w:left w:val="single" w:sz="4" w:space="0" w:color="auto"/>
@@ -31814,17 +31955,14 @@
             <w:hideMark/>
           </w:tcPr>
           <w:p>
-            <w:pPr>
-              <w:jc w:val="center"/>
-            </w:pPr>
-            <w:r>
-              <w:t>Triggers</w:t>
-            </w:r>
-          </w:p>
-        </w:tc>
-        <w:tc>
-          <w:tcPr>
-            <w:tcW w:w="1933" w:type="dxa"/>
+            <w:r>
+              <w:t>Budget items are more expensive than anticipated.</w:t>
+            </w:r>
+          </w:p>
+        </w:tc>
+        <w:tc>
+          <w:tcPr>
+            <w:tcW w:w="1900" w:type="dxa"/>
             <w:tcBorders>
               <w:top w:val="single" w:sz="4" w:space="0" w:color="auto"/>
               <w:left w:val="single" w:sz="4" w:space="0" w:color="auto"/>
@@ -31834,11 +31972,8 @@
             <w:hideMark/>
           </w:tcPr>
           <w:p>
-            <w:pPr>
-              <w:jc w:val="center"/>
-            </w:pPr>
-            <w:r>
-              <w:t>Response plan</w:t>
+            <w:r>
+              <w:t>Follow the budget precisely to avoid unnecessary spending.</w:t>
             </w:r>
           </w:p>
         </w:tc>
@@ -31846,7 +31981,7 @@
       <w:tr>
         <w:tc>
           <w:tcPr>
-            <w:tcW w:w="1502" w:type="dxa"/>
+            <w:tcW w:w="1586" w:type="dxa"/>
             <w:tcBorders>
               <w:top w:val="single" w:sz="4" w:space="0" w:color="auto"/>
               <w:left w:val="single" w:sz="4" w:space="0" w:color="auto"/>
@@ -31857,13 +31992,13 @@
           </w:tcPr>
           <w:p>
             <w:r>
-              <w:t>Overspending</w:t>
-            </w:r>
-          </w:p>
-        </w:tc>
-        <w:tc>
-          <w:tcPr>
-            <w:tcW w:w="1187" w:type="dxa"/>
+              <w:t>Behind schedule or schedule changes</w:t>
+            </w:r>
+          </w:p>
+        </w:tc>
+        <w:tc>
+          <w:tcPr>
+            <w:tcW w:w="1244" w:type="dxa"/>
             <w:tcBorders>
               <w:top w:val="single" w:sz="4" w:space="0" w:color="auto"/>
               <w:left w:val="single" w:sz="4" w:space="0" w:color="auto"/>
@@ -31874,13 +32009,13 @@
           </w:tcPr>
           <w:p>
             <w:r>
-              <w:t>4</w:t>
-            </w:r>
-          </w:p>
-        </w:tc>
-        <w:tc>
-          <w:tcPr>
-            <w:tcW w:w="992" w:type="dxa"/>
+              <w:t>7</w:t>
+            </w:r>
+          </w:p>
+        </w:tc>
+        <w:tc>
+          <w:tcPr>
+            <w:tcW w:w="981" w:type="dxa"/>
             <w:tcBorders>
               <w:top w:val="single" w:sz="4" w:space="0" w:color="auto"/>
               <w:left w:val="single" w:sz="4" w:space="0" w:color="auto"/>
@@ -31897,7 +32032,7 @@
         </w:tc>
         <w:tc>
           <w:tcPr>
-            <w:tcW w:w="1134" w:type="dxa"/>
+            <w:tcW w:w="1113" w:type="dxa"/>
             <w:tcBorders>
               <w:top w:val="single" w:sz="4" w:space="0" w:color="auto"/>
               <w:left w:val="single" w:sz="4" w:space="0" w:color="auto"/>
@@ -31914,7 +32049,7 @@
         </w:tc>
         <w:tc>
           <w:tcPr>
-            <w:tcW w:w="2268" w:type="dxa"/>
+            <w:tcW w:w="2195" w:type="dxa"/>
             <w:tcBorders>
               <w:top w:val="single" w:sz="4" w:space="0" w:color="auto"/>
               <w:left w:val="single" w:sz="4" w:space="0" w:color="auto"/>
@@ -31925,13 +32060,13 @@
           </w:tcPr>
           <w:p>
             <w:r>
-              <w:t>Budget items are more expensive than anticipated.</w:t>
-            </w:r>
-          </w:p>
-        </w:tc>
-        <w:tc>
-          <w:tcPr>
-            <w:tcW w:w="1933" w:type="dxa"/>
+              <w:t>The project work takes longer than expected or there are changes to the schedule.</w:t>
+            </w:r>
+          </w:p>
+        </w:tc>
+        <w:tc>
+          <w:tcPr>
+            <w:tcW w:w="1900" w:type="dxa"/>
             <w:tcBorders>
               <w:top w:val="single" w:sz="4" w:space="0" w:color="auto"/>
               <w:left w:val="single" w:sz="4" w:space="0" w:color="auto"/>
@@ -31942,7 +32077,7 @@
           </w:tcPr>
           <w:p>
             <w:r>
-              <w:t>Follow the budget precisely to avoid unnecessary spending.</w:t>
+              <w:t xml:space="preserve">Ask the stakeholder for an extended due date. </w:t>
             </w:r>
           </w:p>
         </w:tc>
@@ -31950,7 +32085,7 @@
       <w:tr>
         <w:tc>
           <w:tcPr>
-            <w:tcW w:w="1502" w:type="dxa"/>
+            <w:tcW w:w="1586" w:type="dxa"/>
             <w:tcBorders>
               <w:top w:val="single" w:sz="4" w:space="0" w:color="auto"/>
               <w:left w:val="single" w:sz="4" w:space="0" w:color="auto"/>
@@ -31961,13 +32096,13 @@
           </w:tcPr>
           <w:p>
             <w:r>
-              <w:t>Behind schedule or schedule changes</w:t>
-            </w:r>
-          </w:p>
-        </w:tc>
-        <w:tc>
-          <w:tcPr>
-            <w:tcW w:w="1187" w:type="dxa"/>
+              <w:t>Stakeholder is unsatisfied</w:t>
+            </w:r>
+          </w:p>
+        </w:tc>
+        <w:tc>
+          <w:tcPr>
+            <w:tcW w:w="1244" w:type="dxa"/>
             <w:tcBorders>
               <w:top w:val="single" w:sz="4" w:space="0" w:color="auto"/>
               <w:left w:val="single" w:sz="4" w:space="0" w:color="auto"/>
@@ -31978,13 +32113,13 @@
           </w:tcPr>
           <w:p>
             <w:r>
-              <w:t>7</w:t>
-            </w:r>
-          </w:p>
-        </w:tc>
-        <w:tc>
-          <w:tcPr>
-            <w:tcW w:w="992" w:type="dxa"/>
+              <w:t>3</w:t>
+            </w:r>
+          </w:p>
+        </w:tc>
+        <w:tc>
+          <w:tcPr>
+            <w:tcW w:w="981" w:type="dxa"/>
             <w:tcBorders>
               <w:top w:val="single" w:sz="4" w:space="0" w:color="auto"/>
               <w:left w:val="single" w:sz="4" w:space="0" w:color="auto"/>
@@ -31995,13 +32130,13 @@
           </w:tcPr>
           <w:p>
             <w:r>
-              <w:t>10</w:t>
-            </w:r>
-          </w:p>
-        </w:tc>
-        <w:tc>
-          <w:tcPr>
-            <w:tcW w:w="1134" w:type="dxa"/>
+              <w:t>8</w:t>
+            </w:r>
+          </w:p>
+        </w:tc>
+        <w:tc>
+          <w:tcPr>
+            <w:tcW w:w="1113" w:type="dxa"/>
             <w:tcBorders>
               <w:top w:val="single" w:sz="4" w:space="0" w:color="auto"/>
               <w:left w:val="single" w:sz="4" w:space="0" w:color="auto"/>
@@ -32012,13 +32147,13 @@
           </w:tcPr>
           <w:p>
             <w:r>
-              <w:t>10</w:t>
-            </w:r>
-          </w:p>
-        </w:tc>
-        <w:tc>
-          <w:tcPr>
-            <w:tcW w:w="2268" w:type="dxa"/>
+              <w:t>9</w:t>
+            </w:r>
+          </w:p>
+        </w:tc>
+        <w:tc>
+          <w:tcPr>
+            <w:tcW w:w="2195" w:type="dxa"/>
             <w:tcBorders>
               <w:top w:val="single" w:sz="4" w:space="0" w:color="auto"/>
               <w:left w:val="single" w:sz="4" w:space="0" w:color="auto"/>
@@ -32029,13 +32164,13 @@
           </w:tcPr>
           <w:p>
             <w:r>
-              <w:t>The project work takes longer than expected or there are changes to the schedule.</w:t>
-            </w:r>
-          </w:p>
-        </w:tc>
-        <w:tc>
-          <w:tcPr>
-            <w:tcW w:w="1933" w:type="dxa"/>
+              <w:t>The stakeholder is unsatisfied with the deliverable.</w:t>
+            </w:r>
+          </w:p>
+        </w:tc>
+        <w:tc>
+          <w:tcPr>
+            <w:tcW w:w="1900" w:type="dxa"/>
             <w:tcBorders>
               <w:top w:val="single" w:sz="4" w:space="0" w:color="auto"/>
               <w:left w:val="single" w:sz="4" w:space="0" w:color="auto"/>
@@ -32046,7 +32181,7 @@
           </w:tcPr>
           <w:p>
             <w:r>
-              <w:t xml:space="preserve">Ask the stakeholder for an extended due date. </w:t>
+              <w:t xml:space="preserve">Have regular meetings with the stakeholder to receive feedback. </w:t>
             </w:r>
           </w:p>
         </w:tc>
@@ -32054,7 +32189,7 @@
       <w:tr>
         <w:tc>
           <w:tcPr>
-            <w:tcW w:w="1502" w:type="dxa"/>
+            <w:tcW w:w="1586" w:type="dxa"/>
             <w:tcBorders>
               <w:top w:val="single" w:sz="4" w:space="0" w:color="auto"/>
               <w:left w:val="single" w:sz="4" w:space="0" w:color="auto"/>
@@ -32065,13 +32200,13 @@
           </w:tcPr>
           <w:p>
             <w:r>
-              <w:t>Stakeholder is unsatisfied</w:t>
-            </w:r>
-          </w:p>
-        </w:tc>
-        <w:tc>
-          <w:tcPr>
-            <w:tcW w:w="1187" w:type="dxa"/>
+              <w:t>Scope creeping</w:t>
+            </w:r>
+          </w:p>
+        </w:tc>
+        <w:tc>
+          <w:tcPr>
+            <w:tcW w:w="1244" w:type="dxa"/>
             <w:tcBorders>
               <w:top w:val="single" w:sz="4" w:space="0" w:color="auto"/>
               <w:left w:val="single" w:sz="4" w:space="0" w:color="auto"/>
@@ -32082,13 +32217,13 @@
           </w:tcPr>
           <w:p>
             <w:r>
-              <w:t>3</w:t>
-            </w:r>
-          </w:p>
-        </w:tc>
-        <w:tc>
-          <w:tcPr>
-            <w:tcW w:w="992" w:type="dxa"/>
+              <w:t>5</w:t>
+            </w:r>
+          </w:p>
+        </w:tc>
+        <w:tc>
+          <w:tcPr>
+            <w:tcW w:w="981" w:type="dxa"/>
             <w:tcBorders>
               <w:top w:val="single" w:sz="4" w:space="0" w:color="auto"/>
               <w:left w:val="single" w:sz="4" w:space="0" w:color="auto"/>
@@ -32099,13 +32234,13 @@
           </w:tcPr>
           <w:p>
             <w:r>
-              <w:t>8</w:t>
-            </w:r>
-          </w:p>
-        </w:tc>
-        <w:tc>
-          <w:tcPr>
-            <w:tcW w:w="1134" w:type="dxa"/>
+              <w:t>7</w:t>
+            </w:r>
+          </w:p>
+        </w:tc>
+        <w:tc>
+          <w:tcPr>
+            <w:tcW w:w="1113" w:type="dxa"/>
             <w:tcBorders>
               <w:top w:val="single" w:sz="4" w:space="0" w:color="auto"/>
               <w:left w:val="single" w:sz="4" w:space="0" w:color="auto"/>
@@ -32116,13 +32251,13 @@
           </w:tcPr>
           <w:p>
             <w:r>
-              <w:t>9</w:t>
-            </w:r>
-          </w:p>
-        </w:tc>
-        <w:tc>
-          <w:tcPr>
-            <w:tcW w:w="2268" w:type="dxa"/>
+              <w:t>6</w:t>
+            </w:r>
+          </w:p>
+        </w:tc>
+        <w:tc>
+          <w:tcPr>
+            <w:tcW w:w="2195" w:type="dxa"/>
             <w:tcBorders>
               <w:top w:val="single" w:sz="4" w:space="0" w:color="auto"/>
               <w:left w:val="single" w:sz="4" w:space="0" w:color="auto"/>
@@ -32133,13 +32268,13 @@
           </w:tcPr>
           <w:p>
             <w:r>
-              <w:t>The stakeholder is unsatisfied with the deliverable.</w:t>
-            </w:r>
-          </w:p>
-        </w:tc>
-        <w:tc>
-          <w:tcPr>
-            <w:tcW w:w="1933" w:type="dxa"/>
+              <w:t>The project scope is changed or increased.</w:t>
+            </w:r>
+          </w:p>
+        </w:tc>
+        <w:tc>
+          <w:tcPr>
+            <w:tcW w:w="1900" w:type="dxa"/>
             <w:tcBorders>
               <w:top w:val="single" w:sz="4" w:space="0" w:color="auto"/>
               <w:left w:val="single" w:sz="4" w:space="0" w:color="auto"/>
@@ -32150,7 +32285,11 @@
           </w:tcPr>
           <w:p>
             <w:r>
-              <w:t xml:space="preserve">Have regular meetings with the stakeholder to receive feedback. </w:t>
+              <w:t xml:space="preserve">Any changes to the scope should be approved by every team member and stakeholder </w:t>
+            </w:r>
+            <w:r>
+              <w:lastRenderedPageBreak/>
+              <w:t xml:space="preserve">before they can be implemented. </w:t>
             </w:r>
           </w:p>
         </w:tc>
@@ -32158,7 +32297,7 @@
       <w:tr>
         <w:tc>
           <w:tcPr>
-            <w:tcW w:w="1502" w:type="dxa"/>
+            <w:tcW w:w="1586" w:type="dxa"/>
             <w:tcBorders>
               <w:top w:val="single" w:sz="4" w:space="0" w:color="auto"/>
               <w:left w:val="single" w:sz="4" w:space="0" w:color="auto"/>
@@ -32169,13 +32308,14 @@
           </w:tcPr>
           <w:p>
             <w:r>
-              <w:t>Scope creeping</w:t>
-            </w:r>
-          </w:p>
-        </w:tc>
-        <w:tc>
-          <w:tcPr>
-            <w:tcW w:w="1187" w:type="dxa"/>
+              <w:lastRenderedPageBreak/>
+              <w:t>End-user is not satisfied</w:t>
+            </w:r>
+          </w:p>
+        </w:tc>
+        <w:tc>
+          <w:tcPr>
+            <w:tcW w:w="1244" w:type="dxa"/>
             <w:tcBorders>
               <w:top w:val="single" w:sz="4" w:space="0" w:color="auto"/>
               <w:left w:val="single" w:sz="4" w:space="0" w:color="auto"/>
@@ -32186,13 +32326,13 @@
           </w:tcPr>
           <w:p>
             <w:r>
-              <w:t>5</w:t>
-            </w:r>
-          </w:p>
-        </w:tc>
-        <w:tc>
-          <w:tcPr>
-            <w:tcW w:w="992" w:type="dxa"/>
+              <w:t>3</w:t>
+            </w:r>
+          </w:p>
+        </w:tc>
+        <w:tc>
+          <w:tcPr>
+            <w:tcW w:w="981" w:type="dxa"/>
             <w:tcBorders>
               <w:top w:val="single" w:sz="4" w:space="0" w:color="auto"/>
               <w:left w:val="single" w:sz="4" w:space="0" w:color="auto"/>
@@ -32203,13 +32343,13 @@
           </w:tcPr>
           <w:p>
             <w:r>
-              <w:t>7</w:t>
-            </w:r>
-          </w:p>
-        </w:tc>
-        <w:tc>
-          <w:tcPr>
-            <w:tcW w:w="1134" w:type="dxa"/>
+              <w:t>8</w:t>
+            </w:r>
+          </w:p>
+        </w:tc>
+        <w:tc>
+          <w:tcPr>
+            <w:tcW w:w="1113" w:type="dxa"/>
             <w:tcBorders>
               <w:top w:val="single" w:sz="4" w:space="0" w:color="auto"/>
               <w:left w:val="single" w:sz="4" w:space="0" w:color="auto"/>
@@ -32220,13 +32360,13 @@
           </w:tcPr>
           <w:p>
             <w:r>
-              <w:t>6</w:t>
-            </w:r>
-          </w:p>
-        </w:tc>
-        <w:tc>
-          <w:tcPr>
-            <w:tcW w:w="2268" w:type="dxa"/>
+              <w:t>5</w:t>
+            </w:r>
+          </w:p>
+        </w:tc>
+        <w:tc>
+          <w:tcPr>
+            <w:tcW w:w="2195" w:type="dxa"/>
             <w:tcBorders>
               <w:top w:val="single" w:sz="4" w:space="0" w:color="auto"/>
               <w:left w:val="single" w:sz="4" w:space="0" w:color="auto"/>
@@ -32237,13 +32377,13 @@
           </w:tcPr>
           <w:p>
             <w:r>
-              <w:t>The project scope is changed or increased.</w:t>
-            </w:r>
-          </w:p>
-        </w:tc>
-        <w:tc>
-          <w:tcPr>
-            <w:tcW w:w="1933" w:type="dxa"/>
+              <w:t>The end-user is unsatisfied with the deliverable and refuses to use it.</w:t>
+            </w:r>
+          </w:p>
+        </w:tc>
+        <w:tc>
+          <w:tcPr>
+            <w:tcW w:w="1900" w:type="dxa"/>
             <w:tcBorders>
               <w:top w:val="single" w:sz="4" w:space="0" w:color="auto"/>
               <w:left w:val="single" w:sz="4" w:space="0" w:color="auto"/>
@@ -32254,11 +32394,7 @@
           </w:tcPr>
           <w:p>
             <w:r>
-              <w:t xml:space="preserve">Any changes to the scope should be approved by every team member and stakeholder </w:t>
-            </w:r>
-            <w:r>
-              <w:lastRenderedPageBreak/>
-              <w:t xml:space="preserve">before they can be implemented. </w:t>
+              <w:t>Provide training sessions and a user manual for the end-user. Take note of any feedback the end-user has to improve on the deliverable.</w:t>
             </w:r>
           </w:p>
         </w:tc>
@@ -32266,7 +32402,7 @@
       <w:tr>
         <w:tc>
           <w:tcPr>
-            <w:tcW w:w="1502" w:type="dxa"/>
+            <w:tcW w:w="1586" w:type="dxa"/>
             <w:tcBorders>
               <w:top w:val="single" w:sz="4" w:space="0" w:color="auto"/>
               <w:left w:val="single" w:sz="4" w:space="0" w:color="auto"/>
@@ -32277,14 +32413,13 @@
           </w:tcPr>
           <w:p>
             <w:r>
-              <w:lastRenderedPageBreak/>
-              <w:t>End-user is not satisfied</w:t>
-            </w:r>
-          </w:p>
-        </w:tc>
-        <w:tc>
-          <w:tcPr>
-            <w:tcW w:w="1187" w:type="dxa"/>
+              <w:t>Budget changes</w:t>
+            </w:r>
+          </w:p>
+        </w:tc>
+        <w:tc>
+          <w:tcPr>
+            <w:tcW w:w="1244" w:type="dxa"/>
             <w:tcBorders>
               <w:top w:val="single" w:sz="4" w:space="0" w:color="auto"/>
               <w:left w:val="single" w:sz="4" w:space="0" w:color="auto"/>
@@ -32295,13 +32430,13 @@
           </w:tcPr>
           <w:p>
             <w:r>
-              <w:t>3</w:t>
-            </w:r>
-          </w:p>
-        </w:tc>
-        <w:tc>
-          <w:tcPr>
-            <w:tcW w:w="992" w:type="dxa"/>
+              <w:t>2</w:t>
+            </w:r>
+          </w:p>
+        </w:tc>
+        <w:tc>
+          <w:tcPr>
+            <w:tcW w:w="981" w:type="dxa"/>
             <w:tcBorders>
               <w:top w:val="single" w:sz="4" w:space="0" w:color="auto"/>
               <w:left w:val="single" w:sz="4" w:space="0" w:color="auto"/>
@@ -32312,13 +32447,13 @@
           </w:tcPr>
           <w:p>
             <w:r>
-              <w:t>8</w:t>
-            </w:r>
-          </w:p>
-        </w:tc>
-        <w:tc>
-          <w:tcPr>
-            <w:tcW w:w="1134" w:type="dxa"/>
+              <w:t>10</w:t>
+            </w:r>
+          </w:p>
+        </w:tc>
+        <w:tc>
+          <w:tcPr>
+            <w:tcW w:w="1113" w:type="dxa"/>
             <w:tcBorders>
               <w:top w:val="single" w:sz="4" w:space="0" w:color="auto"/>
               <w:left w:val="single" w:sz="4" w:space="0" w:color="auto"/>
@@ -32329,13 +32464,13 @@
           </w:tcPr>
           <w:p>
             <w:r>
-              <w:t>5</w:t>
-            </w:r>
-          </w:p>
-        </w:tc>
-        <w:tc>
-          <w:tcPr>
-            <w:tcW w:w="2268" w:type="dxa"/>
+              <w:t>4</w:t>
+            </w:r>
+          </w:p>
+        </w:tc>
+        <w:tc>
+          <w:tcPr>
+            <w:tcW w:w="2195" w:type="dxa"/>
             <w:tcBorders>
               <w:top w:val="single" w:sz="4" w:space="0" w:color="auto"/>
               <w:left w:val="single" w:sz="4" w:space="0" w:color="auto"/>
@@ -32346,13 +32481,13 @@
           </w:tcPr>
           <w:p>
             <w:r>
-              <w:t>The end-user is unsatisfied with the deliverable and refuses to use it.</w:t>
-            </w:r>
-          </w:p>
-        </w:tc>
-        <w:tc>
-          <w:tcPr>
-            <w:tcW w:w="1933" w:type="dxa"/>
+              <w:t>The stakeholder changes the budget.</w:t>
+            </w:r>
+          </w:p>
+        </w:tc>
+        <w:tc>
+          <w:tcPr>
+            <w:tcW w:w="1900" w:type="dxa"/>
             <w:tcBorders>
               <w:top w:val="single" w:sz="4" w:space="0" w:color="auto"/>
               <w:left w:val="single" w:sz="4" w:space="0" w:color="auto"/>
@@ -32363,7 +32498,7 @@
           </w:tcPr>
           <w:p>
             <w:r>
-              <w:t>Provide training sessions and a user manual for the end-user. Take note of any feedback the end-user has to improve on the deliverable.</w:t>
+              <w:t>Working with a modular plan will ensure that the budget plans do not interfere with the work that has already been completed.</w:t>
             </w:r>
           </w:p>
         </w:tc>
@@ -32371,7 +32506,7 @@
       <w:tr>
         <w:tc>
           <w:tcPr>
-            <w:tcW w:w="1502" w:type="dxa"/>
+            <w:tcW w:w="1586" w:type="dxa"/>
             <w:tcBorders>
               <w:top w:val="single" w:sz="4" w:space="0" w:color="auto"/>
               <w:left w:val="single" w:sz="4" w:space="0" w:color="auto"/>
@@ -32382,13 +32517,13 @@
           </w:tcPr>
           <w:p>
             <w:r>
-              <w:t>Budget changes</w:t>
-            </w:r>
-          </w:p>
-        </w:tc>
-        <w:tc>
-          <w:tcPr>
-            <w:tcW w:w="1187" w:type="dxa"/>
+              <w:t>Safety risks</w:t>
+            </w:r>
+          </w:p>
+        </w:tc>
+        <w:tc>
+          <w:tcPr>
+            <w:tcW w:w="1244" w:type="dxa"/>
             <w:tcBorders>
               <w:top w:val="single" w:sz="4" w:space="0" w:color="auto"/>
               <w:left w:val="single" w:sz="4" w:space="0" w:color="auto"/>
@@ -32399,13 +32534,13 @@
           </w:tcPr>
           <w:p>
             <w:r>
-              <w:t>2</w:t>
-            </w:r>
-          </w:p>
-        </w:tc>
-        <w:tc>
-          <w:tcPr>
-            <w:tcW w:w="992" w:type="dxa"/>
+              <w:t>1</w:t>
+            </w:r>
+          </w:p>
+        </w:tc>
+        <w:tc>
+          <w:tcPr>
+            <w:tcW w:w="981" w:type="dxa"/>
             <w:tcBorders>
               <w:top w:val="single" w:sz="4" w:space="0" w:color="auto"/>
               <w:left w:val="single" w:sz="4" w:space="0" w:color="auto"/>
@@ -32416,13 +32551,13 @@
           </w:tcPr>
           <w:p>
             <w:r>
-              <w:t>10</w:t>
-            </w:r>
-          </w:p>
-        </w:tc>
-        <w:tc>
-          <w:tcPr>
-            <w:tcW w:w="1134" w:type="dxa"/>
+              <w:t>4</w:t>
+            </w:r>
+          </w:p>
+        </w:tc>
+        <w:tc>
+          <w:tcPr>
+            <w:tcW w:w="1113" w:type="dxa"/>
             <w:tcBorders>
               <w:top w:val="single" w:sz="4" w:space="0" w:color="auto"/>
               <w:left w:val="single" w:sz="4" w:space="0" w:color="auto"/>
@@ -32439,7 +32574,7 @@
         </w:tc>
         <w:tc>
           <w:tcPr>
-            <w:tcW w:w="2268" w:type="dxa"/>
+            <w:tcW w:w="2195" w:type="dxa"/>
             <w:tcBorders>
               <w:top w:val="single" w:sz="4" w:space="0" w:color="auto"/>
               <w:left w:val="single" w:sz="4" w:space="0" w:color="auto"/>
@@ -32450,13 +32585,13 @@
           </w:tcPr>
           <w:p>
             <w:r>
-              <w:t>The stakeholder changes the budget.</w:t>
-            </w:r>
-          </w:p>
-        </w:tc>
-        <w:tc>
-          <w:tcPr>
-            <w:tcW w:w="1933" w:type="dxa"/>
+              <w:t>The working environment is hazardous, and accidents might occur, disrupting the schedule.</w:t>
+            </w:r>
+          </w:p>
+        </w:tc>
+        <w:tc>
+          <w:tcPr>
+            <w:tcW w:w="1900" w:type="dxa"/>
             <w:tcBorders>
               <w:top w:val="single" w:sz="4" w:space="0" w:color="auto"/>
               <w:left w:val="single" w:sz="4" w:space="0" w:color="auto"/>
@@ -32467,7 +32602,7 @@
           </w:tcPr>
           <w:p>
             <w:r>
-              <w:t>Working with a modular plan will ensure that the budget plans do not interfere with the work that has already been completed.</w:t>
+              <w:t>Check the workplace for any potential health and safety hazards.</w:t>
             </w:r>
           </w:p>
         </w:tc>
@@ -32475,7 +32610,7 @@
       <w:tr>
         <w:tc>
           <w:tcPr>
-            <w:tcW w:w="1502" w:type="dxa"/>
+            <w:tcW w:w="1586" w:type="dxa"/>
             <w:tcBorders>
               <w:top w:val="single" w:sz="4" w:space="0" w:color="auto"/>
               <w:left w:val="single" w:sz="4" w:space="0" w:color="auto"/>
@@ -32486,13 +32621,13 @@
           </w:tcPr>
           <w:p>
             <w:r>
-              <w:t>Safety risks</w:t>
-            </w:r>
-          </w:p>
-        </w:tc>
-        <w:tc>
-          <w:tcPr>
-            <w:tcW w:w="1187" w:type="dxa"/>
+              <w:t>Bad quality control</w:t>
+            </w:r>
+          </w:p>
+        </w:tc>
+        <w:tc>
+          <w:tcPr>
+            <w:tcW w:w="1244" w:type="dxa"/>
             <w:tcBorders>
               <w:top w:val="single" w:sz="4" w:space="0" w:color="auto"/>
               <w:left w:val="single" w:sz="4" w:space="0" w:color="auto"/>
@@ -32503,13 +32638,13 @@
           </w:tcPr>
           <w:p>
             <w:r>
-              <w:t>1</w:t>
-            </w:r>
-          </w:p>
-        </w:tc>
-        <w:tc>
-          <w:tcPr>
-            <w:tcW w:w="992" w:type="dxa"/>
+              <w:t>3</w:t>
+            </w:r>
+          </w:p>
+        </w:tc>
+        <w:tc>
+          <w:tcPr>
+            <w:tcW w:w="981" w:type="dxa"/>
             <w:tcBorders>
               <w:top w:val="single" w:sz="4" w:space="0" w:color="auto"/>
               <w:left w:val="single" w:sz="4" w:space="0" w:color="auto"/>
@@ -32520,13 +32655,13 @@
           </w:tcPr>
           <w:p>
             <w:r>
-              <w:t>4</w:t>
-            </w:r>
-          </w:p>
-        </w:tc>
-        <w:tc>
-          <w:tcPr>
-            <w:tcW w:w="1134" w:type="dxa"/>
+              <w:t>9</w:t>
+            </w:r>
+          </w:p>
+        </w:tc>
+        <w:tc>
+          <w:tcPr>
+            <w:tcW w:w="1113" w:type="dxa"/>
             <w:tcBorders>
               <w:top w:val="single" w:sz="4" w:space="0" w:color="auto"/>
               <w:left w:val="single" w:sz="4" w:space="0" w:color="auto"/>
@@ -32537,13 +32672,13 @@
           </w:tcPr>
           <w:p>
             <w:r>
-              <w:t>4</w:t>
-            </w:r>
-          </w:p>
-        </w:tc>
-        <w:tc>
-          <w:tcPr>
-            <w:tcW w:w="2268" w:type="dxa"/>
+              <w:t>8</w:t>
+            </w:r>
+          </w:p>
+        </w:tc>
+        <w:tc>
+          <w:tcPr>
+            <w:tcW w:w="2195" w:type="dxa"/>
             <w:tcBorders>
               <w:top w:val="single" w:sz="4" w:space="0" w:color="auto"/>
               <w:left w:val="single" w:sz="4" w:space="0" w:color="auto"/>
@@ -32554,13 +32689,13 @@
           </w:tcPr>
           <w:p>
             <w:r>
-              <w:t>The working environment is hazardous, and accidents might occur, disrupting the schedule.</w:t>
-            </w:r>
-          </w:p>
-        </w:tc>
-        <w:tc>
-          <w:tcPr>
-            <w:tcW w:w="1933" w:type="dxa"/>
+              <w:t>The project quality is not monitored during the development of the project.</w:t>
+            </w:r>
+          </w:p>
+        </w:tc>
+        <w:tc>
+          <w:tcPr>
+            <w:tcW w:w="1900" w:type="dxa"/>
             <w:tcBorders>
               <w:top w:val="single" w:sz="4" w:space="0" w:color="auto"/>
               <w:left w:val="single" w:sz="4" w:space="0" w:color="auto"/>
@@ -32571,7 +32706,7 @@
           </w:tcPr>
           <w:p>
             <w:r>
-              <w:t>Check the workplace for any potential health and safety hazards.</w:t>
+              <w:t>Do regular quality tests.</w:t>
             </w:r>
           </w:p>
         </w:tc>
@@ -32579,7 +32714,7 @@
       <w:tr>
         <w:tc>
           <w:tcPr>
-            <w:tcW w:w="1502" w:type="dxa"/>
+            <w:tcW w:w="1586" w:type="dxa"/>
             <w:tcBorders>
               <w:top w:val="single" w:sz="4" w:space="0" w:color="auto"/>
               <w:left w:val="single" w:sz="4" w:space="0" w:color="auto"/>
@@ -32590,13 +32725,13 @@
           </w:tcPr>
           <w:p>
             <w:r>
-              <w:t>Bad quality control</w:t>
-            </w:r>
-          </w:p>
-        </w:tc>
-        <w:tc>
-          <w:tcPr>
-            <w:tcW w:w="1187" w:type="dxa"/>
+              <w:t>Bad relationship with the stakeholder</w:t>
+            </w:r>
+          </w:p>
+        </w:tc>
+        <w:tc>
+          <w:tcPr>
+            <w:tcW w:w="1244" w:type="dxa"/>
             <w:tcBorders>
               <w:top w:val="single" w:sz="4" w:space="0" w:color="auto"/>
               <w:left w:val="single" w:sz="4" w:space="0" w:color="auto"/>
@@ -32607,13 +32742,13 @@
           </w:tcPr>
           <w:p>
             <w:r>
-              <w:t>3</w:t>
-            </w:r>
-          </w:p>
-        </w:tc>
-        <w:tc>
-          <w:tcPr>
-            <w:tcW w:w="992" w:type="dxa"/>
+              <w:t>4</w:t>
+            </w:r>
+          </w:p>
+        </w:tc>
+        <w:tc>
+          <w:tcPr>
+            <w:tcW w:w="981" w:type="dxa"/>
             <w:tcBorders>
               <w:top w:val="single" w:sz="4" w:space="0" w:color="auto"/>
               <w:left w:val="single" w:sz="4" w:space="0" w:color="auto"/>
@@ -32624,13 +32759,13 @@
           </w:tcPr>
           <w:p>
             <w:r>
-              <w:t>9</w:t>
-            </w:r>
-          </w:p>
-        </w:tc>
-        <w:tc>
-          <w:tcPr>
-            <w:tcW w:w="1134" w:type="dxa"/>
+              <w:t>6</w:t>
+            </w:r>
+          </w:p>
+        </w:tc>
+        <w:tc>
+          <w:tcPr>
+            <w:tcW w:w="1113" w:type="dxa"/>
             <w:tcBorders>
               <w:top w:val="single" w:sz="4" w:space="0" w:color="auto"/>
               <w:left w:val="single" w:sz="4" w:space="0" w:color="auto"/>
@@ -32641,13 +32776,13 @@
           </w:tcPr>
           <w:p>
             <w:r>
-              <w:t>8</w:t>
-            </w:r>
-          </w:p>
-        </w:tc>
-        <w:tc>
-          <w:tcPr>
-            <w:tcW w:w="2268" w:type="dxa"/>
+              <w:t>7</w:t>
+            </w:r>
+          </w:p>
+        </w:tc>
+        <w:tc>
+          <w:tcPr>
+            <w:tcW w:w="2195" w:type="dxa"/>
             <w:tcBorders>
               <w:top w:val="single" w:sz="4" w:space="0" w:color="auto"/>
               <w:left w:val="single" w:sz="4" w:space="0" w:color="auto"/>
@@ -32658,13 +32793,13 @@
           </w:tcPr>
           <w:p>
             <w:r>
-              <w:t>The project quality is not monitored during the development of the project.</w:t>
-            </w:r>
-          </w:p>
-        </w:tc>
-        <w:tc>
-          <w:tcPr>
-            <w:tcW w:w="1933" w:type="dxa"/>
+              <w:t>The stakeholder is unsatisfied with the project team, which could mean they are unsatisfied with the deliverable.</w:t>
+            </w:r>
+          </w:p>
+        </w:tc>
+        <w:tc>
+          <w:tcPr>
+            <w:tcW w:w="1900" w:type="dxa"/>
             <w:tcBorders>
               <w:top w:val="single" w:sz="4" w:space="0" w:color="auto"/>
               <w:left w:val="single" w:sz="4" w:space="0" w:color="auto"/>
@@ -32675,7 +32810,7 @@
           </w:tcPr>
           <w:p>
             <w:r>
-              <w:t>Do regular quality tests.</w:t>
+              <w:t>Communicate with the stakeholder frequently and attempt to keep them satisfied.</w:t>
             </w:r>
           </w:p>
         </w:tc>
@@ -32683,31 +32818,17 @@
       <w:tr>
         <w:tc>
           <w:tcPr>
-            <w:tcW w:w="1502" w:type="dxa"/>
-            <w:tcBorders>
-              <w:top w:val="single" w:sz="4" w:space="0" w:color="auto"/>
-              <w:left w:val="single" w:sz="4" w:space="0" w:color="auto"/>
-              <w:bottom w:val="single" w:sz="4" w:space="0" w:color="auto"/>
-              <w:right w:val="single" w:sz="4" w:space="0" w:color="auto"/>
-            </w:tcBorders>
-            <w:hideMark/>
-          </w:tcPr>
-          <w:p>
-            <w:r>
-              <w:t>Bad relationship with the stakeholder</w:t>
-            </w:r>
-          </w:p>
-        </w:tc>
-        <w:tc>
-          <w:tcPr>
-            <w:tcW w:w="1187" w:type="dxa"/>
-            <w:tcBorders>
-              <w:top w:val="single" w:sz="4" w:space="0" w:color="auto"/>
-              <w:left w:val="single" w:sz="4" w:space="0" w:color="auto"/>
-              <w:bottom w:val="single" w:sz="4" w:space="0" w:color="auto"/>
-              <w:right w:val="single" w:sz="4" w:space="0" w:color="auto"/>
-            </w:tcBorders>
-            <w:hideMark/>
+            <w:tcW w:w="1586" w:type="dxa"/>
+          </w:tcPr>
+          <w:p>
+            <w:r>
+              <w:t>External environment: COVID-19</w:t>
+            </w:r>
+          </w:p>
+        </w:tc>
+        <w:tc>
+          <w:tcPr>
+            <w:tcW w:w="1244" w:type="dxa"/>
           </w:tcPr>
           <w:p>
             <w:r>
@@ -32717,31 +32838,17 @@
         </w:tc>
         <w:tc>
           <w:tcPr>
-            <w:tcW w:w="992" w:type="dxa"/>
-            <w:tcBorders>
-              <w:top w:val="single" w:sz="4" w:space="0" w:color="auto"/>
-              <w:left w:val="single" w:sz="4" w:space="0" w:color="auto"/>
-              <w:bottom w:val="single" w:sz="4" w:space="0" w:color="auto"/>
-              <w:right w:val="single" w:sz="4" w:space="0" w:color="auto"/>
-            </w:tcBorders>
-            <w:hideMark/>
-          </w:tcPr>
-          <w:p>
-            <w:r>
-              <w:t>6</w:t>
-            </w:r>
-          </w:p>
-        </w:tc>
-        <w:tc>
-          <w:tcPr>
-            <w:tcW w:w="1134" w:type="dxa"/>
-            <w:tcBorders>
-              <w:top w:val="single" w:sz="4" w:space="0" w:color="auto"/>
-              <w:left w:val="single" w:sz="4" w:space="0" w:color="auto"/>
-              <w:bottom w:val="single" w:sz="4" w:space="0" w:color="auto"/>
-              <w:right w:val="single" w:sz="4" w:space="0" w:color="auto"/>
-            </w:tcBorders>
-            <w:hideMark/>
+            <w:tcW w:w="981" w:type="dxa"/>
+          </w:tcPr>
+          <w:p>
+            <w:r>
+              <w:t>8</w:t>
+            </w:r>
+          </w:p>
+        </w:tc>
+        <w:tc>
+          <w:tcPr>
+            <w:tcW w:w="1113" w:type="dxa"/>
           </w:tcPr>
           <w:p>
             <w:r>
@@ -32751,35 +32858,25 @@
         </w:tc>
         <w:tc>
           <w:tcPr>
-            <w:tcW w:w="2268" w:type="dxa"/>
-            <w:tcBorders>
-              <w:top w:val="single" w:sz="4" w:space="0" w:color="auto"/>
-              <w:left w:val="single" w:sz="4" w:space="0" w:color="auto"/>
-              <w:bottom w:val="single" w:sz="4" w:space="0" w:color="auto"/>
-              <w:right w:val="single" w:sz="4" w:space="0" w:color="auto"/>
-            </w:tcBorders>
-            <w:hideMark/>
-          </w:tcPr>
-          <w:p>
-            <w:r>
-              <w:t>The stakeholder is unsatisfied with the project team, which could mean they are unsatisfied with the deliverable.</w:t>
-            </w:r>
-          </w:p>
-        </w:tc>
-        <w:tc>
-          <w:tcPr>
-            <w:tcW w:w="1933" w:type="dxa"/>
-            <w:tcBorders>
-              <w:top w:val="single" w:sz="4" w:space="0" w:color="auto"/>
-              <w:left w:val="single" w:sz="4" w:space="0" w:color="auto"/>
-              <w:bottom w:val="single" w:sz="4" w:space="0" w:color="auto"/>
-              <w:right w:val="single" w:sz="4" w:space="0" w:color="auto"/>
-            </w:tcBorders>
-            <w:hideMark/>
-          </w:tcPr>
-          <w:p>
-            <w:r>
-              <w:t>Communicate with the stakeholder frequently and attempt to keep them satisfied.</w:t>
+            <w:tcW w:w="2195" w:type="dxa"/>
+          </w:tcPr>
+          <w:p>
+            <w:r>
+              <w:t>The South African government introduces new lockdown regulations. A team member is affected by the virus and has to quarantine.</w:t>
+            </w:r>
+          </w:p>
+        </w:tc>
+        <w:tc>
+          <w:tcPr>
+            <w:tcW w:w="1900" w:type="dxa"/>
+          </w:tcPr>
+          <w:p>
+            <w:r>
+              <w:t xml:space="preserve">Have measurements in place to hold meetings online, as well as regular communication online to make sure everyone stays informed and up to date with the project. The team should also make use of source control tools, such as Github, to make sure every team </w:t>
+            </w:r>
+            <w:r>
+              <w:lastRenderedPageBreak/>
+              <w:t>member has the most recent version of the software solution and can easily add to it.</w:t>
             </w:r>
           </w:p>
         </w:tc>
@@ -32799,13 +32896,12 @@
           <w:bCs/>
         </w:rPr>
       </w:pPr>
-      <w:bookmarkStart w:id="125" w:name="_Toc105758991"/>
+      <w:bookmarkStart w:id="125" w:name="_Toc105766072"/>
       <w:r>
         <w:rPr>
           <w:b/>
           <w:bCs/>
         </w:rPr>
-        <w:lastRenderedPageBreak/>
         <w:t>Project Plan Gantt Chart</w:t>
       </w:r>
       <w:bookmarkEnd w:id="125"/>
@@ -32879,7 +32975,7 @@
           <w:bCs/>
         </w:rPr>
       </w:pPr>
-      <w:bookmarkStart w:id="126" w:name="_Toc105758992"/>
+      <w:bookmarkStart w:id="126" w:name="_Toc105766073"/>
       <w:r>
         <w:rPr>
           <w:b/>
@@ -32902,7 +32998,7 @@
           <w:bCs/>
         </w:rPr>
       </w:pPr>
-      <w:bookmarkStart w:id="127" w:name="_Toc105758993"/>
+      <w:bookmarkStart w:id="127" w:name="_Toc105766074"/>
       <w:r>
         <w:rPr>
           <w:b/>
@@ -32913,6 +33009,14 @@
       <w:bookmarkEnd w:id="127"/>
     </w:p>
     <w:p>
+      <w:r>
+        <w:t xml:space="preserve">Costs involved in </w:t>
+      </w:r>
+      <w:r>
+        <w:t>providing the deliverables and managing the project.</w:t>
+      </w:r>
+    </w:p>
+    <w:p>
       <w:pPr>
         <w:pStyle w:val="Heading2"/>
         <w:numPr>
@@ -32920,7 +33024,7 @@
           <w:numId w:val="27"/>
         </w:numPr>
       </w:pPr>
-      <w:bookmarkStart w:id="128" w:name="_Toc105758994"/>
+      <w:bookmarkStart w:id="128" w:name="_Toc105766075"/>
       <w:r>
         <w:t>Labour</w:t>
       </w:r>
@@ -33117,6 +33221,7 @@
                 <w:sz w:val="20"/>
                 <w:lang w:val="en-US"/>
               </w:rPr>
+              <w:lastRenderedPageBreak/>
               <w:t>Ricus Warmenhoven</w:t>
             </w:r>
           </w:p>
@@ -33583,7 +33688,6 @@
                 <w:sz w:val="20"/>
                 <w:lang w:val="en-US"/>
               </w:rPr>
-              <w:lastRenderedPageBreak/>
               <w:t>Annika du Toit</w:t>
             </w:r>
           </w:p>
@@ -33754,7 +33858,7 @@
           <w:numId w:val="27"/>
         </w:numPr>
       </w:pPr>
-      <w:bookmarkStart w:id="129" w:name="_Toc105758995"/>
+      <w:bookmarkStart w:id="129" w:name="_Toc105766076"/>
       <w:r>
         <w:t>Equipment</w:t>
       </w:r>
@@ -33776,7 +33880,7 @@
           <w:numId w:val="27"/>
         </w:numPr>
       </w:pPr>
-      <w:bookmarkStart w:id="130" w:name="_Toc105758996"/>
+      <w:bookmarkStart w:id="130" w:name="_Toc105766077"/>
       <w:r>
         <w:t>Schedule</w:t>
       </w:r>
@@ -33788,9 +33892,9 @@
           <w:noProof/>
         </w:rPr>
         <w:drawing>
-          <wp:inline distT="0" distB="0" distL="0" distR="0" wp14:anchorId="54307B21" wp14:editId="6B208282">
-            <wp:extent cx="5117379" cy="4468091"/>
-            <wp:effectExtent l="0" t="0" r="7620" b="8890"/>
+          <wp:inline distT="0" distB="0" distL="0" distR="0" wp14:anchorId="54307B21" wp14:editId="6DC58589">
+            <wp:extent cx="4069080" cy="3756660"/>
+            <wp:effectExtent l="0" t="0" r="7620" b="0"/>
             <wp:docPr id="25" name="Picture 25" descr="Table&#10;&#10;Description automatically generated"/>
             <wp:cNvGraphicFramePr>
               <a:graphicFrameLocks xmlns:a="http://schemas.openxmlformats.org/drawingml/2006/main" noChangeAspect="1"/>
@@ -33817,7 +33921,7 @@
                   <pic:spPr>
                     <a:xfrm>
                       <a:off x="0" y="0"/>
-                      <a:ext cx="5158346" cy="4503860"/>
+                      <a:ext cx="4102102" cy="3787147"/>
                     </a:xfrm>
                     <a:prstGeom prst="rect">
                       <a:avLst/>
@@ -33830,6 +33934,7 @@
         </w:drawing>
       </w:r>
     </w:p>
+    <w:p/>
     <w:p>
       <w:pPr>
         <w:pStyle w:val="Heading2"/>
@@ -33838,13 +33943,18 @@
           <w:numId w:val="27"/>
         </w:numPr>
       </w:pPr>
-      <w:bookmarkStart w:id="131" w:name="_Toc105758997"/>
-      <w:r>
+      <w:bookmarkStart w:id="131" w:name="_Toc105766078"/>
+      <w:r>
+        <w:lastRenderedPageBreak/>
         <w:t>Assumptions</w:t>
       </w:r>
       <w:bookmarkEnd w:id="131"/>
     </w:p>
-    <w:p/>
+    <w:p>
+      <w:r>
+        <w:t>The calculations for the Earn Value Management (EVM) technique are based on the assumption that tasks are completed at a consistent rate.</w:t>
+      </w:r>
+    </w:p>
     <w:p>
       <w:pPr>
         <w:pStyle w:val="Heading2"/>
@@ -33853,7 +33963,7 @@
           <w:numId w:val="27"/>
         </w:numPr>
       </w:pPr>
-      <w:bookmarkStart w:id="132" w:name="_Toc105758998"/>
+      <w:bookmarkStart w:id="132" w:name="_Toc105766079"/>
       <w:r>
         <w:t>Financial Processes</w:t>
       </w:r>
@@ -33944,13 +34054,296 @@
           <w:numId w:val="27"/>
         </w:numPr>
       </w:pPr>
-      <w:bookmarkStart w:id="133" w:name="_Toc105758999"/>
+      <w:bookmarkStart w:id="133" w:name="_Toc105766080"/>
       <w:r>
         <w:t>Activities</w:t>
       </w:r>
       <w:bookmarkEnd w:id="133"/>
     </w:p>
-    <w:p/>
+    <w:p>
+      <w:pPr>
+        <w:pStyle w:val="ListParagraph"/>
+        <w:numPr>
+          <w:ilvl w:val="0"/>
+          <w:numId w:val="69"/>
+        </w:numPr>
+        <w:ind w:left="284" w:hanging="284"/>
+      </w:pPr>
+      <w:r>
+        <w:t xml:space="preserve">Implement a formal IT budget, including all expected IT costs of IT-enabled programs, services and assets. </w:t>
+      </w:r>
+    </w:p>
+    <w:p>
+      <w:pPr>
+        <w:pStyle w:val="ListParagraph"/>
+        <w:numPr>
+          <w:ilvl w:val="0"/>
+          <w:numId w:val="69"/>
+        </w:numPr>
+        <w:ind w:left="284" w:hanging="284"/>
+      </w:pPr>
+      <w:r>
+        <w:t>When creating the budget, consider the following components: alignment with the business</w:t>
+      </w:r>
+      <w:r>
+        <w:t>, as well as</w:t>
+      </w:r>
+      <w:r>
+        <w:t xml:space="preserve"> alignment with the sourcing</w:t>
+      </w:r>
+      <w:r>
+        <w:t xml:space="preserve"> </w:t>
+      </w:r>
+      <w:r>
+        <w:t xml:space="preserve">strategy; authorized sources of funding; internal resource costs, including personnel, information assets and </w:t>
+      </w:r>
+      <w:r>
+        <w:t xml:space="preserve">accommodations; </w:t>
+      </w:r>
+      <w:r>
+        <w:t>third-party costs, including outsourcing contracts, consultants and service providers; capital and operational expenses; and</w:t>
+      </w:r>
+      <w:r>
+        <w:t xml:space="preserve"> </w:t>
+      </w:r>
+      <w:r>
+        <w:t>cost elements that depend</w:t>
+      </w:r>
+      <w:r>
+        <w:t>s</w:t>
+      </w:r>
+      <w:r>
+        <w:t xml:space="preserve"> on the workload.</w:t>
+      </w:r>
+    </w:p>
+    <w:p>
+      <w:pPr>
+        <w:pStyle w:val="ListParagraph"/>
+        <w:numPr>
+          <w:ilvl w:val="0"/>
+          <w:numId w:val="69"/>
+        </w:numPr>
+        <w:ind w:left="284" w:hanging="284"/>
+      </w:pPr>
+      <w:r>
+        <w:t>Document the rationale to justify contingencies and review them regularly.</w:t>
+      </w:r>
+    </w:p>
+    <w:p>
+      <w:pPr>
+        <w:pStyle w:val="ListParagraph"/>
+        <w:numPr>
+          <w:ilvl w:val="0"/>
+          <w:numId w:val="69"/>
+        </w:numPr>
+        <w:ind w:left="284" w:hanging="284"/>
+      </w:pPr>
+      <w:r>
+        <w:t>Instruct process, service and program owners, as well as project and asset managers, to plan budgets.</w:t>
+      </w:r>
+    </w:p>
+    <w:p>
+      <w:pPr>
+        <w:pStyle w:val="ListParagraph"/>
+        <w:numPr>
+          <w:ilvl w:val="0"/>
+          <w:numId w:val="69"/>
+        </w:numPr>
+        <w:ind w:left="284" w:hanging="284"/>
+      </w:pPr>
+      <w:r>
+        <w:t>Review the budget plans and make decisions about budget allocations. Compile and adjust the budget based on changing</w:t>
+      </w:r>
+      <w:r>
+        <w:t xml:space="preserve"> </w:t>
+      </w:r>
+      <w:r>
+        <w:t>enterprise needs and financial considerations.</w:t>
+      </w:r>
+    </w:p>
+    <w:p>
+      <w:pPr>
+        <w:pStyle w:val="ListParagraph"/>
+        <w:numPr>
+          <w:ilvl w:val="0"/>
+          <w:numId w:val="69"/>
+        </w:numPr>
+        <w:ind w:left="284" w:hanging="284"/>
+      </w:pPr>
+      <w:r>
+        <w:t>Record, maintain and communicate the current I&amp;T budget, including committed expenditures and current expenditures,</w:t>
+      </w:r>
+      <w:r>
+        <w:t xml:space="preserve"> </w:t>
+      </w:r>
+      <w:r>
+        <w:t>considering I&amp;T projects recorded in the I&amp;T-</w:t>
+      </w:r>
+      <w:r>
+        <w:lastRenderedPageBreak/>
+        <w:t>enabled investment portfolios and operation and maintenance of asset and service</w:t>
+      </w:r>
+      <w:r>
+        <w:t xml:space="preserve"> </w:t>
+      </w:r>
+      <w:r>
+        <w:t>portfolios.</w:t>
+      </w:r>
+    </w:p>
+    <w:p>
+      <w:pPr>
+        <w:pStyle w:val="ListParagraph"/>
+        <w:numPr>
+          <w:ilvl w:val="0"/>
+          <w:numId w:val="69"/>
+        </w:numPr>
+        <w:ind w:left="284" w:hanging="284"/>
+      </w:pPr>
+      <w:r>
+        <w:t>Monitor the effectiveness of the different aspects of budgeting</w:t>
+      </w:r>
+    </w:p>
+    <w:p>
+      <w:pPr>
+        <w:pStyle w:val="ListParagraph"/>
+        <w:numPr>
+          <w:ilvl w:val="0"/>
+          <w:numId w:val="69"/>
+        </w:numPr>
+        <w:ind w:left="284" w:hanging="284"/>
+      </w:pPr>
+      <w:r>
+        <w:t>Use the monitoring results to implement improvements and ensure that future budgets are more accurate, reliable and</w:t>
+      </w:r>
+      <w:r>
+        <w:t xml:space="preserve"> </w:t>
+      </w:r>
+      <w:r>
+        <w:t>cost-effective.</w:t>
+      </w:r>
+    </w:p>
+    <w:p>
+      <w:pPr>
+        <w:pStyle w:val="ListParagraph"/>
+        <w:numPr>
+          <w:ilvl w:val="0"/>
+          <w:numId w:val="69"/>
+        </w:numPr>
+        <w:ind w:left="284" w:hanging="284"/>
+      </w:pPr>
+      <w:r>
+        <w:t>Communicate important changes in the cost/chargeback model principles to key stakeholders and management of user</w:t>
+      </w:r>
+      <w:r>
+        <w:t xml:space="preserve"> </w:t>
+      </w:r>
+      <w:r>
+        <w:t>departments.</w:t>
+      </w:r>
+    </w:p>
+    <w:p>
+      <w:pPr>
+        <w:pStyle w:val="ListParagraph"/>
+        <w:numPr>
+          <w:ilvl w:val="0"/>
+          <w:numId w:val="69"/>
+        </w:numPr>
+        <w:ind w:left="284" w:hanging="284"/>
+      </w:pPr>
+      <w:r>
+        <w:t>Obtain approval of key stakeholders and communicate the I&amp;T costing model to the management of user departments.</w:t>
+      </w:r>
+    </w:p>
+    <w:p>
+      <w:pPr>
+        <w:pStyle w:val="ListParagraph"/>
+        <w:numPr>
+          <w:ilvl w:val="0"/>
+          <w:numId w:val="69"/>
+        </w:numPr>
+        <w:ind w:left="284" w:hanging="284"/>
+      </w:pPr>
+      <w:r>
+        <w:t>Establish time scales for the operation of the cost management process in line with budgeting and accounting requirements</w:t>
+      </w:r>
+      <w:r>
+        <w:t xml:space="preserve"> </w:t>
+      </w:r>
+      <w:r>
+        <w:t>and timeline.</w:t>
+      </w:r>
+    </w:p>
+    <w:p>
+      <w:pPr>
+        <w:pStyle w:val="ListParagraph"/>
+        <w:numPr>
+          <w:ilvl w:val="0"/>
+          <w:numId w:val="69"/>
+        </w:numPr>
+        <w:ind w:left="284" w:hanging="284"/>
+      </w:pPr>
+      <w:r>
+        <w:t>Ensure that project does not deviate from planned baseline</w:t>
+      </w:r>
+    </w:p>
+    <w:p>
+      <w:pPr>
+        <w:pStyle w:val="ListParagraph"/>
+        <w:numPr>
+          <w:ilvl w:val="0"/>
+          <w:numId w:val="69"/>
+        </w:numPr>
+        <w:ind w:left="284" w:hanging="284"/>
+      </w:pPr>
+      <w:r>
+        <w:t>The project's cost performance will indicate whether the planned budget will be sufficient to complete the project. The project's schedule performance will indicate whether the planned schedule and dates can be met.</w:t>
+      </w:r>
+    </w:p>
+    <w:p>
+      <w:pPr>
+        <w:pStyle w:val="ListParagraph"/>
+        <w:numPr>
+          <w:ilvl w:val="0"/>
+          <w:numId w:val="69"/>
+        </w:numPr>
+        <w:ind w:left="284" w:hanging="284"/>
+      </w:pPr>
+      <w:r>
+        <w:t>Changes in a project must be implemented holistically. Because a minor change in one aspect of the project may have an impact on the entire project. An integrated change control evaluates the changes and their effects on the project. Then, to reduce the risk of changes, a proper change implementation is planned.</w:t>
+      </w:r>
+    </w:p>
+    <w:p>
+      <w:pPr>
+        <w:pStyle w:val="ListParagraph"/>
+        <w:numPr>
+          <w:ilvl w:val="0"/>
+          <w:numId w:val="69"/>
+        </w:numPr>
+        <w:ind w:left="284" w:hanging="284"/>
+      </w:pPr>
+      <w:r>
+        <w:t xml:space="preserve">Quality control activities inspect the delivered outputs for quality attributes. </w:t>
+      </w:r>
+      <w:r>
+        <w:t>A project’s</w:t>
+      </w:r>
+      <w:r>
+        <w:t xml:space="preserve"> deliverables may meet its budget and timeline objectives. However, the quality requirements may not meet the expectations of the customers. In this case, the project will also be considered a failure. As a result, performing quality control is critical.</w:t>
+      </w:r>
+    </w:p>
+    <w:p>
+      <w:pPr>
+        <w:pStyle w:val="ListParagraph"/>
+        <w:numPr>
+          <w:ilvl w:val="0"/>
+          <w:numId w:val="69"/>
+        </w:numPr>
+        <w:ind w:left="284" w:hanging="284"/>
+      </w:pPr>
+      <w:r>
+        <w:t>Risks can have a significant impact on a project. As a result, each anticipated risk must be documented, and risk response strategies for each risk must be planned in the event that a risk occurs.</w:t>
+      </w:r>
+    </w:p>
     <w:p>
       <w:pPr>
         <w:pStyle w:val="Heading2"/>
@@ -33959,13 +34352,496 @@
           <w:numId w:val="27"/>
         </w:numPr>
       </w:pPr>
-      <w:bookmarkStart w:id="134" w:name="_Toc105759000"/>
-      <w:r>
-        <w:lastRenderedPageBreak/>
+      <w:bookmarkStart w:id="134" w:name="_Toc105766081"/>
+      <w:r>
         <w:t>Roles</w:t>
       </w:r>
       <w:bookmarkEnd w:id="134"/>
     </w:p>
+    <w:tbl>
+      <w:tblPr>
+        <w:tblW w:w="0" w:type="auto"/>
+        <w:tblBorders>
+          <w:top w:val="single" w:sz="4" w:space="0" w:color="auto"/>
+          <w:left w:val="single" w:sz="4" w:space="0" w:color="auto"/>
+          <w:bottom w:val="single" w:sz="4" w:space="0" w:color="auto"/>
+          <w:right w:val="single" w:sz="4" w:space="0" w:color="auto"/>
+          <w:insideH w:val="single" w:sz="4" w:space="0" w:color="auto"/>
+          <w:insideV w:val="single" w:sz="4" w:space="0" w:color="auto"/>
+        </w:tblBorders>
+        <w:tblLook w:val="04A0" w:firstRow="1" w:lastRow="0" w:firstColumn="1" w:lastColumn="0" w:noHBand="0" w:noVBand="1"/>
+      </w:tblPr>
+      <w:tblGrid>
+        <w:gridCol w:w="1920"/>
+        <w:gridCol w:w="7099"/>
+      </w:tblGrid>
+      <w:tr>
+        <w:tc>
+          <w:tcPr>
+            <w:tcW w:w="1951" w:type="dxa"/>
+            <w:tcBorders>
+              <w:top w:val="single" w:sz="4" w:space="0" w:color="auto"/>
+              <w:left w:val="single" w:sz="4" w:space="0" w:color="auto"/>
+              <w:bottom w:val="single" w:sz="4" w:space="0" w:color="auto"/>
+              <w:right w:val="single" w:sz="4" w:space="0" w:color="auto"/>
+            </w:tcBorders>
+            <w:shd w:val="clear" w:color="auto" w:fill="4F81BD" w:themeFill="accent1"/>
+            <w:vAlign w:val="center"/>
+            <w:hideMark/>
+          </w:tcPr>
+          <w:p>
+            <w:pPr>
+              <w:pStyle w:val="BodyText"/>
+              <w:jc w:val="center"/>
+              <w:rPr>
+                <w:b/>
+                <w:bCs/>
+                <w:iCs/>
+                <w:color w:val="FFFFFF" w:themeColor="background1"/>
+                <w:szCs w:val="22"/>
+              </w:rPr>
+            </w:pPr>
+            <w:r>
+              <w:rPr>
+                <w:b/>
+                <w:bCs/>
+                <w:iCs/>
+                <w:color w:val="FFFFFF" w:themeColor="background1"/>
+                <w:szCs w:val="22"/>
+              </w:rPr>
+              <w:t>Role</w:t>
+            </w:r>
+          </w:p>
+        </w:tc>
+        <w:tc>
+          <w:tcPr>
+            <w:tcW w:w="7291" w:type="dxa"/>
+            <w:tcBorders>
+              <w:top w:val="single" w:sz="4" w:space="0" w:color="auto"/>
+              <w:left w:val="single" w:sz="4" w:space="0" w:color="auto"/>
+              <w:bottom w:val="single" w:sz="4" w:space="0" w:color="auto"/>
+              <w:right w:val="single" w:sz="4" w:space="0" w:color="auto"/>
+            </w:tcBorders>
+            <w:shd w:val="clear" w:color="auto" w:fill="4F81BD" w:themeFill="accent1"/>
+            <w:vAlign w:val="center"/>
+            <w:hideMark/>
+          </w:tcPr>
+          <w:p>
+            <w:pPr>
+              <w:pStyle w:val="BodyText"/>
+              <w:jc w:val="center"/>
+              <w:rPr>
+                <w:b/>
+                <w:bCs/>
+                <w:iCs/>
+                <w:color w:val="FFFFFF" w:themeColor="background1"/>
+                <w:szCs w:val="22"/>
+              </w:rPr>
+            </w:pPr>
+            <w:r>
+              <w:rPr>
+                <w:b/>
+                <w:bCs/>
+                <w:iCs/>
+                <w:color w:val="FFFFFF" w:themeColor="background1"/>
+                <w:szCs w:val="22"/>
+              </w:rPr>
+              <w:t>Responsibility</w:t>
+            </w:r>
+          </w:p>
+        </w:tc>
+      </w:tr>
+      <w:tr>
+        <w:tc>
+          <w:tcPr>
+            <w:tcW w:w="1951" w:type="dxa"/>
+            <w:tcBorders>
+              <w:top w:val="single" w:sz="4" w:space="0" w:color="auto"/>
+              <w:left w:val="single" w:sz="4" w:space="0" w:color="auto"/>
+              <w:bottom w:val="single" w:sz="4" w:space="0" w:color="auto"/>
+              <w:right w:val="single" w:sz="4" w:space="0" w:color="auto"/>
+            </w:tcBorders>
+            <w:vAlign w:val="center"/>
+            <w:hideMark/>
+          </w:tcPr>
+          <w:p>
+            <w:pPr>
+              <w:pStyle w:val="BodyText"/>
+              <w:spacing w:line="360" w:lineRule="auto"/>
+              <w:rPr>
+                <w:lang w:val="en-US"/>
+              </w:rPr>
+            </w:pPr>
+            <w:r>
+              <w:rPr>
+                <w:lang w:val="en-US"/>
+              </w:rPr>
+              <w:t xml:space="preserve">Project Manager </w:t>
+            </w:r>
+          </w:p>
+        </w:tc>
+        <w:tc>
+          <w:tcPr>
+            <w:tcW w:w="7291" w:type="dxa"/>
+            <w:tcBorders>
+              <w:top w:val="single" w:sz="4" w:space="0" w:color="auto"/>
+              <w:left w:val="single" w:sz="4" w:space="0" w:color="auto"/>
+              <w:bottom w:val="single" w:sz="4" w:space="0" w:color="auto"/>
+              <w:right w:val="single" w:sz="4" w:space="0" w:color="auto"/>
+            </w:tcBorders>
+            <w:vAlign w:val="center"/>
+            <w:hideMark/>
+          </w:tcPr>
+          <w:p>
+            <w:pPr>
+              <w:pStyle w:val="BodyText"/>
+              <w:numPr>
+                <w:ilvl w:val="0"/>
+                <w:numId w:val="70"/>
+              </w:numPr>
+              <w:spacing w:line="360" w:lineRule="auto"/>
+              <w:rPr>
+                <w:lang w:val="en-US"/>
+              </w:rPr>
+            </w:pPr>
+            <w:r>
+              <w:rPr>
+                <w:lang w:val="en-US"/>
+              </w:rPr>
+              <w:t>Ensure successful completion of project.</w:t>
+            </w:r>
+          </w:p>
+          <w:p>
+            <w:pPr>
+              <w:pStyle w:val="BodyText"/>
+              <w:numPr>
+                <w:ilvl w:val="0"/>
+                <w:numId w:val="70"/>
+              </w:numPr>
+              <w:spacing w:line="360" w:lineRule="auto"/>
+              <w:rPr>
+                <w:lang w:val="en-US"/>
+              </w:rPr>
+            </w:pPr>
+            <w:r>
+              <w:rPr>
+                <w:lang w:val="en-US"/>
+              </w:rPr>
+              <w:t xml:space="preserve">NB!!! </w:t>
+            </w:r>
+            <w:r>
+              <w:rPr>
+                <w:lang w:val="en-US"/>
+              </w:rPr>
+              <w:t>Ensure the project is completed on time and on budget.</w:t>
+            </w:r>
+          </w:p>
+          <w:p>
+            <w:pPr>
+              <w:pStyle w:val="BodyText"/>
+              <w:numPr>
+                <w:ilvl w:val="0"/>
+                <w:numId w:val="70"/>
+              </w:numPr>
+              <w:spacing w:line="360" w:lineRule="auto"/>
+              <w:rPr>
+                <w:lang w:val="en-US"/>
+              </w:rPr>
+            </w:pPr>
+            <w:r>
+              <w:rPr>
+                <w:lang w:val="en-US"/>
+              </w:rPr>
+              <w:t>Ensure the project achieve its objectives.</w:t>
+            </w:r>
+          </w:p>
+          <w:p>
+            <w:pPr>
+              <w:pStyle w:val="BodyText"/>
+              <w:numPr>
+                <w:ilvl w:val="0"/>
+                <w:numId w:val="70"/>
+              </w:numPr>
+              <w:spacing w:line="360" w:lineRule="auto"/>
+              <w:rPr>
+                <w:lang w:val="en-US"/>
+              </w:rPr>
+            </w:pPr>
+            <w:r>
+              <w:rPr>
+                <w:lang w:val="en-US"/>
+              </w:rPr>
+              <w:t>Ensure that enough resources have been allocated to project.</w:t>
+            </w:r>
+          </w:p>
+          <w:p>
+            <w:pPr>
+              <w:pStyle w:val="BodyText"/>
+              <w:numPr>
+                <w:ilvl w:val="0"/>
+                <w:numId w:val="70"/>
+              </w:numPr>
+              <w:spacing w:line="360" w:lineRule="auto"/>
+              <w:rPr>
+                <w:lang w:val="en-US"/>
+              </w:rPr>
+            </w:pPr>
+            <w:r>
+              <w:rPr>
+                <w:lang w:val="en-US"/>
+              </w:rPr>
+              <w:t>Maintaining the relationships with team members and stakeholders.</w:t>
+            </w:r>
+          </w:p>
+        </w:tc>
+      </w:tr>
+      <w:tr>
+        <w:tc>
+          <w:tcPr>
+            <w:tcW w:w="1951" w:type="dxa"/>
+            <w:tcBorders>
+              <w:top w:val="single" w:sz="4" w:space="0" w:color="auto"/>
+              <w:left w:val="single" w:sz="4" w:space="0" w:color="auto"/>
+              <w:bottom w:val="single" w:sz="4" w:space="0" w:color="auto"/>
+              <w:right w:val="single" w:sz="4" w:space="0" w:color="auto"/>
+            </w:tcBorders>
+            <w:vAlign w:val="center"/>
+            <w:hideMark/>
+          </w:tcPr>
+          <w:p>
+            <w:pPr>
+              <w:pStyle w:val="BodyText"/>
+              <w:spacing w:line="360" w:lineRule="auto"/>
+              <w:rPr>
+                <w:lang w:val="en-US"/>
+              </w:rPr>
+            </w:pPr>
+            <w:r>
+              <w:rPr>
+                <w:lang w:val="en-US"/>
+              </w:rPr>
+              <w:t>Team Member</w:t>
+            </w:r>
+          </w:p>
+        </w:tc>
+        <w:tc>
+          <w:tcPr>
+            <w:tcW w:w="7291" w:type="dxa"/>
+            <w:tcBorders>
+              <w:top w:val="single" w:sz="4" w:space="0" w:color="auto"/>
+              <w:left w:val="single" w:sz="4" w:space="0" w:color="auto"/>
+              <w:bottom w:val="single" w:sz="4" w:space="0" w:color="auto"/>
+              <w:right w:val="single" w:sz="4" w:space="0" w:color="auto"/>
+            </w:tcBorders>
+            <w:vAlign w:val="center"/>
+            <w:hideMark/>
+          </w:tcPr>
+          <w:p>
+            <w:pPr>
+              <w:pStyle w:val="BodyText"/>
+              <w:numPr>
+                <w:ilvl w:val="0"/>
+                <w:numId w:val="70"/>
+              </w:numPr>
+              <w:spacing w:line="360" w:lineRule="auto"/>
+              <w:rPr>
+                <w:lang w:val="en-US"/>
+              </w:rPr>
+            </w:pPr>
+            <w:r>
+              <w:rPr>
+                <w:lang w:val="en-US"/>
+              </w:rPr>
+              <w:t>Successfully complete their assigned deliverables.</w:t>
+            </w:r>
+          </w:p>
+          <w:p>
+            <w:pPr>
+              <w:pStyle w:val="BodyText"/>
+              <w:numPr>
+                <w:ilvl w:val="0"/>
+                <w:numId w:val="70"/>
+              </w:numPr>
+              <w:spacing w:line="360" w:lineRule="auto"/>
+              <w:rPr>
+                <w:lang w:val="en-US"/>
+              </w:rPr>
+            </w:pPr>
+            <w:r>
+              <w:rPr>
+                <w:lang w:val="en-US"/>
+              </w:rPr>
+              <w:t>Provide their expertise on different matters</w:t>
+            </w:r>
+          </w:p>
+          <w:p>
+            <w:pPr>
+              <w:pStyle w:val="BodyText"/>
+              <w:numPr>
+                <w:ilvl w:val="0"/>
+                <w:numId w:val="70"/>
+              </w:numPr>
+              <w:spacing w:line="360" w:lineRule="auto"/>
+              <w:rPr>
+                <w:lang w:val="en-US"/>
+              </w:rPr>
+            </w:pPr>
+            <w:r>
+              <w:rPr>
+                <w:lang w:val="en-US"/>
+              </w:rPr>
+              <w:t>Document the different processes</w:t>
+            </w:r>
+          </w:p>
+          <w:p>
+            <w:pPr>
+              <w:pStyle w:val="BodyText"/>
+              <w:numPr>
+                <w:ilvl w:val="0"/>
+                <w:numId w:val="70"/>
+              </w:numPr>
+              <w:spacing w:line="360" w:lineRule="auto"/>
+              <w:rPr>
+                <w:lang w:val="en-US"/>
+              </w:rPr>
+            </w:pPr>
+            <w:r>
+              <w:rPr>
+                <w:lang w:val="en-US"/>
+              </w:rPr>
+              <w:t>Work with other team members, to set up and meet the business needs</w:t>
+            </w:r>
+          </w:p>
+          <w:p>
+            <w:pPr>
+              <w:pStyle w:val="BodyText"/>
+              <w:numPr>
+                <w:ilvl w:val="0"/>
+                <w:numId w:val="70"/>
+              </w:numPr>
+              <w:spacing w:line="360" w:lineRule="auto"/>
+              <w:rPr>
+                <w:lang w:val="en-US"/>
+              </w:rPr>
+            </w:pPr>
+            <w:r>
+              <w:rPr>
+                <w:lang w:val="en-US"/>
+              </w:rPr>
+              <w:t>Contribute to the overall completion of the project objectives.</w:t>
+            </w:r>
+          </w:p>
+        </w:tc>
+      </w:tr>
+      <w:tr>
+        <w:tc>
+          <w:tcPr>
+            <w:tcW w:w="1951" w:type="dxa"/>
+            <w:tcBorders>
+              <w:top w:val="single" w:sz="4" w:space="0" w:color="auto"/>
+              <w:left w:val="single" w:sz="4" w:space="0" w:color="auto"/>
+              <w:bottom w:val="single" w:sz="4" w:space="0" w:color="auto"/>
+              <w:right w:val="single" w:sz="4" w:space="0" w:color="auto"/>
+            </w:tcBorders>
+            <w:vAlign w:val="center"/>
+            <w:hideMark/>
+          </w:tcPr>
+          <w:p>
+            <w:pPr>
+              <w:pStyle w:val="BodyText"/>
+              <w:spacing w:line="360" w:lineRule="auto"/>
+              <w:rPr>
+                <w:lang w:val="en-US"/>
+              </w:rPr>
+            </w:pPr>
+            <w:r>
+              <w:rPr>
+                <w:lang w:val="en-US"/>
+              </w:rPr>
+              <w:t>Project Sponsor</w:t>
+            </w:r>
+          </w:p>
+        </w:tc>
+        <w:tc>
+          <w:tcPr>
+            <w:tcW w:w="7291" w:type="dxa"/>
+            <w:tcBorders>
+              <w:top w:val="single" w:sz="4" w:space="0" w:color="auto"/>
+              <w:left w:val="single" w:sz="4" w:space="0" w:color="auto"/>
+              <w:bottom w:val="single" w:sz="4" w:space="0" w:color="auto"/>
+              <w:right w:val="single" w:sz="4" w:space="0" w:color="auto"/>
+            </w:tcBorders>
+            <w:vAlign w:val="center"/>
+            <w:hideMark/>
+          </w:tcPr>
+          <w:p>
+            <w:pPr>
+              <w:pStyle w:val="BodyText"/>
+              <w:numPr>
+                <w:ilvl w:val="0"/>
+                <w:numId w:val="71"/>
+              </w:numPr>
+              <w:spacing w:line="360" w:lineRule="auto"/>
+              <w:rPr>
+                <w:lang w:val="en-US"/>
+              </w:rPr>
+            </w:pPr>
+            <w:r>
+              <w:rPr>
+                <w:lang w:val="en-US"/>
+              </w:rPr>
+              <w:t xml:space="preserve">NB!!! </w:t>
+            </w:r>
+            <w:r>
+              <w:rPr>
+                <w:lang w:val="en-US"/>
+              </w:rPr>
+              <w:t>Approve the budget of the project.</w:t>
+            </w:r>
+          </w:p>
+          <w:p>
+            <w:pPr>
+              <w:pStyle w:val="BodyText"/>
+              <w:numPr>
+                <w:ilvl w:val="0"/>
+                <w:numId w:val="71"/>
+              </w:numPr>
+              <w:spacing w:line="360" w:lineRule="auto"/>
+              <w:rPr>
+                <w:lang w:val="en-US"/>
+              </w:rPr>
+            </w:pPr>
+            <w:r>
+              <w:rPr>
+                <w:lang w:val="en-US"/>
+              </w:rPr>
+              <w:lastRenderedPageBreak/>
+              <w:t>Ensure that resources are available.</w:t>
+            </w:r>
+          </w:p>
+          <w:p>
+            <w:pPr>
+              <w:pStyle w:val="BodyText"/>
+              <w:numPr>
+                <w:ilvl w:val="0"/>
+                <w:numId w:val="71"/>
+              </w:numPr>
+              <w:spacing w:line="360" w:lineRule="auto"/>
+              <w:rPr>
+                <w:lang w:val="en-US"/>
+              </w:rPr>
+            </w:pPr>
+            <w:r>
+              <w:rPr>
+                <w:lang w:val="en-US"/>
+              </w:rPr>
+              <w:t>Carry out key business decisions regarding the project.</w:t>
+            </w:r>
+          </w:p>
+        </w:tc>
+      </w:tr>
+    </w:tbl>
+    <w:p/>
     <w:p>
       <w:pPr>
         <w:pStyle w:val="Heading2"/>
@@ -33974,11 +34850,69 @@
           <w:numId w:val="27"/>
         </w:numPr>
       </w:pPr>
-      <w:bookmarkStart w:id="135" w:name="_Toc105759001"/>
+      <w:bookmarkStart w:id="135" w:name="_Toc105766082"/>
       <w:r>
         <w:t>Documents</w:t>
       </w:r>
       <w:bookmarkEnd w:id="135"/>
+    </w:p>
+    <w:p>
+      <w:pPr>
+        <w:pStyle w:val="ListParagraph"/>
+        <w:numPr>
+          <w:ilvl w:val="0"/>
+          <w:numId w:val="74"/>
+        </w:numPr>
+        <w:ind w:left="284" w:hanging="284"/>
+      </w:pPr>
+      <w:r>
+        <w:t>Project management plan document – This document will go over how the project's costs will be structured, planned, and controlled.</w:t>
+      </w:r>
+    </w:p>
+    <w:p>
+      <w:pPr>
+        <w:pStyle w:val="ListParagraph"/>
+        <w:numPr>
+          <w:ilvl w:val="0"/>
+          <w:numId w:val="74"/>
+        </w:numPr>
+        <w:ind w:left="284" w:hanging="284"/>
+      </w:pPr>
+      <w:r>
+        <w:t>Cost forecasts – This document will keep track of costs and allow the manager to adjust them as circumstances change.</w:t>
+      </w:r>
+    </w:p>
+    <w:p>
+      <w:pPr>
+        <w:pStyle w:val="ListParagraph"/>
+        <w:numPr>
+          <w:ilvl w:val="0"/>
+          <w:numId w:val="74"/>
+        </w:numPr>
+        <w:ind w:left="284" w:hanging="284"/>
+      </w:pPr>
+      <w:r>
+        <w:t>Change requests – This document requests that something in a project be changed or adjusted.</w:t>
+      </w:r>
+    </w:p>
+    <w:p>
+      <w:pPr>
+        <w:pStyle w:val="ListParagraph"/>
+        <w:numPr>
+          <w:ilvl w:val="0"/>
+          <w:numId w:val="74"/>
+        </w:numPr>
+        <w:ind w:left="284" w:hanging="284"/>
+      </w:pPr>
+      <w:r>
+        <w:t xml:space="preserve">Progress Reporting – Determine whether or not the remaining activities in a project will be completed. This report </w:t>
+      </w:r>
+      <w:r>
+        <w:t xml:space="preserve">will be </w:t>
+      </w:r>
+      <w:r>
+        <w:t>distributed to stakeholders.</w:t>
+      </w:r>
     </w:p>
     <w:p>
       <w:pPr>
@@ -33993,12 +34927,13 @@
           <w:bCs/>
         </w:rPr>
       </w:pPr>
-      <w:bookmarkStart w:id="136" w:name="_Toc105759002"/>
+      <w:bookmarkStart w:id="136" w:name="_Toc105766083"/>
       <w:r>
         <w:rPr>
           <w:b/>
           <w:bCs/>
         </w:rPr>
+        <w:lastRenderedPageBreak/>
         <w:t>Procurement Plan</w:t>
       </w:r>
       <w:bookmarkEnd w:id="136"/>
@@ -34011,7 +34946,7 @@
           <w:numId w:val="28"/>
         </w:numPr>
       </w:pPr>
-      <w:bookmarkStart w:id="137" w:name="_Toc105759003"/>
+      <w:bookmarkStart w:id="137" w:name="_Toc105766084"/>
       <w:r>
         <w:t>Procurement Requirements</w:t>
       </w:r>
@@ -34025,7 +34960,7 @@
           <w:numId w:val="29"/>
         </w:numPr>
       </w:pPr>
-      <w:bookmarkStart w:id="138" w:name="_Toc105759004"/>
+      <w:bookmarkStart w:id="138" w:name="_Toc105766085"/>
       <w:r>
         <w:t>Requirements</w:t>
       </w:r>
@@ -34039,7 +34974,7 @@
           <w:numId w:val="32"/>
         </w:numPr>
       </w:pPr>
-      <w:bookmarkStart w:id="139" w:name="_Toc105759005"/>
+      <w:bookmarkStart w:id="139" w:name="_Toc105766086"/>
       <w:r>
         <w:t>Market Research</w:t>
       </w:r>
@@ -34053,7 +34988,7 @@
           <w:numId w:val="33"/>
         </w:numPr>
       </w:pPr>
-      <w:bookmarkStart w:id="140" w:name="_Toc105759006"/>
+      <w:bookmarkStart w:id="140" w:name="_Toc105766087"/>
       <w:r>
         <w:t>Schedule</w:t>
       </w:r>
@@ -34067,7 +35002,7 @@
           <w:numId w:val="34"/>
         </w:numPr>
       </w:pPr>
-      <w:bookmarkStart w:id="141" w:name="_Toc105759007"/>
+      <w:bookmarkStart w:id="141" w:name="_Toc105766088"/>
       <w:r>
         <w:t>Assumptions</w:t>
       </w:r>
@@ -34081,7 +35016,7 @@
           <w:numId w:val="35"/>
         </w:numPr>
       </w:pPr>
-      <w:bookmarkStart w:id="142" w:name="_Toc105759008"/>
+      <w:bookmarkStart w:id="142" w:name="_Toc105766089"/>
       <w:r>
         <w:t>Constraints</w:t>
       </w:r>
@@ -34095,7 +35030,7 @@
           <w:numId w:val="36"/>
         </w:numPr>
       </w:pPr>
-      <w:bookmarkStart w:id="143" w:name="_Toc105759009"/>
+      <w:bookmarkStart w:id="143" w:name="_Toc105766090"/>
       <w:r>
         <w:t>Activities</w:t>
       </w:r>
@@ -34109,7 +35044,7 @@
           <w:numId w:val="37"/>
         </w:numPr>
       </w:pPr>
-      <w:bookmarkStart w:id="144" w:name="_Toc105759010"/>
+      <w:bookmarkStart w:id="144" w:name="_Toc105766091"/>
       <w:r>
         <w:t>Roles</w:t>
       </w:r>
@@ -34128,7 +35063,7 @@
           <w:bCs/>
         </w:rPr>
       </w:pPr>
-      <w:bookmarkStart w:id="145" w:name="_Toc105759011"/>
+      <w:bookmarkStart w:id="145" w:name="_Toc105766092"/>
       <w:r>
         <w:rPr>
           <w:b/>
@@ -34146,7 +35081,7 @@
           <w:numId w:val="31"/>
         </w:numPr>
       </w:pPr>
-      <w:bookmarkStart w:id="146" w:name="_Toc105759012"/>
+      <w:bookmarkStart w:id="146" w:name="_Toc105766093"/>
       <w:r>
         <w:t>Labour</w:t>
       </w:r>
@@ -34156,7 +35091,7 @@
       <w:pPr>
         <w:pStyle w:val="Heading2"/>
       </w:pPr>
-      <w:bookmarkStart w:id="147" w:name="_Toc105759013"/>
+      <w:bookmarkStart w:id="147" w:name="_Toc105766094"/>
       <w:r>
         <w:t>Equipment</w:t>
       </w:r>
@@ -34166,7 +35101,7 @@
       <w:pPr>
         <w:pStyle w:val="Heading2"/>
       </w:pPr>
-      <w:bookmarkStart w:id="148" w:name="_Toc105759014"/>
+      <w:bookmarkStart w:id="148" w:name="_Toc105766095"/>
       <w:r>
         <w:t>Assumptions</w:t>
       </w:r>
@@ -34176,7 +35111,7 @@
       <w:pPr>
         <w:pStyle w:val="Heading2"/>
       </w:pPr>
-      <w:bookmarkStart w:id="149" w:name="_Toc105759015"/>
+      <w:bookmarkStart w:id="149" w:name="_Toc105766096"/>
       <w:r>
         <w:t>Constraints</w:t>
       </w:r>
@@ -34195,7 +35130,7 @@
           <w:bCs/>
         </w:rPr>
       </w:pPr>
-      <w:bookmarkStart w:id="150" w:name="_Toc105759016"/>
+      <w:bookmarkStart w:id="150" w:name="_Toc105766097"/>
       <w:r>
         <w:rPr>
           <w:b/>
@@ -34213,7 +35148,7 @@
           <w:numId w:val="39"/>
         </w:numPr>
       </w:pPr>
-      <w:bookmarkStart w:id="151" w:name="_Toc105759017"/>
+      <w:bookmarkStart w:id="151" w:name="_Toc105766098"/>
       <w:r>
         <w:t>Stakeholder List</w:t>
       </w:r>
@@ -34227,7 +35162,7 @@
           <w:numId w:val="38"/>
         </w:numPr>
       </w:pPr>
-      <w:bookmarkStart w:id="152" w:name="_Toc105759018"/>
+      <w:bookmarkStart w:id="152" w:name="_Toc105766099"/>
       <w:r>
         <w:t>Stakeholder Requirements</w:t>
       </w:r>
@@ -34241,7 +35176,7 @@
           <w:numId w:val="38"/>
         </w:numPr>
       </w:pPr>
-      <w:bookmarkStart w:id="153" w:name="_Toc105759019"/>
+      <w:bookmarkStart w:id="153" w:name="_Toc105766100"/>
       <w:r>
         <w:t>Assumptions</w:t>
       </w:r>
@@ -34255,9 +35190,8 @@
           <w:numId w:val="38"/>
         </w:numPr>
       </w:pPr>
-      <w:bookmarkStart w:id="154" w:name="_Toc105759020"/>
-      <w:r>
-        <w:lastRenderedPageBreak/>
+      <w:bookmarkStart w:id="154" w:name="_Toc105766101"/>
+      <w:r>
         <w:t>Constraints</w:t>
       </w:r>
       <w:bookmarkEnd w:id="154"/>
@@ -34270,7 +35204,7 @@
           <w:numId w:val="38"/>
         </w:numPr>
       </w:pPr>
-      <w:bookmarkStart w:id="155" w:name="_Toc105759021"/>
+      <w:bookmarkStart w:id="155" w:name="_Toc105766102"/>
       <w:r>
         <w:t>Activities</w:t>
       </w:r>
@@ -34284,8 +35218,9 @@
           <w:numId w:val="38"/>
         </w:numPr>
       </w:pPr>
-      <w:bookmarkStart w:id="156" w:name="_Toc105759022"/>
-      <w:r>
+      <w:bookmarkStart w:id="156" w:name="_Toc105766103"/>
+      <w:r>
+        <w:lastRenderedPageBreak/>
         <w:t>Roles</w:t>
       </w:r>
       <w:bookmarkEnd w:id="156"/>
@@ -34298,7 +35233,7 @@
           <w:numId w:val="38"/>
         </w:numPr>
       </w:pPr>
-      <w:bookmarkStart w:id="157" w:name="_Toc105759023"/>
+      <w:bookmarkStart w:id="157" w:name="_Toc105766104"/>
       <w:r>
         <w:t>Methods, Documents and Technology</w:t>
       </w:r>
@@ -34317,7 +35252,7 @@
           <w:bCs/>
         </w:rPr>
       </w:pPr>
-      <w:bookmarkStart w:id="158" w:name="_Toc105759024"/>
+      <w:bookmarkStart w:id="158" w:name="_Toc105766105"/>
       <w:r>
         <w:rPr>
           <w:b/>
@@ -35371,6 +36306,7 @@
                 <w:sz w:val="20"/>
                 <w:szCs w:val="20"/>
               </w:rPr>
+              <w:lastRenderedPageBreak/>
               <w:t>Zander Janse van Rensburg</w:t>
             </w:r>
           </w:p>
@@ -35971,8 +36907,11 @@
               <w:ind w:left="284" w:hanging="284"/>
             </w:pPr>
             <w:r>
+              <w:t xml:space="preserve">Zander recommended the development team to have a look at the CopyLeaks API to understand how plagiarism checkers and the source code behind it works. The development team must submit a sample document and study the plagiarism detection levels. The development team must compare the results from CopyLeaks to Turnitin to determine the gaps between the respective plagiarism checkers, as to decide how a plagiarism checker’s functionalities ca be improved. The development team must have </w:t>
+            </w:r>
+            <w:r>
               <w:lastRenderedPageBreak/>
-              <w:t xml:space="preserve">Zander recommended the development team to have a look at the CopyLeaks API to understand how plagiarism checkers and the source code behind it works. The development team must submit a sample document and study the plagiarism detection levels. The development team must compare the results from CopyLeaks to Turnitin to determine the gaps between the respective plagiarism checkers, as to decide how a plagiarism checker’s functionalities ca be improved. The development team must have discussions with the lecturers on what the shortcomings are of Turnitin (the current plagiarism checker used by academic personnel at the NWU). Contact individuals/departments that have a lot of experience in forensic analysis and stylometry to successfully design and implement a plagiarism checker. Prof. Tiny du Toit, Prof. Neels Kruger and Mrs. Susan Campher are potential candidates for contributing expert knowledge to this project. </w:t>
+              <w:t xml:space="preserve">discussions with the lecturers on what the shortcomings are of Turnitin (the current plagiarism checker used by academic personnel at the NWU). Contact individuals/departments that have a lot of experience in forensic analysis and stylometry to successfully design and implement a plagiarism checker. Prof. Tiny du Toit, Prof. Neels Kruger and Mrs. Susan Campher are potential candidates for contributing expert knowledge to this project. </w:t>
             </w:r>
           </w:p>
           <w:p/>
@@ -36001,11 +36940,11 @@
               <w:ind w:left="284" w:hanging="284"/>
             </w:pPr>
             <w:r>
-              <w:t xml:space="preserve">The main objective of this project is to allow lecturers to detect academic misconduct accurately, and if possible, provide forensic analysis on how students can improve their academic writing style. The application should enhance the process of detecting academic misconduct while also increasing the ROI for the NWU. The stakeholder/client (Zander Janse van Rensburg) experienced some difficulties with the current software as well as Turnitin. The client still has to compare texts manually a huge portion of the time when analyzing texts to determine the level og academic misconduct. Turnitin doesn’t currently allow for authorship attribution functionalities, and the current software’s (SimiLabs) stylometry features also happens to be buggy. Finding large enough repositories (corpora) that allows one to detect academic misconduct accurately is also one of the main issues of this project. Existing plagiarism checkers highlight different similarities, and as a result detects different levels of plagiarism. Zander also mentioned that a huge issue is when one excludes a similarity, one cannot include the similarity within the source text again to check how many times it occurs within the source text. Thus, the document must be re-uploaded to revise those similarities. The client also has issues with the feedback reports generated by the software. The client must copy and paste text to revise similarities as well as needing to open Turnitin and the current software in separate windows. The client also needs to manually highlight text on the feedback reports to identify similarities in the source text. One of the objectives of this project is to build an open-source plagiarism checker that the NWU can invest in, instead of the Registrar wasting funds on foreign/outsourced plagiarism checkers to detect academic misconduct of students. The project also places emphasis on identifying risks/computing power/gaps with plagiarism checkers currently used in the industry. What will the implications be of hosting this application? How much server overhead will be used to put this application into production? What is the memory/computing constraints regarding forensic analysis? More importantly: how can these issues be resolved? The data transfer rates of the current SimiLabs/plagiarism checkers are also a bit problematic. The application should thus aim to provide the analysis in the form of feedback reports, while using minimum overhead and at the fastest rate possible. The long-term goal (not part of this scope) is to provide the NWU with domestic forensic analysis software, and to make the software scalable. The medium-term goal is to allow lecturers to conduct investigations on academic misconduct via using the SimiLabs software. Use CopyLeaks API to test how to build plagiarism checkers. Zander offered to provide some funding for tools or APIs the development team needs to use to design and develop the application, given that it is an absolute necessity for the success of the project. The project manager (Ricus Warmenhoven) suggested that the development team shouldn’t rebuild the application from scratch, as there is a lot of time constraints involved. He also recommended that the development team shouldn’t attempt to design and develop a database to persist </w:t>
+              <w:t xml:space="preserve">The main objective of this project is to allow lecturers to detect academic misconduct accurately, and if possible, provide forensic analysis on how students can improve their academic writing style. The application should enhance the process of detecting academic misconduct while also increasing the ROI for the NWU. The stakeholder/client (Zander Janse van Rensburg) experienced some difficulties with the current software as well as Turnitin. The client still has to compare texts manually a huge portion of the time when analyzing texts to determine the level og academic misconduct. Turnitin doesn’t currently allow for authorship attribution functionalities, and the current software’s (SimiLabs) stylometry features also happens to be buggy. Finding large enough repositories (corpora) that allows one to detect academic misconduct accurately is also one of the main issues of this project. Existing plagiarism checkers highlight different similarities, and as a result detects different levels of plagiarism. Zander also mentioned that a huge issue is when one excludes a similarity, one cannot include the similarity within the source text again to check how many times it occurs within the source text. Thus, the document must be re-uploaded to revise those similarities. The client also has issues with the feedback reports generated by the software. The client must copy and paste text to revise similarities as well as needing to open Turnitin and the current software in separate windows. The client also needs to manually highlight text on the feedback reports to identify similarities in the source text. One of the objectives of this project is to build an open-source plagiarism checker that the NWU can invest in, instead of the Registrar wasting funds on foreign/outsourced plagiarism checkers to detect academic misconduct of students. The project also places emphasis on identifying risks/computing power/gaps with plagiarism checkers currently used in the industry. What will the implications be of hosting this application? How much server overhead will be used to put this application into production? What is the memory/computing constraints regarding forensic analysis? More importantly: how can these issues be resolved? The data transfer rates of the current SimiLabs/plagiarism checkers are also a bit problematic. The application should thus aim to provide the analysis in the form of feedback reports, while using minimum overhead and at the fastest rate possible. The long-term goal (not part of this scope) is to provide the NWU with domestic forensic analysis software, and to make the software scalable. The medium-term goal is to allow lecturers to conduct investigations on academic misconduct via using the SimiLabs software. Use CopyLeaks API to test how to build plagiarism checkers. Zander offered to provide some funding for tools or APIs the development team needs to use to design and develop the application, given that it is an absolute necessity for the success of the project. The project manager (Ricus Warmenhoven) suggested that the development team shouldn’t rebuild the application from scratch, as there is a lot of time constraints involved. He also recommended that the development team shouldn’t attempt to design and develop a database to persist application data, as it would complicate the designing process of the application. The functional and technical specifications of the application will be discussed at a later stage with the client. Ricus suggested that the development start to design and build the application (prototypes) as soon as possible to overcome time constraints and development issues. The development team should contemplate whether it is preferable to design a plagiarism checker, which is frequently used at tertiary </w:t>
             </w:r>
             <w:r>
               <w:lastRenderedPageBreak/>
-              <w:t>application data, as it would complicate the designing process of the application. The functional and technical specifications of the application will be discussed at a later stage with the client. Ricus suggested that the development start to design and build the application (prototypes) as soon as possible to overcome time constraints and development issues. The development team should contemplate whether it is preferable to design a plagiarism checker, which is frequently used at tertiary instantiations, or a forensic tool to assist lecturers at universities to identify academic misconduct. Should the focus of this project be on text comparisons/similarities or stylometry and forensic functionalities? The client was concerned that the development team would need to conduct a lot of research to grasp the functioning and implementation of stylometry. The client suggested that the team should rather focus on designing a small corpus and use last-mentioned to conduct forensic analysis to detect academic misconduct via comparing to texts. Text similarity and comparisons should be regarded as a minimum functionality of the application. The accuracy of the feedback reports is extremely important, as it forms the backbone of the evidence investigators provide as to why they made a claim that a student committed plagiarism. The client wants a web-based application to prevent users from having to install different versions of software. Fixing the workflow of the current application is a top priority. The development team should research stylometry and how to implement it within a software environment. The project must assist in combatting contract-cheating and academic misconduct.</w:t>
+              <w:t>instantiations, or a forensic tool to assist lecturers at universities to identify academic misconduct. Should the focus of this project be on text comparisons/similarities or stylometry and forensic functionalities? The client was concerned that the development team would need to conduct a lot of research to grasp the functioning and implementation of stylometry. The client suggested that the team should rather focus on designing a small corpus and use last-mentioned to conduct forensic analysis to detect academic misconduct via comparing to texts. Text similarity and comparisons should be regarded as a minimum functionality of the application. The accuracy of the feedback reports is extremely important, as it forms the backbone of the evidence investigators provide as to why they made a claim that a student committed plagiarism. The client wants a web-based application to prevent users from having to install different versions of software. Fixing the workflow of the current application is a top priority. The development team should research stylometry and how to implement it within a software environment. The project must assist in combatting contract-cheating and academic misconduct.</w:t>
             </w:r>
           </w:p>
           <w:p/>
@@ -36613,32 +37552,32 @@
           </w:p>
           <w:p>
             <w:r>
+              <w:t>Hanno Visagie</w:t>
+            </w:r>
+          </w:p>
+          <w:p>
+            <w:r>
+              <w:t>Hano Strydom</w:t>
+            </w:r>
+          </w:p>
+          <w:p>
+            <w:r>
+              <w:t>Michael Rosin</w:t>
+            </w:r>
+          </w:p>
+          <w:p>
+            <w:r>
+              <w:t>Llewellyn Anthony</w:t>
+            </w:r>
+          </w:p>
+          <w:p>
+            <w:r>
+              <w:t>Annika du Toit</w:t>
+            </w:r>
+          </w:p>
+          <w:p>
+            <w:r>
               <w:lastRenderedPageBreak/>
-              <w:t>Hanno Visagie</w:t>
-            </w:r>
-          </w:p>
-          <w:p>
-            <w:r>
-              <w:t>Hano Strydom</w:t>
-            </w:r>
-          </w:p>
-          <w:p>
-            <w:r>
-              <w:t>Michael Rosin</w:t>
-            </w:r>
-          </w:p>
-          <w:p>
-            <w:r>
-              <w:t>Llewellyn Anthony</w:t>
-            </w:r>
-          </w:p>
-          <w:p>
-            <w:r>
-              <w:t>Annika du Toit</w:t>
-            </w:r>
-          </w:p>
-          <w:p>
-            <w:r>
               <w:t>Shené Boshoff</w:t>
             </w:r>
           </w:p>
@@ -36666,7 +37605,6 @@
                 <w:sz w:val="20"/>
                 <w:szCs w:val="20"/>
               </w:rPr>
-              <w:lastRenderedPageBreak/>
               <w:t xml:space="preserve">Minutes Issued By: </w:t>
             </w:r>
           </w:p>
@@ -37953,7 +38891,6 @@
               <w:ind w:left="1134" w:hanging="283"/>
             </w:pPr>
             <w:r>
-              <w:lastRenderedPageBreak/>
               <w:t>Decrease memory overhead of the current application</w:t>
             </w:r>
           </w:p>
@@ -38055,6 +38992,7 @@
               <w:ind w:hanging="289"/>
             </w:pPr>
             <w:r>
+              <w:lastRenderedPageBreak/>
               <w:t>The development team will use NumPy and SciPy for the statistical analysis within the application</w:t>
             </w:r>
           </w:p>
@@ -38575,7 +39513,6 @@
                 <w:b/>
                 <w:bCs/>
               </w:rPr>
-              <w:lastRenderedPageBreak/>
               <w:t>Corpora retrieval discussion (preferable to design a database or use a Corpus API)</w:t>
             </w:r>
           </w:p>
@@ -38588,7 +39525,11 @@
               <w:spacing w:line="240" w:lineRule="auto"/>
             </w:pPr>
             <w:r>
-              <w:t xml:space="preserve">Patrick suggested that the team should develop the application with tools and programming languages that the team are most comfortable with. There appears to be no best practice when designing and developing this application. The team should adopt a similar outlook when comparing documents to detecting contract-cheating. Keeping the size of the corpus as small and the design as simple as possible would be a preferable principle to keep in mind. Patrick proposed that the stylometry application should be developed in Python, since it is a remarkably simple language to learn as well as having numerous statistical and stylometry libraries. Patrick also mentioned that the NLTK Python library was extremely useful for natural language processing functionalities, as well as providing integrated interfaces to most databases. Patrick recommended that the team should not design a database since most of the databases used in forensic cases tends to be exceedingly small, and thus it would be a waste of time and resources to design and build one. </w:t>
+              <w:t xml:space="preserve">Patrick suggested that the team should develop the application with tools and programming languages that the team are most comfortable with. There appears to be no best practice when designing and developing this application. The team should </w:t>
+            </w:r>
+            <w:r>
+              <w:lastRenderedPageBreak/>
+              <w:t xml:space="preserve">adopt a similar outlook when comparing documents to detecting contract-cheating. Keeping the size of the corpus as small and the design as simple as possible would be a preferable principle to keep in mind. Patrick proposed that the stylometry application should be developed in Python, since it is a remarkably simple language to learn as well as having numerous statistical and stylometry libraries. Patrick also mentioned that the NLTK Python library was extremely useful for natural language processing functionalities, as well as providing integrated interfaces to most databases. Patrick recommended that the team should not design a database since most of the databases used in forensic cases tends to be exceedingly small, and thus it would be a waste of time and resources to design and build one. </w:t>
             </w:r>
           </w:p>
           <w:p>
@@ -38800,8 +39741,11 @@
               <w:ind w:left="284" w:hanging="284"/>
             </w:pPr>
             <w:r>
+              <w:t xml:space="preserve">Patrick gave a quick overview on Cross entropy. Cross entropy can be characterized as the difference between two probability distributions for a given random variable or set of events. Lower probability events have more information, higher probability events have less information. An event is more surprising the less likely it is to occur, thus lower probability events are surprising, while highly probable events are unsurprising. </w:t>
+            </w:r>
+            <w:r>
               <w:lastRenderedPageBreak/>
-              <w:t xml:space="preserve">Patrick gave a quick overview on Cross entropy. Cross entropy can be characterized as the difference between two probability distributions for a given random variable or set of events. Lower probability events have more information, higher probability events have less information. An event is more surprising the less likely it is to occur, thus lower probability events are surprising, while highly probable events are unsurprising. Because probable events tend to dominate, a skewed probability distribution has less surprise and therefore a low entropy. Events can also be equally likely to occur, thus balanced distributions are more surprising and, as a result, have higher entropy. Cross entropy can be used to predict the probability that an event is going to occur, in comparison to another probability or outcome. Cross entropy can be used to measure and quantify points where two languages or dialects of a language may vary. Cross entropy can thus also be extremely useful in authorship attribution, as it can indicate the differences between two author’s writing styles via the use of probabilities and calculation of entropy. Therefore, stylometry can be used to detect individual differences as well as differences within a populace (age groups, gender, professions, nationalities, education levels etc.). </w:t>
+              <w:t xml:space="preserve">Because probable events tend to dominate, a skewed probability distribution has less surprise and therefore a low entropy. Events can also be equally likely to occur, thus balanced distributions are more surprising and, as a result, have higher entropy. Cross entropy can be used to predict the probability that an event is going to occur, in comparison to another probability or outcome. Cross entropy can be used to measure and quantify points where two languages or dialects of a language may vary. Cross entropy can thus also be extremely useful in authorship attribution, as it can indicate the differences between two author’s writing styles via the use of probabilities and calculation of entropy. Therefore, stylometry can be used to detect individual differences as well as differences within a populace (age groups, gender, professions, nationalities, education levels etc.). </w:t>
             </w:r>
           </w:p>
           <w:p/>
@@ -38928,7 +39872,6 @@
               <w:ind w:left="284" w:hanging="284"/>
             </w:pPr>
             <w:r>
-              <w:lastRenderedPageBreak/>
               <w:t>Patrick suggested that the team can use any type of performance metric or grammar class to detect contract-cheating.</w:t>
             </w:r>
           </w:p>
@@ -38965,6 +39908,7 @@
               <w:ind w:left="284" w:hanging="284"/>
             </w:pPr>
             <w:r>
+              <w:lastRenderedPageBreak/>
               <w:t>Patrick suggested that the team can use ML to detect variations in writing styles between authors, he did mention that the team might experience some difficulties in detecting contract-cheating if the corpus exists of documents that are not relevant by subject. Patrick placed an emphasis on overall similarity as an individual, instead of detecting similarities by group or populace. Patrick made it noticeably clear that the team had to be aware of user requirements and what the software is supposed to do. Therefore, the user input is extremely important to take note of, as it can influence the accuracy of the feedback reports generated by the software. The functionalities of the program should be clearly defined and adhered to. Patrick also hinted that the feedback reports does not have to necessarily indicate who wrote the source text by name, but whether the person who claimed the source text is theirs IS actually the original author.</w:t>
             </w:r>
           </w:p>
@@ -39185,14 +40129,7 @@
               <w:rPr>
                 <w:rFonts w:ascii="Arial" w:hAnsi="Arial" w:cs="Arial"/>
               </w:rPr>
-              <w:t xml:space="preserve">Patrick suggested that the team should not make use of parallel computing and the HADOOP framework in order to distribute computing time of the application, </w:t>
-            </w:r>
-            <w:r>
-              <w:rPr>
-                <w:rFonts w:ascii="Arial" w:hAnsi="Arial" w:cs="Arial"/>
-              </w:rPr>
-              <w:lastRenderedPageBreak/>
-              <w:t>since one will need more devices in order to parallel compute, which could have cost constraints. Patrick mentioned that writing a data algorithm that processes the data more efficiently might actually solve the problem of memory overhead better than parallel computing.</w:t>
+              <w:t>Patrick suggested that the team should not make use of parallel computing and the HADOOP framework in order to distribute computing time of the application, since one will need more devices in order to parallel compute, which could have cost constraints. Patrick mentioned that writing a data algorithm that processes the data more efficiently might actually solve the problem of memory overhead better than parallel computing.</w:t>
             </w:r>
           </w:p>
           <w:p>
@@ -39207,6 +40144,7 @@
               <w:rPr>
                 <w:rFonts w:ascii="Arial" w:hAnsi="Arial" w:cs="Arial"/>
               </w:rPr>
+              <w:lastRenderedPageBreak/>
               <w:t>Patrick also mentioned that memory overhead issues might actually be fixed if one throw some funds in for accessing more computing power (a thoughtful suggestion).</w:t>
             </w:r>
           </w:p>
@@ -39745,7 +40683,6 @@
                 <w:sz w:val="20"/>
                 <w:szCs w:val="20"/>
               </w:rPr>
-              <w:lastRenderedPageBreak/>
               <w:t>Program/Area:</w:t>
             </w:r>
           </w:p>
@@ -39918,6 +40855,7 @@
                 <w:sz w:val="20"/>
                 <w:szCs w:val="20"/>
               </w:rPr>
+              <w:lastRenderedPageBreak/>
               <w:t xml:space="preserve">Meeting Location: </w:t>
             </w:r>
           </w:p>
@@ -40982,7 +41920,6 @@
               <w:ind w:left="993" w:hanging="426"/>
             </w:pPr>
             <w:r>
-              <w:lastRenderedPageBreak/>
               <w:t>The client had no issues with the GUI presentation, so the team will stick to the current GUI layout unless the design needs to change.</w:t>
             </w:r>
           </w:p>
@@ -41041,6 +41978,7 @@
               <w:ind w:left="993" w:hanging="426"/>
             </w:pPr>
             <w:r>
+              <w:lastRenderedPageBreak/>
               <w:t xml:space="preserve">     The process of generating feedback reports must be automated, and the statistics/charts/graphs generated by stylometric functions must be indicated on the feedback reports to support evidence of contract-cheating.</w:t>
             </w:r>
           </w:p>
@@ -41647,11 +42585,7 @@
               <w:t xml:space="preserve">Home Screen – </w:t>
             </w:r>
             <w:r>
-              <w:t xml:space="preserve">contains a menu/navigation bar at the top of the screen, with buttons that allows the user to navigate back to Home, text comparisons, stylometry analysis, </w:t>
-            </w:r>
-            <w:r>
-              <w:lastRenderedPageBreak/>
-              <w:t>feedback reports and finally a logout button. The center of the screen contains a shortcut list of the most recently accessed/uploaded documents.</w:t>
+              <w:t>contains a menu/navigation bar at the top of the screen, with buttons that allows the user to navigate back to Home, text comparisons, stylometry analysis, feedback reports and finally a logout button. The center of the screen contains a shortcut list of the most recently accessed/uploaded documents.</w:t>
             </w:r>
           </w:p>
           <w:p>
@@ -41679,7 +42613,11 @@
               <w:t xml:space="preserve">Text Comparisons – </w:t>
             </w:r>
             <w:r>
-              <w:t>contains the menu/navigation bar at the top, with two buttons below that allows the user to either perform a quick or extensive text comparison. Quick comparisons contain a basic file upload form on the center of the screen: a textbox and button for navigating to the source text as well as a textbox and button for navigating to the comparison text. Once the user selected both documents for comparison, they can click on the submit button and the analysis will start. A new window will open that compares the source and comparison document side-by-side.</w:t>
+              <w:t xml:space="preserve">contains the menu/navigation bar at the top, with two buttons below that allows the user to either perform a quick or extensive text comparison. Quick comparisons contain a basic file upload form on the center of the screen: a textbox and button for navigating to the source text as well as a textbox and button for navigating to </w:t>
+            </w:r>
+            <w:r>
+              <w:lastRenderedPageBreak/>
+              <w:t>the comparison text. Once the user selected both documents for comparison, they can click on the submit button and the analysis will start. A new window will open that compares the source and comparison document side-by-side.</w:t>
             </w:r>
           </w:p>
           <w:p>
@@ -41834,7 +42772,6 @@
               <w:ind w:left="284" w:hanging="284"/>
             </w:pPr>
             <w:r>
-              <w:lastRenderedPageBreak/>
               <w:t xml:space="preserve">Currently there does not exist a corpus of documents which can be used to compare against the source documents for text similarities and plagiarism. Thus, the accuracy of the plagiarism levels identified by this process is questionable, and sometimes the client lacks proof of plagiarism since there is currently few to no released software that provides stylometric functionalities (without licensing at appalling prices that is). </w:t>
             </w:r>
           </w:p>
@@ -41852,7 +42789,11 @@
               <w:ind w:left="284" w:hanging="284"/>
             </w:pPr>
             <w:r>
-              <w:t xml:space="preserve">The client wants the development team to design and develop an application that implements stylometric functionalities to increase the accuracy of detected plagiarism levels/authorship attribution. The client wants the application to be able to generate feedback reports that indicates the statistics and charts/graphs generated from the stylometric functions to support the evidence of contract-cheating by a party. The client should be able to compare documents side-by-side without the need to open new windows to compare documents. </w:t>
+              <w:t xml:space="preserve">The client wants the development team to design and develop an application that implements stylometric functionalities to increase the accuracy of detected plagiarism </w:t>
+            </w:r>
+            <w:r>
+              <w:lastRenderedPageBreak/>
+              <w:t xml:space="preserve">levels/authorship attribution. The client wants the application to be able to generate feedback reports that indicates the statistics and charts/graphs generated from the stylometric functions to support the evidence of contract-cheating by a party. The client should be able to compare documents side-by-side without the need to open new windows to compare documents. </w:t>
             </w:r>
           </w:p>
           <w:p>
@@ -42037,7 +42978,11 @@
               <w:ind w:left="284"/>
             </w:pPr>
             <w:r>
-              <w:t>Zander mentioned that the team can exclude certain words, characters, or punctuations to identify authors of a document. Individual authors tend to use specific grammar or punctuation, by focusing on a specific style/words/punctuation conventions, it might become easier to identify whether an author did indeed write an original text.</w:t>
+              <w:t xml:space="preserve">Zander mentioned that the team can exclude certain words, characters, or punctuations to identify authors of a document. Individual authors tend to use specific grammar or </w:t>
+            </w:r>
+            <w:r>
+              <w:lastRenderedPageBreak/>
+              <w:t>punctuation, by focusing on a specific style/words/punctuation conventions, it might become easier to identify whether an author did indeed write an original text.</w:t>
             </w:r>
           </w:p>
           <w:p>
@@ -42226,7 +43171,6 @@
               <w:ind w:left="284"/>
             </w:pPr>
             <w:r>
-              <w:lastRenderedPageBreak/>
               <w:t>The total number of document revisions can also be a strong indicator whether plagiarism was committed. The number of revisions is indirectly proportional to the level of plagiarism.</w:t>
             </w:r>
           </w:p>
@@ -42305,6 +43249,7 @@
                 <w:b/>
                 <w:bCs/>
               </w:rPr>
+              <w:lastRenderedPageBreak/>
               <w:t xml:space="preserve">Home – </w:t>
             </w:r>
             <w:r>
@@ -42848,7 +43793,6 @@
               <w:spacing w:line="240" w:lineRule="auto"/>
             </w:pPr>
             <w:r>
-              <w:lastRenderedPageBreak/>
               <w:t>Feedback report contents</w:t>
             </w:r>
           </w:p>
@@ -44949,6 +45893,119 @@
     </w:lvl>
   </w:abstractNum>
   <w:abstractNum w:abstractNumId="17" w15:restartNumberingAfterBreak="0">
+    <w:nsid w:val="1FF07F88"/>
+    <w:multiLevelType w:val="hybridMultilevel"/>
+    <w:tmpl w:val="911E94CE"/>
+    <w:lvl w:ilvl="0" w:tplc="1C090001">
+      <w:start w:val="1"/>
+      <w:numFmt w:val="bullet"/>
+      <w:lvlText w:val=""/>
+      <w:lvlJc w:val="left"/>
+      <w:pPr>
+        <w:ind w:left="720" w:hanging="360"/>
+      </w:pPr>
+      <w:rPr>
+        <w:rFonts w:ascii="Symbol" w:hAnsi="Symbol" w:hint="default"/>
+      </w:rPr>
+    </w:lvl>
+    <w:lvl w:ilvl="1" w:tplc="1C090003" w:tentative="1">
+      <w:start w:val="1"/>
+      <w:numFmt w:val="bullet"/>
+      <w:lvlText w:val="o"/>
+      <w:lvlJc w:val="left"/>
+      <w:pPr>
+        <w:ind w:left="1440" w:hanging="360"/>
+      </w:pPr>
+      <w:rPr>
+        <w:rFonts w:ascii="Courier New" w:hAnsi="Courier New" w:cs="Courier New" w:hint="default"/>
+      </w:rPr>
+    </w:lvl>
+    <w:lvl w:ilvl="2" w:tplc="1C090005" w:tentative="1">
+      <w:start w:val="1"/>
+      <w:numFmt w:val="bullet"/>
+      <w:lvlText w:val=""/>
+      <w:lvlJc w:val="left"/>
+      <w:pPr>
+        <w:ind w:left="2160" w:hanging="360"/>
+      </w:pPr>
+      <w:rPr>
+        <w:rFonts w:ascii="Wingdings" w:hAnsi="Wingdings" w:hint="default"/>
+      </w:rPr>
+    </w:lvl>
+    <w:lvl w:ilvl="3" w:tplc="1C090001" w:tentative="1">
+      <w:start w:val="1"/>
+      <w:numFmt w:val="bullet"/>
+      <w:lvlText w:val=""/>
+      <w:lvlJc w:val="left"/>
+      <w:pPr>
+        <w:ind w:left="2880" w:hanging="360"/>
+      </w:pPr>
+      <w:rPr>
+        <w:rFonts w:ascii="Symbol" w:hAnsi="Symbol" w:hint="default"/>
+      </w:rPr>
+    </w:lvl>
+    <w:lvl w:ilvl="4" w:tplc="1C090003" w:tentative="1">
+      <w:start w:val="1"/>
+      <w:numFmt w:val="bullet"/>
+      <w:lvlText w:val="o"/>
+      <w:lvlJc w:val="left"/>
+      <w:pPr>
+        <w:ind w:left="3600" w:hanging="360"/>
+      </w:pPr>
+      <w:rPr>
+        <w:rFonts w:ascii="Courier New" w:hAnsi="Courier New" w:cs="Courier New" w:hint="default"/>
+      </w:rPr>
+    </w:lvl>
+    <w:lvl w:ilvl="5" w:tplc="1C090005" w:tentative="1">
+      <w:start w:val="1"/>
+      <w:numFmt w:val="bullet"/>
+      <w:lvlText w:val=""/>
+      <w:lvlJc w:val="left"/>
+      <w:pPr>
+        <w:ind w:left="4320" w:hanging="360"/>
+      </w:pPr>
+      <w:rPr>
+        <w:rFonts w:ascii="Wingdings" w:hAnsi="Wingdings" w:hint="default"/>
+      </w:rPr>
+    </w:lvl>
+    <w:lvl w:ilvl="6" w:tplc="1C090001" w:tentative="1">
+      <w:start w:val="1"/>
+      <w:numFmt w:val="bullet"/>
+      <w:lvlText w:val=""/>
+      <w:lvlJc w:val="left"/>
+      <w:pPr>
+        <w:ind w:left="5040" w:hanging="360"/>
+      </w:pPr>
+      <w:rPr>
+        <w:rFonts w:ascii="Symbol" w:hAnsi="Symbol" w:hint="default"/>
+      </w:rPr>
+    </w:lvl>
+    <w:lvl w:ilvl="7" w:tplc="1C090003" w:tentative="1">
+      <w:start w:val="1"/>
+      <w:numFmt w:val="bullet"/>
+      <w:lvlText w:val="o"/>
+      <w:lvlJc w:val="left"/>
+      <w:pPr>
+        <w:ind w:left="5760" w:hanging="360"/>
+      </w:pPr>
+      <w:rPr>
+        <w:rFonts w:ascii="Courier New" w:hAnsi="Courier New" w:cs="Courier New" w:hint="default"/>
+      </w:rPr>
+    </w:lvl>
+    <w:lvl w:ilvl="8" w:tplc="1C090005" w:tentative="1">
+      <w:start w:val="1"/>
+      <w:numFmt w:val="bullet"/>
+      <w:lvlText w:val=""/>
+      <w:lvlJc w:val="left"/>
+      <w:pPr>
+        <w:ind w:left="6480" w:hanging="360"/>
+      </w:pPr>
+      <w:rPr>
+        <w:rFonts w:ascii="Wingdings" w:hAnsi="Wingdings" w:hint="default"/>
+      </w:rPr>
+    </w:lvl>
+  </w:abstractNum>
+  <w:abstractNum w:abstractNumId="18" w15:restartNumberingAfterBreak="0">
     <w:nsid w:val="20964587"/>
     <w:multiLevelType w:val="hybridMultilevel"/>
     <w:tmpl w:val="D9808F42"/>
@@ -45037,7 +46094,7 @@
       </w:pPr>
     </w:lvl>
   </w:abstractNum>
-  <w:abstractNum w:abstractNumId="18" w15:restartNumberingAfterBreak="0">
+  <w:abstractNum w:abstractNumId="19" w15:restartNumberingAfterBreak="0">
     <w:nsid w:val="20FA56F4"/>
     <w:multiLevelType w:val="hybridMultilevel"/>
     <w:tmpl w:val="10469FE0"/>
@@ -45151,7 +46208,119 @@
       </w:rPr>
     </w:lvl>
   </w:abstractNum>
-  <w:abstractNum w:abstractNumId="19" w15:restartNumberingAfterBreak="0">
+  <w:abstractNum w:abstractNumId="20" w15:restartNumberingAfterBreak="0">
+    <w:nsid w:val="248C3585"/>
+    <w:multiLevelType w:val="hybridMultilevel"/>
+    <w:tmpl w:val="5D9A634C"/>
+    <w:lvl w:ilvl="0" w:tplc="E610B968">
+      <w:numFmt w:val="bullet"/>
+      <w:lvlText w:val="•"/>
+      <w:lvlJc w:val="left"/>
+      <w:pPr>
+        <w:ind w:left="720" w:hanging="360"/>
+      </w:pPr>
+      <w:rPr>
+        <w:rFonts w:ascii="Arial" w:eastAsia="Arial" w:hAnsi="Arial" w:cs="Arial" w:hint="default"/>
+      </w:rPr>
+    </w:lvl>
+    <w:lvl w:ilvl="1" w:tplc="1C090003" w:tentative="1">
+      <w:start w:val="1"/>
+      <w:numFmt w:val="bullet"/>
+      <w:lvlText w:val="o"/>
+      <w:lvlJc w:val="left"/>
+      <w:pPr>
+        <w:ind w:left="1440" w:hanging="360"/>
+      </w:pPr>
+      <w:rPr>
+        <w:rFonts w:ascii="Courier New" w:hAnsi="Courier New" w:cs="Courier New" w:hint="default"/>
+      </w:rPr>
+    </w:lvl>
+    <w:lvl w:ilvl="2" w:tplc="1C090005" w:tentative="1">
+      <w:start w:val="1"/>
+      <w:numFmt w:val="bullet"/>
+      <w:lvlText w:val=""/>
+      <w:lvlJc w:val="left"/>
+      <w:pPr>
+        <w:ind w:left="2160" w:hanging="360"/>
+      </w:pPr>
+      <w:rPr>
+        <w:rFonts w:ascii="Wingdings" w:hAnsi="Wingdings" w:hint="default"/>
+      </w:rPr>
+    </w:lvl>
+    <w:lvl w:ilvl="3" w:tplc="1C090001" w:tentative="1">
+      <w:start w:val="1"/>
+      <w:numFmt w:val="bullet"/>
+      <w:lvlText w:val=""/>
+      <w:lvlJc w:val="left"/>
+      <w:pPr>
+        <w:ind w:left="2880" w:hanging="360"/>
+      </w:pPr>
+      <w:rPr>
+        <w:rFonts w:ascii="Symbol" w:hAnsi="Symbol" w:hint="default"/>
+      </w:rPr>
+    </w:lvl>
+    <w:lvl w:ilvl="4" w:tplc="1C090003" w:tentative="1">
+      <w:start w:val="1"/>
+      <w:numFmt w:val="bullet"/>
+      <w:lvlText w:val="o"/>
+      <w:lvlJc w:val="left"/>
+      <w:pPr>
+        <w:ind w:left="3600" w:hanging="360"/>
+      </w:pPr>
+      <w:rPr>
+        <w:rFonts w:ascii="Courier New" w:hAnsi="Courier New" w:cs="Courier New" w:hint="default"/>
+      </w:rPr>
+    </w:lvl>
+    <w:lvl w:ilvl="5" w:tplc="1C090005" w:tentative="1">
+      <w:start w:val="1"/>
+      <w:numFmt w:val="bullet"/>
+      <w:lvlText w:val=""/>
+      <w:lvlJc w:val="left"/>
+      <w:pPr>
+        <w:ind w:left="4320" w:hanging="360"/>
+      </w:pPr>
+      <w:rPr>
+        <w:rFonts w:ascii="Wingdings" w:hAnsi="Wingdings" w:hint="default"/>
+      </w:rPr>
+    </w:lvl>
+    <w:lvl w:ilvl="6" w:tplc="1C090001" w:tentative="1">
+      <w:start w:val="1"/>
+      <w:numFmt w:val="bullet"/>
+      <w:lvlText w:val=""/>
+      <w:lvlJc w:val="left"/>
+      <w:pPr>
+        <w:ind w:left="5040" w:hanging="360"/>
+      </w:pPr>
+      <w:rPr>
+        <w:rFonts w:ascii="Symbol" w:hAnsi="Symbol" w:hint="default"/>
+      </w:rPr>
+    </w:lvl>
+    <w:lvl w:ilvl="7" w:tplc="1C090003" w:tentative="1">
+      <w:start w:val="1"/>
+      <w:numFmt w:val="bullet"/>
+      <w:lvlText w:val="o"/>
+      <w:lvlJc w:val="left"/>
+      <w:pPr>
+        <w:ind w:left="5760" w:hanging="360"/>
+      </w:pPr>
+      <w:rPr>
+        <w:rFonts w:ascii="Courier New" w:hAnsi="Courier New" w:cs="Courier New" w:hint="default"/>
+      </w:rPr>
+    </w:lvl>
+    <w:lvl w:ilvl="8" w:tplc="1C090005" w:tentative="1">
+      <w:start w:val="1"/>
+      <w:numFmt w:val="bullet"/>
+      <w:lvlText w:val=""/>
+      <w:lvlJc w:val="left"/>
+      <w:pPr>
+        <w:ind w:left="6480" w:hanging="360"/>
+      </w:pPr>
+      <w:rPr>
+        <w:rFonts w:ascii="Wingdings" w:hAnsi="Wingdings" w:hint="default"/>
+      </w:rPr>
+    </w:lvl>
+  </w:abstractNum>
+  <w:abstractNum w:abstractNumId="21" w15:restartNumberingAfterBreak="0">
     <w:nsid w:val="29461DDF"/>
     <w:multiLevelType w:val="multilevel"/>
     <w:tmpl w:val="68C268D4"/>
@@ -45293,7 +46462,7 @@
       </w:rPr>
     </w:lvl>
   </w:abstractNum>
-  <w:abstractNum w:abstractNumId="20" w15:restartNumberingAfterBreak="0">
+  <w:abstractNum w:abstractNumId="22" w15:restartNumberingAfterBreak="0">
     <w:nsid w:val="2F423554"/>
     <w:multiLevelType w:val="hybridMultilevel"/>
     <w:tmpl w:val="60A060A4"/>
@@ -45433,7 +46602,7 @@
       </w:rPr>
     </w:lvl>
   </w:abstractNum>
-  <w:abstractNum w:abstractNumId="21" w15:restartNumberingAfterBreak="0">
+  <w:abstractNum w:abstractNumId="23" w15:restartNumberingAfterBreak="0">
     <w:nsid w:val="30E452D3"/>
     <w:multiLevelType w:val="hybridMultilevel"/>
     <w:tmpl w:val="8ED87A98"/>
@@ -45546,7 +46715,7 @@
       </w:rPr>
     </w:lvl>
   </w:abstractNum>
-  <w:abstractNum w:abstractNumId="22" w15:restartNumberingAfterBreak="0">
+  <w:abstractNum w:abstractNumId="24" w15:restartNumberingAfterBreak="0">
     <w:nsid w:val="3173344F"/>
     <w:multiLevelType w:val="hybridMultilevel"/>
     <w:tmpl w:val="92761F40"/>
@@ -45659,7 +46828,7 @@
       </w:rPr>
     </w:lvl>
   </w:abstractNum>
-  <w:abstractNum w:abstractNumId="23" w15:restartNumberingAfterBreak="0">
+  <w:abstractNum w:abstractNumId="25" w15:restartNumberingAfterBreak="0">
     <w:nsid w:val="32163B00"/>
     <w:multiLevelType w:val="multilevel"/>
     <w:tmpl w:val="75CEEB6E"/>
@@ -45801,7 +46970,7 @@
       </w:rPr>
     </w:lvl>
   </w:abstractNum>
-  <w:abstractNum w:abstractNumId="24" w15:restartNumberingAfterBreak="0">
+  <w:abstractNum w:abstractNumId="26" w15:restartNumberingAfterBreak="0">
     <w:nsid w:val="340F5B63"/>
     <w:multiLevelType w:val="hybridMultilevel"/>
     <w:tmpl w:val="71FE8E46"/>
@@ -45887,7 +47056,7 @@
       </w:pPr>
     </w:lvl>
   </w:abstractNum>
-  <w:abstractNum w:abstractNumId="25" w15:restartNumberingAfterBreak="0">
+  <w:abstractNum w:abstractNumId="27" w15:restartNumberingAfterBreak="0">
     <w:nsid w:val="35570C53"/>
     <w:multiLevelType w:val="multilevel"/>
     <w:tmpl w:val="F6D03D2A"/>
@@ -46029,7 +47198,7 @@
       </w:rPr>
     </w:lvl>
   </w:abstractNum>
-  <w:abstractNum w:abstractNumId="26" w15:restartNumberingAfterBreak="0">
+  <w:abstractNum w:abstractNumId="28" w15:restartNumberingAfterBreak="0">
     <w:nsid w:val="35827A28"/>
     <w:multiLevelType w:val="multilevel"/>
     <w:tmpl w:val="6C686BDA"/>
@@ -46171,7 +47340,7 @@
       </w:rPr>
     </w:lvl>
   </w:abstractNum>
-  <w:abstractNum w:abstractNumId="27" w15:restartNumberingAfterBreak="0">
+  <w:abstractNum w:abstractNumId="29" w15:restartNumberingAfterBreak="0">
     <w:nsid w:val="35D44296"/>
     <w:multiLevelType w:val="hybridMultilevel"/>
     <w:tmpl w:val="7512CD4C"/>
@@ -46264,7 +47433,7 @@
       </w:pPr>
     </w:lvl>
   </w:abstractNum>
-  <w:abstractNum w:abstractNumId="28" w15:restartNumberingAfterBreak="0">
+  <w:abstractNum w:abstractNumId="30" w15:restartNumberingAfterBreak="0">
     <w:nsid w:val="3CB93FA3"/>
     <w:multiLevelType w:val="hybridMultilevel"/>
     <w:tmpl w:val="E6DABD42"/>
@@ -46375,7 +47544,7 @@
       </w:rPr>
     </w:lvl>
   </w:abstractNum>
-  <w:abstractNum w:abstractNumId="29" w15:restartNumberingAfterBreak="0">
+  <w:abstractNum w:abstractNumId="31" w15:restartNumberingAfterBreak="0">
     <w:nsid w:val="3E435B10"/>
     <w:multiLevelType w:val="hybridMultilevel"/>
     <w:tmpl w:val="73608924"/>
@@ -46487,7 +47656,7 @@
       </w:rPr>
     </w:lvl>
   </w:abstractNum>
-  <w:abstractNum w:abstractNumId="30" w15:restartNumberingAfterBreak="0">
+  <w:abstractNum w:abstractNumId="32" w15:restartNumberingAfterBreak="0">
     <w:nsid w:val="3F805DD4"/>
     <w:multiLevelType w:val="hybridMultilevel"/>
     <w:tmpl w:val="A71A3A56"/>
@@ -46627,7 +47796,7 @@
       </w:rPr>
     </w:lvl>
   </w:abstractNum>
-  <w:abstractNum w:abstractNumId="31" w15:restartNumberingAfterBreak="0">
+  <w:abstractNum w:abstractNumId="33" w15:restartNumberingAfterBreak="0">
     <w:nsid w:val="40122616"/>
     <w:multiLevelType w:val="multilevel"/>
     <w:tmpl w:val="E35A7770"/>
@@ -46769,7 +47938,7 @@
       </w:rPr>
     </w:lvl>
   </w:abstractNum>
-  <w:abstractNum w:abstractNumId="32" w15:restartNumberingAfterBreak="0">
+  <w:abstractNum w:abstractNumId="34" w15:restartNumberingAfterBreak="0">
     <w:nsid w:val="41FE5CEF"/>
     <w:multiLevelType w:val="hybridMultilevel"/>
     <w:tmpl w:val="A20C16FE"/>
@@ -46882,7 +48051,7 @@
       </w:rPr>
     </w:lvl>
   </w:abstractNum>
-  <w:abstractNum w:abstractNumId="33" w15:restartNumberingAfterBreak="0">
+  <w:abstractNum w:abstractNumId="35" w15:restartNumberingAfterBreak="0">
     <w:nsid w:val="442D4820"/>
     <w:multiLevelType w:val="multilevel"/>
     <w:tmpl w:val="DFBE40A4"/>
@@ -47024,7 +48193,7 @@
       </w:rPr>
     </w:lvl>
   </w:abstractNum>
-  <w:abstractNum w:abstractNumId="34" w15:restartNumberingAfterBreak="0">
+  <w:abstractNum w:abstractNumId="36" w15:restartNumberingAfterBreak="0">
     <w:nsid w:val="463223C2"/>
     <w:multiLevelType w:val="multilevel"/>
     <w:tmpl w:val="FDE2856C"/>
@@ -47166,7 +48335,7 @@
       </w:rPr>
     </w:lvl>
   </w:abstractNum>
-  <w:abstractNum w:abstractNumId="35" w15:restartNumberingAfterBreak="0">
+  <w:abstractNum w:abstractNumId="37" w15:restartNumberingAfterBreak="0">
     <w:nsid w:val="477C2ECB"/>
     <w:multiLevelType w:val="multilevel"/>
     <w:tmpl w:val="A2A08654"/>
@@ -47279,7 +48448,7 @@
       </w:rPr>
     </w:lvl>
   </w:abstractNum>
-  <w:abstractNum w:abstractNumId="36" w15:restartNumberingAfterBreak="0">
+  <w:abstractNum w:abstractNumId="38" w15:restartNumberingAfterBreak="0">
     <w:nsid w:val="48083108"/>
     <w:multiLevelType w:val="hybridMultilevel"/>
     <w:tmpl w:val="AB4AA064"/>
@@ -47393,7 +48562,7 @@
       </w:rPr>
     </w:lvl>
   </w:abstractNum>
-  <w:abstractNum w:abstractNumId="37" w15:restartNumberingAfterBreak="0">
+  <w:abstractNum w:abstractNumId="39" w15:restartNumberingAfterBreak="0">
     <w:nsid w:val="48650ABC"/>
     <w:multiLevelType w:val="hybridMultilevel"/>
     <w:tmpl w:val="DCFA1232"/>
@@ -47506,7 +48675,7 @@
       </w:rPr>
     </w:lvl>
   </w:abstractNum>
-  <w:abstractNum w:abstractNumId="38" w15:restartNumberingAfterBreak="0">
+  <w:abstractNum w:abstractNumId="40" w15:restartNumberingAfterBreak="0">
     <w:nsid w:val="4B5E095D"/>
     <w:multiLevelType w:val="hybridMultilevel"/>
     <w:tmpl w:val="00C0215A"/>
@@ -47619,7 +48788,7 @@
       </w:pPr>
     </w:lvl>
   </w:abstractNum>
-  <w:abstractNum w:abstractNumId="39" w15:restartNumberingAfterBreak="0">
+  <w:abstractNum w:abstractNumId="41" w15:restartNumberingAfterBreak="0">
     <w:nsid w:val="4B94222E"/>
     <w:multiLevelType w:val="hybridMultilevel"/>
     <w:tmpl w:val="CE1C8E0C"/>
@@ -47732,7 +48901,7 @@
       </w:rPr>
     </w:lvl>
   </w:abstractNum>
-  <w:abstractNum w:abstractNumId="40" w15:restartNumberingAfterBreak="0">
+  <w:abstractNum w:abstractNumId="42" w15:restartNumberingAfterBreak="0">
     <w:nsid w:val="4F47126B"/>
     <w:multiLevelType w:val="hybridMultilevel"/>
     <w:tmpl w:val="9EF80B76"/>
@@ -47846,7 +49015,7 @@
       </w:rPr>
     </w:lvl>
   </w:abstractNum>
-  <w:abstractNum w:abstractNumId="41" w15:restartNumberingAfterBreak="0">
+  <w:abstractNum w:abstractNumId="43" w15:restartNumberingAfterBreak="0">
     <w:nsid w:val="501D2185"/>
     <w:multiLevelType w:val="hybridMultilevel"/>
     <w:tmpl w:val="5FD8695A"/>
@@ -47959,7 +49128,7 @@
       </w:rPr>
     </w:lvl>
   </w:abstractNum>
-  <w:abstractNum w:abstractNumId="42" w15:restartNumberingAfterBreak="0">
+  <w:abstractNum w:abstractNumId="44" w15:restartNumberingAfterBreak="0">
     <w:nsid w:val="50B56316"/>
     <w:multiLevelType w:val="multilevel"/>
     <w:tmpl w:val="F39C3530"/>
@@ -48101,7 +49270,7 @@
       </w:rPr>
     </w:lvl>
   </w:abstractNum>
-  <w:abstractNum w:abstractNumId="43" w15:restartNumberingAfterBreak="0">
+  <w:abstractNum w:abstractNumId="45" w15:restartNumberingAfterBreak="0">
     <w:nsid w:val="542D0D84"/>
     <w:multiLevelType w:val="hybridMultilevel"/>
     <w:tmpl w:val="825EDCEA"/>
@@ -48214,7 +49383,7 @@
       </w:rPr>
     </w:lvl>
   </w:abstractNum>
-  <w:abstractNum w:abstractNumId="44" w15:restartNumberingAfterBreak="0">
+  <w:abstractNum w:abstractNumId="46" w15:restartNumberingAfterBreak="0">
     <w:nsid w:val="58655588"/>
     <w:multiLevelType w:val="hybridMultilevel"/>
     <w:tmpl w:val="43241AFA"/>
@@ -48328,7 +49497,7 @@
       </w:rPr>
     </w:lvl>
   </w:abstractNum>
-  <w:abstractNum w:abstractNumId="45" w15:restartNumberingAfterBreak="0">
+  <w:abstractNum w:abstractNumId="47" w15:restartNumberingAfterBreak="0">
     <w:nsid w:val="58E92E0D"/>
     <w:multiLevelType w:val="hybridMultilevel"/>
     <w:tmpl w:val="82CC6A78"/>
@@ -48469,7 +49638,120 @@
       </w:rPr>
     </w:lvl>
   </w:abstractNum>
-  <w:abstractNum w:abstractNumId="46" w15:restartNumberingAfterBreak="0">
+  <w:abstractNum w:abstractNumId="48" w15:restartNumberingAfterBreak="0">
+    <w:nsid w:val="5AFB14E5"/>
+    <w:multiLevelType w:val="hybridMultilevel"/>
+    <w:tmpl w:val="7E945734"/>
+    <w:lvl w:ilvl="0" w:tplc="1C090001">
+      <w:start w:val="1"/>
+      <w:numFmt w:val="bullet"/>
+      <w:lvlText w:val=""/>
+      <w:lvlJc w:val="left"/>
+      <w:pPr>
+        <w:ind w:left="1080" w:hanging="360"/>
+      </w:pPr>
+      <w:rPr>
+        <w:rFonts w:ascii="Symbol" w:hAnsi="Symbol" w:hint="default"/>
+      </w:rPr>
+    </w:lvl>
+    <w:lvl w:ilvl="1" w:tplc="1C090003" w:tentative="1">
+      <w:start w:val="1"/>
+      <w:numFmt w:val="bullet"/>
+      <w:lvlText w:val="o"/>
+      <w:lvlJc w:val="left"/>
+      <w:pPr>
+        <w:ind w:left="1800" w:hanging="360"/>
+      </w:pPr>
+      <w:rPr>
+        <w:rFonts w:ascii="Courier New" w:hAnsi="Courier New" w:cs="Courier New" w:hint="default"/>
+      </w:rPr>
+    </w:lvl>
+    <w:lvl w:ilvl="2" w:tplc="1C090005" w:tentative="1">
+      <w:start w:val="1"/>
+      <w:numFmt w:val="bullet"/>
+      <w:lvlText w:val=""/>
+      <w:lvlJc w:val="left"/>
+      <w:pPr>
+        <w:ind w:left="2520" w:hanging="360"/>
+      </w:pPr>
+      <w:rPr>
+        <w:rFonts w:ascii="Wingdings" w:hAnsi="Wingdings" w:hint="default"/>
+      </w:rPr>
+    </w:lvl>
+    <w:lvl w:ilvl="3" w:tplc="1C090001" w:tentative="1">
+      <w:start w:val="1"/>
+      <w:numFmt w:val="bullet"/>
+      <w:lvlText w:val=""/>
+      <w:lvlJc w:val="left"/>
+      <w:pPr>
+        <w:ind w:left="3240" w:hanging="360"/>
+      </w:pPr>
+      <w:rPr>
+        <w:rFonts w:ascii="Symbol" w:hAnsi="Symbol" w:hint="default"/>
+      </w:rPr>
+    </w:lvl>
+    <w:lvl w:ilvl="4" w:tplc="1C090003" w:tentative="1">
+      <w:start w:val="1"/>
+      <w:numFmt w:val="bullet"/>
+      <w:lvlText w:val="o"/>
+      <w:lvlJc w:val="left"/>
+      <w:pPr>
+        <w:ind w:left="3960" w:hanging="360"/>
+      </w:pPr>
+      <w:rPr>
+        <w:rFonts w:ascii="Courier New" w:hAnsi="Courier New" w:cs="Courier New" w:hint="default"/>
+      </w:rPr>
+    </w:lvl>
+    <w:lvl w:ilvl="5" w:tplc="1C090005" w:tentative="1">
+      <w:start w:val="1"/>
+      <w:numFmt w:val="bullet"/>
+      <w:lvlText w:val=""/>
+      <w:lvlJc w:val="left"/>
+      <w:pPr>
+        <w:ind w:left="4680" w:hanging="360"/>
+      </w:pPr>
+      <w:rPr>
+        <w:rFonts w:ascii="Wingdings" w:hAnsi="Wingdings" w:hint="default"/>
+      </w:rPr>
+    </w:lvl>
+    <w:lvl w:ilvl="6" w:tplc="1C090001" w:tentative="1">
+      <w:start w:val="1"/>
+      <w:numFmt w:val="bullet"/>
+      <w:lvlText w:val=""/>
+      <w:lvlJc w:val="left"/>
+      <w:pPr>
+        <w:ind w:left="5400" w:hanging="360"/>
+      </w:pPr>
+      <w:rPr>
+        <w:rFonts w:ascii="Symbol" w:hAnsi="Symbol" w:hint="default"/>
+      </w:rPr>
+    </w:lvl>
+    <w:lvl w:ilvl="7" w:tplc="1C090003" w:tentative="1">
+      <w:start w:val="1"/>
+      <w:numFmt w:val="bullet"/>
+      <w:lvlText w:val="o"/>
+      <w:lvlJc w:val="left"/>
+      <w:pPr>
+        <w:ind w:left="6120" w:hanging="360"/>
+      </w:pPr>
+      <w:rPr>
+        <w:rFonts w:ascii="Courier New" w:hAnsi="Courier New" w:cs="Courier New" w:hint="default"/>
+      </w:rPr>
+    </w:lvl>
+    <w:lvl w:ilvl="8" w:tplc="1C090005" w:tentative="1">
+      <w:start w:val="1"/>
+      <w:numFmt w:val="bullet"/>
+      <w:lvlText w:val=""/>
+      <w:lvlJc w:val="left"/>
+      <w:pPr>
+        <w:ind w:left="6840" w:hanging="360"/>
+      </w:pPr>
+      <w:rPr>
+        <w:rFonts w:ascii="Wingdings" w:hAnsi="Wingdings" w:hint="default"/>
+      </w:rPr>
+    </w:lvl>
+  </w:abstractNum>
+  <w:abstractNum w:abstractNumId="49" w15:restartNumberingAfterBreak="0">
     <w:nsid w:val="5C102A11"/>
     <w:multiLevelType w:val="hybridMultilevel"/>
     <w:tmpl w:val="F7425036"/>
@@ -48582,7 +49864,7 @@
       </w:rPr>
     </w:lvl>
   </w:abstractNum>
-  <w:abstractNum w:abstractNumId="47" w15:restartNumberingAfterBreak="0">
+  <w:abstractNum w:abstractNumId="50" w15:restartNumberingAfterBreak="0">
     <w:nsid w:val="5DB248BD"/>
     <w:multiLevelType w:val="hybridMultilevel"/>
     <w:tmpl w:val="769CD090"/>
@@ -48695,7 +49977,7 @@
       </w:rPr>
     </w:lvl>
   </w:abstractNum>
-  <w:abstractNum w:abstractNumId="48" w15:restartNumberingAfterBreak="0">
+  <w:abstractNum w:abstractNumId="51" w15:restartNumberingAfterBreak="0">
     <w:nsid w:val="61A65E9D"/>
     <w:multiLevelType w:val="multilevel"/>
     <w:tmpl w:val="48A67D06"/>
@@ -48837,7 +50119,7 @@
       </w:rPr>
     </w:lvl>
   </w:abstractNum>
-  <w:abstractNum w:abstractNumId="49" w15:restartNumberingAfterBreak="0">
+  <w:abstractNum w:abstractNumId="52" w15:restartNumberingAfterBreak="0">
     <w:nsid w:val="62453D90"/>
     <w:multiLevelType w:val="hybridMultilevel"/>
     <w:tmpl w:val="176272F0"/>
@@ -48923,7 +50205,7 @@
       </w:pPr>
     </w:lvl>
   </w:abstractNum>
-  <w:abstractNum w:abstractNumId="50" w15:restartNumberingAfterBreak="0">
+  <w:abstractNum w:abstractNumId="53" w15:restartNumberingAfterBreak="0">
     <w:nsid w:val="65401988"/>
     <w:multiLevelType w:val="hybridMultilevel"/>
     <w:tmpl w:val="333E35F4"/>
@@ -49036,7 +50318,120 @@
       </w:rPr>
     </w:lvl>
   </w:abstractNum>
-  <w:abstractNum w:abstractNumId="51" w15:restartNumberingAfterBreak="0">
+  <w:abstractNum w:abstractNumId="54" w15:restartNumberingAfterBreak="0">
+    <w:nsid w:val="6632473C"/>
+    <w:multiLevelType w:val="hybridMultilevel"/>
+    <w:tmpl w:val="DA14CD90"/>
+    <w:lvl w:ilvl="0" w:tplc="1C090001">
+      <w:start w:val="1"/>
+      <w:numFmt w:val="bullet"/>
+      <w:lvlText w:val=""/>
+      <w:lvlJc w:val="left"/>
+      <w:pPr>
+        <w:ind w:left="720" w:hanging="360"/>
+      </w:pPr>
+      <w:rPr>
+        <w:rFonts w:ascii="Symbol" w:hAnsi="Symbol" w:hint="default"/>
+      </w:rPr>
+    </w:lvl>
+    <w:lvl w:ilvl="1" w:tplc="1C090003" w:tentative="1">
+      <w:start w:val="1"/>
+      <w:numFmt w:val="bullet"/>
+      <w:lvlText w:val="o"/>
+      <w:lvlJc w:val="left"/>
+      <w:pPr>
+        <w:ind w:left="1440" w:hanging="360"/>
+      </w:pPr>
+      <w:rPr>
+        <w:rFonts w:ascii="Courier New" w:hAnsi="Courier New" w:cs="Courier New" w:hint="default"/>
+      </w:rPr>
+    </w:lvl>
+    <w:lvl w:ilvl="2" w:tplc="1C090005" w:tentative="1">
+      <w:start w:val="1"/>
+      <w:numFmt w:val="bullet"/>
+      <w:lvlText w:val=""/>
+      <w:lvlJc w:val="left"/>
+      <w:pPr>
+        <w:ind w:left="2160" w:hanging="360"/>
+      </w:pPr>
+      <w:rPr>
+        <w:rFonts w:ascii="Wingdings" w:hAnsi="Wingdings" w:hint="default"/>
+      </w:rPr>
+    </w:lvl>
+    <w:lvl w:ilvl="3" w:tplc="1C090001" w:tentative="1">
+      <w:start w:val="1"/>
+      <w:numFmt w:val="bullet"/>
+      <w:lvlText w:val=""/>
+      <w:lvlJc w:val="left"/>
+      <w:pPr>
+        <w:ind w:left="2880" w:hanging="360"/>
+      </w:pPr>
+      <w:rPr>
+        <w:rFonts w:ascii="Symbol" w:hAnsi="Symbol" w:hint="default"/>
+      </w:rPr>
+    </w:lvl>
+    <w:lvl w:ilvl="4" w:tplc="1C090003" w:tentative="1">
+      <w:start w:val="1"/>
+      <w:numFmt w:val="bullet"/>
+      <w:lvlText w:val="o"/>
+      <w:lvlJc w:val="left"/>
+      <w:pPr>
+        <w:ind w:left="3600" w:hanging="360"/>
+      </w:pPr>
+      <w:rPr>
+        <w:rFonts w:ascii="Courier New" w:hAnsi="Courier New" w:cs="Courier New" w:hint="default"/>
+      </w:rPr>
+    </w:lvl>
+    <w:lvl w:ilvl="5" w:tplc="1C090005" w:tentative="1">
+      <w:start w:val="1"/>
+      <w:numFmt w:val="bullet"/>
+      <w:lvlText w:val=""/>
+      <w:lvlJc w:val="left"/>
+      <w:pPr>
+        <w:ind w:left="4320" w:hanging="360"/>
+      </w:pPr>
+      <w:rPr>
+        <w:rFonts w:ascii="Wingdings" w:hAnsi="Wingdings" w:hint="default"/>
+      </w:rPr>
+    </w:lvl>
+    <w:lvl w:ilvl="6" w:tplc="1C090001" w:tentative="1">
+      <w:start w:val="1"/>
+      <w:numFmt w:val="bullet"/>
+      <w:lvlText w:val=""/>
+      <w:lvlJc w:val="left"/>
+      <w:pPr>
+        <w:ind w:left="5040" w:hanging="360"/>
+      </w:pPr>
+      <w:rPr>
+        <w:rFonts w:ascii="Symbol" w:hAnsi="Symbol" w:hint="default"/>
+      </w:rPr>
+    </w:lvl>
+    <w:lvl w:ilvl="7" w:tplc="1C090003" w:tentative="1">
+      <w:start w:val="1"/>
+      <w:numFmt w:val="bullet"/>
+      <w:lvlText w:val="o"/>
+      <w:lvlJc w:val="left"/>
+      <w:pPr>
+        <w:ind w:left="5760" w:hanging="360"/>
+      </w:pPr>
+      <w:rPr>
+        <w:rFonts w:ascii="Courier New" w:hAnsi="Courier New" w:cs="Courier New" w:hint="default"/>
+      </w:rPr>
+    </w:lvl>
+    <w:lvl w:ilvl="8" w:tplc="1C090005" w:tentative="1">
+      <w:start w:val="1"/>
+      <w:numFmt w:val="bullet"/>
+      <w:lvlText w:val=""/>
+      <w:lvlJc w:val="left"/>
+      <w:pPr>
+        <w:ind w:left="6480" w:hanging="360"/>
+      </w:pPr>
+      <w:rPr>
+        <w:rFonts w:ascii="Wingdings" w:hAnsi="Wingdings" w:hint="default"/>
+      </w:rPr>
+    </w:lvl>
+  </w:abstractNum>
+  <w:abstractNum w:abstractNumId="55" w15:restartNumberingAfterBreak="0">
     <w:nsid w:val="68362370"/>
     <w:multiLevelType w:val="multilevel"/>
     <w:tmpl w:val="16180452"/>
@@ -49178,7 +50573,7 @@
       </w:rPr>
     </w:lvl>
   </w:abstractNum>
-  <w:abstractNum w:abstractNumId="52" w15:restartNumberingAfterBreak="0">
+  <w:abstractNum w:abstractNumId="56" w15:restartNumberingAfterBreak="0">
     <w:nsid w:val="6BFF6BD5"/>
     <w:multiLevelType w:val="hybridMultilevel"/>
     <w:tmpl w:val="113C694E"/>
@@ -49291,7 +50686,7 @@
       </w:rPr>
     </w:lvl>
   </w:abstractNum>
-  <w:abstractNum w:abstractNumId="53" w15:restartNumberingAfterBreak="0">
+  <w:abstractNum w:abstractNumId="57" w15:restartNumberingAfterBreak="0">
     <w:nsid w:val="6CDB6BA8"/>
     <w:multiLevelType w:val="multilevel"/>
     <w:tmpl w:val="0F4ADD1A"/>
@@ -49433,7 +50828,7 @@
       </w:rPr>
     </w:lvl>
   </w:abstractNum>
-  <w:abstractNum w:abstractNumId="54" w15:restartNumberingAfterBreak="0">
+  <w:abstractNum w:abstractNumId="58" w15:restartNumberingAfterBreak="0">
     <w:nsid w:val="71E061E7"/>
     <w:multiLevelType w:val="hybridMultilevel"/>
     <w:tmpl w:val="45EA9212"/>
@@ -49546,7 +50941,120 @@
       </w:rPr>
     </w:lvl>
   </w:abstractNum>
-  <w:abstractNum w:abstractNumId="55" w15:restartNumberingAfterBreak="0">
+  <w:abstractNum w:abstractNumId="59" w15:restartNumberingAfterBreak="0">
+    <w:nsid w:val="72CB3941"/>
+    <w:multiLevelType w:val="hybridMultilevel"/>
+    <w:tmpl w:val="62B06198"/>
+    <w:lvl w:ilvl="0" w:tplc="1C090001">
+      <w:start w:val="1"/>
+      <w:numFmt w:val="bullet"/>
+      <w:lvlText w:val=""/>
+      <w:lvlJc w:val="left"/>
+      <w:pPr>
+        <w:ind w:left="360" w:hanging="360"/>
+      </w:pPr>
+      <w:rPr>
+        <w:rFonts w:ascii="Symbol" w:hAnsi="Symbol" w:hint="default"/>
+      </w:rPr>
+    </w:lvl>
+    <w:lvl w:ilvl="1" w:tplc="1C090003">
+      <w:start w:val="1"/>
+      <w:numFmt w:val="bullet"/>
+      <w:lvlText w:val="o"/>
+      <w:lvlJc w:val="left"/>
+      <w:pPr>
+        <w:ind w:left="1080" w:hanging="360"/>
+      </w:pPr>
+      <w:rPr>
+        <w:rFonts w:ascii="Courier New" w:hAnsi="Courier New" w:cs="Courier New" w:hint="default"/>
+      </w:rPr>
+    </w:lvl>
+    <w:lvl w:ilvl="2" w:tplc="1C090005">
+      <w:start w:val="1"/>
+      <w:numFmt w:val="bullet"/>
+      <w:lvlText w:val=""/>
+      <w:lvlJc w:val="left"/>
+      <w:pPr>
+        <w:ind w:left="1800" w:hanging="360"/>
+      </w:pPr>
+      <w:rPr>
+        <w:rFonts w:ascii="Wingdings" w:hAnsi="Wingdings" w:hint="default"/>
+      </w:rPr>
+    </w:lvl>
+    <w:lvl w:ilvl="3" w:tplc="1C090001">
+      <w:start w:val="1"/>
+      <w:numFmt w:val="bullet"/>
+      <w:lvlText w:val=""/>
+      <w:lvlJc w:val="left"/>
+      <w:pPr>
+        <w:ind w:left="2520" w:hanging="360"/>
+      </w:pPr>
+      <w:rPr>
+        <w:rFonts w:ascii="Symbol" w:hAnsi="Symbol" w:hint="default"/>
+      </w:rPr>
+    </w:lvl>
+    <w:lvl w:ilvl="4" w:tplc="1C090003">
+      <w:start w:val="1"/>
+      <w:numFmt w:val="bullet"/>
+      <w:lvlText w:val="o"/>
+      <w:lvlJc w:val="left"/>
+      <w:pPr>
+        <w:ind w:left="3240" w:hanging="360"/>
+      </w:pPr>
+      <w:rPr>
+        <w:rFonts w:ascii="Courier New" w:hAnsi="Courier New" w:cs="Courier New" w:hint="default"/>
+      </w:rPr>
+    </w:lvl>
+    <w:lvl w:ilvl="5" w:tplc="1C090005">
+      <w:start w:val="1"/>
+      <w:numFmt w:val="bullet"/>
+      <w:lvlText w:val=""/>
+      <w:lvlJc w:val="left"/>
+      <w:pPr>
+        <w:ind w:left="3960" w:hanging="360"/>
+      </w:pPr>
+      <w:rPr>
+        <w:rFonts w:ascii="Wingdings" w:hAnsi="Wingdings" w:hint="default"/>
+      </w:rPr>
+    </w:lvl>
+    <w:lvl w:ilvl="6" w:tplc="1C090001">
+      <w:start w:val="1"/>
+      <w:numFmt w:val="bullet"/>
+      <w:lvlText w:val=""/>
+      <w:lvlJc w:val="left"/>
+      <w:pPr>
+        <w:ind w:left="4680" w:hanging="360"/>
+      </w:pPr>
+      <w:rPr>
+        <w:rFonts w:ascii="Symbol" w:hAnsi="Symbol" w:hint="default"/>
+      </w:rPr>
+    </w:lvl>
+    <w:lvl w:ilvl="7" w:tplc="1C090003">
+      <w:start w:val="1"/>
+      <w:numFmt w:val="bullet"/>
+      <w:lvlText w:val="o"/>
+      <w:lvlJc w:val="left"/>
+      <w:pPr>
+        <w:ind w:left="5400" w:hanging="360"/>
+      </w:pPr>
+      <w:rPr>
+        <w:rFonts w:ascii="Courier New" w:hAnsi="Courier New" w:cs="Courier New" w:hint="default"/>
+      </w:rPr>
+    </w:lvl>
+    <w:lvl w:ilvl="8" w:tplc="1C090005">
+      <w:start w:val="1"/>
+      <w:numFmt w:val="bullet"/>
+      <w:lvlText w:val=""/>
+      <w:lvlJc w:val="left"/>
+      <w:pPr>
+        <w:ind w:left="6120" w:hanging="360"/>
+      </w:pPr>
+      <w:rPr>
+        <w:rFonts w:ascii="Wingdings" w:hAnsi="Wingdings" w:hint="default"/>
+      </w:rPr>
+    </w:lvl>
+  </w:abstractNum>
+  <w:abstractNum w:abstractNumId="60" w15:restartNumberingAfterBreak="0">
     <w:nsid w:val="74D42CFB"/>
     <w:multiLevelType w:val="hybridMultilevel"/>
     <w:tmpl w:val="AD60AA98"/>
@@ -49659,7 +51167,7 @@
       </w:rPr>
     </w:lvl>
   </w:abstractNum>
-  <w:abstractNum w:abstractNumId="56" w15:restartNumberingAfterBreak="0">
+  <w:abstractNum w:abstractNumId="61" w15:restartNumberingAfterBreak="0">
     <w:nsid w:val="76A85F3A"/>
     <w:multiLevelType w:val="multilevel"/>
     <w:tmpl w:val="9A202908"/>
@@ -49801,7 +51309,120 @@
       </w:rPr>
     </w:lvl>
   </w:abstractNum>
-  <w:abstractNum w:abstractNumId="57" w15:restartNumberingAfterBreak="0">
+  <w:abstractNum w:abstractNumId="62" w15:restartNumberingAfterBreak="0">
+    <w:nsid w:val="76EA4715"/>
+    <w:multiLevelType w:val="hybridMultilevel"/>
+    <w:tmpl w:val="5282A444"/>
+    <w:lvl w:ilvl="0" w:tplc="1C090001">
+      <w:start w:val="1"/>
+      <w:numFmt w:val="bullet"/>
+      <w:lvlText w:val=""/>
+      <w:lvlJc w:val="left"/>
+      <w:pPr>
+        <w:ind w:left="360" w:hanging="360"/>
+      </w:pPr>
+      <w:rPr>
+        <w:rFonts w:ascii="Symbol" w:hAnsi="Symbol" w:hint="default"/>
+      </w:rPr>
+    </w:lvl>
+    <w:lvl w:ilvl="1" w:tplc="1C090003">
+      <w:start w:val="1"/>
+      <w:numFmt w:val="bullet"/>
+      <w:lvlText w:val="o"/>
+      <w:lvlJc w:val="left"/>
+      <w:pPr>
+        <w:ind w:left="1080" w:hanging="360"/>
+      </w:pPr>
+      <w:rPr>
+        <w:rFonts w:ascii="Courier New" w:hAnsi="Courier New" w:cs="Courier New" w:hint="default"/>
+      </w:rPr>
+    </w:lvl>
+    <w:lvl w:ilvl="2" w:tplc="1C090005">
+      <w:start w:val="1"/>
+      <w:numFmt w:val="bullet"/>
+      <w:lvlText w:val=""/>
+      <w:lvlJc w:val="left"/>
+      <w:pPr>
+        <w:ind w:left="1800" w:hanging="360"/>
+      </w:pPr>
+      <w:rPr>
+        <w:rFonts w:ascii="Wingdings" w:hAnsi="Wingdings" w:hint="default"/>
+      </w:rPr>
+    </w:lvl>
+    <w:lvl w:ilvl="3" w:tplc="1C090001">
+      <w:start w:val="1"/>
+      <w:numFmt w:val="bullet"/>
+      <w:lvlText w:val=""/>
+      <w:lvlJc w:val="left"/>
+      <w:pPr>
+        <w:ind w:left="2520" w:hanging="360"/>
+      </w:pPr>
+      <w:rPr>
+        <w:rFonts w:ascii="Symbol" w:hAnsi="Symbol" w:hint="default"/>
+      </w:rPr>
+    </w:lvl>
+    <w:lvl w:ilvl="4" w:tplc="1C090003">
+      <w:start w:val="1"/>
+      <w:numFmt w:val="bullet"/>
+      <w:lvlText w:val="o"/>
+      <w:lvlJc w:val="left"/>
+      <w:pPr>
+        <w:ind w:left="3240" w:hanging="360"/>
+      </w:pPr>
+      <w:rPr>
+        <w:rFonts w:ascii="Courier New" w:hAnsi="Courier New" w:cs="Courier New" w:hint="default"/>
+      </w:rPr>
+    </w:lvl>
+    <w:lvl w:ilvl="5" w:tplc="1C090005">
+      <w:start w:val="1"/>
+      <w:numFmt w:val="bullet"/>
+      <w:lvlText w:val=""/>
+      <w:lvlJc w:val="left"/>
+      <w:pPr>
+        <w:ind w:left="3960" w:hanging="360"/>
+      </w:pPr>
+      <w:rPr>
+        <w:rFonts w:ascii="Wingdings" w:hAnsi="Wingdings" w:hint="default"/>
+      </w:rPr>
+    </w:lvl>
+    <w:lvl w:ilvl="6" w:tplc="1C090001">
+      <w:start w:val="1"/>
+      <w:numFmt w:val="bullet"/>
+      <w:lvlText w:val=""/>
+      <w:lvlJc w:val="left"/>
+      <w:pPr>
+        <w:ind w:left="4680" w:hanging="360"/>
+      </w:pPr>
+      <w:rPr>
+        <w:rFonts w:ascii="Symbol" w:hAnsi="Symbol" w:hint="default"/>
+      </w:rPr>
+    </w:lvl>
+    <w:lvl w:ilvl="7" w:tplc="1C090003">
+      <w:start w:val="1"/>
+      <w:numFmt w:val="bullet"/>
+      <w:lvlText w:val="o"/>
+      <w:lvlJc w:val="left"/>
+      <w:pPr>
+        <w:ind w:left="5400" w:hanging="360"/>
+      </w:pPr>
+      <w:rPr>
+        <w:rFonts w:ascii="Courier New" w:hAnsi="Courier New" w:cs="Courier New" w:hint="default"/>
+      </w:rPr>
+    </w:lvl>
+    <w:lvl w:ilvl="8" w:tplc="1C090005">
+      <w:start w:val="1"/>
+      <w:numFmt w:val="bullet"/>
+      <w:lvlText w:val=""/>
+      <w:lvlJc w:val="left"/>
+      <w:pPr>
+        <w:ind w:left="6120" w:hanging="360"/>
+      </w:pPr>
+      <w:rPr>
+        <w:rFonts w:ascii="Wingdings" w:hAnsi="Wingdings" w:hint="default"/>
+      </w:rPr>
+    </w:lvl>
+  </w:abstractNum>
+  <w:abstractNum w:abstractNumId="63" w15:restartNumberingAfterBreak="0">
     <w:nsid w:val="77F12AF5"/>
     <w:multiLevelType w:val="multilevel"/>
     <w:tmpl w:val="B7EC4770"/>
@@ -49952,7 +51573,7 @@
       </w:rPr>
     </w:lvl>
   </w:abstractNum>
-  <w:abstractNum w:abstractNumId="58" w15:restartNumberingAfterBreak="0">
+  <w:abstractNum w:abstractNumId="64" w15:restartNumberingAfterBreak="0">
     <w:nsid w:val="783B2FE1"/>
     <w:multiLevelType w:val="hybridMultilevel"/>
     <w:tmpl w:val="0D34F80C"/>
@@ -50065,7 +51686,7 @@
       </w:rPr>
     </w:lvl>
   </w:abstractNum>
-  <w:abstractNum w:abstractNumId="59" w15:restartNumberingAfterBreak="0">
+  <w:abstractNum w:abstractNumId="65" w15:restartNumberingAfterBreak="0">
     <w:nsid w:val="7A7E0248"/>
     <w:multiLevelType w:val="hybridMultilevel"/>
     <w:tmpl w:val="DB26E6AE"/>
@@ -50155,7 +51776,7 @@
       </w:pPr>
     </w:lvl>
   </w:abstractNum>
-  <w:abstractNum w:abstractNumId="60" w15:restartNumberingAfterBreak="0">
+  <w:abstractNum w:abstractNumId="66" w15:restartNumberingAfterBreak="0">
     <w:nsid w:val="7AC245F5"/>
     <w:multiLevelType w:val="hybridMultilevel"/>
     <w:tmpl w:val="0A5CDB96"/>
@@ -50269,43 +51890,43 @@
     </w:lvl>
   </w:abstractNum>
   <w:num w:numId="1" w16cid:durableId="1479542005">
-    <w:abstractNumId w:val="35"/>
+    <w:abstractNumId w:val="37"/>
   </w:num>
   <w:num w:numId="2" w16cid:durableId="523636159">
     <w:abstractNumId w:val="0"/>
   </w:num>
   <w:num w:numId="3" w16cid:durableId="769812955">
-    <w:abstractNumId w:val="27"/>
+    <w:abstractNumId w:val="29"/>
   </w:num>
   <w:num w:numId="4" w16cid:durableId="417362085">
     <w:abstractNumId w:val="4"/>
   </w:num>
   <w:num w:numId="5" w16cid:durableId="924653488">
+    <w:abstractNumId w:val="19"/>
+  </w:num>
+  <w:num w:numId="6" w16cid:durableId="1428312882">
     <w:abstractNumId w:val="18"/>
   </w:num>
-  <w:num w:numId="6" w16cid:durableId="1428312882">
-    <w:abstractNumId w:val="17"/>
-  </w:num>
   <w:num w:numId="7" w16cid:durableId="757943046">
-    <w:abstractNumId w:val="43"/>
+    <w:abstractNumId w:val="45"/>
   </w:num>
   <w:num w:numId="8" w16cid:durableId="1027826982">
-    <w:abstractNumId w:val="24"/>
+    <w:abstractNumId w:val="26"/>
   </w:num>
   <w:num w:numId="9" w16cid:durableId="2021808181">
-    <w:abstractNumId w:val="46"/>
+    <w:abstractNumId w:val="49"/>
   </w:num>
   <w:num w:numId="10" w16cid:durableId="1642029855">
     <w:abstractNumId w:val="3"/>
   </w:num>
   <w:num w:numId="11" w16cid:durableId="451558133">
-    <w:abstractNumId w:val="55"/>
+    <w:abstractNumId w:val="60"/>
   </w:num>
   <w:num w:numId="12" w16cid:durableId="999767315">
-    <w:abstractNumId w:val="29"/>
+    <w:abstractNumId w:val="31"/>
   </w:num>
   <w:num w:numId="13" w16cid:durableId="588464592">
-    <w:abstractNumId w:val="47"/>
+    <w:abstractNumId w:val="50"/>
   </w:num>
   <w:num w:numId="14" w16cid:durableId="949432827">
     <w:abstractNumId w:val="6"/>
@@ -50508,7 +52129,7 @@
     </w:lvlOverride>
   </w:num>
   <w:num w:numId="20" w16cid:durableId="1691712388">
-    <w:abstractNumId w:val="51"/>
+    <w:abstractNumId w:val="55"/>
     <w:lvlOverride w:ilvl="0">
       <w:startOverride w:val="1"/>
     </w:lvlOverride>
@@ -50541,10 +52162,10 @@
     <w:abstractNumId w:val="15"/>
   </w:num>
   <w:num w:numId="22" w16cid:durableId="1454405901">
-    <w:abstractNumId w:val="53"/>
+    <w:abstractNumId w:val="57"/>
   </w:num>
   <w:num w:numId="23" w16cid:durableId="1513568640">
-    <w:abstractNumId w:val="34"/>
+    <w:abstractNumId w:val="36"/>
     <w:lvlOverride w:ilvl="0">
       <w:startOverride w:val="3"/>
     </w:lvlOverride>
@@ -50604,7 +52225,7 @@
     </w:lvlOverride>
   </w:num>
   <w:num w:numId="25" w16cid:durableId="949123815">
-    <w:abstractNumId w:val="19"/>
+    <w:abstractNumId w:val="21"/>
     <w:lvlOverride w:ilvl="0">
       <w:lvl w:ilvl="0">
         <w:start w:val="1"/>
@@ -50762,7 +52383,7 @@
     </w:lvlOverride>
   </w:num>
   <w:num w:numId="26" w16cid:durableId="1971931824">
-    <w:abstractNumId w:val="19"/>
+    <w:abstractNumId w:val="21"/>
     <w:lvlOverride w:ilvl="0">
       <w:lvl w:ilvl="0">
         <w:start w:val="1"/>
@@ -50920,7 +52541,7 @@
     </w:lvlOverride>
   </w:num>
   <w:num w:numId="27" w16cid:durableId="1331836928">
-    <w:abstractNumId w:val="26"/>
+    <w:abstractNumId w:val="28"/>
     <w:lvlOverride w:ilvl="0">
       <w:lvl w:ilvl="0">
         <w:start w:val="3"/>
@@ -51078,7 +52699,7 @@
     </w:lvlOverride>
   </w:num>
   <w:num w:numId="28" w16cid:durableId="1206722001">
-    <w:abstractNumId w:val="26"/>
+    <w:abstractNumId w:val="28"/>
     <w:lvlOverride w:ilvl="0">
       <w:startOverride w:val="7"/>
     </w:lvlOverride>
@@ -51108,7 +52729,7 @@
     </w:lvlOverride>
   </w:num>
   <w:num w:numId="29" w16cid:durableId="1377585728">
-    <w:abstractNumId w:val="31"/>
+    <w:abstractNumId w:val="33"/>
     <w:lvlOverride w:ilvl="0">
       <w:startOverride w:val="7"/>
     </w:lvlOverride>
@@ -51138,10 +52759,10 @@
     </w:lvlOverride>
   </w:num>
   <w:num w:numId="30" w16cid:durableId="1761291553">
-    <w:abstractNumId w:val="57"/>
+    <w:abstractNumId w:val="63"/>
   </w:num>
   <w:num w:numId="31" w16cid:durableId="1964729904">
-    <w:abstractNumId w:val="57"/>
+    <w:abstractNumId w:val="63"/>
     <w:lvlOverride w:ilvl="0">
       <w:startOverride w:val="5"/>
     </w:lvlOverride>
@@ -51171,25 +52792,25 @@
     </w:lvlOverride>
   </w:num>
   <w:num w:numId="32" w16cid:durableId="1767001378">
-    <w:abstractNumId w:val="42"/>
+    <w:abstractNumId w:val="44"/>
   </w:num>
   <w:num w:numId="33" w16cid:durableId="1192453002">
-    <w:abstractNumId w:val="56"/>
+    <w:abstractNumId w:val="61"/>
   </w:num>
   <w:num w:numId="34" w16cid:durableId="1260021711">
-    <w:abstractNumId w:val="23"/>
+    <w:abstractNumId w:val="25"/>
   </w:num>
   <w:num w:numId="35" w16cid:durableId="670642287">
-    <w:abstractNumId w:val="33"/>
+    <w:abstractNumId w:val="35"/>
   </w:num>
   <w:num w:numId="36" w16cid:durableId="824928947">
-    <w:abstractNumId w:val="25"/>
+    <w:abstractNumId w:val="27"/>
   </w:num>
   <w:num w:numId="37" w16cid:durableId="1784231297">
-    <w:abstractNumId w:val="48"/>
+    <w:abstractNumId w:val="51"/>
   </w:num>
   <w:num w:numId="38" w16cid:durableId="201792541">
-    <w:abstractNumId w:val="57"/>
+    <w:abstractNumId w:val="63"/>
     <w:lvlOverride w:ilvl="0">
       <w:lvl w:ilvl="0">
         <w:start w:val="5"/>
@@ -51356,7 +52977,7 @@
     </w:lvlOverride>
   </w:num>
   <w:num w:numId="39" w16cid:durableId="1157645140">
-    <w:abstractNumId w:val="57"/>
+    <w:abstractNumId w:val="63"/>
     <w:lvlOverride w:ilvl="0">
       <w:startOverride w:val="5"/>
       <w:lvl w:ilvl="0">
@@ -51532,7 +53153,7 @@
     </w:lvlOverride>
   </w:num>
   <w:num w:numId="40" w16cid:durableId="1962370980">
-    <w:abstractNumId w:val="57"/>
+    <w:abstractNumId w:val="63"/>
     <w:lvlOverride w:ilvl="0">
       <w:startOverride w:val="15"/>
     </w:lvlOverride>
@@ -51562,7 +53183,7 @@
     </w:lvlOverride>
   </w:num>
   <w:num w:numId="41" w16cid:durableId="1128771">
-    <w:abstractNumId w:val="58"/>
+    <w:abstractNumId w:val="64"/>
   </w:num>
   <w:num w:numId="42" w16cid:durableId="1452045107">
     <w:abstractNumId w:val="14"/>
@@ -51571,76 +53192,76 @@
     <w:abstractNumId w:val="1"/>
   </w:num>
   <w:num w:numId="44" w16cid:durableId="73280109">
-    <w:abstractNumId w:val="41"/>
+    <w:abstractNumId w:val="43"/>
   </w:num>
   <w:num w:numId="45" w16cid:durableId="1125536569">
-    <w:abstractNumId w:val="52"/>
+    <w:abstractNumId w:val="56"/>
   </w:num>
   <w:num w:numId="46" w16cid:durableId="313612098">
-    <w:abstractNumId w:val="37"/>
+    <w:abstractNumId w:val="39"/>
   </w:num>
   <w:num w:numId="47" w16cid:durableId="791902067">
-    <w:abstractNumId w:val="20"/>
+    <w:abstractNumId w:val="22"/>
   </w:num>
   <w:num w:numId="48" w16cid:durableId="930894626">
-    <w:abstractNumId w:val="30"/>
+    <w:abstractNumId w:val="32"/>
   </w:num>
   <w:num w:numId="49" w16cid:durableId="2098669894">
-    <w:abstractNumId w:val="38"/>
+    <w:abstractNumId w:val="40"/>
   </w:num>
   <w:num w:numId="50" w16cid:durableId="672606702">
     <w:abstractNumId w:val="8"/>
   </w:num>
   <w:num w:numId="51" w16cid:durableId="1216813867">
-    <w:abstractNumId w:val="32"/>
+    <w:abstractNumId w:val="34"/>
   </w:num>
   <w:num w:numId="52" w16cid:durableId="1503814980">
     <w:abstractNumId w:val="16"/>
   </w:num>
   <w:num w:numId="53" w16cid:durableId="844127868">
-    <w:abstractNumId w:val="45"/>
+    <w:abstractNumId w:val="47"/>
   </w:num>
   <w:num w:numId="54" w16cid:durableId="400373222">
     <w:abstractNumId w:val="13"/>
   </w:num>
   <w:num w:numId="55" w16cid:durableId="1721661498">
-    <w:abstractNumId w:val="44"/>
+    <w:abstractNumId w:val="46"/>
   </w:num>
   <w:num w:numId="56" w16cid:durableId="609509164">
     <w:abstractNumId w:val="12"/>
   </w:num>
   <w:num w:numId="57" w16cid:durableId="1566838306">
-    <w:abstractNumId w:val="36"/>
+    <w:abstractNumId w:val="38"/>
   </w:num>
   <w:num w:numId="58" w16cid:durableId="1892034367">
     <w:abstractNumId w:val="10"/>
   </w:num>
   <w:num w:numId="59" w16cid:durableId="1410427567">
-    <w:abstractNumId w:val="40"/>
+    <w:abstractNumId w:val="42"/>
   </w:num>
   <w:num w:numId="60" w16cid:durableId="461967194">
-    <w:abstractNumId w:val="50"/>
+    <w:abstractNumId w:val="53"/>
   </w:num>
   <w:num w:numId="61" w16cid:durableId="673263011">
-    <w:abstractNumId w:val="60"/>
+    <w:abstractNumId w:val="66"/>
   </w:num>
   <w:num w:numId="62" w16cid:durableId="1998224199">
-    <w:abstractNumId w:val="39"/>
+    <w:abstractNumId w:val="41"/>
   </w:num>
   <w:num w:numId="63" w16cid:durableId="454373949">
-    <w:abstractNumId w:val="21"/>
+    <w:abstractNumId w:val="23"/>
   </w:num>
   <w:num w:numId="64" w16cid:durableId="136724969">
-    <w:abstractNumId w:val="22"/>
+    <w:abstractNumId w:val="24"/>
   </w:num>
   <w:num w:numId="65" w16cid:durableId="1076049661">
-    <w:abstractNumId w:val="49"/>
+    <w:abstractNumId w:val="52"/>
   </w:num>
   <w:num w:numId="66" w16cid:durableId="1131174427">
-    <w:abstractNumId w:val="28"/>
+    <w:abstractNumId w:val="30"/>
   </w:num>
   <w:num w:numId="67" w16cid:durableId="263071273">
-    <w:abstractNumId w:val="59"/>
+    <w:abstractNumId w:val="65"/>
     <w:lvlOverride w:ilvl="0">
       <w:startOverride w:val="1"/>
     </w:lvlOverride>
@@ -51670,16 +53291,25 @@
     </w:lvlOverride>
   </w:num>
   <w:num w:numId="68" w16cid:durableId="1544708625">
+    <w:abstractNumId w:val="58"/>
+  </w:num>
+  <w:num w:numId="69" w16cid:durableId="2103842592">
     <w:abstractNumId w:val="54"/>
-    <w:lvlOverride w:ilvl="0"/>
-    <w:lvlOverride w:ilvl="1"/>
-    <w:lvlOverride w:ilvl="2"/>
-    <w:lvlOverride w:ilvl="3"/>
-    <w:lvlOverride w:ilvl="4"/>
-    <w:lvlOverride w:ilvl="5"/>
-    <w:lvlOverride w:ilvl="6"/>
-    <w:lvlOverride w:ilvl="7"/>
-    <w:lvlOverride w:ilvl="8"/>
+  </w:num>
+  <w:num w:numId="70" w16cid:durableId="855122826">
+    <w:abstractNumId w:val="62"/>
+  </w:num>
+  <w:num w:numId="71" w16cid:durableId="488717760">
+    <w:abstractNumId w:val="59"/>
+  </w:num>
+  <w:num w:numId="72" w16cid:durableId="517432167">
+    <w:abstractNumId w:val="17"/>
+  </w:num>
+  <w:num w:numId="73" w16cid:durableId="266886683">
+    <w:abstractNumId w:val="20"/>
+  </w:num>
+  <w:num w:numId="74" w16cid:durableId="14577289">
+    <w:abstractNumId w:val="48"/>
   </w:num>
   <w:numIdMacAtCleanup w:val="66"/>
 </w:numbering>
